--- a/CSC126 Final Report.docx
+++ b/CSC126 Final Report.docx
@@ -2,7 +2,1346 @@
 <file path=word/document.xml><?xml version="1.0" encoding="utf-8"?>
 <w:document xmlns:wpc="http://schemas.microsoft.com/office/word/2010/wordprocessingCanvas" xmlns:cx="http://schemas.microsoft.com/office/drawing/2014/chartex" xmlns:cx1="http://schemas.microsoft.com/office/drawing/2015/9/8/chartex" xmlns:cx2="http://schemas.microsoft.com/office/drawing/2015/10/21/chartex" xmlns:cx3="http://schemas.microsoft.com/office/drawing/2016/5/9/chartex" xmlns:cx4="http://schemas.microsoft.com/office/drawing/2016/5/10/chartex" xmlns:cx5="http://schemas.microsoft.com/office/drawing/2016/5/11/chartex" xmlns:cx6="http://schemas.microsoft.com/office/drawing/2016/5/12/chartex" xmlns:cx7="http://schemas.microsoft.com/office/drawing/2016/5/13/chartex" xmlns:cx8="http://schemas.microsoft.com/office/drawing/2016/5/14/chartex" xmlns:mc="http://schemas.openxmlformats.org/markup-compatibility/2006" xmlns:aink="http://schemas.microsoft.com/office/drawing/2016/ink" xmlns:am3d="http://schemas.microsoft.com/office/drawing/2017/model3d" xmlns:o="urn:schemas-microsoft-com:office:office" xmlns:oel="http://schemas.microsoft.com/office/2019/extlst" xmlns:r="http://schemas.openxmlformats.org/officeDocument/2006/relationships" xmlns:m="http://schemas.openxmlformats.org/officeDocument/2006/math" xmlns:v="urn:schemas-microsoft-com:vml" xmlns:wp14="http://schemas.microsoft.com/office/word/2010/wordprocessingDrawing" xmlns:wp="http://schemas.openxmlformats.org/drawingml/2006/wordprocessingDrawing" xmlns:w10="urn:schemas-microsoft-com:office:word" xmlns:w="http://schemas.openxmlformats.org/wordprocessingml/2006/main" xmlns:w14="http://schemas.microsoft.com/office/word/2010/wordml" xmlns:w15="http://schemas.microsoft.com/office/word/2012/wordml" xmlns:w16cex="http://schemas.microsoft.com/office/word/2018/wordml/cex" xmlns:w16cid="http://schemas.microsoft.com/office/word/2016/wordml/cid" xmlns:w16="http://schemas.microsoft.com/office/word/2018/wordml" xmlns:w16du="http://schemas.microsoft.com/office/word/2023/wordml/word16du" xmlns:w16sdtdh="http://schemas.microsoft.com/office/word/2020/wordml/sdtdatahash" xmlns:w16sdtfl="http://schemas.microsoft.com/office/word/2024/wordml/sdtformatlock" xmlns:w16se="http://schemas.microsoft.com/office/word/2015/wordml/symex" xmlns:wpg="http://schemas.microsoft.com/office/word/2010/wordprocessingGroup" xmlns:wpi="http://schemas.microsoft.com/office/word/2010/wordprocessingInk" xmlns:wne="http://schemas.microsoft.com/office/word/2006/wordml" xmlns:wps="http://schemas.microsoft.com/office/word/2010/wordprocessingShape" mc:Ignorable="w14 w15 w16se w16cid w16 w16cex w16sdtdh w16sdtfl w16du wp14">
   <w:body>
-    <w:p/>
+    <w:p>
+      <w:pPr>
+        <w:spacing w:after="0" w:line="360" w:lineRule="auto"/>
+        <w:ind w:right="162"/>
+        <w:rPr>
+          <w:rFonts w:ascii="Arial" w:hAnsi="Arial" w:cs="Arial"/>
+          <w:sz w:val="22"/>
+          <w:szCs w:val="22"/>
+        </w:rPr>
+      </w:pPr>
+      <w:r>
+        <w:drawing>
+          <wp:inline distT="0" distB="0" distL="0" distR="0" wp14:anchorId="0D898617" wp14:editId="6FE9CF68">
+            <wp:extent cx="6210934" cy="1424940"/>
+            <wp:effectExtent l="0" t="0" r="0" b="0"/>
+            <wp:docPr id="3196" name="Picture 3196" descr="A black background with purple text&#10;&#10;AI-generated content may be incorrect."/>
+            <wp:cNvGraphicFramePr>
+              <a:graphicFrameLocks xmlns:a="http://schemas.openxmlformats.org/drawingml/2006/main"/>
+            </wp:cNvGraphicFramePr>
+            <a:graphic xmlns:a="http://schemas.openxmlformats.org/drawingml/2006/main">
+              <a:graphicData uri="http://schemas.openxmlformats.org/drawingml/2006/picture">
+                <pic:pic xmlns:pic="http://schemas.openxmlformats.org/drawingml/2006/picture">
+                  <pic:nvPicPr>
+                    <pic:cNvPr id="0" name="Picture 3196"/>
+                    <pic:cNvPicPr/>
+                  </pic:nvPicPr>
+                  <pic:blipFill>
+                    <a:blip r:embed="rId5">
+                      <a:extLst>
+                        <a:ext uri="{28A0092B-C50C-407E-A947-70E740481C1C}">
+                          <a14:useLocalDpi xmlns:a14="http://schemas.microsoft.com/office/drawing/2010/main" val="0"/>
+                        </a:ext>
+                      </a:extLst>
+                    </a:blip>
+                    <a:stretch>
+                      <a:fillRect/>
+                    </a:stretch>
+                  </pic:blipFill>
+                  <pic:spPr>
+                    <a:xfrm>
+                      <a:off x="0" y="0"/>
+                      <a:ext cx="6210934" cy="1424940"/>
+                    </a:xfrm>
+                    <a:prstGeom prst="rect">
+                      <a:avLst/>
+                    </a:prstGeom>
+                  </pic:spPr>
+                </pic:pic>
+              </a:graphicData>
+            </a:graphic>
+          </wp:inline>
+        </w:drawing>
+      </w:r>
+      <w:r>
+        <w:rPr>
+          <w:rFonts w:ascii="Arial" w:eastAsia="Arial" w:hAnsi="Arial" w:cs="Arial"/>
+          <w:b/>
+          <w:sz w:val="22"/>
+          <w:szCs w:val="22"/>
+        </w:rPr>
+        <w:t xml:space="preserve"> </w:t>
+      </w:r>
+    </w:p>
+    <w:p>
+      <w:pPr>
+        <w:spacing w:after="0" w:line="360" w:lineRule="auto"/>
+        <w:ind w:right="162"/>
+      </w:pPr>
+    </w:p>
+    <w:p>
+      <w:pPr>
+        <w:spacing w:after="0" w:line="360" w:lineRule="auto"/>
+        <w:ind w:right="162"/>
+        <w:jc w:val="center"/>
+        <w:rPr>
+          <w:rFonts w:ascii="Arial" w:hAnsi="Arial" w:cs="Arial"/>
+          <w:sz w:val="22"/>
+          <w:szCs w:val="22"/>
+        </w:rPr>
+      </w:pPr>
+      <w:r>
+        <w:br/>
+      </w:r>
+      <w:r>
+        <w:rPr>
+          <w:rFonts w:ascii="Arial" w:eastAsia="Arial" w:hAnsi="Arial" w:cs="Arial"/>
+          <w:b/>
+          <w:bCs/>
+          <w:sz w:val="36"/>
+          <w:szCs w:val="36"/>
+        </w:rPr>
+        <w:t>FUNDEMANTALS OF ALGORITHM &amp; COMPUTER PROBLEM SOLVING</w:t>
+      </w:r>
+      <w:r>
+        <w:rPr>
+          <w:rFonts w:ascii="Arial" w:eastAsia="Arial" w:hAnsi="Arial" w:cs="Arial"/>
+          <w:b/>
+          <w:sz w:val="36"/>
+          <w:szCs w:val="36"/>
+        </w:rPr>
+        <w:t xml:space="preserve"> (CSC126) </w:t>
+      </w:r>
+      <w:r>
+        <w:br/>
+      </w:r>
+    </w:p>
+    <w:p>
+      <w:pPr>
+        <w:spacing w:after="0"/>
+        <w:jc w:val="center"/>
+      </w:pPr>
+      <w:r>
+        <w:rPr>
+          <w:rFonts w:ascii="Arial" w:eastAsia="Arial" w:hAnsi="Arial" w:cs="Arial"/>
+          <w:b/>
+          <w:bCs/>
+          <w:color w:val="000000" w:themeColor="text1"/>
+        </w:rPr>
+        <w:t>SEMESTER MAC-OGOS 2024/2025</w:t>
+      </w:r>
+    </w:p>
+    <w:p>
+      <w:pPr>
+        <w:spacing w:after="0" w:line="360" w:lineRule="auto"/>
+        <w:ind w:right="1"/>
+        <w:jc w:val="center"/>
+      </w:pPr>
+    </w:p>
+    <w:p>
+      <w:pPr>
+        <w:spacing w:after="0" w:line="360" w:lineRule="auto"/>
+        <w:ind w:right="1"/>
+        <w:jc w:val="center"/>
+        <w:rPr>
+          <w:rFonts w:ascii="Arial" w:hAnsi="Arial" w:cs="Arial"/>
+          <w:sz w:val="22"/>
+          <w:szCs w:val="22"/>
+        </w:rPr>
+      </w:pPr>
+      <w:r>
+        <w:br/>
+      </w:r>
+      <w:r>
+        <w:rPr>
+          <w:rFonts w:ascii="Arial" w:hAnsi="Arial" w:cs="Arial"/>
+          <w:sz w:val="22"/>
+          <w:szCs w:val="22"/>
+        </w:rPr>
+        <w:t>PROJECT REPORT</w:t>
+      </w:r>
+      <w:r>
+        <w:rPr>
+          <w:rFonts w:ascii="Arial" w:hAnsi="Arial" w:cs="Arial"/>
+          <w:sz w:val="22"/>
+          <w:szCs w:val="22"/>
+        </w:rPr>
+        <w:t>:</w:t>
+      </w:r>
+    </w:p>
+    <w:p>
+      <w:pPr>
+        <w:spacing w:line="360" w:lineRule="auto"/>
+        <w:jc w:val="center"/>
+      </w:pPr>
+      <w:r>
+        <w:rPr>
+          <w:rFonts w:ascii="Arial" w:eastAsia="Arial" w:hAnsi="Arial" w:cs="Arial"/>
+          <w:b/>
+          <w:bCs/>
+          <w:sz w:val="44"/>
+          <w:szCs w:val="44"/>
+        </w:rPr>
+        <w:t>Go-Kart Booking System</w:t>
+      </w:r>
+    </w:p>
+    <w:p>
+      <w:pPr>
+        <w:spacing w:line="360" w:lineRule="auto"/>
+        <w:jc w:val="center"/>
+      </w:pPr>
+    </w:p>
+    <w:tbl>
+      <w:tblPr>
+        <w:tblStyle w:val="TableGrid"/>
+        <w:tblW w:w="9378" w:type="dxa"/>
+        <w:jc w:val="center"/>
+        <w:tblInd w:w="0" w:type="dxa"/>
+        <w:tblCellMar>
+          <w:top w:w="11" w:type="dxa"/>
+          <w:left w:w="108" w:type="dxa"/>
+          <w:right w:w="42" w:type="dxa"/>
+        </w:tblCellMar>
+        <w:tblLook w:val="04A0" w:firstRow="1" w:lastRow="0" w:firstColumn="1" w:lastColumn="0" w:noHBand="0" w:noVBand="1"/>
+      </w:tblPr>
+      <w:tblGrid>
+        <w:gridCol w:w="405"/>
+        <w:gridCol w:w="4545"/>
+        <w:gridCol w:w="1515"/>
+        <w:gridCol w:w="1689"/>
+        <w:gridCol w:w="1224"/>
+      </w:tblGrid>
+      <w:tr>
+        <w:trPr>
+          <w:trHeight w:val="264"/>
+          <w:jc w:val="center"/>
+        </w:trPr>
+        <w:tc>
+          <w:tcPr>
+            <w:tcW w:w="405" w:type="dxa"/>
+            <w:tcBorders>
+              <w:top w:val="single" w:sz="4" w:space="0" w:color="000000" w:themeColor="text1"/>
+              <w:left w:val="single" w:sz="4" w:space="0" w:color="000000" w:themeColor="text1"/>
+              <w:bottom w:val="single" w:sz="4" w:space="0" w:color="000000" w:themeColor="text1"/>
+              <w:right w:val="nil"/>
+            </w:tcBorders>
+            <w:vAlign w:val="center"/>
+          </w:tcPr>
+          <w:p>
+            <w:pPr>
+              <w:spacing w:after="160" w:line="360" w:lineRule="auto"/>
+              <w:jc w:val="center"/>
+              <w:rPr>
+                <w:rFonts w:ascii="Arial" w:hAnsi="Arial" w:cs="Arial"/>
+                <w:sz w:val="22"/>
+                <w:szCs w:val="22"/>
+              </w:rPr>
+            </w:pPr>
+          </w:p>
+        </w:tc>
+        <w:tc>
+          <w:tcPr>
+            <w:tcW w:w="6060" w:type="dxa"/>
+            <w:gridSpan w:val="2"/>
+            <w:tcBorders>
+              <w:top w:val="single" w:sz="4" w:space="0" w:color="000000" w:themeColor="text1"/>
+              <w:left w:val="nil"/>
+              <w:bottom w:val="single" w:sz="4" w:space="0" w:color="000000" w:themeColor="text1"/>
+              <w:right w:val="nil"/>
+            </w:tcBorders>
+            <w:vAlign w:val="center"/>
+          </w:tcPr>
+          <w:p>
+            <w:pPr>
+              <w:spacing w:line="360" w:lineRule="auto"/>
+              <w:ind w:left="3032"/>
+              <w:jc w:val="center"/>
+              <w:rPr>
+                <w:rFonts w:ascii="Arial" w:hAnsi="Arial" w:cs="Arial"/>
+                <w:sz w:val="22"/>
+                <w:szCs w:val="22"/>
+              </w:rPr>
+            </w:pPr>
+            <w:r>
+              <w:rPr>
+                <w:rFonts w:ascii="Arial" w:eastAsia="Arial" w:hAnsi="Arial" w:cs="Arial"/>
+                <w:sz w:val="22"/>
+                <w:szCs w:val="22"/>
+              </w:rPr>
+              <w:t xml:space="preserve">Group Members Details </w:t>
+            </w:r>
+          </w:p>
+        </w:tc>
+        <w:tc>
+          <w:tcPr>
+            <w:tcW w:w="1689" w:type="dxa"/>
+            <w:tcBorders>
+              <w:top w:val="single" w:sz="4" w:space="0" w:color="000000" w:themeColor="text1"/>
+              <w:left w:val="nil"/>
+              <w:bottom w:val="single" w:sz="4" w:space="0" w:color="000000" w:themeColor="text1"/>
+              <w:right w:val="nil"/>
+            </w:tcBorders>
+            <w:vAlign w:val="center"/>
+          </w:tcPr>
+          <w:p>
+            <w:pPr>
+              <w:spacing w:after="160" w:line="360" w:lineRule="auto"/>
+              <w:jc w:val="center"/>
+              <w:rPr>
+                <w:rFonts w:ascii="Arial" w:hAnsi="Arial" w:cs="Arial"/>
+                <w:sz w:val="22"/>
+                <w:szCs w:val="22"/>
+              </w:rPr>
+            </w:pPr>
+          </w:p>
+        </w:tc>
+        <w:tc>
+          <w:tcPr>
+            <w:tcW w:w="1224" w:type="dxa"/>
+            <w:tcBorders>
+              <w:top w:val="single" w:sz="4" w:space="0" w:color="000000" w:themeColor="text1"/>
+              <w:left w:val="nil"/>
+              <w:bottom w:val="single" w:sz="4" w:space="0" w:color="000000" w:themeColor="text1"/>
+              <w:right w:val="single" w:sz="4" w:space="0" w:color="000000" w:themeColor="text1"/>
+            </w:tcBorders>
+            <w:vAlign w:val="center"/>
+          </w:tcPr>
+          <w:p>
+            <w:pPr>
+              <w:spacing w:after="160" w:line="360" w:lineRule="auto"/>
+              <w:jc w:val="center"/>
+              <w:rPr>
+                <w:rFonts w:ascii="Arial" w:hAnsi="Arial" w:cs="Arial"/>
+                <w:sz w:val="22"/>
+                <w:szCs w:val="22"/>
+              </w:rPr>
+            </w:pPr>
+          </w:p>
+        </w:tc>
+      </w:tr>
+      <w:tr>
+        <w:trPr>
+          <w:trHeight w:val="330"/>
+          <w:jc w:val="center"/>
+        </w:trPr>
+        <w:tc>
+          <w:tcPr>
+            <w:tcW w:w="405" w:type="dxa"/>
+            <w:tcBorders>
+              <w:top w:val="single" w:sz="4" w:space="0" w:color="000000" w:themeColor="text1"/>
+              <w:left w:val="single" w:sz="4" w:space="0" w:color="000000" w:themeColor="text1"/>
+              <w:bottom w:val="single" w:sz="4" w:space="0" w:color="000000" w:themeColor="text1"/>
+              <w:right w:val="single" w:sz="4" w:space="0" w:color="000000" w:themeColor="text1"/>
+            </w:tcBorders>
+            <w:vAlign w:val="center"/>
+          </w:tcPr>
+          <w:p>
+            <w:pPr>
+              <w:spacing w:line="360" w:lineRule="auto"/>
+              <w:jc w:val="center"/>
+              <w:rPr>
+                <w:rFonts w:ascii="Arial" w:hAnsi="Arial" w:cs="Arial"/>
+                <w:sz w:val="22"/>
+                <w:szCs w:val="22"/>
+              </w:rPr>
+            </w:pPr>
+            <w:r>
+              <w:rPr>
+                <w:rFonts w:ascii="Arial" w:eastAsia="Arial" w:hAnsi="Arial" w:cs="Arial"/>
+                <w:sz w:val="22"/>
+                <w:szCs w:val="22"/>
+              </w:rPr>
+              <w:t xml:space="preserve"> </w:t>
+            </w:r>
+          </w:p>
+        </w:tc>
+        <w:tc>
+          <w:tcPr>
+            <w:tcW w:w="4545" w:type="dxa"/>
+            <w:tcBorders>
+              <w:top w:val="single" w:sz="4" w:space="0" w:color="000000" w:themeColor="text1"/>
+              <w:left w:val="single" w:sz="4" w:space="0" w:color="000000" w:themeColor="text1"/>
+              <w:bottom w:val="single" w:sz="4" w:space="0" w:color="000000" w:themeColor="text1"/>
+              <w:right w:val="single" w:sz="4" w:space="0" w:color="000000" w:themeColor="text1"/>
+            </w:tcBorders>
+            <w:vAlign w:val="center"/>
+          </w:tcPr>
+          <w:p>
+            <w:pPr>
+              <w:spacing w:line="360" w:lineRule="auto"/>
+              <w:jc w:val="center"/>
+              <w:rPr>
+                <w:rFonts w:ascii="Arial" w:hAnsi="Arial" w:cs="Arial"/>
+                <w:sz w:val="22"/>
+                <w:szCs w:val="22"/>
+              </w:rPr>
+            </w:pPr>
+            <w:r>
+              <w:rPr>
+                <w:rFonts w:ascii="Arial" w:eastAsia="Arial" w:hAnsi="Arial" w:cs="Arial"/>
+                <w:sz w:val="22"/>
+                <w:szCs w:val="22"/>
+              </w:rPr>
+              <w:t xml:space="preserve"> Group Members</w:t>
+            </w:r>
+          </w:p>
+        </w:tc>
+        <w:tc>
+          <w:tcPr>
+            <w:tcW w:w="1515" w:type="dxa"/>
+            <w:tcBorders>
+              <w:top w:val="single" w:sz="4" w:space="0" w:color="000000" w:themeColor="text1"/>
+              <w:left w:val="single" w:sz="4" w:space="0" w:color="000000" w:themeColor="text1"/>
+              <w:bottom w:val="single" w:sz="4" w:space="0" w:color="000000" w:themeColor="text1"/>
+              <w:right w:val="single" w:sz="4" w:space="0" w:color="000000" w:themeColor="text1"/>
+            </w:tcBorders>
+            <w:vAlign w:val="center"/>
+          </w:tcPr>
+          <w:p>
+            <w:pPr>
+              <w:spacing w:line="360" w:lineRule="auto"/>
+              <w:ind w:right="67"/>
+              <w:jc w:val="center"/>
+              <w:rPr>
+                <w:rFonts w:ascii="Arial" w:hAnsi="Arial" w:cs="Arial"/>
+                <w:sz w:val="22"/>
+                <w:szCs w:val="22"/>
+              </w:rPr>
+            </w:pPr>
+            <w:r>
+              <w:rPr>
+                <w:rFonts w:ascii="Arial" w:eastAsia="Arial" w:hAnsi="Arial" w:cs="Arial"/>
+                <w:sz w:val="22"/>
+                <w:szCs w:val="22"/>
+              </w:rPr>
+              <w:t>Student No.</w:t>
+            </w:r>
+          </w:p>
+        </w:tc>
+        <w:tc>
+          <w:tcPr>
+            <w:tcW w:w="1689" w:type="dxa"/>
+            <w:tcBorders>
+              <w:top w:val="single" w:sz="4" w:space="0" w:color="000000" w:themeColor="text1"/>
+              <w:left w:val="single" w:sz="4" w:space="0" w:color="000000" w:themeColor="text1"/>
+              <w:bottom w:val="single" w:sz="4" w:space="0" w:color="000000" w:themeColor="text1"/>
+              <w:right w:val="single" w:sz="4" w:space="0" w:color="000000" w:themeColor="text1"/>
+            </w:tcBorders>
+            <w:vAlign w:val="center"/>
+          </w:tcPr>
+          <w:p>
+            <w:pPr>
+              <w:spacing w:line="360" w:lineRule="auto"/>
+              <w:jc w:val="center"/>
+              <w:rPr>
+                <w:rFonts w:ascii="Arial" w:hAnsi="Arial" w:cs="Arial"/>
+                <w:sz w:val="22"/>
+                <w:szCs w:val="22"/>
+              </w:rPr>
+            </w:pPr>
+            <w:r>
+              <w:rPr>
+                <w:rFonts w:ascii="Arial" w:eastAsia="Arial" w:hAnsi="Arial" w:cs="Arial"/>
+                <w:sz w:val="22"/>
+                <w:szCs w:val="22"/>
+              </w:rPr>
+              <w:t>Group</w:t>
+            </w:r>
+          </w:p>
+        </w:tc>
+        <w:tc>
+          <w:tcPr>
+            <w:tcW w:w="1224" w:type="dxa"/>
+            <w:tcBorders>
+              <w:top w:val="single" w:sz="4" w:space="0" w:color="000000" w:themeColor="text1"/>
+              <w:left w:val="single" w:sz="4" w:space="0" w:color="000000" w:themeColor="text1"/>
+              <w:bottom w:val="single" w:sz="4" w:space="0" w:color="000000" w:themeColor="text1"/>
+              <w:right w:val="single" w:sz="4" w:space="0" w:color="000000" w:themeColor="text1"/>
+            </w:tcBorders>
+            <w:vAlign w:val="center"/>
+          </w:tcPr>
+          <w:p>
+            <w:pPr>
+              <w:spacing w:line="360" w:lineRule="auto"/>
+              <w:jc w:val="center"/>
+              <w:rPr>
+                <w:rFonts w:ascii="Arial" w:hAnsi="Arial" w:cs="Arial"/>
+                <w:sz w:val="22"/>
+                <w:szCs w:val="22"/>
+              </w:rPr>
+            </w:pPr>
+            <w:r>
+              <w:rPr>
+                <w:rFonts w:ascii="Arial" w:eastAsia="Arial" w:hAnsi="Arial" w:cs="Arial"/>
+                <w:sz w:val="22"/>
+                <w:szCs w:val="22"/>
+              </w:rPr>
+              <w:t xml:space="preserve">Program </w:t>
+            </w:r>
+          </w:p>
+        </w:tc>
+      </w:tr>
+      <w:tr>
+        <w:trPr>
+          <w:trHeight w:val="262"/>
+          <w:jc w:val="center"/>
+        </w:trPr>
+        <w:tc>
+          <w:tcPr>
+            <w:tcW w:w="405" w:type="dxa"/>
+            <w:tcBorders>
+              <w:top w:val="single" w:sz="4" w:space="0" w:color="000000" w:themeColor="text1"/>
+              <w:left w:val="single" w:sz="4" w:space="0" w:color="000000" w:themeColor="text1"/>
+              <w:bottom w:val="single" w:sz="4" w:space="0" w:color="000000" w:themeColor="text1"/>
+              <w:right w:val="single" w:sz="4" w:space="0" w:color="000000" w:themeColor="text1"/>
+            </w:tcBorders>
+            <w:vAlign w:val="center"/>
+          </w:tcPr>
+          <w:p>
+            <w:pPr>
+              <w:spacing w:line="360" w:lineRule="auto"/>
+              <w:rPr>
+                <w:rFonts w:ascii="Arial" w:hAnsi="Arial" w:cs="Arial"/>
+                <w:sz w:val="22"/>
+                <w:szCs w:val="22"/>
+              </w:rPr>
+            </w:pPr>
+            <w:r>
+              <w:rPr>
+                <w:rFonts w:ascii="Arial" w:eastAsia="Arial" w:hAnsi="Arial" w:cs="Arial"/>
+                <w:sz w:val="22"/>
+                <w:szCs w:val="22"/>
+              </w:rPr>
+              <w:t xml:space="preserve">1 </w:t>
+            </w:r>
+          </w:p>
+        </w:tc>
+        <w:tc>
+          <w:tcPr>
+            <w:tcW w:w="4545" w:type="dxa"/>
+            <w:tcBorders>
+              <w:top w:val="single" w:sz="4" w:space="0" w:color="000000" w:themeColor="text1"/>
+              <w:left w:val="single" w:sz="4" w:space="0" w:color="000000" w:themeColor="text1"/>
+              <w:bottom w:val="single" w:sz="4" w:space="0" w:color="000000" w:themeColor="text1"/>
+              <w:right w:val="single" w:sz="4" w:space="0" w:color="000000" w:themeColor="text1"/>
+            </w:tcBorders>
+            <w:vAlign w:val="center"/>
+          </w:tcPr>
+          <w:p>
+            <w:pPr>
+              <w:spacing w:line="360" w:lineRule="auto"/>
+              <w:rPr>
+                <w:rFonts w:ascii="Arial" w:hAnsi="Arial" w:cs="Arial"/>
+                <w:sz w:val="22"/>
+                <w:szCs w:val="22"/>
+              </w:rPr>
+            </w:pPr>
+            <w:r>
+              <w:rPr>
+                <w:rFonts w:ascii="Arial" w:hAnsi="Arial" w:cs="Arial"/>
+                <w:sz w:val="22"/>
+                <w:szCs w:val="22"/>
+              </w:rPr>
+              <w:t>IRFAN SHAH BIN MAIZUL HISHAM</w:t>
+            </w:r>
+          </w:p>
+        </w:tc>
+        <w:tc>
+          <w:tcPr>
+            <w:tcW w:w="1515" w:type="dxa"/>
+            <w:tcBorders>
+              <w:top w:val="single" w:sz="4" w:space="0" w:color="000000" w:themeColor="text1"/>
+              <w:left w:val="single" w:sz="4" w:space="0" w:color="000000" w:themeColor="text1"/>
+              <w:bottom w:val="single" w:sz="4" w:space="0" w:color="000000" w:themeColor="text1"/>
+              <w:right w:val="single" w:sz="4" w:space="0" w:color="000000" w:themeColor="text1"/>
+            </w:tcBorders>
+            <w:vAlign w:val="center"/>
+          </w:tcPr>
+          <w:p>
+            <w:pPr>
+              <w:spacing w:line="360" w:lineRule="auto"/>
+              <w:jc w:val="center"/>
+              <w:rPr>
+                <w:rFonts w:ascii="Arial" w:hAnsi="Arial" w:cs="Arial"/>
+                <w:sz w:val="22"/>
+                <w:szCs w:val="22"/>
+              </w:rPr>
+            </w:pPr>
+            <w:r>
+              <w:rPr>
+                <w:rFonts w:ascii="Arial" w:hAnsi="Arial" w:cs="Arial"/>
+                <w:sz w:val="22"/>
+                <w:szCs w:val="22"/>
+              </w:rPr>
+              <w:t>2025171523</w:t>
+            </w:r>
+          </w:p>
+        </w:tc>
+        <w:tc>
+          <w:tcPr>
+            <w:tcW w:w="1689" w:type="dxa"/>
+            <w:tcBorders>
+              <w:top w:val="single" w:sz="4" w:space="0" w:color="000000" w:themeColor="text1"/>
+              <w:left w:val="single" w:sz="4" w:space="0" w:color="000000" w:themeColor="text1"/>
+              <w:bottom w:val="single" w:sz="4" w:space="0" w:color="000000" w:themeColor="text1"/>
+              <w:right w:val="single" w:sz="4" w:space="0" w:color="000000" w:themeColor="text1"/>
+            </w:tcBorders>
+            <w:vAlign w:val="center"/>
+          </w:tcPr>
+          <w:p>
+            <w:pPr>
+              <w:spacing w:line="360" w:lineRule="auto"/>
+              <w:jc w:val="center"/>
+              <w:rPr>
+                <w:rFonts w:ascii="Arial" w:hAnsi="Arial" w:cs="Arial"/>
+                <w:sz w:val="22"/>
+                <w:szCs w:val="22"/>
+              </w:rPr>
+            </w:pPr>
+            <w:r>
+              <w:rPr>
+                <w:rFonts w:ascii="Arial" w:hAnsi="Arial" w:cs="Arial"/>
+                <w:sz w:val="22"/>
+                <w:szCs w:val="22"/>
+              </w:rPr>
+              <w:t>RCDCS1101A</w:t>
+            </w:r>
+          </w:p>
+        </w:tc>
+        <w:tc>
+          <w:tcPr>
+            <w:tcW w:w="1224" w:type="dxa"/>
+            <w:tcBorders>
+              <w:top w:val="single" w:sz="4" w:space="0" w:color="000000" w:themeColor="text1"/>
+              <w:left w:val="single" w:sz="4" w:space="0" w:color="000000" w:themeColor="text1"/>
+              <w:bottom w:val="single" w:sz="4" w:space="0" w:color="000000" w:themeColor="text1"/>
+              <w:right w:val="single" w:sz="4" w:space="0" w:color="000000" w:themeColor="text1"/>
+            </w:tcBorders>
+            <w:vAlign w:val="center"/>
+          </w:tcPr>
+          <w:p>
+            <w:pPr>
+              <w:spacing w:line="360" w:lineRule="auto"/>
+              <w:jc w:val="center"/>
+              <w:rPr>
+                <w:rFonts w:ascii="Arial" w:hAnsi="Arial" w:cs="Arial"/>
+                <w:sz w:val="22"/>
+                <w:szCs w:val="22"/>
+              </w:rPr>
+            </w:pPr>
+            <w:r>
+              <w:rPr>
+                <w:rFonts w:ascii="Arial" w:hAnsi="Arial" w:cs="Arial"/>
+                <w:sz w:val="22"/>
+                <w:szCs w:val="22"/>
+              </w:rPr>
+              <w:t>C</w:t>
+            </w:r>
+            <w:r>
+              <w:rPr>
+                <w:rFonts w:ascii="Arial" w:hAnsi="Arial" w:cs="Arial"/>
+                <w:sz w:val="22"/>
+                <w:szCs w:val="22"/>
+              </w:rPr>
+              <w:t>D</w:t>
+            </w:r>
+            <w:r>
+              <w:rPr>
+                <w:rFonts w:ascii="Arial" w:hAnsi="Arial" w:cs="Arial"/>
+                <w:sz w:val="22"/>
+                <w:szCs w:val="22"/>
+              </w:rPr>
+              <w:t>SC110</w:t>
+            </w:r>
+          </w:p>
+        </w:tc>
+      </w:tr>
+      <w:tr>
+        <w:trPr>
+          <w:trHeight w:val="262"/>
+          <w:jc w:val="center"/>
+        </w:trPr>
+        <w:tc>
+          <w:tcPr>
+            <w:tcW w:w="405" w:type="dxa"/>
+            <w:tcBorders>
+              <w:top w:val="single" w:sz="4" w:space="0" w:color="000000" w:themeColor="text1"/>
+              <w:left w:val="single" w:sz="4" w:space="0" w:color="000000" w:themeColor="text1"/>
+              <w:bottom w:val="single" w:sz="4" w:space="0" w:color="000000" w:themeColor="text1"/>
+              <w:right w:val="single" w:sz="4" w:space="0" w:color="000000" w:themeColor="text1"/>
+            </w:tcBorders>
+            <w:vAlign w:val="center"/>
+          </w:tcPr>
+          <w:p>
+            <w:pPr>
+              <w:spacing w:line="360" w:lineRule="auto"/>
+              <w:rPr>
+                <w:rFonts w:ascii="Arial" w:eastAsia="Arial" w:hAnsi="Arial" w:cs="Arial"/>
+                <w:sz w:val="22"/>
+                <w:szCs w:val="22"/>
+              </w:rPr>
+            </w:pPr>
+            <w:r>
+              <w:rPr>
+                <w:rFonts w:ascii="Arial" w:eastAsia="Arial" w:hAnsi="Arial" w:cs="Arial"/>
+                <w:sz w:val="22"/>
+                <w:szCs w:val="22"/>
+              </w:rPr>
+              <w:t>2</w:t>
+            </w:r>
+          </w:p>
+        </w:tc>
+        <w:tc>
+          <w:tcPr>
+            <w:tcW w:w="4545" w:type="dxa"/>
+            <w:tcBorders>
+              <w:top w:val="single" w:sz="4" w:space="0" w:color="000000" w:themeColor="text1"/>
+              <w:left w:val="single" w:sz="4" w:space="0" w:color="000000" w:themeColor="text1"/>
+              <w:bottom w:val="single" w:sz="4" w:space="0" w:color="000000" w:themeColor="text1"/>
+              <w:right w:val="single" w:sz="4" w:space="0" w:color="000000" w:themeColor="text1"/>
+            </w:tcBorders>
+            <w:vAlign w:val="center"/>
+          </w:tcPr>
+          <w:p>
+            <w:pPr>
+              <w:tabs>
+                <w:tab w:val="left" w:pos="3120"/>
+              </w:tabs>
+              <w:spacing w:line="360" w:lineRule="auto"/>
+              <w:rPr>
+                <w:rFonts w:ascii="Arial" w:hAnsi="Arial" w:cs="Arial"/>
+                <w:sz w:val="22"/>
+                <w:szCs w:val="22"/>
+              </w:rPr>
+            </w:pPr>
+            <w:r>
+              <w:rPr>
+                <w:rFonts w:ascii="Arial" w:hAnsi="Arial" w:cs="Arial"/>
+                <w:sz w:val="22"/>
+                <w:szCs w:val="22"/>
+              </w:rPr>
+              <w:t>SHAHRIN AREFF SHAH BIN SHAH RIZAL</w:t>
+            </w:r>
+          </w:p>
+        </w:tc>
+        <w:tc>
+          <w:tcPr>
+            <w:tcW w:w="1515" w:type="dxa"/>
+            <w:tcBorders>
+              <w:top w:val="single" w:sz="4" w:space="0" w:color="000000" w:themeColor="text1"/>
+              <w:left w:val="single" w:sz="4" w:space="0" w:color="000000" w:themeColor="text1"/>
+              <w:bottom w:val="single" w:sz="4" w:space="0" w:color="000000" w:themeColor="text1"/>
+              <w:right w:val="single" w:sz="4" w:space="0" w:color="000000" w:themeColor="text1"/>
+            </w:tcBorders>
+            <w:vAlign w:val="center"/>
+          </w:tcPr>
+          <w:p>
+            <w:pPr>
+              <w:spacing w:line="360" w:lineRule="auto"/>
+              <w:jc w:val="center"/>
+              <w:rPr>
+                <w:rFonts w:ascii="Arial" w:hAnsi="Arial" w:cs="Arial"/>
+                <w:sz w:val="22"/>
+                <w:szCs w:val="22"/>
+              </w:rPr>
+            </w:pPr>
+            <w:r>
+              <w:rPr>
+                <w:rFonts w:ascii="Arial" w:hAnsi="Arial" w:cs="Arial"/>
+                <w:sz w:val="22"/>
+                <w:szCs w:val="22"/>
+              </w:rPr>
+              <w:t>2025151503</w:t>
+            </w:r>
+          </w:p>
+        </w:tc>
+        <w:tc>
+          <w:tcPr>
+            <w:tcW w:w="1689" w:type="dxa"/>
+            <w:tcBorders>
+              <w:top w:val="single" w:sz="4" w:space="0" w:color="000000" w:themeColor="text1"/>
+              <w:left w:val="single" w:sz="4" w:space="0" w:color="000000" w:themeColor="text1"/>
+              <w:bottom w:val="single" w:sz="4" w:space="0" w:color="000000" w:themeColor="text1"/>
+              <w:right w:val="single" w:sz="4" w:space="0" w:color="000000" w:themeColor="text1"/>
+            </w:tcBorders>
+            <w:vAlign w:val="center"/>
+          </w:tcPr>
+          <w:p>
+            <w:pPr>
+              <w:spacing w:line="360" w:lineRule="auto"/>
+              <w:jc w:val="center"/>
+              <w:rPr>
+                <w:rFonts w:ascii="Arial" w:hAnsi="Arial" w:cs="Arial"/>
+                <w:sz w:val="22"/>
+                <w:szCs w:val="22"/>
+              </w:rPr>
+            </w:pPr>
+            <w:r>
+              <w:rPr>
+                <w:rFonts w:ascii="Arial" w:hAnsi="Arial" w:cs="Arial"/>
+                <w:sz w:val="22"/>
+                <w:szCs w:val="22"/>
+              </w:rPr>
+              <w:t>RCDCS1101A</w:t>
+            </w:r>
+          </w:p>
+        </w:tc>
+        <w:tc>
+          <w:tcPr>
+            <w:tcW w:w="1224" w:type="dxa"/>
+            <w:tcBorders>
+              <w:top w:val="single" w:sz="4" w:space="0" w:color="000000" w:themeColor="text1"/>
+              <w:left w:val="single" w:sz="4" w:space="0" w:color="000000" w:themeColor="text1"/>
+              <w:bottom w:val="single" w:sz="4" w:space="0" w:color="000000" w:themeColor="text1"/>
+              <w:right w:val="single" w:sz="4" w:space="0" w:color="000000" w:themeColor="text1"/>
+            </w:tcBorders>
+            <w:vAlign w:val="center"/>
+          </w:tcPr>
+          <w:p>
+            <w:pPr>
+              <w:spacing w:line="360" w:lineRule="auto"/>
+              <w:jc w:val="center"/>
+              <w:rPr>
+                <w:rFonts w:ascii="Arial" w:hAnsi="Arial" w:cs="Arial"/>
+                <w:sz w:val="22"/>
+                <w:szCs w:val="22"/>
+              </w:rPr>
+            </w:pPr>
+            <w:r>
+              <w:rPr>
+                <w:rFonts w:ascii="Arial" w:eastAsia="Arial" w:hAnsi="Arial" w:cs="Arial"/>
+                <w:sz w:val="22"/>
+                <w:szCs w:val="22"/>
+              </w:rPr>
+              <w:t>C</w:t>
+            </w:r>
+            <w:r>
+              <w:rPr>
+                <w:rFonts w:ascii="Arial" w:eastAsia="Arial" w:hAnsi="Arial" w:cs="Arial"/>
+                <w:sz w:val="22"/>
+                <w:szCs w:val="22"/>
+              </w:rPr>
+              <w:t>D</w:t>
+            </w:r>
+            <w:r>
+              <w:rPr>
+                <w:rFonts w:ascii="Arial" w:eastAsia="Arial" w:hAnsi="Arial" w:cs="Arial"/>
+                <w:sz w:val="22"/>
+                <w:szCs w:val="22"/>
+              </w:rPr>
+              <w:t>SC110</w:t>
+            </w:r>
+          </w:p>
+        </w:tc>
+      </w:tr>
+      <w:tr>
+        <w:trPr>
+          <w:trHeight w:val="262"/>
+          <w:jc w:val="center"/>
+        </w:trPr>
+        <w:tc>
+          <w:tcPr>
+            <w:tcW w:w="405" w:type="dxa"/>
+            <w:tcBorders>
+              <w:top w:val="single" w:sz="4" w:space="0" w:color="000000" w:themeColor="text1"/>
+              <w:left w:val="single" w:sz="4" w:space="0" w:color="000000" w:themeColor="text1"/>
+              <w:bottom w:val="single" w:sz="4" w:space="0" w:color="000000" w:themeColor="text1"/>
+              <w:right w:val="single" w:sz="4" w:space="0" w:color="000000" w:themeColor="text1"/>
+            </w:tcBorders>
+            <w:vAlign w:val="center"/>
+          </w:tcPr>
+          <w:p>
+            <w:pPr>
+              <w:spacing w:line="360" w:lineRule="auto"/>
+              <w:rPr>
+                <w:rFonts w:ascii="Arial" w:hAnsi="Arial" w:cs="Arial"/>
+                <w:sz w:val="22"/>
+                <w:szCs w:val="22"/>
+              </w:rPr>
+            </w:pPr>
+            <w:r>
+              <w:rPr>
+                <w:rFonts w:ascii="Arial" w:eastAsia="Arial" w:hAnsi="Arial" w:cs="Arial"/>
+                <w:sz w:val="22"/>
+                <w:szCs w:val="22"/>
+              </w:rPr>
+              <w:t>3</w:t>
+            </w:r>
+            <w:r>
+              <w:rPr>
+                <w:rFonts w:ascii="Arial" w:eastAsia="Arial" w:hAnsi="Arial" w:cs="Arial"/>
+                <w:sz w:val="22"/>
+                <w:szCs w:val="22"/>
+              </w:rPr>
+              <w:t xml:space="preserve"> </w:t>
+            </w:r>
+          </w:p>
+        </w:tc>
+        <w:tc>
+          <w:tcPr>
+            <w:tcW w:w="4545" w:type="dxa"/>
+            <w:tcBorders>
+              <w:top w:val="single" w:sz="4" w:space="0" w:color="000000" w:themeColor="text1"/>
+              <w:left w:val="single" w:sz="4" w:space="0" w:color="000000" w:themeColor="text1"/>
+              <w:bottom w:val="single" w:sz="4" w:space="0" w:color="000000" w:themeColor="text1"/>
+              <w:right w:val="single" w:sz="4" w:space="0" w:color="000000" w:themeColor="text1"/>
+            </w:tcBorders>
+            <w:vAlign w:val="center"/>
+          </w:tcPr>
+          <w:p>
+            <w:pPr>
+              <w:spacing w:line="360" w:lineRule="auto"/>
+              <w:rPr>
+                <w:rFonts w:ascii="Arial" w:hAnsi="Arial" w:cs="Arial"/>
+                <w:sz w:val="22"/>
+                <w:szCs w:val="22"/>
+              </w:rPr>
+            </w:pPr>
+            <w:r>
+              <w:rPr>
+                <w:rFonts w:ascii="Arial" w:hAnsi="Arial" w:cs="Arial"/>
+                <w:sz w:val="22"/>
+                <w:szCs w:val="22"/>
+              </w:rPr>
+              <w:t>MUHAMMAD BIN ABDUL AZIZ</w:t>
+            </w:r>
+          </w:p>
+        </w:tc>
+        <w:tc>
+          <w:tcPr>
+            <w:tcW w:w="1515" w:type="dxa"/>
+            <w:tcBorders>
+              <w:top w:val="single" w:sz="4" w:space="0" w:color="000000" w:themeColor="text1"/>
+              <w:left w:val="single" w:sz="4" w:space="0" w:color="000000" w:themeColor="text1"/>
+              <w:bottom w:val="single" w:sz="4" w:space="0" w:color="000000" w:themeColor="text1"/>
+              <w:right w:val="single" w:sz="4" w:space="0" w:color="000000" w:themeColor="text1"/>
+            </w:tcBorders>
+            <w:vAlign w:val="center"/>
+          </w:tcPr>
+          <w:p>
+            <w:pPr>
+              <w:spacing w:line="360" w:lineRule="auto"/>
+              <w:jc w:val="center"/>
+              <w:rPr>
+                <w:rFonts w:ascii="Arial" w:hAnsi="Arial" w:cs="Arial"/>
+                <w:sz w:val="22"/>
+                <w:szCs w:val="22"/>
+              </w:rPr>
+            </w:pPr>
+            <w:r>
+              <w:rPr>
+                <w:rFonts w:ascii="Arial" w:hAnsi="Arial" w:cs="Arial"/>
+                <w:sz w:val="22"/>
+                <w:szCs w:val="22"/>
+              </w:rPr>
+              <w:t>2025507823</w:t>
+            </w:r>
+          </w:p>
+        </w:tc>
+        <w:tc>
+          <w:tcPr>
+            <w:tcW w:w="1689" w:type="dxa"/>
+            <w:tcBorders>
+              <w:top w:val="single" w:sz="4" w:space="0" w:color="000000" w:themeColor="text1"/>
+              <w:left w:val="single" w:sz="4" w:space="0" w:color="000000" w:themeColor="text1"/>
+              <w:bottom w:val="single" w:sz="4" w:space="0" w:color="000000" w:themeColor="text1"/>
+              <w:right w:val="single" w:sz="4" w:space="0" w:color="000000" w:themeColor="text1"/>
+            </w:tcBorders>
+            <w:vAlign w:val="center"/>
+          </w:tcPr>
+          <w:p>
+            <w:pPr>
+              <w:spacing w:line="360" w:lineRule="auto"/>
+              <w:jc w:val="center"/>
+              <w:rPr>
+                <w:rFonts w:ascii="Arial" w:hAnsi="Arial" w:cs="Arial"/>
+                <w:sz w:val="22"/>
+                <w:szCs w:val="22"/>
+              </w:rPr>
+            </w:pPr>
+            <w:r>
+              <w:rPr>
+                <w:rFonts w:ascii="Arial" w:hAnsi="Arial" w:cs="Arial"/>
+                <w:sz w:val="22"/>
+                <w:szCs w:val="22"/>
+              </w:rPr>
+              <w:t>RCDCS1101B</w:t>
+            </w:r>
+          </w:p>
+        </w:tc>
+        <w:tc>
+          <w:tcPr>
+            <w:tcW w:w="1224" w:type="dxa"/>
+            <w:tcBorders>
+              <w:top w:val="single" w:sz="4" w:space="0" w:color="000000" w:themeColor="text1"/>
+              <w:left w:val="single" w:sz="4" w:space="0" w:color="000000" w:themeColor="text1"/>
+              <w:bottom w:val="single" w:sz="4" w:space="0" w:color="000000" w:themeColor="text1"/>
+              <w:right w:val="single" w:sz="4" w:space="0" w:color="000000" w:themeColor="text1"/>
+            </w:tcBorders>
+            <w:vAlign w:val="center"/>
+          </w:tcPr>
+          <w:p>
+            <w:pPr>
+              <w:spacing w:line="360" w:lineRule="auto"/>
+              <w:jc w:val="center"/>
+              <w:rPr>
+                <w:rFonts w:ascii="Arial" w:hAnsi="Arial" w:cs="Arial"/>
+                <w:sz w:val="22"/>
+                <w:szCs w:val="22"/>
+              </w:rPr>
+            </w:pPr>
+            <w:r>
+              <w:rPr>
+                <w:rFonts w:ascii="Arial" w:eastAsia="Arial" w:hAnsi="Arial" w:cs="Arial"/>
+                <w:sz w:val="22"/>
+                <w:szCs w:val="22"/>
+              </w:rPr>
+              <w:t>C</w:t>
+            </w:r>
+            <w:r>
+              <w:rPr>
+                <w:rFonts w:ascii="Arial" w:eastAsia="Arial" w:hAnsi="Arial" w:cs="Arial"/>
+                <w:sz w:val="22"/>
+                <w:szCs w:val="22"/>
+              </w:rPr>
+              <w:t>D</w:t>
+            </w:r>
+            <w:r>
+              <w:rPr>
+                <w:rFonts w:ascii="Arial" w:eastAsia="Arial" w:hAnsi="Arial" w:cs="Arial"/>
+                <w:sz w:val="22"/>
+                <w:szCs w:val="22"/>
+              </w:rPr>
+              <w:t>SC110</w:t>
+            </w:r>
+          </w:p>
+        </w:tc>
+      </w:tr>
+      <w:tr>
+        <w:trPr>
+          <w:trHeight w:val="264"/>
+          <w:jc w:val="center"/>
+        </w:trPr>
+        <w:tc>
+          <w:tcPr>
+            <w:tcW w:w="405" w:type="dxa"/>
+            <w:tcBorders>
+              <w:top w:val="single" w:sz="4" w:space="0" w:color="000000" w:themeColor="text1"/>
+              <w:left w:val="single" w:sz="4" w:space="0" w:color="000000" w:themeColor="text1"/>
+              <w:bottom w:val="single" w:sz="4" w:space="0" w:color="000000" w:themeColor="text1"/>
+              <w:right w:val="nil"/>
+            </w:tcBorders>
+            <w:vAlign w:val="center"/>
+          </w:tcPr>
+          <w:p>
+            <w:pPr>
+              <w:spacing w:after="160" w:line="360" w:lineRule="auto"/>
+              <w:jc w:val="center"/>
+              <w:rPr>
+                <w:rFonts w:ascii="Arial" w:hAnsi="Arial" w:cs="Arial"/>
+                <w:sz w:val="22"/>
+                <w:szCs w:val="22"/>
+              </w:rPr>
+            </w:pPr>
+          </w:p>
+        </w:tc>
+        <w:tc>
+          <w:tcPr>
+            <w:tcW w:w="4545" w:type="dxa"/>
+            <w:tcBorders>
+              <w:top w:val="single" w:sz="4" w:space="0" w:color="000000" w:themeColor="text1"/>
+              <w:left w:val="nil"/>
+              <w:bottom w:val="single" w:sz="4" w:space="0" w:color="000000" w:themeColor="text1"/>
+              <w:right w:val="single" w:sz="4" w:space="0" w:color="000000" w:themeColor="text1"/>
+            </w:tcBorders>
+            <w:vAlign w:val="center"/>
+          </w:tcPr>
+          <w:p>
+            <w:pPr>
+              <w:spacing w:line="360" w:lineRule="auto"/>
+              <w:jc w:val="center"/>
+              <w:rPr>
+                <w:rFonts w:ascii="Arial" w:hAnsi="Arial" w:cs="Arial"/>
+                <w:sz w:val="22"/>
+                <w:szCs w:val="22"/>
+              </w:rPr>
+            </w:pPr>
+            <w:r>
+              <w:rPr>
+                <w:rFonts w:ascii="Arial" w:eastAsia="Arial" w:hAnsi="Arial" w:cs="Arial"/>
+                <w:sz w:val="22"/>
+                <w:szCs w:val="22"/>
+              </w:rPr>
+              <w:t>Telephone Number (Leader):</w:t>
+            </w:r>
+          </w:p>
+        </w:tc>
+        <w:tc>
+          <w:tcPr>
+            <w:tcW w:w="4428" w:type="dxa"/>
+            <w:gridSpan w:val="3"/>
+            <w:tcBorders>
+              <w:top w:val="single" w:sz="4" w:space="0" w:color="000000" w:themeColor="text1"/>
+              <w:left w:val="single" w:sz="4" w:space="0" w:color="000000" w:themeColor="text1"/>
+              <w:bottom w:val="single" w:sz="4" w:space="0" w:color="000000" w:themeColor="text1"/>
+              <w:right w:val="single" w:sz="4" w:space="0" w:color="000000" w:themeColor="text1"/>
+            </w:tcBorders>
+            <w:vAlign w:val="center"/>
+          </w:tcPr>
+          <w:p>
+            <w:pPr>
+              <w:spacing w:line="360" w:lineRule="auto"/>
+              <w:jc w:val="center"/>
+              <w:rPr>
+                <w:rFonts w:ascii="Arial" w:eastAsia="Arial" w:hAnsi="Arial" w:cs="Arial"/>
+                <w:sz w:val="22"/>
+                <w:szCs w:val="22"/>
+              </w:rPr>
+            </w:pPr>
+            <w:r>
+              <w:rPr>
+                <w:rFonts w:ascii="Arial" w:eastAsia="Arial" w:hAnsi="Arial" w:cs="Arial"/>
+                <w:sz w:val="22"/>
+                <w:szCs w:val="22"/>
+              </w:rPr>
+              <w:t xml:space="preserve"> </w:t>
+            </w:r>
+            <w:r>
+              <w:rPr>
+                <w:rFonts w:ascii="Arial" w:hAnsi="Arial" w:cs="Arial"/>
+                <w:sz w:val="22"/>
+                <w:szCs w:val="22"/>
+              </w:rPr>
+              <w:t>0196093161</w:t>
+            </w:r>
+          </w:p>
+        </w:tc>
+      </w:tr>
+    </w:tbl>
+    <w:p>
+      <w:pPr>
+        <w:spacing w:line="360" w:lineRule="auto"/>
+        <w:jc w:val="center"/>
+        <w:rPr>
+          <w:rFonts w:ascii="Arial" w:hAnsi="Arial" w:cs="Arial"/>
+          <w:sz w:val="22"/>
+          <w:szCs w:val="22"/>
+        </w:rPr>
+      </w:pPr>
+      <w:r>
+        <w:rPr>
+          <w:rFonts w:ascii="Arial" w:hAnsi="Arial" w:cs="Arial"/>
+          <w:sz w:val="22"/>
+          <w:szCs w:val="22"/>
+        </w:rPr>
+        <w:t>Lecturer’s Name: Nora Yanti Binti Che Jan</w:t>
+      </w:r>
+    </w:p>
+    <w:p>
+      <w:pPr>
+        <w:rPr>
+          <w:rFonts w:ascii="Arial" w:hAnsi="Arial" w:cs="Arial"/>
+          <w:sz w:val="22"/>
+          <w:szCs w:val="22"/>
+        </w:rPr>
+      </w:pPr>
+      <w:r>
+        <w:rPr>
+          <w:rFonts w:ascii="Arial" w:hAnsi="Arial" w:cs="Arial"/>
+          <w:sz w:val="22"/>
+          <w:szCs w:val="22"/>
+        </w:rPr>
+        <w:br w:type="page"/>
+      </w:r>
+    </w:p>
+    <w:p>
+      <w:pPr>
+        <w:spacing w:line="360" w:lineRule="auto"/>
+        <w:rPr>
+          <w:rFonts w:ascii="Arial" w:hAnsi="Arial" w:cs="Arial"/>
+          <w:sz w:val="22"/>
+          <w:szCs w:val="22"/>
+        </w:rPr>
+      </w:pPr>
+    </w:p>
+    <w:p>
+      <w:pPr>
+        <w:rPr>
+          <w:rFonts w:ascii="Arial" w:hAnsi="Arial" w:cs="Arial"/>
+          <w:b/>
+          <w:bCs/>
+          <w:sz w:val="22"/>
+          <w:szCs w:val="22"/>
+        </w:rPr>
+      </w:pPr>
+      <w:r>
+        <w:rPr>
+          <w:rFonts w:ascii="Arial" w:hAnsi="Arial" w:cs="Arial"/>
+          <w:b/>
+          <w:bCs/>
+          <w:sz w:val="22"/>
+          <w:szCs w:val="22"/>
+        </w:rPr>
+        <w:t>TABLE OF CONTENTS</w:t>
+      </w:r>
+    </w:p>
+    <w:p>
+      <w:pPr>
+        <w:rPr>
+          <w:rFonts w:ascii="Arial" w:hAnsi="Arial" w:cs="Arial"/>
+          <w:b/>
+          <w:bCs/>
+          <w:sz w:val="22"/>
+          <w:szCs w:val="22"/>
+        </w:rPr>
+      </w:pPr>
+    </w:p>
+    <w:p>
+      <w:pPr>
+        <w:pStyle w:val="ListParagraph"/>
+        <w:numPr>
+          <w:ilvl w:val="0"/>
+          <w:numId w:val="1"/>
+        </w:numPr>
+        <w:rPr>
+          <w:rFonts w:ascii="Arial" w:hAnsi="Arial" w:cs="Arial"/>
+          <w:sz w:val="22"/>
+          <w:szCs w:val="22"/>
+        </w:rPr>
+      </w:pPr>
+      <w:r>
+        <w:rPr>
+          <w:rFonts w:ascii="Arial" w:hAnsi="Arial" w:cs="Arial"/>
+          <w:sz w:val="22"/>
+          <w:szCs w:val="22"/>
+        </w:rPr>
+        <w:t>PROJECT SUMMARY</w:t>
+      </w:r>
+    </w:p>
+    <w:p>
+      <w:pPr>
+        <w:pStyle w:val="ListParagraph"/>
+        <w:numPr>
+          <w:ilvl w:val="0"/>
+          <w:numId w:val="1"/>
+        </w:numPr>
+        <w:rPr>
+          <w:rFonts w:ascii="Arial" w:hAnsi="Arial" w:cs="Arial"/>
+          <w:sz w:val="22"/>
+          <w:szCs w:val="22"/>
+        </w:rPr>
+      </w:pPr>
+      <w:r>
+        <w:rPr>
+          <w:rFonts w:ascii="Arial" w:hAnsi="Arial" w:cs="Arial"/>
+          <w:sz w:val="22"/>
+          <w:szCs w:val="22"/>
+        </w:rPr>
+        <w:t>OBJECTIVE OF THE PROJECT</w:t>
+      </w:r>
+    </w:p>
+    <w:p>
+      <w:pPr>
+        <w:pStyle w:val="ListParagraph"/>
+        <w:numPr>
+          <w:ilvl w:val="0"/>
+          <w:numId w:val="1"/>
+        </w:numPr>
+        <w:rPr>
+          <w:rFonts w:ascii="Arial" w:hAnsi="Arial" w:cs="Arial"/>
+          <w:sz w:val="22"/>
+          <w:szCs w:val="22"/>
+        </w:rPr>
+      </w:pPr>
+      <w:r>
+        <w:rPr>
+          <w:rFonts w:ascii="Arial" w:hAnsi="Arial" w:cs="Arial"/>
+          <w:sz w:val="22"/>
+          <w:szCs w:val="22"/>
+        </w:rPr>
+        <w:t>ALRGORITHM DESIGN</w:t>
+      </w:r>
+    </w:p>
+    <w:p>
+      <w:pPr>
+        <w:pStyle w:val="ListParagraph"/>
+        <w:numPr>
+          <w:ilvl w:val="0"/>
+          <w:numId w:val="1"/>
+        </w:numPr>
+        <w:rPr>
+          <w:rFonts w:ascii="Arial" w:hAnsi="Arial" w:cs="Arial"/>
+          <w:sz w:val="22"/>
+          <w:szCs w:val="22"/>
+        </w:rPr>
+      </w:pPr>
+      <w:r>
+        <w:rPr>
+          <w:rFonts w:ascii="Arial" w:hAnsi="Arial" w:cs="Arial"/>
+          <w:sz w:val="22"/>
+          <w:szCs w:val="22"/>
+        </w:rPr>
+        <w:t>SOURCE CODE</w:t>
+      </w:r>
+    </w:p>
+    <w:p>
+      <w:pPr>
+        <w:pStyle w:val="ListParagraph"/>
+        <w:numPr>
+          <w:ilvl w:val="0"/>
+          <w:numId w:val="1"/>
+        </w:numPr>
+        <w:rPr>
+          <w:rFonts w:ascii="Arial" w:hAnsi="Arial" w:cs="Arial"/>
+          <w:sz w:val="22"/>
+          <w:szCs w:val="22"/>
+        </w:rPr>
+      </w:pPr>
+      <w:r>
+        <w:rPr>
+          <w:rFonts w:ascii="Arial" w:hAnsi="Arial" w:cs="Arial"/>
+          <w:sz w:val="22"/>
+          <w:szCs w:val="22"/>
+        </w:rPr>
+        <w:t>SAMPLES OF INPUT AND OUTPUT</w:t>
+      </w:r>
+    </w:p>
+    <w:p>
+      <w:pPr>
+        <w:pStyle w:val="ListParagraph"/>
+        <w:numPr>
+          <w:ilvl w:val="0"/>
+          <w:numId w:val="1"/>
+        </w:numPr>
+        <w:rPr>
+          <w:rFonts w:ascii="Arial" w:hAnsi="Arial" w:cs="Arial"/>
+          <w:sz w:val="22"/>
+          <w:szCs w:val="22"/>
+        </w:rPr>
+      </w:pPr>
+      <w:r>
+        <w:rPr>
+          <w:rFonts w:ascii="Arial" w:hAnsi="Arial" w:cs="Arial"/>
+          <w:sz w:val="22"/>
+          <w:szCs w:val="22"/>
+        </w:rPr>
+        <w:t>DISCUSSIONS</w:t>
+      </w:r>
+    </w:p>
+    <w:p>
+      <w:pPr>
+        <w:pStyle w:val="ListParagraph"/>
+        <w:numPr>
+          <w:ilvl w:val="0"/>
+          <w:numId w:val="1"/>
+        </w:numPr>
+        <w:rPr>
+          <w:rFonts w:ascii="Arial" w:hAnsi="Arial" w:cs="Arial"/>
+          <w:sz w:val="22"/>
+          <w:szCs w:val="22"/>
+        </w:rPr>
+      </w:pPr>
+      <w:r>
+        <w:rPr>
+          <w:rFonts w:ascii="Arial" w:hAnsi="Arial" w:cs="Arial"/>
+          <w:sz w:val="22"/>
+          <w:szCs w:val="22"/>
+        </w:rPr>
+        <w:t>CONLCUSION</w:t>
+      </w:r>
+    </w:p>
     <w:sectPr>
       <w:pgSz w:w="12240" w:h="15840"/>
       <w:pgMar w:top="1440" w:right="1440" w:bottom="1440" w:left="1440" w:header="720" w:footer="720" w:gutter="0"/>
@@ -11,6 +1350,103 @@
     </w:sectPr>
   </w:body>
 </w:document>
+</file>
+
+<file path=word/numbering.xml><?xml version="1.0" encoding="utf-8"?>
+<w:numbering xmlns:wpc="http://schemas.microsoft.com/office/word/2010/wordprocessingCanvas" xmlns:cx="http://schemas.microsoft.com/office/drawing/2014/chartex" xmlns:cx1="http://schemas.microsoft.com/office/drawing/2015/9/8/chartex" xmlns:cx2="http://schemas.microsoft.com/office/drawing/2015/10/21/chartex" xmlns:cx3="http://schemas.microsoft.com/office/drawing/2016/5/9/chartex" xmlns:cx4="http://schemas.microsoft.com/office/drawing/2016/5/10/chartex" xmlns:cx5="http://schemas.microsoft.com/office/drawing/2016/5/11/chartex" xmlns:cx6="http://schemas.microsoft.com/office/drawing/2016/5/12/chartex" xmlns:cx7="http://schemas.microsoft.com/office/drawing/2016/5/13/chartex" xmlns:cx8="http://schemas.microsoft.com/office/drawing/2016/5/14/chartex" xmlns:mc="http://schemas.openxmlformats.org/markup-compatibility/2006" xmlns:aink="http://schemas.microsoft.com/office/drawing/2016/ink" xmlns:am3d="http://schemas.microsoft.com/office/drawing/2017/model3d" xmlns:o="urn:schemas-microsoft-com:office:office" xmlns:oel="http://schemas.microsoft.com/office/2019/extlst" xmlns:r="http://schemas.openxmlformats.org/officeDocument/2006/relationships" xmlns:m="http://schemas.openxmlformats.org/officeDocument/2006/math" xmlns:v="urn:schemas-microsoft-com:vml" xmlns:wp14="http://schemas.microsoft.com/office/word/2010/wordprocessingDrawing" xmlns:wp="http://schemas.openxmlformats.org/drawingml/2006/wordprocessingDrawing" xmlns:w10="urn:schemas-microsoft-com:office:word" xmlns:w="http://schemas.openxmlformats.org/wordprocessingml/2006/main" xmlns:w14="http://schemas.microsoft.com/office/word/2010/wordml" xmlns:w15="http://schemas.microsoft.com/office/word/2012/wordml" xmlns:w16cex="http://schemas.microsoft.com/office/word/2018/wordml/cex" xmlns:w16cid="http://schemas.microsoft.com/office/word/2016/wordml/cid" xmlns:w16="http://schemas.microsoft.com/office/word/2018/wordml" xmlns:w16du="http://schemas.microsoft.com/office/word/2023/wordml/word16du" xmlns:w16sdtdh="http://schemas.microsoft.com/office/word/2020/wordml/sdtdatahash" xmlns:w16sdtfl="http://schemas.microsoft.com/office/word/2024/wordml/sdtformatlock" xmlns:w16se="http://schemas.microsoft.com/office/word/2015/wordml/symex" xmlns:wpg="http://schemas.microsoft.com/office/word/2010/wordprocessingGroup" xmlns:wpi="http://schemas.microsoft.com/office/word/2010/wordprocessingInk" xmlns:wne="http://schemas.microsoft.com/office/word/2006/wordml" xmlns:wps="http://schemas.microsoft.com/office/word/2010/wordprocessingShape" mc:Ignorable="w14 w15 w16se w16cid w16 w16cex w16sdtdh w16sdtfl w16du wp14">
+  <w:abstractNum w:abstractNumId="0" w15:restartNumberingAfterBreak="0">
+    <w:nsid w:val="2418665F"/>
+    <w:multiLevelType w:val="hybridMultilevel"/>
+    <w:tmpl w:val="DA22C77A"/>
+    <w:lvl w:ilvl="0" w:tplc="4409000F">
+      <w:start w:val="1"/>
+      <w:numFmt w:val="decimal"/>
+      <w:lvlText w:val="%1."/>
+      <w:lvlJc w:val="left"/>
+      <w:pPr>
+        <w:ind w:left="720" w:hanging="360"/>
+      </w:pPr>
+      <w:rPr>
+        <w:rFonts w:hint="default"/>
+      </w:rPr>
+    </w:lvl>
+    <w:lvl w:ilvl="1" w:tplc="44090019" w:tentative="1">
+      <w:start w:val="1"/>
+      <w:numFmt w:val="lowerLetter"/>
+      <w:lvlText w:val="%2."/>
+      <w:lvlJc w:val="left"/>
+      <w:pPr>
+        <w:ind w:left="1440" w:hanging="360"/>
+      </w:pPr>
+    </w:lvl>
+    <w:lvl w:ilvl="2" w:tplc="4409001B" w:tentative="1">
+      <w:start w:val="1"/>
+      <w:numFmt w:val="lowerRoman"/>
+      <w:lvlText w:val="%3."/>
+      <w:lvlJc w:val="right"/>
+      <w:pPr>
+        <w:ind w:left="2160" w:hanging="180"/>
+      </w:pPr>
+    </w:lvl>
+    <w:lvl w:ilvl="3" w:tplc="4409000F" w:tentative="1">
+      <w:start w:val="1"/>
+      <w:numFmt w:val="decimal"/>
+      <w:lvlText w:val="%4."/>
+      <w:lvlJc w:val="left"/>
+      <w:pPr>
+        <w:ind w:left="2880" w:hanging="360"/>
+      </w:pPr>
+    </w:lvl>
+    <w:lvl w:ilvl="4" w:tplc="44090019" w:tentative="1">
+      <w:start w:val="1"/>
+      <w:numFmt w:val="lowerLetter"/>
+      <w:lvlText w:val="%5."/>
+      <w:lvlJc w:val="left"/>
+      <w:pPr>
+        <w:ind w:left="3600" w:hanging="360"/>
+      </w:pPr>
+    </w:lvl>
+    <w:lvl w:ilvl="5" w:tplc="4409001B" w:tentative="1">
+      <w:start w:val="1"/>
+      <w:numFmt w:val="lowerRoman"/>
+      <w:lvlText w:val="%6."/>
+      <w:lvlJc w:val="right"/>
+      <w:pPr>
+        <w:ind w:left="4320" w:hanging="180"/>
+      </w:pPr>
+    </w:lvl>
+    <w:lvl w:ilvl="6" w:tplc="4409000F" w:tentative="1">
+      <w:start w:val="1"/>
+      <w:numFmt w:val="decimal"/>
+      <w:lvlText w:val="%7."/>
+      <w:lvlJc w:val="left"/>
+      <w:pPr>
+        <w:ind w:left="5040" w:hanging="360"/>
+      </w:pPr>
+    </w:lvl>
+    <w:lvl w:ilvl="7" w:tplc="44090019" w:tentative="1">
+      <w:start w:val="1"/>
+      <w:numFmt w:val="lowerLetter"/>
+      <w:lvlText w:val="%8."/>
+      <w:lvlJc w:val="left"/>
+      <w:pPr>
+        <w:ind w:left="5760" w:hanging="360"/>
+      </w:pPr>
+    </w:lvl>
+    <w:lvl w:ilvl="8" w:tplc="4409001B" w:tentative="1">
+      <w:start w:val="1"/>
+      <w:numFmt w:val="lowerRoman"/>
+      <w:lvlText w:val="%9."/>
+      <w:lvlJc w:val="right"/>
+      <w:pPr>
+        <w:ind w:left="6480" w:hanging="180"/>
+      </w:pPr>
+    </w:lvl>
+  </w:abstractNum>
+  <w:num w:numId="1" w16cid:durableId="1063989660">
+    <w:abstractNumId w:val="0"/>
+  </w:num>
+</w:numbering>
 </file>
 
 <file path=word/styles.xml><?xml version="1.0" encoding="utf-8"?>
@@ -413,6 +1849,10 @@
   <w:style w:type="paragraph" w:default="1" w:styleId="Normal">
     <w:name w:val="Normal"/>
     <w:qFormat/>
+    <w:rsid w:val="00CA3023"/>
+    <w:rPr>
+      <w:noProof/>
+    </w:rPr>
   </w:style>
   <w:style w:type="paragraph" w:styleId="Heading1">
     <w:name w:val="heading 1"/>
@@ -430,6 +1870,7 @@
     </w:pPr>
     <w:rPr>
       <w:rFonts w:asciiTheme="majorHAnsi" w:eastAsiaTheme="majorEastAsia" w:hAnsiTheme="majorHAnsi" w:cstheme="majorBidi"/>
+      <w:noProof w:val="0"/>
       <w:color w:val="0F4761" w:themeColor="accent1" w:themeShade="BF"/>
       <w:sz w:val="40"/>
       <w:szCs w:val="40"/>
@@ -453,6 +1894,7 @@
     </w:pPr>
     <w:rPr>
       <w:rFonts w:asciiTheme="majorHAnsi" w:eastAsiaTheme="majorEastAsia" w:hAnsiTheme="majorHAnsi" w:cstheme="majorBidi"/>
+      <w:noProof w:val="0"/>
       <w:color w:val="0F4761" w:themeColor="accent1" w:themeShade="BF"/>
       <w:sz w:val="32"/>
       <w:szCs w:val="32"/>
@@ -476,6 +1918,7 @@
     </w:pPr>
     <w:rPr>
       <w:rFonts w:eastAsiaTheme="majorEastAsia" w:cstheme="majorBidi"/>
+      <w:noProof w:val="0"/>
       <w:color w:val="0F4761" w:themeColor="accent1" w:themeShade="BF"/>
       <w:sz w:val="28"/>
       <w:szCs w:val="28"/>
@@ -501,6 +1944,7 @@
       <w:rFonts w:eastAsiaTheme="majorEastAsia" w:cstheme="majorBidi"/>
       <w:i/>
       <w:iCs/>
+      <w:noProof w:val="0"/>
       <w:color w:val="0F4761" w:themeColor="accent1" w:themeShade="BF"/>
     </w:rPr>
   </w:style>
@@ -522,6 +1966,7 @@
     </w:pPr>
     <w:rPr>
       <w:rFonts w:eastAsiaTheme="majorEastAsia" w:cstheme="majorBidi"/>
+      <w:noProof w:val="0"/>
       <w:color w:val="0F4761" w:themeColor="accent1" w:themeShade="BF"/>
     </w:rPr>
   </w:style>
@@ -545,6 +1990,7 @@
       <w:rFonts w:eastAsiaTheme="majorEastAsia" w:cstheme="majorBidi"/>
       <w:i/>
       <w:iCs/>
+      <w:noProof w:val="0"/>
       <w:color w:val="595959" w:themeColor="text1" w:themeTint="A6"/>
     </w:rPr>
   </w:style>
@@ -566,6 +2012,7 @@
     </w:pPr>
     <w:rPr>
       <w:rFonts w:eastAsiaTheme="majorEastAsia" w:cstheme="majorBidi"/>
+      <w:noProof w:val="0"/>
       <w:color w:val="595959" w:themeColor="text1" w:themeTint="A6"/>
     </w:rPr>
   </w:style>
@@ -589,6 +2036,7 @@
       <w:rFonts w:eastAsiaTheme="majorEastAsia" w:cstheme="majorBidi"/>
       <w:i/>
       <w:iCs/>
+      <w:noProof w:val="0"/>
       <w:color w:val="272727" w:themeColor="text1" w:themeTint="D8"/>
     </w:rPr>
   </w:style>
@@ -610,6 +2058,7 @@
     </w:pPr>
     <w:rPr>
       <w:rFonts w:eastAsiaTheme="majorEastAsia" w:cstheme="majorBidi"/>
+      <w:noProof w:val="0"/>
       <w:color w:val="272727" w:themeColor="text1" w:themeTint="D8"/>
     </w:rPr>
   </w:style>
@@ -773,6 +2222,7 @@
     </w:pPr>
     <w:rPr>
       <w:rFonts w:asciiTheme="majorHAnsi" w:eastAsiaTheme="majorEastAsia" w:hAnsiTheme="majorHAnsi" w:cstheme="majorBidi"/>
+      <w:noProof w:val="0"/>
       <w:spacing w:val="-10"/>
       <w:kern w:val="28"/>
       <w:sz w:val="56"/>
@@ -929,6 +2379,24 @@
       <w:color w:val="0F4761" w:themeColor="accent1" w:themeShade="BF"/>
       <w:spacing w:val="5"/>
     </w:rPr>
+  </w:style>
+  <w:style w:type="table" w:customStyle="1" w:styleId="TableGrid">
+    <w:name w:val="TableGrid"/>
+    <w:rsid w:val="00CA3023"/>
+    <w:pPr>
+      <w:spacing w:after="0" w:line="240" w:lineRule="auto"/>
+    </w:pPr>
+    <w:rPr>
+      <w:rFonts w:eastAsiaTheme="minorEastAsia"/>
+    </w:rPr>
+    <w:tblPr>
+      <w:tblCellMar>
+        <w:top w:w="0" w:type="dxa"/>
+        <w:left w:w="0" w:type="dxa"/>
+        <w:bottom w:w="0" w:type="dxa"/>
+        <w:right w:w="0" w:type="dxa"/>
+      </w:tblCellMar>
+    </w:tblPr>
   </w:style>
 </w:styles>
 </file>

--- a/CSC126 Final Report.docx
+++ b/CSC126 Final Report.docx
@@ -1341,6 +1341,15 @@
         </w:rPr>
         <w:t>CONLCUSION</w:t>
       </w:r>
+    </w:p>
+    <w:p>
+      <w:pPr>
+        <w:rPr>
+          <w:rFonts w:ascii="Arial" w:hAnsi="Arial" w:cs="Arial"/>
+          <w:sz w:val="22"/>
+          <w:szCs w:val="22"/>
+        </w:rPr>
+      </w:pPr>
     </w:p>
     <w:sectPr>
       <w:pgSz w:w="12240" w:h="15840"/>

--- a/CSC126 Final Report.docx
+++ b/CSC126 Final Report.docx
@@ -1273,7 +1273,7 @@
           <w:sz w:val="22"/>
           <w:szCs w:val="22"/>
         </w:rPr>
-        <w:t>SOURCE CODE</w:t>
+        <w:t>CODING GUIDELINES</w:t>
       </w:r>
     </w:p>
     <w:p>
@@ -1295,7 +1295,7 @@
           <w:sz w:val="22"/>
           <w:szCs w:val="22"/>
         </w:rPr>
-        <w:t>SAMPLES OF INPUT AND OUTPUT</w:t>
+        <w:t>SOURCE CODE</w:t>
       </w:r>
     </w:p>
     <w:p>
@@ -1317,7 +1317,7 @@
           <w:sz w:val="22"/>
           <w:szCs w:val="22"/>
         </w:rPr>
-        <w:t>DISCUSSIONS</w:t>
+        <w:t>SAMPLES OF INPUT AND OUTPUT</w:t>
       </w:r>
     </w:p>
     <w:p>
@@ -1339,17 +1339,447 @@
           <w:sz w:val="22"/>
           <w:szCs w:val="22"/>
         </w:rPr>
+        <w:t>DISCUSSIONS</w:t>
+      </w:r>
+    </w:p>
+    <w:p>
+      <w:pPr>
+        <w:pStyle w:val="ListParagraph"/>
+        <w:numPr>
+          <w:ilvl w:val="0"/>
+          <w:numId w:val="1"/>
+        </w:numPr>
+        <w:rPr>
+          <w:rFonts w:ascii="Arial" w:hAnsi="Arial" w:cs="Arial"/>
+          <w:sz w:val="22"/>
+          <w:szCs w:val="22"/>
+        </w:rPr>
+      </w:pPr>
+      <w:r>
+        <w:rPr>
+          <w:rFonts w:ascii="Arial" w:hAnsi="Arial" w:cs="Arial"/>
+          <w:sz w:val="22"/>
+          <w:szCs w:val="22"/>
+        </w:rPr>
         <w:t>CONLCUSION</w:t>
       </w:r>
     </w:p>
     <w:p>
       <w:pPr>
-        <w:rPr>
-          <w:rFonts w:ascii="Arial" w:hAnsi="Arial" w:cs="Arial"/>
-          <w:sz w:val="22"/>
-          <w:szCs w:val="22"/>
-        </w:rPr>
-      </w:pPr>
+        <w:pStyle w:val="ListParagraph"/>
+        <w:numPr>
+          <w:ilvl w:val="0"/>
+          <w:numId w:val="1"/>
+        </w:numPr>
+        <w:rPr>
+          <w:rFonts w:ascii="Arial" w:hAnsi="Arial" w:cs="Arial"/>
+          <w:sz w:val="22"/>
+          <w:szCs w:val="22"/>
+        </w:rPr>
+      </w:pPr>
+      <w:r>
+        <w:rPr>
+          <w:rFonts w:ascii="Arial" w:hAnsi="Arial" w:cs="Arial"/>
+          <w:sz w:val="22"/>
+          <w:szCs w:val="22"/>
+        </w:rPr>
+        <w:t>PRESENTATION [INSERT LINK HERE]</w:t>
+      </w:r>
+    </w:p>
+    <w:p>
+      <w:pPr>
+        <w:rPr>
+          <w:rFonts w:ascii="Arial" w:hAnsi="Arial" w:cs="Arial"/>
+          <w:sz w:val="22"/>
+          <w:szCs w:val="22"/>
+        </w:rPr>
+      </w:pPr>
+      <w:r>
+        <w:rPr>
+          <w:rFonts w:ascii="Arial" w:hAnsi="Arial" w:cs="Arial"/>
+          <w:sz w:val="22"/>
+          <w:szCs w:val="22"/>
+        </w:rPr>
+        <w:br w:type="page"/>
+      </w:r>
+    </w:p>
+    <w:p>
+      <w:pPr>
+        <w:pStyle w:val="ListParagraph"/>
+        <w:numPr>
+          <w:ilvl w:val="0"/>
+          <w:numId w:val="2"/>
+        </w:numPr>
+        <w:rPr>
+          <w:rFonts w:ascii="Arial" w:hAnsi="Arial" w:cs="Arial"/>
+          <w:b/>
+          <w:bCs/>
+          <w:sz w:val="22"/>
+          <w:szCs w:val="22"/>
+        </w:rPr>
+      </w:pPr>
+      <w:r>
+        <w:rPr>
+          <w:rFonts w:ascii="Arial" w:hAnsi="Arial" w:cs="Arial"/>
+          <w:b/>
+          <w:bCs/>
+          <w:sz w:val="22"/>
+          <w:szCs w:val="22"/>
+        </w:rPr>
+        <w:lastRenderedPageBreak/>
+        <w:t>Project Summary</w:t>
+      </w:r>
+    </w:p>
+    <w:p>
+      <w:pPr>
+        <w:rPr>
+          <w:rFonts w:ascii="Arial" w:hAnsi="Arial" w:cs="Arial"/>
+          <w:b/>
+          <w:bCs/>
+          <w:sz w:val="22"/>
+          <w:szCs w:val="22"/>
+        </w:rPr>
+      </w:pPr>
+    </w:p>
+    <w:p>
+      <w:pPr>
+        <w:rPr>
+          <w:rFonts w:ascii="Arial" w:hAnsi="Arial" w:cs="Arial"/>
+          <w:sz w:val="22"/>
+          <w:szCs w:val="22"/>
+        </w:rPr>
+      </w:pPr>
+      <w:r>
+        <w:rPr>
+          <w:rFonts w:ascii="Arial" w:hAnsi="Arial" w:cs="Arial"/>
+          <w:sz w:val="22"/>
+          <w:szCs w:val="22"/>
+        </w:rPr>
+        <w:t>The project is a terminal based Go-Kart Booking System that is coded in C++.</w:t>
+      </w:r>
+    </w:p>
+    <w:p>
+      <w:pPr>
+        <w:rPr>
+          <w:rFonts w:ascii="Arial" w:hAnsi="Arial" w:cs="Arial"/>
+          <w:sz w:val="22"/>
+          <w:szCs w:val="22"/>
+        </w:rPr>
+      </w:pPr>
+    </w:p>
+    <w:p>
+      <w:pPr>
+        <w:pStyle w:val="ListParagraph"/>
+        <w:numPr>
+          <w:ilvl w:val="0"/>
+          <w:numId w:val="2"/>
+        </w:numPr>
+        <w:rPr>
+          <w:rFonts w:ascii="Arial" w:hAnsi="Arial" w:cs="Arial"/>
+          <w:b/>
+          <w:bCs/>
+          <w:sz w:val="22"/>
+          <w:szCs w:val="22"/>
+        </w:rPr>
+      </w:pPr>
+      <w:r>
+        <w:rPr>
+          <w:rFonts w:ascii="Arial" w:hAnsi="Arial" w:cs="Arial"/>
+          <w:b/>
+          <w:bCs/>
+          <w:sz w:val="22"/>
+          <w:szCs w:val="22"/>
+        </w:rPr>
+        <w:t>OBJECTIVES OF THE PROJECT</w:t>
+      </w:r>
+    </w:p>
+    <w:p>
+      <w:pPr>
+        <w:rPr>
+          <w:rFonts w:ascii="Arial" w:hAnsi="Arial" w:cs="Arial"/>
+          <w:b/>
+          <w:bCs/>
+          <w:sz w:val="22"/>
+          <w:szCs w:val="22"/>
+        </w:rPr>
+      </w:pPr>
+    </w:p>
+    <w:p>
+      <w:pPr>
+        <w:pStyle w:val="ListParagraph"/>
+        <w:numPr>
+          <w:ilvl w:val="0"/>
+          <w:numId w:val="4"/>
+        </w:numPr>
+        <w:rPr>
+          <w:rFonts w:ascii="Arial" w:hAnsi="Arial" w:cs="Arial"/>
+          <w:sz w:val="22"/>
+          <w:szCs w:val="22"/>
+        </w:rPr>
+      </w:pPr>
+      <w:r>
+        <w:rPr>
+          <w:rFonts w:ascii="Arial" w:hAnsi="Arial" w:cs="Arial"/>
+          <w:sz w:val="22"/>
+          <w:szCs w:val="22"/>
+        </w:rPr>
+        <w:t>To implement and showcase every controlled structure learned in CSC126 suitably based on the problem.</w:t>
+      </w:r>
+    </w:p>
+    <w:p>
+      <w:pPr>
+        <w:rPr>
+          <w:rFonts w:ascii="Arial" w:hAnsi="Arial" w:cs="Arial"/>
+          <w:sz w:val="22"/>
+          <w:szCs w:val="22"/>
+        </w:rPr>
+      </w:pPr>
+    </w:p>
+    <w:p>
+      <w:pPr>
+        <w:pStyle w:val="ListParagraph"/>
+        <w:numPr>
+          <w:ilvl w:val="0"/>
+          <w:numId w:val="4"/>
+        </w:numPr>
+        <w:rPr>
+          <w:rFonts w:ascii="Arial" w:hAnsi="Arial" w:cs="Arial"/>
+          <w:sz w:val="22"/>
+          <w:szCs w:val="22"/>
+        </w:rPr>
+      </w:pPr>
+      <w:r>
+        <w:rPr>
+          <w:rFonts w:ascii="Arial" w:hAnsi="Arial" w:cs="Arial"/>
+          <w:sz w:val="22"/>
+          <w:szCs w:val="22"/>
+        </w:rPr>
+        <w:t>To create a system which trakcs and allows for customers to do booking.</w:t>
+      </w:r>
+    </w:p>
+    <w:p>
+      <w:pPr>
+        <w:rPr>
+          <w:rFonts w:ascii="Arial" w:hAnsi="Arial" w:cs="Arial"/>
+          <w:sz w:val="22"/>
+          <w:szCs w:val="22"/>
+        </w:rPr>
+      </w:pPr>
+    </w:p>
+    <w:p>
+      <w:pPr>
+        <w:pStyle w:val="ListParagraph"/>
+        <w:numPr>
+          <w:ilvl w:val="0"/>
+          <w:numId w:val="4"/>
+        </w:numPr>
+        <w:rPr>
+          <w:rFonts w:ascii="Arial" w:hAnsi="Arial" w:cs="Arial"/>
+          <w:sz w:val="22"/>
+          <w:szCs w:val="22"/>
+        </w:rPr>
+      </w:pPr>
+      <w:r>
+        <w:rPr>
+          <w:rFonts w:ascii="Arial" w:hAnsi="Arial" w:cs="Arial"/>
+          <w:sz w:val="22"/>
+          <w:szCs w:val="22"/>
+        </w:rPr>
+        <w:t>To calculate the cost of booking accordingly based on factors such as driver count and engine capacity</w:t>
+      </w:r>
+    </w:p>
+    <w:p>
+      <w:pPr>
+        <w:rPr>
+          <w:rFonts w:ascii="Arial" w:hAnsi="Arial" w:cs="Arial"/>
+          <w:b/>
+          <w:bCs/>
+          <w:sz w:val="22"/>
+          <w:szCs w:val="22"/>
+        </w:rPr>
+      </w:pPr>
+    </w:p>
+    <w:p>
+      <w:pPr>
+        <w:pStyle w:val="ListParagraph"/>
+        <w:numPr>
+          <w:ilvl w:val="0"/>
+          <w:numId w:val="2"/>
+        </w:numPr>
+        <w:rPr>
+          <w:rFonts w:ascii="Arial" w:hAnsi="Arial" w:cs="Arial"/>
+          <w:b/>
+          <w:bCs/>
+          <w:sz w:val="22"/>
+          <w:szCs w:val="22"/>
+        </w:rPr>
+      </w:pPr>
+      <w:r>
+        <w:rPr>
+          <w:rFonts w:ascii="Arial" w:hAnsi="Arial" w:cs="Arial"/>
+          <w:b/>
+          <w:bCs/>
+          <w:sz w:val="22"/>
+          <w:szCs w:val="22"/>
+        </w:rPr>
+        <w:t>ALGORITHM DESIGN</w:t>
+      </w:r>
+    </w:p>
+    <w:p>
+      <w:pPr>
+        <w:pStyle w:val="ListParagraph"/>
+        <w:numPr>
+          <w:ilvl w:val="0"/>
+          <w:numId w:val="2"/>
+        </w:numPr>
+        <w:rPr>
+          <w:rFonts w:ascii="Arial" w:hAnsi="Arial" w:cs="Arial"/>
+          <w:b/>
+          <w:bCs/>
+          <w:sz w:val="22"/>
+          <w:szCs w:val="22"/>
+        </w:rPr>
+      </w:pPr>
+      <w:r>
+        <w:rPr>
+          <w:rFonts w:ascii="Arial" w:hAnsi="Arial" w:cs="Arial"/>
+          <w:b/>
+          <w:bCs/>
+          <w:sz w:val="22"/>
+          <w:szCs w:val="22"/>
+        </w:rPr>
+        <w:t>CODING GUIDELINES</w:t>
+      </w:r>
+    </w:p>
+    <w:p>
+      <w:pPr>
+        <w:pStyle w:val="ListParagraph"/>
+        <w:numPr>
+          <w:ilvl w:val="0"/>
+          <w:numId w:val="2"/>
+        </w:numPr>
+        <w:rPr>
+          <w:rFonts w:ascii="Arial" w:hAnsi="Arial" w:cs="Arial"/>
+          <w:b/>
+          <w:bCs/>
+          <w:sz w:val="22"/>
+          <w:szCs w:val="22"/>
+        </w:rPr>
+      </w:pPr>
+      <w:r>
+        <w:rPr>
+          <w:rFonts w:ascii="Arial" w:hAnsi="Arial" w:cs="Arial"/>
+          <w:b/>
+          <w:bCs/>
+          <w:sz w:val="22"/>
+          <w:szCs w:val="22"/>
+        </w:rPr>
+        <w:t>SOURCE CODE</w:t>
+      </w:r>
+    </w:p>
+    <w:p>
+      <w:pPr>
+        <w:pStyle w:val="ListParagraph"/>
+        <w:numPr>
+          <w:ilvl w:val="0"/>
+          <w:numId w:val="2"/>
+        </w:numPr>
+        <w:rPr>
+          <w:rFonts w:ascii="Arial" w:hAnsi="Arial" w:cs="Arial"/>
+          <w:b/>
+          <w:bCs/>
+          <w:sz w:val="22"/>
+          <w:szCs w:val="22"/>
+        </w:rPr>
+      </w:pPr>
+      <w:r>
+        <w:rPr>
+          <w:rFonts w:ascii="Arial" w:hAnsi="Arial" w:cs="Arial"/>
+          <w:b/>
+          <w:bCs/>
+          <w:sz w:val="22"/>
+          <w:szCs w:val="22"/>
+        </w:rPr>
+        <w:t>SAMPLES OF INPUT AND OUTPUT</w:t>
+      </w:r>
+    </w:p>
+    <w:p>
+      <w:pPr>
+        <w:pStyle w:val="ListParagraph"/>
+        <w:numPr>
+          <w:ilvl w:val="0"/>
+          <w:numId w:val="2"/>
+        </w:numPr>
+        <w:rPr>
+          <w:rFonts w:ascii="Arial" w:hAnsi="Arial" w:cs="Arial"/>
+          <w:b/>
+          <w:bCs/>
+          <w:sz w:val="22"/>
+          <w:szCs w:val="22"/>
+        </w:rPr>
+      </w:pPr>
+      <w:r>
+        <w:rPr>
+          <w:rFonts w:ascii="Arial" w:hAnsi="Arial" w:cs="Arial"/>
+          <w:b/>
+          <w:bCs/>
+          <w:sz w:val="22"/>
+          <w:szCs w:val="22"/>
+        </w:rPr>
+        <w:t>DISCUSSIONS</w:t>
+      </w:r>
+    </w:p>
+    <w:p>
+      <w:pPr>
+        <w:pStyle w:val="ListParagraph"/>
+        <w:numPr>
+          <w:ilvl w:val="0"/>
+          <w:numId w:val="2"/>
+        </w:numPr>
+        <w:rPr>
+          <w:rFonts w:ascii="Arial" w:hAnsi="Arial" w:cs="Arial"/>
+          <w:b/>
+          <w:bCs/>
+          <w:sz w:val="22"/>
+          <w:szCs w:val="22"/>
+        </w:rPr>
+      </w:pPr>
+      <w:r>
+        <w:rPr>
+          <w:rFonts w:ascii="Arial" w:hAnsi="Arial" w:cs="Arial"/>
+          <w:b/>
+          <w:bCs/>
+          <w:sz w:val="22"/>
+          <w:szCs w:val="22"/>
+        </w:rPr>
+        <w:t>CONLUSION</w:t>
+      </w:r>
+    </w:p>
+    <w:p>
+      <w:pPr>
+        <w:pStyle w:val="ListParagraph"/>
+        <w:numPr>
+          <w:ilvl w:val="0"/>
+          <w:numId w:val="2"/>
+        </w:numPr>
+        <w:rPr>
+          <w:rFonts w:ascii="Arial" w:hAnsi="Arial" w:cs="Arial"/>
+          <w:b/>
+          <w:bCs/>
+          <w:sz w:val="22"/>
+          <w:szCs w:val="22"/>
+        </w:rPr>
+      </w:pPr>
+      <w:r>
+        <w:rPr>
+          <w:rFonts w:ascii="Arial" w:hAnsi="Arial" w:cs="Arial"/>
+          <w:b/>
+          <w:bCs/>
+          <w:sz w:val="22"/>
+          <w:szCs w:val="22"/>
+        </w:rPr>
+        <w:t>PRESENTATION</w:t>
+      </w:r>
     </w:p>
     <w:sectPr>
       <w:pgSz w:w="12240" w:h="15840"/>
@@ -1364,6 +1794,184 @@
 <file path=word/numbering.xml><?xml version="1.0" encoding="utf-8"?>
 <w:numbering xmlns:wpc="http://schemas.microsoft.com/office/word/2010/wordprocessingCanvas" xmlns:cx="http://schemas.microsoft.com/office/drawing/2014/chartex" xmlns:cx1="http://schemas.microsoft.com/office/drawing/2015/9/8/chartex" xmlns:cx2="http://schemas.microsoft.com/office/drawing/2015/10/21/chartex" xmlns:cx3="http://schemas.microsoft.com/office/drawing/2016/5/9/chartex" xmlns:cx4="http://schemas.microsoft.com/office/drawing/2016/5/10/chartex" xmlns:cx5="http://schemas.microsoft.com/office/drawing/2016/5/11/chartex" xmlns:cx6="http://schemas.microsoft.com/office/drawing/2016/5/12/chartex" xmlns:cx7="http://schemas.microsoft.com/office/drawing/2016/5/13/chartex" xmlns:cx8="http://schemas.microsoft.com/office/drawing/2016/5/14/chartex" xmlns:mc="http://schemas.openxmlformats.org/markup-compatibility/2006" xmlns:aink="http://schemas.microsoft.com/office/drawing/2016/ink" xmlns:am3d="http://schemas.microsoft.com/office/drawing/2017/model3d" xmlns:o="urn:schemas-microsoft-com:office:office" xmlns:oel="http://schemas.microsoft.com/office/2019/extlst" xmlns:r="http://schemas.openxmlformats.org/officeDocument/2006/relationships" xmlns:m="http://schemas.openxmlformats.org/officeDocument/2006/math" xmlns:v="urn:schemas-microsoft-com:vml" xmlns:wp14="http://schemas.microsoft.com/office/word/2010/wordprocessingDrawing" xmlns:wp="http://schemas.openxmlformats.org/drawingml/2006/wordprocessingDrawing" xmlns:w10="urn:schemas-microsoft-com:office:word" xmlns:w="http://schemas.openxmlformats.org/wordprocessingml/2006/main" xmlns:w14="http://schemas.microsoft.com/office/word/2010/wordml" xmlns:w15="http://schemas.microsoft.com/office/word/2012/wordml" xmlns:w16cex="http://schemas.microsoft.com/office/word/2018/wordml/cex" xmlns:w16cid="http://schemas.microsoft.com/office/word/2016/wordml/cid" xmlns:w16="http://schemas.microsoft.com/office/word/2018/wordml" xmlns:w16du="http://schemas.microsoft.com/office/word/2023/wordml/word16du" xmlns:w16sdtdh="http://schemas.microsoft.com/office/word/2020/wordml/sdtdatahash" xmlns:w16sdtfl="http://schemas.microsoft.com/office/word/2024/wordml/sdtformatlock" xmlns:w16se="http://schemas.microsoft.com/office/word/2015/wordml/symex" xmlns:wpg="http://schemas.microsoft.com/office/word/2010/wordprocessingGroup" xmlns:wpi="http://schemas.microsoft.com/office/word/2010/wordprocessingInk" xmlns:wne="http://schemas.microsoft.com/office/word/2006/wordml" xmlns:wps="http://schemas.microsoft.com/office/word/2010/wordprocessingShape" mc:Ignorable="w14 w15 w16se w16cid w16 w16cex w16sdtdh w16sdtfl w16du wp14">
   <w:abstractNum w:abstractNumId="0" w15:restartNumberingAfterBreak="0">
+    <w:nsid w:val="14A23786"/>
+    <w:multiLevelType w:val="hybridMultilevel"/>
+    <w:tmpl w:val="083C3768"/>
+    <w:lvl w:ilvl="0" w:tplc="CEAADD80">
+      <w:start w:val="1"/>
+      <w:numFmt w:val="lowerRoman"/>
+      <w:lvlText w:val="%1."/>
+      <w:lvlJc w:val="left"/>
+      <w:pPr>
+        <w:ind w:left="1080" w:hanging="720"/>
+      </w:pPr>
+      <w:rPr>
+        <w:rFonts w:hint="default"/>
+      </w:rPr>
+    </w:lvl>
+    <w:lvl w:ilvl="1" w:tplc="44090019" w:tentative="1">
+      <w:start w:val="1"/>
+      <w:numFmt w:val="lowerLetter"/>
+      <w:lvlText w:val="%2."/>
+      <w:lvlJc w:val="left"/>
+      <w:pPr>
+        <w:ind w:left="1440" w:hanging="360"/>
+      </w:pPr>
+    </w:lvl>
+    <w:lvl w:ilvl="2" w:tplc="4409001B" w:tentative="1">
+      <w:start w:val="1"/>
+      <w:numFmt w:val="lowerRoman"/>
+      <w:lvlText w:val="%3."/>
+      <w:lvlJc w:val="right"/>
+      <w:pPr>
+        <w:ind w:left="2160" w:hanging="180"/>
+      </w:pPr>
+    </w:lvl>
+    <w:lvl w:ilvl="3" w:tplc="4409000F" w:tentative="1">
+      <w:start w:val="1"/>
+      <w:numFmt w:val="decimal"/>
+      <w:lvlText w:val="%4."/>
+      <w:lvlJc w:val="left"/>
+      <w:pPr>
+        <w:ind w:left="2880" w:hanging="360"/>
+      </w:pPr>
+    </w:lvl>
+    <w:lvl w:ilvl="4" w:tplc="44090019" w:tentative="1">
+      <w:start w:val="1"/>
+      <w:numFmt w:val="lowerLetter"/>
+      <w:lvlText w:val="%5."/>
+      <w:lvlJc w:val="left"/>
+      <w:pPr>
+        <w:ind w:left="3600" w:hanging="360"/>
+      </w:pPr>
+    </w:lvl>
+    <w:lvl w:ilvl="5" w:tplc="4409001B" w:tentative="1">
+      <w:start w:val="1"/>
+      <w:numFmt w:val="lowerRoman"/>
+      <w:lvlText w:val="%6."/>
+      <w:lvlJc w:val="right"/>
+      <w:pPr>
+        <w:ind w:left="4320" w:hanging="180"/>
+      </w:pPr>
+    </w:lvl>
+    <w:lvl w:ilvl="6" w:tplc="4409000F" w:tentative="1">
+      <w:start w:val="1"/>
+      <w:numFmt w:val="decimal"/>
+      <w:lvlText w:val="%7."/>
+      <w:lvlJc w:val="left"/>
+      <w:pPr>
+        <w:ind w:left="5040" w:hanging="360"/>
+      </w:pPr>
+    </w:lvl>
+    <w:lvl w:ilvl="7" w:tplc="44090019" w:tentative="1">
+      <w:start w:val="1"/>
+      <w:numFmt w:val="lowerLetter"/>
+      <w:lvlText w:val="%8."/>
+      <w:lvlJc w:val="left"/>
+      <w:pPr>
+        <w:ind w:left="5760" w:hanging="360"/>
+      </w:pPr>
+    </w:lvl>
+    <w:lvl w:ilvl="8" w:tplc="4409001B" w:tentative="1">
+      <w:start w:val="1"/>
+      <w:numFmt w:val="lowerRoman"/>
+      <w:lvlText w:val="%9."/>
+      <w:lvlJc w:val="right"/>
+      <w:pPr>
+        <w:ind w:left="6480" w:hanging="180"/>
+      </w:pPr>
+    </w:lvl>
+  </w:abstractNum>
+  <w:abstractNum w:abstractNumId="1" w15:restartNumberingAfterBreak="0">
+    <w:nsid w:val="1B1A7CEE"/>
+    <w:multiLevelType w:val="hybridMultilevel"/>
+    <w:tmpl w:val="BB7ACA62"/>
+    <w:lvl w:ilvl="0" w:tplc="4409000F">
+      <w:start w:val="1"/>
+      <w:numFmt w:val="decimal"/>
+      <w:lvlText w:val="%1."/>
+      <w:lvlJc w:val="left"/>
+      <w:pPr>
+        <w:ind w:left="720" w:hanging="360"/>
+      </w:pPr>
+      <w:rPr>
+        <w:rFonts w:hint="default"/>
+      </w:rPr>
+    </w:lvl>
+    <w:lvl w:ilvl="1" w:tplc="44090019" w:tentative="1">
+      <w:start w:val="1"/>
+      <w:numFmt w:val="lowerLetter"/>
+      <w:lvlText w:val="%2."/>
+      <w:lvlJc w:val="left"/>
+      <w:pPr>
+        <w:ind w:left="1440" w:hanging="360"/>
+      </w:pPr>
+    </w:lvl>
+    <w:lvl w:ilvl="2" w:tplc="4409001B" w:tentative="1">
+      <w:start w:val="1"/>
+      <w:numFmt w:val="lowerRoman"/>
+      <w:lvlText w:val="%3."/>
+      <w:lvlJc w:val="right"/>
+      <w:pPr>
+        <w:ind w:left="2160" w:hanging="180"/>
+      </w:pPr>
+    </w:lvl>
+    <w:lvl w:ilvl="3" w:tplc="4409000F" w:tentative="1">
+      <w:start w:val="1"/>
+      <w:numFmt w:val="decimal"/>
+      <w:lvlText w:val="%4."/>
+      <w:lvlJc w:val="left"/>
+      <w:pPr>
+        <w:ind w:left="2880" w:hanging="360"/>
+      </w:pPr>
+    </w:lvl>
+    <w:lvl w:ilvl="4" w:tplc="44090019" w:tentative="1">
+      <w:start w:val="1"/>
+      <w:numFmt w:val="lowerLetter"/>
+      <w:lvlText w:val="%5."/>
+      <w:lvlJc w:val="left"/>
+      <w:pPr>
+        <w:ind w:left="3600" w:hanging="360"/>
+      </w:pPr>
+    </w:lvl>
+    <w:lvl w:ilvl="5" w:tplc="4409001B" w:tentative="1">
+      <w:start w:val="1"/>
+      <w:numFmt w:val="lowerRoman"/>
+      <w:lvlText w:val="%6."/>
+      <w:lvlJc w:val="right"/>
+      <w:pPr>
+        <w:ind w:left="4320" w:hanging="180"/>
+      </w:pPr>
+    </w:lvl>
+    <w:lvl w:ilvl="6" w:tplc="4409000F" w:tentative="1">
+      <w:start w:val="1"/>
+      <w:numFmt w:val="decimal"/>
+      <w:lvlText w:val="%7."/>
+      <w:lvlJc w:val="left"/>
+      <w:pPr>
+        <w:ind w:left="5040" w:hanging="360"/>
+      </w:pPr>
+    </w:lvl>
+    <w:lvl w:ilvl="7" w:tplc="44090019" w:tentative="1">
+      <w:start w:val="1"/>
+      <w:numFmt w:val="lowerLetter"/>
+      <w:lvlText w:val="%8."/>
+      <w:lvlJc w:val="left"/>
+      <w:pPr>
+        <w:ind w:left="5760" w:hanging="360"/>
+      </w:pPr>
+    </w:lvl>
+    <w:lvl w:ilvl="8" w:tplc="4409001B" w:tentative="1">
+      <w:start w:val="1"/>
+      <w:numFmt w:val="lowerRoman"/>
+      <w:lvlText w:val="%9."/>
+      <w:lvlJc w:val="right"/>
+      <w:pPr>
+        <w:ind w:left="6480" w:hanging="180"/>
+      </w:pPr>
+    </w:lvl>
+  </w:abstractNum>
+  <w:abstractNum w:abstractNumId="2" w15:restartNumberingAfterBreak="0">
     <w:nsid w:val="2418665F"/>
     <w:multiLevelType w:val="hybridMultilevel"/>
     <w:tmpl w:val="DA22C77A"/>
@@ -1452,8 +2060,106 @@
       </w:pPr>
     </w:lvl>
   </w:abstractNum>
+  <w:abstractNum w:abstractNumId="3" w15:restartNumberingAfterBreak="0">
+    <w:nsid w:val="4E8633DD"/>
+    <w:multiLevelType w:val="hybridMultilevel"/>
+    <w:tmpl w:val="4AFE6A36"/>
+    <w:lvl w:ilvl="0" w:tplc="3B742914">
+      <w:start w:val="1"/>
+      <w:numFmt w:val="lowerRoman"/>
+      <w:lvlText w:val="%1."/>
+      <w:lvlJc w:val="left"/>
+      <w:pPr>
+        <w:ind w:left="1440" w:hanging="720"/>
+      </w:pPr>
+      <w:rPr>
+        <w:rFonts w:hint="default"/>
+      </w:rPr>
+    </w:lvl>
+    <w:lvl w:ilvl="1" w:tplc="44090019" w:tentative="1">
+      <w:start w:val="1"/>
+      <w:numFmt w:val="lowerLetter"/>
+      <w:lvlText w:val="%2."/>
+      <w:lvlJc w:val="left"/>
+      <w:pPr>
+        <w:ind w:left="1800" w:hanging="360"/>
+      </w:pPr>
+    </w:lvl>
+    <w:lvl w:ilvl="2" w:tplc="4409001B" w:tentative="1">
+      <w:start w:val="1"/>
+      <w:numFmt w:val="lowerRoman"/>
+      <w:lvlText w:val="%3."/>
+      <w:lvlJc w:val="right"/>
+      <w:pPr>
+        <w:ind w:left="2520" w:hanging="180"/>
+      </w:pPr>
+    </w:lvl>
+    <w:lvl w:ilvl="3" w:tplc="4409000F" w:tentative="1">
+      <w:start w:val="1"/>
+      <w:numFmt w:val="decimal"/>
+      <w:lvlText w:val="%4."/>
+      <w:lvlJc w:val="left"/>
+      <w:pPr>
+        <w:ind w:left="3240" w:hanging="360"/>
+      </w:pPr>
+    </w:lvl>
+    <w:lvl w:ilvl="4" w:tplc="44090019" w:tentative="1">
+      <w:start w:val="1"/>
+      <w:numFmt w:val="lowerLetter"/>
+      <w:lvlText w:val="%5."/>
+      <w:lvlJc w:val="left"/>
+      <w:pPr>
+        <w:ind w:left="3960" w:hanging="360"/>
+      </w:pPr>
+    </w:lvl>
+    <w:lvl w:ilvl="5" w:tplc="4409001B" w:tentative="1">
+      <w:start w:val="1"/>
+      <w:numFmt w:val="lowerRoman"/>
+      <w:lvlText w:val="%6."/>
+      <w:lvlJc w:val="right"/>
+      <w:pPr>
+        <w:ind w:left="4680" w:hanging="180"/>
+      </w:pPr>
+    </w:lvl>
+    <w:lvl w:ilvl="6" w:tplc="4409000F" w:tentative="1">
+      <w:start w:val="1"/>
+      <w:numFmt w:val="decimal"/>
+      <w:lvlText w:val="%7."/>
+      <w:lvlJc w:val="left"/>
+      <w:pPr>
+        <w:ind w:left="5400" w:hanging="360"/>
+      </w:pPr>
+    </w:lvl>
+    <w:lvl w:ilvl="7" w:tplc="44090019" w:tentative="1">
+      <w:start w:val="1"/>
+      <w:numFmt w:val="lowerLetter"/>
+      <w:lvlText w:val="%8."/>
+      <w:lvlJc w:val="left"/>
+      <w:pPr>
+        <w:ind w:left="6120" w:hanging="360"/>
+      </w:pPr>
+    </w:lvl>
+    <w:lvl w:ilvl="8" w:tplc="4409001B" w:tentative="1">
+      <w:start w:val="1"/>
+      <w:numFmt w:val="lowerRoman"/>
+      <w:lvlText w:val="%9."/>
+      <w:lvlJc w:val="right"/>
+      <w:pPr>
+        <w:ind w:left="6840" w:hanging="180"/>
+      </w:pPr>
+    </w:lvl>
+  </w:abstractNum>
   <w:num w:numId="1" w16cid:durableId="1063989660">
+    <w:abstractNumId w:val="2"/>
+  </w:num>
+  <w:num w:numId="2" w16cid:durableId="1402216141">
+    <w:abstractNumId w:val="1"/>
+  </w:num>
+  <w:num w:numId="3" w16cid:durableId="1158885888">
     <w:abstractNumId w:val="0"/>
+  </w:num>
+  <w:num w:numId="4" w16cid:durableId="701783230">
+    <w:abstractNumId w:val="3"/>
   </w:num>
 </w:numbering>
 </file>

--- a/CSC126 Final Report.docx
+++ b/CSC126 Final Report.docx
@@ -1624,6 +1624,6560 @@
         </w:rPr>
         <w:t>ALGORITHM DESIGN</w:t>
       </w:r>
+      <w:r>
+        <w:rPr>
+          <w:rFonts w:ascii="Arial" w:hAnsi="Arial" w:cs="Arial"/>
+          <w:b/>
+          <w:bCs/>
+          <w:sz w:val="22"/>
+          <w:szCs w:val="22"/>
+        </w:rPr>
+        <w:br/>
+      </w:r>
+    </w:p>
+    <w:p>
+      <w:pPr>
+        <w:pStyle w:val="ListParagraph"/>
+        <w:numPr>
+          <w:ilvl w:val="1"/>
+          <w:numId w:val="2"/>
+        </w:numPr>
+        <w:rPr>
+          <w:rFonts w:ascii="Arial" w:hAnsi="Arial" w:cs="Arial"/>
+          <w:b/>
+          <w:bCs/>
+          <w:sz w:val="22"/>
+          <w:szCs w:val="22"/>
+        </w:rPr>
+      </w:pPr>
+      <w:r>
+        <w:rPr>
+          <w:rFonts w:ascii="Arial" w:hAnsi="Arial" w:cs="Arial"/>
+          <w:b/>
+          <w:bCs/>
+          <w:sz w:val="22"/>
+          <w:szCs w:val="22"/>
+        </w:rPr>
+        <w:t>Flowcharts</w:t>
+      </w:r>
+    </w:p>
+    <w:tbl>
+      <w:tblPr>
+        <w:tblStyle w:val="TableGrid0"/>
+        <w:tblW w:w="0" w:type="auto"/>
+        <w:tblLook w:val="04A0" w:firstRow="1" w:lastRow="0" w:firstColumn="1" w:lastColumn="0" w:noHBand="0" w:noVBand="1"/>
+      </w:tblPr>
+      <w:tblGrid>
+        <w:gridCol w:w="9350"/>
+      </w:tblGrid>
+      <w:tr>
+        <w:tc>
+          <w:tcPr>
+            <w:tcW w:w="9350" w:type="dxa"/>
+          </w:tcPr>
+          <w:p>
+            <w:pPr>
+              <w:jc w:val="center"/>
+              <w:rPr>
+                <w:rFonts w:ascii="Arial" w:hAnsi="Arial" w:cs="Arial"/>
+                <w:b/>
+                <w:bCs/>
+                <w:sz w:val="22"/>
+                <w:szCs w:val="22"/>
+              </w:rPr>
+            </w:pPr>
+          </w:p>
+        </w:tc>
+      </w:tr>
+    </w:tbl>
+    <w:p>
+      <w:pPr>
+        <w:rPr>
+          <w:rFonts w:ascii="Arial" w:hAnsi="Arial" w:cs="Arial"/>
+          <w:b/>
+          <w:bCs/>
+          <w:sz w:val="22"/>
+          <w:szCs w:val="22"/>
+        </w:rPr>
+      </w:pPr>
+    </w:p>
+    <w:p>
+      <w:pPr>
+        <w:rPr>
+          <w:rFonts w:ascii="Arial" w:hAnsi="Arial" w:cs="Arial"/>
+          <w:b/>
+          <w:bCs/>
+          <w:sz w:val="22"/>
+          <w:szCs w:val="22"/>
+        </w:rPr>
+      </w:pPr>
+      <w:r>
+        <w:rPr>
+          <w:rFonts w:ascii="Arial" w:hAnsi="Arial" w:cs="Arial"/>
+          <w:b/>
+          <w:bCs/>
+          <w:sz w:val="22"/>
+          <w:szCs w:val="22"/>
+        </w:rPr>
+        <w:br w:type="page"/>
+      </w:r>
+    </w:p>
+    <w:p>
+      <w:pPr>
+        <w:pStyle w:val="ListParagraph"/>
+        <w:numPr>
+          <w:ilvl w:val="1"/>
+          <w:numId w:val="2"/>
+        </w:numPr>
+        <w:rPr>
+          <w:rFonts w:ascii="Arial" w:hAnsi="Arial" w:cs="Arial"/>
+          <w:b/>
+          <w:bCs/>
+          <w:sz w:val="22"/>
+          <w:szCs w:val="22"/>
+        </w:rPr>
+      </w:pPr>
+      <w:r>
+        <w:rPr>
+          <w:rFonts w:ascii="Arial" w:hAnsi="Arial" w:cs="Arial"/>
+          <w:b/>
+          <w:bCs/>
+          <w:sz w:val="22"/>
+          <w:szCs w:val="22"/>
+        </w:rPr>
+        <w:lastRenderedPageBreak/>
+        <w:t>Pseudocode</w:t>
+      </w:r>
+    </w:p>
+    <w:tbl>
+      <w:tblPr>
+        <w:tblStyle w:val="TableGrid0"/>
+        <w:tblW w:w="0" w:type="auto"/>
+        <w:tblLook w:val="04A0" w:firstRow="1" w:lastRow="0" w:firstColumn="1" w:lastColumn="0" w:noHBand="0" w:noVBand="1"/>
+      </w:tblPr>
+      <w:tblGrid>
+        <w:gridCol w:w="9350"/>
+      </w:tblGrid>
+      <w:tr>
+        <w:tc>
+          <w:tcPr>
+            <w:tcW w:w="9350" w:type="dxa"/>
+          </w:tcPr>
+          <w:p>
+            <w:pPr>
+              <w:rPr>
+                <w:rFonts w:ascii="Arial" w:hAnsi="Arial" w:cs="Arial"/>
+                <w:sz w:val="16"/>
+                <w:szCs w:val="16"/>
+              </w:rPr>
+            </w:pPr>
+            <w:r>
+              <w:rPr>
+                <w:rFonts w:ascii="Arial" w:hAnsi="Arial" w:cs="Arial"/>
+                <w:sz w:val="16"/>
+                <w:szCs w:val="16"/>
+              </w:rPr>
+              <w:t>FUNCTION INTEGER main()</w:t>
+            </w:r>
+          </w:p>
+          <w:p>
+            <w:pPr>
+              <w:rPr>
+                <w:rFonts w:ascii="Arial" w:hAnsi="Arial" w:cs="Arial"/>
+                <w:sz w:val="16"/>
+                <w:szCs w:val="16"/>
+              </w:rPr>
+            </w:pPr>
+            <w:r>
+              <w:rPr>
+                <w:rFonts w:ascii="Arial" w:hAnsi="Arial" w:cs="Arial"/>
+                <w:sz w:val="16"/>
+                <w:szCs w:val="16"/>
+              </w:rPr>
+              <w:t xml:space="preserve">        CALL menu()</w:t>
+            </w:r>
+          </w:p>
+          <w:p>
+            <w:pPr>
+              <w:rPr>
+                <w:rFonts w:ascii="Arial" w:hAnsi="Arial" w:cs="Arial"/>
+                <w:sz w:val="16"/>
+                <w:szCs w:val="16"/>
+              </w:rPr>
+            </w:pPr>
+          </w:p>
+          <w:p>
+            <w:pPr>
+              <w:rPr>
+                <w:rFonts w:ascii="Arial" w:hAnsi="Arial" w:cs="Arial"/>
+                <w:sz w:val="16"/>
+                <w:szCs w:val="16"/>
+              </w:rPr>
+            </w:pPr>
+            <w:r>
+              <w:rPr>
+                <w:rFonts w:ascii="Arial" w:hAnsi="Arial" w:cs="Arial"/>
+                <w:sz w:val="16"/>
+                <w:szCs w:val="16"/>
+              </w:rPr>
+              <w:t xml:space="preserve">        DECLARE CHARACTER continueChoice</w:t>
+            </w:r>
+          </w:p>
+          <w:p>
+            <w:pPr>
+              <w:rPr>
+                <w:rFonts w:ascii="Arial" w:hAnsi="Arial" w:cs="Arial"/>
+                <w:sz w:val="16"/>
+                <w:szCs w:val="16"/>
+              </w:rPr>
+            </w:pPr>
+            <w:r>
+              <w:rPr>
+                <w:rFonts w:ascii="Arial" w:hAnsi="Arial" w:cs="Arial"/>
+                <w:sz w:val="16"/>
+                <w:szCs w:val="16"/>
+              </w:rPr>
+              <w:t xml:space="preserve">        DECLARE INTEGER customer = 0</w:t>
+            </w:r>
+          </w:p>
+          <w:p>
+            <w:pPr>
+              <w:rPr>
+                <w:rFonts w:ascii="Arial" w:hAnsi="Arial" w:cs="Arial"/>
+                <w:sz w:val="16"/>
+                <w:szCs w:val="16"/>
+              </w:rPr>
+            </w:pPr>
+            <w:r>
+              <w:rPr>
+                <w:rFonts w:ascii="Arial" w:hAnsi="Arial" w:cs="Arial"/>
+                <w:sz w:val="16"/>
+                <w:szCs w:val="16"/>
+              </w:rPr>
+              <w:t xml:space="preserve">        DECLARE FLOAT totalIncome = 0</w:t>
+            </w:r>
+          </w:p>
+          <w:p>
+            <w:pPr>
+              <w:rPr>
+                <w:rFonts w:ascii="Arial" w:hAnsi="Arial" w:cs="Arial"/>
+                <w:sz w:val="16"/>
+                <w:szCs w:val="16"/>
+              </w:rPr>
+            </w:pPr>
+          </w:p>
+          <w:p>
+            <w:pPr>
+              <w:rPr>
+                <w:rFonts w:ascii="Arial" w:hAnsi="Arial" w:cs="Arial"/>
+                <w:sz w:val="16"/>
+                <w:szCs w:val="16"/>
+              </w:rPr>
+            </w:pPr>
+            <w:r>
+              <w:rPr>
+                <w:rFonts w:ascii="Arial" w:hAnsi="Arial" w:cs="Arial"/>
+                <w:sz w:val="16"/>
+                <w:szCs w:val="16"/>
+              </w:rPr>
+              <w:t xml:space="preserve">        DO</w:t>
+            </w:r>
+          </w:p>
+          <w:p>
+            <w:pPr>
+              <w:rPr>
+                <w:rFonts w:ascii="Arial" w:hAnsi="Arial" w:cs="Arial"/>
+                <w:sz w:val="16"/>
+                <w:szCs w:val="16"/>
+              </w:rPr>
+            </w:pPr>
+            <w:r>
+              <w:rPr>
+                <w:rFonts w:ascii="Arial" w:hAnsi="Arial" w:cs="Arial"/>
+                <w:sz w:val="16"/>
+                <w:szCs w:val="16"/>
+              </w:rPr>
+              <w:t xml:space="preserve">                //Initializations (in order)</w:t>
+            </w:r>
+          </w:p>
+          <w:p>
+            <w:pPr>
+              <w:rPr>
+                <w:rFonts w:ascii="Arial" w:hAnsi="Arial" w:cs="Arial"/>
+                <w:sz w:val="16"/>
+                <w:szCs w:val="16"/>
+              </w:rPr>
+            </w:pPr>
+            <w:r>
+              <w:rPr>
+                <w:rFonts w:ascii="Arial" w:hAnsi="Arial" w:cs="Arial"/>
+                <w:sz w:val="16"/>
+                <w:szCs w:val="16"/>
+              </w:rPr>
+              <w:t xml:space="preserve">                STRING bookingType</w:t>
+            </w:r>
+          </w:p>
+          <w:p>
+            <w:pPr>
+              <w:rPr>
+                <w:rFonts w:ascii="Arial" w:hAnsi="Arial" w:cs="Arial"/>
+                <w:sz w:val="16"/>
+                <w:szCs w:val="16"/>
+              </w:rPr>
+            </w:pPr>
+          </w:p>
+          <w:p>
+            <w:pPr>
+              <w:rPr>
+                <w:rFonts w:ascii="Arial" w:hAnsi="Arial" w:cs="Arial"/>
+                <w:sz w:val="16"/>
+                <w:szCs w:val="16"/>
+              </w:rPr>
+            </w:pPr>
+            <w:r>
+              <w:rPr>
+                <w:rFonts w:ascii="Arial" w:hAnsi="Arial" w:cs="Arial"/>
+                <w:sz w:val="16"/>
+                <w:szCs w:val="16"/>
+              </w:rPr>
+              <w:t xml:space="preserve">                DECLARE INTEGER driverCount</w:t>
+            </w:r>
+          </w:p>
+          <w:p>
+            <w:pPr>
+              <w:rPr>
+                <w:rFonts w:ascii="Arial" w:hAnsi="Arial" w:cs="Arial"/>
+                <w:sz w:val="16"/>
+                <w:szCs w:val="16"/>
+              </w:rPr>
+            </w:pPr>
+            <w:r>
+              <w:rPr>
+                <w:rFonts w:ascii="Arial" w:hAnsi="Arial" w:cs="Arial"/>
+                <w:sz w:val="16"/>
+                <w:szCs w:val="16"/>
+              </w:rPr>
+              <w:t xml:space="preserve">                DECLARE STRING driverName[5]</w:t>
+            </w:r>
+          </w:p>
+          <w:p>
+            <w:pPr>
+              <w:rPr>
+                <w:rFonts w:ascii="Arial" w:hAnsi="Arial" w:cs="Arial"/>
+                <w:sz w:val="16"/>
+                <w:szCs w:val="16"/>
+              </w:rPr>
+            </w:pPr>
+            <w:r>
+              <w:rPr>
+                <w:rFonts w:ascii="Arial" w:hAnsi="Arial" w:cs="Arial"/>
+                <w:sz w:val="16"/>
+                <w:szCs w:val="16"/>
+              </w:rPr>
+              <w:t xml:space="preserve">                DECLARE INTEGER driverAge[5]</w:t>
+            </w:r>
+          </w:p>
+          <w:p>
+            <w:pPr>
+              <w:rPr>
+                <w:rFonts w:ascii="Arial" w:hAnsi="Arial" w:cs="Arial"/>
+                <w:sz w:val="16"/>
+                <w:szCs w:val="16"/>
+              </w:rPr>
+            </w:pPr>
+            <w:r>
+              <w:rPr>
+                <w:rFonts w:ascii="Arial" w:hAnsi="Arial" w:cs="Arial"/>
+                <w:sz w:val="16"/>
+                <w:szCs w:val="16"/>
+              </w:rPr>
+              <w:t xml:space="preserve">                DECLARE CHARACTER license[5]</w:t>
+            </w:r>
+          </w:p>
+          <w:p>
+            <w:pPr>
+              <w:rPr>
+                <w:rFonts w:ascii="Arial" w:hAnsi="Arial" w:cs="Arial"/>
+                <w:sz w:val="16"/>
+                <w:szCs w:val="16"/>
+              </w:rPr>
+            </w:pPr>
+          </w:p>
+          <w:p>
+            <w:pPr>
+              <w:rPr>
+                <w:rFonts w:ascii="Arial" w:hAnsi="Arial" w:cs="Arial"/>
+                <w:sz w:val="16"/>
+                <w:szCs w:val="16"/>
+              </w:rPr>
+            </w:pPr>
+            <w:r>
+              <w:rPr>
+                <w:rFonts w:ascii="Arial" w:hAnsi="Arial" w:cs="Arial"/>
+                <w:sz w:val="16"/>
+                <w:szCs w:val="16"/>
+              </w:rPr>
+              <w:t xml:space="preserve">                DECLARE STRING raceFormat</w:t>
+            </w:r>
+          </w:p>
+          <w:p>
+            <w:pPr>
+              <w:rPr>
+                <w:rFonts w:ascii="Arial" w:hAnsi="Arial" w:cs="Arial"/>
+                <w:sz w:val="16"/>
+                <w:szCs w:val="16"/>
+              </w:rPr>
+            </w:pPr>
+            <w:r>
+              <w:rPr>
+                <w:rFonts w:ascii="Arial" w:hAnsi="Arial" w:cs="Arial"/>
+                <w:sz w:val="16"/>
+                <w:szCs w:val="16"/>
+              </w:rPr>
+              <w:t xml:space="preserve">                DECLARE STRING track</w:t>
+            </w:r>
+          </w:p>
+          <w:p>
+            <w:pPr>
+              <w:rPr>
+                <w:rFonts w:ascii="Arial" w:hAnsi="Arial" w:cs="Arial"/>
+                <w:sz w:val="16"/>
+                <w:szCs w:val="16"/>
+              </w:rPr>
+            </w:pPr>
+            <w:r>
+              <w:rPr>
+                <w:rFonts w:ascii="Arial" w:hAnsi="Arial" w:cs="Arial"/>
+                <w:sz w:val="16"/>
+                <w:szCs w:val="16"/>
+              </w:rPr>
+              <w:t xml:space="preserve">                </w:t>
+            </w:r>
+          </w:p>
+          <w:p>
+            <w:pPr>
+              <w:rPr>
+                <w:rFonts w:ascii="Arial" w:hAnsi="Arial" w:cs="Arial"/>
+                <w:sz w:val="16"/>
+                <w:szCs w:val="16"/>
+              </w:rPr>
+            </w:pPr>
+            <w:r>
+              <w:rPr>
+                <w:rFonts w:ascii="Arial" w:hAnsi="Arial" w:cs="Arial"/>
+                <w:sz w:val="16"/>
+                <w:szCs w:val="16"/>
+              </w:rPr>
+              <w:t xml:space="preserve">                DECLARE INTEGER engineCapacity[5]</w:t>
+            </w:r>
+          </w:p>
+          <w:p>
+            <w:pPr>
+              <w:rPr>
+                <w:rFonts w:ascii="Arial" w:hAnsi="Arial" w:cs="Arial"/>
+                <w:sz w:val="16"/>
+                <w:szCs w:val="16"/>
+              </w:rPr>
+            </w:pPr>
+          </w:p>
+          <w:p>
+            <w:pPr>
+              <w:rPr>
+                <w:rFonts w:ascii="Arial" w:hAnsi="Arial" w:cs="Arial"/>
+                <w:sz w:val="16"/>
+                <w:szCs w:val="16"/>
+              </w:rPr>
+            </w:pPr>
+            <w:r>
+              <w:rPr>
+                <w:rFonts w:ascii="Arial" w:hAnsi="Arial" w:cs="Arial"/>
+                <w:sz w:val="16"/>
+                <w:szCs w:val="16"/>
+              </w:rPr>
+              <w:t xml:space="preserve">                DECLARE INTEGER laps</w:t>
+            </w:r>
+          </w:p>
+          <w:p>
+            <w:pPr>
+              <w:rPr>
+                <w:rFonts w:ascii="Arial" w:hAnsi="Arial" w:cs="Arial"/>
+                <w:sz w:val="16"/>
+                <w:szCs w:val="16"/>
+              </w:rPr>
+            </w:pPr>
+          </w:p>
+          <w:p>
+            <w:pPr>
+              <w:rPr>
+                <w:rFonts w:ascii="Arial" w:hAnsi="Arial" w:cs="Arial"/>
+                <w:sz w:val="16"/>
+                <w:szCs w:val="16"/>
+              </w:rPr>
+            </w:pPr>
+            <w:r>
+              <w:rPr>
+                <w:rFonts w:ascii="Arial" w:hAnsi="Arial" w:cs="Arial"/>
+                <w:sz w:val="16"/>
+                <w:szCs w:val="16"/>
+              </w:rPr>
+              <w:t xml:space="preserve">                DECLARE STRING helmetSize[5], suitSize[5]</w:t>
+            </w:r>
+          </w:p>
+          <w:p>
+            <w:pPr>
+              <w:rPr>
+                <w:rFonts w:ascii="Arial" w:hAnsi="Arial" w:cs="Arial"/>
+                <w:sz w:val="16"/>
+                <w:szCs w:val="16"/>
+              </w:rPr>
+            </w:pPr>
+            <w:r>
+              <w:rPr>
+                <w:rFonts w:ascii="Arial" w:hAnsi="Arial" w:cs="Arial"/>
+                <w:sz w:val="16"/>
+                <w:szCs w:val="16"/>
+              </w:rPr>
+              <w:t xml:space="preserve">                DECLARE INTEGER shoeSize[5]</w:t>
+            </w:r>
+          </w:p>
+          <w:p>
+            <w:pPr>
+              <w:rPr>
+                <w:rFonts w:ascii="Arial" w:hAnsi="Arial" w:cs="Arial"/>
+                <w:sz w:val="16"/>
+                <w:szCs w:val="16"/>
+              </w:rPr>
+            </w:pPr>
+            <w:r>
+              <w:rPr>
+                <w:rFonts w:ascii="Arial" w:hAnsi="Arial" w:cs="Arial"/>
+                <w:sz w:val="16"/>
+                <w:szCs w:val="16"/>
+              </w:rPr>
+              <w:t xml:space="preserve">                DECLARE FLOAT helmetPrice[5], suitPrice[5], shoePrice[5]</w:t>
+            </w:r>
+          </w:p>
+          <w:p>
+            <w:pPr>
+              <w:rPr>
+                <w:rFonts w:ascii="Arial" w:hAnsi="Arial" w:cs="Arial"/>
+                <w:sz w:val="16"/>
+                <w:szCs w:val="16"/>
+              </w:rPr>
+            </w:pPr>
+            <w:r>
+              <w:rPr>
+                <w:rFonts w:ascii="Arial" w:hAnsi="Arial" w:cs="Arial"/>
+                <w:sz w:val="16"/>
+                <w:szCs w:val="16"/>
+              </w:rPr>
+              <w:t xml:space="preserve">                DECLARE FLOAT gearPrice[5]</w:t>
+            </w:r>
+          </w:p>
+          <w:p>
+            <w:pPr>
+              <w:rPr>
+                <w:rFonts w:ascii="Arial" w:hAnsi="Arial" w:cs="Arial"/>
+                <w:sz w:val="16"/>
+                <w:szCs w:val="16"/>
+              </w:rPr>
+            </w:pPr>
+          </w:p>
+          <w:p>
+            <w:pPr>
+              <w:rPr>
+                <w:rFonts w:ascii="Arial" w:hAnsi="Arial" w:cs="Arial"/>
+                <w:sz w:val="16"/>
+                <w:szCs w:val="16"/>
+              </w:rPr>
+            </w:pPr>
+            <w:r>
+              <w:rPr>
+                <w:rFonts w:ascii="Arial" w:hAnsi="Arial" w:cs="Arial"/>
+                <w:sz w:val="16"/>
+                <w:szCs w:val="16"/>
+              </w:rPr>
+              <w:t xml:space="preserve">                // The Crux of the Go-Kart Booking System</w:t>
+            </w:r>
+          </w:p>
+          <w:p>
+            <w:pPr>
+              <w:rPr>
+                <w:rFonts w:ascii="Arial" w:hAnsi="Arial" w:cs="Arial"/>
+                <w:sz w:val="16"/>
+                <w:szCs w:val="16"/>
+              </w:rPr>
+            </w:pPr>
+            <w:r>
+              <w:rPr>
+                <w:rFonts w:ascii="Arial" w:hAnsi="Arial" w:cs="Arial"/>
+                <w:sz w:val="16"/>
+                <w:szCs w:val="16"/>
+              </w:rPr>
+              <w:t xml:space="preserve">                SET bookingType = getBookingType()</w:t>
+            </w:r>
+          </w:p>
+          <w:p>
+            <w:pPr>
+              <w:rPr>
+                <w:rFonts w:ascii="Arial" w:hAnsi="Arial" w:cs="Arial"/>
+                <w:sz w:val="16"/>
+                <w:szCs w:val="16"/>
+              </w:rPr>
+            </w:pPr>
+            <w:r>
+              <w:rPr>
+                <w:rFonts w:ascii="Arial" w:hAnsi="Arial" w:cs="Arial"/>
+                <w:sz w:val="16"/>
+                <w:szCs w:val="16"/>
+              </w:rPr>
+              <w:t xml:space="preserve">                </w:t>
+            </w:r>
+          </w:p>
+          <w:p>
+            <w:pPr>
+              <w:rPr>
+                <w:rFonts w:ascii="Arial" w:hAnsi="Arial" w:cs="Arial"/>
+                <w:sz w:val="16"/>
+                <w:szCs w:val="16"/>
+              </w:rPr>
+            </w:pPr>
+            <w:r>
+              <w:rPr>
+                <w:rFonts w:ascii="Arial" w:hAnsi="Arial" w:cs="Arial"/>
+                <w:sz w:val="16"/>
+                <w:szCs w:val="16"/>
+              </w:rPr>
+              <w:t xml:space="preserve">                SET driverCount = getDriverCount(bookingType)</w:t>
+            </w:r>
+          </w:p>
+          <w:p>
+            <w:pPr>
+              <w:rPr>
+                <w:rFonts w:ascii="Arial" w:hAnsi="Arial" w:cs="Arial"/>
+                <w:sz w:val="16"/>
+                <w:szCs w:val="16"/>
+              </w:rPr>
+            </w:pPr>
+          </w:p>
+          <w:p>
+            <w:pPr>
+              <w:rPr>
+                <w:rFonts w:ascii="Arial" w:hAnsi="Arial" w:cs="Arial"/>
+                <w:sz w:val="16"/>
+                <w:szCs w:val="16"/>
+              </w:rPr>
+            </w:pPr>
+            <w:r>
+              <w:rPr>
+                <w:rFonts w:ascii="Arial" w:hAnsi="Arial" w:cs="Arial"/>
+                <w:sz w:val="16"/>
+                <w:szCs w:val="16"/>
+              </w:rPr>
+              <w:t xml:space="preserve">                CALL getDriverDetails(driverCount, driverName, driverAge, license)</w:t>
+            </w:r>
+          </w:p>
+          <w:p>
+            <w:pPr>
+              <w:rPr>
+                <w:rFonts w:ascii="Arial" w:hAnsi="Arial" w:cs="Arial"/>
+                <w:sz w:val="16"/>
+                <w:szCs w:val="16"/>
+              </w:rPr>
+            </w:pPr>
+          </w:p>
+          <w:p>
+            <w:pPr>
+              <w:rPr>
+                <w:rFonts w:ascii="Arial" w:hAnsi="Arial" w:cs="Arial"/>
+                <w:sz w:val="16"/>
+                <w:szCs w:val="16"/>
+              </w:rPr>
+            </w:pPr>
+            <w:r>
+              <w:rPr>
+                <w:rFonts w:ascii="Arial" w:hAnsi="Arial" w:cs="Arial"/>
+                <w:sz w:val="16"/>
+                <w:szCs w:val="16"/>
+              </w:rPr>
+              <w:t xml:space="preserve">                SET raceFormat = setRaceFormat(bookingType)</w:t>
+            </w:r>
+          </w:p>
+          <w:p>
+            <w:pPr>
+              <w:rPr>
+                <w:rFonts w:ascii="Arial" w:hAnsi="Arial" w:cs="Arial"/>
+                <w:sz w:val="16"/>
+                <w:szCs w:val="16"/>
+              </w:rPr>
+            </w:pPr>
+          </w:p>
+          <w:p>
+            <w:pPr>
+              <w:rPr>
+                <w:rFonts w:ascii="Arial" w:hAnsi="Arial" w:cs="Arial"/>
+                <w:sz w:val="16"/>
+                <w:szCs w:val="16"/>
+              </w:rPr>
+            </w:pPr>
+            <w:r>
+              <w:rPr>
+                <w:rFonts w:ascii="Arial" w:hAnsi="Arial" w:cs="Arial"/>
+                <w:sz w:val="16"/>
+                <w:szCs w:val="16"/>
+              </w:rPr>
+              <w:t xml:space="preserve">                SET track = setTrack(bookingType, raceFormat)</w:t>
+            </w:r>
+          </w:p>
+          <w:p>
+            <w:pPr>
+              <w:rPr>
+                <w:rFonts w:ascii="Arial" w:hAnsi="Arial" w:cs="Arial"/>
+                <w:sz w:val="16"/>
+                <w:szCs w:val="16"/>
+              </w:rPr>
+            </w:pPr>
+          </w:p>
+          <w:p>
+            <w:pPr>
+              <w:rPr>
+                <w:rFonts w:ascii="Arial" w:hAnsi="Arial" w:cs="Arial"/>
+                <w:sz w:val="16"/>
+                <w:szCs w:val="16"/>
+              </w:rPr>
+            </w:pPr>
+            <w:r>
+              <w:rPr>
+                <w:rFonts w:ascii="Arial" w:hAnsi="Arial" w:cs="Arial"/>
+                <w:sz w:val="16"/>
+                <w:szCs w:val="16"/>
+              </w:rPr>
+              <w:t xml:space="preserve">                SET setEngineCapacity(driverCount, driverName, driverAge, license, engineCapacity)</w:t>
+            </w:r>
+          </w:p>
+          <w:p>
+            <w:pPr>
+              <w:rPr>
+                <w:rFonts w:ascii="Arial" w:hAnsi="Arial" w:cs="Arial"/>
+                <w:sz w:val="16"/>
+                <w:szCs w:val="16"/>
+              </w:rPr>
+            </w:pPr>
+          </w:p>
+          <w:p>
+            <w:pPr>
+              <w:rPr>
+                <w:rFonts w:ascii="Arial" w:hAnsi="Arial" w:cs="Arial"/>
+                <w:sz w:val="16"/>
+                <w:szCs w:val="16"/>
+              </w:rPr>
+            </w:pPr>
+            <w:r>
+              <w:rPr>
+                <w:rFonts w:ascii="Arial" w:hAnsi="Arial" w:cs="Arial"/>
+                <w:sz w:val="16"/>
+                <w:szCs w:val="16"/>
+              </w:rPr>
+              <w:t xml:space="preserve">                SET laps = setLaps(driverCount, raceFormat)</w:t>
+            </w:r>
+          </w:p>
+          <w:p>
+            <w:pPr>
+              <w:rPr>
+                <w:rFonts w:ascii="Arial" w:hAnsi="Arial" w:cs="Arial"/>
+                <w:sz w:val="16"/>
+                <w:szCs w:val="16"/>
+              </w:rPr>
+            </w:pPr>
+          </w:p>
+          <w:p>
+            <w:pPr>
+              <w:rPr>
+                <w:rFonts w:ascii="Arial" w:hAnsi="Arial" w:cs="Arial"/>
+                <w:sz w:val="16"/>
+                <w:szCs w:val="16"/>
+              </w:rPr>
+            </w:pPr>
+            <w:r>
+              <w:rPr>
+                <w:rFonts w:ascii="Arial" w:hAnsi="Arial" w:cs="Arial"/>
+                <w:sz w:val="16"/>
+                <w:szCs w:val="16"/>
+              </w:rPr>
+              <w:t xml:space="preserve">                FOR INTEGER i = 0; i &lt; driverCount; i++</w:t>
+            </w:r>
+          </w:p>
+          <w:p>
+            <w:pPr>
+              <w:rPr>
+                <w:rFonts w:ascii="Arial" w:hAnsi="Arial" w:cs="Arial"/>
+                <w:sz w:val="16"/>
+                <w:szCs w:val="16"/>
+              </w:rPr>
+            </w:pPr>
+            <w:r>
+              <w:rPr>
+                <w:rFonts w:ascii="Arial" w:hAnsi="Arial" w:cs="Arial"/>
+                <w:sz w:val="16"/>
+                <w:szCs w:val="16"/>
+              </w:rPr>
+              <w:t xml:space="preserve">                        CALL driverGear(i, driverName)</w:t>
+            </w:r>
+          </w:p>
+          <w:p>
+            <w:pPr>
+              <w:rPr>
+                <w:rFonts w:ascii="Arial" w:hAnsi="Arial" w:cs="Arial"/>
+                <w:sz w:val="16"/>
+                <w:szCs w:val="16"/>
+              </w:rPr>
+            </w:pPr>
+            <w:r>
+              <w:rPr>
+                <w:rFonts w:ascii="Arial" w:hAnsi="Arial" w:cs="Arial"/>
+                <w:sz w:val="16"/>
+                <w:szCs w:val="16"/>
+              </w:rPr>
+              <w:t xml:space="preserve">                        CALL selectHelmet(i,helmetSize, helmetPrice)</w:t>
+            </w:r>
+          </w:p>
+          <w:p>
+            <w:pPr>
+              <w:rPr>
+                <w:rFonts w:ascii="Arial" w:hAnsi="Arial" w:cs="Arial"/>
+                <w:sz w:val="16"/>
+                <w:szCs w:val="16"/>
+              </w:rPr>
+            </w:pPr>
+            <w:r>
+              <w:rPr>
+                <w:rFonts w:ascii="Arial" w:hAnsi="Arial" w:cs="Arial"/>
+                <w:sz w:val="16"/>
+                <w:szCs w:val="16"/>
+              </w:rPr>
+              <w:t xml:space="preserve">                        CALL selectSuit(i,suitSize, suitPrice)</w:t>
+            </w:r>
+          </w:p>
+          <w:p>
+            <w:pPr>
+              <w:rPr>
+                <w:rFonts w:ascii="Arial" w:hAnsi="Arial" w:cs="Arial"/>
+                <w:sz w:val="16"/>
+                <w:szCs w:val="16"/>
+              </w:rPr>
+            </w:pPr>
+            <w:r>
+              <w:rPr>
+                <w:rFonts w:ascii="Arial" w:hAnsi="Arial" w:cs="Arial"/>
+                <w:sz w:val="16"/>
+                <w:szCs w:val="16"/>
+              </w:rPr>
+              <w:t xml:space="preserve">                        CALL selectShoe(i, shoeSize, shoePrice)</w:t>
+            </w:r>
+          </w:p>
+          <w:p>
+            <w:pPr>
+              <w:rPr>
+                <w:rFonts w:ascii="Arial" w:hAnsi="Arial" w:cs="Arial"/>
+                <w:sz w:val="16"/>
+                <w:szCs w:val="16"/>
+              </w:rPr>
+            </w:pPr>
+            <w:r>
+              <w:rPr>
+                <w:rFonts w:ascii="Arial" w:hAnsi="Arial" w:cs="Arial"/>
+                <w:sz w:val="16"/>
+                <w:szCs w:val="16"/>
+              </w:rPr>
+              <w:t xml:space="preserve">                END FOR</w:t>
+            </w:r>
+          </w:p>
+          <w:p>
+            <w:pPr>
+              <w:rPr>
+                <w:rFonts w:ascii="Arial" w:hAnsi="Arial" w:cs="Arial"/>
+                <w:sz w:val="16"/>
+                <w:szCs w:val="16"/>
+              </w:rPr>
+            </w:pPr>
+          </w:p>
+          <w:p>
+            <w:pPr>
+              <w:rPr>
+                <w:rFonts w:ascii="Arial" w:hAnsi="Arial" w:cs="Arial"/>
+                <w:sz w:val="16"/>
+                <w:szCs w:val="16"/>
+              </w:rPr>
+            </w:pPr>
+            <w:r>
+              <w:rPr>
+                <w:rFonts w:ascii="Arial" w:hAnsi="Arial" w:cs="Arial"/>
+                <w:sz w:val="16"/>
+                <w:szCs w:val="16"/>
+              </w:rPr>
+              <w:t xml:space="preserve">                DECLARE FLOAT totalGearPrice</w:t>
+            </w:r>
+          </w:p>
+          <w:p>
+            <w:pPr>
+              <w:rPr>
+                <w:rFonts w:ascii="Arial" w:hAnsi="Arial" w:cs="Arial"/>
+                <w:sz w:val="16"/>
+                <w:szCs w:val="16"/>
+              </w:rPr>
+            </w:pPr>
+            <w:r>
+              <w:rPr>
+                <w:rFonts w:ascii="Arial" w:hAnsi="Arial" w:cs="Arial"/>
+                <w:sz w:val="16"/>
+                <w:szCs w:val="16"/>
+              </w:rPr>
+              <w:t xml:space="preserve">                SET totalGearPrice = calculateTotalGearPrice(driverCount, helmetPrice, suitPrice, shoePrice, gearPrice)</w:t>
+            </w:r>
+          </w:p>
+          <w:p>
+            <w:pPr>
+              <w:rPr>
+                <w:rFonts w:ascii="Arial" w:hAnsi="Arial" w:cs="Arial"/>
+                <w:sz w:val="16"/>
+                <w:szCs w:val="16"/>
+              </w:rPr>
+            </w:pPr>
+          </w:p>
+          <w:p>
+            <w:pPr>
+              <w:rPr>
+                <w:rFonts w:ascii="Arial" w:hAnsi="Arial" w:cs="Arial"/>
+                <w:sz w:val="16"/>
+                <w:szCs w:val="16"/>
+              </w:rPr>
+            </w:pPr>
+            <w:r>
+              <w:rPr>
+                <w:rFonts w:ascii="Arial" w:hAnsi="Arial" w:cs="Arial"/>
+                <w:sz w:val="16"/>
+                <w:szCs w:val="16"/>
+              </w:rPr>
+              <w:t xml:space="preserve">                DECLARE FLOAT membershipDiscount</w:t>
+            </w:r>
+          </w:p>
+          <w:p>
+            <w:pPr>
+              <w:rPr>
+                <w:rFonts w:ascii="Arial" w:hAnsi="Arial" w:cs="Arial"/>
+                <w:sz w:val="16"/>
+                <w:szCs w:val="16"/>
+              </w:rPr>
+            </w:pPr>
+            <w:r>
+              <w:rPr>
+                <w:rFonts w:ascii="Arial" w:hAnsi="Arial" w:cs="Arial"/>
+                <w:sz w:val="16"/>
+                <w:szCs w:val="16"/>
+              </w:rPr>
+              <w:t xml:space="preserve">                SET membershipDiscount = setMembershipDiscount()</w:t>
+            </w:r>
+          </w:p>
+          <w:p>
+            <w:pPr>
+              <w:rPr>
+                <w:rFonts w:ascii="Arial" w:hAnsi="Arial" w:cs="Arial"/>
+                <w:sz w:val="16"/>
+                <w:szCs w:val="16"/>
+              </w:rPr>
+            </w:pPr>
+          </w:p>
+          <w:p>
+            <w:pPr>
+              <w:rPr>
+                <w:rFonts w:ascii="Arial" w:hAnsi="Arial" w:cs="Arial"/>
+                <w:sz w:val="16"/>
+                <w:szCs w:val="16"/>
+              </w:rPr>
+            </w:pPr>
+            <w:r>
+              <w:rPr>
+                <w:rFonts w:ascii="Arial" w:hAnsi="Arial" w:cs="Arial"/>
+                <w:sz w:val="16"/>
+                <w:szCs w:val="16"/>
+              </w:rPr>
+              <w:t xml:space="preserve">                DECLARE FLOAT totalPrice</w:t>
+            </w:r>
+          </w:p>
+          <w:p>
+            <w:pPr>
+              <w:rPr>
+                <w:rFonts w:ascii="Arial" w:hAnsi="Arial" w:cs="Arial"/>
+                <w:sz w:val="16"/>
+                <w:szCs w:val="16"/>
+              </w:rPr>
+            </w:pPr>
+            <w:r>
+              <w:rPr>
+                <w:rFonts w:ascii="Arial" w:hAnsi="Arial" w:cs="Arial"/>
+                <w:sz w:val="16"/>
+                <w:szCs w:val="16"/>
+              </w:rPr>
+              <w:t xml:space="preserve">                SET totalPrice = calculatePrice(engineCapacity, laps, driverCount, totalGearPrice, membershipDiscount)</w:t>
+            </w:r>
+          </w:p>
+          <w:p>
+            <w:pPr>
+              <w:rPr>
+                <w:rFonts w:ascii="Arial" w:hAnsi="Arial" w:cs="Arial"/>
+                <w:sz w:val="16"/>
+                <w:szCs w:val="16"/>
+              </w:rPr>
+            </w:pPr>
+          </w:p>
+          <w:p>
+            <w:pPr>
+              <w:rPr>
+                <w:rFonts w:ascii="Arial" w:hAnsi="Arial" w:cs="Arial"/>
+                <w:sz w:val="16"/>
+                <w:szCs w:val="16"/>
+              </w:rPr>
+            </w:pPr>
+            <w:r>
+              <w:rPr>
+                <w:rFonts w:ascii="Arial" w:hAnsi="Arial" w:cs="Arial"/>
+                <w:sz w:val="16"/>
+                <w:szCs w:val="16"/>
+              </w:rPr>
+              <w:t xml:space="preserve">                OUTPUT "Race Format: ", raceFormat</w:t>
+            </w:r>
+          </w:p>
+          <w:p>
+            <w:pPr>
+              <w:rPr>
+                <w:rFonts w:ascii="Arial" w:hAnsi="Arial" w:cs="Arial"/>
+                <w:sz w:val="16"/>
+                <w:szCs w:val="16"/>
+              </w:rPr>
+            </w:pPr>
+            <w:r>
+              <w:rPr>
+                <w:rFonts w:ascii="Arial" w:hAnsi="Arial" w:cs="Arial"/>
+                <w:sz w:val="16"/>
+                <w:szCs w:val="16"/>
+              </w:rPr>
+              <w:t xml:space="preserve">                OUTPUT "Track: ", track</w:t>
+            </w:r>
+          </w:p>
+          <w:p>
+            <w:pPr>
+              <w:rPr>
+                <w:rFonts w:ascii="Arial" w:hAnsi="Arial" w:cs="Arial"/>
+                <w:sz w:val="16"/>
+                <w:szCs w:val="16"/>
+              </w:rPr>
+            </w:pPr>
+          </w:p>
+          <w:p>
+            <w:pPr>
+              <w:rPr>
+                <w:rFonts w:ascii="Arial" w:hAnsi="Arial" w:cs="Arial"/>
+                <w:sz w:val="16"/>
+                <w:szCs w:val="16"/>
+              </w:rPr>
+            </w:pPr>
+            <w:r>
+              <w:rPr>
+                <w:rFonts w:ascii="Arial" w:hAnsi="Arial" w:cs="Arial"/>
+                <w:sz w:val="16"/>
+                <w:szCs w:val="16"/>
+              </w:rPr>
+              <w:t xml:space="preserve">                std::cout &lt;&lt; std::fixed &lt;&lt; std::showpoint;</w:t>
+            </w:r>
+          </w:p>
+          <w:p>
+            <w:pPr>
+              <w:rPr>
+                <w:rFonts w:ascii="Arial" w:hAnsi="Arial" w:cs="Arial"/>
+                <w:sz w:val="16"/>
+                <w:szCs w:val="16"/>
+              </w:rPr>
+            </w:pPr>
+          </w:p>
+          <w:p>
+            <w:pPr>
+              <w:rPr>
+                <w:rFonts w:ascii="Arial" w:hAnsi="Arial" w:cs="Arial"/>
+                <w:sz w:val="16"/>
+                <w:szCs w:val="16"/>
+              </w:rPr>
+            </w:pPr>
+            <w:r>
+              <w:rPr>
+                <w:rFonts w:ascii="Arial" w:hAnsi="Arial" w:cs="Arial"/>
+                <w:sz w:val="16"/>
+                <w:szCs w:val="16"/>
+              </w:rPr>
+              <w:t xml:space="preserve">                FOR INTEGER i = 0; i &lt; driverCount; i++</w:t>
+            </w:r>
+          </w:p>
+          <w:p>
+            <w:pPr>
+              <w:rPr>
+                <w:rFonts w:ascii="Arial" w:hAnsi="Arial" w:cs="Arial"/>
+                <w:sz w:val="16"/>
+                <w:szCs w:val="16"/>
+              </w:rPr>
+            </w:pPr>
+            <w:r>
+              <w:rPr>
+                <w:rFonts w:ascii="Arial" w:hAnsi="Arial" w:cs="Arial"/>
+                <w:sz w:val="16"/>
+                <w:szCs w:val="16"/>
+              </w:rPr>
+              <w:t xml:space="preserve">                        OUTPUT "Driver: ", driverName[i]</w:t>
+            </w:r>
+          </w:p>
+          <w:p>
+            <w:pPr>
+              <w:rPr>
+                <w:rFonts w:ascii="Arial" w:hAnsi="Arial" w:cs="Arial"/>
+                <w:sz w:val="16"/>
+                <w:szCs w:val="16"/>
+              </w:rPr>
+            </w:pPr>
+            <w:r>
+              <w:rPr>
+                <w:rFonts w:ascii="Arial" w:hAnsi="Arial" w:cs="Arial"/>
+                <w:sz w:val="16"/>
+                <w:szCs w:val="16"/>
+              </w:rPr>
+              <w:t xml:space="preserve">                        OUTPUT "Age: ", driverAge[i]</w:t>
+            </w:r>
+          </w:p>
+          <w:p>
+            <w:pPr>
+              <w:rPr>
+                <w:rFonts w:ascii="Arial" w:hAnsi="Arial" w:cs="Arial"/>
+                <w:sz w:val="16"/>
+                <w:szCs w:val="16"/>
+              </w:rPr>
+            </w:pPr>
+            <w:r>
+              <w:rPr>
+                <w:rFonts w:ascii="Arial" w:hAnsi="Arial" w:cs="Arial"/>
+                <w:sz w:val="16"/>
+                <w:szCs w:val="16"/>
+              </w:rPr>
+              <w:lastRenderedPageBreak/>
+              <w:t xml:space="preserve">                        OUTPUT "Has License: ", license[i]</w:t>
+            </w:r>
+          </w:p>
+          <w:p>
+            <w:pPr>
+              <w:rPr>
+                <w:rFonts w:ascii="Arial" w:hAnsi="Arial" w:cs="Arial"/>
+                <w:sz w:val="16"/>
+                <w:szCs w:val="16"/>
+              </w:rPr>
+            </w:pPr>
+            <w:r>
+              <w:rPr>
+                <w:rFonts w:ascii="Arial" w:hAnsi="Arial" w:cs="Arial"/>
+                <w:sz w:val="16"/>
+                <w:szCs w:val="16"/>
+              </w:rPr>
+              <w:t xml:space="preserve">                        OUTPUT "Engine Capacity: ", engineCapacity[i], "cc"</w:t>
+            </w:r>
+          </w:p>
+          <w:p>
+            <w:pPr>
+              <w:rPr>
+                <w:rFonts w:ascii="Arial" w:hAnsi="Arial" w:cs="Arial"/>
+                <w:sz w:val="16"/>
+                <w:szCs w:val="16"/>
+              </w:rPr>
+            </w:pPr>
+            <w:r>
+              <w:rPr>
+                <w:rFonts w:ascii="Arial" w:hAnsi="Arial" w:cs="Arial"/>
+                <w:sz w:val="16"/>
+                <w:szCs w:val="16"/>
+              </w:rPr>
+              <w:t xml:space="preserve">                        OUTPUT "Helmet Size: ", helmetSize[i]</w:t>
+            </w:r>
+          </w:p>
+          <w:p>
+            <w:pPr>
+              <w:rPr>
+                <w:rFonts w:ascii="Arial" w:hAnsi="Arial" w:cs="Arial"/>
+                <w:sz w:val="16"/>
+                <w:szCs w:val="16"/>
+              </w:rPr>
+            </w:pPr>
+            <w:r>
+              <w:rPr>
+                <w:rFonts w:ascii="Arial" w:hAnsi="Arial" w:cs="Arial"/>
+                <w:sz w:val="16"/>
+                <w:szCs w:val="16"/>
+              </w:rPr>
+              <w:t xml:space="preserve">                        OUTPUT "Helmet Price: RM", std::setprecision(2), helmetPrice[i]</w:t>
+            </w:r>
+          </w:p>
+          <w:p>
+            <w:pPr>
+              <w:rPr>
+                <w:rFonts w:ascii="Arial" w:hAnsi="Arial" w:cs="Arial"/>
+                <w:sz w:val="16"/>
+                <w:szCs w:val="16"/>
+              </w:rPr>
+            </w:pPr>
+            <w:r>
+              <w:rPr>
+                <w:rFonts w:ascii="Arial" w:hAnsi="Arial" w:cs="Arial"/>
+                <w:sz w:val="16"/>
+                <w:szCs w:val="16"/>
+              </w:rPr>
+              <w:t xml:space="preserve">                        OUTPUT "Suit Size: ", suitSize[i]</w:t>
+            </w:r>
+          </w:p>
+          <w:p>
+            <w:pPr>
+              <w:rPr>
+                <w:rFonts w:ascii="Arial" w:hAnsi="Arial" w:cs="Arial"/>
+                <w:sz w:val="16"/>
+                <w:szCs w:val="16"/>
+              </w:rPr>
+            </w:pPr>
+            <w:r>
+              <w:rPr>
+                <w:rFonts w:ascii="Arial" w:hAnsi="Arial" w:cs="Arial"/>
+                <w:sz w:val="16"/>
+                <w:szCs w:val="16"/>
+              </w:rPr>
+              <w:t xml:space="preserve">                        OUTPUT "Suit Pricet: RM", std::setprecision(2), suitPrice[i]</w:t>
+            </w:r>
+          </w:p>
+          <w:p>
+            <w:pPr>
+              <w:rPr>
+                <w:rFonts w:ascii="Arial" w:hAnsi="Arial" w:cs="Arial"/>
+                <w:sz w:val="16"/>
+                <w:szCs w:val="16"/>
+              </w:rPr>
+            </w:pPr>
+            <w:r>
+              <w:rPr>
+                <w:rFonts w:ascii="Arial" w:hAnsi="Arial" w:cs="Arial"/>
+                <w:sz w:val="16"/>
+                <w:szCs w:val="16"/>
+              </w:rPr>
+              <w:t xml:space="preserve">                        OUTPUT "Shoe Size: ", shoeSize[i], "cm"</w:t>
+            </w:r>
+          </w:p>
+          <w:p>
+            <w:pPr>
+              <w:rPr>
+                <w:rFonts w:ascii="Arial" w:hAnsi="Arial" w:cs="Arial"/>
+                <w:sz w:val="16"/>
+                <w:szCs w:val="16"/>
+              </w:rPr>
+            </w:pPr>
+            <w:r>
+              <w:rPr>
+                <w:rFonts w:ascii="Arial" w:hAnsi="Arial" w:cs="Arial"/>
+                <w:sz w:val="16"/>
+                <w:szCs w:val="16"/>
+              </w:rPr>
+              <w:t xml:space="preserve">                        OUTPUT "Shoe Price: RM", std::setprecision(2), shoePrice[i]</w:t>
+            </w:r>
+          </w:p>
+          <w:p>
+            <w:pPr>
+              <w:rPr>
+                <w:rFonts w:ascii="Arial" w:hAnsi="Arial" w:cs="Arial"/>
+                <w:sz w:val="16"/>
+                <w:szCs w:val="16"/>
+              </w:rPr>
+            </w:pPr>
+            <w:r>
+              <w:rPr>
+                <w:rFonts w:ascii="Arial" w:hAnsi="Arial" w:cs="Arial"/>
+                <w:sz w:val="16"/>
+                <w:szCs w:val="16"/>
+              </w:rPr>
+              <w:t xml:space="preserve">                        OUTPUT "Gear Price: RM", std::setprecision(2), gearPrice[i]</w:t>
+            </w:r>
+          </w:p>
+          <w:p>
+            <w:pPr>
+              <w:rPr>
+                <w:rFonts w:ascii="Arial" w:hAnsi="Arial" w:cs="Arial"/>
+                <w:sz w:val="16"/>
+                <w:szCs w:val="16"/>
+              </w:rPr>
+            </w:pPr>
+            <w:r>
+              <w:rPr>
+                <w:rFonts w:ascii="Arial" w:hAnsi="Arial" w:cs="Arial"/>
+                <w:sz w:val="16"/>
+                <w:szCs w:val="16"/>
+              </w:rPr>
+              <w:t xml:space="preserve">                END FOR</w:t>
+            </w:r>
+          </w:p>
+          <w:p>
+            <w:pPr>
+              <w:rPr>
+                <w:rFonts w:ascii="Arial" w:hAnsi="Arial" w:cs="Arial"/>
+                <w:sz w:val="16"/>
+                <w:szCs w:val="16"/>
+              </w:rPr>
+            </w:pPr>
+            <w:r>
+              <w:rPr>
+                <w:rFonts w:ascii="Arial" w:hAnsi="Arial" w:cs="Arial"/>
+                <w:sz w:val="16"/>
+                <w:szCs w:val="16"/>
+              </w:rPr>
+              <w:t xml:space="preserve">                </w:t>
+            </w:r>
+          </w:p>
+          <w:p>
+            <w:pPr>
+              <w:rPr>
+                <w:rFonts w:ascii="Arial" w:hAnsi="Arial" w:cs="Arial"/>
+                <w:sz w:val="16"/>
+                <w:szCs w:val="16"/>
+              </w:rPr>
+            </w:pPr>
+            <w:r>
+              <w:rPr>
+                <w:rFonts w:ascii="Arial" w:hAnsi="Arial" w:cs="Arial"/>
+                <w:sz w:val="16"/>
+                <w:szCs w:val="16"/>
+              </w:rPr>
+              <w:t xml:space="preserve">                OUTPUT "Total Gear Price: RM", std::setprecision(2), totalGearPrice</w:t>
+            </w:r>
+          </w:p>
+          <w:p>
+            <w:pPr>
+              <w:rPr>
+                <w:rFonts w:ascii="Arial" w:hAnsi="Arial" w:cs="Arial"/>
+                <w:sz w:val="16"/>
+                <w:szCs w:val="16"/>
+              </w:rPr>
+            </w:pPr>
+            <w:r>
+              <w:rPr>
+                <w:rFonts w:ascii="Arial" w:hAnsi="Arial" w:cs="Arial"/>
+                <w:sz w:val="16"/>
+                <w:szCs w:val="16"/>
+              </w:rPr>
+              <w:t xml:space="preserve">                OUTPUT "Membership Discount\t: ", membershipDiscount * 100, "%"</w:t>
+            </w:r>
+          </w:p>
+          <w:p>
+            <w:pPr>
+              <w:rPr>
+                <w:rFonts w:ascii="Arial" w:hAnsi="Arial" w:cs="Arial"/>
+                <w:sz w:val="16"/>
+                <w:szCs w:val="16"/>
+              </w:rPr>
+            </w:pPr>
+            <w:r>
+              <w:rPr>
+                <w:rFonts w:ascii="Arial" w:hAnsi="Arial" w:cs="Arial"/>
+                <w:sz w:val="16"/>
+                <w:szCs w:val="16"/>
+              </w:rPr>
+              <w:t xml:space="preserve">                OUTPUT "Total : RM", std::setprecision(2), totalPrice</w:t>
+            </w:r>
+          </w:p>
+          <w:p>
+            <w:pPr>
+              <w:rPr>
+                <w:rFonts w:ascii="Arial" w:hAnsi="Arial" w:cs="Arial"/>
+                <w:sz w:val="16"/>
+                <w:szCs w:val="16"/>
+              </w:rPr>
+            </w:pPr>
+          </w:p>
+          <w:p>
+            <w:pPr>
+              <w:rPr>
+                <w:rFonts w:ascii="Arial" w:hAnsi="Arial" w:cs="Arial"/>
+                <w:sz w:val="16"/>
+                <w:szCs w:val="16"/>
+              </w:rPr>
+            </w:pPr>
+            <w:r>
+              <w:rPr>
+                <w:rFonts w:ascii="Arial" w:hAnsi="Arial" w:cs="Arial"/>
+                <w:sz w:val="16"/>
+                <w:szCs w:val="16"/>
+              </w:rPr>
+              <w:t xml:space="preserve">                totalIncome += totalPrice</w:t>
+            </w:r>
+          </w:p>
+          <w:p>
+            <w:pPr>
+              <w:rPr>
+                <w:rFonts w:ascii="Arial" w:hAnsi="Arial" w:cs="Arial"/>
+                <w:sz w:val="16"/>
+                <w:szCs w:val="16"/>
+              </w:rPr>
+            </w:pPr>
+            <w:r>
+              <w:rPr>
+                <w:rFonts w:ascii="Arial" w:hAnsi="Arial" w:cs="Arial"/>
+                <w:sz w:val="16"/>
+                <w:szCs w:val="16"/>
+              </w:rPr>
+              <w:t xml:space="preserve">                customer++</w:t>
+            </w:r>
+          </w:p>
+          <w:p>
+            <w:pPr>
+              <w:rPr>
+                <w:rFonts w:ascii="Arial" w:hAnsi="Arial" w:cs="Arial"/>
+                <w:sz w:val="16"/>
+                <w:szCs w:val="16"/>
+              </w:rPr>
+            </w:pPr>
+          </w:p>
+          <w:p>
+            <w:pPr>
+              <w:rPr>
+                <w:rFonts w:ascii="Arial" w:hAnsi="Arial" w:cs="Arial"/>
+                <w:sz w:val="16"/>
+                <w:szCs w:val="16"/>
+              </w:rPr>
+            </w:pPr>
+            <w:r>
+              <w:rPr>
+                <w:rFonts w:ascii="Arial" w:hAnsi="Arial" w:cs="Arial"/>
+                <w:sz w:val="16"/>
+                <w:szCs w:val="16"/>
+              </w:rPr>
+              <w:t xml:space="preserve">                PROMPT "Continue for another customer? (Y/N): "</w:t>
+            </w:r>
+          </w:p>
+          <w:p>
+            <w:pPr>
+              <w:rPr>
+                <w:rFonts w:ascii="Arial" w:hAnsi="Arial" w:cs="Arial"/>
+                <w:sz w:val="16"/>
+                <w:szCs w:val="16"/>
+              </w:rPr>
+            </w:pPr>
+            <w:r>
+              <w:rPr>
+                <w:rFonts w:ascii="Arial" w:hAnsi="Arial" w:cs="Arial"/>
+                <w:sz w:val="16"/>
+                <w:szCs w:val="16"/>
+              </w:rPr>
+              <w:t xml:space="preserve">                SET continueChoice = getValidCharacterInput()</w:t>
+            </w:r>
+          </w:p>
+          <w:p>
+            <w:pPr>
+              <w:rPr>
+                <w:rFonts w:ascii="Arial" w:hAnsi="Arial" w:cs="Arial"/>
+                <w:sz w:val="16"/>
+                <w:szCs w:val="16"/>
+              </w:rPr>
+            </w:pPr>
+          </w:p>
+          <w:p>
+            <w:pPr>
+              <w:rPr>
+                <w:rFonts w:ascii="Arial" w:hAnsi="Arial" w:cs="Arial"/>
+                <w:sz w:val="16"/>
+                <w:szCs w:val="16"/>
+              </w:rPr>
+            </w:pPr>
+            <w:r>
+              <w:rPr>
+                <w:rFonts w:ascii="Arial" w:hAnsi="Arial" w:cs="Arial"/>
+                <w:sz w:val="16"/>
+                <w:szCs w:val="16"/>
+              </w:rPr>
+              <w:t xml:space="preserve">        WHILE std::toupper(continueChoice) == 'Y'</w:t>
+            </w:r>
+          </w:p>
+          <w:p>
+            <w:pPr>
+              <w:rPr>
+                <w:rFonts w:ascii="Arial" w:hAnsi="Arial" w:cs="Arial"/>
+                <w:sz w:val="16"/>
+                <w:szCs w:val="16"/>
+              </w:rPr>
+            </w:pPr>
+          </w:p>
+          <w:p>
+            <w:pPr>
+              <w:rPr>
+                <w:rFonts w:ascii="Arial" w:hAnsi="Arial" w:cs="Arial"/>
+                <w:sz w:val="16"/>
+                <w:szCs w:val="16"/>
+              </w:rPr>
+            </w:pPr>
+            <w:r>
+              <w:rPr>
+                <w:rFonts w:ascii="Arial" w:hAnsi="Arial" w:cs="Arial"/>
+                <w:sz w:val="16"/>
+                <w:szCs w:val="16"/>
+              </w:rPr>
+              <w:t xml:space="preserve">        OUTPUT "Total Income: RM ", std::setprecision(2), totalIncome</w:t>
+            </w:r>
+          </w:p>
+          <w:p>
+            <w:pPr>
+              <w:rPr>
+                <w:rFonts w:ascii="Arial" w:hAnsi="Arial" w:cs="Arial"/>
+                <w:sz w:val="16"/>
+                <w:szCs w:val="16"/>
+              </w:rPr>
+            </w:pPr>
+          </w:p>
+          <w:p>
+            <w:pPr>
+              <w:rPr>
+                <w:rFonts w:ascii="Arial" w:hAnsi="Arial" w:cs="Arial"/>
+                <w:sz w:val="16"/>
+                <w:szCs w:val="16"/>
+              </w:rPr>
+            </w:pPr>
+            <w:r>
+              <w:rPr>
+                <w:rFonts w:ascii="Arial" w:hAnsi="Arial" w:cs="Arial"/>
+                <w:sz w:val="16"/>
+                <w:szCs w:val="16"/>
+              </w:rPr>
+              <w:t xml:space="preserve">        RETURN 0</w:t>
+            </w:r>
+          </w:p>
+          <w:p>
+            <w:pPr>
+              <w:rPr>
+                <w:rFonts w:ascii="Arial" w:hAnsi="Arial" w:cs="Arial"/>
+                <w:sz w:val="16"/>
+                <w:szCs w:val="16"/>
+              </w:rPr>
+            </w:pPr>
+            <w:r>
+              <w:rPr>
+                <w:rFonts w:ascii="Arial" w:hAnsi="Arial" w:cs="Arial"/>
+                <w:sz w:val="16"/>
+                <w:szCs w:val="16"/>
+              </w:rPr>
+              <w:t xml:space="preserve">END FUNCTION        </w:t>
+            </w:r>
+          </w:p>
+          <w:p>
+            <w:pPr>
+              <w:rPr>
+                <w:rFonts w:ascii="Arial" w:hAnsi="Arial" w:cs="Arial"/>
+                <w:sz w:val="16"/>
+                <w:szCs w:val="16"/>
+              </w:rPr>
+            </w:pPr>
+          </w:p>
+          <w:p>
+            <w:pPr>
+              <w:rPr>
+                <w:rFonts w:ascii="Arial" w:hAnsi="Arial" w:cs="Arial"/>
+                <w:sz w:val="16"/>
+                <w:szCs w:val="16"/>
+              </w:rPr>
+            </w:pPr>
+            <w:r>
+              <w:rPr>
+                <w:rFonts w:ascii="Arial" w:hAnsi="Arial" w:cs="Arial"/>
+                <w:sz w:val="16"/>
+                <w:szCs w:val="16"/>
+              </w:rPr>
+              <w:t>MODULE menu()</w:t>
+            </w:r>
+          </w:p>
+          <w:p>
+            <w:pPr>
+              <w:rPr>
+                <w:rFonts w:ascii="Arial" w:hAnsi="Arial" w:cs="Arial"/>
+                <w:sz w:val="16"/>
+                <w:szCs w:val="16"/>
+              </w:rPr>
+            </w:pPr>
+            <w:r>
+              <w:rPr>
+                <w:rFonts w:ascii="Arial" w:hAnsi="Arial" w:cs="Arial"/>
+                <w:sz w:val="16"/>
+                <w:szCs w:val="16"/>
+              </w:rPr>
+              <w:t xml:space="preserve">        DECLARE INTEGER menu</w:t>
+            </w:r>
+          </w:p>
+          <w:p>
+            <w:pPr>
+              <w:rPr>
+                <w:rFonts w:ascii="Arial" w:hAnsi="Arial" w:cs="Arial"/>
+                <w:sz w:val="16"/>
+                <w:szCs w:val="16"/>
+              </w:rPr>
+            </w:pPr>
+            <w:r>
+              <w:rPr>
+                <w:rFonts w:ascii="Arial" w:hAnsi="Arial" w:cs="Arial"/>
+                <w:sz w:val="16"/>
+                <w:szCs w:val="16"/>
+              </w:rPr>
+              <w:t xml:space="preserve">        </w:t>
+            </w:r>
+          </w:p>
+          <w:p>
+            <w:pPr>
+              <w:rPr>
+                <w:rFonts w:ascii="Arial" w:hAnsi="Arial" w:cs="Arial"/>
+                <w:sz w:val="16"/>
+                <w:szCs w:val="16"/>
+              </w:rPr>
+            </w:pPr>
+            <w:r>
+              <w:rPr>
+                <w:rFonts w:ascii="Arial" w:hAnsi="Arial" w:cs="Arial"/>
+                <w:sz w:val="16"/>
+                <w:szCs w:val="16"/>
+              </w:rPr>
+              <w:t xml:space="preserve">        DO</w:t>
+            </w:r>
+          </w:p>
+          <w:p>
+            <w:pPr>
+              <w:rPr>
+                <w:rFonts w:ascii="Arial" w:hAnsi="Arial" w:cs="Arial"/>
+                <w:sz w:val="16"/>
+                <w:szCs w:val="16"/>
+              </w:rPr>
+            </w:pPr>
+            <w:r>
+              <w:rPr>
+                <w:rFonts w:ascii="Arial" w:hAnsi="Arial" w:cs="Arial"/>
+                <w:sz w:val="16"/>
+                <w:szCs w:val="16"/>
+              </w:rPr>
+              <w:t xml:space="preserve">                CALL displayMenu()</w:t>
+            </w:r>
+          </w:p>
+          <w:p>
+            <w:pPr>
+              <w:rPr>
+                <w:rFonts w:ascii="Arial" w:hAnsi="Arial" w:cs="Arial"/>
+                <w:sz w:val="16"/>
+                <w:szCs w:val="16"/>
+              </w:rPr>
+            </w:pPr>
+            <w:r>
+              <w:rPr>
+                <w:rFonts w:ascii="Arial" w:hAnsi="Arial" w:cs="Arial"/>
+                <w:sz w:val="16"/>
+                <w:szCs w:val="16"/>
+              </w:rPr>
+              <w:t xml:space="preserve">                PROMPT "Choose your option: "</w:t>
+            </w:r>
+          </w:p>
+          <w:p>
+            <w:pPr>
+              <w:rPr>
+                <w:rFonts w:ascii="Arial" w:hAnsi="Arial" w:cs="Arial"/>
+                <w:sz w:val="16"/>
+                <w:szCs w:val="16"/>
+              </w:rPr>
+            </w:pPr>
+            <w:r>
+              <w:rPr>
+                <w:rFonts w:ascii="Arial" w:hAnsi="Arial" w:cs="Arial"/>
+                <w:sz w:val="16"/>
+                <w:szCs w:val="16"/>
+              </w:rPr>
+              <w:t xml:space="preserve">                SET menu = getValidIntegerInput("option", 0, 5)</w:t>
+            </w:r>
+          </w:p>
+          <w:p>
+            <w:pPr>
+              <w:rPr>
+                <w:rFonts w:ascii="Arial" w:hAnsi="Arial" w:cs="Arial"/>
+                <w:sz w:val="16"/>
+                <w:szCs w:val="16"/>
+              </w:rPr>
+            </w:pPr>
+          </w:p>
+          <w:p>
+            <w:pPr>
+              <w:rPr>
+                <w:rFonts w:ascii="Arial" w:hAnsi="Arial" w:cs="Arial"/>
+                <w:sz w:val="16"/>
+                <w:szCs w:val="16"/>
+              </w:rPr>
+            </w:pPr>
+            <w:r>
+              <w:rPr>
+                <w:rFonts w:ascii="Arial" w:hAnsi="Arial" w:cs="Arial"/>
+                <w:sz w:val="16"/>
+                <w:szCs w:val="16"/>
+              </w:rPr>
+              <w:t xml:space="preserve">                IF menu == 2 THEN</w:t>
+            </w:r>
+          </w:p>
+          <w:p>
+            <w:pPr>
+              <w:rPr>
+                <w:rFonts w:ascii="Arial" w:hAnsi="Arial" w:cs="Arial"/>
+                <w:sz w:val="16"/>
+                <w:szCs w:val="16"/>
+              </w:rPr>
+            </w:pPr>
+            <w:r>
+              <w:rPr>
+                <w:rFonts w:ascii="Arial" w:hAnsi="Arial" w:cs="Arial"/>
+                <w:sz w:val="16"/>
+                <w:szCs w:val="16"/>
+              </w:rPr>
+              <w:t xml:space="preserve">                        displayRaceFormat("Group")</w:t>
+            </w:r>
+          </w:p>
+          <w:p>
+            <w:pPr>
+              <w:rPr>
+                <w:rFonts w:ascii="Arial" w:hAnsi="Arial" w:cs="Arial"/>
+                <w:sz w:val="16"/>
+                <w:szCs w:val="16"/>
+              </w:rPr>
+            </w:pPr>
+            <w:r>
+              <w:rPr>
+                <w:rFonts w:ascii="Arial" w:hAnsi="Arial" w:cs="Arial"/>
+                <w:sz w:val="16"/>
+                <w:szCs w:val="16"/>
+              </w:rPr>
+              <w:t xml:space="preserve">                END IF</w:t>
+            </w:r>
+          </w:p>
+          <w:p>
+            <w:pPr>
+              <w:rPr>
+                <w:rFonts w:ascii="Arial" w:hAnsi="Arial" w:cs="Arial"/>
+                <w:sz w:val="16"/>
+                <w:szCs w:val="16"/>
+              </w:rPr>
+            </w:pPr>
+            <w:r>
+              <w:rPr>
+                <w:rFonts w:ascii="Arial" w:hAnsi="Arial" w:cs="Arial"/>
+                <w:sz w:val="16"/>
+                <w:szCs w:val="16"/>
+              </w:rPr>
+              <w:t xml:space="preserve">                IF menu == 3 THEN</w:t>
+            </w:r>
+          </w:p>
+          <w:p>
+            <w:pPr>
+              <w:rPr>
+                <w:rFonts w:ascii="Arial" w:hAnsi="Arial" w:cs="Arial"/>
+                <w:sz w:val="16"/>
+                <w:szCs w:val="16"/>
+              </w:rPr>
+            </w:pPr>
+            <w:r>
+              <w:rPr>
+                <w:rFonts w:ascii="Arial" w:hAnsi="Arial" w:cs="Arial"/>
+                <w:sz w:val="16"/>
+                <w:szCs w:val="16"/>
+              </w:rPr>
+              <w:t xml:space="preserve">                        displayTrackList()</w:t>
+            </w:r>
+          </w:p>
+          <w:p>
+            <w:pPr>
+              <w:rPr>
+                <w:rFonts w:ascii="Arial" w:hAnsi="Arial" w:cs="Arial"/>
+                <w:sz w:val="16"/>
+                <w:szCs w:val="16"/>
+              </w:rPr>
+            </w:pPr>
+            <w:r>
+              <w:rPr>
+                <w:rFonts w:ascii="Arial" w:hAnsi="Arial" w:cs="Arial"/>
+                <w:sz w:val="16"/>
+                <w:szCs w:val="16"/>
+              </w:rPr>
+              <w:t xml:space="preserve">                END IF</w:t>
+            </w:r>
+          </w:p>
+          <w:p>
+            <w:pPr>
+              <w:rPr>
+                <w:rFonts w:ascii="Arial" w:hAnsi="Arial" w:cs="Arial"/>
+                <w:sz w:val="16"/>
+                <w:szCs w:val="16"/>
+              </w:rPr>
+            </w:pPr>
+            <w:r>
+              <w:rPr>
+                <w:rFonts w:ascii="Arial" w:hAnsi="Arial" w:cs="Arial"/>
+                <w:sz w:val="16"/>
+                <w:szCs w:val="16"/>
+              </w:rPr>
+              <w:t xml:space="preserve">                IF menu == 4 THEN</w:t>
+            </w:r>
+          </w:p>
+          <w:p>
+            <w:pPr>
+              <w:rPr>
+                <w:rFonts w:ascii="Arial" w:hAnsi="Arial" w:cs="Arial"/>
+                <w:sz w:val="16"/>
+                <w:szCs w:val="16"/>
+              </w:rPr>
+            </w:pPr>
+            <w:r>
+              <w:rPr>
+                <w:rFonts w:ascii="Arial" w:hAnsi="Arial" w:cs="Arial"/>
+                <w:sz w:val="16"/>
+                <w:szCs w:val="16"/>
+              </w:rPr>
+              <w:t xml:space="preserve">                        displayRacingGear()</w:t>
+            </w:r>
+          </w:p>
+          <w:p>
+            <w:pPr>
+              <w:rPr>
+                <w:rFonts w:ascii="Arial" w:hAnsi="Arial" w:cs="Arial"/>
+                <w:sz w:val="16"/>
+                <w:szCs w:val="16"/>
+              </w:rPr>
+            </w:pPr>
+            <w:r>
+              <w:rPr>
+                <w:rFonts w:ascii="Arial" w:hAnsi="Arial" w:cs="Arial"/>
+                <w:sz w:val="16"/>
+                <w:szCs w:val="16"/>
+              </w:rPr>
+              <w:t xml:space="preserve">                END IF</w:t>
+            </w:r>
+          </w:p>
+          <w:p>
+            <w:pPr>
+              <w:rPr>
+                <w:rFonts w:ascii="Arial" w:hAnsi="Arial" w:cs="Arial"/>
+                <w:sz w:val="16"/>
+                <w:szCs w:val="16"/>
+              </w:rPr>
+            </w:pPr>
+            <w:r>
+              <w:rPr>
+                <w:rFonts w:ascii="Arial" w:hAnsi="Arial" w:cs="Arial"/>
+                <w:sz w:val="16"/>
+                <w:szCs w:val="16"/>
+              </w:rPr>
+              <w:t xml:space="preserve">                IF menu == 5 THEN</w:t>
+            </w:r>
+          </w:p>
+          <w:p>
+            <w:pPr>
+              <w:rPr>
+                <w:rFonts w:ascii="Arial" w:hAnsi="Arial" w:cs="Arial"/>
+                <w:sz w:val="16"/>
+                <w:szCs w:val="16"/>
+              </w:rPr>
+            </w:pPr>
+            <w:r>
+              <w:rPr>
+                <w:rFonts w:ascii="Arial" w:hAnsi="Arial" w:cs="Arial"/>
+                <w:sz w:val="16"/>
+                <w:szCs w:val="16"/>
+              </w:rPr>
+              <w:t xml:space="preserve">                        displayEngineCapacities(18, 'Y')</w:t>
+            </w:r>
+          </w:p>
+          <w:p>
+            <w:pPr>
+              <w:rPr>
+                <w:rFonts w:ascii="Arial" w:hAnsi="Arial" w:cs="Arial"/>
+                <w:sz w:val="16"/>
+                <w:szCs w:val="16"/>
+              </w:rPr>
+            </w:pPr>
+            <w:r>
+              <w:rPr>
+                <w:rFonts w:ascii="Arial" w:hAnsi="Arial" w:cs="Arial"/>
+                <w:sz w:val="16"/>
+                <w:szCs w:val="16"/>
+              </w:rPr>
+              <w:t xml:space="preserve">                END IF</w:t>
+            </w:r>
+          </w:p>
+          <w:p>
+            <w:pPr>
+              <w:rPr>
+                <w:rFonts w:ascii="Arial" w:hAnsi="Arial" w:cs="Arial"/>
+                <w:sz w:val="16"/>
+                <w:szCs w:val="16"/>
+              </w:rPr>
+            </w:pPr>
+            <w:r>
+              <w:rPr>
+                <w:rFonts w:ascii="Arial" w:hAnsi="Arial" w:cs="Arial"/>
+                <w:sz w:val="16"/>
+                <w:szCs w:val="16"/>
+              </w:rPr>
+              <w:t xml:space="preserve">        WHILE menu != 1 &amp;&amp; menu != 0</w:t>
+            </w:r>
+          </w:p>
+          <w:p>
+            <w:pPr>
+              <w:rPr>
+                <w:rFonts w:ascii="Arial" w:hAnsi="Arial" w:cs="Arial"/>
+                <w:sz w:val="16"/>
+                <w:szCs w:val="16"/>
+              </w:rPr>
+            </w:pPr>
+            <w:r>
+              <w:rPr>
+                <w:rFonts w:ascii="Arial" w:hAnsi="Arial" w:cs="Arial"/>
+                <w:sz w:val="16"/>
+                <w:szCs w:val="16"/>
+              </w:rPr>
+              <w:t>END MODULE</w:t>
+            </w:r>
+          </w:p>
+          <w:p>
+            <w:pPr>
+              <w:rPr>
+                <w:rFonts w:ascii="Arial" w:hAnsi="Arial" w:cs="Arial"/>
+                <w:sz w:val="16"/>
+                <w:szCs w:val="16"/>
+              </w:rPr>
+            </w:pPr>
+          </w:p>
+          <w:p>
+            <w:pPr>
+              <w:rPr>
+                <w:rFonts w:ascii="Arial" w:hAnsi="Arial" w:cs="Arial"/>
+                <w:sz w:val="16"/>
+                <w:szCs w:val="16"/>
+              </w:rPr>
+            </w:pPr>
+            <w:r>
+              <w:rPr>
+                <w:rFonts w:ascii="Arial" w:hAnsi="Arial" w:cs="Arial"/>
+                <w:sz w:val="16"/>
+                <w:szCs w:val="16"/>
+              </w:rPr>
+              <w:t>FUNCTION INTEGER getValidIntegerInput(STRING inputType, INTEGER minValue, INTEGER maxValue)</w:t>
+            </w:r>
+          </w:p>
+          <w:p>
+            <w:pPr>
+              <w:rPr>
+                <w:rFonts w:ascii="Arial" w:hAnsi="Arial" w:cs="Arial"/>
+                <w:sz w:val="16"/>
+                <w:szCs w:val="16"/>
+              </w:rPr>
+            </w:pPr>
+            <w:r>
+              <w:rPr>
+                <w:rFonts w:ascii="Arial" w:hAnsi="Arial" w:cs="Arial"/>
+                <w:sz w:val="16"/>
+                <w:szCs w:val="16"/>
+              </w:rPr>
+              <w:t xml:space="preserve">        int input;</w:t>
+            </w:r>
+          </w:p>
+          <w:p>
+            <w:pPr>
+              <w:rPr>
+                <w:rFonts w:ascii="Arial" w:hAnsi="Arial" w:cs="Arial"/>
+                <w:sz w:val="16"/>
+                <w:szCs w:val="16"/>
+              </w:rPr>
+            </w:pPr>
+            <w:r>
+              <w:rPr>
+                <w:rFonts w:ascii="Arial" w:hAnsi="Arial" w:cs="Arial"/>
+                <w:sz w:val="16"/>
+                <w:szCs w:val="16"/>
+              </w:rPr>
+              <w:t xml:space="preserve">        READ input;</w:t>
+            </w:r>
+          </w:p>
+          <w:p>
+            <w:pPr>
+              <w:rPr>
+                <w:rFonts w:ascii="Arial" w:hAnsi="Arial" w:cs="Arial"/>
+                <w:sz w:val="16"/>
+                <w:szCs w:val="16"/>
+              </w:rPr>
+            </w:pPr>
+            <w:r>
+              <w:rPr>
+                <w:rFonts w:ascii="Arial" w:hAnsi="Arial" w:cs="Arial"/>
+                <w:sz w:val="16"/>
+                <w:szCs w:val="16"/>
+              </w:rPr>
+              <w:t xml:space="preserve">        WHILE std::cin.fail() || (input &lt; minValue || input &gt; maxValue)</w:t>
+            </w:r>
+          </w:p>
+          <w:p>
+            <w:pPr>
+              <w:rPr>
+                <w:rFonts w:ascii="Arial" w:hAnsi="Arial" w:cs="Arial"/>
+                <w:sz w:val="16"/>
+                <w:szCs w:val="16"/>
+              </w:rPr>
+            </w:pPr>
+            <w:r>
+              <w:rPr>
+                <w:rFonts w:ascii="Arial" w:hAnsi="Arial" w:cs="Arial"/>
+                <w:sz w:val="16"/>
+                <w:szCs w:val="16"/>
+              </w:rPr>
+              <w:t xml:space="preserve">                PROMPT "\t\t\tPlease enter a valid " &lt;&lt; inputType &lt;&lt; " (" &lt;&lt; minValue &lt;&lt; " - " &lt;&lt; maxValue &lt;&lt; "): "</w:t>
+            </w:r>
+          </w:p>
+          <w:p>
+            <w:pPr>
+              <w:rPr>
+                <w:rFonts w:ascii="Arial" w:hAnsi="Arial" w:cs="Arial"/>
+                <w:sz w:val="16"/>
+                <w:szCs w:val="16"/>
+              </w:rPr>
+            </w:pPr>
+            <w:r>
+              <w:rPr>
+                <w:rFonts w:ascii="Arial" w:hAnsi="Arial" w:cs="Arial"/>
+                <w:sz w:val="16"/>
+                <w:szCs w:val="16"/>
+              </w:rPr>
+              <w:t xml:space="preserve">                READ input</w:t>
+            </w:r>
+          </w:p>
+          <w:p>
+            <w:pPr>
+              <w:rPr>
+                <w:rFonts w:ascii="Arial" w:hAnsi="Arial" w:cs="Arial"/>
+                <w:sz w:val="16"/>
+                <w:szCs w:val="16"/>
+              </w:rPr>
+            </w:pPr>
+            <w:r>
+              <w:rPr>
+                <w:rFonts w:ascii="Arial" w:hAnsi="Arial" w:cs="Arial"/>
+                <w:sz w:val="16"/>
+                <w:szCs w:val="16"/>
+              </w:rPr>
+              <w:t xml:space="preserve">        END WHILE</w:t>
+            </w:r>
+          </w:p>
+          <w:p>
+            <w:pPr>
+              <w:rPr>
+                <w:rFonts w:ascii="Arial" w:hAnsi="Arial" w:cs="Arial"/>
+                <w:sz w:val="16"/>
+                <w:szCs w:val="16"/>
+              </w:rPr>
+            </w:pPr>
+            <w:r>
+              <w:rPr>
+                <w:rFonts w:ascii="Arial" w:hAnsi="Arial" w:cs="Arial"/>
+                <w:sz w:val="16"/>
+                <w:szCs w:val="16"/>
+              </w:rPr>
+              <w:t xml:space="preserve">        RETURN input</w:t>
+            </w:r>
+          </w:p>
+          <w:p>
+            <w:pPr>
+              <w:rPr>
+                <w:rFonts w:ascii="Arial" w:hAnsi="Arial" w:cs="Arial"/>
+                <w:sz w:val="16"/>
+                <w:szCs w:val="16"/>
+              </w:rPr>
+            </w:pPr>
+            <w:r>
+              <w:rPr>
+                <w:rFonts w:ascii="Arial" w:hAnsi="Arial" w:cs="Arial"/>
+                <w:sz w:val="16"/>
+                <w:szCs w:val="16"/>
+              </w:rPr>
+              <w:t>END FUNCTION</w:t>
+            </w:r>
+          </w:p>
+          <w:p>
+            <w:pPr>
+              <w:rPr>
+                <w:rFonts w:ascii="Arial" w:hAnsi="Arial" w:cs="Arial"/>
+                <w:sz w:val="16"/>
+                <w:szCs w:val="16"/>
+              </w:rPr>
+            </w:pPr>
+          </w:p>
+          <w:p>
+            <w:pPr>
+              <w:rPr>
+                <w:rFonts w:ascii="Arial" w:hAnsi="Arial" w:cs="Arial"/>
+                <w:sz w:val="16"/>
+                <w:szCs w:val="16"/>
+              </w:rPr>
+            </w:pPr>
+            <w:r>
+              <w:rPr>
+                <w:rFonts w:ascii="Arial" w:hAnsi="Arial" w:cs="Arial"/>
+                <w:sz w:val="16"/>
+                <w:szCs w:val="16"/>
+              </w:rPr>
+              <w:t>FUNCTION CHARACTER getValidCharacterInput()</w:t>
+            </w:r>
+          </w:p>
+          <w:p>
+            <w:pPr>
+              <w:rPr>
+                <w:rFonts w:ascii="Arial" w:hAnsi="Arial" w:cs="Arial"/>
+                <w:sz w:val="16"/>
+                <w:szCs w:val="16"/>
+              </w:rPr>
+            </w:pPr>
+            <w:r>
+              <w:rPr>
+                <w:rFonts w:ascii="Arial" w:hAnsi="Arial" w:cs="Arial"/>
+                <w:sz w:val="16"/>
+                <w:szCs w:val="16"/>
+              </w:rPr>
+              <w:t xml:space="preserve">        STRING input</w:t>
+            </w:r>
+          </w:p>
+          <w:p>
+            <w:pPr>
+              <w:rPr>
+                <w:rFonts w:ascii="Arial" w:hAnsi="Arial" w:cs="Arial"/>
+                <w:sz w:val="16"/>
+                <w:szCs w:val="16"/>
+              </w:rPr>
+            </w:pPr>
+            <w:r>
+              <w:rPr>
+                <w:rFonts w:ascii="Arial" w:hAnsi="Arial" w:cs="Arial"/>
+                <w:sz w:val="16"/>
+                <w:szCs w:val="16"/>
+              </w:rPr>
+              <w:t xml:space="preserve">        READ input</w:t>
+            </w:r>
+          </w:p>
+          <w:p>
+            <w:pPr>
+              <w:rPr>
+                <w:rFonts w:ascii="Arial" w:hAnsi="Arial" w:cs="Arial"/>
+                <w:sz w:val="16"/>
+                <w:szCs w:val="16"/>
+              </w:rPr>
+            </w:pPr>
+          </w:p>
+          <w:p>
+            <w:pPr>
+              <w:rPr>
+                <w:rFonts w:ascii="Arial" w:hAnsi="Arial" w:cs="Arial"/>
+                <w:sz w:val="16"/>
+                <w:szCs w:val="16"/>
+              </w:rPr>
+            </w:pPr>
+            <w:r>
+              <w:rPr>
+                <w:rFonts w:ascii="Arial" w:hAnsi="Arial" w:cs="Arial"/>
+                <w:sz w:val="16"/>
+                <w:szCs w:val="16"/>
+              </w:rPr>
+              <w:t xml:space="preserve">        WHILE input.length() != 1 || !std::isalpha(input[0])</w:t>
+            </w:r>
+          </w:p>
+          <w:p>
+            <w:pPr>
+              <w:rPr>
+                <w:rFonts w:ascii="Arial" w:hAnsi="Arial" w:cs="Arial"/>
+                <w:sz w:val="16"/>
+                <w:szCs w:val="16"/>
+              </w:rPr>
+            </w:pPr>
+            <w:r>
+              <w:rPr>
+                <w:rFonts w:ascii="Arial" w:hAnsi="Arial" w:cs="Arial"/>
+                <w:sz w:val="16"/>
+                <w:szCs w:val="16"/>
+              </w:rPr>
+              <w:t xml:space="preserve">                PROMPT "Please enter a valid input (Y/N): "</w:t>
+            </w:r>
+          </w:p>
+          <w:p>
+            <w:pPr>
+              <w:rPr>
+                <w:rFonts w:ascii="Arial" w:hAnsi="Arial" w:cs="Arial"/>
+                <w:sz w:val="16"/>
+                <w:szCs w:val="16"/>
+              </w:rPr>
+            </w:pPr>
+            <w:r>
+              <w:rPr>
+                <w:rFonts w:ascii="Arial" w:hAnsi="Arial" w:cs="Arial"/>
+                <w:sz w:val="16"/>
+                <w:szCs w:val="16"/>
+              </w:rPr>
+              <w:t xml:space="preserve">                READ input</w:t>
+            </w:r>
+          </w:p>
+          <w:p>
+            <w:pPr>
+              <w:rPr>
+                <w:rFonts w:ascii="Arial" w:hAnsi="Arial" w:cs="Arial"/>
+                <w:sz w:val="16"/>
+                <w:szCs w:val="16"/>
+              </w:rPr>
+            </w:pPr>
+            <w:r>
+              <w:rPr>
+                <w:rFonts w:ascii="Arial" w:hAnsi="Arial" w:cs="Arial"/>
+                <w:sz w:val="16"/>
+                <w:szCs w:val="16"/>
+              </w:rPr>
+              <w:t xml:space="preserve">        END WHILE</w:t>
+            </w:r>
+          </w:p>
+          <w:p>
+            <w:pPr>
+              <w:rPr>
+                <w:rFonts w:ascii="Arial" w:hAnsi="Arial" w:cs="Arial"/>
+                <w:sz w:val="16"/>
+                <w:szCs w:val="16"/>
+              </w:rPr>
+            </w:pPr>
+          </w:p>
+          <w:p>
+            <w:pPr>
+              <w:rPr>
+                <w:rFonts w:ascii="Arial" w:hAnsi="Arial" w:cs="Arial"/>
+                <w:sz w:val="16"/>
+                <w:szCs w:val="16"/>
+              </w:rPr>
+            </w:pPr>
+            <w:r>
+              <w:rPr>
+                <w:rFonts w:ascii="Arial" w:hAnsi="Arial" w:cs="Arial"/>
+                <w:sz w:val="16"/>
+                <w:szCs w:val="16"/>
+              </w:rPr>
+              <w:lastRenderedPageBreak/>
+              <w:t xml:space="preserve">        RETURN std::toupper(input[0])</w:t>
+            </w:r>
+          </w:p>
+          <w:p>
+            <w:pPr>
+              <w:rPr>
+                <w:rFonts w:ascii="Arial" w:hAnsi="Arial" w:cs="Arial"/>
+                <w:sz w:val="16"/>
+                <w:szCs w:val="16"/>
+              </w:rPr>
+            </w:pPr>
+            <w:r>
+              <w:rPr>
+                <w:rFonts w:ascii="Arial" w:hAnsi="Arial" w:cs="Arial"/>
+                <w:sz w:val="16"/>
+                <w:szCs w:val="16"/>
+              </w:rPr>
+              <w:t>END FUNCTION</w:t>
+            </w:r>
+          </w:p>
+          <w:p>
+            <w:pPr>
+              <w:rPr>
+                <w:rFonts w:ascii="Arial" w:hAnsi="Arial" w:cs="Arial"/>
+                <w:sz w:val="16"/>
+                <w:szCs w:val="16"/>
+              </w:rPr>
+            </w:pPr>
+          </w:p>
+          <w:p>
+            <w:pPr>
+              <w:rPr>
+                <w:rFonts w:ascii="Arial" w:hAnsi="Arial" w:cs="Arial"/>
+                <w:sz w:val="16"/>
+                <w:szCs w:val="16"/>
+              </w:rPr>
+            </w:pPr>
+            <w:r>
+              <w:rPr>
+                <w:rFonts w:ascii="Arial" w:hAnsi="Arial" w:cs="Arial"/>
+                <w:sz w:val="16"/>
+                <w:szCs w:val="16"/>
+              </w:rPr>
+              <w:t>STRING getBookingType()</w:t>
+            </w:r>
+          </w:p>
+          <w:p>
+            <w:pPr>
+              <w:rPr>
+                <w:rFonts w:ascii="Arial" w:hAnsi="Arial" w:cs="Arial"/>
+                <w:sz w:val="16"/>
+                <w:szCs w:val="16"/>
+              </w:rPr>
+            </w:pPr>
+            <w:r>
+              <w:rPr>
+                <w:rFonts w:ascii="Arial" w:hAnsi="Arial" w:cs="Arial"/>
+                <w:sz w:val="16"/>
+                <w:szCs w:val="16"/>
+              </w:rPr>
+              <w:t xml:space="preserve">        DECLARE INTEGER bookingTypeID</w:t>
+            </w:r>
+          </w:p>
+          <w:p>
+            <w:pPr>
+              <w:rPr>
+                <w:rFonts w:ascii="Arial" w:hAnsi="Arial" w:cs="Arial"/>
+                <w:sz w:val="16"/>
+                <w:szCs w:val="16"/>
+              </w:rPr>
+            </w:pPr>
+          </w:p>
+          <w:p>
+            <w:pPr>
+              <w:rPr>
+                <w:rFonts w:ascii="Arial" w:hAnsi="Arial" w:cs="Arial"/>
+                <w:sz w:val="16"/>
+                <w:szCs w:val="16"/>
+              </w:rPr>
+            </w:pPr>
+            <w:r>
+              <w:rPr>
+                <w:rFonts w:ascii="Arial" w:hAnsi="Arial" w:cs="Arial"/>
+                <w:sz w:val="16"/>
+                <w:szCs w:val="16"/>
+              </w:rPr>
+              <w:t xml:space="preserve">        DISPLAY "1 - Solo"</w:t>
+            </w:r>
+          </w:p>
+          <w:p>
+            <w:pPr>
+              <w:rPr>
+                <w:rFonts w:ascii="Arial" w:hAnsi="Arial" w:cs="Arial"/>
+                <w:sz w:val="16"/>
+                <w:szCs w:val="16"/>
+              </w:rPr>
+            </w:pPr>
+            <w:r>
+              <w:rPr>
+                <w:rFonts w:ascii="Arial" w:hAnsi="Arial" w:cs="Arial"/>
+                <w:sz w:val="16"/>
+                <w:szCs w:val="16"/>
+              </w:rPr>
+              <w:t xml:space="preserve">        DISPLAY "2 - Group (Maximum 5)"</w:t>
+            </w:r>
+          </w:p>
+          <w:p>
+            <w:pPr>
+              <w:rPr>
+                <w:rFonts w:ascii="Arial" w:hAnsi="Arial" w:cs="Arial"/>
+                <w:sz w:val="16"/>
+                <w:szCs w:val="16"/>
+              </w:rPr>
+            </w:pPr>
+            <w:r>
+              <w:rPr>
+                <w:rFonts w:ascii="Arial" w:hAnsi="Arial" w:cs="Arial"/>
+                <w:sz w:val="16"/>
+                <w:szCs w:val="16"/>
+              </w:rPr>
+              <w:t xml:space="preserve">        PROMPT "Please choose your desired booking (1 - 2): "</w:t>
+            </w:r>
+          </w:p>
+          <w:p>
+            <w:pPr>
+              <w:rPr>
+                <w:rFonts w:ascii="Arial" w:hAnsi="Arial" w:cs="Arial"/>
+                <w:sz w:val="16"/>
+                <w:szCs w:val="16"/>
+              </w:rPr>
+            </w:pPr>
+            <w:r>
+              <w:rPr>
+                <w:rFonts w:ascii="Arial" w:hAnsi="Arial" w:cs="Arial"/>
+                <w:sz w:val="16"/>
+                <w:szCs w:val="16"/>
+              </w:rPr>
+              <w:t xml:space="preserve">        SET bookingTypeID = getValidIntegerInput("booking type", 1, 2)</w:t>
+            </w:r>
+          </w:p>
+          <w:p>
+            <w:pPr>
+              <w:rPr>
+                <w:rFonts w:ascii="Arial" w:hAnsi="Arial" w:cs="Arial"/>
+                <w:sz w:val="16"/>
+                <w:szCs w:val="16"/>
+              </w:rPr>
+            </w:pPr>
+          </w:p>
+          <w:p>
+            <w:pPr>
+              <w:rPr>
+                <w:rFonts w:ascii="Arial" w:hAnsi="Arial" w:cs="Arial"/>
+                <w:sz w:val="16"/>
+                <w:szCs w:val="16"/>
+              </w:rPr>
+            </w:pPr>
+            <w:r>
+              <w:rPr>
+                <w:rFonts w:ascii="Arial" w:hAnsi="Arial" w:cs="Arial"/>
+                <w:sz w:val="16"/>
+                <w:szCs w:val="16"/>
+              </w:rPr>
+              <w:t xml:space="preserve">        IF bookingTypeID == 1 THEN</w:t>
+            </w:r>
+          </w:p>
+          <w:p>
+            <w:pPr>
+              <w:rPr>
+                <w:rFonts w:ascii="Arial" w:hAnsi="Arial" w:cs="Arial"/>
+                <w:sz w:val="16"/>
+                <w:szCs w:val="16"/>
+              </w:rPr>
+            </w:pPr>
+            <w:r>
+              <w:rPr>
+                <w:rFonts w:ascii="Arial" w:hAnsi="Arial" w:cs="Arial"/>
+                <w:sz w:val="16"/>
+                <w:szCs w:val="16"/>
+              </w:rPr>
+              <w:t xml:space="preserve">                RETURN "Solo"</w:t>
+            </w:r>
+          </w:p>
+          <w:p>
+            <w:pPr>
+              <w:rPr>
+                <w:rFonts w:ascii="Arial" w:hAnsi="Arial" w:cs="Arial"/>
+                <w:sz w:val="16"/>
+                <w:szCs w:val="16"/>
+              </w:rPr>
+            </w:pPr>
+            <w:r>
+              <w:rPr>
+                <w:rFonts w:ascii="Arial" w:hAnsi="Arial" w:cs="Arial"/>
+                <w:sz w:val="16"/>
+                <w:szCs w:val="16"/>
+              </w:rPr>
+              <w:t xml:space="preserve">        ELSE</w:t>
+            </w:r>
+          </w:p>
+          <w:p>
+            <w:pPr>
+              <w:rPr>
+                <w:rFonts w:ascii="Arial" w:hAnsi="Arial" w:cs="Arial"/>
+                <w:sz w:val="16"/>
+                <w:szCs w:val="16"/>
+              </w:rPr>
+            </w:pPr>
+            <w:r>
+              <w:rPr>
+                <w:rFonts w:ascii="Arial" w:hAnsi="Arial" w:cs="Arial"/>
+                <w:sz w:val="16"/>
+                <w:szCs w:val="16"/>
+              </w:rPr>
+              <w:t xml:space="preserve">                RETURN "Group"</w:t>
+            </w:r>
+          </w:p>
+          <w:p>
+            <w:pPr>
+              <w:rPr>
+                <w:rFonts w:ascii="Arial" w:hAnsi="Arial" w:cs="Arial"/>
+                <w:sz w:val="16"/>
+                <w:szCs w:val="16"/>
+              </w:rPr>
+            </w:pPr>
+            <w:r>
+              <w:rPr>
+                <w:rFonts w:ascii="Arial" w:hAnsi="Arial" w:cs="Arial"/>
+                <w:sz w:val="16"/>
+                <w:szCs w:val="16"/>
+              </w:rPr>
+              <w:t xml:space="preserve">        END IF</w:t>
+            </w:r>
+          </w:p>
+          <w:p>
+            <w:pPr>
+              <w:rPr>
+                <w:rFonts w:ascii="Arial" w:hAnsi="Arial" w:cs="Arial"/>
+                <w:sz w:val="16"/>
+                <w:szCs w:val="16"/>
+              </w:rPr>
+            </w:pPr>
+            <w:r>
+              <w:rPr>
+                <w:rFonts w:ascii="Arial" w:hAnsi="Arial" w:cs="Arial"/>
+                <w:sz w:val="16"/>
+                <w:szCs w:val="16"/>
+              </w:rPr>
+              <w:t>END FUNCTION</w:t>
+            </w:r>
+          </w:p>
+          <w:p>
+            <w:pPr>
+              <w:rPr>
+                <w:rFonts w:ascii="Arial" w:hAnsi="Arial" w:cs="Arial"/>
+                <w:sz w:val="16"/>
+                <w:szCs w:val="16"/>
+              </w:rPr>
+            </w:pPr>
+          </w:p>
+          <w:p>
+            <w:pPr>
+              <w:rPr>
+                <w:rFonts w:ascii="Arial" w:hAnsi="Arial" w:cs="Arial"/>
+                <w:sz w:val="16"/>
+                <w:szCs w:val="16"/>
+              </w:rPr>
+            </w:pPr>
+            <w:r>
+              <w:rPr>
+                <w:rFonts w:ascii="Arial" w:hAnsi="Arial" w:cs="Arial"/>
+                <w:sz w:val="16"/>
+                <w:szCs w:val="16"/>
+              </w:rPr>
+              <w:t>FUNCTION INTEGER getDriverCount(STRING&amp; bookingType)</w:t>
+            </w:r>
+          </w:p>
+          <w:p>
+            <w:pPr>
+              <w:rPr>
+                <w:rFonts w:ascii="Arial" w:hAnsi="Arial" w:cs="Arial"/>
+                <w:sz w:val="16"/>
+                <w:szCs w:val="16"/>
+              </w:rPr>
+            </w:pPr>
+            <w:r>
+              <w:rPr>
+                <w:rFonts w:ascii="Arial" w:hAnsi="Arial" w:cs="Arial"/>
+                <w:sz w:val="16"/>
+                <w:szCs w:val="16"/>
+              </w:rPr>
+              <w:t xml:space="preserve">        IF bookingType == "Solo" THEN</w:t>
+            </w:r>
+          </w:p>
+          <w:p>
+            <w:pPr>
+              <w:rPr>
+                <w:rFonts w:ascii="Arial" w:hAnsi="Arial" w:cs="Arial"/>
+                <w:sz w:val="16"/>
+                <w:szCs w:val="16"/>
+              </w:rPr>
+            </w:pPr>
+            <w:r>
+              <w:rPr>
+                <w:rFonts w:ascii="Arial" w:hAnsi="Arial" w:cs="Arial"/>
+                <w:sz w:val="16"/>
+                <w:szCs w:val="16"/>
+              </w:rPr>
+              <w:t xml:space="preserve">                RETURN 1</w:t>
+            </w:r>
+          </w:p>
+          <w:p>
+            <w:pPr>
+              <w:rPr>
+                <w:rFonts w:ascii="Arial" w:hAnsi="Arial" w:cs="Arial"/>
+                <w:sz w:val="16"/>
+                <w:szCs w:val="16"/>
+              </w:rPr>
+            </w:pPr>
+            <w:r>
+              <w:rPr>
+                <w:rFonts w:ascii="Arial" w:hAnsi="Arial" w:cs="Arial"/>
+                <w:sz w:val="16"/>
+                <w:szCs w:val="16"/>
+              </w:rPr>
+              <w:t xml:space="preserve">        END IF</w:t>
+            </w:r>
+          </w:p>
+          <w:p>
+            <w:pPr>
+              <w:rPr>
+                <w:rFonts w:ascii="Arial" w:hAnsi="Arial" w:cs="Arial"/>
+                <w:sz w:val="16"/>
+                <w:szCs w:val="16"/>
+              </w:rPr>
+            </w:pPr>
+            <w:r>
+              <w:rPr>
+                <w:rFonts w:ascii="Arial" w:hAnsi="Arial" w:cs="Arial"/>
+                <w:sz w:val="16"/>
+                <w:szCs w:val="16"/>
+              </w:rPr>
+              <w:t xml:space="preserve">        PROMPT "Please enter the number of drivers (2 - 5): "</w:t>
+            </w:r>
+          </w:p>
+          <w:p>
+            <w:pPr>
+              <w:rPr>
+                <w:rFonts w:ascii="Arial" w:hAnsi="Arial" w:cs="Arial"/>
+                <w:sz w:val="16"/>
+                <w:szCs w:val="16"/>
+              </w:rPr>
+            </w:pPr>
+            <w:r>
+              <w:rPr>
+                <w:rFonts w:ascii="Arial" w:hAnsi="Arial" w:cs="Arial"/>
+                <w:sz w:val="16"/>
+                <w:szCs w:val="16"/>
+              </w:rPr>
+              <w:t xml:space="preserve">        RETURN getValidIntegerInput("number of drivers", 2, 5)</w:t>
+            </w:r>
+          </w:p>
+          <w:p>
+            <w:pPr>
+              <w:rPr>
+                <w:rFonts w:ascii="Arial" w:hAnsi="Arial" w:cs="Arial"/>
+                <w:sz w:val="16"/>
+                <w:szCs w:val="16"/>
+              </w:rPr>
+            </w:pPr>
+            <w:r>
+              <w:rPr>
+                <w:rFonts w:ascii="Arial" w:hAnsi="Arial" w:cs="Arial"/>
+                <w:sz w:val="16"/>
+                <w:szCs w:val="16"/>
+              </w:rPr>
+              <w:t>END FUNCTION</w:t>
+            </w:r>
+          </w:p>
+          <w:p>
+            <w:pPr>
+              <w:rPr>
+                <w:rFonts w:ascii="Arial" w:hAnsi="Arial" w:cs="Arial"/>
+                <w:sz w:val="16"/>
+                <w:szCs w:val="16"/>
+              </w:rPr>
+            </w:pPr>
+          </w:p>
+          <w:p>
+            <w:pPr>
+              <w:rPr>
+                <w:rFonts w:ascii="Arial" w:hAnsi="Arial" w:cs="Arial"/>
+                <w:sz w:val="16"/>
+                <w:szCs w:val="16"/>
+              </w:rPr>
+            </w:pPr>
+            <w:r>
+              <w:rPr>
+                <w:rFonts w:ascii="Arial" w:hAnsi="Arial" w:cs="Arial"/>
+                <w:sz w:val="16"/>
+                <w:szCs w:val="16"/>
+              </w:rPr>
+              <w:t>MODULE getDriverDetails(INTEGER&amp; driverCount, STRING driverName[], INTEGER driverAge[], CHARACTER license[])</w:t>
+            </w:r>
+          </w:p>
+          <w:p>
+            <w:pPr>
+              <w:rPr>
+                <w:rFonts w:ascii="Arial" w:hAnsi="Arial" w:cs="Arial"/>
+                <w:sz w:val="16"/>
+                <w:szCs w:val="16"/>
+              </w:rPr>
+            </w:pPr>
+            <w:r>
+              <w:rPr>
+                <w:rFonts w:ascii="Arial" w:hAnsi="Arial" w:cs="Arial"/>
+                <w:sz w:val="16"/>
+                <w:szCs w:val="16"/>
+              </w:rPr>
+              <w:t xml:space="preserve">        FOR int i = 0; i &lt; driverCount; i++</w:t>
+            </w:r>
+          </w:p>
+          <w:p>
+            <w:pPr>
+              <w:rPr>
+                <w:rFonts w:ascii="Arial" w:hAnsi="Arial" w:cs="Arial"/>
+                <w:sz w:val="16"/>
+                <w:szCs w:val="16"/>
+              </w:rPr>
+            </w:pPr>
+            <w:r>
+              <w:rPr>
+                <w:rFonts w:ascii="Arial" w:hAnsi="Arial" w:cs="Arial"/>
+                <w:sz w:val="16"/>
+                <w:szCs w:val="16"/>
+              </w:rPr>
+              <w:t xml:space="preserve">                PROMPT "Driver #", (i+1), " Name: "</w:t>
+            </w:r>
+          </w:p>
+          <w:p>
+            <w:pPr>
+              <w:rPr>
+                <w:rFonts w:ascii="Arial" w:hAnsi="Arial" w:cs="Arial"/>
+                <w:sz w:val="16"/>
+                <w:szCs w:val="16"/>
+              </w:rPr>
+            </w:pPr>
+            <w:r>
+              <w:rPr>
+                <w:rFonts w:ascii="Arial" w:hAnsi="Arial" w:cs="Arial"/>
+                <w:sz w:val="16"/>
+                <w:szCs w:val="16"/>
+              </w:rPr>
+              <w:t xml:space="preserve">                READ driverName[i]</w:t>
+            </w:r>
+          </w:p>
+          <w:p>
+            <w:pPr>
+              <w:rPr>
+                <w:rFonts w:ascii="Arial" w:hAnsi="Arial" w:cs="Arial"/>
+                <w:sz w:val="16"/>
+                <w:szCs w:val="16"/>
+              </w:rPr>
+            </w:pPr>
+          </w:p>
+          <w:p>
+            <w:pPr>
+              <w:rPr>
+                <w:rFonts w:ascii="Arial" w:hAnsi="Arial" w:cs="Arial"/>
+                <w:sz w:val="16"/>
+                <w:szCs w:val="16"/>
+              </w:rPr>
+            </w:pPr>
+            <w:r>
+              <w:rPr>
+                <w:rFonts w:ascii="Arial" w:hAnsi="Arial" w:cs="Arial"/>
+                <w:sz w:val="16"/>
+                <w:szCs w:val="16"/>
+              </w:rPr>
+              <w:t xml:space="preserve">                PROMPT "Driver #", (i+1), " Age: "</w:t>
+            </w:r>
+          </w:p>
+          <w:p>
+            <w:pPr>
+              <w:rPr>
+                <w:rFonts w:ascii="Arial" w:hAnsi="Arial" w:cs="Arial"/>
+                <w:sz w:val="16"/>
+                <w:szCs w:val="16"/>
+              </w:rPr>
+            </w:pPr>
+            <w:r>
+              <w:rPr>
+                <w:rFonts w:ascii="Arial" w:hAnsi="Arial" w:cs="Arial"/>
+                <w:sz w:val="16"/>
+                <w:szCs w:val="16"/>
+              </w:rPr>
+              <w:t xml:space="preserve">                READ driverAge[i]</w:t>
+            </w:r>
+          </w:p>
+          <w:p>
+            <w:pPr>
+              <w:rPr>
+                <w:rFonts w:ascii="Arial" w:hAnsi="Arial" w:cs="Arial"/>
+                <w:sz w:val="16"/>
+                <w:szCs w:val="16"/>
+              </w:rPr>
+            </w:pPr>
+          </w:p>
+          <w:p>
+            <w:pPr>
+              <w:rPr>
+                <w:rFonts w:ascii="Arial" w:hAnsi="Arial" w:cs="Arial"/>
+                <w:sz w:val="16"/>
+                <w:szCs w:val="16"/>
+              </w:rPr>
+            </w:pPr>
+            <w:r>
+              <w:rPr>
+                <w:rFonts w:ascii="Arial" w:hAnsi="Arial" w:cs="Arial"/>
+                <w:sz w:val="16"/>
+                <w:szCs w:val="16"/>
+              </w:rPr>
+              <w:t xml:space="preserve">                PROMPT "Does Driver #", (i+1), " has a license? (Y/N): "</w:t>
+            </w:r>
+          </w:p>
+          <w:p>
+            <w:pPr>
+              <w:rPr>
+                <w:rFonts w:ascii="Arial" w:hAnsi="Arial" w:cs="Arial"/>
+                <w:sz w:val="16"/>
+                <w:szCs w:val="16"/>
+              </w:rPr>
+            </w:pPr>
+            <w:r>
+              <w:rPr>
+                <w:rFonts w:ascii="Arial" w:hAnsi="Arial" w:cs="Arial"/>
+                <w:sz w:val="16"/>
+                <w:szCs w:val="16"/>
+              </w:rPr>
+              <w:t xml:space="preserve">                SET license[i] = getValidCharacterInput()</w:t>
+            </w:r>
+          </w:p>
+          <w:p>
+            <w:pPr>
+              <w:rPr>
+                <w:rFonts w:ascii="Arial" w:hAnsi="Arial" w:cs="Arial"/>
+                <w:sz w:val="16"/>
+                <w:szCs w:val="16"/>
+              </w:rPr>
+            </w:pPr>
+            <w:r>
+              <w:rPr>
+                <w:rFonts w:ascii="Arial" w:hAnsi="Arial" w:cs="Arial"/>
+                <w:sz w:val="16"/>
+                <w:szCs w:val="16"/>
+              </w:rPr>
+              <w:t xml:space="preserve">        END FOR</w:t>
+            </w:r>
+          </w:p>
+          <w:p>
+            <w:pPr>
+              <w:rPr>
+                <w:rFonts w:ascii="Arial" w:hAnsi="Arial" w:cs="Arial"/>
+                <w:sz w:val="16"/>
+                <w:szCs w:val="16"/>
+              </w:rPr>
+            </w:pPr>
+            <w:r>
+              <w:rPr>
+                <w:rFonts w:ascii="Arial" w:hAnsi="Arial" w:cs="Arial"/>
+                <w:sz w:val="16"/>
+                <w:szCs w:val="16"/>
+              </w:rPr>
+              <w:t>END MODULE</w:t>
+            </w:r>
+          </w:p>
+          <w:p>
+            <w:pPr>
+              <w:rPr>
+                <w:rFonts w:ascii="Arial" w:hAnsi="Arial" w:cs="Arial"/>
+                <w:sz w:val="16"/>
+                <w:szCs w:val="16"/>
+              </w:rPr>
+            </w:pPr>
+          </w:p>
+          <w:p>
+            <w:pPr>
+              <w:rPr>
+                <w:rFonts w:ascii="Arial" w:hAnsi="Arial" w:cs="Arial"/>
+                <w:sz w:val="16"/>
+                <w:szCs w:val="16"/>
+              </w:rPr>
+            </w:pPr>
+            <w:r>
+              <w:rPr>
+                <w:rFonts w:ascii="Arial" w:hAnsi="Arial" w:cs="Arial"/>
+                <w:sz w:val="16"/>
+                <w:szCs w:val="16"/>
+              </w:rPr>
+              <w:t>FUNCTION STRING setRaceFormat(STRING&amp; bookingType)</w:t>
+            </w:r>
+          </w:p>
+          <w:p>
+            <w:pPr>
+              <w:rPr>
+                <w:rFonts w:ascii="Arial" w:hAnsi="Arial" w:cs="Arial"/>
+                <w:sz w:val="16"/>
+                <w:szCs w:val="16"/>
+              </w:rPr>
+            </w:pPr>
+            <w:r>
+              <w:rPr>
+                <w:rFonts w:ascii="Arial" w:hAnsi="Arial" w:cs="Arial"/>
+                <w:sz w:val="16"/>
+                <w:szCs w:val="16"/>
+              </w:rPr>
+              <w:t xml:space="preserve">        DECLARE INTEGER raceFormatID</w:t>
+            </w:r>
+          </w:p>
+          <w:p>
+            <w:pPr>
+              <w:rPr>
+                <w:rFonts w:ascii="Arial" w:hAnsi="Arial" w:cs="Arial"/>
+                <w:sz w:val="16"/>
+                <w:szCs w:val="16"/>
+              </w:rPr>
+            </w:pPr>
+            <w:r>
+              <w:rPr>
+                <w:rFonts w:ascii="Arial" w:hAnsi="Arial" w:cs="Arial"/>
+                <w:sz w:val="16"/>
+                <w:szCs w:val="16"/>
+              </w:rPr>
+              <w:t xml:space="preserve">        DECLARE STRING raceFormat</w:t>
+            </w:r>
+          </w:p>
+          <w:p>
+            <w:pPr>
+              <w:rPr>
+                <w:rFonts w:ascii="Arial" w:hAnsi="Arial" w:cs="Arial"/>
+                <w:sz w:val="16"/>
+                <w:szCs w:val="16"/>
+              </w:rPr>
+            </w:pPr>
+          </w:p>
+          <w:p>
+            <w:pPr>
+              <w:rPr>
+                <w:rFonts w:ascii="Arial" w:hAnsi="Arial" w:cs="Arial"/>
+                <w:sz w:val="16"/>
+                <w:szCs w:val="16"/>
+              </w:rPr>
+            </w:pPr>
+            <w:r>
+              <w:rPr>
+                <w:rFonts w:ascii="Arial" w:hAnsi="Arial" w:cs="Arial"/>
+                <w:sz w:val="16"/>
+                <w:szCs w:val="16"/>
+              </w:rPr>
+              <w:t xml:space="preserve">        CALL displayRaceFormat(bookingType)</w:t>
+            </w:r>
+          </w:p>
+          <w:p>
+            <w:pPr>
+              <w:rPr>
+                <w:rFonts w:ascii="Arial" w:hAnsi="Arial" w:cs="Arial"/>
+                <w:sz w:val="16"/>
+                <w:szCs w:val="16"/>
+              </w:rPr>
+            </w:pPr>
+          </w:p>
+          <w:p>
+            <w:pPr>
+              <w:rPr>
+                <w:rFonts w:ascii="Arial" w:hAnsi="Arial" w:cs="Arial"/>
+                <w:sz w:val="16"/>
+                <w:szCs w:val="16"/>
+              </w:rPr>
+            </w:pPr>
+            <w:r>
+              <w:rPr>
+                <w:rFonts w:ascii="Arial" w:hAnsi="Arial" w:cs="Arial"/>
+                <w:sz w:val="16"/>
+                <w:szCs w:val="16"/>
+              </w:rPr>
+              <w:t xml:space="preserve">        IF bookingType == "Solo" THEN</w:t>
+            </w:r>
+          </w:p>
+          <w:p>
+            <w:pPr>
+              <w:rPr>
+                <w:rFonts w:ascii="Arial" w:hAnsi="Arial" w:cs="Arial"/>
+                <w:sz w:val="16"/>
+                <w:szCs w:val="16"/>
+              </w:rPr>
+            </w:pPr>
+            <w:r>
+              <w:rPr>
+                <w:rFonts w:ascii="Arial" w:hAnsi="Arial" w:cs="Arial"/>
+                <w:sz w:val="16"/>
+                <w:szCs w:val="16"/>
+              </w:rPr>
+              <w:t xml:space="preserve">                PROMPT "Please choose the race format (1 - 4): "</w:t>
+            </w:r>
+          </w:p>
+          <w:p>
+            <w:pPr>
+              <w:rPr>
+                <w:rFonts w:ascii="Arial" w:hAnsi="Arial" w:cs="Arial"/>
+                <w:sz w:val="16"/>
+                <w:szCs w:val="16"/>
+              </w:rPr>
+            </w:pPr>
+            <w:r>
+              <w:rPr>
+                <w:rFonts w:ascii="Arial" w:hAnsi="Arial" w:cs="Arial"/>
+                <w:sz w:val="16"/>
+                <w:szCs w:val="16"/>
+              </w:rPr>
+              <w:t xml:space="preserve">                SET raceFormatID = getValidIntegerInput("race format", 1, 4);</w:t>
+            </w:r>
+          </w:p>
+          <w:p>
+            <w:pPr>
+              <w:rPr>
+                <w:rFonts w:ascii="Arial" w:hAnsi="Arial" w:cs="Arial"/>
+                <w:sz w:val="16"/>
+                <w:szCs w:val="16"/>
+              </w:rPr>
+            </w:pPr>
+            <w:r>
+              <w:rPr>
+                <w:rFonts w:ascii="Arial" w:hAnsi="Arial" w:cs="Arial"/>
+                <w:sz w:val="16"/>
+                <w:szCs w:val="16"/>
+              </w:rPr>
+              <w:t xml:space="preserve">        ELSE IF bookingType == "Group" THEN</w:t>
+            </w:r>
+          </w:p>
+          <w:p>
+            <w:pPr>
+              <w:rPr>
+                <w:rFonts w:ascii="Arial" w:hAnsi="Arial" w:cs="Arial"/>
+                <w:sz w:val="16"/>
+                <w:szCs w:val="16"/>
+              </w:rPr>
+            </w:pPr>
+            <w:r>
+              <w:rPr>
+                <w:rFonts w:ascii="Arial" w:hAnsi="Arial" w:cs="Arial"/>
+                <w:sz w:val="16"/>
+                <w:szCs w:val="16"/>
+              </w:rPr>
+              <w:t xml:space="preserve">                PROMPT "Please choose the race format (1 - 5): "</w:t>
+            </w:r>
+          </w:p>
+          <w:p>
+            <w:pPr>
+              <w:rPr>
+                <w:rFonts w:ascii="Arial" w:hAnsi="Arial" w:cs="Arial"/>
+                <w:sz w:val="16"/>
+                <w:szCs w:val="16"/>
+              </w:rPr>
+            </w:pPr>
+            <w:r>
+              <w:rPr>
+                <w:rFonts w:ascii="Arial" w:hAnsi="Arial" w:cs="Arial"/>
+                <w:sz w:val="16"/>
+                <w:szCs w:val="16"/>
+              </w:rPr>
+              <w:t xml:space="preserve">                SET raceFormatID = getValidIntegerInput("race format", 1, 5)</w:t>
+            </w:r>
+          </w:p>
+          <w:p>
+            <w:pPr>
+              <w:rPr>
+                <w:rFonts w:ascii="Arial" w:hAnsi="Arial" w:cs="Arial"/>
+                <w:sz w:val="16"/>
+                <w:szCs w:val="16"/>
+              </w:rPr>
+            </w:pPr>
+            <w:r>
+              <w:rPr>
+                <w:rFonts w:ascii="Arial" w:hAnsi="Arial" w:cs="Arial"/>
+                <w:sz w:val="16"/>
+                <w:szCs w:val="16"/>
+              </w:rPr>
+              <w:t xml:space="preserve">        END IF </w:t>
+            </w:r>
+          </w:p>
+          <w:p>
+            <w:pPr>
+              <w:rPr>
+                <w:rFonts w:ascii="Arial" w:hAnsi="Arial" w:cs="Arial"/>
+                <w:sz w:val="16"/>
+                <w:szCs w:val="16"/>
+              </w:rPr>
+            </w:pPr>
+          </w:p>
+          <w:p>
+            <w:pPr>
+              <w:rPr>
+                <w:rFonts w:ascii="Arial" w:hAnsi="Arial" w:cs="Arial"/>
+                <w:sz w:val="16"/>
+                <w:szCs w:val="16"/>
+              </w:rPr>
+            </w:pPr>
+            <w:r>
+              <w:rPr>
+                <w:rFonts w:ascii="Arial" w:hAnsi="Arial" w:cs="Arial"/>
+                <w:sz w:val="16"/>
+                <w:szCs w:val="16"/>
+              </w:rPr>
+              <w:t xml:space="preserve">        switch (raceFormatID) </w:t>
+            </w:r>
+          </w:p>
+          <w:p>
+            <w:pPr>
+              <w:rPr>
+                <w:rFonts w:ascii="Arial" w:hAnsi="Arial" w:cs="Arial"/>
+                <w:sz w:val="16"/>
+                <w:szCs w:val="16"/>
+              </w:rPr>
+            </w:pPr>
+            <w:r>
+              <w:rPr>
+                <w:rFonts w:ascii="Arial" w:hAnsi="Arial" w:cs="Arial"/>
+                <w:sz w:val="16"/>
+                <w:szCs w:val="16"/>
+              </w:rPr>
+              <w:t xml:space="preserve">                case 1: return "Circuit Race";</w:t>
+            </w:r>
+          </w:p>
+          <w:p>
+            <w:pPr>
+              <w:rPr>
+                <w:rFonts w:ascii="Arial" w:hAnsi="Arial" w:cs="Arial"/>
+                <w:sz w:val="16"/>
+                <w:szCs w:val="16"/>
+              </w:rPr>
+            </w:pPr>
+            <w:r>
+              <w:rPr>
+                <w:rFonts w:ascii="Arial" w:hAnsi="Arial" w:cs="Arial"/>
+                <w:sz w:val="16"/>
+                <w:szCs w:val="16"/>
+              </w:rPr>
+              <w:t xml:space="preserve">                case 2: return "Sprint Race";</w:t>
+            </w:r>
+          </w:p>
+          <w:p>
+            <w:pPr>
+              <w:rPr>
+                <w:rFonts w:ascii="Arial" w:hAnsi="Arial" w:cs="Arial"/>
+                <w:sz w:val="16"/>
+                <w:szCs w:val="16"/>
+              </w:rPr>
+            </w:pPr>
+            <w:r>
+              <w:rPr>
+                <w:rFonts w:ascii="Arial" w:hAnsi="Arial" w:cs="Arial"/>
+                <w:sz w:val="16"/>
+                <w:szCs w:val="16"/>
+              </w:rPr>
+              <w:t xml:space="preserve">                case 3: return "Time Trial";</w:t>
+            </w:r>
+          </w:p>
+          <w:p>
+            <w:pPr>
+              <w:rPr>
+                <w:rFonts w:ascii="Arial" w:hAnsi="Arial" w:cs="Arial"/>
+                <w:sz w:val="16"/>
+                <w:szCs w:val="16"/>
+              </w:rPr>
+            </w:pPr>
+            <w:r>
+              <w:rPr>
+                <w:rFonts w:ascii="Arial" w:hAnsi="Arial" w:cs="Arial"/>
+                <w:sz w:val="16"/>
+                <w:szCs w:val="16"/>
+              </w:rPr>
+              <w:t xml:space="preserve">                case 4: return "Drag Race";</w:t>
+            </w:r>
+          </w:p>
+          <w:p>
+            <w:pPr>
+              <w:rPr>
+                <w:rFonts w:ascii="Arial" w:hAnsi="Arial" w:cs="Arial"/>
+                <w:sz w:val="16"/>
+                <w:szCs w:val="16"/>
+              </w:rPr>
+            </w:pPr>
+            <w:r>
+              <w:rPr>
+                <w:rFonts w:ascii="Arial" w:hAnsi="Arial" w:cs="Arial"/>
+                <w:sz w:val="16"/>
+                <w:szCs w:val="16"/>
+              </w:rPr>
+              <w:t xml:space="preserve">                case 5: return "Elimination Race";</w:t>
+            </w:r>
+          </w:p>
+          <w:p>
+            <w:pPr>
+              <w:rPr>
+                <w:rFonts w:ascii="Arial" w:hAnsi="Arial" w:cs="Arial"/>
+                <w:sz w:val="16"/>
+                <w:szCs w:val="16"/>
+              </w:rPr>
+            </w:pPr>
+            <w:r>
+              <w:rPr>
+                <w:rFonts w:ascii="Arial" w:hAnsi="Arial" w:cs="Arial"/>
+                <w:sz w:val="16"/>
+                <w:szCs w:val="16"/>
+              </w:rPr>
+              <w:t xml:space="preserve">                default: return "Invalid Race Format";</w:t>
+            </w:r>
+          </w:p>
+          <w:p>
+            <w:pPr>
+              <w:rPr>
+                <w:rFonts w:ascii="Arial" w:hAnsi="Arial" w:cs="Arial"/>
+                <w:sz w:val="16"/>
+                <w:szCs w:val="16"/>
+              </w:rPr>
+            </w:pPr>
+            <w:r>
+              <w:rPr>
+                <w:rFonts w:ascii="Arial" w:hAnsi="Arial" w:cs="Arial"/>
+                <w:sz w:val="16"/>
+                <w:szCs w:val="16"/>
+              </w:rPr>
+              <w:t xml:space="preserve">END FUNCTION </w:t>
+            </w:r>
+          </w:p>
+          <w:p>
+            <w:pPr>
+              <w:rPr>
+                <w:rFonts w:ascii="Arial" w:hAnsi="Arial" w:cs="Arial"/>
+                <w:sz w:val="16"/>
+                <w:szCs w:val="16"/>
+              </w:rPr>
+            </w:pPr>
+          </w:p>
+          <w:p>
+            <w:pPr>
+              <w:rPr>
+                <w:rFonts w:ascii="Arial" w:hAnsi="Arial" w:cs="Arial"/>
+                <w:sz w:val="16"/>
+                <w:szCs w:val="16"/>
+              </w:rPr>
+            </w:pPr>
+            <w:r>
+              <w:rPr>
+                <w:rFonts w:ascii="Arial" w:hAnsi="Arial" w:cs="Arial"/>
+                <w:sz w:val="16"/>
+                <w:szCs w:val="16"/>
+              </w:rPr>
+              <w:t>FUNCTION STRING setTrack(STRING&amp; bookingType, STRING&amp; raceFormat)</w:t>
+            </w:r>
+          </w:p>
+          <w:p>
+            <w:pPr>
+              <w:rPr>
+                <w:rFonts w:ascii="Arial" w:hAnsi="Arial" w:cs="Arial"/>
+                <w:sz w:val="16"/>
+                <w:szCs w:val="16"/>
+              </w:rPr>
+            </w:pPr>
+            <w:r>
+              <w:rPr>
+                <w:rFonts w:ascii="Arial" w:hAnsi="Arial" w:cs="Arial"/>
+                <w:sz w:val="16"/>
+                <w:szCs w:val="16"/>
+              </w:rPr>
+              <w:t xml:space="preserve">        DECLARE INTEGER trackID</w:t>
+            </w:r>
+          </w:p>
+          <w:p>
+            <w:pPr>
+              <w:rPr>
+                <w:rFonts w:ascii="Arial" w:hAnsi="Arial" w:cs="Arial"/>
+                <w:sz w:val="16"/>
+                <w:szCs w:val="16"/>
+              </w:rPr>
+            </w:pPr>
+          </w:p>
+          <w:p>
+            <w:pPr>
+              <w:rPr>
+                <w:rFonts w:ascii="Arial" w:hAnsi="Arial" w:cs="Arial"/>
+                <w:sz w:val="16"/>
+                <w:szCs w:val="16"/>
+              </w:rPr>
+            </w:pPr>
+            <w:r>
+              <w:rPr>
+                <w:rFonts w:ascii="Arial" w:hAnsi="Arial" w:cs="Arial"/>
+                <w:sz w:val="16"/>
+                <w:szCs w:val="16"/>
+              </w:rPr>
+              <w:t xml:space="preserve">        IF bookingType == "Group" AND raceFormat == "Circuit Race" THEN</w:t>
+            </w:r>
+          </w:p>
+          <w:p>
+            <w:pPr>
+              <w:rPr>
+                <w:rFonts w:ascii="Arial" w:hAnsi="Arial" w:cs="Arial"/>
+                <w:sz w:val="16"/>
+                <w:szCs w:val="16"/>
+              </w:rPr>
+            </w:pPr>
+            <w:r>
+              <w:rPr>
+                <w:rFonts w:ascii="Arial" w:hAnsi="Arial" w:cs="Arial"/>
+                <w:sz w:val="16"/>
+                <w:szCs w:val="16"/>
+              </w:rPr>
+              <w:t xml:space="preserve">                DISPLAY "Available Track:"</w:t>
+            </w:r>
+          </w:p>
+          <w:p>
+            <w:pPr>
+              <w:rPr>
+                <w:rFonts w:ascii="Arial" w:hAnsi="Arial" w:cs="Arial"/>
+                <w:sz w:val="16"/>
+                <w:szCs w:val="16"/>
+              </w:rPr>
+            </w:pPr>
+            <w:r>
+              <w:rPr>
+                <w:rFonts w:ascii="Arial" w:hAnsi="Arial" w:cs="Arial"/>
+                <w:sz w:val="16"/>
+                <w:szCs w:val="16"/>
+              </w:rPr>
+              <w:t xml:space="preserve">                DISPLAY "1 - Section 9 Circuit"</w:t>
+            </w:r>
+          </w:p>
+          <w:p>
+            <w:pPr>
+              <w:rPr>
+                <w:rFonts w:ascii="Arial" w:hAnsi="Arial" w:cs="Arial"/>
+                <w:sz w:val="16"/>
+                <w:szCs w:val="16"/>
+              </w:rPr>
+            </w:pPr>
+            <w:r>
+              <w:rPr>
+                <w:rFonts w:ascii="Arial" w:hAnsi="Arial" w:cs="Arial"/>
+                <w:sz w:val="16"/>
+                <w:szCs w:val="16"/>
+              </w:rPr>
+              <w:t xml:space="preserve">                DISPLAY "2 - Blackrock Circuit"</w:t>
+            </w:r>
+          </w:p>
+          <w:p>
+            <w:pPr>
+              <w:rPr>
+                <w:rFonts w:ascii="Arial" w:hAnsi="Arial" w:cs="Arial"/>
+                <w:sz w:val="16"/>
+                <w:szCs w:val="16"/>
+              </w:rPr>
+            </w:pPr>
+            <w:r>
+              <w:rPr>
+                <w:rFonts w:ascii="Arial" w:hAnsi="Arial" w:cs="Arial"/>
+                <w:sz w:val="16"/>
+                <w:szCs w:val="16"/>
+              </w:rPr>
+              <w:t xml:space="preserve">                PROMPT "Please choose your track (1 - 2): "</w:t>
+            </w:r>
+          </w:p>
+          <w:p>
+            <w:pPr>
+              <w:rPr>
+                <w:rFonts w:ascii="Arial" w:hAnsi="Arial" w:cs="Arial"/>
+                <w:sz w:val="16"/>
+                <w:szCs w:val="16"/>
+              </w:rPr>
+            </w:pPr>
+            <w:r>
+              <w:rPr>
+                <w:rFonts w:ascii="Arial" w:hAnsi="Arial" w:cs="Arial"/>
+                <w:sz w:val="16"/>
+                <w:szCs w:val="16"/>
+              </w:rPr>
+              <w:lastRenderedPageBreak/>
+              <w:t xml:space="preserve">                SET trackID = getValidIntegerInput("track, 1, 2)</w:t>
+            </w:r>
+          </w:p>
+          <w:p>
+            <w:pPr>
+              <w:rPr>
+                <w:rFonts w:ascii="Arial" w:hAnsi="Arial" w:cs="Arial"/>
+                <w:sz w:val="16"/>
+                <w:szCs w:val="16"/>
+              </w:rPr>
+            </w:pPr>
+            <w:r>
+              <w:rPr>
+                <w:rFonts w:ascii="Arial" w:hAnsi="Arial" w:cs="Arial"/>
+                <w:sz w:val="16"/>
+                <w:szCs w:val="16"/>
+              </w:rPr>
+              <w:t xml:space="preserve">        ELSE IF raceFormat == "Time Trial" THEN</w:t>
+            </w:r>
+          </w:p>
+          <w:p>
+            <w:pPr>
+              <w:rPr>
+                <w:rFonts w:ascii="Arial" w:hAnsi="Arial" w:cs="Arial"/>
+                <w:sz w:val="16"/>
+                <w:szCs w:val="16"/>
+              </w:rPr>
+            </w:pPr>
+            <w:r>
+              <w:rPr>
+                <w:rFonts w:ascii="Arial" w:hAnsi="Arial" w:cs="Arial"/>
+                <w:sz w:val="16"/>
+                <w:szCs w:val="16"/>
+              </w:rPr>
+              <w:t xml:space="preserve">                DISPLAY "Available Track:"</w:t>
+            </w:r>
+          </w:p>
+          <w:p>
+            <w:pPr>
+              <w:rPr>
+                <w:rFonts w:ascii="Arial" w:hAnsi="Arial" w:cs="Arial"/>
+                <w:sz w:val="16"/>
+                <w:szCs w:val="16"/>
+              </w:rPr>
+            </w:pPr>
+            <w:r>
+              <w:rPr>
+                <w:rFonts w:ascii="Arial" w:hAnsi="Arial" w:cs="Arial"/>
+                <w:sz w:val="16"/>
+                <w:szCs w:val="16"/>
+              </w:rPr>
+              <w:t xml:space="preserve">                DISPLAY "1 - Section 9 Circuit"</w:t>
+            </w:r>
+          </w:p>
+          <w:p>
+            <w:pPr>
+              <w:rPr>
+                <w:rFonts w:ascii="Arial" w:hAnsi="Arial" w:cs="Arial"/>
+                <w:sz w:val="16"/>
+                <w:szCs w:val="16"/>
+              </w:rPr>
+            </w:pPr>
+            <w:r>
+              <w:rPr>
+                <w:rFonts w:ascii="Arial" w:hAnsi="Arial" w:cs="Arial"/>
+                <w:sz w:val="16"/>
+                <w:szCs w:val="16"/>
+              </w:rPr>
+              <w:t xml:space="preserve">                DISPLAY "2 - Blackrock Circuit"</w:t>
+            </w:r>
+          </w:p>
+          <w:p>
+            <w:pPr>
+              <w:rPr>
+                <w:rFonts w:ascii="Arial" w:hAnsi="Arial" w:cs="Arial"/>
+                <w:sz w:val="16"/>
+                <w:szCs w:val="16"/>
+              </w:rPr>
+            </w:pPr>
+            <w:r>
+              <w:rPr>
+                <w:rFonts w:ascii="Arial" w:hAnsi="Arial" w:cs="Arial"/>
+                <w:sz w:val="16"/>
+                <w:szCs w:val="16"/>
+              </w:rPr>
+              <w:t xml:space="preserve">                DISPLAY "3 - Rushline Dash"</w:t>
+            </w:r>
+          </w:p>
+          <w:p>
+            <w:pPr>
+              <w:rPr>
+                <w:rFonts w:ascii="Arial" w:hAnsi="Arial" w:cs="Arial"/>
+                <w:sz w:val="16"/>
+                <w:szCs w:val="16"/>
+              </w:rPr>
+            </w:pPr>
+            <w:r>
+              <w:rPr>
+                <w:rFonts w:ascii="Arial" w:hAnsi="Arial" w:cs="Arial"/>
+                <w:sz w:val="16"/>
+                <w:szCs w:val="16"/>
+              </w:rPr>
+              <w:t xml:space="preserve">                DISPLAY "4 - Chrono Pass"</w:t>
+            </w:r>
+          </w:p>
+          <w:p>
+            <w:pPr>
+              <w:rPr>
+                <w:rFonts w:ascii="Arial" w:hAnsi="Arial" w:cs="Arial"/>
+                <w:sz w:val="16"/>
+                <w:szCs w:val="16"/>
+              </w:rPr>
+            </w:pPr>
+            <w:r>
+              <w:rPr>
+                <w:rFonts w:ascii="Arial" w:hAnsi="Arial" w:cs="Arial"/>
+                <w:sz w:val="16"/>
+                <w:szCs w:val="16"/>
+              </w:rPr>
+              <w:t xml:space="preserve">                PROMPT "Please choose your track (1 - 4): "</w:t>
+            </w:r>
+          </w:p>
+          <w:p>
+            <w:pPr>
+              <w:rPr>
+                <w:rFonts w:ascii="Arial" w:hAnsi="Arial" w:cs="Arial"/>
+                <w:sz w:val="16"/>
+                <w:szCs w:val="16"/>
+              </w:rPr>
+            </w:pPr>
+            <w:r>
+              <w:rPr>
+                <w:rFonts w:ascii="Arial" w:hAnsi="Arial" w:cs="Arial"/>
+                <w:sz w:val="16"/>
+                <w:szCs w:val="16"/>
+              </w:rPr>
+              <w:t xml:space="preserve">                SET trackID = getValidIntegerInput("track, 1, 4)</w:t>
+            </w:r>
+          </w:p>
+          <w:p>
+            <w:pPr>
+              <w:rPr>
+                <w:rFonts w:ascii="Arial" w:hAnsi="Arial" w:cs="Arial"/>
+                <w:sz w:val="16"/>
+                <w:szCs w:val="16"/>
+              </w:rPr>
+            </w:pPr>
+            <w:r>
+              <w:rPr>
+                <w:rFonts w:ascii="Arial" w:hAnsi="Arial" w:cs="Arial"/>
+                <w:sz w:val="16"/>
+                <w:szCs w:val="16"/>
+              </w:rPr>
+              <w:t xml:space="preserve">        END IF</w:t>
+            </w:r>
+          </w:p>
+          <w:p>
+            <w:pPr>
+              <w:rPr>
+                <w:rFonts w:ascii="Arial" w:hAnsi="Arial" w:cs="Arial"/>
+                <w:sz w:val="16"/>
+                <w:szCs w:val="16"/>
+              </w:rPr>
+            </w:pPr>
+          </w:p>
+          <w:p>
+            <w:pPr>
+              <w:rPr>
+                <w:rFonts w:ascii="Arial" w:hAnsi="Arial" w:cs="Arial"/>
+                <w:sz w:val="16"/>
+                <w:szCs w:val="16"/>
+              </w:rPr>
+            </w:pPr>
+            <w:r>
+              <w:rPr>
+                <w:rFonts w:ascii="Arial" w:hAnsi="Arial" w:cs="Arial"/>
+                <w:sz w:val="16"/>
+                <w:szCs w:val="16"/>
+              </w:rPr>
+              <w:t xml:space="preserve">        switch (trackID)</w:t>
+            </w:r>
+          </w:p>
+          <w:p>
+            <w:pPr>
+              <w:rPr>
+                <w:rFonts w:ascii="Arial" w:hAnsi="Arial" w:cs="Arial"/>
+                <w:sz w:val="16"/>
+                <w:szCs w:val="16"/>
+              </w:rPr>
+            </w:pPr>
+            <w:r>
+              <w:rPr>
+                <w:rFonts w:ascii="Arial" w:hAnsi="Arial" w:cs="Arial"/>
+                <w:sz w:val="16"/>
+                <w:szCs w:val="16"/>
+              </w:rPr>
+              <w:t xml:space="preserve">                case 1: return "Section 9 Circuit";</w:t>
+            </w:r>
+          </w:p>
+          <w:p>
+            <w:pPr>
+              <w:rPr>
+                <w:rFonts w:ascii="Arial" w:hAnsi="Arial" w:cs="Arial"/>
+                <w:sz w:val="16"/>
+                <w:szCs w:val="16"/>
+              </w:rPr>
+            </w:pPr>
+            <w:r>
+              <w:rPr>
+                <w:rFonts w:ascii="Arial" w:hAnsi="Arial" w:cs="Arial"/>
+                <w:sz w:val="16"/>
+                <w:szCs w:val="16"/>
+              </w:rPr>
+              <w:t xml:space="preserve">                case 2: return "Blackrock Circuit";</w:t>
+            </w:r>
+          </w:p>
+          <w:p>
+            <w:pPr>
+              <w:rPr>
+                <w:rFonts w:ascii="Arial" w:hAnsi="Arial" w:cs="Arial"/>
+                <w:sz w:val="16"/>
+                <w:szCs w:val="16"/>
+              </w:rPr>
+            </w:pPr>
+            <w:r>
+              <w:rPr>
+                <w:rFonts w:ascii="Arial" w:hAnsi="Arial" w:cs="Arial"/>
+                <w:sz w:val="16"/>
+                <w:szCs w:val="16"/>
+              </w:rPr>
+              <w:t xml:space="preserve">                case 3: return "Rushline Dash";</w:t>
+            </w:r>
+          </w:p>
+          <w:p>
+            <w:pPr>
+              <w:rPr>
+                <w:rFonts w:ascii="Arial" w:hAnsi="Arial" w:cs="Arial"/>
+                <w:sz w:val="16"/>
+                <w:szCs w:val="16"/>
+              </w:rPr>
+            </w:pPr>
+            <w:r>
+              <w:rPr>
+                <w:rFonts w:ascii="Arial" w:hAnsi="Arial" w:cs="Arial"/>
+                <w:sz w:val="16"/>
+                <w:szCs w:val="16"/>
+              </w:rPr>
+              <w:t xml:space="preserve">                default: return "Chrono Pass";</w:t>
+            </w:r>
+          </w:p>
+          <w:p>
+            <w:pPr>
+              <w:rPr>
+                <w:rFonts w:ascii="Arial" w:hAnsi="Arial" w:cs="Arial"/>
+                <w:sz w:val="16"/>
+                <w:szCs w:val="16"/>
+              </w:rPr>
+            </w:pPr>
+          </w:p>
+          <w:p>
+            <w:pPr>
+              <w:rPr>
+                <w:rFonts w:ascii="Arial" w:hAnsi="Arial" w:cs="Arial"/>
+                <w:sz w:val="16"/>
+                <w:szCs w:val="16"/>
+              </w:rPr>
+            </w:pPr>
+            <w:r>
+              <w:rPr>
+                <w:rFonts w:ascii="Arial" w:hAnsi="Arial" w:cs="Arial"/>
+                <w:sz w:val="16"/>
+                <w:szCs w:val="16"/>
+              </w:rPr>
+              <w:t xml:space="preserve">        IF bookingType == "Solo" AND raceFormat == "Circuit Race" THEN</w:t>
+            </w:r>
+          </w:p>
+          <w:p>
+            <w:pPr>
+              <w:rPr>
+                <w:rFonts w:ascii="Arial" w:hAnsi="Arial" w:cs="Arial"/>
+                <w:sz w:val="16"/>
+                <w:szCs w:val="16"/>
+              </w:rPr>
+            </w:pPr>
+            <w:r>
+              <w:rPr>
+                <w:rFonts w:ascii="Arial" w:hAnsi="Arial" w:cs="Arial"/>
+                <w:sz w:val="16"/>
+                <w:szCs w:val="16"/>
+              </w:rPr>
+              <w:t xml:space="preserve">                DISPLAY "Available Track: Section 9 Circuit"</w:t>
+            </w:r>
+          </w:p>
+          <w:p>
+            <w:pPr>
+              <w:rPr>
+                <w:rFonts w:ascii="Arial" w:hAnsi="Arial" w:cs="Arial"/>
+                <w:sz w:val="16"/>
+                <w:szCs w:val="16"/>
+              </w:rPr>
+            </w:pPr>
+            <w:r>
+              <w:rPr>
+                <w:rFonts w:ascii="Arial" w:hAnsi="Arial" w:cs="Arial"/>
+                <w:sz w:val="16"/>
+                <w:szCs w:val="16"/>
+              </w:rPr>
+              <w:t xml:space="preserve">                DISPLAY "Defaulting to said track"</w:t>
+            </w:r>
+          </w:p>
+          <w:p>
+            <w:pPr>
+              <w:rPr>
+                <w:rFonts w:ascii="Arial" w:hAnsi="Arial" w:cs="Arial"/>
+                <w:sz w:val="16"/>
+                <w:szCs w:val="16"/>
+              </w:rPr>
+            </w:pPr>
+            <w:r>
+              <w:rPr>
+                <w:rFonts w:ascii="Arial" w:hAnsi="Arial" w:cs="Arial"/>
+                <w:sz w:val="16"/>
+                <w:szCs w:val="16"/>
+              </w:rPr>
+              <w:t xml:space="preserve">                RETURN "Section 9 Circuit"</w:t>
+            </w:r>
+          </w:p>
+          <w:p>
+            <w:pPr>
+              <w:rPr>
+                <w:rFonts w:ascii="Arial" w:hAnsi="Arial" w:cs="Arial"/>
+                <w:sz w:val="16"/>
+                <w:szCs w:val="16"/>
+              </w:rPr>
+            </w:pPr>
+            <w:r>
+              <w:rPr>
+                <w:rFonts w:ascii="Arial" w:hAnsi="Arial" w:cs="Arial"/>
+                <w:sz w:val="16"/>
+                <w:szCs w:val="16"/>
+              </w:rPr>
+              <w:t xml:space="preserve">        ELSE IF raceFormat == "Elimination Race" THEN</w:t>
+            </w:r>
+          </w:p>
+          <w:p>
+            <w:pPr>
+              <w:rPr>
+                <w:rFonts w:ascii="Arial" w:hAnsi="Arial" w:cs="Arial"/>
+                <w:sz w:val="16"/>
+                <w:szCs w:val="16"/>
+              </w:rPr>
+            </w:pPr>
+            <w:r>
+              <w:rPr>
+                <w:rFonts w:ascii="Arial" w:hAnsi="Arial" w:cs="Arial"/>
+                <w:sz w:val="16"/>
+                <w:szCs w:val="16"/>
+              </w:rPr>
+              <w:t xml:space="preserve">                DISPLAY "Available Track: Blackrock Circuit"</w:t>
+            </w:r>
+          </w:p>
+          <w:p>
+            <w:pPr>
+              <w:rPr>
+                <w:rFonts w:ascii="Arial" w:hAnsi="Arial" w:cs="Arial"/>
+                <w:sz w:val="16"/>
+                <w:szCs w:val="16"/>
+              </w:rPr>
+            </w:pPr>
+            <w:r>
+              <w:rPr>
+                <w:rFonts w:ascii="Arial" w:hAnsi="Arial" w:cs="Arial"/>
+                <w:sz w:val="16"/>
+                <w:szCs w:val="16"/>
+              </w:rPr>
+              <w:t xml:space="preserve">                DISPLAY "Defaulting to said track"</w:t>
+            </w:r>
+          </w:p>
+          <w:p>
+            <w:pPr>
+              <w:rPr>
+                <w:rFonts w:ascii="Arial" w:hAnsi="Arial" w:cs="Arial"/>
+                <w:sz w:val="16"/>
+                <w:szCs w:val="16"/>
+              </w:rPr>
+            </w:pPr>
+            <w:r>
+              <w:rPr>
+                <w:rFonts w:ascii="Arial" w:hAnsi="Arial" w:cs="Arial"/>
+                <w:sz w:val="16"/>
+                <w:szCs w:val="16"/>
+              </w:rPr>
+              <w:t xml:space="preserve">                RETURN "Blackrock Circuit"</w:t>
+            </w:r>
+          </w:p>
+          <w:p>
+            <w:pPr>
+              <w:rPr>
+                <w:rFonts w:ascii="Arial" w:hAnsi="Arial" w:cs="Arial"/>
+                <w:sz w:val="16"/>
+                <w:szCs w:val="16"/>
+              </w:rPr>
+            </w:pPr>
+            <w:r>
+              <w:rPr>
+                <w:rFonts w:ascii="Arial" w:hAnsi="Arial" w:cs="Arial"/>
+                <w:sz w:val="16"/>
+                <w:szCs w:val="16"/>
+              </w:rPr>
+              <w:t xml:space="preserve">        ELSE IF raceFormat == "Sprint Race" THEN</w:t>
+            </w:r>
+          </w:p>
+          <w:p>
+            <w:pPr>
+              <w:rPr>
+                <w:rFonts w:ascii="Arial" w:hAnsi="Arial" w:cs="Arial"/>
+                <w:sz w:val="16"/>
+                <w:szCs w:val="16"/>
+              </w:rPr>
+            </w:pPr>
+            <w:r>
+              <w:rPr>
+                <w:rFonts w:ascii="Arial" w:hAnsi="Arial" w:cs="Arial"/>
+                <w:sz w:val="16"/>
+                <w:szCs w:val="16"/>
+              </w:rPr>
+              <w:t xml:space="preserve">                DISPLAY "Available Track: Rushline Dash"</w:t>
+            </w:r>
+          </w:p>
+          <w:p>
+            <w:pPr>
+              <w:rPr>
+                <w:rFonts w:ascii="Arial" w:hAnsi="Arial" w:cs="Arial"/>
+                <w:sz w:val="16"/>
+                <w:szCs w:val="16"/>
+              </w:rPr>
+            </w:pPr>
+            <w:r>
+              <w:rPr>
+                <w:rFonts w:ascii="Arial" w:hAnsi="Arial" w:cs="Arial"/>
+                <w:sz w:val="16"/>
+                <w:szCs w:val="16"/>
+              </w:rPr>
+              <w:t xml:space="preserve">                DISPLAY "Defaulting to said track"</w:t>
+            </w:r>
+          </w:p>
+          <w:p>
+            <w:pPr>
+              <w:rPr>
+                <w:rFonts w:ascii="Arial" w:hAnsi="Arial" w:cs="Arial"/>
+                <w:sz w:val="16"/>
+                <w:szCs w:val="16"/>
+              </w:rPr>
+            </w:pPr>
+            <w:r>
+              <w:rPr>
+                <w:rFonts w:ascii="Arial" w:hAnsi="Arial" w:cs="Arial"/>
+                <w:sz w:val="16"/>
+                <w:szCs w:val="16"/>
+              </w:rPr>
+              <w:t xml:space="preserve">                RETURN "Rushline Dash"</w:t>
+            </w:r>
+          </w:p>
+          <w:p>
+            <w:pPr>
+              <w:rPr>
+                <w:rFonts w:ascii="Arial" w:hAnsi="Arial" w:cs="Arial"/>
+                <w:sz w:val="16"/>
+                <w:szCs w:val="16"/>
+              </w:rPr>
+            </w:pPr>
+            <w:r>
+              <w:rPr>
+                <w:rFonts w:ascii="Arial" w:hAnsi="Arial" w:cs="Arial"/>
+                <w:sz w:val="16"/>
+                <w:szCs w:val="16"/>
+              </w:rPr>
+              <w:t xml:space="preserve">        ELSE IF raceFormat == "Drag Race" THEN</w:t>
+            </w:r>
+          </w:p>
+          <w:p>
+            <w:pPr>
+              <w:rPr>
+                <w:rFonts w:ascii="Arial" w:hAnsi="Arial" w:cs="Arial"/>
+                <w:sz w:val="16"/>
+                <w:szCs w:val="16"/>
+              </w:rPr>
+            </w:pPr>
+            <w:r>
+              <w:rPr>
+                <w:rFonts w:ascii="Arial" w:hAnsi="Arial" w:cs="Arial"/>
+                <w:sz w:val="16"/>
+                <w:szCs w:val="16"/>
+              </w:rPr>
+              <w:t xml:space="preserve">                DISPLAY "Available Track: Torque Strip"</w:t>
+            </w:r>
+          </w:p>
+          <w:p>
+            <w:pPr>
+              <w:rPr>
+                <w:rFonts w:ascii="Arial" w:hAnsi="Arial" w:cs="Arial"/>
+                <w:sz w:val="16"/>
+                <w:szCs w:val="16"/>
+              </w:rPr>
+            </w:pPr>
+            <w:r>
+              <w:rPr>
+                <w:rFonts w:ascii="Arial" w:hAnsi="Arial" w:cs="Arial"/>
+                <w:sz w:val="16"/>
+                <w:szCs w:val="16"/>
+              </w:rPr>
+              <w:t xml:space="preserve">                DISPLAY "Defaulting to said track"</w:t>
+            </w:r>
+          </w:p>
+          <w:p>
+            <w:pPr>
+              <w:rPr>
+                <w:rFonts w:ascii="Arial" w:hAnsi="Arial" w:cs="Arial"/>
+                <w:sz w:val="16"/>
+                <w:szCs w:val="16"/>
+              </w:rPr>
+            </w:pPr>
+            <w:r>
+              <w:rPr>
+                <w:rFonts w:ascii="Arial" w:hAnsi="Arial" w:cs="Arial"/>
+                <w:sz w:val="16"/>
+                <w:szCs w:val="16"/>
+              </w:rPr>
+              <w:t xml:space="preserve">                RETURN "Torque Strip"</w:t>
+            </w:r>
+          </w:p>
+          <w:p>
+            <w:pPr>
+              <w:rPr>
+                <w:rFonts w:ascii="Arial" w:hAnsi="Arial" w:cs="Arial"/>
+                <w:sz w:val="16"/>
+                <w:szCs w:val="16"/>
+              </w:rPr>
+            </w:pPr>
+            <w:r>
+              <w:rPr>
+                <w:rFonts w:ascii="Arial" w:hAnsi="Arial" w:cs="Arial"/>
+                <w:sz w:val="16"/>
+                <w:szCs w:val="16"/>
+              </w:rPr>
+              <w:t xml:space="preserve">        END IF</w:t>
+            </w:r>
+          </w:p>
+          <w:p>
+            <w:pPr>
+              <w:rPr>
+                <w:rFonts w:ascii="Arial" w:hAnsi="Arial" w:cs="Arial"/>
+                <w:sz w:val="16"/>
+                <w:szCs w:val="16"/>
+              </w:rPr>
+            </w:pPr>
+          </w:p>
+          <w:p>
+            <w:pPr>
+              <w:rPr>
+                <w:rFonts w:ascii="Arial" w:hAnsi="Arial" w:cs="Arial"/>
+                <w:sz w:val="16"/>
+                <w:szCs w:val="16"/>
+              </w:rPr>
+            </w:pPr>
+            <w:r>
+              <w:rPr>
+                <w:rFonts w:ascii="Arial" w:hAnsi="Arial" w:cs="Arial"/>
+                <w:sz w:val="16"/>
+                <w:szCs w:val="16"/>
+              </w:rPr>
+              <w:t xml:space="preserve">        RETURN "Track"</w:t>
+            </w:r>
+          </w:p>
+          <w:p>
+            <w:pPr>
+              <w:rPr>
+                <w:rFonts w:ascii="Arial" w:hAnsi="Arial" w:cs="Arial"/>
+                <w:sz w:val="16"/>
+                <w:szCs w:val="16"/>
+              </w:rPr>
+            </w:pPr>
+            <w:r>
+              <w:rPr>
+                <w:rFonts w:ascii="Arial" w:hAnsi="Arial" w:cs="Arial"/>
+                <w:sz w:val="16"/>
+                <w:szCs w:val="16"/>
+              </w:rPr>
+              <w:t>END FUNCTION</w:t>
+            </w:r>
+          </w:p>
+          <w:p>
+            <w:pPr>
+              <w:rPr>
+                <w:rFonts w:ascii="Arial" w:hAnsi="Arial" w:cs="Arial"/>
+                <w:sz w:val="16"/>
+                <w:szCs w:val="16"/>
+              </w:rPr>
+            </w:pPr>
+            <w:r>
+              <w:rPr>
+                <w:rFonts w:ascii="Arial" w:hAnsi="Arial" w:cs="Arial"/>
+                <w:sz w:val="16"/>
+                <w:szCs w:val="16"/>
+              </w:rPr>
+              <w:t xml:space="preserve">                </w:t>
+            </w:r>
+          </w:p>
+          <w:p>
+            <w:pPr>
+              <w:rPr>
+                <w:rFonts w:ascii="Arial" w:hAnsi="Arial" w:cs="Arial"/>
+                <w:sz w:val="16"/>
+                <w:szCs w:val="16"/>
+              </w:rPr>
+            </w:pPr>
+            <w:r>
+              <w:rPr>
+                <w:rFonts w:ascii="Arial" w:hAnsi="Arial" w:cs="Arial"/>
+                <w:sz w:val="16"/>
+                <w:szCs w:val="16"/>
+              </w:rPr>
+              <w:t>MODULE setEngineCapacity(INTEGER driverCount, STRING driverName[], INTEGER driverAge[], CHARACTER license[])</w:t>
+            </w:r>
+          </w:p>
+          <w:p>
+            <w:pPr>
+              <w:rPr>
+                <w:rFonts w:ascii="Arial" w:hAnsi="Arial" w:cs="Arial"/>
+                <w:sz w:val="16"/>
+                <w:szCs w:val="16"/>
+              </w:rPr>
+            </w:pPr>
+            <w:r>
+              <w:rPr>
+                <w:rFonts w:ascii="Arial" w:hAnsi="Arial" w:cs="Arial"/>
+                <w:sz w:val="16"/>
+                <w:szCs w:val="16"/>
+              </w:rPr>
+              <w:t xml:space="preserve">        FOR INTEGER i = 0, i &lt; driverCount, i++</w:t>
+            </w:r>
+          </w:p>
+          <w:p>
+            <w:pPr>
+              <w:rPr>
+                <w:rFonts w:ascii="Arial" w:hAnsi="Arial" w:cs="Arial"/>
+                <w:sz w:val="16"/>
+                <w:szCs w:val="16"/>
+              </w:rPr>
+            </w:pPr>
+            <w:r>
+              <w:rPr>
+                <w:rFonts w:ascii="Arial" w:hAnsi="Arial" w:cs="Arial"/>
+                <w:sz w:val="16"/>
+                <w:szCs w:val="16"/>
+              </w:rPr>
+              <w:t xml:space="preserve">                DISPLAY "Driver : ", driverName[i]</w:t>
+            </w:r>
+          </w:p>
+          <w:p>
+            <w:pPr>
+              <w:rPr>
+                <w:rFonts w:ascii="Arial" w:hAnsi="Arial" w:cs="Arial"/>
+                <w:sz w:val="16"/>
+                <w:szCs w:val="16"/>
+              </w:rPr>
+            </w:pPr>
+          </w:p>
+          <w:p>
+            <w:pPr>
+              <w:rPr>
+                <w:rFonts w:ascii="Arial" w:hAnsi="Arial" w:cs="Arial"/>
+                <w:sz w:val="16"/>
+                <w:szCs w:val="16"/>
+              </w:rPr>
+            </w:pPr>
+            <w:r>
+              <w:rPr>
+                <w:rFonts w:ascii="Arial" w:hAnsi="Arial" w:cs="Arial"/>
+                <w:sz w:val="16"/>
+                <w:szCs w:val="16"/>
+              </w:rPr>
+              <w:t xml:space="preserve">                CALL displayEngineCapacities(driverAge[i], license[i])</w:t>
+            </w:r>
+          </w:p>
+          <w:p>
+            <w:pPr>
+              <w:rPr>
+                <w:rFonts w:ascii="Arial" w:hAnsi="Arial" w:cs="Arial"/>
+                <w:sz w:val="16"/>
+                <w:szCs w:val="16"/>
+              </w:rPr>
+            </w:pPr>
+          </w:p>
+          <w:p>
+            <w:pPr>
+              <w:rPr>
+                <w:rFonts w:ascii="Arial" w:hAnsi="Arial" w:cs="Arial"/>
+                <w:sz w:val="16"/>
+                <w:szCs w:val="16"/>
+              </w:rPr>
+            </w:pPr>
+            <w:r>
+              <w:rPr>
+                <w:rFonts w:ascii="Arial" w:hAnsi="Arial" w:cs="Arial"/>
+                <w:sz w:val="16"/>
+                <w:szCs w:val="16"/>
+              </w:rPr>
+              <w:t xml:space="preserve">                IF driverAge[i] &lt; 13 THEN</w:t>
+            </w:r>
+          </w:p>
+          <w:p>
+            <w:pPr>
+              <w:rPr>
+                <w:rFonts w:ascii="Arial" w:hAnsi="Arial" w:cs="Arial"/>
+                <w:sz w:val="16"/>
+                <w:szCs w:val="16"/>
+              </w:rPr>
+            </w:pPr>
+            <w:r>
+              <w:rPr>
+                <w:rFonts w:ascii="Arial" w:hAnsi="Arial" w:cs="Arial"/>
+                <w:sz w:val="16"/>
+                <w:szCs w:val="16"/>
+              </w:rPr>
+              <w:t xml:space="preserve">                        DISPLAY "Driver under 13: Go-Kart must be under 200cc"</w:t>
+            </w:r>
+          </w:p>
+          <w:p>
+            <w:pPr>
+              <w:rPr>
+                <w:rFonts w:ascii="Arial" w:hAnsi="Arial" w:cs="Arial"/>
+                <w:sz w:val="16"/>
+                <w:szCs w:val="16"/>
+              </w:rPr>
+            </w:pPr>
+            <w:r>
+              <w:rPr>
+                <w:rFonts w:ascii="Arial" w:hAnsi="Arial" w:cs="Arial"/>
+                <w:sz w:val="16"/>
+                <w:szCs w:val="16"/>
+              </w:rPr>
+              <w:t xml:space="preserve">                        DISPLAY "Defaulting to 120cc"</w:t>
+            </w:r>
+          </w:p>
+          <w:p>
+            <w:pPr>
+              <w:rPr>
+                <w:rFonts w:ascii="Arial" w:hAnsi="Arial" w:cs="Arial"/>
+                <w:sz w:val="16"/>
+                <w:szCs w:val="16"/>
+              </w:rPr>
+            </w:pPr>
+            <w:r>
+              <w:rPr>
+                <w:rFonts w:ascii="Arial" w:hAnsi="Arial" w:cs="Arial"/>
+                <w:sz w:val="16"/>
+                <w:szCs w:val="16"/>
+              </w:rPr>
+              <w:t xml:space="preserve">                        SET engineCapacity[i] = 120</w:t>
+            </w:r>
+          </w:p>
+          <w:p>
+            <w:pPr>
+              <w:rPr>
+                <w:rFonts w:ascii="Arial" w:hAnsi="Arial" w:cs="Arial"/>
+                <w:sz w:val="16"/>
+                <w:szCs w:val="16"/>
+              </w:rPr>
+            </w:pPr>
+            <w:r>
+              <w:rPr>
+                <w:rFonts w:ascii="Arial" w:hAnsi="Arial" w:cs="Arial"/>
+                <w:sz w:val="16"/>
+                <w:szCs w:val="16"/>
+              </w:rPr>
+              <w:t xml:space="preserve">                        CONTINUE</w:t>
+            </w:r>
+          </w:p>
+          <w:p>
+            <w:pPr>
+              <w:rPr>
+                <w:rFonts w:ascii="Arial" w:hAnsi="Arial" w:cs="Arial"/>
+                <w:sz w:val="16"/>
+                <w:szCs w:val="16"/>
+              </w:rPr>
+            </w:pPr>
+            <w:r>
+              <w:rPr>
+                <w:rFonts w:ascii="Arial" w:hAnsi="Arial" w:cs="Arial"/>
+                <w:sz w:val="16"/>
+                <w:szCs w:val="16"/>
+              </w:rPr>
+              <w:t xml:space="preserve">                END IF</w:t>
+            </w:r>
+          </w:p>
+          <w:p>
+            <w:pPr>
+              <w:rPr>
+                <w:rFonts w:ascii="Arial" w:hAnsi="Arial" w:cs="Arial"/>
+                <w:sz w:val="16"/>
+                <w:szCs w:val="16"/>
+              </w:rPr>
+            </w:pPr>
+            <w:r>
+              <w:rPr>
+                <w:rFonts w:ascii="Arial" w:hAnsi="Arial" w:cs="Arial"/>
+                <w:sz w:val="16"/>
+                <w:szCs w:val="16"/>
+              </w:rPr>
+              <w:t xml:space="preserve">                IF license[i] != 'Y' THEN</w:t>
+            </w:r>
+          </w:p>
+          <w:p>
+            <w:pPr>
+              <w:rPr>
+                <w:rFonts w:ascii="Arial" w:hAnsi="Arial" w:cs="Arial"/>
+                <w:sz w:val="16"/>
+                <w:szCs w:val="16"/>
+              </w:rPr>
+            </w:pPr>
+            <w:r>
+              <w:rPr>
+                <w:rFonts w:ascii="Arial" w:hAnsi="Arial" w:cs="Arial"/>
+                <w:sz w:val="16"/>
+                <w:szCs w:val="16"/>
+              </w:rPr>
+              <w:t xml:space="preserve">                        DISPLAY "Choose your desired engine capacity (1 - 2): "</w:t>
+            </w:r>
+          </w:p>
+          <w:p>
+            <w:pPr>
+              <w:rPr>
+                <w:rFonts w:ascii="Arial" w:hAnsi="Arial" w:cs="Arial"/>
+                <w:sz w:val="16"/>
+                <w:szCs w:val="16"/>
+              </w:rPr>
+            </w:pPr>
+            <w:r>
+              <w:rPr>
+                <w:rFonts w:ascii="Arial" w:hAnsi="Arial" w:cs="Arial"/>
+                <w:sz w:val="16"/>
+                <w:szCs w:val="16"/>
+              </w:rPr>
+              <w:t xml:space="preserve">                        SET engineCapacity[i] = getValidIntegerInput("engine capacity", 1, 2)</w:t>
+            </w:r>
+          </w:p>
+          <w:p>
+            <w:pPr>
+              <w:rPr>
+                <w:rFonts w:ascii="Arial" w:hAnsi="Arial" w:cs="Arial"/>
+                <w:sz w:val="16"/>
+                <w:szCs w:val="16"/>
+              </w:rPr>
+            </w:pPr>
+            <w:r>
+              <w:rPr>
+                <w:rFonts w:ascii="Arial" w:hAnsi="Arial" w:cs="Arial"/>
+                <w:sz w:val="16"/>
+                <w:szCs w:val="16"/>
+              </w:rPr>
+              <w:t xml:space="preserve">                END IF</w:t>
+            </w:r>
+          </w:p>
+          <w:p>
+            <w:pPr>
+              <w:rPr>
+                <w:rFonts w:ascii="Arial" w:hAnsi="Arial" w:cs="Arial"/>
+                <w:sz w:val="16"/>
+                <w:szCs w:val="16"/>
+              </w:rPr>
+            </w:pPr>
+            <w:r>
+              <w:rPr>
+                <w:rFonts w:ascii="Arial" w:hAnsi="Arial" w:cs="Arial"/>
+                <w:sz w:val="16"/>
+                <w:szCs w:val="16"/>
+              </w:rPr>
+              <w:t xml:space="preserve">                IF license[i] == 'Y'</w:t>
+            </w:r>
+          </w:p>
+          <w:p>
+            <w:pPr>
+              <w:rPr>
+                <w:rFonts w:ascii="Arial" w:hAnsi="Arial" w:cs="Arial"/>
+                <w:sz w:val="16"/>
+                <w:szCs w:val="16"/>
+              </w:rPr>
+            </w:pPr>
+            <w:r>
+              <w:rPr>
+                <w:rFonts w:ascii="Arial" w:hAnsi="Arial" w:cs="Arial"/>
+                <w:sz w:val="16"/>
+                <w:szCs w:val="16"/>
+              </w:rPr>
+              <w:t xml:space="preserve">                        DISPLAY "Choose your desired engine capacity (1 - 3): "</w:t>
+            </w:r>
+          </w:p>
+          <w:p>
+            <w:pPr>
+              <w:rPr>
+                <w:rFonts w:ascii="Arial" w:hAnsi="Arial" w:cs="Arial"/>
+                <w:sz w:val="16"/>
+                <w:szCs w:val="16"/>
+              </w:rPr>
+            </w:pPr>
+            <w:r>
+              <w:rPr>
+                <w:rFonts w:ascii="Arial" w:hAnsi="Arial" w:cs="Arial"/>
+                <w:sz w:val="16"/>
+                <w:szCs w:val="16"/>
+              </w:rPr>
+              <w:t xml:space="preserve">                        SET engineCapacity[i] = getValidIntegerInput("engine capacity", 1, 3)</w:t>
+            </w:r>
+          </w:p>
+          <w:p>
+            <w:pPr>
+              <w:rPr>
+                <w:rFonts w:ascii="Arial" w:hAnsi="Arial" w:cs="Arial"/>
+                <w:sz w:val="16"/>
+                <w:szCs w:val="16"/>
+              </w:rPr>
+            </w:pPr>
+            <w:r>
+              <w:rPr>
+                <w:rFonts w:ascii="Arial" w:hAnsi="Arial" w:cs="Arial"/>
+                <w:sz w:val="16"/>
+                <w:szCs w:val="16"/>
+              </w:rPr>
+              <w:t xml:space="preserve">                END IF</w:t>
+            </w:r>
+          </w:p>
+          <w:p>
+            <w:pPr>
+              <w:rPr>
+                <w:rFonts w:ascii="Arial" w:hAnsi="Arial" w:cs="Arial"/>
+                <w:sz w:val="16"/>
+                <w:szCs w:val="16"/>
+              </w:rPr>
+            </w:pPr>
+          </w:p>
+          <w:p>
+            <w:pPr>
+              <w:rPr>
+                <w:rFonts w:ascii="Arial" w:hAnsi="Arial" w:cs="Arial"/>
+                <w:sz w:val="16"/>
+                <w:szCs w:val="16"/>
+              </w:rPr>
+            </w:pPr>
+            <w:r>
+              <w:rPr>
+                <w:rFonts w:ascii="Arial" w:hAnsi="Arial" w:cs="Arial"/>
+                <w:sz w:val="16"/>
+                <w:szCs w:val="16"/>
+              </w:rPr>
+              <w:t xml:space="preserve">                switch (engineCapacity[i])</w:t>
+            </w:r>
+          </w:p>
+          <w:p>
+            <w:pPr>
+              <w:rPr>
+                <w:rFonts w:ascii="Arial" w:hAnsi="Arial" w:cs="Arial"/>
+                <w:sz w:val="16"/>
+                <w:szCs w:val="16"/>
+              </w:rPr>
+            </w:pPr>
+            <w:r>
+              <w:rPr>
+                <w:rFonts w:ascii="Arial" w:hAnsi="Arial" w:cs="Arial"/>
+                <w:sz w:val="16"/>
+                <w:szCs w:val="16"/>
+              </w:rPr>
+              <w:t xml:space="preserve">                        case 1: engineCapacity[i] = 120; break;</w:t>
+            </w:r>
+          </w:p>
+          <w:p>
+            <w:pPr>
+              <w:rPr>
+                <w:rFonts w:ascii="Arial" w:hAnsi="Arial" w:cs="Arial"/>
+                <w:sz w:val="16"/>
+                <w:szCs w:val="16"/>
+              </w:rPr>
+            </w:pPr>
+            <w:r>
+              <w:rPr>
+                <w:rFonts w:ascii="Arial" w:hAnsi="Arial" w:cs="Arial"/>
+                <w:sz w:val="16"/>
+                <w:szCs w:val="16"/>
+              </w:rPr>
+              <w:t xml:space="preserve">                        case 2: engineCapacity[i] = 200; break;</w:t>
+            </w:r>
+          </w:p>
+          <w:p>
+            <w:pPr>
+              <w:rPr>
+                <w:rFonts w:ascii="Arial" w:hAnsi="Arial" w:cs="Arial"/>
+                <w:sz w:val="16"/>
+                <w:szCs w:val="16"/>
+              </w:rPr>
+            </w:pPr>
+            <w:r>
+              <w:rPr>
+                <w:rFonts w:ascii="Arial" w:hAnsi="Arial" w:cs="Arial"/>
+                <w:sz w:val="16"/>
+                <w:szCs w:val="16"/>
+              </w:rPr>
+              <w:t xml:space="preserve">                        default: engineCapacity[i] = 270; break;</w:t>
+            </w:r>
+          </w:p>
+          <w:p>
+            <w:pPr>
+              <w:rPr>
+                <w:rFonts w:ascii="Arial" w:hAnsi="Arial" w:cs="Arial"/>
+                <w:sz w:val="16"/>
+                <w:szCs w:val="16"/>
+              </w:rPr>
+            </w:pPr>
+            <w:r>
+              <w:rPr>
+                <w:rFonts w:ascii="Arial" w:hAnsi="Arial" w:cs="Arial"/>
+                <w:sz w:val="16"/>
+                <w:szCs w:val="16"/>
+              </w:rPr>
+              <w:t xml:space="preserve">        END FOR</w:t>
+            </w:r>
+          </w:p>
+          <w:p>
+            <w:pPr>
+              <w:rPr>
+                <w:rFonts w:ascii="Arial" w:hAnsi="Arial" w:cs="Arial"/>
+                <w:sz w:val="16"/>
+                <w:szCs w:val="16"/>
+              </w:rPr>
+            </w:pPr>
+            <w:r>
+              <w:rPr>
+                <w:rFonts w:ascii="Arial" w:hAnsi="Arial" w:cs="Arial"/>
+                <w:sz w:val="16"/>
+                <w:szCs w:val="16"/>
+              </w:rPr>
+              <w:t>END MODULE</w:t>
+            </w:r>
+          </w:p>
+          <w:p>
+            <w:pPr>
+              <w:rPr>
+                <w:rFonts w:ascii="Arial" w:hAnsi="Arial" w:cs="Arial"/>
+                <w:sz w:val="16"/>
+                <w:szCs w:val="16"/>
+              </w:rPr>
+            </w:pPr>
+          </w:p>
+          <w:p>
+            <w:pPr>
+              <w:rPr>
+                <w:rFonts w:ascii="Arial" w:hAnsi="Arial" w:cs="Arial"/>
+                <w:sz w:val="16"/>
+                <w:szCs w:val="16"/>
+              </w:rPr>
+            </w:pPr>
+            <w:r>
+              <w:rPr>
+                <w:rFonts w:ascii="Arial" w:hAnsi="Arial" w:cs="Arial"/>
+                <w:sz w:val="16"/>
+                <w:szCs w:val="16"/>
+              </w:rPr>
+              <w:t>FUNCTION setLaps(INTEGER driverCount, STRING&amp; raceFormat)</w:t>
+            </w:r>
+          </w:p>
+          <w:p>
+            <w:pPr>
+              <w:rPr>
+                <w:rFonts w:ascii="Arial" w:hAnsi="Arial" w:cs="Arial"/>
+                <w:sz w:val="16"/>
+                <w:szCs w:val="16"/>
+              </w:rPr>
+            </w:pPr>
+            <w:r>
+              <w:rPr>
+                <w:rFonts w:ascii="Arial" w:hAnsi="Arial" w:cs="Arial"/>
+                <w:sz w:val="16"/>
+                <w:szCs w:val="16"/>
+              </w:rPr>
+              <w:t xml:space="preserve">        DECLARE INTEGER laps</w:t>
+            </w:r>
+          </w:p>
+          <w:p>
+            <w:pPr>
+              <w:rPr>
+                <w:rFonts w:ascii="Arial" w:hAnsi="Arial" w:cs="Arial"/>
+                <w:sz w:val="16"/>
+                <w:szCs w:val="16"/>
+              </w:rPr>
+            </w:pPr>
+          </w:p>
+          <w:p>
+            <w:pPr>
+              <w:rPr>
+                <w:rFonts w:ascii="Arial" w:hAnsi="Arial" w:cs="Arial"/>
+                <w:sz w:val="16"/>
+                <w:szCs w:val="16"/>
+              </w:rPr>
+            </w:pPr>
+            <w:r>
+              <w:rPr>
+                <w:rFonts w:ascii="Arial" w:hAnsi="Arial" w:cs="Arial"/>
+                <w:sz w:val="16"/>
+                <w:szCs w:val="16"/>
+              </w:rPr>
+              <w:t xml:space="preserve">        IF raceFormat == "Circuit Race" THEN</w:t>
+            </w:r>
+          </w:p>
+          <w:p>
+            <w:pPr>
+              <w:rPr>
+                <w:rFonts w:ascii="Arial" w:hAnsi="Arial" w:cs="Arial"/>
+                <w:sz w:val="16"/>
+                <w:szCs w:val="16"/>
+              </w:rPr>
+            </w:pPr>
+            <w:r>
+              <w:rPr>
+                <w:rFonts w:ascii="Arial" w:hAnsi="Arial" w:cs="Arial"/>
+                <w:sz w:val="16"/>
+                <w:szCs w:val="16"/>
+              </w:rPr>
+              <w:lastRenderedPageBreak/>
+              <w:t xml:space="preserve">                DISPLAY "Available number of laps: 2, 3, 4"</w:t>
+            </w:r>
+          </w:p>
+          <w:p>
+            <w:pPr>
+              <w:rPr>
+                <w:rFonts w:ascii="Arial" w:hAnsi="Arial" w:cs="Arial"/>
+                <w:sz w:val="16"/>
+                <w:szCs w:val="16"/>
+              </w:rPr>
+            </w:pPr>
+            <w:r>
+              <w:rPr>
+                <w:rFonts w:ascii="Arial" w:hAnsi="Arial" w:cs="Arial"/>
+                <w:sz w:val="16"/>
+                <w:szCs w:val="16"/>
+              </w:rPr>
+              <w:t xml:space="preserve">                PROMPT "How many laps would you like? (2/3/4): "</w:t>
+            </w:r>
+          </w:p>
+          <w:p>
+            <w:pPr>
+              <w:rPr>
+                <w:rFonts w:ascii="Arial" w:hAnsi="Arial" w:cs="Arial"/>
+                <w:sz w:val="16"/>
+                <w:szCs w:val="16"/>
+              </w:rPr>
+            </w:pPr>
+            <w:r>
+              <w:rPr>
+                <w:rFonts w:ascii="Arial" w:hAnsi="Arial" w:cs="Arial"/>
+                <w:sz w:val="16"/>
+                <w:szCs w:val="16"/>
+              </w:rPr>
+              <w:t xml:space="preserve">                READ laps</w:t>
+            </w:r>
+          </w:p>
+          <w:p>
+            <w:pPr>
+              <w:rPr>
+                <w:rFonts w:ascii="Arial" w:hAnsi="Arial" w:cs="Arial"/>
+                <w:sz w:val="16"/>
+                <w:szCs w:val="16"/>
+              </w:rPr>
+            </w:pPr>
+            <w:r>
+              <w:rPr>
+                <w:rFonts w:ascii="Arial" w:hAnsi="Arial" w:cs="Arial"/>
+                <w:sz w:val="16"/>
+                <w:szCs w:val="16"/>
+              </w:rPr>
+              <w:t xml:space="preserve">        ELSE IF raceFormat == "Sprint Race" OR raceFormat == "Drag Race" THEN</w:t>
+            </w:r>
+          </w:p>
+          <w:p>
+            <w:pPr>
+              <w:rPr>
+                <w:rFonts w:ascii="Arial" w:hAnsi="Arial" w:cs="Arial"/>
+                <w:sz w:val="16"/>
+                <w:szCs w:val="16"/>
+              </w:rPr>
+            </w:pPr>
+            <w:r>
+              <w:rPr>
+                <w:rFonts w:ascii="Arial" w:hAnsi="Arial" w:cs="Arial"/>
+                <w:sz w:val="16"/>
+                <w:szCs w:val="16"/>
+              </w:rPr>
+              <w:t xml:space="preserve">                DISPLAY "Sprint Races and Drag Races only have 1 lap"</w:t>
+            </w:r>
+          </w:p>
+          <w:p>
+            <w:pPr>
+              <w:rPr>
+                <w:rFonts w:ascii="Arial" w:hAnsi="Arial" w:cs="Arial"/>
+                <w:sz w:val="16"/>
+                <w:szCs w:val="16"/>
+              </w:rPr>
+            </w:pPr>
+            <w:r>
+              <w:rPr>
+                <w:rFonts w:ascii="Arial" w:hAnsi="Arial" w:cs="Arial"/>
+                <w:sz w:val="16"/>
+                <w:szCs w:val="16"/>
+              </w:rPr>
+              <w:t xml:space="preserve">                SET laps = 1</w:t>
+            </w:r>
+          </w:p>
+          <w:p>
+            <w:pPr>
+              <w:rPr>
+                <w:rFonts w:ascii="Arial" w:hAnsi="Arial" w:cs="Arial"/>
+                <w:sz w:val="16"/>
+                <w:szCs w:val="16"/>
+              </w:rPr>
+            </w:pPr>
+            <w:r>
+              <w:rPr>
+                <w:rFonts w:ascii="Arial" w:hAnsi="Arial" w:cs="Arial"/>
+                <w:sz w:val="16"/>
+                <w:szCs w:val="16"/>
+              </w:rPr>
+              <w:t xml:space="preserve">        ELSE IF raceFormat == "Time Trial" THEN</w:t>
+            </w:r>
+          </w:p>
+          <w:p>
+            <w:pPr>
+              <w:rPr>
+                <w:rFonts w:ascii="Arial" w:hAnsi="Arial" w:cs="Arial"/>
+                <w:sz w:val="16"/>
+                <w:szCs w:val="16"/>
+              </w:rPr>
+            </w:pPr>
+            <w:r>
+              <w:rPr>
+                <w:rFonts w:ascii="Arial" w:hAnsi="Arial" w:cs="Arial"/>
+                <w:sz w:val="16"/>
+                <w:szCs w:val="16"/>
+              </w:rPr>
+              <w:t xml:space="preserve">                DISPLAY "Available number of laps: Unlimited"</w:t>
+            </w:r>
+          </w:p>
+          <w:p>
+            <w:pPr>
+              <w:rPr>
+                <w:rFonts w:ascii="Arial" w:hAnsi="Arial" w:cs="Arial"/>
+                <w:sz w:val="16"/>
+                <w:szCs w:val="16"/>
+              </w:rPr>
+            </w:pPr>
+            <w:r>
+              <w:rPr>
+                <w:rFonts w:ascii="Arial" w:hAnsi="Arial" w:cs="Arial"/>
+                <w:sz w:val="16"/>
+                <w:szCs w:val="16"/>
+              </w:rPr>
+              <w:t xml:space="preserve">                PROMPT "How many laps would you like? :"</w:t>
+            </w:r>
+          </w:p>
+          <w:p>
+            <w:pPr>
+              <w:rPr>
+                <w:rFonts w:ascii="Arial" w:hAnsi="Arial" w:cs="Arial"/>
+                <w:sz w:val="16"/>
+                <w:szCs w:val="16"/>
+              </w:rPr>
+            </w:pPr>
+            <w:r>
+              <w:rPr>
+                <w:rFonts w:ascii="Arial" w:hAnsi="Arial" w:cs="Arial"/>
+                <w:sz w:val="16"/>
+                <w:szCs w:val="16"/>
+              </w:rPr>
+              <w:t xml:space="preserve">                READ laps</w:t>
+            </w:r>
+          </w:p>
+          <w:p>
+            <w:pPr>
+              <w:rPr>
+                <w:rFonts w:ascii="Arial" w:hAnsi="Arial" w:cs="Arial"/>
+                <w:sz w:val="16"/>
+                <w:szCs w:val="16"/>
+              </w:rPr>
+            </w:pPr>
+            <w:r>
+              <w:rPr>
+                <w:rFonts w:ascii="Arial" w:hAnsi="Arial" w:cs="Arial"/>
+                <w:sz w:val="16"/>
+                <w:szCs w:val="16"/>
+              </w:rPr>
+              <w:t xml:space="preserve">        ELSE</w:t>
+            </w:r>
+          </w:p>
+          <w:p>
+            <w:pPr>
+              <w:rPr>
+                <w:rFonts w:ascii="Arial" w:hAnsi="Arial" w:cs="Arial"/>
+                <w:sz w:val="16"/>
+                <w:szCs w:val="16"/>
+              </w:rPr>
+            </w:pPr>
+            <w:r>
+              <w:rPr>
+                <w:rFonts w:ascii="Arial" w:hAnsi="Arial" w:cs="Arial"/>
+                <w:sz w:val="16"/>
+                <w:szCs w:val="16"/>
+              </w:rPr>
+              <w:t xml:space="preserve">                DISPLAY "Number of laps corresponds with the number of drivers"</w:t>
+            </w:r>
+          </w:p>
+          <w:p>
+            <w:pPr>
+              <w:rPr>
+                <w:rFonts w:ascii="Arial" w:hAnsi="Arial" w:cs="Arial"/>
+                <w:sz w:val="16"/>
+                <w:szCs w:val="16"/>
+              </w:rPr>
+            </w:pPr>
+            <w:r>
+              <w:rPr>
+                <w:rFonts w:ascii="Arial" w:hAnsi="Arial" w:cs="Arial"/>
+                <w:sz w:val="16"/>
+                <w:szCs w:val="16"/>
+              </w:rPr>
+              <w:t xml:space="preserve">                SET laps = driverCount - 1</w:t>
+            </w:r>
+          </w:p>
+          <w:p>
+            <w:pPr>
+              <w:rPr>
+                <w:rFonts w:ascii="Arial" w:hAnsi="Arial" w:cs="Arial"/>
+                <w:sz w:val="16"/>
+                <w:szCs w:val="16"/>
+              </w:rPr>
+            </w:pPr>
+            <w:r>
+              <w:rPr>
+                <w:rFonts w:ascii="Arial" w:hAnsi="Arial" w:cs="Arial"/>
+                <w:sz w:val="16"/>
+                <w:szCs w:val="16"/>
+              </w:rPr>
+              <w:t xml:space="preserve">                DISPLAY "Laps = Driver Count - 1"</w:t>
+            </w:r>
+          </w:p>
+          <w:p>
+            <w:pPr>
+              <w:rPr>
+                <w:rFonts w:ascii="Arial" w:hAnsi="Arial" w:cs="Arial"/>
+                <w:sz w:val="16"/>
+                <w:szCs w:val="16"/>
+              </w:rPr>
+            </w:pPr>
+            <w:r>
+              <w:rPr>
+                <w:rFonts w:ascii="Arial" w:hAnsi="Arial" w:cs="Arial"/>
+                <w:sz w:val="16"/>
+                <w:szCs w:val="16"/>
+              </w:rPr>
+              <w:t xml:space="preserve">                DISPLAY "Laps = ", driverCount, " - 1"</w:t>
+            </w:r>
+          </w:p>
+          <w:p>
+            <w:pPr>
+              <w:rPr>
+                <w:rFonts w:ascii="Arial" w:hAnsi="Arial" w:cs="Arial"/>
+                <w:sz w:val="16"/>
+                <w:szCs w:val="16"/>
+              </w:rPr>
+            </w:pPr>
+            <w:r>
+              <w:rPr>
+                <w:rFonts w:ascii="Arial" w:hAnsi="Arial" w:cs="Arial"/>
+                <w:sz w:val="16"/>
+                <w:szCs w:val="16"/>
+              </w:rPr>
+              <w:t xml:space="preserve">                DISPLAY "Laps = ", laps</w:t>
+            </w:r>
+          </w:p>
+          <w:p>
+            <w:pPr>
+              <w:rPr>
+                <w:rFonts w:ascii="Arial" w:hAnsi="Arial" w:cs="Arial"/>
+                <w:sz w:val="16"/>
+                <w:szCs w:val="16"/>
+              </w:rPr>
+            </w:pPr>
+            <w:r>
+              <w:rPr>
+                <w:rFonts w:ascii="Arial" w:hAnsi="Arial" w:cs="Arial"/>
+                <w:sz w:val="16"/>
+                <w:szCs w:val="16"/>
+              </w:rPr>
+              <w:t xml:space="preserve">        END IF</w:t>
+            </w:r>
+          </w:p>
+          <w:p>
+            <w:pPr>
+              <w:rPr>
+                <w:rFonts w:ascii="Arial" w:hAnsi="Arial" w:cs="Arial"/>
+                <w:sz w:val="16"/>
+                <w:szCs w:val="16"/>
+              </w:rPr>
+            </w:pPr>
+            <w:r>
+              <w:rPr>
+                <w:rFonts w:ascii="Arial" w:hAnsi="Arial" w:cs="Arial"/>
+                <w:sz w:val="16"/>
+                <w:szCs w:val="16"/>
+              </w:rPr>
+              <w:t xml:space="preserve">        RETURN LAPS</w:t>
+            </w:r>
+          </w:p>
+          <w:p>
+            <w:pPr>
+              <w:rPr>
+                <w:rFonts w:ascii="Arial" w:hAnsi="Arial" w:cs="Arial"/>
+                <w:sz w:val="16"/>
+                <w:szCs w:val="16"/>
+              </w:rPr>
+            </w:pPr>
+            <w:r>
+              <w:rPr>
+                <w:rFonts w:ascii="Arial" w:hAnsi="Arial" w:cs="Arial"/>
+                <w:sz w:val="16"/>
+                <w:szCs w:val="16"/>
+              </w:rPr>
+              <w:t>END FUNCTION</w:t>
+            </w:r>
+          </w:p>
+          <w:p>
+            <w:pPr>
+              <w:rPr>
+                <w:rFonts w:ascii="Arial" w:hAnsi="Arial" w:cs="Arial"/>
+                <w:sz w:val="16"/>
+                <w:szCs w:val="16"/>
+              </w:rPr>
+            </w:pPr>
+          </w:p>
+          <w:p>
+            <w:pPr>
+              <w:rPr>
+                <w:rFonts w:ascii="Arial" w:hAnsi="Arial" w:cs="Arial"/>
+                <w:sz w:val="16"/>
+                <w:szCs w:val="16"/>
+              </w:rPr>
+            </w:pPr>
+            <w:r>
+              <w:rPr>
+                <w:rFonts w:ascii="Arial" w:hAnsi="Arial" w:cs="Arial"/>
+                <w:sz w:val="16"/>
+                <w:szCs w:val="16"/>
+              </w:rPr>
+              <w:t>MODULE driverGear(INTEGER&amp; i, STRING driverName[])</w:t>
+            </w:r>
+          </w:p>
+          <w:p>
+            <w:pPr>
+              <w:rPr>
+                <w:rFonts w:ascii="Arial" w:hAnsi="Arial" w:cs="Arial"/>
+                <w:sz w:val="16"/>
+                <w:szCs w:val="16"/>
+              </w:rPr>
+            </w:pPr>
+            <w:r>
+              <w:rPr>
+                <w:rFonts w:ascii="Arial" w:hAnsi="Arial" w:cs="Arial"/>
+                <w:sz w:val="16"/>
+                <w:szCs w:val="16"/>
+              </w:rPr>
+              <w:t xml:space="preserve">        displayRacingGear()</w:t>
+            </w:r>
+          </w:p>
+          <w:p>
+            <w:pPr>
+              <w:rPr>
+                <w:rFonts w:ascii="Arial" w:hAnsi="Arial" w:cs="Arial"/>
+                <w:sz w:val="16"/>
+                <w:szCs w:val="16"/>
+              </w:rPr>
+            </w:pPr>
+          </w:p>
+          <w:p>
+            <w:pPr>
+              <w:rPr>
+                <w:rFonts w:ascii="Arial" w:hAnsi="Arial" w:cs="Arial"/>
+                <w:sz w:val="16"/>
+                <w:szCs w:val="16"/>
+              </w:rPr>
+            </w:pPr>
+            <w:r>
+              <w:rPr>
+                <w:rFonts w:ascii="Arial" w:hAnsi="Arial" w:cs="Arial"/>
+                <w:sz w:val="16"/>
+                <w:szCs w:val="16"/>
+              </w:rPr>
+              <w:t xml:space="preserve">        DISPLAY "Driver: ", driverName[i]</w:t>
+            </w:r>
+          </w:p>
+          <w:p>
+            <w:pPr>
+              <w:rPr>
+                <w:rFonts w:ascii="Arial" w:hAnsi="Arial" w:cs="Arial"/>
+                <w:sz w:val="16"/>
+                <w:szCs w:val="16"/>
+              </w:rPr>
+            </w:pPr>
+            <w:r>
+              <w:rPr>
+                <w:rFonts w:ascii="Arial" w:hAnsi="Arial" w:cs="Arial"/>
+                <w:sz w:val="16"/>
+                <w:szCs w:val="16"/>
+              </w:rPr>
+              <w:t>END MODULE</w:t>
+            </w:r>
+          </w:p>
+          <w:p>
+            <w:pPr>
+              <w:rPr>
+                <w:rFonts w:ascii="Arial" w:hAnsi="Arial" w:cs="Arial"/>
+                <w:sz w:val="16"/>
+                <w:szCs w:val="16"/>
+              </w:rPr>
+            </w:pPr>
+          </w:p>
+          <w:p>
+            <w:pPr>
+              <w:rPr>
+                <w:rFonts w:ascii="Arial" w:hAnsi="Arial" w:cs="Arial"/>
+                <w:sz w:val="16"/>
+                <w:szCs w:val="16"/>
+              </w:rPr>
+            </w:pPr>
+            <w:r>
+              <w:rPr>
+                <w:rFonts w:ascii="Arial" w:hAnsi="Arial" w:cs="Arial"/>
+                <w:sz w:val="16"/>
+                <w:szCs w:val="16"/>
+              </w:rPr>
+              <w:t>FUNCTION float selectHelmet (INTEGER i, STRING helmetSize[], FLOAT helmetPrice[])</w:t>
+            </w:r>
+          </w:p>
+          <w:p>
+            <w:pPr>
+              <w:rPr>
+                <w:rFonts w:ascii="Arial" w:hAnsi="Arial" w:cs="Arial"/>
+                <w:sz w:val="16"/>
+                <w:szCs w:val="16"/>
+              </w:rPr>
+            </w:pPr>
+            <w:r>
+              <w:rPr>
+                <w:rFonts w:ascii="Arial" w:hAnsi="Arial" w:cs="Arial"/>
+                <w:sz w:val="16"/>
+                <w:szCs w:val="16"/>
+              </w:rPr>
+              <w:t xml:space="preserve">        PROMPT "Please choose your helmet size (S/M/L/XL): "</w:t>
+            </w:r>
+          </w:p>
+          <w:p>
+            <w:pPr>
+              <w:rPr>
+                <w:rFonts w:ascii="Arial" w:hAnsi="Arial" w:cs="Arial"/>
+                <w:sz w:val="16"/>
+                <w:szCs w:val="16"/>
+              </w:rPr>
+            </w:pPr>
+            <w:r>
+              <w:rPr>
+                <w:rFonts w:ascii="Arial" w:hAnsi="Arial" w:cs="Arial"/>
+                <w:sz w:val="16"/>
+                <w:szCs w:val="16"/>
+              </w:rPr>
+              <w:t xml:space="preserve">        READ helmetSize[i]</w:t>
+            </w:r>
+          </w:p>
+          <w:p>
+            <w:pPr>
+              <w:rPr>
+                <w:rFonts w:ascii="Arial" w:hAnsi="Arial" w:cs="Arial"/>
+                <w:sz w:val="16"/>
+                <w:szCs w:val="16"/>
+              </w:rPr>
+            </w:pPr>
+          </w:p>
+          <w:p>
+            <w:pPr>
+              <w:rPr>
+                <w:rFonts w:ascii="Arial" w:hAnsi="Arial" w:cs="Arial"/>
+                <w:sz w:val="16"/>
+                <w:szCs w:val="16"/>
+              </w:rPr>
+            </w:pPr>
+            <w:r>
+              <w:rPr>
+                <w:rFonts w:ascii="Arial" w:hAnsi="Arial" w:cs="Arial"/>
+                <w:sz w:val="16"/>
+                <w:szCs w:val="16"/>
+              </w:rPr>
+              <w:t xml:space="preserve">        SET transform(helmetSize[i].begin(), helmetSize[i].end(), helmetSize[i].begin(), ::toupper)</w:t>
+            </w:r>
+          </w:p>
+          <w:p>
+            <w:pPr>
+              <w:rPr>
+                <w:rFonts w:ascii="Arial" w:hAnsi="Arial" w:cs="Arial"/>
+                <w:sz w:val="16"/>
+                <w:szCs w:val="16"/>
+              </w:rPr>
+            </w:pPr>
+          </w:p>
+          <w:p>
+            <w:pPr>
+              <w:rPr>
+                <w:rFonts w:ascii="Arial" w:hAnsi="Arial" w:cs="Arial"/>
+                <w:sz w:val="16"/>
+                <w:szCs w:val="16"/>
+              </w:rPr>
+            </w:pPr>
+            <w:r>
+              <w:rPr>
+                <w:rFonts w:ascii="Arial" w:hAnsi="Arial" w:cs="Arial"/>
+                <w:sz w:val="16"/>
+                <w:szCs w:val="16"/>
+              </w:rPr>
+              <w:t xml:space="preserve">        WHILE cin.fail() || (helmetSize[i] != "S" &amp;&amp; helmetSize[i] != "M" &amp;&amp; helmetSize[i] != "L" &amp;&amp; helmetSize[i] != "XL")</w:t>
+            </w:r>
+          </w:p>
+          <w:p>
+            <w:pPr>
+              <w:rPr>
+                <w:rFonts w:ascii="Arial" w:hAnsi="Arial" w:cs="Arial"/>
+                <w:sz w:val="16"/>
+                <w:szCs w:val="16"/>
+              </w:rPr>
+            </w:pPr>
+            <w:r>
+              <w:rPr>
+                <w:rFonts w:ascii="Arial" w:hAnsi="Arial" w:cs="Arial"/>
+                <w:sz w:val="16"/>
+                <w:szCs w:val="16"/>
+              </w:rPr>
+              <w:t xml:space="preserve">                PROMPT "Please choose a valid helmet size (S/M/X/XL): "</w:t>
+            </w:r>
+          </w:p>
+          <w:p>
+            <w:pPr>
+              <w:rPr>
+                <w:rFonts w:ascii="Arial" w:hAnsi="Arial" w:cs="Arial"/>
+                <w:sz w:val="16"/>
+                <w:szCs w:val="16"/>
+              </w:rPr>
+            </w:pPr>
+            <w:r>
+              <w:rPr>
+                <w:rFonts w:ascii="Arial" w:hAnsi="Arial" w:cs="Arial"/>
+                <w:sz w:val="16"/>
+                <w:szCs w:val="16"/>
+              </w:rPr>
+              <w:t xml:space="preserve">                READ helmetSize[i]</w:t>
+            </w:r>
+          </w:p>
+          <w:p>
+            <w:pPr>
+              <w:rPr>
+                <w:rFonts w:ascii="Arial" w:hAnsi="Arial" w:cs="Arial"/>
+                <w:sz w:val="16"/>
+                <w:szCs w:val="16"/>
+              </w:rPr>
+            </w:pPr>
+          </w:p>
+          <w:p>
+            <w:pPr>
+              <w:rPr>
+                <w:rFonts w:ascii="Arial" w:hAnsi="Arial" w:cs="Arial"/>
+                <w:sz w:val="16"/>
+                <w:szCs w:val="16"/>
+              </w:rPr>
+            </w:pPr>
+            <w:r>
+              <w:rPr>
+                <w:rFonts w:ascii="Arial" w:hAnsi="Arial" w:cs="Arial"/>
+                <w:sz w:val="16"/>
+                <w:szCs w:val="16"/>
+              </w:rPr>
+              <w:t xml:space="preserve">                SET transform(helmetSize[i].begin(), helmetSize[i].end(), helmetSize[i].begin(), ::toupper)</w:t>
+            </w:r>
+          </w:p>
+          <w:p>
+            <w:pPr>
+              <w:rPr>
+                <w:rFonts w:ascii="Arial" w:hAnsi="Arial" w:cs="Arial"/>
+                <w:sz w:val="16"/>
+                <w:szCs w:val="16"/>
+              </w:rPr>
+            </w:pPr>
+            <w:r>
+              <w:rPr>
+                <w:rFonts w:ascii="Arial" w:hAnsi="Arial" w:cs="Arial"/>
+                <w:sz w:val="16"/>
+                <w:szCs w:val="16"/>
+              </w:rPr>
+              <w:t xml:space="preserve">        END WHILE</w:t>
+            </w:r>
+          </w:p>
+          <w:p>
+            <w:pPr>
+              <w:rPr>
+                <w:rFonts w:ascii="Arial" w:hAnsi="Arial" w:cs="Arial"/>
+                <w:sz w:val="16"/>
+                <w:szCs w:val="16"/>
+              </w:rPr>
+            </w:pPr>
+          </w:p>
+          <w:p>
+            <w:pPr>
+              <w:rPr>
+                <w:rFonts w:ascii="Arial" w:hAnsi="Arial" w:cs="Arial"/>
+                <w:sz w:val="16"/>
+                <w:szCs w:val="16"/>
+              </w:rPr>
+            </w:pPr>
+            <w:r>
+              <w:rPr>
+                <w:rFonts w:ascii="Arial" w:hAnsi="Arial" w:cs="Arial"/>
+                <w:sz w:val="16"/>
+                <w:szCs w:val="16"/>
+              </w:rPr>
+              <w:t xml:space="preserve">        IF helmetSize[i] == "S" THEN</w:t>
+            </w:r>
+          </w:p>
+          <w:p>
+            <w:pPr>
+              <w:rPr>
+                <w:rFonts w:ascii="Arial" w:hAnsi="Arial" w:cs="Arial"/>
+                <w:sz w:val="16"/>
+                <w:szCs w:val="16"/>
+              </w:rPr>
+            </w:pPr>
+            <w:r>
+              <w:rPr>
+                <w:rFonts w:ascii="Arial" w:hAnsi="Arial" w:cs="Arial"/>
+                <w:sz w:val="16"/>
+                <w:szCs w:val="16"/>
+              </w:rPr>
+              <w:t xml:space="preserve">                helmetPrice[i] = 2</w:t>
+            </w:r>
+          </w:p>
+          <w:p>
+            <w:pPr>
+              <w:rPr>
+                <w:rFonts w:ascii="Arial" w:hAnsi="Arial" w:cs="Arial"/>
+                <w:sz w:val="16"/>
+                <w:szCs w:val="16"/>
+              </w:rPr>
+            </w:pPr>
+            <w:r>
+              <w:rPr>
+                <w:rFonts w:ascii="Arial" w:hAnsi="Arial" w:cs="Arial"/>
+                <w:sz w:val="16"/>
+                <w:szCs w:val="16"/>
+              </w:rPr>
+              <w:t xml:space="preserve">        END IF</w:t>
+            </w:r>
+          </w:p>
+          <w:p>
+            <w:pPr>
+              <w:rPr>
+                <w:rFonts w:ascii="Arial" w:hAnsi="Arial" w:cs="Arial"/>
+                <w:sz w:val="16"/>
+                <w:szCs w:val="16"/>
+              </w:rPr>
+            </w:pPr>
+            <w:r>
+              <w:rPr>
+                <w:rFonts w:ascii="Arial" w:hAnsi="Arial" w:cs="Arial"/>
+                <w:sz w:val="16"/>
+                <w:szCs w:val="16"/>
+              </w:rPr>
+              <w:t xml:space="preserve">        IF helmetSize[i] == "M" THEN</w:t>
+            </w:r>
+          </w:p>
+          <w:p>
+            <w:pPr>
+              <w:rPr>
+                <w:rFonts w:ascii="Arial" w:hAnsi="Arial" w:cs="Arial"/>
+                <w:sz w:val="16"/>
+                <w:szCs w:val="16"/>
+              </w:rPr>
+            </w:pPr>
+            <w:r>
+              <w:rPr>
+                <w:rFonts w:ascii="Arial" w:hAnsi="Arial" w:cs="Arial"/>
+                <w:sz w:val="16"/>
+                <w:szCs w:val="16"/>
+              </w:rPr>
+              <w:t xml:space="preserve">                helmetPrice[i] = 4</w:t>
+            </w:r>
+          </w:p>
+          <w:p>
+            <w:pPr>
+              <w:rPr>
+                <w:rFonts w:ascii="Arial" w:hAnsi="Arial" w:cs="Arial"/>
+                <w:sz w:val="16"/>
+                <w:szCs w:val="16"/>
+              </w:rPr>
+            </w:pPr>
+            <w:r>
+              <w:rPr>
+                <w:rFonts w:ascii="Arial" w:hAnsi="Arial" w:cs="Arial"/>
+                <w:sz w:val="16"/>
+                <w:szCs w:val="16"/>
+              </w:rPr>
+              <w:t xml:space="preserve">        END IF</w:t>
+            </w:r>
+          </w:p>
+          <w:p>
+            <w:pPr>
+              <w:rPr>
+                <w:rFonts w:ascii="Arial" w:hAnsi="Arial" w:cs="Arial"/>
+                <w:sz w:val="16"/>
+                <w:szCs w:val="16"/>
+              </w:rPr>
+            </w:pPr>
+            <w:r>
+              <w:rPr>
+                <w:rFonts w:ascii="Arial" w:hAnsi="Arial" w:cs="Arial"/>
+                <w:sz w:val="16"/>
+                <w:szCs w:val="16"/>
+              </w:rPr>
+              <w:t xml:space="preserve">        IF helmetSize[i] == "L" THEN</w:t>
+            </w:r>
+          </w:p>
+          <w:p>
+            <w:pPr>
+              <w:rPr>
+                <w:rFonts w:ascii="Arial" w:hAnsi="Arial" w:cs="Arial"/>
+                <w:sz w:val="16"/>
+                <w:szCs w:val="16"/>
+              </w:rPr>
+            </w:pPr>
+            <w:r>
+              <w:rPr>
+                <w:rFonts w:ascii="Arial" w:hAnsi="Arial" w:cs="Arial"/>
+                <w:sz w:val="16"/>
+                <w:szCs w:val="16"/>
+              </w:rPr>
+              <w:t xml:space="preserve">                helmetPrice[i] = 6</w:t>
+            </w:r>
+          </w:p>
+          <w:p>
+            <w:pPr>
+              <w:rPr>
+                <w:rFonts w:ascii="Arial" w:hAnsi="Arial" w:cs="Arial"/>
+                <w:sz w:val="16"/>
+                <w:szCs w:val="16"/>
+              </w:rPr>
+            </w:pPr>
+            <w:r>
+              <w:rPr>
+                <w:rFonts w:ascii="Arial" w:hAnsi="Arial" w:cs="Arial"/>
+                <w:sz w:val="16"/>
+                <w:szCs w:val="16"/>
+              </w:rPr>
+              <w:t xml:space="preserve">        END IF</w:t>
+            </w:r>
+          </w:p>
+          <w:p>
+            <w:pPr>
+              <w:rPr>
+                <w:rFonts w:ascii="Arial" w:hAnsi="Arial" w:cs="Arial"/>
+                <w:sz w:val="16"/>
+                <w:szCs w:val="16"/>
+              </w:rPr>
+            </w:pPr>
+            <w:r>
+              <w:rPr>
+                <w:rFonts w:ascii="Arial" w:hAnsi="Arial" w:cs="Arial"/>
+                <w:sz w:val="16"/>
+                <w:szCs w:val="16"/>
+              </w:rPr>
+              <w:t xml:space="preserve">        IF helmetSize[i] == "XL" THEN</w:t>
+            </w:r>
+          </w:p>
+          <w:p>
+            <w:pPr>
+              <w:rPr>
+                <w:rFonts w:ascii="Arial" w:hAnsi="Arial" w:cs="Arial"/>
+                <w:sz w:val="16"/>
+                <w:szCs w:val="16"/>
+              </w:rPr>
+            </w:pPr>
+            <w:r>
+              <w:rPr>
+                <w:rFonts w:ascii="Arial" w:hAnsi="Arial" w:cs="Arial"/>
+                <w:sz w:val="16"/>
+                <w:szCs w:val="16"/>
+              </w:rPr>
+              <w:t xml:space="preserve">                helmetPrice[i] = 8</w:t>
+            </w:r>
+          </w:p>
+          <w:p>
+            <w:pPr>
+              <w:rPr>
+                <w:rFonts w:ascii="Arial" w:hAnsi="Arial" w:cs="Arial"/>
+                <w:sz w:val="16"/>
+                <w:szCs w:val="16"/>
+              </w:rPr>
+            </w:pPr>
+            <w:r>
+              <w:rPr>
+                <w:rFonts w:ascii="Arial" w:hAnsi="Arial" w:cs="Arial"/>
+                <w:sz w:val="16"/>
+                <w:szCs w:val="16"/>
+              </w:rPr>
+              <w:t xml:space="preserve">        END IF</w:t>
+            </w:r>
+          </w:p>
+          <w:p>
+            <w:pPr>
+              <w:rPr>
+                <w:rFonts w:ascii="Arial" w:hAnsi="Arial" w:cs="Arial"/>
+                <w:sz w:val="16"/>
+                <w:szCs w:val="16"/>
+              </w:rPr>
+            </w:pPr>
+          </w:p>
+          <w:p>
+            <w:pPr>
+              <w:rPr>
+                <w:rFonts w:ascii="Arial" w:hAnsi="Arial" w:cs="Arial"/>
+                <w:sz w:val="16"/>
+                <w:szCs w:val="16"/>
+              </w:rPr>
+            </w:pPr>
+            <w:r>
+              <w:rPr>
+                <w:rFonts w:ascii="Arial" w:hAnsi="Arial" w:cs="Arial"/>
+                <w:sz w:val="16"/>
+                <w:szCs w:val="16"/>
+              </w:rPr>
+              <w:t xml:space="preserve">        RETURN helmetPrice[i]</w:t>
+            </w:r>
+          </w:p>
+          <w:p>
+            <w:pPr>
+              <w:rPr>
+                <w:rFonts w:ascii="Arial" w:hAnsi="Arial" w:cs="Arial"/>
+                <w:sz w:val="16"/>
+                <w:szCs w:val="16"/>
+              </w:rPr>
+            </w:pPr>
+            <w:r>
+              <w:rPr>
+                <w:rFonts w:ascii="Arial" w:hAnsi="Arial" w:cs="Arial"/>
+                <w:sz w:val="16"/>
+                <w:szCs w:val="16"/>
+              </w:rPr>
+              <w:t>END FUNCTION</w:t>
+            </w:r>
+          </w:p>
+          <w:p>
+            <w:pPr>
+              <w:rPr>
+                <w:rFonts w:ascii="Arial" w:hAnsi="Arial" w:cs="Arial"/>
+                <w:sz w:val="16"/>
+                <w:szCs w:val="16"/>
+              </w:rPr>
+            </w:pPr>
+          </w:p>
+          <w:p>
+            <w:pPr>
+              <w:rPr>
+                <w:rFonts w:ascii="Arial" w:hAnsi="Arial" w:cs="Arial"/>
+                <w:sz w:val="16"/>
+                <w:szCs w:val="16"/>
+              </w:rPr>
+            </w:pPr>
+            <w:r>
+              <w:rPr>
+                <w:rFonts w:ascii="Arial" w:hAnsi="Arial" w:cs="Arial"/>
+                <w:sz w:val="16"/>
+                <w:szCs w:val="16"/>
+              </w:rPr>
+              <w:t>FUNCTION float selectSuit (INTEGER i, STRING suitSize[], FLOAT suitPrice[])</w:t>
+            </w:r>
+          </w:p>
+          <w:p>
+            <w:pPr>
+              <w:rPr>
+                <w:rFonts w:ascii="Arial" w:hAnsi="Arial" w:cs="Arial"/>
+                <w:sz w:val="16"/>
+                <w:szCs w:val="16"/>
+              </w:rPr>
+            </w:pPr>
+            <w:r>
+              <w:rPr>
+                <w:rFonts w:ascii="Arial" w:hAnsi="Arial" w:cs="Arial"/>
+                <w:sz w:val="16"/>
+                <w:szCs w:val="16"/>
+              </w:rPr>
+              <w:t xml:space="preserve">        PROMPT "Please choose your suit size (S/M/L/XL): "</w:t>
+            </w:r>
+          </w:p>
+          <w:p>
+            <w:pPr>
+              <w:rPr>
+                <w:rFonts w:ascii="Arial" w:hAnsi="Arial" w:cs="Arial"/>
+                <w:sz w:val="16"/>
+                <w:szCs w:val="16"/>
+              </w:rPr>
+            </w:pPr>
+            <w:r>
+              <w:rPr>
+                <w:rFonts w:ascii="Arial" w:hAnsi="Arial" w:cs="Arial"/>
+                <w:sz w:val="16"/>
+                <w:szCs w:val="16"/>
+              </w:rPr>
+              <w:t xml:space="preserve">        READ suitSize[i]</w:t>
+            </w:r>
+          </w:p>
+          <w:p>
+            <w:pPr>
+              <w:rPr>
+                <w:rFonts w:ascii="Arial" w:hAnsi="Arial" w:cs="Arial"/>
+                <w:sz w:val="16"/>
+                <w:szCs w:val="16"/>
+              </w:rPr>
+            </w:pPr>
+          </w:p>
+          <w:p>
+            <w:pPr>
+              <w:rPr>
+                <w:rFonts w:ascii="Arial" w:hAnsi="Arial" w:cs="Arial"/>
+                <w:sz w:val="16"/>
+                <w:szCs w:val="16"/>
+              </w:rPr>
+            </w:pPr>
+            <w:r>
+              <w:rPr>
+                <w:rFonts w:ascii="Arial" w:hAnsi="Arial" w:cs="Arial"/>
+                <w:sz w:val="16"/>
+                <w:szCs w:val="16"/>
+              </w:rPr>
+              <w:t xml:space="preserve">        SET std::transform(suitSize[i].begin(), suitSize[i].end(), suitSize[i].begin(), ::toupper)</w:t>
+            </w:r>
+          </w:p>
+          <w:p>
+            <w:pPr>
+              <w:rPr>
+                <w:rFonts w:ascii="Arial" w:hAnsi="Arial" w:cs="Arial"/>
+                <w:sz w:val="16"/>
+                <w:szCs w:val="16"/>
+              </w:rPr>
+            </w:pPr>
+          </w:p>
+          <w:p>
+            <w:pPr>
+              <w:rPr>
+                <w:rFonts w:ascii="Arial" w:hAnsi="Arial" w:cs="Arial"/>
+                <w:sz w:val="16"/>
+                <w:szCs w:val="16"/>
+              </w:rPr>
+            </w:pPr>
+            <w:r>
+              <w:rPr>
+                <w:rFonts w:ascii="Arial" w:hAnsi="Arial" w:cs="Arial"/>
+                <w:sz w:val="16"/>
+                <w:szCs w:val="16"/>
+              </w:rPr>
+              <w:t xml:space="preserve">        WHILE cin.fail() || (suitSize[i] != "S" &amp;&amp; suitSize[i] != "M" &amp;&amp; suitSize[i] != "L" &amp;&amp; suitSize[i] != "XL")</w:t>
+            </w:r>
+          </w:p>
+          <w:p>
+            <w:pPr>
+              <w:rPr>
+                <w:rFonts w:ascii="Arial" w:hAnsi="Arial" w:cs="Arial"/>
+                <w:sz w:val="16"/>
+                <w:szCs w:val="16"/>
+              </w:rPr>
+            </w:pPr>
+            <w:r>
+              <w:rPr>
+                <w:rFonts w:ascii="Arial" w:hAnsi="Arial" w:cs="Arial"/>
+                <w:sz w:val="16"/>
+                <w:szCs w:val="16"/>
+              </w:rPr>
+              <w:t xml:space="preserve">                PROMPT "Please choose a valid helmet size (S/M/X/XL): "</w:t>
+            </w:r>
+          </w:p>
+          <w:p>
+            <w:pPr>
+              <w:rPr>
+                <w:rFonts w:ascii="Arial" w:hAnsi="Arial" w:cs="Arial"/>
+                <w:sz w:val="16"/>
+                <w:szCs w:val="16"/>
+              </w:rPr>
+            </w:pPr>
+            <w:r>
+              <w:rPr>
+                <w:rFonts w:ascii="Arial" w:hAnsi="Arial" w:cs="Arial"/>
+                <w:sz w:val="16"/>
+                <w:szCs w:val="16"/>
+              </w:rPr>
+              <w:t xml:space="preserve">                READ helmetSize[i]</w:t>
+            </w:r>
+          </w:p>
+          <w:p>
+            <w:pPr>
+              <w:rPr>
+                <w:rFonts w:ascii="Arial" w:hAnsi="Arial" w:cs="Arial"/>
+                <w:sz w:val="16"/>
+                <w:szCs w:val="16"/>
+              </w:rPr>
+            </w:pPr>
+            <w:r>
+              <w:rPr>
+                <w:rFonts w:ascii="Arial" w:hAnsi="Arial" w:cs="Arial"/>
+                <w:sz w:val="16"/>
+                <w:szCs w:val="16"/>
+              </w:rPr>
+              <w:t xml:space="preserve">                SET std::transform(suitSize[i].begin(), suitSize[i].end(), suitSize[i].begin(), ::toupper)</w:t>
+            </w:r>
+          </w:p>
+          <w:p>
+            <w:pPr>
+              <w:rPr>
+                <w:rFonts w:ascii="Arial" w:hAnsi="Arial" w:cs="Arial"/>
+                <w:sz w:val="16"/>
+                <w:szCs w:val="16"/>
+              </w:rPr>
+            </w:pPr>
+            <w:r>
+              <w:rPr>
+                <w:rFonts w:ascii="Arial" w:hAnsi="Arial" w:cs="Arial"/>
+                <w:sz w:val="16"/>
+                <w:szCs w:val="16"/>
+              </w:rPr>
+              <w:t xml:space="preserve">        END WHILE</w:t>
+            </w:r>
+          </w:p>
+          <w:p>
+            <w:pPr>
+              <w:rPr>
+                <w:rFonts w:ascii="Arial" w:hAnsi="Arial" w:cs="Arial"/>
+                <w:sz w:val="16"/>
+                <w:szCs w:val="16"/>
+              </w:rPr>
+            </w:pPr>
+          </w:p>
+          <w:p>
+            <w:pPr>
+              <w:rPr>
+                <w:rFonts w:ascii="Arial" w:hAnsi="Arial" w:cs="Arial"/>
+                <w:sz w:val="16"/>
+                <w:szCs w:val="16"/>
+              </w:rPr>
+            </w:pPr>
+            <w:r>
+              <w:rPr>
+                <w:rFonts w:ascii="Arial" w:hAnsi="Arial" w:cs="Arial"/>
+                <w:sz w:val="16"/>
+                <w:szCs w:val="16"/>
+              </w:rPr>
+              <w:t xml:space="preserve">        IF suitSize[i] == "S" THEN</w:t>
+            </w:r>
+          </w:p>
+          <w:p>
+            <w:pPr>
+              <w:rPr>
+                <w:rFonts w:ascii="Arial" w:hAnsi="Arial" w:cs="Arial"/>
+                <w:sz w:val="16"/>
+                <w:szCs w:val="16"/>
+              </w:rPr>
+            </w:pPr>
+            <w:r>
+              <w:rPr>
+                <w:rFonts w:ascii="Arial" w:hAnsi="Arial" w:cs="Arial"/>
+                <w:sz w:val="16"/>
+                <w:szCs w:val="16"/>
+              </w:rPr>
+              <w:t xml:space="preserve">                suitPrice[i] = 2</w:t>
+            </w:r>
+          </w:p>
+          <w:p>
+            <w:pPr>
+              <w:rPr>
+                <w:rFonts w:ascii="Arial" w:hAnsi="Arial" w:cs="Arial"/>
+                <w:sz w:val="16"/>
+                <w:szCs w:val="16"/>
+              </w:rPr>
+            </w:pPr>
+            <w:r>
+              <w:rPr>
+                <w:rFonts w:ascii="Arial" w:hAnsi="Arial" w:cs="Arial"/>
+                <w:sz w:val="16"/>
+                <w:szCs w:val="16"/>
+              </w:rPr>
+              <w:t xml:space="preserve">        END IF</w:t>
+            </w:r>
+          </w:p>
+          <w:p>
+            <w:pPr>
+              <w:rPr>
+                <w:rFonts w:ascii="Arial" w:hAnsi="Arial" w:cs="Arial"/>
+                <w:sz w:val="16"/>
+                <w:szCs w:val="16"/>
+              </w:rPr>
+            </w:pPr>
+            <w:r>
+              <w:rPr>
+                <w:rFonts w:ascii="Arial" w:hAnsi="Arial" w:cs="Arial"/>
+                <w:sz w:val="16"/>
+                <w:szCs w:val="16"/>
+              </w:rPr>
+              <w:lastRenderedPageBreak/>
+              <w:t xml:space="preserve">        IF suitSize[i] == "M" THEN</w:t>
+            </w:r>
+          </w:p>
+          <w:p>
+            <w:pPr>
+              <w:rPr>
+                <w:rFonts w:ascii="Arial" w:hAnsi="Arial" w:cs="Arial"/>
+                <w:sz w:val="16"/>
+                <w:szCs w:val="16"/>
+              </w:rPr>
+            </w:pPr>
+            <w:r>
+              <w:rPr>
+                <w:rFonts w:ascii="Arial" w:hAnsi="Arial" w:cs="Arial"/>
+                <w:sz w:val="16"/>
+                <w:szCs w:val="16"/>
+              </w:rPr>
+              <w:t xml:space="preserve">                suitPrice[i] = 4</w:t>
+            </w:r>
+          </w:p>
+          <w:p>
+            <w:pPr>
+              <w:rPr>
+                <w:rFonts w:ascii="Arial" w:hAnsi="Arial" w:cs="Arial"/>
+                <w:sz w:val="16"/>
+                <w:szCs w:val="16"/>
+              </w:rPr>
+            </w:pPr>
+            <w:r>
+              <w:rPr>
+                <w:rFonts w:ascii="Arial" w:hAnsi="Arial" w:cs="Arial"/>
+                <w:sz w:val="16"/>
+                <w:szCs w:val="16"/>
+              </w:rPr>
+              <w:t xml:space="preserve">        END IF</w:t>
+            </w:r>
+          </w:p>
+          <w:p>
+            <w:pPr>
+              <w:rPr>
+                <w:rFonts w:ascii="Arial" w:hAnsi="Arial" w:cs="Arial"/>
+                <w:sz w:val="16"/>
+                <w:szCs w:val="16"/>
+              </w:rPr>
+            </w:pPr>
+            <w:r>
+              <w:rPr>
+                <w:rFonts w:ascii="Arial" w:hAnsi="Arial" w:cs="Arial"/>
+                <w:sz w:val="16"/>
+                <w:szCs w:val="16"/>
+              </w:rPr>
+              <w:t xml:space="preserve">        IF suitSize[i] == "L" THEN</w:t>
+            </w:r>
+          </w:p>
+          <w:p>
+            <w:pPr>
+              <w:rPr>
+                <w:rFonts w:ascii="Arial" w:hAnsi="Arial" w:cs="Arial"/>
+                <w:sz w:val="16"/>
+                <w:szCs w:val="16"/>
+              </w:rPr>
+            </w:pPr>
+            <w:r>
+              <w:rPr>
+                <w:rFonts w:ascii="Arial" w:hAnsi="Arial" w:cs="Arial"/>
+                <w:sz w:val="16"/>
+                <w:szCs w:val="16"/>
+              </w:rPr>
+              <w:t xml:space="preserve">                suitPrice[i] = 6</w:t>
+            </w:r>
+          </w:p>
+          <w:p>
+            <w:pPr>
+              <w:rPr>
+                <w:rFonts w:ascii="Arial" w:hAnsi="Arial" w:cs="Arial"/>
+                <w:sz w:val="16"/>
+                <w:szCs w:val="16"/>
+              </w:rPr>
+            </w:pPr>
+            <w:r>
+              <w:rPr>
+                <w:rFonts w:ascii="Arial" w:hAnsi="Arial" w:cs="Arial"/>
+                <w:sz w:val="16"/>
+                <w:szCs w:val="16"/>
+              </w:rPr>
+              <w:t xml:space="preserve">        END IF</w:t>
+            </w:r>
+          </w:p>
+          <w:p>
+            <w:pPr>
+              <w:rPr>
+                <w:rFonts w:ascii="Arial" w:hAnsi="Arial" w:cs="Arial"/>
+                <w:sz w:val="16"/>
+                <w:szCs w:val="16"/>
+              </w:rPr>
+            </w:pPr>
+            <w:r>
+              <w:rPr>
+                <w:rFonts w:ascii="Arial" w:hAnsi="Arial" w:cs="Arial"/>
+                <w:sz w:val="16"/>
+                <w:szCs w:val="16"/>
+              </w:rPr>
+              <w:t xml:space="preserve">        IF helmetSize[i] == "XL" THEN</w:t>
+            </w:r>
+          </w:p>
+          <w:p>
+            <w:pPr>
+              <w:rPr>
+                <w:rFonts w:ascii="Arial" w:hAnsi="Arial" w:cs="Arial"/>
+                <w:sz w:val="16"/>
+                <w:szCs w:val="16"/>
+              </w:rPr>
+            </w:pPr>
+            <w:r>
+              <w:rPr>
+                <w:rFonts w:ascii="Arial" w:hAnsi="Arial" w:cs="Arial"/>
+                <w:sz w:val="16"/>
+                <w:szCs w:val="16"/>
+              </w:rPr>
+              <w:t xml:space="preserve">                suitPrice[i] = 8</w:t>
+            </w:r>
+          </w:p>
+          <w:p>
+            <w:pPr>
+              <w:rPr>
+                <w:rFonts w:ascii="Arial" w:hAnsi="Arial" w:cs="Arial"/>
+                <w:sz w:val="16"/>
+                <w:szCs w:val="16"/>
+              </w:rPr>
+            </w:pPr>
+            <w:r>
+              <w:rPr>
+                <w:rFonts w:ascii="Arial" w:hAnsi="Arial" w:cs="Arial"/>
+                <w:sz w:val="16"/>
+                <w:szCs w:val="16"/>
+              </w:rPr>
+              <w:t xml:space="preserve">        END IF</w:t>
+            </w:r>
+          </w:p>
+          <w:p>
+            <w:pPr>
+              <w:rPr>
+                <w:rFonts w:ascii="Arial" w:hAnsi="Arial" w:cs="Arial"/>
+                <w:sz w:val="16"/>
+                <w:szCs w:val="16"/>
+              </w:rPr>
+            </w:pPr>
+          </w:p>
+          <w:p>
+            <w:pPr>
+              <w:rPr>
+                <w:rFonts w:ascii="Arial" w:hAnsi="Arial" w:cs="Arial"/>
+                <w:sz w:val="16"/>
+                <w:szCs w:val="16"/>
+              </w:rPr>
+            </w:pPr>
+            <w:r>
+              <w:rPr>
+                <w:rFonts w:ascii="Arial" w:hAnsi="Arial" w:cs="Arial"/>
+                <w:sz w:val="16"/>
+                <w:szCs w:val="16"/>
+              </w:rPr>
+              <w:t xml:space="preserve">        RETURN suitPrice[i]</w:t>
+            </w:r>
+          </w:p>
+          <w:p>
+            <w:pPr>
+              <w:rPr>
+                <w:rFonts w:ascii="Arial" w:hAnsi="Arial" w:cs="Arial"/>
+                <w:sz w:val="16"/>
+                <w:szCs w:val="16"/>
+              </w:rPr>
+            </w:pPr>
+            <w:r>
+              <w:rPr>
+                <w:rFonts w:ascii="Arial" w:hAnsi="Arial" w:cs="Arial"/>
+                <w:sz w:val="16"/>
+                <w:szCs w:val="16"/>
+              </w:rPr>
+              <w:t>END FUNCTION</w:t>
+            </w:r>
+          </w:p>
+          <w:p>
+            <w:pPr>
+              <w:rPr>
+                <w:rFonts w:ascii="Arial" w:hAnsi="Arial" w:cs="Arial"/>
+                <w:sz w:val="16"/>
+                <w:szCs w:val="16"/>
+              </w:rPr>
+            </w:pPr>
+          </w:p>
+          <w:p>
+            <w:pPr>
+              <w:rPr>
+                <w:rFonts w:ascii="Arial" w:hAnsi="Arial" w:cs="Arial"/>
+                <w:sz w:val="16"/>
+                <w:szCs w:val="16"/>
+              </w:rPr>
+            </w:pPr>
+            <w:r>
+              <w:rPr>
+                <w:rFonts w:ascii="Arial" w:hAnsi="Arial" w:cs="Arial"/>
+                <w:sz w:val="16"/>
+                <w:szCs w:val="16"/>
+              </w:rPr>
+              <w:t>FUNCTION FLOAT selectShoe(INTEGER i, INTEGER shoeSize[], FLOAT shoePrice[])</w:t>
+            </w:r>
+          </w:p>
+          <w:p>
+            <w:pPr>
+              <w:rPr>
+                <w:rFonts w:ascii="Arial" w:hAnsi="Arial" w:cs="Arial"/>
+                <w:sz w:val="16"/>
+                <w:szCs w:val="16"/>
+              </w:rPr>
+            </w:pPr>
+            <w:r>
+              <w:rPr>
+                <w:rFonts w:ascii="Arial" w:hAnsi="Arial" w:cs="Arial"/>
+                <w:sz w:val="16"/>
+                <w:szCs w:val="16"/>
+              </w:rPr>
+              <w:t xml:space="preserve">        PROMPT "Please choose your shoe size (20 - 35): "</w:t>
+            </w:r>
+          </w:p>
+          <w:p>
+            <w:pPr>
+              <w:rPr>
+                <w:rFonts w:ascii="Arial" w:hAnsi="Arial" w:cs="Arial"/>
+                <w:sz w:val="16"/>
+                <w:szCs w:val="16"/>
+              </w:rPr>
+            </w:pPr>
+            <w:r>
+              <w:rPr>
+                <w:rFonts w:ascii="Arial" w:hAnsi="Arial" w:cs="Arial"/>
+                <w:sz w:val="16"/>
+                <w:szCs w:val="16"/>
+              </w:rPr>
+              <w:t xml:space="preserve">        READ shoeSize[i]</w:t>
+            </w:r>
+          </w:p>
+          <w:p>
+            <w:pPr>
+              <w:rPr>
+                <w:rFonts w:ascii="Arial" w:hAnsi="Arial" w:cs="Arial"/>
+                <w:sz w:val="16"/>
+                <w:szCs w:val="16"/>
+              </w:rPr>
+            </w:pPr>
+          </w:p>
+          <w:p>
+            <w:pPr>
+              <w:rPr>
+                <w:rFonts w:ascii="Arial" w:hAnsi="Arial" w:cs="Arial"/>
+                <w:sz w:val="16"/>
+                <w:szCs w:val="16"/>
+              </w:rPr>
+            </w:pPr>
+            <w:r>
+              <w:rPr>
+                <w:rFonts w:ascii="Arial" w:hAnsi="Arial" w:cs="Arial"/>
+                <w:sz w:val="16"/>
+                <w:szCs w:val="16"/>
+              </w:rPr>
+              <w:t xml:space="preserve">        WHILE std::cin.fail() || (shoeSize[i] &lt; 20 || shoeSizep[i] &gt; 35</w:t>
+            </w:r>
+          </w:p>
+          <w:p>
+            <w:pPr>
+              <w:rPr>
+                <w:rFonts w:ascii="Arial" w:hAnsi="Arial" w:cs="Arial"/>
+                <w:sz w:val="16"/>
+                <w:szCs w:val="16"/>
+              </w:rPr>
+            </w:pPr>
+            <w:r>
+              <w:rPr>
+                <w:rFonts w:ascii="Arial" w:hAnsi="Arial" w:cs="Arial"/>
+                <w:sz w:val="16"/>
+                <w:szCs w:val="16"/>
+              </w:rPr>
+              <w:t xml:space="preserve">                PROMPT "Please choose a valid shoe size (20 - 35): "</w:t>
+            </w:r>
+          </w:p>
+          <w:p>
+            <w:pPr>
+              <w:rPr>
+                <w:rFonts w:ascii="Arial" w:hAnsi="Arial" w:cs="Arial"/>
+                <w:sz w:val="16"/>
+                <w:szCs w:val="16"/>
+              </w:rPr>
+            </w:pPr>
+            <w:r>
+              <w:rPr>
+                <w:rFonts w:ascii="Arial" w:hAnsi="Arial" w:cs="Arial"/>
+                <w:sz w:val="16"/>
+                <w:szCs w:val="16"/>
+              </w:rPr>
+              <w:t xml:space="preserve">                READ shoeSize[i]</w:t>
+            </w:r>
+          </w:p>
+          <w:p>
+            <w:pPr>
+              <w:rPr>
+                <w:rFonts w:ascii="Arial" w:hAnsi="Arial" w:cs="Arial"/>
+                <w:sz w:val="16"/>
+                <w:szCs w:val="16"/>
+              </w:rPr>
+            </w:pPr>
+            <w:r>
+              <w:rPr>
+                <w:rFonts w:ascii="Arial" w:hAnsi="Arial" w:cs="Arial"/>
+                <w:sz w:val="16"/>
+                <w:szCs w:val="16"/>
+              </w:rPr>
+              <w:t xml:space="preserve">        END WHILE</w:t>
+            </w:r>
+          </w:p>
+          <w:p>
+            <w:pPr>
+              <w:rPr>
+                <w:rFonts w:ascii="Arial" w:hAnsi="Arial" w:cs="Arial"/>
+                <w:sz w:val="16"/>
+                <w:szCs w:val="16"/>
+              </w:rPr>
+            </w:pPr>
+          </w:p>
+          <w:p>
+            <w:pPr>
+              <w:rPr>
+                <w:rFonts w:ascii="Arial" w:hAnsi="Arial" w:cs="Arial"/>
+                <w:sz w:val="16"/>
+                <w:szCs w:val="16"/>
+              </w:rPr>
+            </w:pPr>
+            <w:r>
+              <w:rPr>
+                <w:rFonts w:ascii="Arial" w:hAnsi="Arial" w:cs="Arial"/>
+                <w:sz w:val="16"/>
+                <w:szCs w:val="16"/>
+              </w:rPr>
+              <w:t xml:space="preserve">        IF shoeSize[i] &lt;= 25 THEN</w:t>
+            </w:r>
+          </w:p>
+          <w:p>
+            <w:pPr>
+              <w:rPr>
+                <w:rFonts w:ascii="Arial" w:hAnsi="Arial" w:cs="Arial"/>
+                <w:sz w:val="16"/>
+                <w:szCs w:val="16"/>
+              </w:rPr>
+            </w:pPr>
+            <w:r>
+              <w:rPr>
+                <w:rFonts w:ascii="Arial" w:hAnsi="Arial" w:cs="Arial"/>
+                <w:sz w:val="16"/>
+                <w:szCs w:val="16"/>
+              </w:rPr>
+              <w:t xml:space="preserve">                shoePrice[i] = 3</w:t>
+            </w:r>
+          </w:p>
+          <w:p>
+            <w:pPr>
+              <w:rPr>
+                <w:rFonts w:ascii="Arial" w:hAnsi="Arial" w:cs="Arial"/>
+                <w:sz w:val="16"/>
+                <w:szCs w:val="16"/>
+              </w:rPr>
+            </w:pPr>
+            <w:r>
+              <w:rPr>
+                <w:rFonts w:ascii="Arial" w:hAnsi="Arial" w:cs="Arial"/>
+                <w:sz w:val="16"/>
+                <w:szCs w:val="16"/>
+              </w:rPr>
+              <w:t xml:space="preserve">        ELSE</w:t>
+            </w:r>
+          </w:p>
+          <w:p>
+            <w:pPr>
+              <w:rPr>
+                <w:rFonts w:ascii="Arial" w:hAnsi="Arial" w:cs="Arial"/>
+                <w:sz w:val="16"/>
+                <w:szCs w:val="16"/>
+              </w:rPr>
+            </w:pPr>
+            <w:r>
+              <w:rPr>
+                <w:rFonts w:ascii="Arial" w:hAnsi="Arial" w:cs="Arial"/>
+                <w:sz w:val="16"/>
+                <w:szCs w:val="16"/>
+              </w:rPr>
+              <w:t xml:space="preserve">                shoePrice[i] = 6</w:t>
+            </w:r>
+          </w:p>
+          <w:p>
+            <w:pPr>
+              <w:rPr>
+                <w:rFonts w:ascii="Arial" w:hAnsi="Arial" w:cs="Arial"/>
+                <w:sz w:val="16"/>
+                <w:szCs w:val="16"/>
+              </w:rPr>
+            </w:pPr>
+            <w:r>
+              <w:rPr>
+                <w:rFonts w:ascii="Arial" w:hAnsi="Arial" w:cs="Arial"/>
+                <w:sz w:val="16"/>
+                <w:szCs w:val="16"/>
+              </w:rPr>
+              <w:t xml:space="preserve">        END IF</w:t>
+            </w:r>
+          </w:p>
+          <w:p>
+            <w:pPr>
+              <w:rPr>
+                <w:rFonts w:ascii="Arial" w:hAnsi="Arial" w:cs="Arial"/>
+                <w:sz w:val="16"/>
+                <w:szCs w:val="16"/>
+              </w:rPr>
+            </w:pPr>
+            <w:r>
+              <w:rPr>
+                <w:rFonts w:ascii="Arial" w:hAnsi="Arial" w:cs="Arial"/>
+                <w:sz w:val="16"/>
+                <w:szCs w:val="16"/>
+              </w:rPr>
+              <w:t>RETURN shoePrice[i]</w:t>
+            </w:r>
+          </w:p>
+          <w:p>
+            <w:pPr>
+              <w:rPr>
+                <w:rFonts w:ascii="Arial" w:hAnsi="Arial" w:cs="Arial"/>
+                <w:sz w:val="16"/>
+                <w:szCs w:val="16"/>
+              </w:rPr>
+            </w:pPr>
+            <w:r>
+              <w:rPr>
+                <w:rFonts w:ascii="Arial" w:hAnsi="Arial" w:cs="Arial"/>
+                <w:sz w:val="16"/>
+                <w:szCs w:val="16"/>
+              </w:rPr>
+              <w:t>END FUNCTION</w:t>
+            </w:r>
+          </w:p>
+          <w:p>
+            <w:pPr>
+              <w:rPr>
+                <w:rFonts w:ascii="Arial" w:hAnsi="Arial" w:cs="Arial"/>
+                <w:sz w:val="16"/>
+                <w:szCs w:val="16"/>
+              </w:rPr>
+            </w:pPr>
+          </w:p>
+          <w:p>
+            <w:pPr>
+              <w:rPr>
+                <w:rFonts w:ascii="Arial" w:hAnsi="Arial" w:cs="Arial"/>
+                <w:sz w:val="16"/>
+                <w:szCs w:val="16"/>
+              </w:rPr>
+            </w:pPr>
+            <w:r>
+              <w:rPr>
+                <w:rFonts w:ascii="Arial" w:hAnsi="Arial" w:cs="Arial"/>
+                <w:sz w:val="16"/>
+                <w:szCs w:val="16"/>
+              </w:rPr>
+              <w:t>FUNCTION FLOAT calculateTotalGearPrice(INTEGER&amp; driverCount, FLOAT helmetPrice[], FLOAT suitPrice[], FLOAT gearPrice[])</w:t>
+            </w:r>
+          </w:p>
+          <w:p>
+            <w:pPr>
+              <w:rPr>
+                <w:rFonts w:ascii="Arial" w:hAnsi="Arial" w:cs="Arial"/>
+                <w:sz w:val="16"/>
+                <w:szCs w:val="16"/>
+              </w:rPr>
+            </w:pPr>
+            <w:r>
+              <w:rPr>
+                <w:rFonts w:ascii="Arial" w:hAnsi="Arial" w:cs="Arial"/>
+                <w:sz w:val="16"/>
+                <w:szCs w:val="16"/>
+              </w:rPr>
+              <w:t xml:space="preserve">        DECLARE totalGearPrice</w:t>
+            </w:r>
+          </w:p>
+          <w:p>
+            <w:pPr>
+              <w:rPr>
+                <w:rFonts w:ascii="Arial" w:hAnsi="Arial" w:cs="Arial"/>
+                <w:sz w:val="16"/>
+                <w:szCs w:val="16"/>
+              </w:rPr>
+            </w:pPr>
+            <w:r>
+              <w:rPr>
+                <w:rFonts w:ascii="Arial" w:hAnsi="Arial" w:cs="Arial"/>
+                <w:sz w:val="16"/>
+                <w:szCs w:val="16"/>
+              </w:rPr>
+              <w:t xml:space="preserve">        SET totalGearPrice = 0</w:t>
+            </w:r>
+          </w:p>
+          <w:p>
+            <w:pPr>
+              <w:rPr>
+                <w:rFonts w:ascii="Arial" w:hAnsi="Arial" w:cs="Arial"/>
+                <w:sz w:val="16"/>
+                <w:szCs w:val="16"/>
+              </w:rPr>
+            </w:pPr>
+          </w:p>
+          <w:p>
+            <w:pPr>
+              <w:rPr>
+                <w:rFonts w:ascii="Arial" w:hAnsi="Arial" w:cs="Arial"/>
+                <w:sz w:val="16"/>
+                <w:szCs w:val="16"/>
+              </w:rPr>
+            </w:pPr>
+            <w:r>
+              <w:rPr>
+                <w:rFonts w:ascii="Arial" w:hAnsi="Arial" w:cs="Arial"/>
+                <w:sz w:val="16"/>
+                <w:szCs w:val="16"/>
+              </w:rPr>
+              <w:t xml:space="preserve">        FOR INTEGER i = 0, i &lt; driverCount, i++</w:t>
+            </w:r>
+          </w:p>
+          <w:p>
+            <w:pPr>
+              <w:rPr>
+                <w:rFonts w:ascii="Arial" w:hAnsi="Arial" w:cs="Arial"/>
+                <w:sz w:val="16"/>
+                <w:szCs w:val="16"/>
+              </w:rPr>
+            </w:pPr>
+            <w:r>
+              <w:rPr>
+                <w:rFonts w:ascii="Arial" w:hAnsi="Arial" w:cs="Arial"/>
+                <w:sz w:val="16"/>
+                <w:szCs w:val="16"/>
+              </w:rPr>
+              <w:t xml:space="preserve">                gearPrice[i] = helmetPrice[i] + suitPrice[i] + shoePrice [i]</w:t>
+            </w:r>
+          </w:p>
+          <w:p>
+            <w:pPr>
+              <w:rPr>
+                <w:rFonts w:ascii="Arial" w:hAnsi="Arial" w:cs="Arial"/>
+                <w:sz w:val="16"/>
+                <w:szCs w:val="16"/>
+              </w:rPr>
+            </w:pPr>
+            <w:r>
+              <w:rPr>
+                <w:rFonts w:ascii="Arial" w:hAnsi="Arial" w:cs="Arial"/>
+                <w:sz w:val="16"/>
+                <w:szCs w:val="16"/>
+              </w:rPr>
+              <w:t xml:space="preserve">                totalGearPrice += gearPrice[i]</w:t>
+            </w:r>
+          </w:p>
+          <w:p>
+            <w:pPr>
+              <w:rPr>
+                <w:rFonts w:ascii="Arial" w:hAnsi="Arial" w:cs="Arial"/>
+                <w:sz w:val="16"/>
+                <w:szCs w:val="16"/>
+              </w:rPr>
+            </w:pPr>
+            <w:r>
+              <w:rPr>
+                <w:rFonts w:ascii="Arial" w:hAnsi="Arial" w:cs="Arial"/>
+                <w:sz w:val="16"/>
+                <w:szCs w:val="16"/>
+              </w:rPr>
+              <w:t xml:space="preserve">        END FOR</w:t>
+            </w:r>
+          </w:p>
+          <w:p>
+            <w:pPr>
+              <w:rPr>
+                <w:rFonts w:ascii="Arial" w:hAnsi="Arial" w:cs="Arial"/>
+                <w:sz w:val="16"/>
+                <w:szCs w:val="16"/>
+              </w:rPr>
+            </w:pPr>
+            <w:r>
+              <w:rPr>
+                <w:rFonts w:ascii="Arial" w:hAnsi="Arial" w:cs="Arial"/>
+                <w:sz w:val="16"/>
+                <w:szCs w:val="16"/>
+              </w:rPr>
+              <w:t>RETURN totalGearPrice</w:t>
+            </w:r>
+          </w:p>
+          <w:p>
+            <w:pPr>
+              <w:rPr>
+                <w:rFonts w:ascii="Arial" w:hAnsi="Arial" w:cs="Arial"/>
+                <w:sz w:val="16"/>
+                <w:szCs w:val="16"/>
+              </w:rPr>
+            </w:pPr>
+            <w:r>
+              <w:rPr>
+                <w:rFonts w:ascii="Arial" w:hAnsi="Arial" w:cs="Arial"/>
+                <w:sz w:val="16"/>
+                <w:szCs w:val="16"/>
+              </w:rPr>
+              <w:t>END FUNCTION</w:t>
+            </w:r>
+          </w:p>
+          <w:p>
+            <w:pPr>
+              <w:rPr>
+                <w:rFonts w:ascii="Arial" w:hAnsi="Arial" w:cs="Arial"/>
+                <w:sz w:val="16"/>
+                <w:szCs w:val="16"/>
+              </w:rPr>
+            </w:pPr>
+          </w:p>
+          <w:p>
+            <w:pPr>
+              <w:rPr>
+                <w:rFonts w:ascii="Arial" w:hAnsi="Arial" w:cs="Arial"/>
+                <w:sz w:val="16"/>
+                <w:szCs w:val="16"/>
+              </w:rPr>
+            </w:pPr>
+            <w:r>
+              <w:rPr>
+                <w:rFonts w:ascii="Arial" w:hAnsi="Arial" w:cs="Arial"/>
+                <w:sz w:val="16"/>
+                <w:szCs w:val="16"/>
+              </w:rPr>
+              <w:t>FUNCTION FLOAT setMembershipDiscount ()</w:t>
+            </w:r>
+          </w:p>
+          <w:p>
+            <w:pPr>
+              <w:rPr>
+                <w:rFonts w:ascii="Arial" w:hAnsi="Arial" w:cs="Arial"/>
+                <w:sz w:val="16"/>
+                <w:szCs w:val="16"/>
+              </w:rPr>
+            </w:pPr>
+            <w:r>
+              <w:rPr>
+                <w:rFonts w:ascii="Arial" w:hAnsi="Arial" w:cs="Arial"/>
+                <w:sz w:val="16"/>
+                <w:szCs w:val="16"/>
+              </w:rPr>
+              <w:t xml:space="preserve">        DECLARE CHAR membership</w:t>
+            </w:r>
+          </w:p>
+          <w:p>
+            <w:pPr>
+              <w:rPr>
+                <w:rFonts w:ascii="Arial" w:hAnsi="Arial" w:cs="Arial"/>
+                <w:sz w:val="16"/>
+                <w:szCs w:val="16"/>
+              </w:rPr>
+            </w:pPr>
+            <w:r>
+              <w:rPr>
+                <w:rFonts w:ascii="Arial" w:hAnsi="Arial" w:cs="Arial"/>
+                <w:sz w:val="16"/>
+                <w:szCs w:val="16"/>
+              </w:rPr>
+              <w:t xml:space="preserve">        PROMPT "Do you have a membership? (Y/N): "</w:t>
+            </w:r>
+          </w:p>
+          <w:p>
+            <w:pPr>
+              <w:rPr>
+                <w:rFonts w:ascii="Arial" w:hAnsi="Arial" w:cs="Arial"/>
+                <w:sz w:val="16"/>
+                <w:szCs w:val="16"/>
+              </w:rPr>
+            </w:pPr>
+            <w:r>
+              <w:rPr>
+                <w:rFonts w:ascii="Arial" w:hAnsi="Arial" w:cs="Arial"/>
+                <w:sz w:val="16"/>
+                <w:szCs w:val="16"/>
+              </w:rPr>
+              <w:t xml:space="preserve">        SET membership = getValidCharacterInput()</w:t>
+            </w:r>
+          </w:p>
+          <w:p>
+            <w:pPr>
+              <w:rPr>
+                <w:rFonts w:ascii="Arial" w:hAnsi="Arial" w:cs="Arial"/>
+                <w:sz w:val="16"/>
+                <w:szCs w:val="16"/>
+              </w:rPr>
+            </w:pPr>
+          </w:p>
+          <w:p>
+            <w:pPr>
+              <w:rPr>
+                <w:rFonts w:ascii="Arial" w:hAnsi="Arial" w:cs="Arial"/>
+                <w:sz w:val="16"/>
+                <w:szCs w:val="16"/>
+              </w:rPr>
+            </w:pPr>
+            <w:r>
+              <w:rPr>
+                <w:rFonts w:ascii="Arial" w:hAnsi="Arial" w:cs="Arial"/>
+                <w:sz w:val="16"/>
+                <w:szCs w:val="16"/>
+              </w:rPr>
+              <w:t xml:space="preserve">        IF membership == 'Y' THEN</w:t>
+            </w:r>
+          </w:p>
+          <w:p>
+            <w:pPr>
+              <w:rPr>
+                <w:rFonts w:ascii="Arial" w:hAnsi="Arial" w:cs="Arial"/>
+                <w:sz w:val="16"/>
+                <w:szCs w:val="16"/>
+              </w:rPr>
+            </w:pPr>
+            <w:r>
+              <w:rPr>
+                <w:rFonts w:ascii="Arial" w:hAnsi="Arial" w:cs="Arial"/>
+                <w:sz w:val="16"/>
+                <w:szCs w:val="16"/>
+              </w:rPr>
+              <w:t xml:space="preserve">                RETURN 0.1</w:t>
+            </w:r>
+          </w:p>
+          <w:p>
+            <w:pPr>
+              <w:rPr>
+                <w:rFonts w:ascii="Arial" w:hAnsi="Arial" w:cs="Arial"/>
+                <w:sz w:val="16"/>
+                <w:szCs w:val="16"/>
+              </w:rPr>
+            </w:pPr>
+            <w:r>
+              <w:rPr>
+                <w:rFonts w:ascii="Arial" w:hAnsi="Arial" w:cs="Arial"/>
+                <w:sz w:val="16"/>
+                <w:szCs w:val="16"/>
+              </w:rPr>
+              <w:t xml:space="preserve">        ELSE</w:t>
+            </w:r>
+          </w:p>
+          <w:p>
+            <w:pPr>
+              <w:rPr>
+                <w:rFonts w:ascii="Arial" w:hAnsi="Arial" w:cs="Arial"/>
+                <w:sz w:val="16"/>
+                <w:szCs w:val="16"/>
+              </w:rPr>
+            </w:pPr>
+            <w:r>
+              <w:rPr>
+                <w:rFonts w:ascii="Arial" w:hAnsi="Arial" w:cs="Arial"/>
+                <w:sz w:val="16"/>
+                <w:szCs w:val="16"/>
+              </w:rPr>
+              <w:t xml:space="preserve">                RETURN 0.0</w:t>
+            </w:r>
+          </w:p>
+          <w:p>
+            <w:pPr>
+              <w:rPr>
+                <w:rFonts w:ascii="Arial" w:hAnsi="Arial" w:cs="Arial"/>
+                <w:sz w:val="16"/>
+                <w:szCs w:val="16"/>
+              </w:rPr>
+            </w:pPr>
+            <w:r>
+              <w:rPr>
+                <w:rFonts w:ascii="Arial" w:hAnsi="Arial" w:cs="Arial"/>
+                <w:sz w:val="16"/>
+                <w:szCs w:val="16"/>
+              </w:rPr>
+              <w:t xml:space="preserve">        END IF</w:t>
+            </w:r>
+          </w:p>
+          <w:p>
+            <w:pPr>
+              <w:rPr>
+                <w:rFonts w:ascii="Arial" w:hAnsi="Arial" w:cs="Arial"/>
+                <w:sz w:val="16"/>
+                <w:szCs w:val="16"/>
+              </w:rPr>
+            </w:pPr>
+            <w:r>
+              <w:rPr>
+                <w:rFonts w:ascii="Arial" w:hAnsi="Arial" w:cs="Arial"/>
+                <w:sz w:val="16"/>
+                <w:szCs w:val="16"/>
+              </w:rPr>
+              <w:t>END FUNCTION</w:t>
+            </w:r>
+          </w:p>
+          <w:p>
+            <w:pPr>
+              <w:rPr>
+                <w:rFonts w:ascii="Arial" w:hAnsi="Arial" w:cs="Arial"/>
+                <w:sz w:val="16"/>
+                <w:szCs w:val="16"/>
+              </w:rPr>
+            </w:pPr>
+          </w:p>
+          <w:p>
+            <w:pPr>
+              <w:rPr>
+                <w:rFonts w:ascii="Arial" w:hAnsi="Arial" w:cs="Arial"/>
+                <w:sz w:val="16"/>
+                <w:szCs w:val="16"/>
+              </w:rPr>
+            </w:pPr>
+            <w:r>
+              <w:rPr>
+                <w:rFonts w:ascii="Arial" w:hAnsi="Arial" w:cs="Arial"/>
+                <w:sz w:val="16"/>
+                <w:szCs w:val="16"/>
+              </w:rPr>
+              <w:t>FUNCTION FLOAT calculatePrice (int engineCapacity[], int laps, int driverCount, float totalGearPrice, float membershipDiscount)</w:t>
+            </w:r>
+          </w:p>
+          <w:p>
+            <w:pPr>
+              <w:rPr>
+                <w:rFonts w:ascii="Arial" w:hAnsi="Arial" w:cs="Arial"/>
+                <w:sz w:val="16"/>
+                <w:szCs w:val="16"/>
+              </w:rPr>
+            </w:pPr>
+            <w:r>
+              <w:rPr>
+                <w:rFonts w:ascii="Arial" w:hAnsi="Arial" w:cs="Arial"/>
+                <w:sz w:val="16"/>
+                <w:szCs w:val="16"/>
+              </w:rPr>
+              <w:t xml:space="preserve">        SET pricePerCC = 03</w:t>
+            </w:r>
+          </w:p>
+          <w:p>
+            <w:pPr>
+              <w:rPr>
+                <w:rFonts w:ascii="Arial" w:hAnsi="Arial" w:cs="Arial"/>
+                <w:sz w:val="16"/>
+                <w:szCs w:val="16"/>
+              </w:rPr>
+            </w:pPr>
+            <w:r>
+              <w:rPr>
+                <w:rFonts w:ascii="Arial" w:hAnsi="Arial" w:cs="Arial"/>
+                <w:sz w:val="16"/>
+                <w:szCs w:val="16"/>
+              </w:rPr>
+              <w:t xml:space="preserve">        SET totalKartPrice = 0</w:t>
+            </w:r>
+          </w:p>
+          <w:p>
+            <w:pPr>
+              <w:rPr>
+                <w:rFonts w:ascii="Arial" w:hAnsi="Arial" w:cs="Arial"/>
+                <w:sz w:val="16"/>
+                <w:szCs w:val="16"/>
+              </w:rPr>
+            </w:pPr>
+          </w:p>
+          <w:p>
+            <w:pPr>
+              <w:rPr>
+                <w:rFonts w:ascii="Arial" w:hAnsi="Arial" w:cs="Arial"/>
+                <w:sz w:val="16"/>
+                <w:szCs w:val="16"/>
+              </w:rPr>
+            </w:pPr>
+            <w:r>
+              <w:rPr>
+                <w:rFonts w:ascii="Arial" w:hAnsi="Arial" w:cs="Arial"/>
+                <w:sz w:val="16"/>
+                <w:szCs w:val="16"/>
+              </w:rPr>
+              <w:t xml:space="preserve">        FOR i = 0, i &lt; driverCount, i++</w:t>
+            </w:r>
+          </w:p>
+          <w:p>
+            <w:pPr>
+              <w:rPr>
+                <w:rFonts w:ascii="Arial" w:hAnsi="Arial" w:cs="Arial"/>
+                <w:sz w:val="16"/>
+                <w:szCs w:val="16"/>
+              </w:rPr>
+            </w:pPr>
+            <w:r>
+              <w:rPr>
+                <w:rFonts w:ascii="Arial" w:hAnsi="Arial" w:cs="Arial"/>
+                <w:sz w:val="16"/>
+                <w:szCs w:val="16"/>
+              </w:rPr>
+              <w:t xml:space="preserve">                totalKartPrice += (engineCapacity[i] * pricePerCC) * laps</w:t>
+            </w:r>
+          </w:p>
+          <w:p>
+            <w:pPr>
+              <w:rPr>
+                <w:rFonts w:ascii="Arial" w:hAnsi="Arial" w:cs="Arial"/>
+                <w:sz w:val="16"/>
+                <w:szCs w:val="16"/>
+              </w:rPr>
+            </w:pPr>
+            <w:r>
+              <w:rPr>
+                <w:rFonts w:ascii="Arial" w:hAnsi="Arial" w:cs="Arial"/>
+                <w:sz w:val="16"/>
+                <w:szCs w:val="16"/>
+              </w:rPr>
+              <w:t xml:space="preserve">        END FOR</w:t>
+            </w:r>
+          </w:p>
+          <w:p>
+            <w:pPr>
+              <w:rPr>
+                <w:rFonts w:ascii="Arial" w:hAnsi="Arial" w:cs="Arial"/>
+                <w:sz w:val="16"/>
+                <w:szCs w:val="16"/>
+              </w:rPr>
+            </w:pPr>
+            <w:r>
+              <w:rPr>
+                <w:rFonts w:ascii="Arial" w:hAnsi="Arial" w:cs="Arial"/>
+                <w:sz w:val="16"/>
+                <w:szCs w:val="16"/>
+              </w:rPr>
+              <w:t xml:space="preserve">        </w:t>
+            </w:r>
+          </w:p>
+          <w:p>
+            <w:pPr>
+              <w:rPr>
+                <w:rFonts w:ascii="Arial" w:hAnsi="Arial" w:cs="Arial"/>
+                <w:sz w:val="16"/>
+                <w:szCs w:val="16"/>
+              </w:rPr>
+            </w:pPr>
+            <w:r>
+              <w:rPr>
+                <w:rFonts w:ascii="Arial" w:hAnsi="Arial" w:cs="Arial"/>
+                <w:sz w:val="16"/>
+                <w:szCs w:val="16"/>
+              </w:rPr>
+              <w:t xml:space="preserve">        finalPrice = (totalKartPrice + totalGearPrice) * (1 - membershipDiscount)</w:t>
+            </w:r>
+          </w:p>
+          <w:p>
+            <w:pPr>
+              <w:rPr>
+                <w:rFonts w:ascii="Arial" w:hAnsi="Arial" w:cs="Arial"/>
+                <w:sz w:val="16"/>
+                <w:szCs w:val="16"/>
+              </w:rPr>
+            </w:pPr>
+            <w:r>
+              <w:rPr>
+                <w:rFonts w:ascii="Arial" w:hAnsi="Arial" w:cs="Arial"/>
+                <w:sz w:val="16"/>
+                <w:szCs w:val="16"/>
+              </w:rPr>
+              <w:t>END FUNCTION</w:t>
+            </w:r>
+          </w:p>
+        </w:tc>
+      </w:tr>
+    </w:tbl>
+    <w:p>
+      <w:pPr>
+        <w:rPr>
+          <w:rFonts w:ascii="Arial" w:hAnsi="Arial" w:cs="Arial"/>
+          <w:b/>
+          <w:bCs/>
+          <w:sz w:val="22"/>
+          <w:szCs w:val="22"/>
+        </w:rPr>
+      </w:pPr>
+    </w:p>
+    <w:p>
+      <w:pPr>
+        <w:rPr>
+          <w:rFonts w:ascii="Arial" w:hAnsi="Arial" w:cs="Arial"/>
+          <w:b/>
+          <w:bCs/>
+          <w:sz w:val="22"/>
+          <w:szCs w:val="22"/>
+        </w:rPr>
+      </w:pPr>
     </w:p>
     <w:p>
       <w:pPr>
@@ -1653,6 +8207,272 @@
     </w:p>
     <w:p>
       <w:pPr>
+        <w:rPr>
+          <w:rFonts w:ascii="Arial" w:hAnsi="Arial" w:cs="Arial"/>
+          <w:b/>
+          <w:bCs/>
+          <w:sz w:val="22"/>
+          <w:szCs w:val="22"/>
+        </w:rPr>
+      </w:pPr>
+    </w:p>
+    <w:p>
+      <w:pPr>
+        <w:pStyle w:val="ListParagraph"/>
+        <w:numPr>
+          <w:ilvl w:val="0"/>
+          <w:numId w:val="6"/>
+        </w:numPr>
+        <w:rPr>
+          <w:rFonts w:ascii="Arial" w:hAnsi="Arial" w:cs="Arial"/>
+          <w:sz w:val="22"/>
+          <w:szCs w:val="22"/>
+        </w:rPr>
+      </w:pPr>
+      <w:r>
+        <w:rPr>
+          <w:rFonts w:ascii="Arial" w:hAnsi="Arial" w:cs="Arial"/>
+          <w:sz w:val="22"/>
+          <w:szCs w:val="22"/>
+        </w:rPr>
+        <w:t>cameCase naming convention</w:t>
+      </w:r>
+    </w:p>
+    <w:p>
+      <w:pPr>
+        <w:rPr>
+          <w:rFonts w:ascii="Arial" w:hAnsi="Arial" w:cs="Arial"/>
+          <w:sz w:val="22"/>
+          <w:szCs w:val="22"/>
+        </w:rPr>
+      </w:pPr>
+      <w:r>
+        <w:rPr>
+          <w:rFonts w:ascii="Arial" w:hAnsi="Arial" w:cs="Arial"/>
+          <w:sz w:val="22"/>
+          <w:szCs w:val="22"/>
+        </w:rPr>
+        <w:t>This is a popular naming convention and it is used by our lecturer to teach C++.</w:t>
+      </w:r>
+    </w:p>
+    <w:p>
+      <w:pPr>
+        <w:pStyle w:val="ListParagraph"/>
+        <w:numPr>
+          <w:ilvl w:val="0"/>
+          <w:numId w:val="6"/>
+        </w:numPr>
+        <w:rPr>
+          <w:rFonts w:ascii="Arial" w:hAnsi="Arial" w:cs="Arial"/>
+          <w:sz w:val="22"/>
+          <w:szCs w:val="22"/>
+        </w:rPr>
+      </w:pPr>
+      <w:r>
+        <w:rPr>
+          <w:rFonts w:ascii="Arial" w:hAnsi="Arial" w:cs="Arial"/>
+          <w:sz w:val="22"/>
+          <w:szCs w:val="22"/>
+        </w:rPr>
+        <w:t>Tab Width: 8</w:t>
+      </w:r>
+    </w:p>
+    <w:p>
+      <w:pPr>
+        <w:rPr>
+          <w:rFonts w:ascii="Arial" w:hAnsi="Arial" w:cs="Arial"/>
+          <w:sz w:val="22"/>
+          <w:szCs w:val="22"/>
+        </w:rPr>
+      </w:pPr>
+      <w:r>
+        <w:rPr>
+          <w:rFonts w:ascii="Arial" w:hAnsi="Arial" w:cs="Arial"/>
+          <w:sz w:val="22"/>
+          <w:szCs w:val="22"/>
+        </w:rPr>
+        <w:t>The usage of 8 tab width is to easily spot excessive nesting easily which ties to the next point.</w:t>
+      </w:r>
+    </w:p>
+    <w:p>
+      <w:pPr>
+        <w:pStyle w:val="ListParagraph"/>
+        <w:numPr>
+          <w:ilvl w:val="0"/>
+          <w:numId w:val="6"/>
+        </w:numPr>
+        <w:rPr>
+          <w:rFonts w:ascii="Arial" w:hAnsi="Arial" w:cs="Arial"/>
+          <w:sz w:val="22"/>
+          <w:szCs w:val="22"/>
+        </w:rPr>
+      </w:pPr>
+      <w:r>
+        <w:rPr>
+          <w:rFonts w:ascii="Arial" w:hAnsi="Arial" w:cs="Arial"/>
+          <w:sz w:val="22"/>
+          <w:szCs w:val="22"/>
+        </w:rPr>
+        <w:t>Maximum Level of Indentation: 3</w:t>
+      </w:r>
+    </w:p>
+    <w:p>
+      <w:pPr>
+        <w:rPr>
+          <w:rFonts w:ascii="Arial" w:hAnsi="Arial" w:cs="Arial"/>
+          <w:sz w:val="22"/>
+          <w:szCs w:val="22"/>
+        </w:rPr>
+      </w:pPr>
+      <w:r>
+        <w:rPr>
+          <w:rFonts w:ascii="Arial" w:hAnsi="Arial" w:cs="Arial"/>
+          <w:sz w:val="22"/>
+          <w:szCs w:val="22"/>
+        </w:rPr>
+        <w:t>To quote Linus Torvalds on the Linux Kernal coding guideline: “If you need more than 3 levels of indentation, your code is broken anyway and should fix it”.</w:t>
+      </w:r>
+    </w:p>
+    <w:p>
+      <w:pPr>
+        <w:pStyle w:val="ListParagraph"/>
+        <w:numPr>
+          <w:ilvl w:val="0"/>
+          <w:numId w:val="6"/>
+        </w:numPr>
+        <w:rPr>
+          <w:rFonts w:ascii="Arial" w:hAnsi="Arial" w:cs="Arial"/>
+          <w:sz w:val="22"/>
+          <w:szCs w:val="22"/>
+        </w:rPr>
+      </w:pPr>
+      <w:r>
+        <w:rPr>
+          <w:rFonts w:ascii="Arial" w:hAnsi="Arial" w:cs="Arial"/>
+          <w:sz w:val="22"/>
+          <w:szCs w:val="22"/>
+        </w:rPr>
+        <w:t>Indentation Style: Stroustrup</w:t>
+      </w:r>
+    </w:p>
+    <w:p>
+      <w:pPr>
+        <w:rPr>
+          <w:rFonts w:ascii="Arial" w:hAnsi="Arial" w:cs="Arial"/>
+          <w:sz w:val="22"/>
+          <w:szCs w:val="22"/>
+        </w:rPr>
+      </w:pPr>
+      <w:r>
+        <w:rPr>
+          <w:rFonts w:ascii="Arial" w:hAnsi="Arial" w:cs="Arial"/>
+          <w:sz w:val="22"/>
+          <w:szCs w:val="22"/>
+        </w:rPr>
+        <w:t>Bajrne Stroustrup is the inventor of C++ and his style of coding is in the C++ International Standard Organization (ISO).</w:t>
+      </w:r>
+    </w:p>
+    <w:p>
+      <w:pPr>
+        <w:pStyle w:val="ListParagraph"/>
+        <w:numPr>
+          <w:ilvl w:val="0"/>
+          <w:numId w:val="6"/>
+        </w:numPr>
+        <w:rPr>
+          <w:rFonts w:ascii="Arial" w:hAnsi="Arial" w:cs="Arial"/>
+          <w:sz w:val="22"/>
+          <w:szCs w:val="22"/>
+        </w:rPr>
+      </w:pPr>
+      <w:r>
+        <w:rPr>
+          <w:rFonts w:ascii="Arial" w:hAnsi="Arial" w:cs="Arial"/>
+          <w:sz w:val="22"/>
+          <w:szCs w:val="22"/>
+        </w:rPr>
+        <w:t xml:space="preserve">No </w:t>
+      </w:r>
+      <w:r>
+        <w:rPr>
+          <w:rFonts w:ascii="Arial" w:hAnsi="Arial" w:cs="Arial"/>
+          <w:i/>
+          <w:iCs/>
+          <w:sz w:val="22"/>
+          <w:szCs w:val="22"/>
+        </w:rPr>
+        <w:t>using namespace std</w:t>
+      </w:r>
+    </w:p>
+    <w:p>
+      <w:pPr>
+        <w:rPr>
+          <w:rFonts w:ascii="Arial" w:hAnsi="Arial" w:cs="Arial"/>
+          <w:sz w:val="22"/>
+          <w:szCs w:val="22"/>
+        </w:rPr>
+      </w:pPr>
+      <w:r>
+        <w:rPr>
+          <w:rFonts w:ascii="Arial" w:hAnsi="Arial" w:cs="Arial"/>
+          <w:sz w:val="22"/>
+          <w:szCs w:val="22"/>
+        </w:rPr>
+        <w:t>The usage of using namespace std in simpler program is okay and sometimes advised to but at higher levels of progamming, the usage of it can cause a myrids of problems. To avoid the compiler being confused and to better make the the usage of functions from the standard library more clear, using namesapce std is ommited from our code.</w:t>
+      </w:r>
+    </w:p>
+    <w:p>
+      <w:pPr>
+        <w:pStyle w:val="ListParagraph"/>
+        <w:numPr>
+          <w:ilvl w:val="0"/>
+          <w:numId w:val="6"/>
+        </w:numPr>
+        <w:rPr>
+          <w:rFonts w:ascii="Arial" w:hAnsi="Arial" w:cs="Arial"/>
+          <w:sz w:val="22"/>
+          <w:szCs w:val="22"/>
+        </w:rPr>
+      </w:pPr>
+      <w:r>
+        <w:rPr>
+          <w:rFonts w:ascii="Arial" w:hAnsi="Arial" w:cs="Arial"/>
+          <w:sz w:val="22"/>
+          <w:szCs w:val="22"/>
+        </w:rPr>
+        <w:t>No abbreviations</w:t>
+      </w:r>
+    </w:p>
+    <w:p>
+      <w:pPr>
+        <w:rPr>
+          <w:rFonts w:ascii="Arial" w:hAnsi="Arial" w:cs="Arial"/>
+          <w:sz w:val="22"/>
+          <w:szCs w:val="22"/>
+        </w:rPr>
+      </w:pPr>
+      <w:r>
+        <w:rPr>
+          <w:rFonts w:ascii="Arial" w:hAnsi="Arial" w:cs="Arial"/>
+          <w:sz w:val="22"/>
+          <w:szCs w:val="22"/>
+        </w:rPr>
+        <w:t>Abbreviations can make coding easier, but with the advant of IDE’s with autocomplete, coding takes less keystrokes than ever. Thus, to make the code readable to everyone, doesn’t matter if you’re working on it or just an outsider, the code will still be comprehensable even if you have no idea on Go-Kart or how this booking works.</w:t>
+      </w:r>
+    </w:p>
+    <w:p>
+      <w:pPr>
+        <w:rPr>
+          <w:rFonts w:ascii="Arial" w:hAnsi="Arial" w:cs="Arial"/>
+          <w:b/>
+          <w:bCs/>
+          <w:sz w:val="22"/>
+          <w:szCs w:val="22"/>
+        </w:rPr>
+      </w:pPr>
+    </w:p>
+    <w:p>
+      <w:pPr>
         <w:pStyle w:val="ListParagraph"/>
         <w:numPr>
           <w:ilvl w:val="0"/>
@@ -1779,6 +8599,32 @@
           <w:szCs w:val="22"/>
         </w:rPr>
         <w:t>PRESENTATION</w:t>
+      </w:r>
+    </w:p>
+    <w:p>
+      <w:pPr>
+        <w:rPr>
+          <w:rFonts w:ascii="Arial" w:hAnsi="Arial" w:cs="Arial"/>
+          <w:sz w:val="22"/>
+          <w:szCs w:val="22"/>
+        </w:rPr>
+      </w:pPr>
+    </w:p>
+    <w:p>
+      <w:pPr>
+        <w:rPr>
+          <w:rFonts w:ascii="Arial" w:hAnsi="Arial" w:cs="Arial"/>
+          <w:sz w:val="22"/>
+          <w:szCs w:val="22"/>
+        </w:rPr>
+      </w:pPr>
+      <w:r>
+        <w:rPr>
+          <w:rFonts w:ascii="Arial" w:hAnsi="Arial" w:cs="Arial"/>
+          <w:sz w:val="22"/>
+          <w:szCs w:val="22"/>
+        </w:rPr>
+        <w:t>The presentation is available on YouTube: [INSERT VIDEO LINK]</w:t>
       </w:r>
     </w:p>
     <w:sectPr>
@@ -1884,15 +8730,136 @@
   </w:abstractNum>
   <w:abstractNum w:abstractNumId="1" w15:restartNumberingAfterBreak="0">
     <w:nsid w:val="1B1A7CEE"/>
-    <w:multiLevelType w:val="hybridMultilevel"/>
-    <w:tmpl w:val="BB7ACA62"/>
-    <w:lvl w:ilvl="0" w:tplc="4409000F">
+    <w:multiLevelType w:val="multilevel"/>
+    <w:tmpl w:val="69C649F4"/>
+    <w:lvl w:ilvl="0">
       <w:start w:val="1"/>
       <w:numFmt w:val="decimal"/>
       <w:lvlText w:val="%1."/>
       <w:lvlJc w:val="left"/>
       <w:pPr>
         <w:ind w:left="720" w:hanging="360"/>
+      </w:pPr>
+      <w:rPr>
+        <w:rFonts w:hint="default"/>
+      </w:rPr>
+    </w:lvl>
+    <w:lvl w:ilvl="1">
+      <w:start w:val="1"/>
+      <w:numFmt w:val="decimal"/>
+      <w:isLgl/>
+      <w:lvlText w:val="%1.%2."/>
+      <w:lvlJc w:val="left"/>
+      <w:pPr>
+        <w:ind w:left="1080" w:hanging="720"/>
+      </w:pPr>
+      <w:rPr>
+        <w:rFonts w:hint="default"/>
+      </w:rPr>
+    </w:lvl>
+    <w:lvl w:ilvl="2">
+      <w:start w:val="1"/>
+      <w:numFmt w:val="decimal"/>
+      <w:isLgl/>
+      <w:lvlText w:val="%1.%2.%3."/>
+      <w:lvlJc w:val="left"/>
+      <w:pPr>
+        <w:ind w:left="1080" w:hanging="720"/>
+      </w:pPr>
+      <w:rPr>
+        <w:rFonts w:hint="default"/>
+      </w:rPr>
+    </w:lvl>
+    <w:lvl w:ilvl="3">
+      <w:start w:val="1"/>
+      <w:numFmt w:val="decimal"/>
+      <w:isLgl/>
+      <w:lvlText w:val="%1.%2.%3.%4."/>
+      <w:lvlJc w:val="left"/>
+      <w:pPr>
+        <w:ind w:left="1440" w:hanging="1080"/>
+      </w:pPr>
+      <w:rPr>
+        <w:rFonts w:hint="default"/>
+      </w:rPr>
+    </w:lvl>
+    <w:lvl w:ilvl="4">
+      <w:start w:val="1"/>
+      <w:numFmt w:val="decimal"/>
+      <w:isLgl/>
+      <w:lvlText w:val="%1.%2.%3.%4.%5."/>
+      <w:lvlJc w:val="left"/>
+      <w:pPr>
+        <w:ind w:left="1440" w:hanging="1080"/>
+      </w:pPr>
+      <w:rPr>
+        <w:rFonts w:hint="default"/>
+      </w:rPr>
+    </w:lvl>
+    <w:lvl w:ilvl="5">
+      <w:start w:val="1"/>
+      <w:numFmt w:val="decimal"/>
+      <w:isLgl/>
+      <w:lvlText w:val="%1.%2.%3.%4.%5.%6."/>
+      <w:lvlJc w:val="left"/>
+      <w:pPr>
+        <w:ind w:left="1800" w:hanging="1440"/>
+      </w:pPr>
+      <w:rPr>
+        <w:rFonts w:hint="default"/>
+      </w:rPr>
+    </w:lvl>
+    <w:lvl w:ilvl="6">
+      <w:start w:val="1"/>
+      <w:numFmt w:val="decimal"/>
+      <w:isLgl/>
+      <w:lvlText w:val="%1.%2.%3.%4.%5.%6.%7."/>
+      <w:lvlJc w:val="left"/>
+      <w:pPr>
+        <w:ind w:left="1800" w:hanging="1440"/>
+      </w:pPr>
+      <w:rPr>
+        <w:rFonts w:hint="default"/>
+      </w:rPr>
+    </w:lvl>
+    <w:lvl w:ilvl="7">
+      <w:start w:val="1"/>
+      <w:numFmt w:val="decimal"/>
+      <w:isLgl/>
+      <w:lvlText w:val="%1.%2.%3.%4.%5.%6.%7.%8."/>
+      <w:lvlJc w:val="left"/>
+      <w:pPr>
+        <w:ind w:left="2160" w:hanging="1800"/>
+      </w:pPr>
+      <w:rPr>
+        <w:rFonts w:hint="default"/>
+      </w:rPr>
+    </w:lvl>
+    <w:lvl w:ilvl="8">
+      <w:start w:val="1"/>
+      <w:numFmt w:val="decimal"/>
+      <w:isLgl/>
+      <w:lvlText w:val="%1.%2.%3.%4.%5.%6.%7.%8.%9."/>
+      <w:lvlJc w:val="left"/>
+      <w:pPr>
+        <w:ind w:left="2160" w:hanging="1800"/>
+      </w:pPr>
+      <w:rPr>
+        <w:rFonts w:hint="default"/>
+      </w:rPr>
+    </w:lvl>
+  </w:abstractNum>
+  <w:abstractNum w:abstractNumId="2" w15:restartNumberingAfterBreak="0">
+    <w:nsid w:val="2117381A"/>
+    <w:multiLevelType w:val="hybridMultilevel"/>
+    <w:tmpl w:val="D4F6819C"/>
+    <w:lvl w:ilvl="0" w:tplc="94062898">
+      <w:start w:val="1"/>
+      <w:numFmt w:val="lowerRoman"/>
+      <w:lvlText w:val="%1."/>
+      <w:lvlJc w:val="left"/>
+      <w:pPr>
+        <w:ind w:left="1080" w:hanging="720"/>
       </w:pPr>
       <w:rPr>
         <w:rFonts w:hint="default"/>
@@ -1971,7 +8938,7 @@
       </w:pPr>
     </w:lvl>
   </w:abstractNum>
-  <w:abstractNum w:abstractNumId="2" w15:restartNumberingAfterBreak="0">
+  <w:abstractNum w:abstractNumId="3" w15:restartNumberingAfterBreak="0">
     <w:nsid w:val="2418665F"/>
     <w:multiLevelType w:val="hybridMultilevel"/>
     <w:tmpl w:val="DA22C77A"/>
@@ -2060,7 +9027,7 @@
       </w:pPr>
     </w:lvl>
   </w:abstractNum>
-  <w:abstractNum w:abstractNumId="3" w15:restartNumberingAfterBreak="0">
+  <w:abstractNum w:abstractNumId="4" w15:restartNumberingAfterBreak="0">
     <w:nsid w:val="4E8633DD"/>
     <w:multiLevelType w:val="hybridMultilevel"/>
     <w:tmpl w:val="4AFE6A36"/>
@@ -2149,8 +9116,97 @@
       </w:pPr>
     </w:lvl>
   </w:abstractNum>
+  <w:abstractNum w:abstractNumId="5" w15:restartNumberingAfterBreak="0">
+    <w:nsid w:val="5CB60901"/>
+    <w:multiLevelType w:val="hybridMultilevel"/>
+    <w:tmpl w:val="F1EECB12"/>
+    <w:lvl w:ilvl="0" w:tplc="8F5051B4">
+      <w:start w:val="1"/>
+      <w:numFmt w:val="lowerRoman"/>
+      <w:lvlText w:val="%1."/>
+      <w:lvlJc w:val="left"/>
+      <w:pPr>
+        <w:ind w:left="1440" w:hanging="720"/>
+      </w:pPr>
+      <w:rPr>
+        <w:rFonts w:hint="default"/>
+      </w:rPr>
+    </w:lvl>
+    <w:lvl w:ilvl="1" w:tplc="44090019" w:tentative="1">
+      <w:start w:val="1"/>
+      <w:numFmt w:val="lowerLetter"/>
+      <w:lvlText w:val="%2."/>
+      <w:lvlJc w:val="left"/>
+      <w:pPr>
+        <w:ind w:left="1800" w:hanging="360"/>
+      </w:pPr>
+    </w:lvl>
+    <w:lvl w:ilvl="2" w:tplc="4409001B" w:tentative="1">
+      <w:start w:val="1"/>
+      <w:numFmt w:val="lowerRoman"/>
+      <w:lvlText w:val="%3."/>
+      <w:lvlJc w:val="right"/>
+      <w:pPr>
+        <w:ind w:left="2520" w:hanging="180"/>
+      </w:pPr>
+    </w:lvl>
+    <w:lvl w:ilvl="3" w:tplc="4409000F" w:tentative="1">
+      <w:start w:val="1"/>
+      <w:numFmt w:val="decimal"/>
+      <w:lvlText w:val="%4."/>
+      <w:lvlJc w:val="left"/>
+      <w:pPr>
+        <w:ind w:left="3240" w:hanging="360"/>
+      </w:pPr>
+    </w:lvl>
+    <w:lvl w:ilvl="4" w:tplc="44090019" w:tentative="1">
+      <w:start w:val="1"/>
+      <w:numFmt w:val="lowerLetter"/>
+      <w:lvlText w:val="%5."/>
+      <w:lvlJc w:val="left"/>
+      <w:pPr>
+        <w:ind w:left="3960" w:hanging="360"/>
+      </w:pPr>
+    </w:lvl>
+    <w:lvl w:ilvl="5" w:tplc="4409001B" w:tentative="1">
+      <w:start w:val="1"/>
+      <w:numFmt w:val="lowerRoman"/>
+      <w:lvlText w:val="%6."/>
+      <w:lvlJc w:val="right"/>
+      <w:pPr>
+        <w:ind w:left="4680" w:hanging="180"/>
+      </w:pPr>
+    </w:lvl>
+    <w:lvl w:ilvl="6" w:tplc="4409000F" w:tentative="1">
+      <w:start w:val="1"/>
+      <w:numFmt w:val="decimal"/>
+      <w:lvlText w:val="%7."/>
+      <w:lvlJc w:val="left"/>
+      <w:pPr>
+        <w:ind w:left="5400" w:hanging="360"/>
+      </w:pPr>
+    </w:lvl>
+    <w:lvl w:ilvl="7" w:tplc="44090019" w:tentative="1">
+      <w:start w:val="1"/>
+      <w:numFmt w:val="lowerLetter"/>
+      <w:lvlText w:val="%8."/>
+      <w:lvlJc w:val="left"/>
+      <w:pPr>
+        <w:ind w:left="6120" w:hanging="360"/>
+      </w:pPr>
+    </w:lvl>
+    <w:lvl w:ilvl="8" w:tplc="4409001B" w:tentative="1">
+      <w:start w:val="1"/>
+      <w:numFmt w:val="lowerRoman"/>
+      <w:lvlText w:val="%9."/>
+      <w:lvlJc w:val="right"/>
+      <w:pPr>
+        <w:ind w:left="6840" w:hanging="180"/>
+      </w:pPr>
+    </w:lvl>
+  </w:abstractNum>
   <w:num w:numId="1" w16cid:durableId="1063989660">
-    <w:abstractNumId w:val="2"/>
+    <w:abstractNumId w:val="3"/>
   </w:num>
   <w:num w:numId="2" w16cid:durableId="1402216141">
     <w:abstractNumId w:val="1"/>
@@ -2159,7 +9215,13 @@
     <w:abstractNumId w:val="0"/>
   </w:num>
   <w:num w:numId="4" w16cid:durableId="701783230">
-    <w:abstractNumId w:val="3"/>
+    <w:abstractNumId w:val="4"/>
+  </w:num>
+  <w:num w:numId="5" w16cid:durableId="114448601">
+    <w:abstractNumId w:val="2"/>
+  </w:num>
+  <w:num w:numId="6" w16cid:durableId="990215084">
+    <w:abstractNumId w:val="5"/>
   </w:num>
 </w:numbering>
 </file>
@@ -3113,6 +10175,25 @@
       </w:tblCellMar>
     </w:tblPr>
   </w:style>
+  <w:style w:type="table" w:styleId="TableGrid0">
+    <w:name w:val="Table Grid"/>
+    <w:basedOn w:val="TableNormal"/>
+    <w:uiPriority w:val="39"/>
+    <w:rsid w:val="00E636E5"/>
+    <w:pPr>
+      <w:spacing w:after="0" w:line="240" w:lineRule="auto"/>
+    </w:pPr>
+    <w:tblPr>
+      <w:tblBorders>
+        <w:top w:val="single" w:sz="4" w:space="0" w:color="auto"/>
+        <w:left w:val="single" w:sz="4" w:space="0" w:color="auto"/>
+        <w:bottom w:val="single" w:sz="4" w:space="0" w:color="auto"/>
+        <w:right w:val="single" w:sz="4" w:space="0" w:color="auto"/>
+        <w:insideH w:val="single" w:sz="4" w:space="0" w:color="auto"/>
+        <w:insideV w:val="single" w:sz="4" w:space="0" w:color="auto"/>
+      </w:tblBorders>
+    </w:tblPr>
+  </w:style>
 </w:styles>
 </file>
 

--- a/CSC126 Final Report.docx
+++ b/CSC126 Final Report.docx
@@ -34684,6 +34684,45 @@
         <w:t>SAMPLES OF INPUT AND OUTPUT</w:t>
       </w:r>
     </w:p>
+    <w:tbl>
+      <w:tblPr>
+        <w:tblStyle w:val="TableGrid0"/>
+        <w:tblW w:w="0" w:type="auto"/>
+        <w:tblLook w:val="04A0" w:firstRow="1" w:lastRow="0" w:firstColumn="1" w:lastColumn="0" w:noHBand="0" w:noVBand="1"/>
+      </w:tblPr>
+      <w:tblGrid>
+        <w:gridCol w:w="9350"/>
+      </w:tblGrid>
+      <w:tr>
+        <w:tc>
+          <w:tcPr>
+            <w:tcW w:w="9350" w:type="dxa"/>
+          </w:tcPr>
+          <w:p>
+            <w:pPr>
+              <w:rPr>
+                <w:rFonts w:ascii="Arial" w:hAnsi="Arial" w:cs="Arial"/>
+                <w:b/>
+                <w:bCs/>
+                <w:sz w:val="22"/>
+                <w:szCs w:val="22"/>
+              </w:rPr>
+            </w:pPr>
+          </w:p>
+        </w:tc>
+      </w:tr>
+    </w:tbl>
+    <w:p>
+      <w:pPr>
+        <w:rPr>
+          <w:rFonts w:ascii="Arial" w:hAnsi="Arial" w:cs="Arial"/>
+          <w:b/>
+          <w:bCs/>
+          <w:sz w:val="22"/>
+          <w:szCs w:val="22"/>
+        </w:rPr>
+      </w:pPr>
+    </w:p>
     <w:p>
       <w:pPr>
         <w:pStyle w:val="ListParagraph"/>
@@ -34712,6 +34751,17 @@
     </w:p>
     <w:p>
       <w:pPr>
+        <w:rPr>
+          <w:rFonts w:ascii="Arial" w:hAnsi="Arial" w:cs="Arial"/>
+          <w:b/>
+          <w:bCs/>
+          <w:sz w:val="22"/>
+          <w:szCs w:val="22"/>
+        </w:rPr>
+      </w:pPr>
+    </w:p>
+    <w:p>
+      <w:pPr>
         <w:pStyle w:val="ListParagraph"/>
         <w:numPr>
           <w:ilvl w:val="0"/>
@@ -34735,6 +34785,17 @@
         </w:rPr>
         <w:t>CONLUSION</w:t>
       </w:r>
+    </w:p>
+    <w:p>
+      <w:pPr>
+        <w:rPr>
+          <w:rFonts w:ascii="Arial" w:hAnsi="Arial" w:cs="Arial"/>
+          <w:b/>
+          <w:bCs/>
+          <w:sz w:val="22"/>
+          <w:szCs w:val="22"/>
+        </w:rPr>
+      </w:pPr>
     </w:p>
     <w:p>
       <w:pPr>

--- a/CSC126 Final Report.docx
+++ b/CSC126 Final Report.docx
@@ -29,7 +29,7 @@
                     <pic:cNvPicPr/>
                   </pic:nvPicPr>
                   <pic:blipFill>
-                    <a:blip r:embed="rId5">
+                    <a:blip r:embed="rId8">
                       <a:extLst>
                         <a:ext uri="{28A0092B-C50C-407E-A947-70E740481C1C}">
                           <a14:useLocalDpi xmlns:a14="http://schemas.microsoft.com/office/drawing/2010/main" val="0"/>
@@ -120,7 +120,61 @@
           <w:bCs/>
           <w:color w:val="000000" w:themeColor="text1"/>
         </w:rPr>
-        <w:t>SEMESTER MAC-OGOS 2024/2025</w:t>
+        <w:t>SEMESTER MA</w:t>
+      </w:r>
+      <w:r>
+        <w:rPr>
+          <w:rFonts w:ascii="Arial" w:eastAsia="Arial" w:hAnsi="Arial" w:cs="Arial"/>
+          <w:b/>
+          <w:bCs/>
+          <w:color w:val="000000" w:themeColor="text1"/>
+        </w:rPr>
+        <w:t>RCH</w:t>
+      </w:r>
+      <w:r>
+        <w:rPr>
+          <w:rFonts w:ascii="Arial" w:eastAsia="Arial" w:hAnsi="Arial" w:cs="Arial"/>
+          <w:b/>
+          <w:bCs/>
+          <w:color w:val="000000" w:themeColor="text1"/>
+        </w:rPr>
+        <w:t>-</w:t>
+      </w:r>
+      <w:r>
+        <w:rPr>
+          <w:rFonts w:ascii="Arial" w:eastAsia="Arial" w:hAnsi="Arial" w:cs="Arial"/>
+          <w:b/>
+          <w:bCs/>
+          <w:color w:val="000000" w:themeColor="text1"/>
+        </w:rPr>
+        <w:t>AUGU</w:t>
+      </w:r>
+      <w:r>
+        <w:rPr>
+          <w:rFonts w:ascii="Arial" w:eastAsia="Arial" w:hAnsi="Arial" w:cs="Arial"/>
+          <w:b/>
+          <w:bCs/>
+          <w:color w:val="000000" w:themeColor="text1"/>
+        </w:rPr>
+        <w:t>S</w:t>
+      </w:r>
+      <w:r>
+        <w:rPr>
+          <w:rFonts w:ascii="Arial" w:eastAsia="Arial" w:hAnsi="Arial" w:cs="Arial"/>
+          <w:b/>
+          <w:bCs/>
+          <w:color w:val="000000" w:themeColor="text1"/>
+        </w:rPr>
+        <w:t>T</w:t>
+      </w:r>
+      <w:r>
+        <w:rPr>
+          <w:rFonts w:ascii="Arial" w:eastAsia="Arial" w:hAnsi="Arial" w:cs="Arial"/>
+          <w:b/>
+          <w:bCs/>
+          <w:color w:val="000000" w:themeColor="text1"/>
+        </w:rPr>
+        <w:t xml:space="preserve"> 2024/2025</w:t>
       </w:r>
     </w:p>
     <w:p>
@@ -1092,266 +1146,861 @@
         </w:rPr>
       </w:pPr>
     </w:p>
-    <w:p>
-      <w:pPr>
-        <w:rPr>
-          <w:rFonts w:ascii="Arial" w:hAnsi="Arial" w:cs="Arial"/>
+    <w:sdt>
+      <w:sdtPr>
+        <w:id w:val="1792709312"/>
+        <w:docPartObj>
+          <w:docPartGallery w:val="Table of Contents"/>
+          <w:docPartUnique/>
+        </w:docPartObj>
+      </w:sdtPr>
+      <w:sdtEndPr>
+        <w:rPr>
+          <w:rFonts w:asciiTheme="minorHAnsi" w:eastAsiaTheme="minorHAnsi" w:hAnsiTheme="minorHAnsi" w:cstheme="minorBidi"/>
           <w:b/>
           <w:bCs/>
-          <w:sz w:val="22"/>
-          <w:szCs w:val="22"/>
-        </w:rPr>
-      </w:pPr>
-      <w:r>
-        <w:rPr>
-          <w:rFonts w:ascii="Arial" w:hAnsi="Arial" w:cs="Arial"/>
-          <w:b/>
-          <w:bCs/>
-          <w:sz w:val="22"/>
-          <w:szCs w:val="22"/>
-        </w:rPr>
-        <w:t>TABLE OF CONTENTS</w:t>
-      </w:r>
-    </w:p>
+          <w:noProof/>
+          <w:color w:val="auto"/>
+          <w:kern w:val="2"/>
+          <w:sz w:val="24"/>
+          <w:szCs w:val="24"/>
+          <w:lang w:val="en-MY"/>
+          <w14:ligatures w14:val="standardContextual"/>
+        </w:rPr>
+      </w:sdtEndPr>
+      <w:sdtContent>
+        <w:p>
+          <w:pPr>
+            <w:pStyle w:val="TOCHeading"/>
+            <w:rPr>
+              <w:rFonts w:ascii="Arial" w:hAnsi="Arial" w:cs="Arial"/>
+              <w:b/>
+              <w:bCs/>
+              <w:color w:val="auto"/>
+            </w:rPr>
+          </w:pPr>
+          <w:r>
+            <w:rPr>
+              <w:rFonts w:ascii="Arial" w:hAnsi="Arial" w:cs="Arial"/>
+              <w:b/>
+              <w:bCs/>
+              <w:color w:val="auto"/>
+            </w:rPr>
+            <w:t xml:space="preserve">Table of </w:t>
+          </w:r>
+          <w:r>
+            <w:rPr>
+              <w:rFonts w:ascii="Arial" w:hAnsi="Arial" w:cs="Arial"/>
+              <w:b/>
+              <w:bCs/>
+              <w:color w:val="auto"/>
+            </w:rPr>
+            <w:t>Contents</w:t>
+          </w:r>
+        </w:p>
+        <w:p>
+          <w:pPr>
+            <w:spacing w:after="0"/>
+            <w:rPr>
+              <w:lang w:val="en-US"/>
+            </w:rPr>
+          </w:pPr>
+        </w:p>
+        <w:p>
+          <w:pPr>
+            <w:pStyle w:val="TOC1"/>
+            <w:tabs>
+              <w:tab w:val="right" w:leader="dot" w:pos="9350"/>
+            </w:tabs>
+            <w:rPr>
+              <w:rFonts w:eastAsiaTheme="minorEastAsia"/>
+              <w:lang w:eastAsia="en-MY"/>
+            </w:rPr>
+          </w:pPr>
+          <w:r>
+            <w:fldChar w:fldCharType="begin"/>
+          </w:r>
+          <w:r>
+            <w:instrText xml:space="preserve"> TOC \o "1-3" \h \z \u </w:instrText>
+          </w:r>
+          <w:r>
+            <w:fldChar w:fldCharType="separate"/>
+          </w:r>
+          <w:hyperlink w:anchor="_Toc203388917" w:history="1">
+            <w:r>
+              <w:rPr>
+                <w:rStyle w:val="Hyperlink"/>
+                <w:rFonts w:ascii="Arial" w:hAnsi="Arial" w:cs="Arial"/>
+                <w:b/>
+                <w:bCs/>
+              </w:rPr>
+              <w:t>1.0 PROJECT SUMMARY</w:t>
+            </w:r>
+            <w:r>
+              <w:rPr>
+                <w:webHidden/>
+              </w:rPr>
+              <w:tab/>
+            </w:r>
+            <w:r>
+              <w:rPr>
+                <w:webHidden/>
+              </w:rPr>
+              <w:fldChar w:fldCharType="begin"/>
+            </w:r>
+            <w:r>
+              <w:rPr>
+                <w:webHidden/>
+              </w:rPr>
+              <w:instrText xml:space="preserve"> PAGEREF _Toc203388917 \h </w:instrText>
+            </w:r>
+            <w:r>
+              <w:rPr>
+                <w:webHidden/>
+              </w:rPr>
+            </w:r>
+            <w:r>
+              <w:rPr>
+                <w:webHidden/>
+              </w:rPr>
+              <w:fldChar w:fldCharType="separate"/>
+            </w:r>
+            <w:r>
+              <w:rPr>
+                <w:webHidden/>
+              </w:rPr>
+              <w:t>3</w:t>
+            </w:r>
+            <w:r>
+              <w:rPr>
+                <w:webHidden/>
+              </w:rPr>
+              <w:fldChar w:fldCharType="end"/>
+            </w:r>
+          </w:hyperlink>
+        </w:p>
+        <w:p>
+          <w:pPr>
+            <w:pStyle w:val="TOC1"/>
+            <w:tabs>
+              <w:tab w:val="right" w:leader="dot" w:pos="9350"/>
+            </w:tabs>
+            <w:rPr>
+              <w:rFonts w:eastAsiaTheme="minorEastAsia"/>
+              <w:lang w:eastAsia="en-MY"/>
+            </w:rPr>
+          </w:pPr>
+          <w:hyperlink w:anchor="_Toc203388918" w:history="1">
+            <w:r>
+              <w:rPr>
+                <w:rStyle w:val="Hyperlink"/>
+                <w:rFonts w:ascii="Arial" w:hAnsi="Arial" w:cs="Arial"/>
+                <w:b/>
+                <w:bCs/>
+              </w:rPr>
+              <w:t>2.0 OBJECTIVES OF THE PROJECT</w:t>
+            </w:r>
+            <w:r>
+              <w:rPr>
+                <w:webHidden/>
+              </w:rPr>
+              <w:tab/>
+            </w:r>
+            <w:r>
+              <w:rPr>
+                <w:webHidden/>
+              </w:rPr>
+              <w:fldChar w:fldCharType="begin"/>
+            </w:r>
+            <w:r>
+              <w:rPr>
+                <w:webHidden/>
+              </w:rPr>
+              <w:instrText xml:space="preserve"> PAGEREF _Toc203388918 \h </w:instrText>
+            </w:r>
+            <w:r>
+              <w:rPr>
+                <w:webHidden/>
+              </w:rPr>
+            </w:r>
+            <w:r>
+              <w:rPr>
+                <w:webHidden/>
+              </w:rPr>
+              <w:fldChar w:fldCharType="separate"/>
+            </w:r>
+            <w:r>
+              <w:rPr>
+                <w:webHidden/>
+              </w:rPr>
+              <w:t>3</w:t>
+            </w:r>
+            <w:r>
+              <w:rPr>
+                <w:webHidden/>
+              </w:rPr>
+              <w:fldChar w:fldCharType="end"/>
+            </w:r>
+          </w:hyperlink>
+        </w:p>
+        <w:p>
+          <w:pPr>
+            <w:pStyle w:val="TOC1"/>
+            <w:tabs>
+              <w:tab w:val="right" w:leader="dot" w:pos="9350"/>
+            </w:tabs>
+            <w:rPr>
+              <w:rFonts w:eastAsiaTheme="minorEastAsia"/>
+              <w:lang w:eastAsia="en-MY"/>
+            </w:rPr>
+          </w:pPr>
+          <w:hyperlink w:anchor="_Toc203388919" w:history="1">
+            <w:r>
+              <w:rPr>
+                <w:rStyle w:val="Hyperlink"/>
+                <w:rFonts w:ascii="Arial" w:hAnsi="Arial" w:cs="Arial"/>
+                <w:b/>
+                <w:bCs/>
+              </w:rPr>
+              <w:t>3.0 ALGORITHM DESIGN</w:t>
+            </w:r>
+            <w:r>
+              <w:rPr>
+                <w:webHidden/>
+              </w:rPr>
+              <w:tab/>
+            </w:r>
+            <w:r>
+              <w:rPr>
+                <w:webHidden/>
+              </w:rPr>
+              <w:fldChar w:fldCharType="begin"/>
+            </w:r>
+            <w:r>
+              <w:rPr>
+                <w:webHidden/>
+              </w:rPr>
+              <w:instrText xml:space="preserve"> PAGEREF _Toc203388919 \h </w:instrText>
+            </w:r>
+            <w:r>
+              <w:rPr>
+                <w:webHidden/>
+              </w:rPr>
+            </w:r>
+            <w:r>
+              <w:rPr>
+                <w:webHidden/>
+              </w:rPr>
+              <w:fldChar w:fldCharType="separate"/>
+            </w:r>
+            <w:r>
+              <w:rPr>
+                <w:webHidden/>
+              </w:rPr>
+              <w:t>3</w:t>
+            </w:r>
+            <w:r>
+              <w:rPr>
+                <w:webHidden/>
+              </w:rPr>
+              <w:fldChar w:fldCharType="end"/>
+            </w:r>
+          </w:hyperlink>
+        </w:p>
+        <w:p>
+          <w:pPr>
+            <w:pStyle w:val="TOC2"/>
+            <w:tabs>
+              <w:tab w:val="right" w:leader="dot" w:pos="9350"/>
+            </w:tabs>
+            <w:rPr>
+              <w:rFonts w:eastAsiaTheme="minorEastAsia"/>
+              <w:lang w:eastAsia="en-MY"/>
+            </w:rPr>
+          </w:pPr>
+          <w:hyperlink w:anchor="_Toc203388920" w:history="1">
+            <w:r>
+              <w:rPr>
+                <w:rStyle w:val="Hyperlink"/>
+                <w:rFonts w:ascii="Arial" w:hAnsi="Arial" w:cs="Arial"/>
+                <w:b/>
+                <w:bCs/>
+              </w:rPr>
+              <w:t>3.1 Flowcharts</w:t>
+            </w:r>
+            <w:r>
+              <w:rPr>
+                <w:webHidden/>
+              </w:rPr>
+              <w:tab/>
+            </w:r>
+            <w:r>
+              <w:rPr>
+                <w:webHidden/>
+              </w:rPr>
+              <w:fldChar w:fldCharType="begin"/>
+            </w:r>
+            <w:r>
+              <w:rPr>
+                <w:webHidden/>
+              </w:rPr>
+              <w:instrText xml:space="preserve"> PAGEREF _Toc203388920 \h </w:instrText>
+            </w:r>
+            <w:r>
+              <w:rPr>
+                <w:webHidden/>
+              </w:rPr>
+            </w:r>
+            <w:r>
+              <w:rPr>
+                <w:webHidden/>
+              </w:rPr>
+              <w:fldChar w:fldCharType="separate"/>
+            </w:r>
+            <w:r>
+              <w:rPr>
+                <w:webHidden/>
+              </w:rPr>
+              <w:t>3</w:t>
+            </w:r>
+            <w:r>
+              <w:rPr>
+                <w:webHidden/>
+              </w:rPr>
+              <w:fldChar w:fldCharType="end"/>
+            </w:r>
+          </w:hyperlink>
+        </w:p>
+        <w:p>
+          <w:pPr>
+            <w:pStyle w:val="TOC2"/>
+            <w:tabs>
+              <w:tab w:val="right" w:leader="dot" w:pos="9350"/>
+            </w:tabs>
+            <w:rPr>
+              <w:rFonts w:eastAsiaTheme="minorEastAsia"/>
+              <w:lang w:eastAsia="en-MY"/>
+            </w:rPr>
+          </w:pPr>
+          <w:hyperlink w:anchor="_Toc203388921" w:history="1">
+            <w:r>
+              <w:rPr>
+                <w:rStyle w:val="Hyperlink"/>
+                <w:rFonts w:ascii="Arial" w:hAnsi="Arial" w:cs="Arial"/>
+                <w:b/>
+                <w:bCs/>
+              </w:rPr>
+              <w:t>3.2 Pseudocode</w:t>
+            </w:r>
+            <w:r>
+              <w:rPr>
+                <w:webHidden/>
+              </w:rPr>
+              <w:tab/>
+            </w:r>
+            <w:r>
+              <w:rPr>
+                <w:webHidden/>
+              </w:rPr>
+              <w:fldChar w:fldCharType="begin"/>
+            </w:r>
+            <w:r>
+              <w:rPr>
+                <w:webHidden/>
+              </w:rPr>
+              <w:instrText xml:space="preserve"> PAGEREF _Toc203388921 \h </w:instrText>
+            </w:r>
+            <w:r>
+              <w:rPr>
+                <w:webHidden/>
+              </w:rPr>
+            </w:r>
+            <w:r>
+              <w:rPr>
+                <w:webHidden/>
+              </w:rPr>
+              <w:fldChar w:fldCharType="separate"/>
+            </w:r>
+            <w:r>
+              <w:rPr>
+                <w:webHidden/>
+              </w:rPr>
+              <w:t>4</w:t>
+            </w:r>
+            <w:r>
+              <w:rPr>
+                <w:webHidden/>
+              </w:rPr>
+              <w:fldChar w:fldCharType="end"/>
+            </w:r>
+          </w:hyperlink>
+        </w:p>
+        <w:p>
+          <w:pPr>
+            <w:pStyle w:val="TOC1"/>
+            <w:tabs>
+              <w:tab w:val="right" w:leader="dot" w:pos="9350"/>
+            </w:tabs>
+            <w:rPr>
+              <w:rFonts w:eastAsiaTheme="minorEastAsia"/>
+              <w:lang w:eastAsia="en-MY"/>
+            </w:rPr>
+          </w:pPr>
+          <w:hyperlink w:anchor="_Toc203388922" w:history="1">
+            <w:r>
+              <w:rPr>
+                <w:rStyle w:val="Hyperlink"/>
+                <w:rFonts w:ascii="Arial" w:hAnsi="Arial" w:cs="Arial"/>
+                <w:b/>
+                <w:bCs/>
+              </w:rPr>
+              <w:t>4.0 CODING GUIDELINES</w:t>
+            </w:r>
+            <w:r>
+              <w:rPr>
+                <w:webHidden/>
+              </w:rPr>
+              <w:tab/>
+            </w:r>
+            <w:r>
+              <w:rPr>
+                <w:webHidden/>
+              </w:rPr>
+              <w:fldChar w:fldCharType="begin"/>
+            </w:r>
+            <w:r>
+              <w:rPr>
+                <w:webHidden/>
+              </w:rPr>
+              <w:instrText xml:space="preserve"> PAGEREF _Toc203388922 \h </w:instrText>
+            </w:r>
+            <w:r>
+              <w:rPr>
+                <w:webHidden/>
+              </w:rPr>
+            </w:r>
+            <w:r>
+              <w:rPr>
+                <w:webHidden/>
+              </w:rPr>
+              <w:fldChar w:fldCharType="separate"/>
+            </w:r>
+            <w:r>
+              <w:rPr>
+                <w:webHidden/>
+              </w:rPr>
+              <w:t>10</w:t>
+            </w:r>
+            <w:r>
+              <w:rPr>
+                <w:webHidden/>
+              </w:rPr>
+              <w:fldChar w:fldCharType="end"/>
+            </w:r>
+          </w:hyperlink>
+        </w:p>
+        <w:p>
+          <w:pPr>
+            <w:pStyle w:val="TOC1"/>
+            <w:tabs>
+              <w:tab w:val="right" w:leader="dot" w:pos="9350"/>
+            </w:tabs>
+            <w:rPr>
+              <w:rFonts w:eastAsiaTheme="minorEastAsia"/>
+              <w:lang w:eastAsia="en-MY"/>
+            </w:rPr>
+          </w:pPr>
+          <w:hyperlink w:anchor="_Toc203388923" w:history="1">
+            <w:r>
+              <w:rPr>
+                <w:rStyle w:val="Hyperlink"/>
+                <w:rFonts w:ascii="Arial" w:hAnsi="Arial" w:cs="Arial"/>
+                <w:b/>
+                <w:bCs/>
+              </w:rPr>
+              <w:t>5.0 SOURCE CODE</w:t>
+            </w:r>
+            <w:r>
+              <w:rPr>
+                <w:webHidden/>
+              </w:rPr>
+              <w:tab/>
+            </w:r>
+            <w:r>
+              <w:rPr>
+                <w:webHidden/>
+              </w:rPr>
+              <w:fldChar w:fldCharType="begin"/>
+            </w:r>
+            <w:r>
+              <w:rPr>
+                <w:webHidden/>
+              </w:rPr>
+              <w:instrText xml:space="preserve"> PAGEREF _Toc203388923 \h </w:instrText>
+            </w:r>
+            <w:r>
+              <w:rPr>
+                <w:webHidden/>
+              </w:rPr>
+            </w:r>
+            <w:r>
+              <w:rPr>
+                <w:webHidden/>
+              </w:rPr>
+              <w:fldChar w:fldCharType="separate"/>
+            </w:r>
+            <w:r>
+              <w:rPr>
+                <w:webHidden/>
+              </w:rPr>
+              <w:t>11</w:t>
+            </w:r>
+            <w:r>
+              <w:rPr>
+                <w:webHidden/>
+              </w:rPr>
+              <w:fldChar w:fldCharType="end"/>
+            </w:r>
+          </w:hyperlink>
+        </w:p>
+        <w:p>
+          <w:pPr>
+            <w:pStyle w:val="TOC1"/>
+            <w:tabs>
+              <w:tab w:val="right" w:leader="dot" w:pos="9350"/>
+            </w:tabs>
+            <w:rPr>
+              <w:rFonts w:eastAsiaTheme="minorEastAsia"/>
+              <w:lang w:eastAsia="en-MY"/>
+            </w:rPr>
+          </w:pPr>
+          <w:hyperlink w:anchor="_Toc203388924" w:history="1">
+            <w:r>
+              <w:rPr>
+                <w:rStyle w:val="Hyperlink"/>
+                <w:rFonts w:ascii="Arial" w:hAnsi="Arial" w:cs="Arial"/>
+                <w:b/>
+                <w:bCs/>
+              </w:rPr>
+              <w:t>6.0 SAMPLES OF INPUT AND OUTPUT</w:t>
+            </w:r>
+            <w:r>
+              <w:rPr>
+                <w:webHidden/>
+              </w:rPr>
+              <w:tab/>
+            </w:r>
+            <w:r>
+              <w:rPr>
+                <w:webHidden/>
+              </w:rPr>
+              <w:fldChar w:fldCharType="begin"/>
+            </w:r>
+            <w:r>
+              <w:rPr>
+                <w:webHidden/>
+              </w:rPr>
+              <w:instrText xml:space="preserve"> PAGEREF _Toc203388924 \h </w:instrText>
+            </w:r>
+            <w:r>
+              <w:rPr>
+                <w:webHidden/>
+              </w:rPr>
+            </w:r>
+            <w:r>
+              <w:rPr>
+                <w:webHidden/>
+              </w:rPr>
+              <w:fldChar w:fldCharType="separate"/>
+            </w:r>
+            <w:r>
+              <w:rPr>
+                <w:webHidden/>
+              </w:rPr>
+              <w:t>11</w:t>
+            </w:r>
+            <w:r>
+              <w:rPr>
+                <w:webHidden/>
+              </w:rPr>
+              <w:fldChar w:fldCharType="end"/>
+            </w:r>
+          </w:hyperlink>
+        </w:p>
+        <w:p>
+          <w:pPr>
+            <w:pStyle w:val="TOC1"/>
+            <w:tabs>
+              <w:tab w:val="right" w:leader="dot" w:pos="9350"/>
+            </w:tabs>
+            <w:rPr>
+              <w:rFonts w:eastAsiaTheme="minorEastAsia"/>
+              <w:lang w:eastAsia="en-MY"/>
+            </w:rPr>
+          </w:pPr>
+          <w:hyperlink w:anchor="_Toc203388925" w:history="1">
+            <w:r>
+              <w:rPr>
+                <w:rStyle w:val="Hyperlink"/>
+                <w:rFonts w:ascii="Arial" w:hAnsi="Arial" w:cs="Arial"/>
+                <w:b/>
+                <w:bCs/>
+              </w:rPr>
+              <w:t>7.0 DISCUSSIONS</w:t>
+            </w:r>
+            <w:r>
+              <w:rPr>
+                <w:webHidden/>
+              </w:rPr>
+              <w:tab/>
+            </w:r>
+            <w:r>
+              <w:rPr>
+                <w:webHidden/>
+              </w:rPr>
+              <w:fldChar w:fldCharType="begin"/>
+            </w:r>
+            <w:r>
+              <w:rPr>
+                <w:webHidden/>
+              </w:rPr>
+              <w:instrText xml:space="preserve"> PAGEREF _Toc203388925 \h </w:instrText>
+            </w:r>
+            <w:r>
+              <w:rPr>
+                <w:webHidden/>
+              </w:rPr>
+            </w:r>
+            <w:r>
+              <w:rPr>
+                <w:webHidden/>
+              </w:rPr>
+              <w:fldChar w:fldCharType="separate"/>
+            </w:r>
+            <w:r>
+              <w:rPr>
+                <w:webHidden/>
+              </w:rPr>
+              <w:t>11</w:t>
+            </w:r>
+            <w:r>
+              <w:rPr>
+                <w:webHidden/>
+              </w:rPr>
+              <w:fldChar w:fldCharType="end"/>
+            </w:r>
+          </w:hyperlink>
+        </w:p>
+        <w:p>
+          <w:pPr>
+            <w:pStyle w:val="TOC1"/>
+            <w:tabs>
+              <w:tab w:val="right" w:leader="dot" w:pos="9350"/>
+            </w:tabs>
+            <w:rPr>
+              <w:rFonts w:eastAsiaTheme="minorEastAsia"/>
+              <w:lang w:eastAsia="en-MY"/>
+            </w:rPr>
+          </w:pPr>
+          <w:hyperlink w:anchor="_Toc203388926" w:history="1">
+            <w:r>
+              <w:rPr>
+                <w:rStyle w:val="Hyperlink"/>
+                <w:rFonts w:ascii="Arial" w:hAnsi="Arial" w:cs="Arial"/>
+                <w:b/>
+                <w:bCs/>
+              </w:rPr>
+              <w:t>8.0 CONLUSION</w:t>
+            </w:r>
+            <w:r>
+              <w:rPr>
+                <w:webHidden/>
+              </w:rPr>
+              <w:tab/>
+            </w:r>
+            <w:r>
+              <w:rPr>
+                <w:webHidden/>
+              </w:rPr>
+              <w:fldChar w:fldCharType="begin"/>
+            </w:r>
+            <w:r>
+              <w:rPr>
+                <w:webHidden/>
+              </w:rPr>
+              <w:instrText xml:space="preserve"> PAGEREF _Toc203388926 \h </w:instrText>
+            </w:r>
+            <w:r>
+              <w:rPr>
+                <w:webHidden/>
+              </w:rPr>
+            </w:r>
+            <w:r>
+              <w:rPr>
+                <w:webHidden/>
+              </w:rPr>
+              <w:fldChar w:fldCharType="separate"/>
+            </w:r>
+            <w:r>
+              <w:rPr>
+                <w:webHidden/>
+              </w:rPr>
+              <w:t>11</w:t>
+            </w:r>
+            <w:r>
+              <w:rPr>
+                <w:webHidden/>
+              </w:rPr>
+              <w:fldChar w:fldCharType="end"/>
+            </w:r>
+          </w:hyperlink>
+        </w:p>
+        <w:p>
+          <w:pPr>
+            <w:pStyle w:val="TOC1"/>
+            <w:tabs>
+              <w:tab w:val="right" w:leader="dot" w:pos="9350"/>
+            </w:tabs>
+            <w:rPr>
+              <w:rFonts w:eastAsiaTheme="minorEastAsia"/>
+              <w:lang w:eastAsia="en-MY"/>
+            </w:rPr>
+          </w:pPr>
+          <w:hyperlink w:anchor="_Toc203388927" w:history="1">
+            <w:r>
+              <w:rPr>
+                <w:rStyle w:val="Hyperlink"/>
+                <w:rFonts w:ascii="Arial" w:hAnsi="Arial" w:cs="Arial"/>
+                <w:b/>
+                <w:bCs/>
+              </w:rPr>
+              <w:t>9.0 PRESENTATION</w:t>
+            </w:r>
+            <w:r>
+              <w:rPr>
+                <w:webHidden/>
+              </w:rPr>
+              <w:tab/>
+            </w:r>
+            <w:r>
+              <w:rPr>
+                <w:webHidden/>
+              </w:rPr>
+              <w:fldChar w:fldCharType="begin"/>
+            </w:r>
+            <w:r>
+              <w:rPr>
+                <w:webHidden/>
+              </w:rPr>
+              <w:instrText xml:space="preserve"> PAGEREF _Toc203388927 \h </w:instrText>
+            </w:r>
+            <w:r>
+              <w:rPr>
+                <w:webHidden/>
+              </w:rPr>
+            </w:r>
+            <w:r>
+              <w:rPr>
+                <w:webHidden/>
+              </w:rPr>
+              <w:fldChar w:fldCharType="separate"/>
+            </w:r>
+            <w:r>
+              <w:rPr>
+                <w:webHidden/>
+              </w:rPr>
+              <w:t>11</w:t>
+            </w:r>
+            <w:r>
+              <w:rPr>
+                <w:webHidden/>
+              </w:rPr>
+              <w:fldChar w:fldCharType="end"/>
+            </w:r>
+          </w:hyperlink>
+        </w:p>
+        <w:p>
+          <w:pPr>
+            <w:pStyle w:val="TOC1"/>
+            <w:tabs>
+              <w:tab w:val="right" w:leader="dot" w:pos="9350"/>
+            </w:tabs>
+            <w:rPr>
+              <w:rFonts w:eastAsiaTheme="minorEastAsia"/>
+              <w:lang w:eastAsia="en-MY"/>
+            </w:rPr>
+          </w:pPr>
+          <w:hyperlink w:anchor="_Toc203388928" w:history="1">
+            <w:r>
+              <w:rPr>
+                <w:rStyle w:val="Hyperlink"/>
+                <w:rFonts w:ascii="Arial" w:hAnsi="Arial" w:cs="Arial"/>
+                <w:b/>
+                <w:bCs/>
+              </w:rPr>
+              <w:t>10.0 REFERENCES</w:t>
+            </w:r>
+            <w:r>
+              <w:rPr>
+                <w:webHidden/>
+              </w:rPr>
+              <w:tab/>
+            </w:r>
+            <w:r>
+              <w:rPr>
+                <w:webHidden/>
+              </w:rPr>
+              <w:fldChar w:fldCharType="begin"/>
+            </w:r>
+            <w:r>
+              <w:rPr>
+                <w:webHidden/>
+              </w:rPr>
+              <w:instrText xml:space="preserve"> PAGEREF _Toc203388928 \h </w:instrText>
+            </w:r>
+            <w:r>
+              <w:rPr>
+                <w:webHidden/>
+              </w:rPr>
+            </w:r>
+            <w:r>
+              <w:rPr>
+                <w:webHidden/>
+              </w:rPr>
+              <w:fldChar w:fldCharType="separate"/>
+            </w:r>
+            <w:r>
+              <w:rPr>
+                <w:webHidden/>
+              </w:rPr>
+              <w:t>12</w:t>
+            </w:r>
+            <w:r>
+              <w:rPr>
+                <w:webHidden/>
+              </w:rPr>
+              <w:fldChar w:fldCharType="end"/>
+            </w:r>
+          </w:hyperlink>
+        </w:p>
+        <w:p>
+          <w:pPr>
+            <w:rPr>
+              <w:b/>
+              <w:bCs/>
+            </w:rPr>
+          </w:pPr>
+          <w:r>
+            <w:rPr>
+              <w:b/>
+              <w:bCs/>
+            </w:rPr>
+            <w:fldChar w:fldCharType="end"/>
+          </w:r>
+        </w:p>
+      </w:sdtContent>
+    </w:sdt>
     <w:p>
-      <w:pPr>
-        <w:rPr>
-          <w:rFonts w:ascii="Arial" w:hAnsi="Arial" w:cs="Arial"/>
-          <w:b/>
-          <w:bCs/>
-          <w:sz w:val="22"/>
-          <w:szCs w:val="22"/>
-        </w:rPr>
-      </w:pPr>
-    </w:p>
-    <w:p>
-      <w:pPr>
-        <w:pStyle w:val="ListParagraph"/>
-        <w:numPr>
-          <w:ilvl w:val="0"/>
-          <w:numId w:val="1"/>
-        </w:numPr>
-        <w:rPr>
-          <w:rFonts w:ascii="Arial" w:hAnsi="Arial" w:cs="Arial"/>
-          <w:sz w:val="22"/>
-          <w:szCs w:val="22"/>
-        </w:rPr>
-      </w:pPr>
-      <w:r>
-        <w:rPr>
-          <w:rFonts w:ascii="Arial" w:hAnsi="Arial" w:cs="Arial"/>
-          <w:sz w:val="22"/>
-          <w:szCs w:val="22"/>
-        </w:rPr>
-        <w:t>PROJECT SUMMARY</w:t>
-      </w:r>
-    </w:p>
-    <w:p>
-      <w:pPr>
-        <w:pStyle w:val="ListParagraph"/>
-        <w:numPr>
-          <w:ilvl w:val="0"/>
-          <w:numId w:val="1"/>
-        </w:numPr>
-        <w:rPr>
-          <w:rFonts w:ascii="Arial" w:hAnsi="Arial" w:cs="Arial"/>
-          <w:sz w:val="22"/>
-          <w:szCs w:val="22"/>
-        </w:rPr>
-      </w:pPr>
-      <w:r>
-        <w:rPr>
-          <w:rFonts w:ascii="Arial" w:hAnsi="Arial" w:cs="Arial"/>
-          <w:sz w:val="22"/>
-          <w:szCs w:val="22"/>
-        </w:rPr>
-        <w:t>OBJECTIVE OF THE PROJECT</w:t>
-      </w:r>
-    </w:p>
-    <w:p>
-      <w:pPr>
-        <w:pStyle w:val="ListParagraph"/>
-        <w:numPr>
-          <w:ilvl w:val="0"/>
-          <w:numId w:val="1"/>
-        </w:numPr>
-        <w:rPr>
-          <w:rFonts w:ascii="Arial" w:hAnsi="Arial" w:cs="Arial"/>
-          <w:sz w:val="22"/>
-          <w:szCs w:val="22"/>
-        </w:rPr>
-      </w:pPr>
-      <w:r>
-        <w:rPr>
-          <w:rFonts w:ascii="Arial" w:hAnsi="Arial" w:cs="Arial"/>
-          <w:sz w:val="22"/>
-          <w:szCs w:val="22"/>
-        </w:rPr>
-        <w:t>ALRGORITHM DESIGN</w:t>
-      </w:r>
-    </w:p>
-    <w:p>
-      <w:pPr>
-        <w:pStyle w:val="ListParagraph"/>
-        <w:numPr>
-          <w:ilvl w:val="0"/>
-          <w:numId w:val="1"/>
-        </w:numPr>
-        <w:rPr>
-          <w:rFonts w:ascii="Arial" w:hAnsi="Arial" w:cs="Arial"/>
-          <w:sz w:val="22"/>
-          <w:szCs w:val="22"/>
-        </w:rPr>
-      </w:pPr>
-      <w:r>
-        <w:rPr>
-          <w:rFonts w:ascii="Arial" w:hAnsi="Arial" w:cs="Arial"/>
-          <w:sz w:val="22"/>
-          <w:szCs w:val="22"/>
-        </w:rPr>
-        <w:t>CODING GUIDELINES</w:t>
-      </w:r>
-    </w:p>
-    <w:p>
-      <w:pPr>
-        <w:pStyle w:val="ListParagraph"/>
-        <w:numPr>
-          <w:ilvl w:val="0"/>
-          <w:numId w:val="1"/>
-        </w:numPr>
-        <w:rPr>
-          <w:rFonts w:ascii="Arial" w:hAnsi="Arial" w:cs="Arial"/>
-          <w:sz w:val="22"/>
-          <w:szCs w:val="22"/>
-        </w:rPr>
-      </w:pPr>
-      <w:r>
-        <w:rPr>
-          <w:rFonts w:ascii="Arial" w:hAnsi="Arial" w:cs="Arial"/>
-          <w:sz w:val="22"/>
-          <w:szCs w:val="22"/>
-        </w:rPr>
-        <w:t>SOURCE CODE</w:t>
-      </w:r>
-    </w:p>
-    <w:p>
-      <w:pPr>
-        <w:pStyle w:val="ListParagraph"/>
-        <w:numPr>
-          <w:ilvl w:val="0"/>
-          <w:numId w:val="1"/>
-        </w:numPr>
-        <w:rPr>
-          <w:rFonts w:ascii="Arial" w:hAnsi="Arial" w:cs="Arial"/>
-          <w:sz w:val="22"/>
-          <w:szCs w:val="22"/>
-        </w:rPr>
-      </w:pPr>
-      <w:r>
-        <w:rPr>
-          <w:rFonts w:ascii="Arial" w:hAnsi="Arial" w:cs="Arial"/>
-          <w:sz w:val="22"/>
-          <w:szCs w:val="22"/>
-        </w:rPr>
-        <w:t>SAMPLES OF INPUT AND OUTPUT</w:t>
-      </w:r>
-    </w:p>
-    <w:p>
-      <w:pPr>
-        <w:pStyle w:val="ListParagraph"/>
-        <w:numPr>
-          <w:ilvl w:val="0"/>
-          <w:numId w:val="1"/>
-        </w:numPr>
-        <w:rPr>
-          <w:rFonts w:ascii="Arial" w:hAnsi="Arial" w:cs="Arial"/>
-          <w:sz w:val="22"/>
-          <w:szCs w:val="22"/>
-        </w:rPr>
-      </w:pPr>
-      <w:r>
-        <w:rPr>
-          <w:rFonts w:ascii="Arial" w:hAnsi="Arial" w:cs="Arial"/>
-          <w:sz w:val="22"/>
-          <w:szCs w:val="22"/>
-        </w:rPr>
-        <w:t>DISCUSSIONS</w:t>
-      </w:r>
-    </w:p>
-    <w:p>
-      <w:pPr>
-        <w:pStyle w:val="ListParagraph"/>
-        <w:numPr>
-          <w:ilvl w:val="0"/>
-          <w:numId w:val="1"/>
-        </w:numPr>
-        <w:rPr>
-          <w:rFonts w:ascii="Arial" w:hAnsi="Arial" w:cs="Arial"/>
-          <w:sz w:val="22"/>
-          <w:szCs w:val="22"/>
-        </w:rPr>
-      </w:pPr>
-      <w:r>
-        <w:rPr>
-          <w:rFonts w:ascii="Arial" w:hAnsi="Arial" w:cs="Arial"/>
-          <w:sz w:val="22"/>
-          <w:szCs w:val="22"/>
-        </w:rPr>
-        <w:t>CONLCUSION</w:t>
-      </w:r>
-    </w:p>
-    <w:p>
-      <w:pPr>
-        <w:pStyle w:val="ListParagraph"/>
-        <w:numPr>
-          <w:ilvl w:val="0"/>
-          <w:numId w:val="1"/>
-        </w:numPr>
-        <w:rPr>
-          <w:rFonts w:ascii="Arial" w:hAnsi="Arial" w:cs="Arial"/>
-          <w:sz w:val="22"/>
-          <w:szCs w:val="22"/>
-        </w:rPr>
-      </w:pPr>
-      <w:r>
-        <w:rPr>
-          <w:rFonts w:ascii="Arial" w:hAnsi="Arial" w:cs="Arial"/>
-          <w:sz w:val="22"/>
-          <w:szCs w:val="22"/>
-        </w:rPr>
-        <w:t>PRESENTATION [INSERT LINK HERE]</w:t>
-      </w:r>
-    </w:p>
-    <w:p>
-      <w:pPr>
-        <w:pStyle w:val="ListParagraph"/>
-        <w:numPr>
-          <w:ilvl w:val="0"/>
-          <w:numId w:val="1"/>
-        </w:numPr>
-        <w:rPr>
-          <w:rFonts w:ascii="Arial" w:hAnsi="Arial" w:cs="Arial"/>
-          <w:sz w:val="22"/>
-          <w:szCs w:val="22"/>
-        </w:rPr>
-      </w:pPr>
-      <w:r>
-        <w:rPr>
-          <w:rFonts w:ascii="Arial" w:hAnsi="Arial" w:cs="Arial"/>
-          <w:sz w:val="22"/>
-          <w:szCs w:val="22"/>
-        </w:rPr>
-        <w:t>REFERENCES</w:t>
-      </w:r>
-    </w:p>
-    <w:p>
-      <w:pPr>
-        <w:rPr>
-          <w:rFonts w:ascii="Arial" w:hAnsi="Arial" w:cs="Arial"/>
-          <w:sz w:val="22"/>
-          <w:szCs w:val="22"/>
-        </w:rPr>
-      </w:pPr>
       <w:r>
         <w:rPr>
           <w:rFonts w:ascii="Arial" w:hAnsi="Arial" w:cs="Arial"/>
@@ -1363,30 +2012,41 @@
     </w:p>
     <w:p>
       <w:pPr>
-        <w:pStyle w:val="ListParagraph"/>
-        <w:numPr>
-          <w:ilvl w:val="0"/>
-          <w:numId w:val="2"/>
-        </w:numPr>
+        <w:pStyle w:val="Heading1"/>
         <w:rPr>
           <w:rFonts w:ascii="Arial" w:hAnsi="Arial" w:cs="Arial"/>
           <w:b/>
           <w:bCs/>
-          <w:sz w:val="22"/>
-          <w:szCs w:val="22"/>
-        </w:rPr>
-      </w:pPr>
+          <w:color w:val="auto"/>
+          <w:sz w:val="22"/>
+          <w:szCs w:val="22"/>
+        </w:rPr>
+      </w:pPr>
+      <w:bookmarkStart w:id="0" w:name="_Toc203388917"/>
       <w:r>
         <w:rPr>
           <w:rFonts w:ascii="Arial" w:hAnsi="Arial" w:cs="Arial"/>
           <w:b/>
           <w:bCs/>
+          <w:color w:val="auto"/>
           <w:sz w:val="22"/>
           <w:szCs w:val="22"/>
         </w:rPr>
         <w:lastRenderedPageBreak/>
-        <w:t>Project Summary</w:t>
+        <w:t xml:space="preserve">1.0 </w:t>
       </w:r>
+      <w:r>
+        <w:rPr>
+          <w:rFonts w:ascii="Arial" w:hAnsi="Arial" w:cs="Arial"/>
+          <w:b/>
+          <w:bCs/>
+          <w:color w:val="auto"/>
+          <w:sz w:val="22"/>
+          <w:szCs w:val="22"/>
+        </w:rPr>
+        <w:t>PROJECT SUMMARY</w:t>
+      </w:r>
+      <w:bookmarkEnd w:id="0"/>
     </w:p>
     <w:p>
       <w:pPr>
@@ -1427,29 +2087,40 @@
     </w:p>
     <w:p>
       <w:pPr>
-        <w:pStyle w:val="ListParagraph"/>
-        <w:numPr>
-          <w:ilvl w:val="0"/>
-          <w:numId w:val="2"/>
-        </w:numPr>
+        <w:pStyle w:val="Heading1"/>
         <w:rPr>
           <w:rFonts w:ascii="Arial" w:hAnsi="Arial" w:cs="Arial"/>
           <w:b/>
           <w:bCs/>
-          <w:sz w:val="22"/>
-          <w:szCs w:val="22"/>
-        </w:rPr>
-      </w:pPr>
+          <w:color w:val="auto"/>
+          <w:sz w:val="22"/>
+          <w:szCs w:val="22"/>
+        </w:rPr>
+      </w:pPr>
+      <w:bookmarkStart w:id="1" w:name="_Toc203388918"/>
       <w:r>
         <w:rPr>
           <w:rFonts w:ascii="Arial" w:hAnsi="Arial" w:cs="Arial"/>
           <w:b/>
           <w:bCs/>
+          <w:color w:val="auto"/>
+          <w:sz w:val="22"/>
+          <w:szCs w:val="22"/>
+        </w:rPr>
+        <w:t xml:space="preserve">2.0 </w:t>
+      </w:r>
+      <w:r>
+        <w:rPr>
+          <w:rFonts w:ascii="Arial" w:hAnsi="Arial" w:cs="Arial"/>
+          <w:b/>
+          <w:bCs/>
+          <w:color w:val="auto"/>
           <w:sz w:val="22"/>
           <w:szCs w:val="22"/>
         </w:rPr>
         <w:t>OBJECTIVES OF THE PROJECT</w:t>
       </w:r>
+      <w:bookmarkEnd w:id="1"/>
     </w:p>
     <w:p>
       <w:pPr>
@@ -1559,65 +2230,83 @@
     </w:p>
     <w:p>
       <w:pPr>
-        <w:pStyle w:val="ListParagraph"/>
-        <w:numPr>
-          <w:ilvl w:val="0"/>
-          <w:numId w:val="2"/>
-        </w:numPr>
+        <w:pStyle w:val="Heading1"/>
         <w:rPr>
           <w:rFonts w:ascii="Arial" w:hAnsi="Arial" w:cs="Arial"/>
           <w:b/>
           <w:bCs/>
-          <w:sz w:val="22"/>
-          <w:szCs w:val="22"/>
-        </w:rPr>
-      </w:pPr>
+        </w:rPr>
+      </w:pPr>
+      <w:bookmarkStart w:id="2" w:name="_Toc203388919"/>
       <w:r>
         <w:rPr>
           <w:rFonts w:ascii="Arial" w:hAnsi="Arial" w:cs="Arial"/>
           <w:b/>
           <w:bCs/>
+          <w:color w:val="auto"/>
+          <w:sz w:val="22"/>
+          <w:szCs w:val="22"/>
+        </w:rPr>
+        <w:t xml:space="preserve">3.0 </w:t>
+      </w:r>
+      <w:r>
+        <w:rPr>
+          <w:rFonts w:ascii="Arial" w:hAnsi="Arial" w:cs="Arial"/>
+          <w:b/>
+          <w:bCs/>
+          <w:color w:val="auto"/>
           <w:sz w:val="22"/>
           <w:szCs w:val="22"/>
         </w:rPr>
         <w:t>ALGORITHM DESIGN</w:t>
       </w:r>
+      <w:bookmarkEnd w:id="2"/>
       <w:r>
         <w:rPr>
           <w:rFonts w:ascii="Arial" w:hAnsi="Arial" w:cs="Arial"/>
           <w:b/>
           <w:bCs/>
-          <w:sz w:val="22"/>
-          <w:szCs w:val="22"/>
         </w:rPr>
         <w:br/>
       </w:r>
     </w:p>
     <w:p>
       <w:pPr>
-        <w:pStyle w:val="ListParagraph"/>
-        <w:numPr>
-          <w:ilvl w:val="1"/>
-          <w:numId w:val="2"/>
-        </w:numPr>
+        <w:pStyle w:val="Heading2"/>
+        <w:ind w:firstLine="720"/>
         <w:rPr>
           <w:rFonts w:ascii="Arial" w:hAnsi="Arial" w:cs="Arial"/>
           <w:b/>
           <w:bCs/>
-          <w:sz w:val="22"/>
-          <w:szCs w:val="22"/>
-        </w:rPr>
-      </w:pPr>
+          <w:color w:val="auto"/>
+          <w:sz w:val="22"/>
+          <w:szCs w:val="22"/>
+        </w:rPr>
+      </w:pPr>
+      <w:bookmarkStart w:id="3" w:name="_Toc203388920"/>
       <w:r>
         <w:rPr>
           <w:rFonts w:ascii="Arial" w:hAnsi="Arial" w:cs="Arial"/>
           <w:b/>
           <w:bCs/>
+          <w:color w:val="auto"/>
+          <w:sz w:val="22"/>
+          <w:szCs w:val="22"/>
+        </w:rPr>
+        <w:t xml:space="preserve">3.1 </w:t>
+      </w:r>
+      <w:r>
+        <w:rPr>
+          <w:rFonts w:ascii="Arial" w:hAnsi="Arial" w:cs="Arial"/>
+          <w:b/>
+          <w:bCs/>
+          <w:color w:val="auto"/>
           <w:sz w:val="22"/>
           <w:szCs w:val="22"/>
         </w:rPr>
         <w:t>Flowcharts</w:t>
       </w:r>
+      <w:bookmarkEnd w:id="3"/>
     </w:p>
     <w:tbl>
       <w:tblPr>
@@ -1682,30 +2371,42 @@
     </w:p>
     <w:p>
       <w:pPr>
-        <w:pStyle w:val="ListParagraph"/>
-        <w:numPr>
-          <w:ilvl w:val="1"/>
-          <w:numId w:val="2"/>
-        </w:numPr>
+        <w:pStyle w:val="Heading2"/>
+        <w:ind w:firstLine="720"/>
         <w:rPr>
           <w:rFonts w:ascii="Arial" w:hAnsi="Arial" w:cs="Arial"/>
           <w:b/>
           <w:bCs/>
-          <w:sz w:val="22"/>
-          <w:szCs w:val="22"/>
-        </w:rPr>
-      </w:pPr>
+          <w:color w:val="auto"/>
+          <w:sz w:val="22"/>
+          <w:szCs w:val="22"/>
+        </w:rPr>
+      </w:pPr>
+      <w:bookmarkStart w:id="4" w:name="_Toc203388921"/>
       <w:r>
         <w:rPr>
           <w:rFonts w:ascii="Arial" w:hAnsi="Arial" w:cs="Arial"/>
           <w:b/>
           <w:bCs/>
+          <w:color w:val="auto"/>
           <w:sz w:val="22"/>
           <w:szCs w:val="22"/>
         </w:rPr>
         <w:lastRenderedPageBreak/>
+        <w:t xml:space="preserve">3.2 </w:t>
+      </w:r>
+      <w:r>
+        <w:rPr>
+          <w:rFonts w:ascii="Arial" w:hAnsi="Arial" w:cs="Arial"/>
+          <w:b/>
+          <w:bCs/>
+          <w:color w:val="auto"/>
+          <w:sz w:val="22"/>
+          <w:szCs w:val="22"/>
+        </w:rPr>
         <w:t>Pseudocode</w:t>
       </w:r>
+      <w:bookmarkEnd w:id="4"/>
     </w:p>
     <w:tbl>
       <w:tblPr>
@@ -2722,24 +3423,24 @@
                 <w:sz w:val="16"/>
                 <w:szCs w:val="16"/>
               </w:rPr>
+              <w:t xml:space="preserve">                        OUTPUT "Has License: ", license[i]</w:t>
+            </w:r>
+          </w:p>
+          <w:p>
+            <w:pPr>
+              <w:rPr>
+                <w:rFonts w:ascii="Arial" w:hAnsi="Arial" w:cs="Arial"/>
+                <w:sz w:val="16"/>
+                <w:szCs w:val="16"/>
+              </w:rPr>
+            </w:pPr>
+            <w:r>
+              <w:rPr>
+                <w:rFonts w:ascii="Arial" w:hAnsi="Arial" w:cs="Arial"/>
+                <w:sz w:val="16"/>
+                <w:szCs w:val="16"/>
+              </w:rPr>
               <w:lastRenderedPageBreak/>
-              <w:t xml:space="preserve">                        OUTPUT "Has License: ", license[i]</w:t>
-            </w:r>
-          </w:p>
-          <w:p>
-            <w:pPr>
-              <w:rPr>
-                <w:rFonts w:ascii="Arial" w:hAnsi="Arial" w:cs="Arial"/>
-                <w:sz w:val="16"/>
-                <w:szCs w:val="16"/>
-              </w:rPr>
-            </w:pPr>
-            <w:r>
-              <w:rPr>
-                <w:rFonts w:ascii="Arial" w:hAnsi="Arial" w:cs="Arial"/>
-                <w:sz w:val="16"/>
-                <w:szCs w:val="16"/>
-              </w:rPr>
               <w:t xml:space="preserve">                        OUTPUT "Engine Capacity: ", engineCapacity[i], "cc"</w:t>
             </w:r>
           </w:p>
@@ -3825,24 +4526,24 @@
                 <w:sz w:val="16"/>
                 <w:szCs w:val="16"/>
               </w:rPr>
+              <w:t xml:space="preserve">        RETURN std::toupper(input[0])</w:t>
+            </w:r>
+          </w:p>
+          <w:p>
+            <w:pPr>
+              <w:rPr>
+                <w:rFonts w:ascii="Arial" w:hAnsi="Arial" w:cs="Arial"/>
+                <w:sz w:val="16"/>
+                <w:szCs w:val="16"/>
+              </w:rPr>
+            </w:pPr>
+            <w:r>
+              <w:rPr>
+                <w:rFonts w:ascii="Arial" w:hAnsi="Arial" w:cs="Arial"/>
+                <w:sz w:val="16"/>
+                <w:szCs w:val="16"/>
+              </w:rPr>
               <w:lastRenderedPageBreak/>
-              <w:t xml:space="preserve">        RETURN std::toupper(input[0])</w:t>
-            </w:r>
-          </w:p>
-          <w:p>
-            <w:pPr>
-              <w:rPr>
-                <w:rFonts w:ascii="Arial" w:hAnsi="Arial" w:cs="Arial"/>
-                <w:sz w:val="16"/>
-                <w:szCs w:val="16"/>
-              </w:rPr>
-            </w:pPr>
-            <w:r>
-              <w:rPr>
-                <w:rFonts w:ascii="Arial" w:hAnsi="Arial" w:cs="Arial"/>
-                <w:sz w:val="16"/>
-                <w:szCs w:val="16"/>
-              </w:rPr>
               <w:t>END FUNCTION</w:t>
             </w:r>
           </w:p>
@@ -4912,24 +5613,24 @@
                 <w:sz w:val="16"/>
                 <w:szCs w:val="16"/>
               </w:rPr>
+              <w:t xml:space="preserve">                SET trackID = getValidIntegerInput("track, 1, 2)</w:t>
+            </w:r>
+          </w:p>
+          <w:p>
+            <w:pPr>
+              <w:rPr>
+                <w:rFonts w:ascii="Arial" w:hAnsi="Arial" w:cs="Arial"/>
+                <w:sz w:val="16"/>
+                <w:szCs w:val="16"/>
+              </w:rPr>
+            </w:pPr>
+            <w:r>
+              <w:rPr>
+                <w:rFonts w:ascii="Arial" w:hAnsi="Arial" w:cs="Arial"/>
+                <w:sz w:val="16"/>
+                <w:szCs w:val="16"/>
+              </w:rPr>
               <w:lastRenderedPageBreak/>
-              <w:t xml:space="preserve">                SET trackID = getValidIntegerInput("track, 1, 2)</w:t>
-            </w:r>
-          </w:p>
-          <w:p>
-            <w:pPr>
-              <w:rPr>
-                <w:rFonts w:ascii="Arial" w:hAnsi="Arial" w:cs="Arial"/>
-                <w:sz w:val="16"/>
-                <w:szCs w:val="16"/>
-              </w:rPr>
-            </w:pPr>
-            <w:r>
-              <w:rPr>
-                <w:rFonts w:ascii="Arial" w:hAnsi="Arial" w:cs="Arial"/>
-                <w:sz w:val="16"/>
-                <w:szCs w:val="16"/>
-              </w:rPr>
               <w:t xml:space="preserve">        ELSE IF raceFormat == "Time Trial" THEN</w:t>
             </w:r>
           </w:p>
@@ -6039,24 +6740,24 @@
                 <w:sz w:val="16"/>
                 <w:szCs w:val="16"/>
               </w:rPr>
+              <w:t xml:space="preserve">                DISPLAY "Available number of laps: 2, 3, 4"</w:t>
+            </w:r>
+          </w:p>
+          <w:p>
+            <w:pPr>
+              <w:rPr>
+                <w:rFonts w:ascii="Arial" w:hAnsi="Arial" w:cs="Arial"/>
+                <w:sz w:val="16"/>
+                <w:szCs w:val="16"/>
+              </w:rPr>
+            </w:pPr>
+            <w:r>
+              <w:rPr>
+                <w:rFonts w:ascii="Arial" w:hAnsi="Arial" w:cs="Arial"/>
+                <w:sz w:val="16"/>
+                <w:szCs w:val="16"/>
+              </w:rPr>
               <w:lastRenderedPageBreak/>
-              <w:t xml:space="preserve">                DISPLAY "Available number of laps: 2, 3, 4"</w:t>
-            </w:r>
-          </w:p>
-          <w:p>
-            <w:pPr>
-              <w:rPr>
-                <w:rFonts w:ascii="Arial" w:hAnsi="Arial" w:cs="Arial"/>
-                <w:sz w:val="16"/>
-                <w:szCs w:val="16"/>
-              </w:rPr>
-            </w:pPr>
-            <w:r>
-              <w:rPr>
-                <w:rFonts w:ascii="Arial" w:hAnsi="Arial" w:cs="Arial"/>
-                <w:sz w:val="16"/>
-                <w:szCs w:val="16"/>
-              </w:rPr>
               <w:t xml:space="preserve">                PROMPT "How many laps would you like? (2/3/4): "</w:t>
             </w:r>
           </w:p>
@@ -7134,24 +7835,24 @@
                 <w:sz w:val="16"/>
                 <w:szCs w:val="16"/>
               </w:rPr>
+              <w:t xml:space="preserve">        IF suitSize[i] == "M" THEN</w:t>
+            </w:r>
+          </w:p>
+          <w:p>
+            <w:pPr>
+              <w:rPr>
+                <w:rFonts w:ascii="Arial" w:hAnsi="Arial" w:cs="Arial"/>
+                <w:sz w:val="16"/>
+                <w:szCs w:val="16"/>
+              </w:rPr>
+            </w:pPr>
+            <w:r>
+              <w:rPr>
+                <w:rFonts w:ascii="Arial" w:hAnsi="Arial" w:cs="Arial"/>
+                <w:sz w:val="16"/>
+                <w:szCs w:val="16"/>
+              </w:rPr>
               <w:lastRenderedPageBreak/>
-              <w:t xml:space="preserve">        IF suitSize[i] == "M" THEN</w:t>
-            </w:r>
-          </w:p>
-          <w:p>
-            <w:pPr>
-              <w:rPr>
-                <w:rFonts w:ascii="Arial" w:hAnsi="Arial" w:cs="Arial"/>
-                <w:sz w:val="16"/>
-                <w:szCs w:val="16"/>
-              </w:rPr>
-            </w:pPr>
-            <w:r>
-              <w:rPr>
-                <w:rFonts w:ascii="Arial" w:hAnsi="Arial" w:cs="Arial"/>
-                <w:sz w:val="16"/>
-                <w:szCs w:val="16"/>
-              </w:rPr>
               <w:t xml:space="preserve">                suitPrice[i] = 4</w:t>
             </w:r>
           </w:p>
@@ -8149,30 +8850,41 @@
     </w:p>
     <w:p>
       <w:pPr>
-        <w:pStyle w:val="ListParagraph"/>
-        <w:numPr>
-          <w:ilvl w:val="0"/>
-          <w:numId w:val="2"/>
-        </w:numPr>
+        <w:pStyle w:val="Heading1"/>
         <w:rPr>
           <w:rFonts w:ascii="Arial" w:hAnsi="Arial" w:cs="Arial"/>
           <w:b/>
           <w:bCs/>
-          <w:sz w:val="22"/>
-          <w:szCs w:val="22"/>
-        </w:rPr>
-      </w:pPr>
+          <w:color w:val="auto"/>
+          <w:sz w:val="22"/>
+          <w:szCs w:val="22"/>
+        </w:rPr>
+      </w:pPr>
+      <w:bookmarkStart w:id="5" w:name="_Toc203388922"/>
       <w:r>
         <w:rPr>
           <w:rFonts w:ascii="Arial" w:hAnsi="Arial" w:cs="Arial"/>
           <w:b/>
           <w:bCs/>
+          <w:color w:val="auto"/>
           <w:sz w:val="22"/>
           <w:szCs w:val="22"/>
         </w:rPr>
         <w:lastRenderedPageBreak/>
+        <w:t xml:space="preserve">4.0 </w:t>
+      </w:r>
+      <w:r>
+        <w:rPr>
+          <w:rFonts w:ascii="Arial" w:hAnsi="Arial" w:cs="Arial"/>
+          <w:b/>
+          <w:bCs/>
+          <w:color w:val="auto"/>
+          <w:sz w:val="22"/>
+          <w:szCs w:val="22"/>
+        </w:rPr>
         <w:t>CODING GUIDELINES</w:t>
       </w:r>
+      <w:bookmarkEnd w:id="5"/>
     </w:p>
     <w:p>
       <w:pPr>
@@ -8689,30 +9401,41 @@
     </w:p>
     <w:p>
       <w:pPr>
-        <w:pStyle w:val="ListParagraph"/>
-        <w:numPr>
-          <w:ilvl w:val="0"/>
-          <w:numId w:val="2"/>
-        </w:numPr>
+        <w:pStyle w:val="Heading1"/>
         <w:rPr>
           <w:rFonts w:ascii="Arial" w:hAnsi="Arial" w:cs="Arial"/>
           <w:b/>
           <w:bCs/>
-          <w:sz w:val="22"/>
-          <w:szCs w:val="22"/>
-        </w:rPr>
-      </w:pPr>
+          <w:color w:val="auto"/>
+          <w:sz w:val="22"/>
+          <w:szCs w:val="22"/>
+        </w:rPr>
+      </w:pPr>
+      <w:bookmarkStart w:id="6" w:name="_Toc203388923"/>
       <w:r>
         <w:rPr>
           <w:rFonts w:ascii="Arial" w:hAnsi="Arial" w:cs="Arial"/>
           <w:b/>
           <w:bCs/>
+          <w:color w:val="auto"/>
           <w:sz w:val="22"/>
           <w:szCs w:val="22"/>
         </w:rPr>
         <w:lastRenderedPageBreak/>
+        <w:t xml:space="preserve">5.0 </w:t>
+      </w:r>
+      <w:r>
+        <w:rPr>
+          <w:rFonts w:ascii="Arial" w:hAnsi="Arial" w:cs="Arial"/>
+          <w:b/>
+          <w:bCs/>
+          <w:color w:val="auto"/>
+          <w:sz w:val="22"/>
+          <w:szCs w:val="22"/>
+        </w:rPr>
         <w:t>SOURCE CODE</w:t>
       </w:r>
+      <w:bookmarkEnd w:id="6"/>
     </w:p>
     <w:tbl>
       <w:tblPr>
@@ -8772,29 +9495,40 @@
     </w:p>
     <w:p>
       <w:pPr>
-        <w:pStyle w:val="ListParagraph"/>
-        <w:numPr>
-          <w:ilvl w:val="0"/>
-          <w:numId w:val="2"/>
-        </w:numPr>
+        <w:pStyle w:val="Heading1"/>
         <w:rPr>
           <w:rFonts w:ascii="Arial" w:hAnsi="Arial" w:cs="Arial"/>
           <w:b/>
           <w:bCs/>
-          <w:sz w:val="22"/>
-          <w:szCs w:val="22"/>
-        </w:rPr>
-      </w:pPr>
+          <w:color w:val="auto"/>
+          <w:sz w:val="22"/>
+          <w:szCs w:val="22"/>
+        </w:rPr>
+      </w:pPr>
+      <w:bookmarkStart w:id="7" w:name="_Toc203388924"/>
       <w:r>
         <w:rPr>
           <w:rFonts w:ascii="Arial" w:hAnsi="Arial" w:cs="Arial"/>
           <w:b/>
           <w:bCs/>
+          <w:color w:val="auto"/>
+          <w:sz w:val="22"/>
+          <w:szCs w:val="22"/>
+        </w:rPr>
+        <w:t xml:space="preserve">6.0 </w:t>
+      </w:r>
+      <w:r>
+        <w:rPr>
+          <w:rFonts w:ascii="Arial" w:hAnsi="Arial" w:cs="Arial"/>
+          <w:b/>
+          <w:bCs/>
+          <w:color w:val="auto"/>
           <w:sz w:val="22"/>
           <w:szCs w:val="22"/>
         </w:rPr>
         <w:t>SAMPLES OF INPUT AND OUTPUT</w:t>
       </w:r>
+      <w:bookmarkEnd w:id="7"/>
     </w:p>
     <w:tbl>
       <w:tblPr>
@@ -8837,29 +9571,40 @@
     </w:p>
     <w:p>
       <w:pPr>
-        <w:pStyle w:val="ListParagraph"/>
-        <w:numPr>
-          <w:ilvl w:val="0"/>
-          <w:numId w:val="2"/>
-        </w:numPr>
+        <w:pStyle w:val="Heading1"/>
         <w:rPr>
           <w:rFonts w:ascii="Arial" w:hAnsi="Arial" w:cs="Arial"/>
           <w:b/>
           <w:bCs/>
-          <w:sz w:val="22"/>
-          <w:szCs w:val="22"/>
-        </w:rPr>
-      </w:pPr>
+          <w:color w:val="auto"/>
+          <w:sz w:val="22"/>
+          <w:szCs w:val="22"/>
+        </w:rPr>
+      </w:pPr>
+      <w:bookmarkStart w:id="8" w:name="_Toc203388925"/>
       <w:r>
         <w:rPr>
           <w:rFonts w:ascii="Arial" w:hAnsi="Arial" w:cs="Arial"/>
           <w:b/>
           <w:bCs/>
+          <w:color w:val="auto"/>
+          <w:sz w:val="22"/>
+          <w:szCs w:val="22"/>
+        </w:rPr>
+        <w:t xml:space="preserve">7.0 </w:t>
+      </w:r>
+      <w:r>
+        <w:rPr>
+          <w:rFonts w:ascii="Arial" w:hAnsi="Arial" w:cs="Arial"/>
+          <w:b/>
+          <w:bCs/>
+          <w:color w:val="auto"/>
           <w:sz w:val="22"/>
           <w:szCs w:val="22"/>
         </w:rPr>
         <w:t>DISCUSSIONS</w:t>
       </w:r>
+      <w:bookmarkEnd w:id="8"/>
     </w:p>
     <w:p>
       <w:pPr>
@@ -8874,29 +9619,40 @@
     </w:p>
     <w:p>
       <w:pPr>
-        <w:pStyle w:val="ListParagraph"/>
-        <w:numPr>
-          <w:ilvl w:val="0"/>
-          <w:numId w:val="2"/>
-        </w:numPr>
+        <w:pStyle w:val="Heading1"/>
         <w:rPr>
           <w:rFonts w:ascii="Arial" w:hAnsi="Arial" w:cs="Arial"/>
           <w:b/>
           <w:bCs/>
-          <w:sz w:val="22"/>
-          <w:szCs w:val="22"/>
-        </w:rPr>
-      </w:pPr>
+          <w:color w:val="auto"/>
+          <w:sz w:val="22"/>
+          <w:szCs w:val="22"/>
+        </w:rPr>
+      </w:pPr>
+      <w:bookmarkStart w:id="9" w:name="_Toc203388926"/>
       <w:r>
         <w:rPr>
           <w:rFonts w:ascii="Arial" w:hAnsi="Arial" w:cs="Arial"/>
           <w:b/>
           <w:bCs/>
+          <w:color w:val="auto"/>
+          <w:sz w:val="22"/>
+          <w:szCs w:val="22"/>
+        </w:rPr>
+        <w:t xml:space="preserve">8.0 </w:t>
+      </w:r>
+      <w:r>
+        <w:rPr>
+          <w:rFonts w:ascii="Arial" w:hAnsi="Arial" w:cs="Arial"/>
+          <w:b/>
+          <w:bCs/>
+          <w:color w:val="auto"/>
           <w:sz w:val="22"/>
           <w:szCs w:val="22"/>
         </w:rPr>
         <w:t>CONLUSION</w:t>
       </w:r>
+      <w:bookmarkEnd w:id="9"/>
     </w:p>
     <w:p>
       <w:pPr>
@@ -8911,29 +9667,40 @@
     </w:p>
     <w:p>
       <w:pPr>
-        <w:pStyle w:val="ListParagraph"/>
-        <w:numPr>
-          <w:ilvl w:val="0"/>
-          <w:numId w:val="2"/>
-        </w:numPr>
+        <w:pStyle w:val="Heading1"/>
         <w:rPr>
           <w:rFonts w:ascii="Arial" w:hAnsi="Arial" w:cs="Arial"/>
           <w:b/>
           <w:bCs/>
-          <w:sz w:val="22"/>
-          <w:szCs w:val="22"/>
-        </w:rPr>
-      </w:pPr>
+          <w:color w:val="auto"/>
+          <w:sz w:val="22"/>
+          <w:szCs w:val="22"/>
+        </w:rPr>
+      </w:pPr>
+      <w:bookmarkStart w:id="10" w:name="_Toc203388927"/>
       <w:r>
         <w:rPr>
           <w:rFonts w:ascii="Arial" w:hAnsi="Arial" w:cs="Arial"/>
           <w:b/>
           <w:bCs/>
+          <w:color w:val="auto"/>
+          <w:sz w:val="22"/>
+          <w:szCs w:val="22"/>
+        </w:rPr>
+        <w:t xml:space="preserve">9.0 </w:t>
+      </w:r>
+      <w:r>
+        <w:rPr>
+          <w:rFonts w:ascii="Arial" w:hAnsi="Arial" w:cs="Arial"/>
+          <w:b/>
+          <w:bCs/>
+          <w:color w:val="auto"/>
           <w:sz w:val="22"/>
           <w:szCs w:val="22"/>
         </w:rPr>
         <w:t>PRESENTATION</w:t>
       </w:r>
+      <w:bookmarkEnd w:id="10"/>
     </w:p>
     <w:p>
       <w:pPr>
@@ -8984,30 +9751,41 @@
     </w:p>
     <w:p>
       <w:pPr>
-        <w:pStyle w:val="ListParagraph"/>
-        <w:numPr>
-          <w:ilvl w:val="0"/>
-          <w:numId w:val="2"/>
-        </w:numPr>
+        <w:pStyle w:val="Heading1"/>
         <w:rPr>
           <w:rFonts w:ascii="Arial" w:hAnsi="Arial" w:cs="Arial"/>
           <w:b/>
           <w:bCs/>
-          <w:sz w:val="22"/>
-          <w:szCs w:val="22"/>
-        </w:rPr>
-      </w:pPr>
+          <w:color w:val="auto"/>
+          <w:sz w:val="22"/>
+          <w:szCs w:val="22"/>
+        </w:rPr>
+      </w:pPr>
+      <w:bookmarkStart w:id="11" w:name="_Toc203388928"/>
       <w:r>
         <w:rPr>
           <w:rFonts w:ascii="Arial" w:hAnsi="Arial" w:cs="Arial"/>
           <w:b/>
           <w:bCs/>
+          <w:color w:val="auto"/>
           <w:sz w:val="22"/>
           <w:szCs w:val="22"/>
         </w:rPr>
         <w:lastRenderedPageBreak/>
+        <w:t xml:space="preserve">10.0 </w:t>
+      </w:r>
+      <w:r>
+        <w:rPr>
+          <w:rFonts w:ascii="Arial" w:hAnsi="Arial" w:cs="Arial"/>
+          <w:b/>
+          <w:bCs/>
+          <w:color w:val="auto"/>
+          <w:sz w:val="22"/>
+          <w:szCs w:val="22"/>
+        </w:rPr>
         <w:t>REFERENCES</w:t>
       </w:r>
+      <w:bookmarkEnd w:id="11"/>
     </w:p>
     <w:p>
       <w:pPr>
@@ -9030,7 +9808,7 @@
           <w:szCs w:val="22"/>
         </w:rPr>
       </w:pPr>
-      <w:hyperlink r:id="rId6" w:history="1">
+      <w:hyperlink r:id="rId9" w:history="1">
         <w:r>
           <w:rPr>
             <w:rStyle w:val="Hyperlink"/>
@@ -9064,7 +9842,7 @@
           <w:szCs w:val="22"/>
         </w:rPr>
       </w:pPr>
-      <w:hyperlink r:id="rId7" w:history="1">
+      <w:hyperlink r:id="rId10" w:history="1">
         <w:r>
           <w:rPr>
             <w:rStyle w:val="Hyperlink"/>
@@ -9098,7 +9876,7 @@
           <w:szCs w:val="22"/>
         </w:rPr>
       </w:pPr>
-      <w:hyperlink r:id="rId8" w:history="1">
+      <w:hyperlink r:id="rId11" w:history="1">
         <w:r>
           <w:rPr>
             <w:rStyle w:val="Hyperlink"/>
@@ -9132,7 +9910,7 @@
           <w:szCs w:val="22"/>
         </w:rPr>
       </w:pPr>
-      <w:hyperlink r:id="rId9" w:history="1">
+      <w:hyperlink r:id="rId12" w:history="1">
         <w:r>
           <w:rPr>
             <w:rStyle w:val="Hyperlink"/>
@@ -9166,7 +9944,7 @@
           <w:szCs w:val="22"/>
         </w:rPr>
       </w:pPr>
-      <w:hyperlink r:id="rId10" w:history="1">
+      <w:hyperlink r:id="rId13" w:history="1">
         <w:r>
           <w:rPr>
             <w:rStyle w:val="Hyperlink"/>
@@ -9200,7 +9978,7 @@
           <w:szCs w:val="22"/>
         </w:rPr>
       </w:pPr>
-      <w:hyperlink r:id="rId11" w:history="1">
+      <w:hyperlink r:id="rId14" w:history="1">
         <w:r>
           <w:rPr>
             <w:rStyle w:val="Hyperlink"/>
@@ -9234,7 +10012,7 @@
           <w:szCs w:val="22"/>
         </w:rPr>
       </w:pPr>
-      <w:hyperlink r:id="rId12" w:history="1">
+      <w:hyperlink r:id="rId15" w:history="1">
         <w:r>
           <w:rPr>
             <w:rStyle w:val="Hyperlink"/>
@@ -9268,7 +10046,7 @@
           <w:szCs w:val="22"/>
         </w:rPr>
       </w:pPr>
-      <w:hyperlink r:id="rId13" w:history="1">
+      <w:hyperlink r:id="rId16" w:history="1">
         <w:r>
           <w:rPr>
             <w:rStyle w:val="Hyperlink"/>
@@ -9302,7 +10080,7 @@
           <w:szCs w:val="22"/>
         </w:rPr>
       </w:pPr>
-      <w:hyperlink r:id="rId14" w:history="1">
+      <w:hyperlink r:id="rId17" w:history="1">
         <w:r>
           <w:rPr>
             <w:rStyle w:val="Hyperlink"/>
@@ -9336,7 +10114,7 @@
           <w:szCs w:val="22"/>
         </w:rPr>
       </w:pPr>
-      <w:hyperlink r:id="rId15" w:history="1">
+      <w:hyperlink r:id="rId18" w:history="1">
         <w:r>
           <w:rPr>
             <w:rStyle w:val="Hyperlink"/>
@@ -9361,13 +10139,121 @@
       </w:r>
     </w:p>
     <w:sectPr>
+      <w:footerReference w:type="default" r:id="rId19"/>
       <w:pgSz w:w="12240" w:h="15840"/>
       <w:pgMar w:top="1440" w:right="1440" w:bottom="1440" w:left="1440" w:header="720" w:footer="720" w:gutter="0"/>
       <w:cols w:space="720"/>
+      <w:titlePg/>
       <w:docGrid w:linePitch="360"/>
     </w:sectPr>
   </w:body>
 </w:document>
+</file>
+
+<file path=word/endnotes.xml><?xml version="1.0" encoding="utf-8"?>
+<w:endnotes xmlns:wpc="http://schemas.microsoft.com/office/word/2010/wordprocessingCanvas" xmlns:cx="http://schemas.microsoft.com/office/drawing/2014/chartex" xmlns:cx1="http://schemas.microsoft.com/office/drawing/2015/9/8/chartex" xmlns:cx2="http://schemas.microsoft.com/office/drawing/2015/10/21/chartex" xmlns:cx3="http://schemas.microsoft.com/office/drawing/2016/5/9/chartex" xmlns:cx4="http://schemas.microsoft.com/office/drawing/2016/5/10/chartex" xmlns:cx5="http://schemas.microsoft.com/office/drawing/2016/5/11/chartex" xmlns:cx6="http://schemas.microsoft.com/office/drawing/2016/5/12/chartex" xmlns:cx7="http://schemas.microsoft.com/office/drawing/2016/5/13/chartex" xmlns:cx8="http://schemas.microsoft.com/office/drawing/2016/5/14/chartex" xmlns:mc="http://schemas.openxmlformats.org/markup-compatibility/2006" xmlns:aink="http://schemas.microsoft.com/office/drawing/2016/ink" xmlns:am3d="http://schemas.microsoft.com/office/drawing/2017/model3d" xmlns:o="urn:schemas-microsoft-com:office:office" xmlns:oel="http://schemas.microsoft.com/office/2019/extlst" xmlns:r="http://schemas.openxmlformats.org/officeDocument/2006/relationships" xmlns:m="http://schemas.openxmlformats.org/officeDocument/2006/math" xmlns:v="urn:schemas-microsoft-com:vml" xmlns:wp14="http://schemas.microsoft.com/office/word/2010/wordprocessingDrawing" xmlns:wp="http://schemas.openxmlformats.org/drawingml/2006/wordprocessingDrawing" xmlns:w10="urn:schemas-microsoft-com:office:word" xmlns:w="http://schemas.openxmlformats.org/wordprocessingml/2006/main" xmlns:w14="http://schemas.microsoft.com/office/word/2010/wordml" xmlns:w15="http://schemas.microsoft.com/office/word/2012/wordml" xmlns:w16cex="http://schemas.microsoft.com/office/word/2018/wordml/cex" xmlns:w16cid="http://schemas.microsoft.com/office/word/2016/wordml/cid" xmlns:w16="http://schemas.microsoft.com/office/word/2018/wordml" xmlns:w16du="http://schemas.microsoft.com/office/word/2023/wordml/word16du" xmlns:w16sdtdh="http://schemas.microsoft.com/office/word/2020/wordml/sdtdatahash" xmlns:w16sdtfl="http://schemas.microsoft.com/office/word/2024/wordml/sdtformatlock" xmlns:w16se="http://schemas.microsoft.com/office/word/2015/wordml/symex" xmlns:wpg="http://schemas.microsoft.com/office/word/2010/wordprocessingGroup" xmlns:wpi="http://schemas.microsoft.com/office/word/2010/wordprocessingInk" xmlns:wne="http://schemas.microsoft.com/office/word/2006/wordml" xmlns:wps="http://schemas.microsoft.com/office/word/2010/wordprocessingShape" mc:Ignorable="w14 w15 w16se w16cid w16 w16cex w16sdtdh w16sdtfl w16du wp14">
+  <w:endnote w:type="separator" w:id="-1">
+    <w:p>
+      <w:pPr>
+        <w:spacing w:after="0" w:line="240" w:lineRule="auto"/>
+      </w:pPr>
+      <w:r>
+        <w:separator/>
+      </w:r>
+    </w:p>
+  </w:endnote>
+  <w:endnote w:type="continuationSeparator" w:id="0">
+    <w:p>
+      <w:pPr>
+        <w:spacing w:after="0" w:line="240" w:lineRule="auto"/>
+      </w:pPr>
+      <w:r>
+        <w:continuationSeparator/>
+      </w:r>
+    </w:p>
+  </w:endnote>
+</w:endnotes>
+</file>
+
+<file path=word/footer1.xml><?xml version="1.0" encoding="utf-8"?>
+<w:ftr xmlns:wpc="http://schemas.microsoft.com/office/word/2010/wordprocessingCanvas" xmlns:cx="http://schemas.microsoft.com/office/drawing/2014/chartex" xmlns:cx1="http://schemas.microsoft.com/office/drawing/2015/9/8/chartex" xmlns:cx2="http://schemas.microsoft.com/office/drawing/2015/10/21/chartex" xmlns:cx3="http://schemas.microsoft.com/office/drawing/2016/5/9/chartex" xmlns:cx4="http://schemas.microsoft.com/office/drawing/2016/5/10/chartex" xmlns:cx5="http://schemas.microsoft.com/office/drawing/2016/5/11/chartex" xmlns:cx6="http://schemas.microsoft.com/office/drawing/2016/5/12/chartex" xmlns:cx7="http://schemas.microsoft.com/office/drawing/2016/5/13/chartex" xmlns:cx8="http://schemas.microsoft.com/office/drawing/2016/5/14/chartex" xmlns:mc="http://schemas.openxmlformats.org/markup-compatibility/2006" xmlns:aink="http://schemas.microsoft.com/office/drawing/2016/ink" xmlns:am3d="http://schemas.microsoft.com/office/drawing/2017/model3d" xmlns:o="urn:schemas-microsoft-com:office:office" xmlns:oel="http://schemas.microsoft.com/office/2019/extlst" xmlns:r="http://schemas.openxmlformats.org/officeDocument/2006/relationships" xmlns:m="http://schemas.openxmlformats.org/officeDocument/2006/math" xmlns:v="urn:schemas-microsoft-com:vml" xmlns:wp14="http://schemas.microsoft.com/office/word/2010/wordprocessingDrawing" xmlns:wp="http://schemas.openxmlformats.org/drawingml/2006/wordprocessingDrawing" xmlns:w10="urn:schemas-microsoft-com:office:word" xmlns:w="http://schemas.openxmlformats.org/wordprocessingml/2006/main" xmlns:w14="http://schemas.microsoft.com/office/word/2010/wordml" xmlns:w15="http://schemas.microsoft.com/office/word/2012/wordml" xmlns:w16cex="http://schemas.microsoft.com/office/word/2018/wordml/cex" xmlns:w16cid="http://schemas.microsoft.com/office/word/2016/wordml/cid" xmlns:w16="http://schemas.microsoft.com/office/word/2018/wordml" xmlns:w16du="http://schemas.microsoft.com/office/word/2023/wordml/word16du" xmlns:w16sdtdh="http://schemas.microsoft.com/office/word/2020/wordml/sdtdatahash" xmlns:w16sdtfl="http://schemas.microsoft.com/office/word/2024/wordml/sdtformatlock" xmlns:w16se="http://schemas.microsoft.com/office/word/2015/wordml/symex" xmlns:wpg="http://schemas.microsoft.com/office/word/2010/wordprocessingGroup" xmlns:wpi="http://schemas.microsoft.com/office/word/2010/wordprocessingInk" xmlns:wne="http://schemas.microsoft.com/office/word/2006/wordml" xmlns:wps="http://schemas.microsoft.com/office/word/2010/wordprocessingShape" mc:Ignorable="w14 w15 w16se w16cid w16 w16cex w16sdtdh w16sdtfl w16du wp14">
+  <w:sdt>
+    <w:sdtPr>
+      <w:rPr>
+        <w:noProof w:val="0"/>
+      </w:rPr>
+      <w:id w:val="-1542202936"/>
+      <w:docPartObj>
+        <w:docPartGallery w:val="Page Numbers (Bottom of Page)"/>
+        <w:docPartUnique/>
+      </w:docPartObj>
+    </w:sdtPr>
+    <w:sdtEndPr>
+      <w:rPr>
+        <w:noProof/>
+      </w:rPr>
+    </w:sdtEndPr>
+    <w:sdtContent>
+      <w:p>
+        <w:pPr>
+          <w:pStyle w:val="Footer"/>
+          <w:jc w:val="center"/>
+        </w:pPr>
+        <w:r>
+          <w:rPr>
+            <w:noProof w:val="0"/>
+          </w:rPr>
+          <w:fldChar w:fldCharType="begin"/>
+        </w:r>
+        <w:r>
+          <w:instrText xml:space="preserve"> PAGE   \* MERGEFORMAT </w:instrText>
+        </w:r>
+        <w:r>
+          <w:rPr>
+            <w:noProof w:val="0"/>
+          </w:rPr>
+          <w:fldChar w:fldCharType="separate"/>
+        </w:r>
+        <w:r>
+          <w:t>2</w:t>
+        </w:r>
+        <w:r>
+          <w:fldChar w:fldCharType="end"/>
+        </w:r>
+      </w:p>
+    </w:sdtContent>
+  </w:sdt>
+  <w:p>
+    <w:pPr>
+      <w:pStyle w:val="Footer"/>
+    </w:pPr>
+  </w:p>
+</w:ftr>
+</file>
+
+<file path=word/footnotes.xml><?xml version="1.0" encoding="utf-8"?>
+<w:footnotes xmlns:wpc="http://schemas.microsoft.com/office/word/2010/wordprocessingCanvas" xmlns:cx="http://schemas.microsoft.com/office/drawing/2014/chartex" xmlns:cx1="http://schemas.microsoft.com/office/drawing/2015/9/8/chartex" xmlns:cx2="http://schemas.microsoft.com/office/drawing/2015/10/21/chartex" xmlns:cx3="http://schemas.microsoft.com/office/drawing/2016/5/9/chartex" xmlns:cx4="http://schemas.microsoft.com/office/drawing/2016/5/10/chartex" xmlns:cx5="http://schemas.microsoft.com/office/drawing/2016/5/11/chartex" xmlns:cx6="http://schemas.microsoft.com/office/drawing/2016/5/12/chartex" xmlns:cx7="http://schemas.microsoft.com/office/drawing/2016/5/13/chartex" xmlns:cx8="http://schemas.microsoft.com/office/drawing/2016/5/14/chartex" xmlns:mc="http://schemas.openxmlformats.org/markup-compatibility/2006" xmlns:aink="http://schemas.microsoft.com/office/drawing/2016/ink" xmlns:am3d="http://schemas.microsoft.com/office/drawing/2017/model3d" xmlns:o="urn:schemas-microsoft-com:office:office" xmlns:oel="http://schemas.microsoft.com/office/2019/extlst" xmlns:r="http://schemas.openxmlformats.org/officeDocument/2006/relationships" xmlns:m="http://schemas.openxmlformats.org/officeDocument/2006/math" xmlns:v="urn:schemas-microsoft-com:vml" xmlns:wp14="http://schemas.microsoft.com/office/word/2010/wordprocessingDrawing" xmlns:wp="http://schemas.openxmlformats.org/drawingml/2006/wordprocessingDrawing" xmlns:w10="urn:schemas-microsoft-com:office:word" xmlns:w="http://schemas.openxmlformats.org/wordprocessingml/2006/main" xmlns:w14="http://schemas.microsoft.com/office/word/2010/wordml" xmlns:w15="http://schemas.microsoft.com/office/word/2012/wordml" xmlns:w16cex="http://schemas.microsoft.com/office/word/2018/wordml/cex" xmlns:w16cid="http://schemas.microsoft.com/office/word/2016/wordml/cid" xmlns:w16="http://schemas.microsoft.com/office/word/2018/wordml" xmlns:w16du="http://schemas.microsoft.com/office/word/2023/wordml/word16du" xmlns:w16sdtdh="http://schemas.microsoft.com/office/word/2020/wordml/sdtdatahash" xmlns:w16sdtfl="http://schemas.microsoft.com/office/word/2024/wordml/sdtformatlock" xmlns:w16se="http://schemas.microsoft.com/office/word/2015/wordml/symex" xmlns:wpg="http://schemas.microsoft.com/office/word/2010/wordprocessingGroup" xmlns:wpi="http://schemas.microsoft.com/office/word/2010/wordprocessingInk" xmlns:wne="http://schemas.microsoft.com/office/word/2006/wordml" xmlns:wps="http://schemas.microsoft.com/office/word/2010/wordprocessingShape" mc:Ignorable="w14 w15 w16se w16cid w16 w16cex w16sdtdh w16sdtfl w16du wp14">
+  <w:footnote w:type="separator" w:id="-1">
+    <w:p>
+      <w:pPr>
+        <w:spacing w:after="0" w:line="240" w:lineRule="auto"/>
+      </w:pPr>
+      <w:r>
+        <w:separator/>
+      </w:r>
+    </w:p>
+  </w:footnote>
+  <w:footnote w:type="continuationSeparator" w:id="0">
+    <w:p>
+      <w:pPr>
+        <w:spacing w:after="0" w:line="240" w:lineRule="auto"/>
+      </w:pPr>
+      <w:r>
+        <w:continuationSeparator/>
+      </w:r>
+    </w:p>
+  </w:footnote>
+</w:footnotes>
 </file>
 
 <file path=word/numbering.xml><?xml version="1.0" encoding="utf-8"?>
@@ -10393,7 +11279,6 @@
     <w:next w:val="Normal"/>
     <w:link w:val="Heading2Char"/>
     <w:uiPriority w:val="9"/>
-    <w:semiHidden/>
     <w:unhideWhenUsed/>
     <w:qFormat/>
     <w:rsid w:val="00440745"/>
@@ -10618,7 +11503,6 @@
     <w:basedOn w:val="DefaultParagraphFont"/>
     <w:link w:val="Heading2"/>
     <w:uiPriority w:val="9"/>
-    <w:semiHidden/>
     <w:rsid w:val="00440745"/>
     <w:rPr>
       <w:rFonts w:asciiTheme="majorHAnsi" w:eastAsiaTheme="majorEastAsia" w:hAnsiTheme="majorHAnsi" w:cstheme="majorBidi"/>
@@ -10985,6 +11869,103 @@
       <w:u w:val="single"/>
     </w:rPr>
   </w:style>
+  <w:style w:type="paragraph" w:styleId="TOCHeading">
+    <w:name w:val="TOC Heading"/>
+    <w:basedOn w:val="Heading1"/>
+    <w:next w:val="Normal"/>
+    <w:uiPriority w:val="39"/>
+    <w:unhideWhenUsed/>
+    <w:qFormat/>
+    <w:rsid w:val="00177FC5"/>
+    <w:pPr>
+      <w:spacing w:before="240" w:after="0" w:line="259" w:lineRule="auto"/>
+      <w:outlineLvl w:val="9"/>
+    </w:pPr>
+    <w:rPr>
+      <w:kern w:val="0"/>
+      <w:sz w:val="32"/>
+      <w:szCs w:val="32"/>
+      <w:lang w:val="en-US"/>
+      <w14:ligatures w14:val="none"/>
+    </w:rPr>
+  </w:style>
+  <w:style w:type="paragraph" w:styleId="TOC1">
+    <w:name w:val="toc 1"/>
+    <w:basedOn w:val="Normal"/>
+    <w:next w:val="Normal"/>
+    <w:autoRedefine/>
+    <w:uiPriority w:val="39"/>
+    <w:unhideWhenUsed/>
+    <w:rsid w:val="00177FC5"/>
+    <w:pPr>
+      <w:spacing w:after="100"/>
+    </w:pPr>
+  </w:style>
+  <w:style w:type="paragraph" w:styleId="TOC2">
+    <w:name w:val="toc 2"/>
+    <w:basedOn w:val="Normal"/>
+    <w:next w:val="Normal"/>
+    <w:autoRedefine/>
+    <w:uiPriority w:val="39"/>
+    <w:unhideWhenUsed/>
+    <w:rsid w:val="00177FC5"/>
+    <w:pPr>
+      <w:spacing w:after="100"/>
+      <w:ind w:left="240"/>
+    </w:pPr>
+  </w:style>
+  <w:style w:type="paragraph" w:styleId="Header">
+    <w:name w:val="header"/>
+    <w:basedOn w:val="Normal"/>
+    <w:link w:val="HeaderChar"/>
+    <w:uiPriority w:val="99"/>
+    <w:unhideWhenUsed/>
+    <w:rsid w:val="00FD431B"/>
+    <w:pPr>
+      <w:tabs>
+        <w:tab w:val="center" w:pos="4513"/>
+        <w:tab w:val="right" w:pos="9026"/>
+      </w:tabs>
+      <w:spacing w:after="0" w:line="240" w:lineRule="auto"/>
+    </w:pPr>
+  </w:style>
+  <w:style w:type="character" w:customStyle="1" w:styleId="HeaderChar">
+    <w:name w:val="Header Char"/>
+    <w:basedOn w:val="DefaultParagraphFont"/>
+    <w:link w:val="Header"/>
+    <w:uiPriority w:val="99"/>
+    <w:rsid w:val="00FD431B"/>
+    <w:rPr>
+      <w:noProof/>
+      <w:lang w:val="en-MY"/>
+    </w:rPr>
+  </w:style>
+  <w:style w:type="paragraph" w:styleId="Footer">
+    <w:name w:val="footer"/>
+    <w:basedOn w:val="Normal"/>
+    <w:link w:val="FooterChar"/>
+    <w:uiPriority w:val="99"/>
+    <w:unhideWhenUsed/>
+    <w:rsid w:val="00FD431B"/>
+    <w:pPr>
+      <w:tabs>
+        <w:tab w:val="center" w:pos="4513"/>
+        <w:tab w:val="right" w:pos="9026"/>
+      </w:tabs>
+      <w:spacing w:after="0" w:line="240" w:lineRule="auto"/>
+    </w:pPr>
+  </w:style>
+  <w:style w:type="character" w:customStyle="1" w:styleId="FooterChar">
+    <w:name w:val="Footer Char"/>
+    <w:basedOn w:val="DefaultParagraphFont"/>
+    <w:link w:val="Footer"/>
+    <w:uiPriority w:val="99"/>
+    <w:rsid w:val="00FD431B"/>
+    <w:rPr>
+      <w:noProof/>
+      <w:lang w:val="en-MY"/>
+    </w:rPr>
+  </w:style>
 </w:styles>
 </file>
 
@@ -11301,4 +12282,16 @@
     </a:ext>
   </a:extLst>
 </a:theme>
+</file>
+
+<file path=customXml/item1.xml><?xml version="1.0" encoding="utf-8"?>
+<b:Sources xmlns:b="http://schemas.openxmlformats.org/officeDocument/2006/bibliography" xmlns="http://schemas.openxmlformats.org/officeDocument/2006/bibliography" SelectedStyle="\APASixthEditionOfficeOnline.xsl" StyleName="APA" Version="6"/>
+</file>
+
+<file path=customXml/itemProps1.xml><?xml version="1.0" encoding="utf-8"?>
+<ds:datastoreItem xmlns:ds="http://schemas.openxmlformats.org/officeDocument/2006/customXml" ds:itemID="{D88785E3-FBFB-4356-B0F8-026F97BACFCE}">
+  <ds:schemaRefs>
+    <ds:schemaRef ds:uri="http://schemas.openxmlformats.org/officeDocument/2006/bibliography"/>
+  </ds:schemaRefs>
+</ds:datastoreItem>
 </file>
--- a/CSC126 Final Report.docx
+++ b/CSC126 Final Report.docx
@@ -1148,6 +1148,16 @@
     </w:p>
     <w:sdt>
       <w:sdtPr>
+        <w:rPr>
+          <w:rFonts w:asciiTheme="minorHAnsi" w:eastAsiaTheme="minorHAnsi" w:hAnsiTheme="minorHAnsi" w:cstheme="minorBidi"/>
+          <w:noProof/>
+          <w:color w:val="auto"/>
+          <w:kern w:val="2"/>
+          <w:sz w:val="24"/>
+          <w:szCs w:val="24"/>
+          <w:lang w:val="en-MY"/>
+          <w14:ligatures w14:val="standardContextual"/>
+        </w:rPr>
         <w:id w:val="1792709312"/>
         <w:docPartObj>
           <w:docPartGallery w:val="Table of Contents"/>
@@ -1156,22 +1166,15 @@
       </w:sdtPr>
       <w:sdtEndPr>
         <w:rPr>
-          <w:rFonts w:asciiTheme="minorHAnsi" w:eastAsiaTheme="minorHAnsi" w:hAnsiTheme="minorHAnsi" w:cstheme="minorBidi"/>
           <w:b/>
           <w:bCs/>
-          <w:noProof/>
-          <w:color w:val="auto"/>
-          <w:kern w:val="2"/>
-          <w:sz w:val="24"/>
-          <w:szCs w:val="24"/>
-          <w:lang w:val="en-MY"/>
-          <w14:ligatures w14:val="standardContextual"/>
         </w:rPr>
       </w:sdtEndPr>
       <w:sdtContent>
         <w:p>
           <w:pPr>
             <w:pStyle w:val="TOCHeading"/>
+            <w:spacing w:after="240"/>
             <w:rPr>
               <w:rFonts w:ascii="Arial" w:hAnsi="Arial" w:cs="Arial"/>
               <w:b/>
@@ -1200,14 +1203,6 @@
         </w:p>
         <w:p>
           <w:pPr>
-            <w:spacing w:after="0"/>
-            <w:rPr>
-              <w:lang w:val="en-US"/>
-            </w:rPr>
-          </w:pPr>
-        </w:p>
-        <w:p>
-          <w:pPr>
             <w:pStyle w:val="TOC1"/>
             <w:tabs>
               <w:tab w:val="right" w:leader="dot" w:pos="9350"/>
@@ -2013,6 +2008,10 @@
     <w:p>
       <w:pPr>
         <w:pStyle w:val="Heading1"/>
+        <w:numPr>
+          <w:ilvl w:val="0"/>
+          <w:numId w:val="7"/>
+        </w:numPr>
         <w:rPr>
           <w:rFonts w:ascii="Arial" w:hAnsi="Arial" w:cs="Arial"/>
           <w:b/>
@@ -2033,9 +2032,44 @@
           <w:szCs w:val="22"/>
         </w:rPr>
         <w:lastRenderedPageBreak/>
-        <w:t xml:space="preserve">1.0 </w:t>
-      </w:r>
-      <w:r>
+        <w:t>PROJECT SUMMARY</w:t>
+      </w:r>
+      <w:bookmarkEnd w:id="0"/>
+    </w:p>
+    <w:p>
+      <w:pPr>
+        <w:spacing w:after="0"/>
+      </w:pPr>
+    </w:p>
+    <w:p>
+      <w:pPr>
+        <w:rPr>
+          <w:rFonts w:ascii="Arial" w:hAnsi="Arial" w:cs="Arial"/>
+          <w:sz w:val="22"/>
+          <w:szCs w:val="22"/>
+        </w:rPr>
+      </w:pPr>
+      <w:r>
+        <w:rPr>
+          <w:rFonts w:ascii="Arial" w:hAnsi="Arial" w:cs="Arial"/>
+          <w:sz w:val="22"/>
+          <w:szCs w:val="22"/>
+        </w:rPr>
+        <w:t>The project is a terminal based Go-Kart Booking System that is coded in C++.</w:t>
+      </w:r>
+    </w:p>
+    <w:p>
+      <w:pPr>
+        <w:rPr>
+          <w:rFonts w:ascii="Arial" w:hAnsi="Arial" w:cs="Arial"/>
+          <w:sz w:val="22"/>
+          <w:szCs w:val="22"/>
+        </w:rPr>
+      </w:pPr>
+    </w:p>
+    <w:p>
+      <w:pPr>
+        <w:pStyle w:val="Heading1"/>
         <w:rPr>
           <w:rFonts w:ascii="Arial" w:hAnsi="Arial" w:cs="Arial"/>
           <w:b/>
@@ -2044,50 +2078,9 @@
           <w:sz w:val="22"/>
           <w:szCs w:val="22"/>
         </w:rPr>
-        <w:t>PROJECT SUMMARY</w:t>
-      </w:r>
-      <w:bookmarkEnd w:id="0"/>
-    </w:p>
-    <w:p>
-      <w:pPr>
-        <w:rPr>
-          <w:rFonts w:ascii="Arial" w:hAnsi="Arial" w:cs="Arial"/>
-          <w:b/>
-          <w:bCs/>
-          <w:sz w:val="22"/>
-          <w:szCs w:val="22"/>
-        </w:rPr>
-      </w:pPr>
-    </w:p>
-    <w:p>
-      <w:pPr>
-        <w:rPr>
-          <w:rFonts w:ascii="Arial" w:hAnsi="Arial" w:cs="Arial"/>
-          <w:sz w:val="22"/>
-          <w:szCs w:val="22"/>
-        </w:rPr>
-      </w:pPr>
-      <w:r>
-        <w:rPr>
-          <w:rFonts w:ascii="Arial" w:hAnsi="Arial" w:cs="Arial"/>
-          <w:sz w:val="22"/>
-          <w:szCs w:val="22"/>
-        </w:rPr>
-        <w:t>The project is a terminal based Go-Kart Booking System that is coded in C++.</w:t>
-      </w:r>
-    </w:p>
-    <w:p>
-      <w:pPr>
-        <w:rPr>
-          <w:rFonts w:ascii="Arial" w:hAnsi="Arial" w:cs="Arial"/>
-          <w:sz w:val="22"/>
-          <w:szCs w:val="22"/>
-        </w:rPr>
-      </w:pPr>
-    </w:p>
-    <w:p>
-      <w:pPr>
-        <w:pStyle w:val="Heading1"/>
+      </w:pPr>
+      <w:bookmarkStart w:id="1" w:name="_Toc203388918"/>
+      <w:r>
         <w:rPr>
           <w:rFonts w:ascii="Arial" w:hAnsi="Arial" w:cs="Arial"/>
           <w:b/>
@@ -2096,8 +2089,8 @@
           <w:sz w:val="22"/>
           <w:szCs w:val="22"/>
         </w:rPr>
-      </w:pPr>
-      <w:bookmarkStart w:id="1" w:name="_Toc203388918"/>
+        <w:t xml:space="preserve">2.0 </w:t>
+      </w:r>
       <w:r>
         <w:rPr>
           <w:rFonts w:ascii="Arial" w:hAnsi="Arial" w:cs="Arial"/>
@@ -2107,23 +2100,13 @@
           <w:sz w:val="22"/>
           <w:szCs w:val="22"/>
         </w:rPr>
-        <w:t xml:space="preserve">2.0 </w:t>
-      </w:r>
-      <w:r>
-        <w:rPr>
-          <w:rFonts w:ascii="Arial" w:hAnsi="Arial" w:cs="Arial"/>
-          <w:b/>
-          <w:bCs/>
-          <w:color w:val="auto"/>
-          <w:sz w:val="22"/>
-          <w:szCs w:val="22"/>
-        </w:rPr>
         <w:t>OBJECTIVES OF THE PROJECT</w:t>
       </w:r>
       <w:bookmarkEnd w:id="1"/>
     </w:p>
     <w:p>
       <w:pPr>
+        <w:spacing w:after="0"/>
         <w:rPr>
           <w:rFonts w:ascii="Arial" w:hAnsi="Arial" w:cs="Arial"/>
           <w:b/>
@@ -2231,6 +2214,7 @@
     <w:p>
       <w:pPr>
         <w:pStyle w:val="Heading1"/>
+        <w:spacing w:before="0" w:after="0"/>
         <w:rPr>
           <w:rFonts w:ascii="Arial" w:hAnsi="Arial" w:cs="Arial"/>
           <w:b/>
@@ -2372,6 +2356,7 @@
     <w:p>
       <w:pPr>
         <w:pStyle w:val="Heading2"/>
+        <w:spacing w:before="0"/>
         <w:ind w:firstLine="720"/>
         <w:rPr>
           <w:rFonts w:ascii="Arial" w:hAnsi="Arial" w:cs="Arial"/>
@@ -8888,6 +8873,7 @@
     </w:p>
     <w:p>
       <w:pPr>
+        <w:spacing w:after="0"/>
         <w:rPr>
           <w:rFonts w:ascii="Arial" w:hAnsi="Arial" w:cs="Arial"/>
           <w:b/>
@@ -9466,21 +9452,6 @@
               </w:rPr>
             </w:pPr>
           </w:p>
-          <w:p>
-            <w:pPr>
-              <w:shd w:val="clear" w:color="auto" w:fill="FFFFFF"/>
-              <w:spacing w:line="285" w:lineRule="atLeast"/>
-              <w:rPr>
-                <w:rFonts w:ascii="Fira Code" w:eastAsia="Times New Roman" w:hAnsi="Fira Code" w:cs="Fira Code"/>
-                <w:color w:val="000000"/>
-                <w:kern w:val="0"/>
-                <w:sz w:val="18"/>
-                <w:szCs w:val="18"/>
-                <w:lang w:eastAsia="en-MY"/>
-                <w14:ligatures w14:val="none"/>
-              </w:rPr>
-            </w:pPr>
-          </w:p>
         </w:tc>
       </w:tr>
     </w:tbl>
@@ -9791,8 +9762,6 @@
       <w:pPr>
         <w:rPr>
           <w:rFonts w:ascii="Arial" w:hAnsi="Arial" w:cs="Arial"/>
-          <w:b/>
-          <w:bCs/>
           <w:sz w:val="22"/>
           <w:szCs w:val="22"/>
         </w:rPr>
@@ -9800,21 +9769,245 @@
     </w:p>
     <w:p>
       <w:pPr>
-        <w:rPr>
-          <w:rFonts w:ascii="Arial" w:hAnsi="Arial" w:cs="Arial"/>
-          <w:b/>
-          <w:bCs/>
-          <w:sz w:val="22"/>
-          <w:szCs w:val="22"/>
-        </w:rPr>
-      </w:pPr>
+        <w:ind w:left="720" w:hanging="720"/>
+        <w:rPr>
+          <w:rFonts w:ascii="Arial" w:hAnsi="Arial" w:cs="Arial"/>
+          <w:sz w:val="22"/>
+          <w:szCs w:val="22"/>
+        </w:rPr>
+      </w:pPr>
+      <w:r>
+        <w:rPr>
+          <w:rFonts w:ascii="Arial" w:hAnsi="Arial" w:cs="Arial"/>
+          <w:sz w:val="22"/>
+          <w:szCs w:val="22"/>
+        </w:rPr>
+        <w:t xml:space="preserve">Bro Code. (2024, May 20). </w:t>
+      </w:r>
+      <w:r>
+        <w:rPr>
+          <w:rFonts w:ascii="Arial" w:hAnsi="Arial" w:cs="Arial"/>
+          <w:i/>
+          <w:iCs/>
+          <w:sz w:val="22"/>
+          <w:szCs w:val="22"/>
+        </w:rPr>
+        <w:t xml:space="preserve">STRUCTS in C++ explained </w:t>
+      </w:r>
+      <w:r>
+        <w:rPr>
+          <w:rFonts w:ascii="Segoe UI Emoji" w:hAnsi="Segoe UI Emoji" w:cs="Segoe UI Emoji"/>
+          <w:i/>
+          <w:iCs/>
+          <w:sz w:val="22"/>
+          <w:szCs w:val="22"/>
+        </w:rPr>
+        <w:t>🏗️</w:t>
+      </w:r>
+      <w:r>
+        <w:rPr>
+          <w:rFonts w:ascii="Arial" w:hAnsi="Arial" w:cs="Arial"/>
+          <w:sz w:val="22"/>
+          <w:szCs w:val="22"/>
+        </w:rPr>
+        <w:t xml:space="preserve"> [Video]. YouTube. </w:t>
+      </w:r>
       <w:hyperlink r:id="rId9" w:history="1">
         <w:r>
           <w:rPr>
             <w:rStyle w:val="Hyperlink"/>
             <w:rFonts w:ascii="Arial" w:hAnsi="Arial" w:cs="Arial"/>
-            <w:b/>
-            <w:bCs/>
+            <w:color w:val="auto"/>
+            <w:sz w:val="22"/>
+            <w:szCs w:val="22"/>
+          </w:rPr>
+          <w:t>https://www.youtube.com/watch?v=ObUUe9ujYoY</w:t>
+        </w:r>
+      </w:hyperlink>
+      <w:r>
+        <w:rPr>
+          <w:rFonts w:ascii="Arial" w:hAnsi="Arial" w:cs="Arial"/>
+          <w:sz w:val="22"/>
+          <w:szCs w:val="22"/>
+        </w:rPr>
+        <w:t xml:space="preserve"> </w:t>
+      </w:r>
+    </w:p>
+    <w:p>
+      <w:pPr>
+        <w:ind w:left="720" w:hanging="720"/>
+        <w:rPr>
+          <w:rFonts w:ascii="Arial" w:hAnsi="Arial" w:cs="Arial"/>
+          <w:i/>
+          <w:iCs/>
+          <w:sz w:val="22"/>
+          <w:szCs w:val="22"/>
+        </w:rPr>
+      </w:pPr>
+      <w:r>
+        <w:rPr>
+          <w:rFonts w:ascii="Arial" w:hAnsi="Arial" w:cs="Arial"/>
+          <w:sz w:val="22"/>
+          <w:szCs w:val="22"/>
+        </w:rPr>
+        <w:t xml:space="preserve">GeeksforGeeks. (2024, March 29). </w:t>
+      </w:r>
+      <w:r>
+        <w:rPr>
+          <w:rFonts w:ascii="Arial" w:hAnsi="Arial" w:cs="Arial"/>
+          <w:i/>
+          <w:iCs/>
+          <w:sz w:val="22"/>
+          <w:szCs w:val="22"/>
+        </w:rPr>
+        <w:t>Why “using namespace std” is considered bad practice</w:t>
+      </w:r>
+      <w:r>
+        <w:rPr>
+          <w:rFonts w:ascii="Arial" w:hAnsi="Arial" w:cs="Arial"/>
+          <w:sz w:val="22"/>
+          <w:szCs w:val="22"/>
+        </w:rPr>
+        <w:t xml:space="preserve">. GeeksforGeeks. </w:t>
+      </w:r>
+      <w:hyperlink r:id="rId10" w:history="1">
+        <w:r>
+          <w:rPr>
+            <w:rStyle w:val="Hyperlink"/>
+            <w:rFonts w:ascii="Arial" w:hAnsi="Arial" w:cs="Arial"/>
+            <w:color w:val="auto"/>
+            <w:sz w:val="22"/>
+            <w:szCs w:val="22"/>
+          </w:rPr>
+          <w:t>https://www.geeksforgeeks.org/cpp/using-namespace-std-considered-bad-practice/</w:t>
+        </w:r>
+      </w:hyperlink>
+    </w:p>
+    <w:p>
+      <w:pPr>
+        <w:ind w:left="720" w:hanging="720"/>
+        <w:rPr>
+          <w:rFonts w:ascii="Arial" w:hAnsi="Arial" w:cs="Arial"/>
+          <w:sz w:val="22"/>
+          <w:szCs w:val="22"/>
+        </w:rPr>
+      </w:pPr>
+      <w:r>
+        <w:rPr>
+          <w:rFonts w:ascii="Arial" w:hAnsi="Arial" w:cs="Arial"/>
+          <w:sz w:val="22"/>
+          <w:szCs w:val="22"/>
+        </w:rPr>
+        <w:t xml:space="preserve">Hu, J. (2024, February 23). </w:t>
+      </w:r>
+      <w:r>
+        <w:rPr>
+          <w:rFonts w:ascii="Arial" w:hAnsi="Arial" w:cs="Arial"/>
+          <w:i/>
+          <w:iCs/>
+          <w:sz w:val="22"/>
+          <w:szCs w:val="22"/>
+        </w:rPr>
+        <w:t>How to validate user input in C++</w:t>
+      </w:r>
+      <w:r>
+        <w:rPr>
+          <w:rFonts w:ascii="Arial" w:hAnsi="Arial" w:cs="Arial"/>
+          <w:sz w:val="22"/>
+          <w:szCs w:val="22"/>
+        </w:rPr>
+        <w:t xml:space="preserve">. Delft Stack. </w:t>
+      </w:r>
+      <w:hyperlink r:id="rId11" w:history="1">
+        <w:r>
+          <w:rPr>
+            <w:rStyle w:val="Hyperlink"/>
+            <w:rFonts w:ascii="Arial" w:hAnsi="Arial" w:cs="Arial"/>
+            <w:color w:val="auto"/>
+            <w:sz w:val="22"/>
+            <w:szCs w:val="22"/>
+          </w:rPr>
+          <w:t>https://www.delftstack.com/howto/cpp/cpp-input-validation/</w:t>
+        </w:r>
+      </w:hyperlink>
+      <w:r>
+        <w:rPr>
+          <w:rFonts w:ascii="Arial" w:hAnsi="Arial" w:cs="Arial"/>
+          <w:sz w:val="22"/>
+          <w:szCs w:val="22"/>
+        </w:rPr>
+        <w:t xml:space="preserve"> </w:t>
+      </w:r>
+    </w:p>
+    <w:p>
+      <w:pPr>
+        <w:ind w:left="720" w:hanging="720"/>
+        <w:rPr>
+          <w:rFonts w:ascii="Arial" w:hAnsi="Arial" w:cs="Arial"/>
+          <w:sz w:val="22"/>
+          <w:szCs w:val="22"/>
+        </w:rPr>
+      </w:pPr>
+      <w:r>
+        <w:rPr>
+          <w:rFonts w:ascii="Arial" w:hAnsi="Arial" w:cs="Arial"/>
+          <w:sz w:val="22"/>
+          <w:szCs w:val="22"/>
+        </w:rPr>
+        <w:t>Malik, D. S. (2017).</w:t>
+      </w:r>
+      <w:r>
+        <w:rPr>
+          <w:rFonts w:ascii="Arial" w:hAnsi="Arial" w:cs="Arial"/>
+          <w:i/>
+          <w:iCs/>
+          <w:sz w:val="22"/>
+          <w:szCs w:val="22"/>
+        </w:rPr>
+        <w:t xml:space="preserve"> C++ Programming: From problem analysis to program design. </w:t>
+      </w:r>
+      <w:r>
+        <w:rPr>
+          <w:rFonts w:ascii="Arial" w:hAnsi="Arial" w:cs="Arial"/>
+          <w:sz w:val="22"/>
+          <w:szCs w:val="22"/>
+        </w:rPr>
+        <w:t>Cengage Learning.</w:t>
+      </w:r>
+    </w:p>
+    <w:p>
+      <w:pPr>
+        <w:ind w:left="720" w:hanging="720"/>
+        <w:rPr>
+          <w:rFonts w:ascii="Arial" w:hAnsi="Arial" w:cs="Arial"/>
+          <w:sz w:val="22"/>
+          <w:szCs w:val="22"/>
+        </w:rPr>
+      </w:pPr>
+      <w:r>
+        <w:rPr>
+          <w:rFonts w:ascii="Arial" w:hAnsi="Arial" w:cs="Arial"/>
+          <w:i/>
+          <w:iCs/>
+          <w:sz w:val="22"/>
+          <w:szCs w:val="22"/>
+        </w:rPr>
+        <w:t>std::transform - cppreference.com</w:t>
+      </w:r>
+      <w:r>
+        <w:rPr>
+          <w:rFonts w:ascii="Arial" w:hAnsi="Arial" w:cs="Arial"/>
+          <w:sz w:val="22"/>
+          <w:szCs w:val="22"/>
+        </w:rPr>
+        <w:t xml:space="preserve">. (n.d.). </w:t>
+      </w:r>
+      <w:hyperlink r:id="rId12" w:history="1">
+        <w:r>
+          <w:rPr>
+            <w:rStyle w:val="Hyperlink"/>
+            <w:rFonts w:ascii="Arial" w:hAnsi="Arial" w:cs="Arial"/>
+            <w:color w:val="auto"/>
             <w:sz w:val="22"/>
             <w:szCs w:val="22"/>
           </w:rPr>
@@ -9824,8 +10017,6 @@
       <w:r>
         <w:rPr>
           <w:rFonts w:ascii="Arial" w:hAnsi="Arial" w:cs="Arial"/>
-          <w:b/>
-          <w:bCs/>
           <w:sz w:val="22"/>
           <w:szCs w:val="22"/>
         </w:rPr>
@@ -9834,32 +10025,54 @@
     </w:p>
     <w:p>
       <w:pPr>
-        <w:rPr>
-          <w:rFonts w:ascii="Arial" w:hAnsi="Arial" w:cs="Arial"/>
-          <w:b/>
-          <w:bCs/>
-          <w:sz w:val="22"/>
-          <w:szCs w:val="22"/>
-        </w:rPr>
-      </w:pPr>
-      <w:hyperlink r:id="rId10" w:history="1">
+        <w:ind w:left="720" w:hanging="720"/>
+        <w:rPr>
+          <w:rFonts w:ascii="Arial" w:hAnsi="Arial" w:cs="Arial"/>
+          <w:sz w:val="22"/>
+          <w:szCs w:val="22"/>
+        </w:rPr>
+      </w:pPr>
+      <w:r>
+        <w:rPr>
+          <w:rFonts w:ascii="Arial" w:hAnsi="Arial" w:cs="Arial"/>
+          <w:sz w:val="22"/>
+          <w:szCs w:val="22"/>
+        </w:rPr>
+        <w:t xml:space="preserve">Stroustrup, B. (2011). </w:t>
+      </w:r>
+      <w:r>
+        <w:rPr>
+          <w:rFonts w:ascii="Arial" w:hAnsi="Arial" w:cs="Arial"/>
+          <w:i/>
+          <w:iCs/>
+          <w:sz w:val="22"/>
+          <w:szCs w:val="22"/>
+        </w:rPr>
+        <w:t>PPP Style Guide</w:t>
+      </w:r>
+      <w:r>
+        <w:rPr>
+          <w:rFonts w:ascii="Arial" w:hAnsi="Arial" w:cs="Arial"/>
+          <w:sz w:val="22"/>
+          <w:szCs w:val="22"/>
+        </w:rPr>
+        <w:t xml:space="preserve">. </w:t>
+      </w:r>
+      <w:hyperlink r:id="rId13" w:history="1">
         <w:r>
           <w:rPr>
             <w:rStyle w:val="Hyperlink"/>
             <w:rFonts w:ascii="Arial" w:hAnsi="Arial" w:cs="Arial"/>
-            <w:b/>
-            <w:bCs/>
+            <w:color w:val="auto"/>
             <w:sz w:val="22"/>
             <w:szCs w:val="22"/>
           </w:rPr>
-          <w:t>https://www.delftstack.com/howto/cpp/cpp-input-validation/</w:t>
+          <w:t>https://www.stroustrup.com/Programming/PPP-style.pdf</w:t>
         </w:r>
       </w:hyperlink>
       <w:r>
         <w:rPr>
           <w:rFonts w:ascii="Arial" w:hAnsi="Arial" w:cs="Arial"/>
-          <w:b/>
-          <w:bCs/>
           <w:sz w:val="22"/>
           <w:szCs w:val="22"/>
         </w:rPr>
@@ -9868,21 +10081,37 @@
     </w:p>
     <w:p>
       <w:pPr>
-        <w:rPr>
-          <w:rFonts w:ascii="Arial" w:hAnsi="Arial" w:cs="Arial"/>
-          <w:b/>
-          <w:bCs/>
-          <w:sz w:val="22"/>
-          <w:szCs w:val="22"/>
-        </w:rPr>
-      </w:pPr>
-      <w:hyperlink r:id="rId11" w:history="1">
+        <w:ind w:left="720" w:hanging="720"/>
+        <w:rPr>
+          <w:rFonts w:ascii="Arial" w:hAnsi="Arial" w:cs="Arial"/>
+          <w:sz w:val="22"/>
+          <w:szCs w:val="22"/>
+        </w:rPr>
+      </w:pPr>
+      <w:r>
+        <w:rPr>
+          <w:rFonts w:ascii="Arial" w:hAnsi="Arial" w:cs="Arial"/>
+          <w:i/>
+          <w:iCs/>
+          <w:sz w:val="22"/>
+          <w:szCs w:val="22"/>
+        </w:rPr>
+        <w:t>Text to ASCII: The best ASCII Art Generator &amp; Maker</w:t>
+      </w:r>
+      <w:r>
+        <w:rPr>
+          <w:rFonts w:ascii="Arial" w:hAnsi="Arial" w:cs="Arial"/>
+          <w:sz w:val="22"/>
+          <w:szCs w:val="22"/>
+        </w:rPr>
+        <w:t xml:space="preserve">. (n.d.). Text to ASCII: The Best ASCII Art Generator &amp; Maker. </w:t>
+      </w:r>
+      <w:hyperlink r:id="rId14" w:history="1">
         <w:r>
           <w:rPr>
             <w:rStyle w:val="Hyperlink"/>
             <w:rFonts w:ascii="Arial" w:hAnsi="Arial" w:cs="Arial"/>
-            <w:b/>
-            <w:bCs/>
+            <w:color w:val="auto"/>
             <w:sz w:val="22"/>
             <w:szCs w:val="22"/>
           </w:rPr>
@@ -9892,8 +10121,6 @@
       <w:r>
         <w:rPr>
           <w:rFonts w:ascii="Arial" w:hAnsi="Arial" w:cs="Arial"/>
-          <w:b/>
-          <w:bCs/>
           <w:sz w:val="22"/>
           <w:szCs w:val="22"/>
         </w:rPr>
@@ -9904,19 +10131,90 @@
       <w:pPr>
         <w:rPr>
           <w:rFonts w:ascii="Arial" w:hAnsi="Arial" w:cs="Arial"/>
-          <w:b/>
-          <w:bCs/>
-          <w:sz w:val="22"/>
-          <w:szCs w:val="22"/>
-        </w:rPr>
-      </w:pPr>
-      <w:hyperlink r:id="rId12" w:history="1">
+          <w:sz w:val="22"/>
+          <w:szCs w:val="22"/>
+        </w:rPr>
+      </w:pPr>
+      <w:r>
+        <w:rPr>
+          <w:rFonts w:ascii="Arial" w:hAnsi="Arial" w:cs="Arial"/>
+          <w:i/>
+          <w:iCs/>
+          <w:sz w:val="22"/>
+          <w:szCs w:val="22"/>
+        </w:rPr>
+        <w:t>What’s the problem with “using namespace std;”?</w:t>
+      </w:r>
+      <w:r>
+        <w:rPr>
+          <w:rFonts w:ascii="Arial" w:hAnsi="Arial" w:cs="Arial"/>
+          <w:sz w:val="22"/>
+          <w:szCs w:val="22"/>
+        </w:rPr>
+        <w:t> (n.d.). Stack Overflow.</w:t>
+      </w:r>
+      <w:r>
+        <w:rPr>
+          <w:rFonts w:ascii="Arial" w:hAnsi="Arial" w:cs="Arial"/>
+          <w:sz w:val="22"/>
+          <w:szCs w:val="22"/>
+        </w:rPr>
+        <w:t xml:space="preserve"> </w:t>
+      </w:r>
+      <w:hyperlink r:id="rId15" w:history="1">
         <w:r>
           <w:rPr>
             <w:rStyle w:val="Hyperlink"/>
             <w:rFonts w:ascii="Arial" w:hAnsi="Arial" w:cs="Arial"/>
-            <w:b/>
-            <w:bCs/>
+            <w:color w:val="auto"/>
+            <w:sz w:val="22"/>
+            <w:szCs w:val="22"/>
+          </w:rPr>
+          <w:t>https://stackoverflow.com/questions/1452721/whats-the-problem-with-using-namespace-std</w:t>
+        </w:r>
+      </w:hyperlink>
+      <w:r>
+        <w:rPr>
+          <w:rFonts w:ascii="Arial" w:hAnsi="Arial" w:cs="Arial"/>
+          <w:sz w:val="22"/>
+          <w:szCs w:val="22"/>
+        </w:rPr>
+        <w:t xml:space="preserve"> </w:t>
+      </w:r>
+    </w:p>
+    <w:p>
+      <w:pPr>
+        <w:ind w:left="720" w:hanging="720"/>
+        <w:rPr>
+          <w:rFonts w:ascii="Arial" w:hAnsi="Arial" w:cs="Arial"/>
+          <w:sz w:val="22"/>
+          <w:szCs w:val="22"/>
+        </w:rPr>
+      </w:pPr>
+      <w:r>
+        <w:rPr>
+          <w:rFonts w:ascii="Arial" w:hAnsi="Arial" w:cs="Arial"/>
+          <w:i/>
+          <w:iCs/>
+          <w:sz w:val="22"/>
+          <w:szCs w:val="22"/>
+        </w:rPr>
+        <w:t>W3Schools.com</w:t>
+      </w:r>
+      <w:r>
+        <w:rPr>
+          <w:rFonts w:ascii="Arial" w:hAnsi="Arial" w:cs="Arial"/>
+          <w:sz w:val="22"/>
+          <w:szCs w:val="22"/>
+        </w:rPr>
+        <w:t xml:space="preserve">. (n.d.). </w:t>
+      </w:r>
+      <w:hyperlink r:id="rId16" w:history="1">
+        <w:r>
+          <w:rPr>
+            <w:rStyle w:val="Hyperlink"/>
+            <w:rFonts w:ascii="Arial" w:hAnsi="Arial" w:cs="Arial"/>
+            <w:color w:val="auto"/>
             <w:sz w:val="22"/>
             <w:szCs w:val="22"/>
           </w:rPr>
@@ -9926,8 +10224,6 @@
       <w:r>
         <w:rPr>
           <w:rFonts w:ascii="Arial" w:hAnsi="Arial" w:cs="Arial"/>
-          <w:b/>
-          <w:bCs/>
           <w:sz w:val="22"/>
           <w:szCs w:val="22"/>
         </w:rPr>
@@ -9936,157 +10232,37 @@
     </w:p>
     <w:p>
       <w:pPr>
-        <w:rPr>
-          <w:rFonts w:ascii="Arial" w:hAnsi="Arial" w:cs="Arial"/>
-          <w:b/>
-          <w:bCs/>
-          <w:sz w:val="22"/>
-          <w:szCs w:val="22"/>
-        </w:rPr>
-      </w:pPr>
-      <w:hyperlink r:id="rId13" w:history="1">
-        <w:r>
-          <w:rPr>
-            <w:rStyle w:val="Hyperlink"/>
-            <w:rFonts w:ascii="Arial" w:hAnsi="Arial" w:cs="Arial"/>
-            <w:b/>
-            <w:bCs/>
-            <w:sz w:val="22"/>
-            <w:szCs w:val="22"/>
-          </w:rPr>
-          <w:t>https://www.stroustrup.com/Programming/PPP-style.pdf</w:t>
-        </w:r>
-      </w:hyperlink>
-      <w:r>
-        <w:rPr>
-          <w:rFonts w:ascii="Arial" w:hAnsi="Arial" w:cs="Arial"/>
-          <w:b/>
-          <w:bCs/>
-          <w:sz w:val="22"/>
-          <w:szCs w:val="22"/>
-        </w:rPr>
-        <w:t xml:space="preserve"> </w:t>
-      </w:r>
-    </w:p>
-    <w:p>
-      <w:pPr>
-        <w:rPr>
-          <w:rFonts w:ascii="Arial" w:hAnsi="Arial" w:cs="Arial"/>
-          <w:b/>
-          <w:bCs/>
-          <w:sz w:val="22"/>
-          <w:szCs w:val="22"/>
-        </w:rPr>
-      </w:pPr>
-      <w:hyperlink r:id="rId14" w:history="1">
-        <w:r>
-          <w:rPr>
-            <w:rStyle w:val="Hyperlink"/>
-            <w:rFonts w:ascii="Arial" w:hAnsi="Arial" w:cs="Arial"/>
-            <w:b/>
-            <w:bCs/>
-            <w:sz w:val="22"/>
-            <w:szCs w:val="22"/>
-          </w:rPr>
-          <w:t>https://stackoverflow.com/questions/1452721/whats-the-problem-with-using-namespace-std</w:t>
-        </w:r>
-      </w:hyperlink>
-      <w:r>
-        <w:rPr>
-          <w:rFonts w:ascii="Arial" w:hAnsi="Arial" w:cs="Arial"/>
-          <w:b/>
-          <w:bCs/>
-          <w:sz w:val="22"/>
-          <w:szCs w:val="22"/>
-        </w:rPr>
-        <w:t xml:space="preserve"> </w:t>
-      </w:r>
-    </w:p>
-    <w:p>
-      <w:pPr>
-        <w:rPr>
-          <w:rFonts w:ascii="Arial" w:hAnsi="Arial" w:cs="Arial"/>
-          <w:b/>
-          <w:bCs/>
-          <w:sz w:val="22"/>
-          <w:szCs w:val="22"/>
-        </w:rPr>
-      </w:pPr>
-      <w:hyperlink r:id="rId15" w:history="1">
-        <w:r>
-          <w:rPr>
-            <w:rStyle w:val="Hyperlink"/>
-            <w:rFonts w:ascii="Arial" w:hAnsi="Arial" w:cs="Arial"/>
-            <w:b/>
-            <w:bCs/>
-            <w:sz w:val="22"/>
-            <w:szCs w:val="22"/>
-          </w:rPr>
-          <w:t>https://www.geeksforgeeks.org/cpp/using-namespace-std-considered-bad-practice/</w:t>
-        </w:r>
-      </w:hyperlink>
-      <w:r>
-        <w:rPr>
-          <w:rFonts w:ascii="Arial" w:hAnsi="Arial" w:cs="Arial"/>
-          <w:b/>
-          <w:bCs/>
-          <w:sz w:val="22"/>
-          <w:szCs w:val="22"/>
-        </w:rPr>
-        <w:t xml:space="preserve"> </w:t>
-      </w:r>
-    </w:p>
-    <w:p>
-      <w:pPr>
-        <w:rPr>
-          <w:rFonts w:ascii="Arial" w:hAnsi="Arial" w:cs="Arial"/>
-          <w:b/>
-          <w:bCs/>
-          <w:sz w:val="22"/>
-          <w:szCs w:val="22"/>
-        </w:rPr>
-      </w:pPr>
-      <w:hyperlink r:id="rId16" w:history="1">
-        <w:r>
-          <w:rPr>
-            <w:rStyle w:val="Hyperlink"/>
-            <w:rFonts w:ascii="Arial" w:hAnsi="Arial" w:cs="Arial"/>
-            <w:b/>
-            <w:bCs/>
-            <w:sz w:val="22"/>
-            <w:szCs w:val="22"/>
-          </w:rPr>
-          <w:t>https://youtu.be/ObUUe9ujYoY?si=7uJ5IRmYDghwhILN</w:t>
-        </w:r>
-      </w:hyperlink>
-      <w:r>
-        <w:rPr>
-          <w:rFonts w:ascii="Arial" w:hAnsi="Arial" w:cs="Arial"/>
-          <w:b/>
-          <w:bCs/>
-          <w:sz w:val="22"/>
-          <w:szCs w:val="22"/>
-        </w:rPr>
-        <w:t xml:space="preserve"> </w:t>
-      </w:r>
-    </w:p>
-    <w:p>
-      <w:pPr>
-        <w:rPr>
-          <w:rFonts w:ascii="Arial" w:hAnsi="Arial" w:cs="Arial"/>
-          <w:b/>
-          <w:bCs/>
-          <w:sz w:val="22"/>
-          <w:szCs w:val="22"/>
-        </w:rPr>
-      </w:pPr>
+        <w:ind w:left="720" w:hanging="720"/>
+        <w:rPr>
+          <w:rFonts w:ascii="Arial" w:hAnsi="Arial" w:cs="Arial"/>
+          <w:sz w:val="22"/>
+          <w:szCs w:val="22"/>
+        </w:rPr>
+      </w:pPr>
+      <w:r>
+        <w:rPr>
+          <w:rFonts w:ascii="Arial" w:hAnsi="Arial" w:cs="Arial"/>
+          <w:i/>
+          <w:iCs/>
+          <w:sz w:val="22"/>
+          <w:szCs w:val="22"/>
+        </w:rPr>
+        <w:t>W3Schools.com</w:t>
+      </w:r>
+      <w:r>
+        <w:rPr>
+          <w:rFonts w:ascii="Arial" w:hAnsi="Arial" w:cs="Arial"/>
+          <w:sz w:val="22"/>
+          <w:szCs w:val="22"/>
+        </w:rPr>
+        <w:t xml:space="preserve">. (n.d.-b). </w:t>
+      </w:r>
       <w:hyperlink r:id="rId17" w:history="1">
         <w:r>
           <w:rPr>
             <w:rStyle w:val="Hyperlink"/>
             <w:rFonts w:ascii="Arial" w:hAnsi="Arial" w:cs="Arial"/>
-            <w:b/>
-            <w:bCs/>
+            <w:color w:val="auto"/>
             <w:sz w:val="22"/>
             <w:szCs w:val="22"/>
           </w:rPr>
@@ -10096,8 +10272,6 @@
       <w:r>
         <w:rPr>
           <w:rFonts w:ascii="Arial" w:hAnsi="Arial" w:cs="Arial"/>
-          <w:b/>
-          <w:bCs/>
           <w:sz w:val="22"/>
           <w:szCs w:val="22"/>
         </w:rPr>
@@ -10108,8 +10282,6 @@
       <w:pPr>
         <w:rPr>
           <w:rFonts w:ascii="Arial" w:hAnsi="Arial" w:cs="Arial"/>
-          <w:b/>
-          <w:bCs/>
           <w:sz w:val="22"/>
           <w:szCs w:val="22"/>
         </w:rPr>
@@ -10119,8 +10291,7 @@
           <w:rPr>
             <w:rStyle w:val="Hyperlink"/>
             <w:rFonts w:ascii="Arial" w:hAnsi="Arial" w:cs="Arial"/>
-            <w:b/>
-            <w:bCs/>
+            <w:color w:val="auto"/>
             <w:sz w:val="22"/>
             <w:szCs w:val="22"/>
           </w:rPr>
@@ -10130,8 +10301,6 @@
       <w:r>
         <w:rPr>
           <w:rFonts w:ascii="Arial" w:hAnsi="Arial" w:cs="Arial"/>
-          <w:b/>
-          <w:bCs/>
           <w:sz w:val="22"/>
           <w:szCs w:val="22"/>
         </w:rPr>
@@ -10647,6 +10816,119 @@
     </w:lvl>
   </w:abstractNum>
   <w:abstractNum w:abstractNumId="4" w15:restartNumberingAfterBreak="0">
+    <w:nsid w:val="3A632D82"/>
+    <w:multiLevelType w:val="multilevel"/>
+    <w:tmpl w:val="0B503A22"/>
+    <w:lvl w:ilvl="0">
+      <w:start w:val="1"/>
+      <w:numFmt w:val="decimal"/>
+      <w:lvlText w:val="%1.0"/>
+      <w:lvlJc w:val="left"/>
+      <w:pPr>
+        <w:ind w:left="370" w:hanging="370"/>
+      </w:pPr>
+      <w:rPr>
+        <w:rFonts w:hint="default"/>
+      </w:rPr>
+    </w:lvl>
+    <w:lvl w:ilvl="1">
+      <w:start w:val="1"/>
+      <w:numFmt w:val="decimal"/>
+      <w:lvlText w:val="%1.%2"/>
+      <w:lvlJc w:val="left"/>
+      <w:pPr>
+        <w:ind w:left="1090" w:hanging="370"/>
+      </w:pPr>
+      <w:rPr>
+        <w:rFonts w:hint="default"/>
+      </w:rPr>
+    </w:lvl>
+    <w:lvl w:ilvl="2">
+      <w:start w:val="1"/>
+      <w:numFmt w:val="decimal"/>
+      <w:lvlText w:val="%1.%2.%3"/>
+      <w:lvlJc w:val="left"/>
+      <w:pPr>
+        <w:ind w:left="2160" w:hanging="720"/>
+      </w:pPr>
+      <w:rPr>
+        <w:rFonts w:hint="default"/>
+      </w:rPr>
+    </w:lvl>
+    <w:lvl w:ilvl="3">
+      <w:start w:val="1"/>
+      <w:numFmt w:val="decimal"/>
+      <w:lvlText w:val="%1.%2.%3.%4"/>
+      <w:lvlJc w:val="left"/>
+      <w:pPr>
+        <w:ind w:left="3240" w:hanging="1080"/>
+      </w:pPr>
+      <w:rPr>
+        <w:rFonts w:hint="default"/>
+      </w:rPr>
+    </w:lvl>
+    <w:lvl w:ilvl="4">
+      <w:start w:val="1"/>
+      <w:numFmt w:val="decimal"/>
+      <w:lvlText w:val="%1.%2.%3.%4.%5"/>
+      <w:lvlJc w:val="left"/>
+      <w:pPr>
+        <w:ind w:left="3960" w:hanging="1080"/>
+      </w:pPr>
+      <w:rPr>
+        <w:rFonts w:hint="default"/>
+      </w:rPr>
+    </w:lvl>
+    <w:lvl w:ilvl="5">
+      <w:start w:val="1"/>
+      <w:numFmt w:val="decimal"/>
+      <w:lvlText w:val="%1.%2.%3.%4.%5.%6"/>
+      <w:lvlJc w:val="left"/>
+      <w:pPr>
+        <w:ind w:left="5040" w:hanging="1440"/>
+      </w:pPr>
+      <w:rPr>
+        <w:rFonts w:hint="default"/>
+      </w:rPr>
+    </w:lvl>
+    <w:lvl w:ilvl="6">
+      <w:start w:val="1"/>
+      <w:numFmt w:val="decimal"/>
+      <w:lvlText w:val="%1.%2.%3.%4.%5.%6.%7"/>
+      <w:lvlJc w:val="left"/>
+      <w:pPr>
+        <w:ind w:left="5760" w:hanging="1440"/>
+      </w:pPr>
+      <w:rPr>
+        <w:rFonts w:hint="default"/>
+      </w:rPr>
+    </w:lvl>
+    <w:lvl w:ilvl="7">
+      <w:start w:val="1"/>
+      <w:numFmt w:val="decimal"/>
+      <w:lvlText w:val="%1.%2.%3.%4.%5.%6.%7.%8"/>
+      <w:lvlJc w:val="left"/>
+      <w:pPr>
+        <w:ind w:left="6840" w:hanging="1800"/>
+      </w:pPr>
+      <w:rPr>
+        <w:rFonts w:hint="default"/>
+      </w:rPr>
+    </w:lvl>
+    <w:lvl w:ilvl="8">
+      <w:start w:val="1"/>
+      <w:numFmt w:val="decimal"/>
+      <w:lvlText w:val="%1.%2.%3.%4.%5.%6.%7.%8.%9"/>
+      <w:lvlJc w:val="left"/>
+      <w:pPr>
+        <w:ind w:left="7560" w:hanging="1800"/>
+      </w:pPr>
+      <w:rPr>
+        <w:rFonts w:hint="default"/>
+      </w:rPr>
+    </w:lvl>
+  </w:abstractNum>
+  <w:abstractNum w:abstractNumId="5" w15:restartNumberingAfterBreak="0">
     <w:nsid w:val="4E8633DD"/>
     <w:multiLevelType w:val="hybridMultilevel"/>
     <w:tmpl w:val="4AFE6A36"/>
@@ -10735,7 +11017,7 @@
       </w:pPr>
     </w:lvl>
   </w:abstractNum>
-  <w:abstractNum w:abstractNumId="5" w15:restartNumberingAfterBreak="0">
+  <w:abstractNum w:abstractNumId="6" w15:restartNumberingAfterBreak="0">
     <w:nsid w:val="5CB60901"/>
     <w:multiLevelType w:val="hybridMultilevel"/>
     <w:tmpl w:val="F1EECB12"/>
@@ -10834,13 +11116,16 @@
     <w:abstractNumId w:val="0"/>
   </w:num>
   <w:num w:numId="4" w16cid:durableId="701783230">
-    <w:abstractNumId w:val="4"/>
+    <w:abstractNumId w:val="5"/>
   </w:num>
   <w:num w:numId="5" w16cid:durableId="114448601">
     <w:abstractNumId w:val="2"/>
   </w:num>
   <w:num w:numId="6" w16cid:durableId="990215084">
-    <w:abstractNumId w:val="5"/>
+    <w:abstractNumId w:val="6"/>
+  </w:num>
+  <w:num w:numId="7" w16cid:durableId="1585383457">
+    <w:abstractNumId w:val="4"/>
   </w:num>
 </w:numbering>
 </file>
@@ -11461,7 +11746,6 @@
   <w:style w:type="character" w:default="1" w:styleId="DefaultParagraphFont">
     <w:name w:val="Default Paragraph Font"/>
     <w:uiPriority w:val="1"/>
-    <w:semiHidden/>
     <w:unhideWhenUsed/>
   </w:style>
   <w:style w:type="table" w:default="1" w:styleId="TableNormal">
@@ -12285,11 +12569,19 @@
 </file>
 
 <file path=customXml/item1.xml><?xml version="1.0" encoding="utf-8"?>
-<b:Sources xmlns:b="http://schemas.openxmlformats.org/officeDocument/2006/bibliography" xmlns="http://schemas.openxmlformats.org/officeDocument/2006/bibliography" SelectedStyle="\APASixthEditionOfficeOnline.xsl" StyleName="APA" Version="6"/>
+<b:Sources xmlns:b="http://schemas.openxmlformats.org/officeDocument/2006/bibliography" xmlns="http://schemas.openxmlformats.org/officeDocument/2006/bibliography" SelectedStyle="\APASixthEditionOfficeOnline.xsl" StyleName="APA" Version="6">
+  <b:Source>
+    <b:Tag>htt</b:Tag>
+    <b:SourceType>InternetSite</b:SourceType>
+    <b:Guid>{22587F1A-C585-4A28-9ADD-1EF682BD5F24}</b:Guid>
+    <b:URL>https://stackoverflow.com/questions/1452721/whats-the-problem-with-using-namespace-std </b:URL>
+    <b:RefOrder>1</b:RefOrder>
+  </b:Source>
+</b:Sources>
 </file>
 
 <file path=customXml/itemProps1.xml><?xml version="1.0" encoding="utf-8"?>
-<ds:datastoreItem xmlns:ds="http://schemas.openxmlformats.org/officeDocument/2006/customXml" ds:itemID="{D88785E3-FBFB-4356-B0F8-026F97BACFCE}">
+<ds:datastoreItem xmlns:ds="http://schemas.openxmlformats.org/officeDocument/2006/customXml" ds:itemID="{40448F57-857D-4719-A591-4F6EECD160D5}">
   <ds:schemaRefs>
     <ds:schemaRef ds:uri="http://schemas.openxmlformats.org/officeDocument/2006/bibliography"/>
   </ds:schemaRefs>

--- a/CSC126 Final Report.docx
+++ b/CSC126 Final Report.docx
@@ -1221,7 +1221,7 @@
           <w:r>
             <w:fldChar w:fldCharType="separate"/>
           </w:r>
-          <w:hyperlink w:anchor="_Toc203388917" w:history="1">
+          <w:hyperlink w:anchor="_Toc203390869" w:history="1">
             <w:r>
               <w:rPr>
                 <w:rStyle w:val="Hyperlink"/>
@@ -1247,7 +1247,7 @@
               <w:rPr>
                 <w:webHidden/>
               </w:rPr>
-              <w:instrText xml:space="preserve"> PAGEREF _Toc203388917 \h </w:instrText>
+              <w:instrText xml:space="preserve"> PAGEREF _Toc203390869 \h </w:instrText>
             </w:r>
             <w:r>
               <w:rPr>
@@ -1285,7 +1285,7 @@
               <w:lang w:eastAsia="en-MY"/>
             </w:rPr>
           </w:pPr>
-          <w:hyperlink w:anchor="_Toc203388918" w:history="1">
+          <w:hyperlink w:anchor="_Toc203390870" w:history="1">
             <w:r>
               <w:rPr>
                 <w:rStyle w:val="Hyperlink"/>
@@ -1293,7 +1293,7 @@
                 <w:b/>
                 <w:bCs/>
               </w:rPr>
-              <w:t>2.0 OBJECTIVES OF THE PROJECT</w:t>
+              <w:t>2.0 OBJECTIVES</w:t>
             </w:r>
             <w:r>
               <w:rPr>
@@ -1311,7 +1311,7 @@
               <w:rPr>
                 <w:webHidden/>
               </w:rPr>
-              <w:instrText xml:space="preserve"> PAGEREF _Toc203388918 \h </w:instrText>
+              <w:instrText xml:space="preserve"> PAGEREF _Toc203390870 \h </w:instrText>
             </w:r>
             <w:r>
               <w:rPr>
@@ -1349,7 +1349,7 @@
               <w:lang w:eastAsia="en-MY"/>
             </w:rPr>
           </w:pPr>
-          <w:hyperlink w:anchor="_Toc203388919" w:history="1">
+          <w:hyperlink w:anchor="_Toc203390871" w:history="1">
             <w:r>
               <w:rPr>
                 <w:rStyle w:val="Hyperlink"/>
@@ -1375,7 +1375,7 @@
               <w:rPr>
                 <w:webHidden/>
               </w:rPr>
-              <w:instrText xml:space="preserve"> PAGEREF _Toc203388919 \h </w:instrText>
+              <w:instrText xml:space="preserve"> PAGEREF _Toc203390871 \h </w:instrText>
             </w:r>
             <w:r>
               <w:rPr>
@@ -1413,7 +1413,7 @@
               <w:lang w:eastAsia="en-MY"/>
             </w:rPr>
           </w:pPr>
-          <w:hyperlink w:anchor="_Toc203388920" w:history="1">
+          <w:hyperlink w:anchor="_Toc203390872" w:history="1">
             <w:r>
               <w:rPr>
                 <w:rStyle w:val="Hyperlink"/>
@@ -1439,7 +1439,7 @@
               <w:rPr>
                 <w:webHidden/>
               </w:rPr>
-              <w:instrText xml:space="preserve"> PAGEREF _Toc203388920 \h </w:instrText>
+              <w:instrText xml:space="preserve"> PAGEREF _Toc203390872 \h </w:instrText>
             </w:r>
             <w:r>
               <w:rPr>
@@ -1477,7 +1477,7 @@
               <w:lang w:eastAsia="en-MY"/>
             </w:rPr>
           </w:pPr>
-          <w:hyperlink w:anchor="_Toc203388921" w:history="1">
+          <w:hyperlink w:anchor="_Toc203390873" w:history="1">
             <w:r>
               <w:rPr>
                 <w:rStyle w:val="Hyperlink"/>
@@ -1503,7 +1503,7 @@
               <w:rPr>
                 <w:webHidden/>
               </w:rPr>
-              <w:instrText xml:space="preserve"> PAGEREF _Toc203388921 \h </w:instrText>
+              <w:instrText xml:space="preserve"> PAGEREF _Toc203390873 \h </w:instrText>
             </w:r>
             <w:r>
               <w:rPr>
@@ -1541,7 +1541,7 @@
               <w:lang w:eastAsia="en-MY"/>
             </w:rPr>
           </w:pPr>
-          <w:hyperlink w:anchor="_Toc203388922" w:history="1">
+          <w:hyperlink w:anchor="_Toc203390874" w:history="1">
             <w:r>
               <w:rPr>
                 <w:rStyle w:val="Hyperlink"/>
@@ -1567,7 +1567,7 @@
               <w:rPr>
                 <w:webHidden/>
               </w:rPr>
-              <w:instrText xml:space="preserve"> PAGEREF _Toc203388922 \h </w:instrText>
+              <w:instrText xml:space="preserve"> PAGEREF _Toc203390874 \h </w:instrText>
             </w:r>
             <w:r>
               <w:rPr>
@@ -1605,7 +1605,7 @@
               <w:lang w:eastAsia="en-MY"/>
             </w:rPr>
           </w:pPr>
-          <w:hyperlink w:anchor="_Toc203388923" w:history="1">
+          <w:hyperlink w:anchor="_Toc203390875" w:history="1">
             <w:r>
               <w:rPr>
                 <w:rStyle w:val="Hyperlink"/>
@@ -1631,7 +1631,7 @@
               <w:rPr>
                 <w:webHidden/>
               </w:rPr>
-              <w:instrText xml:space="preserve"> PAGEREF _Toc203388923 \h </w:instrText>
+              <w:instrText xml:space="preserve"> PAGEREF _Toc203390875 \h </w:instrText>
             </w:r>
             <w:r>
               <w:rPr>
@@ -1669,7 +1669,7 @@
               <w:lang w:eastAsia="en-MY"/>
             </w:rPr>
           </w:pPr>
-          <w:hyperlink w:anchor="_Toc203388924" w:history="1">
+          <w:hyperlink w:anchor="_Toc203390876" w:history="1">
             <w:r>
               <w:rPr>
                 <w:rStyle w:val="Hyperlink"/>
@@ -1695,7 +1695,7 @@
               <w:rPr>
                 <w:webHidden/>
               </w:rPr>
-              <w:instrText xml:space="preserve"> PAGEREF _Toc203388924 \h </w:instrText>
+              <w:instrText xml:space="preserve"> PAGEREF _Toc203390876 \h </w:instrText>
             </w:r>
             <w:r>
               <w:rPr>
@@ -1733,7 +1733,7 @@
               <w:lang w:eastAsia="en-MY"/>
             </w:rPr>
           </w:pPr>
-          <w:hyperlink w:anchor="_Toc203388925" w:history="1">
+          <w:hyperlink w:anchor="_Toc203390877" w:history="1">
             <w:r>
               <w:rPr>
                 <w:rStyle w:val="Hyperlink"/>
@@ -1759,7 +1759,7 @@
               <w:rPr>
                 <w:webHidden/>
               </w:rPr>
-              <w:instrText xml:space="preserve"> PAGEREF _Toc203388925 \h </w:instrText>
+              <w:instrText xml:space="preserve"> PAGEREF _Toc203390877 \h </w:instrText>
             </w:r>
             <w:r>
               <w:rPr>
@@ -1797,7 +1797,7 @@
               <w:lang w:eastAsia="en-MY"/>
             </w:rPr>
           </w:pPr>
-          <w:hyperlink w:anchor="_Toc203388926" w:history="1">
+          <w:hyperlink w:anchor="_Toc203390878" w:history="1">
             <w:r>
               <w:rPr>
                 <w:rStyle w:val="Hyperlink"/>
@@ -1823,7 +1823,7 @@
               <w:rPr>
                 <w:webHidden/>
               </w:rPr>
-              <w:instrText xml:space="preserve"> PAGEREF _Toc203388926 \h </w:instrText>
+              <w:instrText xml:space="preserve"> PAGEREF _Toc203390878 \h </w:instrText>
             </w:r>
             <w:r>
               <w:rPr>
@@ -1861,7 +1861,7 @@
               <w:lang w:eastAsia="en-MY"/>
             </w:rPr>
           </w:pPr>
-          <w:hyperlink w:anchor="_Toc203388927" w:history="1">
+          <w:hyperlink w:anchor="_Toc203390879" w:history="1">
             <w:r>
               <w:rPr>
                 <w:rStyle w:val="Hyperlink"/>
@@ -1887,7 +1887,7 @@
               <w:rPr>
                 <w:webHidden/>
               </w:rPr>
-              <w:instrText xml:space="preserve"> PAGEREF _Toc203388927 \h </w:instrText>
+              <w:instrText xml:space="preserve"> PAGEREF _Toc203390879 \h </w:instrText>
             </w:r>
             <w:r>
               <w:rPr>
@@ -1925,7 +1925,7 @@
               <w:lang w:eastAsia="en-MY"/>
             </w:rPr>
           </w:pPr>
-          <w:hyperlink w:anchor="_Toc203388928" w:history="1">
+          <w:hyperlink w:anchor="_Toc203390880" w:history="1">
             <w:r>
               <w:rPr>
                 <w:rStyle w:val="Hyperlink"/>
@@ -1951,7 +1951,7 @@
               <w:rPr>
                 <w:webHidden/>
               </w:rPr>
-              <w:instrText xml:space="preserve"> PAGEREF _Toc203388928 \h </w:instrText>
+              <w:instrText xml:space="preserve"> PAGEREF _Toc203390880 \h </w:instrText>
             </w:r>
             <w:r>
               <w:rPr>
@@ -2008,10 +2008,7 @@
     <w:p>
       <w:pPr>
         <w:pStyle w:val="Heading1"/>
-        <w:numPr>
-          <w:ilvl w:val="0"/>
-          <w:numId w:val="7"/>
-        </w:numPr>
+        <w:spacing w:before="0" w:line="360" w:lineRule="auto"/>
         <w:rPr>
           <w:rFonts w:ascii="Arial" w:hAnsi="Arial" w:cs="Arial"/>
           <w:b/>
@@ -2021,7 +2018,7 @@
           <w:szCs w:val="22"/>
         </w:rPr>
       </w:pPr>
-      <w:bookmarkStart w:id="0" w:name="_Toc203388917"/>
+      <w:bookmarkStart w:id="0" w:name="_Toc203390869"/>
       <w:r>
         <w:rPr>
           <w:rFonts w:ascii="Arial" w:hAnsi="Arial" w:cs="Arial"/>
@@ -2032,44 +2029,143 @@
           <w:szCs w:val="22"/>
         </w:rPr>
         <w:lastRenderedPageBreak/>
+        <w:t xml:space="preserve">1.0 </w:t>
+      </w:r>
+      <w:r>
+        <w:rPr>
+          <w:rFonts w:ascii="Arial" w:hAnsi="Arial" w:cs="Arial"/>
+          <w:b/>
+          <w:bCs/>
+          <w:color w:val="auto"/>
+          <w:sz w:val="22"/>
+          <w:szCs w:val="22"/>
+        </w:rPr>
         <w:t>PROJECT SUMMARY</w:t>
       </w:r>
       <w:bookmarkEnd w:id="0"/>
     </w:p>
     <w:p>
       <w:pPr>
-        <w:spacing w:after="0"/>
-      </w:pPr>
+        <w:spacing w:after="0" w:line="360" w:lineRule="auto"/>
+        <w:jc w:val="both"/>
+        <w:rPr>
+          <w:rFonts w:ascii="Arial" w:hAnsi="Arial" w:cs="Arial"/>
+          <w:sz w:val="22"/>
+          <w:szCs w:val="22"/>
+        </w:rPr>
+      </w:pPr>
+      <w:r>
+        <w:rPr>
+          <w:rFonts w:ascii="Arial" w:hAnsi="Arial" w:cs="Arial"/>
+          <w:sz w:val="22"/>
+          <w:szCs w:val="22"/>
+        </w:rPr>
+        <w:t xml:space="preserve">In today’s modern world, people want to complete their work quickly and efficiently in order to save time and energy. The same concept applies to booking system including in Go-Kart’s business. By having an efficient booking system, it will ease both sides which are the staff and the customer and even can reduce human error. Therefore, this project aims to create a smooth and user-friendly booking system </w:t>
+      </w:r>
+      <w:r>
+        <w:rPr>
+          <w:rFonts w:ascii="Arial" w:hAnsi="Arial" w:cs="Arial"/>
+          <w:sz w:val="22"/>
+          <w:szCs w:val="22"/>
+        </w:rPr>
+        <w:t>that applies every structures learned to show our understanding of the concept. As an overview, customer needs to input a few pieces of information such as the driver’s name, age and license availability.</w:t>
+      </w:r>
+      <w:r>
+        <w:rPr>
+          <w:rFonts w:ascii="Arial" w:hAnsi="Arial" w:cs="Arial"/>
+          <w:sz w:val="22"/>
+          <w:szCs w:val="22"/>
+        </w:rPr>
+        <w:t xml:space="preserve"> </w:t>
+      </w:r>
+      <w:r>
+        <w:rPr>
+          <w:rFonts w:ascii="Arial" w:hAnsi="Arial" w:cs="Arial"/>
+          <w:sz w:val="22"/>
+          <w:szCs w:val="22"/>
+        </w:rPr>
+        <w:t>To make the coding easier, the system will ask whether the customer wants to play alone or by group before asking the information mentioned. For the group mode, we used array</w:t>
+      </w:r>
+      <w:r>
+        <w:rPr>
+          <w:rFonts w:ascii="Arial" w:hAnsi="Arial" w:cs="Arial"/>
+          <w:sz w:val="22"/>
+          <w:szCs w:val="22"/>
+        </w:rPr>
+        <w:t xml:space="preserve"> to make it easier for the system to store the data. The size of the array is</w:t>
+      </w:r>
+      <w:r>
+        <w:rPr>
+          <w:rFonts w:ascii="Arial" w:hAnsi="Arial" w:cs="Arial"/>
+          <w:sz w:val="22"/>
+          <w:szCs w:val="22"/>
+        </w:rPr>
+        <w:t xml:space="preserve"> based on total drivers</w:t>
+      </w:r>
+      <w:r>
+        <w:rPr>
+          <w:rFonts w:ascii="Arial" w:hAnsi="Arial" w:cs="Arial"/>
+          <w:sz w:val="22"/>
+          <w:szCs w:val="22"/>
+        </w:rPr>
+        <w:t xml:space="preserve"> entered by the customer</w:t>
+      </w:r>
+      <w:r>
+        <w:rPr>
+          <w:rFonts w:ascii="Arial" w:hAnsi="Arial" w:cs="Arial"/>
+          <w:sz w:val="22"/>
+          <w:szCs w:val="22"/>
+        </w:rPr>
+        <w:t xml:space="preserve">. </w:t>
+      </w:r>
+      <w:r>
+        <w:rPr>
+          <w:rFonts w:ascii="Arial" w:hAnsi="Arial" w:cs="Arial"/>
+          <w:sz w:val="22"/>
+          <w:szCs w:val="22"/>
+        </w:rPr>
+        <w:t>Then, the customer has to make few selections based on each function made in the project. Those functions including race formats, type of tracks, engine capacity, total laps, racing gears, and membership status. After all selections are completed, the system will calculate total price need to be paid after applied the membership discount if available. An output or receipt also will be displayed that shows the booking details. The system will be repeated from the start if there is a new customer. All functions are</w:t>
+      </w:r>
+      <w:r>
+        <w:rPr>
+          <w:rFonts w:ascii="Arial" w:hAnsi="Arial" w:cs="Arial"/>
+          <w:sz w:val="22"/>
+          <w:szCs w:val="22"/>
+        </w:rPr>
+        <w:t xml:space="preserve"> coded in C++</w:t>
+      </w:r>
+      <w:r>
+        <w:rPr>
+          <w:rFonts w:ascii="Arial" w:hAnsi="Arial" w:cs="Arial"/>
+          <w:sz w:val="22"/>
+          <w:szCs w:val="22"/>
+        </w:rPr>
+        <w:t xml:space="preserve"> with few guidelines to standardise our code</w:t>
+      </w:r>
+      <w:r>
+        <w:rPr>
+          <w:rFonts w:ascii="Arial" w:hAnsi="Arial" w:cs="Arial"/>
+          <w:sz w:val="22"/>
+          <w:szCs w:val="22"/>
+        </w:rPr>
+        <w:t>.</w:t>
+      </w:r>
     </w:p>
     <w:p>
       <w:pPr>
-        <w:rPr>
-          <w:rFonts w:ascii="Arial" w:hAnsi="Arial" w:cs="Arial"/>
-          <w:sz w:val="22"/>
-          <w:szCs w:val="22"/>
-        </w:rPr>
-      </w:pPr>
-      <w:r>
-        <w:rPr>
-          <w:rFonts w:ascii="Arial" w:hAnsi="Arial" w:cs="Arial"/>
-          <w:sz w:val="22"/>
-          <w:szCs w:val="22"/>
-        </w:rPr>
-        <w:t>The project is a terminal based Go-Kart Booking System that is coded in C++.</w:t>
-      </w:r>
+        <w:spacing w:after="0" w:line="360" w:lineRule="auto"/>
+        <w:jc w:val="both"/>
+        <w:rPr>
+          <w:rFonts w:ascii="Arial" w:hAnsi="Arial" w:cs="Arial"/>
+          <w:sz w:val="22"/>
+          <w:szCs w:val="22"/>
+        </w:rPr>
+      </w:pPr>
     </w:p>
     <w:p>
       <w:pPr>
-        <w:rPr>
-          <w:rFonts w:ascii="Arial" w:hAnsi="Arial" w:cs="Arial"/>
-          <w:sz w:val="22"/>
-          <w:szCs w:val="22"/>
-        </w:rPr>
-      </w:pPr>
-    </w:p>
-    <w:p>
-      <w:pPr>
         <w:pStyle w:val="Heading1"/>
+        <w:spacing w:before="0" w:line="360" w:lineRule="auto"/>
         <w:rPr>
           <w:rFonts w:ascii="Arial" w:hAnsi="Arial" w:cs="Arial"/>
           <w:b/>
@@ -2079,7 +2175,7 @@
           <w:szCs w:val="22"/>
         </w:rPr>
       </w:pPr>
-      <w:bookmarkStart w:id="1" w:name="_Toc203388918"/>
+      <w:bookmarkStart w:id="1" w:name="_Toc203390870"/>
       <w:r>
         <w:rPr>
           <w:rFonts w:ascii="Arial" w:hAnsi="Arial" w:cs="Arial"/>
@@ -2100,21 +2196,9 @@
           <w:sz w:val="22"/>
           <w:szCs w:val="22"/>
         </w:rPr>
-        <w:t>OBJECTIVES OF THE PROJECT</w:t>
+        <w:t>OBJECTIVES</w:t>
       </w:r>
       <w:bookmarkEnd w:id="1"/>
-    </w:p>
-    <w:p>
-      <w:pPr>
-        <w:spacing w:after="0"/>
-        <w:rPr>
-          <w:rFonts w:ascii="Arial" w:hAnsi="Arial" w:cs="Arial"/>
-          <w:b/>
-          <w:bCs/>
-          <w:sz w:val="22"/>
-          <w:szCs w:val="22"/>
-        </w:rPr>
-      </w:pPr>
     </w:p>
     <w:p>
       <w:pPr>
@@ -2123,6 +2207,8 @@
           <w:ilvl w:val="0"/>
           <w:numId w:val="4"/>
         </w:numPr>
+        <w:spacing w:after="0" w:line="360" w:lineRule="auto"/>
+        <w:jc w:val="both"/>
         <w:rPr>
           <w:rFonts w:ascii="Arial" w:hAnsi="Arial" w:cs="Arial"/>
           <w:sz w:val="22"/>
@@ -2140,6 +2226,10 @@
     </w:p>
     <w:p>
       <w:pPr>
+        <w:pStyle w:val="ListParagraph"/>
+        <w:spacing w:after="0" w:line="360" w:lineRule="auto"/>
+        <w:ind w:left="1440"/>
+        <w:jc w:val="both"/>
         <w:rPr>
           <w:rFonts w:ascii="Arial" w:hAnsi="Arial" w:cs="Arial"/>
           <w:sz w:val="22"/>
@@ -2154,6 +2244,8 @@
           <w:ilvl w:val="0"/>
           <w:numId w:val="4"/>
         </w:numPr>
+        <w:spacing w:after="0" w:line="360" w:lineRule="auto"/>
+        <w:jc w:val="both"/>
         <w:rPr>
           <w:rFonts w:ascii="Arial" w:hAnsi="Arial" w:cs="Arial"/>
           <w:sz w:val="22"/>
@@ -2171,6 +2263,10 @@
     </w:p>
     <w:p>
       <w:pPr>
+        <w:pStyle w:val="ListParagraph"/>
+        <w:spacing w:after="0" w:line="360" w:lineRule="auto"/>
+        <w:ind w:left="1440"/>
+        <w:jc w:val="both"/>
         <w:rPr>
           <w:rFonts w:ascii="Arial" w:hAnsi="Arial" w:cs="Arial"/>
           <w:sz w:val="22"/>
@@ -2185,6 +2281,8 @@
           <w:ilvl w:val="0"/>
           <w:numId w:val="4"/>
         </w:numPr>
+        <w:spacing w:after="0" w:line="360" w:lineRule="auto"/>
+        <w:jc w:val="both"/>
         <w:rPr>
           <w:rFonts w:ascii="Arial" w:hAnsi="Arial" w:cs="Arial"/>
           <w:sz w:val="22"/>
@@ -2202,6 +2300,8 @@
     </w:p>
     <w:p>
       <w:pPr>
+        <w:spacing w:after="0" w:line="360" w:lineRule="auto"/>
+        <w:jc w:val="both"/>
         <w:rPr>
           <w:rFonts w:ascii="Arial" w:hAnsi="Arial" w:cs="Arial"/>
           <w:b/>
@@ -2214,14 +2314,14 @@
     <w:p>
       <w:pPr>
         <w:pStyle w:val="Heading1"/>
-        <w:spacing w:before="0" w:after="0"/>
+        <w:spacing w:before="0" w:line="360" w:lineRule="auto"/>
         <w:rPr>
           <w:rFonts w:ascii="Arial" w:hAnsi="Arial" w:cs="Arial"/>
           <w:b/>
           <w:bCs/>
         </w:rPr>
       </w:pPr>
-      <w:bookmarkStart w:id="2" w:name="_Toc203388919"/>
+      <w:bookmarkStart w:id="2" w:name="_Toc203390871"/>
       <w:r>
         <w:rPr>
           <w:rFonts w:ascii="Arial" w:hAnsi="Arial" w:cs="Arial"/>
@@ -2245,18 +2345,11 @@
         <w:t>ALGORITHM DESIGN</w:t>
       </w:r>
       <w:bookmarkEnd w:id="2"/>
-      <w:r>
-        <w:rPr>
-          <w:rFonts w:ascii="Arial" w:hAnsi="Arial" w:cs="Arial"/>
-          <w:b/>
-          <w:bCs/>
-        </w:rPr>
-        <w:br/>
-      </w:r>
     </w:p>
     <w:p>
       <w:pPr>
         <w:pStyle w:val="Heading2"/>
+        <w:spacing w:before="0" w:line="360" w:lineRule="auto"/>
         <w:ind w:firstLine="720"/>
         <w:rPr>
           <w:rFonts w:ascii="Arial" w:hAnsi="Arial" w:cs="Arial"/>
@@ -2267,7 +2360,7 @@
           <w:szCs w:val="22"/>
         </w:rPr>
       </w:pPr>
-      <w:bookmarkStart w:id="3" w:name="_Toc203388920"/>
+      <w:bookmarkStart w:id="3" w:name="_Toc203390872"/>
       <w:r>
         <w:rPr>
           <w:rFonts w:ascii="Arial" w:hAnsi="Arial" w:cs="Arial"/>
@@ -2308,6 +2401,7 @@
           </w:tcPr>
           <w:p>
             <w:pPr>
+              <w:spacing w:line="360" w:lineRule="auto"/>
               <w:jc w:val="center"/>
               <w:rPr>
                 <w:rFonts w:ascii="Arial" w:hAnsi="Arial" w:cs="Arial"/>
@@ -2323,6 +2417,7 @@
     </w:tbl>
     <w:p>
       <w:pPr>
+        <w:spacing w:after="0" w:line="360" w:lineRule="auto"/>
         <w:rPr>
           <w:rFonts w:ascii="Arial" w:hAnsi="Arial" w:cs="Arial"/>
           <w:b/>
@@ -2334,6 +2429,7 @@
     </w:p>
     <w:p>
       <w:pPr>
+        <w:spacing w:after="0" w:line="360" w:lineRule="auto"/>
         <w:rPr>
           <w:rFonts w:ascii="Arial" w:hAnsi="Arial" w:cs="Arial"/>
           <w:b/>
@@ -2356,7 +2452,7 @@
     <w:p>
       <w:pPr>
         <w:pStyle w:val="Heading2"/>
-        <w:spacing w:before="0"/>
+        <w:spacing w:before="0" w:line="360" w:lineRule="auto"/>
         <w:ind w:firstLine="720"/>
         <w:rPr>
           <w:rFonts w:ascii="Arial" w:hAnsi="Arial" w:cs="Arial"/>
@@ -2367,7 +2463,7 @@
           <w:szCs w:val="22"/>
         </w:rPr>
       </w:pPr>
-      <w:bookmarkStart w:id="4" w:name="_Toc203388921"/>
+      <w:bookmarkStart w:id="4" w:name="_Toc203390873"/>
       <w:r>
         <w:rPr>
           <w:rFonts w:ascii="Arial" w:hAnsi="Arial" w:cs="Arial"/>
@@ -3408,6 +3504,7 @@
                 <w:sz w:val="16"/>
                 <w:szCs w:val="16"/>
               </w:rPr>
+              <w:lastRenderedPageBreak/>
               <w:t xml:space="preserve">                        OUTPUT "Has License: ", license[i]</w:t>
             </w:r>
           </w:p>
@@ -3425,144 +3522,2768 @@
                 <w:sz w:val="16"/>
                 <w:szCs w:val="16"/>
               </w:rPr>
+              <w:t xml:space="preserve">                        OUTPUT "Engine Capacity: ", engineCapacity[i], "cc"</w:t>
+            </w:r>
+          </w:p>
+          <w:p>
+            <w:pPr>
+              <w:rPr>
+                <w:rFonts w:ascii="Arial" w:hAnsi="Arial" w:cs="Arial"/>
+                <w:sz w:val="16"/>
+                <w:szCs w:val="16"/>
+              </w:rPr>
+            </w:pPr>
+            <w:r>
+              <w:rPr>
+                <w:rFonts w:ascii="Arial" w:hAnsi="Arial" w:cs="Arial"/>
+                <w:sz w:val="16"/>
+                <w:szCs w:val="16"/>
+              </w:rPr>
+              <w:t xml:space="preserve">                        OUTPUT "Helmet Size: ", helmetSize[i]</w:t>
+            </w:r>
+          </w:p>
+          <w:p>
+            <w:pPr>
+              <w:rPr>
+                <w:rFonts w:ascii="Arial" w:hAnsi="Arial" w:cs="Arial"/>
+                <w:sz w:val="16"/>
+                <w:szCs w:val="16"/>
+              </w:rPr>
+            </w:pPr>
+            <w:r>
+              <w:rPr>
+                <w:rFonts w:ascii="Arial" w:hAnsi="Arial" w:cs="Arial"/>
+                <w:sz w:val="16"/>
+                <w:szCs w:val="16"/>
+              </w:rPr>
+              <w:t xml:space="preserve">                        OUTPUT "Helmet Price: RM", std::setprecision(2), helmetPrice[i]</w:t>
+            </w:r>
+          </w:p>
+          <w:p>
+            <w:pPr>
+              <w:rPr>
+                <w:rFonts w:ascii="Arial" w:hAnsi="Arial" w:cs="Arial"/>
+                <w:sz w:val="16"/>
+                <w:szCs w:val="16"/>
+              </w:rPr>
+            </w:pPr>
+            <w:r>
+              <w:rPr>
+                <w:rFonts w:ascii="Arial" w:hAnsi="Arial" w:cs="Arial"/>
+                <w:sz w:val="16"/>
+                <w:szCs w:val="16"/>
+              </w:rPr>
+              <w:t xml:space="preserve">                        OUTPUT "Suit Size: ", suitSize[i]</w:t>
+            </w:r>
+          </w:p>
+          <w:p>
+            <w:pPr>
+              <w:rPr>
+                <w:rFonts w:ascii="Arial" w:hAnsi="Arial" w:cs="Arial"/>
+                <w:sz w:val="16"/>
+                <w:szCs w:val="16"/>
+              </w:rPr>
+            </w:pPr>
+            <w:r>
+              <w:rPr>
+                <w:rFonts w:ascii="Arial" w:hAnsi="Arial" w:cs="Arial"/>
+                <w:sz w:val="16"/>
+                <w:szCs w:val="16"/>
+              </w:rPr>
+              <w:t xml:space="preserve">                        OUTPUT "Suit Pricet: RM", std::setprecision(2), suitPrice[i]</w:t>
+            </w:r>
+          </w:p>
+          <w:p>
+            <w:pPr>
+              <w:rPr>
+                <w:rFonts w:ascii="Arial" w:hAnsi="Arial" w:cs="Arial"/>
+                <w:sz w:val="16"/>
+                <w:szCs w:val="16"/>
+              </w:rPr>
+            </w:pPr>
+            <w:r>
+              <w:rPr>
+                <w:rFonts w:ascii="Arial" w:hAnsi="Arial" w:cs="Arial"/>
+                <w:sz w:val="16"/>
+                <w:szCs w:val="16"/>
+              </w:rPr>
+              <w:t xml:space="preserve">                        OUTPUT "Shoe Size: ", shoeSize[i], "cm"</w:t>
+            </w:r>
+          </w:p>
+          <w:p>
+            <w:pPr>
+              <w:rPr>
+                <w:rFonts w:ascii="Arial" w:hAnsi="Arial" w:cs="Arial"/>
+                <w:sz w:val="16"/>
+                <w:szCs w:val="16"/>
+              </w:rPr>
+            </w:pPr>
+            <w:r>
+              <w:rPr>
+                <w:rFonts w:ascii="Arial" w:hAnsi="Arial" w:cs="Arial"/>
+                <w:sz w:val="16"/>
+                <w:szCs w:val="16"/>
+              </w:rPr>
+              <w:t xml:space="preserve">                        OUTPUT "Shoe Price: RM", std::setprecision(2), shoePrice[i]</w:t>
+            </w:r>
+          </w:p>
+          <w:p>
+            <w:pPr>
+              <w:rPr>
+                <w:rFonts w:ascii="Arial" w:hAnsi="Arial" w:cs="Arial"/>
+                <w:sz w:val="16"/>
+                <w:szCs w:val="16"/>
+              </w:rPr>
+            </w:pPr>
+            <w:r>
+              <w:rPr>
+                <w:rFonts w:ascii="Arial" w:hAnsi="Arial" w:cs="Arial"/>
+                <w:sz w:val="16"/>
+                <w:szCs w:val="16"/>
+              </w:rPr>
+              <w:t xml:space="preserve">                        OUTPUT "Gear Price: RM", std::setprecision(2), gearPrice[i]</w:t>
+            </w:r>
+          </w:p>
+          <w:p>
+            <w:pPr>
+              <w:rPr>
+                <w:rFonts w:ascii="Arial" w:hAnsi="Arial" w:cs="Arial"/>
+                <w:sz w:val="16"/>
+                <w:szCs w:val="16"/>
+              </w:rPr>
+            </w:pPr>
+            <w:r>
+              <w:rPr>
+                <w:rFonts w:ascii="Arial" w:hAnsi="Arial" w:cs="Arial"/>
+                <w:sz w:val="16"/>
+                <w:szCs w:val="16"/>
+              </w:rPr>
+              <w:t xml:space="preserve">                END FOR</w:t>
+            </w:r>
+          </w:p>
+          <w:p>
+            <w:pPr>
+              <w:rPr>
+                <w:rFonts w:ascii="Arial" w:hAnsi="Arial" w:cs="Arial"/>
+                <w:sz w:val="16"/>
+                <w:szCs w:val="16"/>
+              </w:rPr>
+            </w:pPr>
+            <w:r>
+              <w:rPr>
+                <w:rFonts w:ascii="Arial" w:hAnsi="Arial" w:cs="Arial"/>
+                <w:sz w:val="16"/>
+                <w:szCs w:val="16"/>
+              </w:rPr>
+              <w:t xml:space="preserve">                </w:t>
+            </w:r>
+          </w:p>
+          <w:p>
+            <w:pPr>
+              <w:rPr>
+                <w:rFonts w:ascii="Arial" w:hAnsi="Arial" w:cs="Arial"/>
+                <w:sz w:val="16"/>
+                <w:szCs w:val="16"/>
+              </w:rPr>
+            </w:pPr>
+            <w:r>
+              <w:rPr>
+                <w:rFonts w:ascii="Arial" w:hAnsi="Arial" w:cs="Arial"/>
+                <w:sz w:val="16"/>
+                <w:szCs w:val="16"/>
+              </w:rPr>
+              <w:t xml:space="preserve">                OUTPUT "Total Gear Price: RM", std::setprecision(2), totalGearPrice</w:t>
+            </w:r>
+          </w:p>
+          <w:p>
+            <w:pPr>
+              <w:rPr>
+                <w:rFonts w:ascii="Arial" w:hAnsi="Arial" w:cs="Arial"/>
+                <w:sz w:val="16"/>
+                <w:szCs w:val="16"/>
+              </w:rPr>
+            </w:pPr>
+            <w:r>
+              <w:rPr>
+                <w:rFonts w:ascii="Arial" w:hAnsi="Arial" w:cs="Arial"/>
+                <w:sz w:val="16"/>
+                <w:szCs w:val="16"/>
+              </w:rPr>
+              <w:t xml:space="preserve">                OUTPUT "Membership Discount\t: ", membershipDiscount * 100, "%"</w:t>
+            </w:r>
+          </w:p>
+          <w:p>
+            <w:pPr>
+              <w:rPr>
+                <w:rFonts w:ascii="Arial" w:hAnsi="Arial" w:cs="Arial"/>
+                <w:sz w:val="16"/>
+                <w:szCs w:val="16"/>
+              </w:rPr>
+            </w:pPr>
+            <w:r>
+              <w:rPr>
+                <w:rFonts w:ascii="Arial" w:hAnsi="Arial" w:cs="Arial"/>
+                <w:sz w:val="16"/>
+                <w:szCs w:val="16"/>
+              </w:rPr>
+              <w:t xml:space="preserve">                OUTPUT "Total : RM", std::setprecision(2), totalPrice</w:t>
+            </w:r>
+          </w:p>
+          <w:p>
+            <w:pPr>
+              <w:rPr>
+                <w:rFonts w:ascii="Arial" w:hAnsi="Arial" w:cs="Arial"/>
+                <w:sz w:val="16"/>
+                <w:szCs w:val="16"/>
+              </w:rPr>
+            </w:pPr>
+          </w:p>
+          <w:p>
+            <w:pPr>
+              <w:rPr>
+                <w:rFonts w:ascii="Arial" w:hAnsi="Arial" w:cs="Arial"/>
+                <w:sz w:val="16"/>
+                <w:szCs w:val="16"/>
+              </w:rPr>
+            </w:pPr>
+            <w:r>
+              <w:rPr>
+                <w:rFonts w:ascii="Arial" w:hAnsi="Arial" w:cs="Arial"/>
+                <w:sz w:val="16"/>
+                <w:szCs w:val="16"/>
+              </w:rPr>
+              <w:t xml:space="preserve">                totalIncome += totalPrice</w:t>
+            </w:r>
+          </w:p>
+          <w:p>
+            <w:pPr>
+              <w:rPr>
+                <w:rFonts w:ascii="Arial" w:hAnsi="Arial" w:cs="Arial"/>
+                <w:sz w:val="16"/>
+                <w:szCs w:val="16"/>
+              </w:rPr>
+            </w:pPr>
+            <w:r>
+              <w:rPr>
+                <w:rFonts w:ascii="Arial" w:hAnsi="Arial" w:cs="Arial"/>
+                <w:sz w:val="16"/>
+                <w:szCs w:val="16"/>
+              </w:rPr>
+              <w:t xml:space="preserve">                customer++</w:t>
+            </w:r>
+          </w:p>
+          <w:p>
+            <w:pPr>
+              <w:rPr>
+                <w:rFonts w:ascii="Arial" w:hAnsi="Arial" w:cs="Arial"/>
+                <w:sz w:val="16"/>
+                <w:szCs w:val="16"/>
+              </w:rPr>
+            </w:pPr>
+          </w:p>
+          <w:p>
+            <w:pPr>
+              <w:rPr>
+                <w:rFonts w:ascii="Arial" w:hAnsi="Arial" w:cs="Arial"/>
+                <w:sz w:val="16"/>
+                <w:szCs w:val="16"/>
+              </w:rPr>
+            </w:pPr>
+            <w:r>
+              <w:rPr>
+                <w:rFonts w:ascii="Arial" w:hAnsi="Arial" w:cs="Arial"/>
+                <w:sz w:val="16"/>
+                <w:szCs w:val="16"/>
+              </w:rPr>
+              <w:t xml:space="preserve">                PROMPT "Continue for another customer? (Y/N): "</w:t>
+            </w:r>
+          </w:p>
+          <w:p>
+            <w:pPr>
+              <w:rPr>
+                <w:rFonts w:ascii="Arial" w:hAnsi="Arial" w:cs="Arial"/>
+                <w:sz w:val="16"/>
+                <w:szCs w:val="16"/>
+              </w:rPr>
+            </w:pPr>
+            <w:r>
+              <w:rPr>
+                <w:rFonts w:ascii="Arial" w:hAnsi="Arial" w:cs="Arial"/>
+                <w:sz w:val="16"/>
+                <w:szCs w:val="16"/>
+              </w:rPr>
+              <w:t xml:space="preserve">                SET continueChoice = getValidCharacterInput()</w:t>
+            </w:r>
+          </w:p>
+          <w:p>
+            <w:pPr>
+              <w:rPr>
+                <w:rFonts w:ascii="Arial" w:hAnsi="Arial" w:cs="Arial"/>
+                <w:sz w:val="16"/>
+                <w:szCs w:val="16"/>
+              </w:rPr>
+            </w:pPr>
+          </w:p>
+          <w:p>
+            <w:pPr>
+              <w:rPr>
+                <w:rFonts w:ascii="Arial" w:hAnsi="Arial" w:cs="Arial"/>
+                <w:sz w:val="16"/>
+                <w:szCs w:val="16"/>
+              </w:rPr>
+            </w:pPr>
+            <w:r>
+              <w:rPr>
+                <w:rFonts w:ascii="Arial" w:hAnsi="Arial" w:cs="Arial"/>
+                <w:sz w:val="16"/>
+                <w:szCs w:val="16"/>
+              </w:rPr>
+              <w:t xml:space="preserve">        WHILE std::toupper(continueChoice) == 'Y'</w:t>
+            </w:r>
+          </w:p>
+          <w:p>
+            <w:pPr>
+              <w:rPr>
+                <w:rFonts w:ascii="Arial" w:hAnsi="Arial" w:cs="Arial"/>
+                <w:sz w:val="16"/>
+                <w:szCs w:val="16"/>
+              </w:rPr>
+            </w:pPr>
+          </w:p>
+          <w:p>
+            <w:pPr>
+              <w:rPr>
+                <w:rFonts w:ascii="Arial" w:hAnsi="Arial" w:cs="Arial"/>
+                <w:sz w:val="16"/>
+                <w:szCs w:val="16"/>
+              </w:rPr>
+            </w:pPr>
+            <w:r>
+              <w:rPr>
+                <w:rFonts w:ascii="Arial" w:hAnsi="Arial" w:cs="Arial"/>
+                <w:sz w:val="16"/>
+                <w:szCs w:val="16"/>
+              </w:rPr>
+              <w:t xml:space="preserve">        OUTPUT "Total Income: RM ", std::setprecision(2), totalIncome</w:t>
+            </w:r>
+          </w:p>
+          <w:p>
+            <w:pPr>
+              <w:rPr>
+                <w:rFonts w:ascii="Arial" w:hAnsi="Arial" w:cs="Arial"/>
+                <w:sz w:val="16"/>
+                <w:szCs w:val="16"/>
+              </w:rPr>
+            </w:pPr>
+          </w:p>
+          <w:p>
+            <w:pPr>
+              <w:rPr>
+                <w:rFonts w:ascii="Arial" w:hAnsi="Arial" w:cs="Arial"/>
+                <w:sz w:val="16"/>
+                <w:szCs w:val="16"/>
+              </w:rPr>
+            </w:pPr>
+            <w:r>
+              <w:rPr>
+                <w:rFonts w:ascii="Arial" w:hAnsi="Arial" w:cs="Arial"/>
+                <w:sz w:val="16"/>
+                <w:szCs w:val="16"/>
+              </w:rPr>
+              <w:t xml:space="preserve">        RETURN 0</w:t>
+            </w:r>
+          </w:p>
+          <w:p>
+            <w:pPr>
+              <w:rPr>
+                <w:rFonts w:ascii="Arial" w:hAnsi="Arial" w:cs="Arial"/>
+                <w:sz w:val="16"/>
+                <w:szCs w:val="16"/>
+              </w:rPr>
+            </w:pPr>
+            <w:r>
+              <w:rPr>
+                <w:rFonts w:ascii="Arial" w:hAnsi="Arial" w:cs="Arial"/>
+                <w:sz w:val="16"/>
+                <w:szCs w:val="16"/>
+              </w:rPr>
+              <w:t xml:space="preserve">END FUNCTION        </w:t>
+            </w:r>
+          </w:p>
+          <w:p>
+            <w:pPr>
+              <w:rPr>
+                <w:rFonts w:ascii="Arial" w:hAnsi="Arial" w:cs="Arial"/>
+                <w:sz w:val="16"/>
+                <w:szCs w:val="16"/>
+              </w:rPr>
+            </w:pPr>
+          </w:p>
+          <w:p>
+            <w:pPr>
+              <w:rPr>
+                <w:rFonts w:ascii="Arial" w:hAnsi="Arial" w:cs="Arial"/>
+                <w:sz w:val="16"/>
+                <w:szCs w:val="16"/>
+              </w:rPr>
+            </w:pPr>
+            <w:r>
+              <w:rPr>
+                <w:rFonts w:ascii="Arial" w:hAnsi="Arial" w:cs="Arial"/>
+                <w:sz w:val="16"/>
+                <w:szCs w:val="16"/>
+              </w:rPr>
+              <w:t>MODULE menu()</w:t>
+            </w:r>
+          </w:p>
+          <w:p>
+            <w:pPr>
+              <w:rPr>
+                <w:rFonts w:ascii="Arial" w:hAnsi="Arial" w:cs="Arial"/>
+                <w:sz w:val="16"/>
+                <w:szCs w:val="16"/>
+              </w:rPr>
+            </w:pPr>
+            <w:r>
+              <w:rPr>
+                <w:rFonts w:ascii="Arial" w:hAnsi="Arial" w:cs="Arial"/>
+                <w:sz w:val="16"/>
+                <w:szCs w:val="16"/>
+              </w:rPr>
+              <w:t xml:space="preserve">        DECLARE INTEGER menu</w:t>
+            </w:r>
+          </w:p>
+          <w:p>
+            <w:pPr>
+              <w:rPr>
+                <w:rFonts w:ascii="Arial" w:hAnsi="Arial" w:cs="Arial"/>
+                <w:sz w:val="16"/>
+                <w:szCs w:val="16"/>
+              </w:rPr>
+            </w:pPr>
+            <w:r>
+              <w:rPr>
+                <w:rFonts w:ascii="Arial" w:hAnsi="Arial" w:cs="Arial"/>
+                <w:sz w:val="16"/>
+                <w:szCs w:val="16"/>
+              </w:rPr>
+              <w:t xml:space="preserve">        </w:t>
+            </w:r>
+          </w:p>
+          <w:p>
+            <w:pPr>
+              <w:rPr>
+                <w:rFonts w:ascii="Arial" w:hAnsi="Arial" w:cs="Arial"/>
+                <w:sz w:val="16"/>
+                <w:szCs w:val="16"/>
+              </w:rPr>
+            </w:pPr>
+            <w:r>
+              <w:rPr>
+                <w:rFonts w:ascii="Arial" w:hAnsi="Arial" w:cs="Arial"/>
+                <w:sz w:val="16"/>
+                <w:szCs w:val="16"/>
+              </w:rPr>
+              <w:t xml:space="preserve">        DO</w:t>
+            </w:r>
+          </w:p>
+          <w:p>
+            <w:pPr>
+              <w:rPr>
+                <w:rFonts w:ascii="Arial" w:hAnsi="Arial" w:cs="Arial"/>
+                <w:sz w:val="16"/>
+                <w:szCs w:val="16"/>
+              </w:rPr>
+            </w:pPr>
+            <w:r>
+              <w:rPr>
+                <w:rFonts w:ascii="Arial" w:hAnsi="Arial" w:cs="Arial"/>
+                <w:sz w:val="16"/>
+                <w:szCs w:val="16"/>
+              </w:rPr>
+              <w:t xml:space="preserve">                CALL displayMenu()</w:t>
+            </w:r>
+          </w:p>
+          <w:p>
+            <w:pPr>
+              <w:rPr>
+                <w:rFonts w:ascii="Arial" w:hAnsi="Arial" w:cs="Arial"/>
+                <w:sz w:val="16"/>
+                <w:szCs w:val="16"/>
+              </w:rPr>
+            </w:pPr>
+            <w:r>
+              <w:rPr>
+                <w:rFonts w:ascii="Arial" w:hAnsi="Arial" w:cs="Arial"/>
+                <w:sz w:val="16"/>
+                <w:szCs w:val="16"/>
+              </w:rPr>
+              <w:t xml:space="preserve">                PROMPT "Choose your option: "</w:t>
+            </w:r>
+          </w:p>
+          <w:p>
+            <w:pPr>
+              <w:rPr>
+                <w:rFonts w:ascii="Arial" w:hAnsi="Arial" w:cs="Arial"/>
+                <w:sz w:val="16"/>
+                <w:szCs w:val="16"/>
+              </w:rPr>
+            </w:pPr>
+            <w:r>
+              <w:rPr>
+                <w:rFonts w:ascii="Arial" w:hAnsi="Arial" w:cs="Arial"/>
+                <w:sz w:val="16"/>
+                <w:szCs w:val="16"/>
+              </w:rPr>
+              <w:t xml:space="preserve">                SET menu = getValidIntegerInput("option", 0, 5)</w:t>
+            </w:r>
+          </w:p>
+          <w:p>
+            <w:pPr>
+              <w:rPr>
+                <w:rFonts w:ascii="Arial" w:hAnsi="Arial" w:cs="Arial"/>
+                <w:sz w:val="16"/>
+                <w:szCs w:val="16"/>
+              </w:rPr>
+            </w:pPr>
+          </w:p>
+          <w:p>
+            <w:pPr>
+              <w:rPr>
+                <w:rFonts w:ascii="Arial" w:hAnsi="Arial" w:cs="Arial"/>
+                <w:sz w:val="16"/>
+                <w:szCs w:val="16"/>
+              </w:rPr>
+            </w:pPr>
+            <w:r>
+              <w:rPr>
+                <w:rFonts w:ascii="Arial" w:hAnsi="Arial" w:cs="Arial"/>
+                <w:sz w:val="16"/>
+                <w:szCs w:val="16"/>
+              </w:rPr>
+              <w:t xml:space="preserve">                IF menu == 2 THEN</w:t>
+            </w:r>
+          </w:p>
+          <w:p>
+            <w:pPr>
+              <w:rPr>
+                <w:rFonts w:ascii="Arial" w:hAnsi="Arial" w:cs="Arial"/>
+                <w:sz w:val="16"/>
+                <w:szCs w:val="16"/>
+              </w:rPr>
+            </w:pPr>
+            <w:r>
+              <w:rPr>
+                <w:rFonts w:ascii="Arial" w:hAnsi="Arial" w:cs="Arial"/>
+                <w:sz w:val="16"/>
+                <w:szCs w:val="16"/>
+              </w:rPr>
+              <w:t xml:space="preserve">                        displayRaceFormat("Group")</w:t>
+            </w:r>
+          </w:p>
+          <w:p>
+            <w:pPr>
+              <w:rPr>
+                <w:rFonts w:ascii="Arial" w:hAnsi="Arial" w:cs="Arial"/>
+                <w:sz w:val="16"/>
+                <w:szCs w:val="16"/>
+              </w:rPr>
+            </w:pPr>
+            <w:r>
+              <w:rPr>
+                <w:rFonts w:ascii="Arial" w:hAnsi="Arial" w:cs="Arial"/>
+                <w:sz w:val="16"/>
+                <w:szCs w:val="16"/>
+              </w:rPr>
+              <w:t xml:space="preserve">                END IF</w:t>
+            </w:r>
+          </w:p>
+          <w:p>
+            <w:pPr>
+              <w:rPr>
+                <w:rFonts w:ascii="Arial" w:hAnsi="Arial" w:cs="Arial"/>
+                <w:sz w:val="16"/>
+                <w:szCs w:val="16"/>
+              </w:rPr>
+            </w:pPr>
+            <w:r>
+              <w:rPr>
+                <w:rFonts w:ascii="Arial" w:hAnsi="Arial" w:cs="Arial"/>
+                <w:sz w:val="16"/>
+                <w:szCs w:val="16"/>
+              </w:rPr>
+              <w:t xml:space="preserve">                IF menu == 3 THEN</w:t>
+            </w:r>
+          </w:p>
+          <w:p>
+            <w:pPr>
+              <w:rPr>
+                <w:rFonts w:ascii="Arial" w:hAnsi="Arial" w:cs="Arial"/>
+                <w:sz w:val="16"/>
+                <w:szCs w:val="16"/>
+              </w:rPr>
+            </w:pPr>
+            <w:r>
+              <w:rPr>
+                <w:rFonts w:ascii="Arial" w:hAnsi="Arial" w:cs="Arial"/>
+                <w:sz w:val="16"/>
+                <w:szCs w:val="16"/>
+              </w:rPr>
+              <w:t xml:space="preserve">                        displayTrackList()</w:t>
+            </w:r>
+          </w:p>
+          <w:p>
+            <w:pPr>
+              <w:rPr>
+                <w:rFonts w:ascii="Arial" w:hAnsi="Arial" w:cs="Arial"/>
+                <w:sz w:val="16"/>
+                <w:szCs w:val="16"/>
+              </w:rPr>
+            </w:pPr>
+            <w:r>
+              <w:rPr>
+                <w:rFonts w:ascii="Arial" w:hAnsi="Arial" w:cs="Arial"/>
+                <w:sz w:val="16"/>
+                <w:szCs w:val="16"/>
+              </w:rPr>
+              <w:t xml:space="preserve">                END IF</w:t>
+            </w:r>
+          </w:p>
+          <w:p>
+            <w:pPr>
+              <w:rPr>
+                <w:rFonts w:ascii="Arial" w:hAnsi="Arial" w:cs="Arial"/>
+                <w:sz w:val="16"/>
+                <w:szCs w:val="16"/>
+              </w:rPr>
+            </w:pPr>
+            <w:r>
+              <w:rPr>
+                <w:rFonts w:ascii="Arial" w:hAnsi="Arial" w:cs="Arial"/>
+                <w:sz w:val="16"/>
+                <w:szCs w:val="16"/>
+              </w:rPr>
+              <w:t xml:space="preserve">                IF menu == 4 THEN</w:t>
+            </w:r>
+          </w:p>
+          <w:p>
+            <w:pPr>
+              <w:rPr>
+                <w:rFonts w:ascii="Arial" w:hAnsi="Arial" w:cs="Arial"/>
+                <w:sz w:val="16"/>
+                <w:szCs w:val="16"/>
+              </w:rPr>
+            </w:pPr>
+            <w:r>
+              <w:rPr>
+                <w:rFonts w:ascii="Arial" w:hAnsi="Arial" w:cs="Arial"/>
+                <w:sz w:val="16"/>
+                <w:szCs w:val="16"/>
+              </w:rPr>
+              <w:t xml:space="preserve">                        displayRacingGear()</w:t>
+            </w:r>
+          </w:p>
+          <w:p>
+            <w:pPr>
+              <w:rPr>
+                <w:rFonts w:ascii="Arial" w:hAnsi="Arial" w:cs="Arial"/>
+                <w:sz w:val="16"/>
+                <w:szCs w:val="16"/>
+              </w:rPr>
+            </w:pPr>
+            <w:r>
+              <w:rPr>
+                <w:rFonts w:ascii="Arial" w:hAnsi="Arial" w:cs="Arial"/>
+                <w:sz w:val="16"/>
+                <w:szCs w:val="16"/>
+              </w:rPr>
+              <w:t xml:space="preserve">                END IF</w:t>
+            </w:r>
+          </w:p>
+          <w:p>
+            <w:pPr>
+              <w:rPr>
+                <w:rFonts w:ascii="Arial" w:hAnsi="Arial" w:cs="Arial"/>
+                <w:sz w:val="16"/>
+                <w:szCs w:val="16"/>
+              </w:rPr>
+            </w:pPr>
+            <w:r>
+              <w:rPr>
+                <w:rFonts w:ascii="Arial" w:hAnsi="Arial" w:cs="Arial"/>
+                <w:sz w:val="16"/>
+                <w:szCs w:val="16"/>
+              </w:rPr>
+              <w:t xml:space="preserve">                IF menu == 5 THEN</w:t>
+            </w:r>
+          </w:p>
+          <w:p>
+            <w:pPr>
+              <w:rPr>
+                <w:rFonts w:ascii="Arial" w:hAnsi="Arial" w:cs="Arial"/>
+                <w:sz w:val="16"/>
+                <w:szCs w:val="16"/>
+              </w:rPr>
+            </w:pPr>
+            <w:r>
+              <w:rPr>
+                <w:rFonts w:ascii="Arial" w:hAnsi="Arial" w:cs="Arial"/>
+                <w:sz w:val="16"/>
+                <w:szCs w:val="16"/>
+              </w:rPr>
+              <w:t xml:space="preserve">                        displayEngineCapacities(18, 'Y')</w:t>
+            </w:r>
+          </w:p>
+          <w:p>
+            <w:pPr>
+              <w:rPr>
+                <w:rFonts w:ascii="Arial" w:hAnsi="Arial" w:cs="Arial"/>
+                <w:sz w:val="16"/>
+                <w:szCs w:val="16"/>
+              </w:rPr>
+            </w:pPr>
+            <w:r>
+              <w:rPr>
+                <w:rFonts w:ascii="Arial" w:hAnsi="Arial" w:cs="Arial"/>
+                <w:sz w:val="16"/>
+                <w:szCs w:val="16"/>
+              </w:rPr>
+              <w:t xml:space="preserve">                END IF</w:t>
+            </w:r>
+          </w:p>
+          <w:p>
+            <w:pPr>
+              <w:rPr>
+                <w:rFonts w:ascii="Arial" w:hAnsi="Arial" w:cs="Arial"/>
+                <w:sz w:val="16"/>
+                <w:szCs w:val="16"/>
+              </w:rPr>
+            </w:pPr>
+            <w:r>
+              <w:rPr>
+                <w:rFonts w:ascii="Arial" w:hAnsi="Arial" w:cs="Arial"/>
+                <w:sz w:val="16"/>
+                <w:szCs w:val="16"/>
+              </w:rPr>
+              <w:t xml:space="preserve">        WHILE menu != 1 &amp;&amp; menu != 0</w:t>
+            </w:r>
+          </w:p>
+          <w:p>
+            <w:pPr>
+              <w:rPr>
+                <w:rFonts w:ascii="Arial" w:hAnsi="Arial" w:cs="Arial"/>
+                <w:sz w:val="16"/>
+                <w:szCs w:val="16"/>
+              </w:rPr>
+            </w:pPr>
+            <w:r>
+              <w:rPr>
+                <w:rFonts w:ascii="Arial" w:hAnsi="Arial" w:cs="Arial"/>
+                <w:sz w:val="16"/>
+                <w:szCs w:val="16"/>
+              </w:rPr>
+              <w:t>END MODULE</w:t>
+            </w:r>
+          </w:p>
+          <w:p>
+            <w:pPr>
+              <w:rPr>
+                <w:rFonts w:ascii="Arial" w:hAnsi="Arial" w:cs="Arial"/>
+                <w:sz w:val="16"/>
+                <w:szCs w:val="16"/>
+              </w:rPr>
+            </w:pPr>
+          </w:p>
+          <w:p>
+            <w:pPr>
+              <w:rPr>
+                <w:rFonts w:ascii="Arial" w:hAnsi="Arial" w:cs="Arial"/>
+                <w:sz w:val="16"/>
+                <w:szCs w:val="16"/>
+              </w:rPr>
+            </w:pPr>
+            <w:r>
+              <w:rPr>
+                <w:rFonts w:ascii="Arial" w:hAnsi="Arial" w:cs="Arial"/>
+                <w:sz w:val="16"/>
+                <w:szCs w:val="16"/>
+              </w:rPr>
+              <w:t>FUNCTION INTEGER getValidIntegerInput(STRING inputType, INTEGER minValue, INTEGER maxValue)</w:t>
+            </w:r>
+          </w:p>
+          <w:p>
+            <w:pPr>
+              <w:rPr>
+                <w:rFonts w:ascii="Arial" w:hAnsi="Arial" w:cs="Arial"/>
+                <w:sz w:val="16"/>
+                <w:szCs w:val="16"/>
+              </w:rPr>
+            </w:pPr>
+            <w:r>
+              <w:rPr>
+                <w:rFonts w:ascii="Arial" w:hAnsi="Arial" w:cs="Arial"/>
+                <w:sz w:val="16"/>
+                <w:szCs w:val="16"/>
+              </w:rPr>
+              <w:t xml:space="preserve">        int input;</w:t>
+            </w:r>
+          </w:p>
+          <w:p>
+            <w:pPr>
+              <w:rPr>
+                <w:rFonts w:ascii="Arial" w:hAnsi="Arial" w:cs="Arial"/>
+                <w:sz w:val="16"/>
+                <w:szCs w:val="16"/>
+              </w:rPr>
+            </w:pPr>
+            <w:r>
+              <w:rPr>
+                <w:rFonts w:ascii="Arial" w:hAnsi="Arial" w:cs="Arial"/>
+                <w:sz w:val="16"/>
+                <w:szCs w:val="16"/>
+              </w:rPr>
+              <w:t xml:space="preserve">        READ input;</w:t>
+            </w:r>
+          </w:p>
+          <w:p>
+            <w:pPr>
+              <w:rPr>
+                <w:rFonts w:ascii="Arial" w:hAnsi="Arial" w:cs="Arial"/>
+                <w:sz w:val="16"/>
+                <w:szCs w:val="16"/>
+              </w:rPr>
+            </w:pPr>
+            <w:r>
+              <w:rPr>
+                <w:rFonts w:ascii="Arial" w:hAnsi="Arial" w:cs="Arial"/>
+                <w:sz w:val="16"/>
+                <w:szCs w:val="16"/>
+              </w:rPr>
+              <w:t xml:space="preserve">        WHILE std::cin.fail() || (input &lt; minValue || input &gt; maxValue)</w:t>
+            </w:r>
+          </w:p>
+          <w:p>
+            <w:pPr>
+              <w:rPr>
+                <w:rFonts w:ascii="Arial" w:hAnsi="Arial" w:cs="Arial"/>
+                <w:sz w:val="16"/>
+                <w:szCs w:val="16"/>
+              </w:rPr>
+            </w:pPr>
+            <w:r>
+              <w:rPr>
+                <w:rFonts w:ascii="Arial" w:hAnsi="Arial" w:cs="Arial"/>
+                <w:sz w:val="16"/>
+                <w:szCs w:val="16"/>
+              </w:rPr>
+              <w:t xml:space="preserve">                PROMPT "\t\t\tPlease enter a valid " &lt;&lt; inputType &lt;&lt; " (" &lt;&lt; minValue &lt;&lt; " - " &lt;&lt; maxValue &lt;&lt; "): "</w:t>
+            </w:r>
+          </w:p>
+          <w:p>
+            <w:pPr>
+              <w:rPr>
+                <w:rFonts w:ascii="Arial" w:hAnsi="Arial" w:cs="Arial"/>
+                <w:sz w:val="16"/>
+                <w:szCs w:val="16"/>
+              </w:rPr>
+            </w:pPr>
+            <w:r>
+              <w:rPr>
+                <w:rFonts w:ascii="Arial" w:hAnsi="Arial" w:cs="Arial"/>
+                <w:sz w:val="16"/>
+                <w:szCs w:val="16"/>
+              </w:rPr>
+              <w:t xml:space="preserve">                READ input</w:t>
+            </w:r>
+          </w:p>
+          <w:p>
+            <w:pPr>
+              <w:rPr>
+                <w:rFonts w:ascii="Arial" w:hAnsi="Arial" w:cs="Arial"/>
+                <w:sz w:val="16"/>
+                <w:szCs w:val="16"/>
+              </w:rPr>
+            </w:pPr>
+            <w:r>
+              <w:rPr>
+                <w:rFonts w:ascii="Arial" w:hAnsi="Arial" w:cs="Arial"/>
+                <w:sz w:val="16"/>
+                <w:szCs w:val="16"/>
+              </w:rPr>
+              <w:t xml:space="preserve">        END WHILE</w:t>
+            </w:r>
+          </w:p>
+          <w:p>
+            <w:pPr>
+              <w:rPr>
+                <w:rFonts w:ascii="Arial" w:hAnsi="Arial" w:cs="Arial"/>
+                <w:sz w:val="16"/>
+                <w:szCs w:val="16"/>
+              </w:rPr>
+            </w:pPr>
+            <w:r>
+              <w:rPr>
+                <w:rFonts w:ascii="Arial" w:hAnsi="Arial" w:cs="Arial"/>
+                <w:sz w:val="16"/>
+                <w:szCs w:val="16"/>
+              </w:rPr>
+              <w:t xml:space="preserve">        RETURN input</w:t>
+            </w:r>
+          </w:p>
+          <w:p>
+            <w:pPr>
+              <w:rPr>
+                <w:rFonts w:ascii="Arial" w:hAnsi="Arial" w:cs="Arial"/>
+                <w:sz w:val="16"/>
+                <w:szCs w:val="16"/>
+              </w:rPr>
+            </w:pPr>
+            <w:r>
+              <w:rPr>
+                <w:rFonts w:ascii="Arial" w:hAnsi="Arial" w:cs="Arial"/>
+                <w:sz w:val="16"/>
+                <w:szCs w:val="16"/>
+              </w:rPr>
+              <w:t>END FUNCTION</w:t>
+            </w:r>
+          </w:p>
+          <w:p>
+            <w:pPr>
+              <w:rPr>
+                <w:rFonts w:ascii="Arial" w:hAnsi="Arial" w:cs="Arial"/>
+                <w:sz w:val="16"/>
+                <w:szCs w:val="16"/>
+              </w:rPr>
+            </w:pPr>
+          </w:p>
+          <w:p>
+            <w:pPr>
+              <w:rPr>
+                <w:rFonts w:ascii="Arial" w:hAnsi="Arial" w:cs="Arial"/>
+                <w:sz w:val="16"/>
+                <w:szCs w:val="16"/>
+              </w:rPr>
+            </w:pPr>
+            <w:r>
+              <w:rPr>
+                <w:rFonts w:ascii="Arial" w:hAnsi="Arial" w:cs="Arial"/>
+                <w:sz w:val="16"/>
+                <w:szCs w:val="16"/>
+              </w:rPr>
+              <w:t>FUNCTION CHARACTER getValidCharacterInput()</w:t>
+            </w:r>
+          </w:p>
+          <w:p>
+            <w:pPr>
+              <w:rPr>
+                <w:rFonts w:ascii="Arial" w:hAnsi="Arial" w:cs="Arial"/>
+                <w:sz w:val="16"/>
+                <w:szCs w:val="16"/>
+              </w:rPr>
+            </w:pPr>
+            <w:r>
+              <w:rPr>
+                <w:rFonts w:ascii="Arial" w:hAnsi="Arial" w:cs="Arial"/>
+                <w:sz w:val="16"/>
+                <w:szCs w:val="16"/>
+              </w:rPr>
+              <w:t xml:space="preserve">        STRING input</w:t>
+            </w:r>
+          </w:p>
+          <w:p>
+            <w:pPr>
+              <w:rPr>
+                <w:rFonts w:ascii="Arial" w:hAnsi="Arial" w:cs="Arial"/>
+                <w:sz w:val="16"/>
+                <w:szCs w:val="16"/>
+              </w:rPr>
+            </w:pPr>
+            <w:r>
+              <w:rPr>
+                <w:rFonts w:ascii="Arial" w:hAnsi="Arial" w:cs="Arial"/>
+                <w:sz w:val="16"/>
+                <w:szCs w:val="16"/>
+              </w:rPr>
+              <w:t xml:space="preserve">        READ input</w:t>
+            </w:r>
+          </w:p>
+          <w:p>
+            <w:pPr>
+              <w:rPr>
+                <w:rFonts w:ascii="Arial" w:hAnsi="Arial" w:cs="Arial"/>
+                <w:sz w:val="16"/>
+                <w:szCs w:val="16"/>
+              </w:rPr>
+            </w:pPr>
+          </w:p>
+          <w:p>
+            <w:pPr>
+              <w:rPr>
+                <w:rFonts w:ascii="Arial" w:hAnsi="Arial" w:cs="Arial"/>
+                <w:sz w:val="16"/>
+                <w:szCs w:val="16"/>
+              </w:rPr>
+            </w:pPr>
+            <w:r>
+              <w:rPr>
+                <w:rFonts w:ascii="Arial" w:hAnsi="Arial" w:cs="Arial"/>
+                <w:sz w:val="16"/>
+                <w:szCs w:val="16"/>
+              </w:rPr>
+              <w:t xml:space="preserve">        WHILE input.length() != 1 || !std::isalpha(input[0])</w:t>
+            </w:r>
+          </w:p>
+          <w:p>
+            <w:pPr>
+              <w:rPr>
+                <w:rFonts w:ascii="Arial" w:hAnsi="Arial" w:cs="Arial"/>
+                <w:sz w:val="16"/>
+                <w:szCs w:val="16"/>
+              </w:rPr>
+            </w:pPr>
+            <w:r>
+              <w:rPr>
+                <w:rFonts w:ascii="Arial" w:hAnsi="Arial" w:cs="Arial"/>
+                <w:sz w:val="16"/>
+                <w:szCs w:val="16"/>
+              </w:rPr>
+              <w:t xml:space="preserve">                PROMPT "Please enter a valid input (Y/N): "</w:t>
+            </w:r>
+          </w:p>
+          <w:p>
+            <w:pPr>
+              <w:rPr>
+                <w:rFonts w:ascii="Arial" w:hAnsi="Arial" w:cs="Arial"/>
+                <w:sz w:val="16"/>
+                <w:szCs w:val="16"/>
+              </w:rPr>
+            </w:pPr>
+            <w:r>
+              <w:rPr>
+                <w:rFonts w:ascii="Arial" w:hAnsi="Arial" w:cs="Arial"/>
+                <w:sz w:val="16"/>
+                <w:szCs w:val="16"/>
+              </w:rPr>
+              <w:t xml:space="preserve">                READ input</w:t>
+            </w:r>
+          </w:p>
+          <w:p>
+            <w:pPr>
+              <w:rPr>
+                <w:rFonts w:ascii="Arial" w:hAnsi="Arial" w:cs="Arial"/>
+                <w:sz w:val="16"/>
+                <w:szCs w:val="16"/>
+              </w:rPr>
+            </w:pPr>
+            <w:r>
+              <w:rPr>
+                <w:rFonts w:ascii="Arial" w:hAnsi="Arial" w:cs="Arial"/>
+                <w:sz w:val="16"/>
+                <w:szCs w:val="16"/>
+              </w:rPr>
+              <w:t xml:space="preserve">        END WHILE</w:t>
+            </w:r>
+          </w:p>
+          <w:p>
+            <w:pPr>
+              <w:rPr>
+                <w:rFonts w:ascii="Arial" w:hAnsi="Arial" w:cs="Arial"/>
+                <w:sz w:val="16"/>
+                <w:szCs w:val="16"/>
+              </w:rPr>
+            </w:pPr>
+          </w:p>
+          <w:p>
+            <w:pPr>
+              <w:rPr>
+                <w:rFonts w:ascii="Arial" w:hAnsi="Arial" w:cs="Arial"/>
+                <w:sz w:val="16"/>
+                <w:szCs w:val="16"/>
+              </w:rPr>
+            </w:pPr>
+            <w:r>
+              <w:rPr>
+                <w:rFonts w:ascii="Arial" w:hAnsi="Arial" w:cs="Arial"/>
+                <w:sz w:val="16"/>
+                <w:szCs w:val="16"/>
+              </w:rPr>
               <w:lastRenderedPageBreak/>
-              <w:t xml:space="preserve">                        OUTPUT "Engine Capacity: ", engineCapacity[i], "cc"</w:t>
-            </w:r>
-          </w:p>
-          <w:p>
-            <w:pPr>
-              <w:rPr>
-                <w:rFonts w:ascii="Arial" w:hAnsi="Arial" w:cs="Arial"/>
-                <w:sz w:val="16"/>
-                <w:szCs w:val="16"/>
-              </w:rPr>
-            </w:pPr>
-            <w:r>
-              <w:rPr>
-                <w:rFonts w:ascii="Arial" w:hAnsi="Arial" w:cs="Arial"/>
-                <w:sz w:val="16"/>
-                <w:szCs w:val="16"/>
-              </w:rPr>
-              <w:t xml:space="preserve">                        OUTPUT "Helmet Size: ", helmetSize[i]</w:t>
-            </w:r>
-          </w:p>
-          <w:p>
-            <w:pPr>
-              <w:rPr>
-                <w:rFonts w:ascii="Arial" w:hAnsi="Arial" w:cs="Arial"/>
-                <w:sz w:val="16"/>
-                <w:szCs w:val="16"/>
-              </w:rPr>
-            </w:pPr>
-            <w:r>
-              <w:rPr>
-                <w:rFonts w:ascii="Arial" w:hAnsi="Arial" w:cs="Arial"/>
-                <w:sz w:val="16"/>
-                <w:szCs w:val="16"/>
-              </w:rPr>
-              <w:t xml:space="preserve">                        OUTPUT "Helmet Price: RM", std::setprecision(2), helmetPrice[i]</w:t>
-            </w:r>
-          </w:p>
-          <w:p>
-            <w:pPr>
-              <w:rPr>
-                <w:rFonts w:ascii="Arial" w:hAnsi="Arial" w:cs="Arial"/>
-                <w:sz w:val="16"/>
-                <w:szCs w:val="16"/>
-              </w:rPr>
-            </w:pPr>
-            <w:r>
-              <w:rPr>
-                <w:rFonts w:ascii="Arial" w:hAnsi="Arial" w:cs="Arial"/>
-                <w:sz w:val="16"/>
-                <w:szCs w:val="16"/>
-              </w:rPr>
-              <w:t xml:space="preserve">                        OUTPUT "Suit Size: ", suitSize[i]</w:t>
-            </w:r>
-          </w:p>
-          <w:p>
-            <w:pPr>
-              <w:rPr>
-                <w:rFonts w:ascii="Arial" w:hAnsi="Arial" w:cs="Arial"/>
-                <w:sz w:val="16"/>
-                <w:szCs w:val="16"/>
-              </w:rPr>
-            </w:pPr>
-            <w:r>
-              <w:rPr>
-                <w:rFonts w:ascii="Arial" w:hAnsi="Arial" w:cs="Arial"/>
-                <w:sz w:val="16"/>
-                <w:szCs w:val="16"/>
-              </w:rPr>
-              <w:t xml:space="preserve">                        OUTPUT "Suit Pricet: RM", std::setprecision(2), suitPrice[i]</w:t>
-            </w:r>
-          </w:p>
-          <w:p>
-            <w:pPr>
-              <w:rPr>
-                <w:rFonts w:ascii="Arial" w:hAnsi="Arial" w:cs="Arial"/>
-                <w:sz w:val="16"/>
-                <w:szCs w:val="16"/>
-              </w:rPr>
-            </w:pPr>
-            <w:r>
-              <w:rPr>
-                <w:rFonts w:ascii="Arial" w:hAnsi="Arial" w:cs="Arial"/>
-                <w:sz w:val="16"/>
-                <w:szCs w:val="16"/>
-              </w:rPr>
-              <w:t xml:space="preserve">                        OUTPUT "Shoe Size: ", shoeSize[i], "cm"</w:t>
-            </w:r>
-          </w:p>
-          <w:p>
-            <w:pPr>
-              <w:rPr>
-                <w:rFonts w:ascii="Arial" w:hAnsi="Arial" w:cs="Arial"/>
-                <w:sz w:val="16"/>
-                <w:szCs w:val="16"/>
-              </w:rPr>
-            </w:pPr>
-            <w:r>
-              <w:rPr>
-                <w:rFonts w:ascii="Arial" w:hAnsi="Arial" w:cs="Arial"/>
-                <w:sz w:val="16"/>
-                <w:szCs w:val="16"/>
-              </w:rPr>
-              <w:t xml:space="preserve">                        OUTPUT "Shoe Price: RM", std::setprecision(2), shoePrice[i]</w:t>
-            </w:r>
-          </w:p>
-          <w:p>
-            <w:pPr>
-              <w:rPr>
-                <w:rFonts w:ascii="Arial" w:hAnsi="Arial" w:cs="Arial"/>
-                <w:sz w:val="16"/>
-                <w:szCs w:val="16"/>
-              </w:rPr>
-            </w:pPr>
-            <w:r>
-              <w:rPr>
-                <w:rFonts w:ascii="Arial" w:hAnsi="Arial" w:cs="Arial"/>
-                <w:sz w:val="16"/>
-                <w:szCs w:val="16"/>
-              </w:rPr>
-              <w:t xml:space="preserve">                        OUTPUT "Gear Price: RM", std::setprecision(2), gearPrice[i]</w:t>
-            </w:r>
-          </w:p>
-          <w:p>
-            <w:pPr>
-              <w:rPr>
-                <w:rFonts w:ascii="Arial" w:hAnsi="Arial" w:cs="Arial"/>
-                <w:sz w:val="16"/>
-                <w:szCs w:val="16"/>
-              </w:rPr>
-            </w:pPr>
-            <w:r>
-              <w:rPr>
-                <w:rFonts w:ascii="Arial" w:hAnsi="Arial" w:cs="Arial"/>
-                <w:sz w:val="16"/>
-                <w:szCs w:val="16"/>
-              </w:rPr>
-              <w:t xml:space="preserve">                END FOR</w:t>
+              <w:t xml:space="preserve">        RETURN std::toupper(input[0])</w:t>
+            </w:r>
+          </w:p>
+          <w:p>
+            <w:pPr>
+              <w:rPr>
+                <w:rFonts w:ascii="Arial" w:hAnsi="Arial" w:cs="Arial"/>
+                <w:sz w:val="16"/>
+                <w:szCs w:val="16"/>
+              </w:rPr>
+            </w:pPr>
+            <w:r>
+              <w:rPr>
+                <w:rFonts w:ascii="Arial" w:hAnsi="Arial" w:cs="Arial"/>
+                <w:sz w:val="16"/>
+                <w:szCs w:val="16"/>
+              </w:rPr>
+              <w:t>END FUNCTION</w:t>
+            </w:r>
+          </w:p>
+          <w:p>
+            <w:pPr>
+              <w:rPr>
+                <w:rFonts w:ascii="Arial" w:hAnsi="Arial" w:cs="Arial"/>
+                <w:sz w:val="16"/>
+                <w:szCs w:val="16"/>
+              </w:rPr>
+            </w:pPr>
+          </w:p>
+          <w:p>
+            <w:pPr>
+              <w:rPr>
+                <w:rFonts w:ascii="Arial" w:hAnsi="Arial" w:cs="Arial"/>
+                <w:sz w:val="16"/>
+                <w:szCs w:val="16"/>
+              </w:rPr>
+            </w:pPr>
+            <w:r>
+              <w:rPr>
+                <w:rFonts w:ascii="Arial" w:hAnsi="Arial" w:cs="Arial"/>
+                <w:sz w:val="16"/>
+                <w:szCs w:val="16"/>
+              </w:rPr>
+              <w:t>STRING getBookingType()</w:t>
+            </w:r>
+          </w:p>
+          <w:p>
+            <w:pPr>
+              <w:rPr>
+                <w:rFonts w:ascii="Arial" w:hAnsi="Arial" w:cs="Arial"/>
+                <w:sz w:val="16"/>
+                <w:szCs w:val="16"/>
+              </w:rPr>
+            </w:pPr>
+            <w:r>
+              <w:rPr>
+                <w:rFonts w:ascii="Arial" w:hAnsi="Arial" w:cs="Arial"/>
+                <w:sz w:val="16"/>
+                <w:szCs w:val="16"/>
+              </w:rPr>
+              <w:t xml:space="preserve">        DECLARE INTEGER bookingTypeID</w:t>
+            </w:r>
+          </w:p>
+          <w:p>
+            <w:pPr>
+              <w:rPr>
+                <w:rFonts w:ascii="Arial" w:hAnsi="Arial" w:cs="Arial"/>
+                <w:sz w:val="16"/>
+                <w:szCs w:val="16"/>
+              </w:rPr>
+            </w:pPr>
+          </w:p>
+          <w:p>
+            <w:pPr>
+              <w:rPr>
+                <w:rFonts w:ascii="Arial" w:hAnsi="Arial" w:cs="Arial"/>
+                <w:sz w:val="16"/>
+                <w:szCs w:val="16"/>
+              </w:rPr>
+            </w:pPr>
+            <w:r>
+              <w:rPr>
+                <w:rFonts w:ascii="Arial" w:hAnsi="Arial" w:cs="Arial"/>
+                <w:sz w:val="16"/>
+                <w:szCs w:val="16"/>
+              </w:rPr>
+              <w:t xml:space="preserve">        DISPLAY "1 - Solo"</w:t>
+            </w:r>
+          </w:p>
+          <w:p>
+            <w:pPr>
+              <w:rPr>
+                <w:rFonts w:ascii="Arial" w:hAnsi="Arial" w:cs="Arial"/>
+                <w:sz w:val="16"/>
+                <w:szCs w:val="16"/>
+              </w:rPr>
+            </w:pPr>
+            <w:r>
+              <w:rPr>
+                <w:rFonts w:ascii="Arial" w:hAnsi="Arial" w:cs="Arial"/>
+                <w:sz w:val="16"/>
+                <w:szCs w:val="16"/>
+              </w:rPr>
+              <w:t xml:space="preserve">        DISPLAY "2 - Group (Maximum 5)"</w:t>
+            </w:r>
+          </w:p>
+          <w:p>
+            <w:pPr>
+              <w:rPr>
+                <w:rFonts w:ascii="Arial" w:hAnsi="Arial" w:cs="Arial"/>
+                <w:sz w:val="16"/>
+                <w:szCs w:val="16"/>
+              </w:rPr>
+            </w:pPr>
+            <w:r>
+              <w:rPr>
+                <w:rFonts w:ascii="Arial" w:hAnsi="Arial" w:cs="Arial"/>
+                <w:sz w:val="16"/>
+                <w:szCs w:val="16"/>
+              </w:rPr>
+              <w:t xml:space="preserve">        PROMPT "Please choose your desired booking (1 - 2): "</w:t>
+            </w:r>
+          </w:p>
+          <w:p>
+            <w:pPr>
+              <w:rPr>
+                <w:rFonts w:ascii="Arial" w:hAnsi="Arial" w:cs="Arial"/>
+                <w:sz w:val="16"/>
+                <w:szCs w:val="16"/>
+              </w:rPr>
+            </w:pPr>
+            <w:r>
+              <w:rPr>
+                <w:rFonts w:ascii="Arial" w:hAnsi="Arial" w:cs="Arial"/>
+                <w:sz w:val="16"/>
+                <w:szCs w:val="16"/>
+              </w:rPr>
+              <w:t xml:space="preserve">        SET bookingTypeID = getValidIntegerInput("booking type", 1, 2)</w:t>
+            </w:r>
+          </w:p>
+          <w:p>
+            <w:pPr>
+              <w:rPr>
+                <w:rFonts w:ascii="Arial" w:hAnsi="Arial" w:cs="Arial"/>
+                <w:sz w:val="16"/>
+                <w:szCs w:val="16"/>
+              </w:rPr>
+            </w:pPr>
+          </w:p>
+          <w:p>
+            <w:pPr>
+              <w:rPr>
+                <w:rFonts w:ascii="Arial" w:hAnsi="Arial" w:cs="Arial"/>
+                <w:sz w:val="16"/>
+                <w:szCs w:val="16"/>
+              </w:rPr>
+            </w:pPr>
+            <w:r>
+              <w:rPr>
+                <w:rFonts w:ascii="Arial" w:hAnsi="Arial" w:cs="Arial"/>
+                <w:sz w:val="16"/>
+                <w:szCs w:val="16"/>
+              </w:rPr>
+              <w:t xml:space="preserve">        IF bookingTypeID == 1 THEN</w:t>
+            </w:r>
+          </w:p>
+          <w:p>
+            <w:pPr>
+              <w:rPr>
+                <w:rFonts w:ascii="Arial" w:hAnsi="Arial" w:cs="Arial"/>
+                <w:sz w:val="16"/>
+                <w:szCs w:val="16"/>
+              </w:rPr>
+            </w:pPr>
+            <w:r>
+              <w:rPr>
+                <w:rFonts w:ascii="Arial" w:hAnsi="Arial" w:cs="Arial"/>
+                <w:sz w:val="16"/>
+                <w:szCs w:val="16"/>
+              </w:rPr>
+              <w:t xml:space="preserve">                RETURN "Solo"</w:t>
+            </w:r>
+          </w:p>
+          <w:p>
+            <w:pPr>
+              <w:rPr>
+                <w:rFonts w:ascii="Arial" w:hAnsi="Arial" w:cs="Arial"/>
+                <w:sz w:val="16"/>
+                <w:szCs w:val="16"/>
+              </w:rPr>
+            </w:pPr>
+            <w:r>
+              <w:rPr>
+                <w:rFonts w:ascii="Arial" w:hAnsi="Arial" w:cs="Arial"/>
+                <w:sz w:val="16"/>
+                <w:szCs w:val="16"/>
+              </w:rPr>
+              <w:t xml:space="preserve">        ELSE</w:t>
+            </w:r>
+          </w:p>
+          <w:p>
+            <w:pPr>
+              <w:rPr>
+                <w:rFonts w:ascii="Arial" w:hAnsi="Arial" w:cs="Arial"/>
+                <w:sz w:val="16"/>
+                <w:szCs w:val="16"/>
+              </w:rPr>
+            </w:pPr>
+            <w:r>
+              <w:rPr>
+                <w:rFonts w:ascii="Arial" w:hAnsi="Arial" w:cs="Arial"/>
+                <w:sz w:val="16"/>
+                <w:szCs w:val="16"/>
+              </w:rPr>
+              <w:t xml:space="preserve">                RETURN "Group"</w:t>
+            </w:r>
+          </w:p>
+          <w:p>
+            <w:pPr>
+              <w:rPr>
+                <w:rFonts w:ascii="Arial" w:hAnsi="Arial" w:cs="Arial"/>
+                <w:sz w:val="16"/>
+                <w:szCs w:val="16"/>
+              </w:rPr>
+            </w:pPr>
+            <w:r>
+              <w:rPr>
+                <w:rFonts w:ascii="Arial" w:hAnsi="Arial" w:cs="Arial"/>
+                <w:sz w:val="16"/>
+                <w:szCs w:val="16"/>
+              </w:rPr>
+              <w:t xml:space="preserve">        END IF</w:t>
+            </w:r>
+          </w:p>
+          <w:p>
+            <w:pPr>
+              <w:rPr>
+                <w:rFonts w:ascii="Arial" w:hAnsi="Arial" w:cs="Arial"/>
+                <w:sz w:val="16"/>
+                <w:szCs w:val="16"/>
+              </w:rPr>
+            </w:pPr>
+            <w:r>
+              <w:rPr>
+                <w:rFonts w:ascii="Arial" w:hAnsi="Arial" w:cs="Arial"/>
+                <w:sz w:val="16"/>
+                <w:szCs w:val="16"/>
+              </w:rPr>
+              <w:t>END FUNCTION</w:t>
+            </w:r>
+          </w:p>
+          <w:p>
+            <w:pPr>
+              <w:rPr>
+                <w:rFonts w:ascii="Arial" w:hAnsi="Arial" w:cs="Arial"/>
+                <w:sz w:val="16"/>
+                <w:szCs w:val="16"/>
+              </w:rPr>
+            </w:pPr>
+          </w:p>
+          <w:p>
+            <w:pPr>
+              <w:rPr>
+                <w:rFonts w:ascii="Arial" w:hAnsi="Arial" w:cs="Arial"/>
+                <w:sz w:val="16"/>
+                <w:szCs w:val="16"/>
+              </w:rPr>
+            </w:pPr>
+            <w:r>
+              <w:rPr>
+                <w:rFonts w:ascii="Arial" w:hAnsi="Arial" w:cs="Arial"/>
+                <w:sz w:val="16"/>
+                <w:szCs w:val="16"/>
+              </w:rPr>
+              <w:t>FUNCTION INTEGER getDriverCount(STRING&amp; bookingType)</w:t>
+            </w:r>
+          </w:p>
+          <w:p>
+            <w:pPr>
+              <w:rPr>
+                <w:rFonts w:ascii="Arial" w:hAnsi="Arial" w:cs="Arial"/>
+                <w:sz w:val="16"/>
+                <w:szCs w:val="16"/>
+              </w:rPr>
+            </w:pPr>
+            <w:r>
+              <w:rPr>
+                <w:rFonts w:ascii="Arial" w:hAnsi="Arial" w:cs="Arial"/>
+                <w:sz w:val="16"/>
+                <w:szCs w:val="16"/>
+              </w:rPr>
+              <w:t xml:space="preserve">        IF bookingType == "Solo" THEN</w:t>
+            </w:r>
+          </w:p>
+          <w:p>
+            <w:pPr>
+              <w:rPr>
+                <w:rFonts w:ascii="Arial" w:hAnsi="Arial" w:cs="Arial"/>
+                <w:sz w:val="16"/>
+                <w:szCs w:val="16"/>
+              </w:rPr>
+            </w:pPr>
+            <w:r>
+              <w:rPr>
+                <w:rFonts w:ascii="Arial" w:hAnsi="Arial" w:cs="Arial"/>
+                <w:sz w:val="16"/>
+                <w:szCs w:val="16"/>
+              </w:rPr>
+              <w:t xml:space="preserve">                RETURN 1</w:t>
+            </w:r>
+          </w:p>
+          <w:p>
+            <w:pPr>
+              <w:rPr>
+                <w:rFonts w:ascii="Arial" w:hAnsi="Arial" w:cs="Arial"/>
+                <w:sz w:val="16"/>
+                <w:szCs w:val="16"/>
+              </w:rPr>
+            </w:pPr>
+            <w:r>
+              <w:rPr>
+                <w:rFonts w:ascii="Arial" w:hAnsi="Arial" w:cs="Arial"/>
+                <w:sz w:val="16"/>
+                <w:szCs w:val="16"/>
+              </w:rPr>
+              <w:t xml:space="preserve">        END IF</w:t>
+            </w:r>
+          </w:p>
+          <w:p>
+            <w:pPr>
+              <w:rPr>
+                <w:rFonts w:ascii="Arial" w:hAnsi="Arial" w:cs="Arial"/>
+                <w:sz w:val="16"/>
+                <w:szCs w:val="16"/>
+              </w:rPr>
+            </w:pPr>
+            <w:r>
+              <w:rPr>
+                <w:rFonts w:ascii="Arial" w:hAnsi="Arial" w:cs="Arial"/>
+                <w:sz w:val="16"/>
+                <w:szCs w:val="16"/>
+              </w:rPr>
+              <w:t xml:space="preserve">        PROMPT "Please enter the number of drivers (2 - 5): "</w:t>
+            </w:r>
+          </w:p>
+          <w:p>
+            <w:pPr>
+              <w:rPr>
+                <w:rFonts w:ascii="Arial" w:hAnsi="Arial" w:cs="Arial"/>
+                <w:sz w:val="16"/>
+                <w:szCs w:val="16"/>
+              </w:rPr>
+            </w:pPr>
+            <w:r>
+              <w:rPr>
+                <w:rFonts w:ascii="Arial" w:hAnsi="Arial" w:cs="Arial"/>
+                <w:sz w:val="16"/>
+                <w:szCs w:val="16"/>
+              </w:rPr>
+              <w:t xml:space="preserve">        RETURN getValidIntegerInput("number of drivers", 2, 5)</w:t>
+            </w:r>
+          </w:p>
+          <w:p>
+            <w:pPr>
+              <w:rPr>
+                <w:rFonts w:ascii="Arial" w:hAnsi="Arial" w:cs="Arial"/>
+                <w:sz w:val="16"/>
+                <w:szCs w:val="16"/>
+              </w:rPr>
+            </w:pPr>
+            <w:r>
+              <w:rPr>
+                <w:rFonts w:ascii="Arial" w:hAnsi="Arial" w:cs="Arial"/>
+                <w:sz w:val="16"/>
+                <w:szCs w:val="16"/>
+              </w:rPr>
+              <w:t>END FUNCTION</w:t>
+            </w:r>
+          </w:p>
+          <w:p>
+            <w:pPr>
+              <w:rPr>
+                <w:rFonts w:ascii="Arial" w:hAnsi="Arial" w:cs="Arial"/>
+                <w:sz w:val="16"/>
+                <w:szCs w:val="16"/>
+              </w:rPr>
+            </w:pPr>
+          </w:p>
+          <w:p>
+            <w:pPr>
+              <w:rPr>
+                <w:rFonts w:ascii="Arial" w:hAnsi="Arial" w:cs="Arial"/>
+                <w:sz w:val="16"/>
+                <w:szCs w:val="16"/>
+              </w:rPr>
+            </w:pPr>
+            <w:r>
+              <w:rPr>
+                <w:rFonts w:ascii="Arial" w:hAnsi="Arial" w:cs="Arial"/>
+                <w:sz w:val="16"/>
+                <w:szCs w:val="16"/>
+              </w:rPr>
+              <w:t>MODULE getDriverDetails(INTEGER&amp; driverCount, STRING driverName[], INTEGER driverAge[], CHARACTER license[])</w:t>
+            </w:r>
+          </w:p>
+          <w:p>
+            <w:pPr>
+              <w:rPr>
+                <w:rFonts w:ascii="Arial" w:hAnsi="Arial" w:cs="Arial"/>
+                <w:sz w:val="16"/>
+                <w:szCs w:val="16"/>
+              </w:rPr>
+            </w:pPr>
+            <w:r>
+              <w:rPr>
+                <w:rFonts w:ascii="Arial" w:hAnsi="Arial" w:cs="Arial"/>
+                <w:sz w:val="16"/>
+                <w:szCs w:val="16"/>
+              </w:rPr>
+              <w:t xml:space="preserve">        FOR int i = 0; i &lt; driverCount; i++</w:t>
+            </w:r>
+          </w:p>
+          <w:p>
+            <w:pPr>
+              <w:rPr>
+                <w:rFonts w:ascii="Arial" w:hAnsi="Arial" w:cs="Arial"/>
+                <w:sz w:val="16"/>
+                <w:szCs w:val="16"/>
+              </w:rPr>
+            </w:pPr>
+            <w:r>
+              <w:rPr>
+                <w:rFonts w:ascii="Arial" w:hAnsi="Arial" w:cs="Arial"/>
+                <w:sz w:val="16"/>
+                <w:szCs w:val="16"/>
+              </w:rPr>
+              <w:t xml:space="preserve">                PROMPT "Driver #", (i+1), " Name: "</w:t>
+            </w:r>
+          </w:p>
+          <w:p>
+            <w:pPr>
+              <w:rPr>
+                <w:rFonts w:ascii="Arial" w:hAnsi="Arial" w:cs="Arial"/>
+                <w:sz w:val="16"/>
+                <w:szCs w:val="16"/>
+              </w:rPr>
+            </w:pPr>
+            <w:r>
+              <w:rPr>
+                <w:rFonts w:ascii="Arial" w:hAnsi="Arial" w:cs="Arial"/>
+                <w:sz w:val="16"/>
+                <w:szCs w:val="16"/>
+              </w:rPr>
+              <w:t xml:space="preserve">                READ driverName[i]</w:t>
+            </w:r>
+          </w:p>
+          <w:p>
+            <w:pPr>
+              <w:rPr>
+                <w:rFonts w:ascii="Arial" w:hAnsi="Arial" w:cs="Arial"/>
+                <w:sz w:val="16"/>
+                <w:szCs w:val="16"/>
+              </w:rPr>
+            </w:pPr>
+          </w:p>
+          <w:p>
+            <w:pPr>
+              <w:rPr>
+                <w:rFonts w:ascii="Arial" w:hAnsi="Arial" w:cs="Arial"/>
+                <w:sz w:val="16"/>
+                <w:szCs w:val="16"/>
+              </w:rPr>
+            </w:pPr>
+            <w:r>
+              <w:rPr>
+                <w:rFonts w:ascii="Arial" w:hAnsi="Arial" w:cs="Arial"/>
+                <w:sz w:val="16"/>
+                <w:szCs w:val="16"/>
+              </w:rPr>
+              <w:t xml:space="preserve">                PROMPT "Driver #", (i+1), " Age: "</w:t>
+            </w:r>
+          </w:p>
+          <w:p>
+            <w:pPr>
+              <w:rPr>
+                <w:rFonts w:ascii="Arial" w:hAnsi="Arial" w:cs="Arial"/>
+                <w:sz w:val="16"/>
+                <w:szCs w:val="16"/>
+              </w:rPr>
+            </w:pPr>
+            <w:r>
+              <w:rPr>
+                <w:rFonts w:ascii="Arial" w:hAnsi="Arial" w:cs="Arial"/>
+                <w:sz w:val="16"/>
+                <w:szCs w:val="16"/>
+              </w:rPr>
+              <w:t xml:space="preserve">                READ driverAge[i]</w:t>
+            </w:r>
+          </w:p>
+          <w:p>
+            <w:pPr>
+              <w:rPr>
+                <w:rFonts w:ascii="Arial" w:hAnsi="Arial" w:cs="Arial"/>
+                <w:sz w:val="16"/>
+                <w:szCs w:val="16"/>
+              </w:rPr>
+            </w:pPr>
+          </w:p>
+          <w:p>
+            <w:pPr>
+              <w:rPr>
+                <w:rFonts w:ascii="Arial" w:hAnsi="Arial" w:cs="Arial"/>
+                <w:sz w:val="16"/>
+                <w:szCs w:val="16"/>
+              </w:rPr>
+            </w:pPr>
+            <w:r>
+              <w:rPr>
+                <w:rFonts w:ascii="Arial" w:hAnsi="Arial" w:cs="Arial"/>
+                <w:sz w:val="16"/>
+                <w:szCs w:val="16"/>
+              </w:rPr>
+              <w:t xml:space="preserve">                PROMPT "Does Driver #", (i+1), " has a license? (Y/N): "</w:t>
+            </w:r>
+          </w:p>
+          <w:p>
+            <w:pPr>
+              <w:rPr>
+                <w:rFonts w:ascii="Arial" w:hAnsi="Arial" w:cs="Arial"/>
+                <w:sz w:val="16"/>
+                <w:szCs w:val="16"/>
+              </w:rPr>
+            </w:pPr>
+            <w:r>
+              <w:rPr>
+                <w:rFonts w:ascii="Arial" w:hAnsi="Arial" w:cs="Arial"/>
+                <w:sz w:val="16"/>
+                <w:szCs w:val="16"/>
+              </w:rPr>
+              <w:t xml:space="preserve">                SET license[i] = getValidCharacterInput()</w:t>
+            </w:r>
+          </w:p>
+          <w:p>
+            <w:pPr>
+              <w:rPr>
+                <w:rFonts w:ascii="Arial" w:hAnsi="Arial" w:cs="Arial"/>
+                <w:sz w:val="16"/>
+                <w:szCs w:val="16"/>
+              </w:rPr>
+            </w:pPr>
+            <w:r>
+              <w:rPr>
+                <w:rFonts w:ascii="Arial" w:hAnsi="Arial" w:cs="Arial"/>
+                <w:sz w:val="16"/>
+                <w:szCs w:val="16"/>
+              </w:rPr>
+              <w:t xml:space="preserve">        END FOR</w:t>
+            </w:r>
+          </w:p>
+          <w:p>
+            <w:pPr>
+              <w:rPr>
+                <w:rFonts w:ascii="Arial" w:hAnsi="Arial" w:cs="Arial"/>
+                <w:sz w:val="16"/>
+                <w:szCs w:val="16"/>
+              </w:rPr>
+            </w:pPr>
+            <w:r>
+              <w:rPr>
+                <w:rFonts w:ascii="Arial" w:hAnsi="Arial" w:cs="Arial"/>
+                <w:sz w:val="16"/>
+                <w:szCs w:val="16"/>
+              </w:rPr>
+              <w:t>END MODULE</w:t>
+            </w:r>
+          </w:p>
+          <w:p>
+            <w:pPr>
+              <w:rPr>
+                <w:rFonts w:ascii="Arial" w:hAnsi="Arial" w:cs="Arial"/>
+                <w:sz w:val="16"/>
+                <w:szCs w:val="16"/>
+              </w:rPr>
+            </w:pPr>
+          </w:p>
+          <w:p>
+            <w:pPr>
+              <w:rPr>
+                <w:rFonts w:ascii="Arial" w:hAnsi="Arial" w:cs="Arial"/>
+                <w:sz w:val="16"/>
+                <w:szCs w:val="16"/>
+              </w:rPr>
+            </w:pPr>
+            <w:r>
+              <w:rPr>
+                <w:rFonts w:ascii="Arial" w:hAnsi="Arial" w:cs="Arial"/>
+                <w:sz w:val="16"/>
+                <w:szCs w:val="16"/>
+              </w:rPr>
+              <w:t>FUNCTION STRING setRaceFormat(STRING&amp; bookingType)</w:t>
+            </w:r>
+          </w:p>
+          <w:p>
+            <w:pPr>
+              <w:rPr>
+                <w:rFonts w:ascii="Arial" w:hAnsi="Arial" w:cs="Arial"/>
+                <w:sz w:val="16"/>
+                <w:szCs w:val="16"/>
+              </w:rPr>
+            </w:pPr>
+            <w:r>
+              <w:rPr>
+                <w:rFonts w:ascii="Arial" w:hAnsi="Arial" w:cs="Arial"/>
+                <w:sz w:val="16"/>
+                <w:szCs w:val="16"/>
+              </w:rPr>
+              <w:t xml:space="preserve">        DECLARE INTEGER raceFormatID</w:t>
+            </w:r>
+          </w:p>
+          <w:p>
+            <w:pPr>
+              <w:rPr>
+                <w:rFonts w:ascii="Arial" w:hAnsi="Arial" w:cs="Arial"/>
+                <w:sz w:val="16"/>
+                <w:szCs w:val="16"/>
+              </w:rPr>
+            </w:pPr>
+            <w:r>
+              <w:rPr>
+                <w:rFonts w:ascii="Arial" w:hAnsi="Arial" w:cs="Arial"/>
+                <w:sz w:val="16"/>
+                <w:szCs w:val="16"/>
+              </w:rPr>
+              <w:t xml:space="preserve">        DECLARE STRING raceFormat</w:t>
+            </w:r>
+          </w:p>
+          <w:p>
+            <w:pPr>
+              <w:rPr>
+                <w:rFonts w:ascii="Arial" w:hAnsi="Arial" w:cs="Arial"/>
+                <w:sz w:val="16"/>
+                <w:szCs w:val="16"/>
+              </w:rPr>
+            </w:pPr>
+          </w:p>
+          <w:p>
+            <w:pPr>
+              <w:rPr>
+                <w:rFonts w:ascii="Arial" w:hAnsi="Arial" w:cs="Arial"/>
+                <w:sz w:val="16"/>
+                <w:szCs w:val="16"/>
+              </w:rPr>
+            </w:pPr>
+            <w:r>
+              <w:rPr>
+                <w:rFonts w:ascii="Arial" w:hAnsi="Arial" w:cs="Arial"/>
+                <w:sz w:val="16"/>
+                <w:szCs w:val="16"/>
+              </w:rPr>
+              <w:t xml:space="preserve">        CALL displayRaceFormat(bookingType)</w:t>
+            </w:r>
+          </w:p>
+          <w:p>
+            <w:pPr>
+              <w:rPr>
+                <w:rFonts w:ascii="Arial" w:hAnsi="Arial" w:cs="Arial"/>
+                <w:sz w:val="16"/>
+                <w:szCs w:val="16"/>
+              </w:rPr>
+            </w:pPr>
+          </w:p>
+          <w:p>
+            <w:pPr>
+              <w:rPr>
+                <w:rFonts w:ascii="Arial" w:hAnsi="Arial" w:cs="Arial"/>
+                <w:sz w:val="16"/>
+                <w:szCs w:val="16"/>
+              </w:rPr>
+            </w:pPr>
+            <w:r>
+              <w:rPr>
+                <w:rFonts w:ascii="Arial" w:hAnsi="Arial" w:cs="Arial"/>
+                <w:sz w:val="16"/>
+                <w:szCs w:val="16"/>
+              </w:rPr>
+              <w:t xml:space="preserve">        IF bookingType == "Solo" THEN</w:t>
+            </w:r>
+          </w:p>
+          <w:p>
+            <w:pPr>
+              <w:rPr>
+                <w:rFonts w:ascii="Arial" w:hAnsi="Arial" w:cs="Arial"/>
+                <w:sz w:val="16"/>
+                <w:szCs w:val="16"/>
+              </w:rPr>
+            </w:pPr>
+            <w:r>
+              <w:rPr>
+                <w:rFonts w:ascii="Arial" w:hAnsi="Arial" w:cs="Arial"/>
+                <w:sz w:val="16"/>
+                <w:szCs w:val="16"/>
+              </w:rPr>
+              <w:t xml:space="preserve">                PROMPT "Please choose the race format (1 - 4): "</w:t>
+            </w:r>
+          </w:p>
+          <w:p>
+            <w:pPr>
+              <w:rPr>
+                <w:rFonts w:ascii="Arial" w:hAnsi="Arial" w:cs="Arial"/>
+                <w:sz w:val="16"/>
+                <w:szCs w:val="16"/>
+              </w:rPr>
+            </w:pPr>
+            <w:r>
+              <w:rPr>
+                <w:rFonts w:ascii="Arial" w:hAnsi="Arial" w:cs="Arial"/>
+                <w:sz w:val="16"/>
+                <w:szCs w:val="16"/>
+              </w:rPr>
+              <w:t xml:space="preserve">                SET raceFormatID = getValidIntegerInput("race format", 1, 4);</w:t>
+            </w:r>
+          </w:p>
+          <w:p>
+            <w:pPr>
+              <w:rPr>
+                <w:rFonts w:ascii="Arial" w:hAnsi="Arial" w:cs="Arial"/>
+                <w:sz w:val="16"/>
+                <w:szCs w:val="16"/>
+              </w:rPr>
+            </w:pPr>
+            <w:r>
+              <w:rPr>
+                <w:rFonts w:ascii="Arial" w:hAnsi="Arial" w:cs="Arial"/>
+                <w:sz w:val="16"/>
+                <w:szCs w:val="16"/>
+              </w:rPr>
+              <w:t xml:space="preserve">        ELSE IF bookingType == "Group" THEN</w:t>
+            </w:r>
+          </w:p>
+          <w:p>
+            <w:pPr>
+              <w:rPr>
+                <w:rFonts w:ascii="Arial" w:hAnsi="Arial" w:cs="Arial"/>
+                <w:sz w:val="16"/>
+                <w:szCs w:val="16"/>
+              </w:rPr>
+            </w:pPr>
+            <w:r>
+              <w:rPr>
+                <w:rFonts w:ascii="Arial" w:hAnsi="Arial" w:cs="Arial"/>
+                <w:sz w:val="16"/>
+                <w:szCs w:val="16"/>
+              </w:rPr>
+              <w:t xml:space="preserve">                PROMPT "Please choose the race format (1 - 5): "</w:t>
+            </w:r>
+          </w:p>
+          <w:p>
+            <w:pPr>
+              <w:rPr>
+                <w:rFonts w:ascii="Arial" w:hAnsi="Arial" w:cs="Arial"/>
+                <w:sz w:val="16"/>
+                <w:szCs w:val="16"/>
+              </w:rPr>
+            </w:pPr>
+            <w:r>
+              <w:rPr>
+                <w:rFonts w:ascii="Arial" w:hAnsi="Arial" w:cs="Arial"/>
+                <w:sz w:val="16"/>
+                <w:szCs w:val="16"/>
+              </w:rPr>
+              <w:t xml:space="preserve">                SET raceFormatID = getValidIntegerInput("race format", 1, 5)</w:t>
+            </w:r>
+          </w:p>
+          <w:p>
+            <w:pPr>
+              <w:rPr>
+                <w:rFonts w:ascii="Arial" w:hAnsi="Arial" w:cs="Arial"/>
+                <w:sz w:val="16"/>
+                <w:szCs w:val="16"/>
+              </w:rPr>
+            </w:pPr>
+            <w:r>
+              <w:rPr>
+                <w:rFonts w:ascii="Arial" w:hAnsi="Arial" w:cs="Arial"/>
+                <w:sz w:val="16"/>
+                <w:szCs w:val="16"/>
+              </w:rPr>
+              <w:t xml:space="preserve">        END IF </w:t>
+            </w:r>
+          </w:p>
+          <w:p>
+            <w:pPr>
+              <w:rPr>
+                <w:rFonts w:ascii="Arial" w:hAnsi="Arial" w:cs="Arial"/>
+                <w:sz w:val="16"/>
+                <w:szCs w:val="16"/>
+              </w:rPr>
+            </w:pPr>
+          </w:p>
+          <w:p>
+            <w:pPr>
+              <w:rPr>
+                <w:rFonts w:ascii="Arial" w:hAnsi="Arial" w:cs="Arial"/>
+                <w:sz w:val="16"/>
+                <w:szCs w:val="16"/>
+              </w:rPr>
+            </w:pPr>
+            <w:r>
+              <w:rPr>
+                <w:rFonts w:ascii="Arial" w:hAnsi="Arial" w:cs="Arial"/>
+                <w:sz w:val="16"/>
+                <w:szCs w:val="16"/>
+              </w:rPr>
+              <w:t xml:space="preserve">        switch (raceFormatID) </w:t>
+            </w:r>
+          </w:p>
+          <w:p>
+            <w:pPr>
+              <w:rPr>
+                <w:rFonts w:ascii="Arial" w:hAnsi="Arial" w:cs="Arial"/>
+                <w:sz w:val="16"/>
+                <w:szCs w:val="16"/>
+              </w:rPr>
+            </w:pPr>
+            <w:r>
+              <w:rPr>
+                <w:rFonts w:ascii="Arial" w:hAnsi="Arial" w:cs="Arial"/>
+                <w:sz w:val="16"/>
+                <w:szCs w:val="16"/>
+              </w:rPr>
+              <w:t xml:space="preserve">                case 1: return "Circuit Race";</w:t>
+            </w:r>
+          </w:p>
+          <w:p>
+            <w:pPr>
+              <w:rPr>
+                <w:rFonts w:ascii="Arial" w:hAnsi="Arial" w:cs="Arial"/>
+                <w:sz w:val="16"/>
+                <w:szCs w:val="16"/>
+              </w:rPr>
+            </w:pPr>
+            <w:r>
+              <w:rPr>
+                <w:rFonts w:ascii="Arial" w:hAnsi="Arial" w:cs="Arial"/>
+                <w:sz w:val="16"/>
+                <w:szCs w:val="16"/>
+              </w:rPr>
+              <w:t xml:space="preserve">                case 2: return "Sprint Race";</w:t>
+            </w:r>
+          </w:p>
+          <w:p>
+            <w:pPr>
+              <w:rPr>
+                <w:rFonts w:ascii="Arial" w:hAnsi="Arial" w:cs="Arial"/>
+                <w:sz w:val="16"/>
+                <w:szCs w:val="16"/>
+              </w:rPr>
+            </w:pPr>
+            <w:r>
+              <w:rPr>
+                <w:rFonts w:ascii="Arial" w:hAnsi="Arial" w:cs="Arial"/>
+                <w:sz w:val="16"/>
+                <w:szCs w:val="16"/>
+              </w:rPr>
+              <w:t xml:space="preserve">                case 3: return "Time Trial";</w:t>
+            </w:r>
+          </w:p>
+          <w:p>
+            <w:pPr>
+              <w:rPr>
+                <w:rFonts w:ascii="Arial" w:hAnsi="Arial" w:cs="Arial"/>
+                <w:sz w:val="16"/>
+                <w:szCs w:val="16"/>
+              </w:rPr>
+            </w:pPr>
+            <w:r>
+              <w:rPr>
+                <w:rFonts w:ascii="Arial" w:hAnsi="Arial" w:cs="Arial"/>
+                <w:sz w:val="16"/>
+                <w:szCs w:val="16"/>
+              </w:rPr>
+              <w:t xml:space="preserve">                case 4: return "Drag Race";</w:t>
+            </w:r>
+          </w:p>
+          <w:p>
+            <w:pPr>
+              <w:rPr>
+                <w:rFonts w:ascii="Arial" w:hAnsi="Arial" w:cs="Arial"/>
+                <w:sz w:val="16"/>
+                <w:szCs w:val="16"/>
+              </w:rPr>
+            </w:pPr>
+            <w:r>
+              <w:rPr>
+                <w:rFonts w:ascii="Arial" w:hAnsi="Arial" w:cs="Arial"/>
+                <w:sz w:val="16"/>
+                <w:szCs w:val="16"/>
+              </w:rPr>
+              <w:t xml:space="preserve">                case 5: return "Elimination Race";</w:t>
+            </w:r>
+          </w:p>
+          <w:p>
+            <w:pPr>
+              <w:rPr>
+                <w:rFonts w:ascii="Arial" w:hAnsi="Arial" w:cs="Arial"/>
+                <w:sz w:val="16"/>
+                <w:szCs w:val="16"/>
+              </w:rPr>
+            </w:pPr>
+            <w:r>
+              <w:rPr>
+                <w:rFonts w:ascii="Arial" w:hAnsi="Arial" w:cs="Arial"/>
+                <w:sz w:val="16"/>
+                <w:szCs w:val="16"/>
+              </w:rPr>
+              <w:t xml:space="preserve">                default: return "Invalid Race Format";</w:t>
+            </w:r>
+          </w:p>
+          <w:p>
+            <w:pPr>
+              <w:rPr>
+                <w:rFonts w:ascii="Arial" w:hAnsi="Arial" w:cs="Arial"/>
+                <w:sz w:val="16"/>
+                <w:szCs w:val="16"/>
+              </w:rPr>
+            </w:pPr>
+            <w:r>
+              <w:rPr>
+                <w:rFonts w:ascii="Arial" w:hAnsi="Arial" w:cs="Arial"/>
+                <w:sz w:val="16"/>
+                <w:szCs w:val="16"/>
+              </w:rPr>
+              <w:t xml:space="preserve">END FUNCTION </w:t>
+            </w:r>
+          </w:p>
+          <w:p>
+            <w:pPr>
+              <w:rPr>
+                <w:rFonts w:ascii="Arial" w:hAnsi="Arial" w:cs="Arial"/>
+                <w:sz w:val="16"/>
+                <w:szCs w:val="16"/>
+              </w:rPr>
+            </w:pPr>
+          </w:p>
+          <w:p>
+            <w:pPr>
+              <w:rPr>
+                <w:rFonts w:ascii="Arial" w:hAnsi="Arial" w:cs="Arial"/>
+                <w:sz w:val="16"/>
+                <w:szCs w:val="16"/>
+              </w:rPr>
+            </w:pPr>
+            <w:r>
+              <w:rPr>
+                <w:rFonts w:ascii="Arial" w:hAnsi="Arial" w:cs="Arial"/>
+                <w:sz w:val="16"/>
+                <w:szCs w:val="16"/>
+              </w:rPr>
+              <w:t>FUNCTION STRING setTrack(STRING&amp; bookingType, STRING&amp; raceFormat)</w:t>
+            </w:r>
+          </w:p>
+          <w:p>
+            <w:pPr>
+              <w:rPr>
+                <w:rFonts w:ascii="Arial" w:hAnsi="Arial" w:cs="Arial"/>
+                <w:sz w:val="16"/>
+                <w:szCs w:val="16"/>
+              </w:rPr>
+            </w:pPr>
+            <w:r>
+              <w:rPr>
+                <w:rFonts w:ascii="Arial" w:hAnsi="Arial" w:cs="Arial"/>
+                <w:sz w:val="16"/>
+                <w:szCs w:val="16"/>
+              </w:rPr>
+              <w:t xml:space="preserve">        DECLARE INTEGER trackID</w:t>
+            </w:r>
+          </w:p>
+          <w:p>
+            <w:pPr>
+              <w:rPr>
+                <w:rFonts w:ascii="Arial" w:hAnsi="Arial" w:cs="Arial"/>
+                <w:sz w:val="16"/>
+                <w:szCs w:val="16"/>
+              </w:rPr>
+            </w:pPr>
+          </w:p>
+          <w:p>
+            <w:pPr>
+              <w:rPr>
+                <w:rFonts w:ascii="Arial" w:hAnsi="Arial" w:cs="Arial"/>
+                <w:sz w:val="16"/>
+                <w:szCs w:val="16"/>
+              </w:rPr>
+            </w:pPr>
+            <w:r>
+              <w:rPr>
+                <w:rFonts w:ascii="Arial" w:hAnsi="Arial" w:cs="Arial"/>
+                <w:sz w:val="16"/>
+                <w:szCs w:val="16"/>
+              </w:rPr>
+              <w:t xml:space="preserve">        IF bookingType == "Group" AND raceFormat == "Circuit Race" THEN</w:t>
+            </w:r>
+          </w:p>
+          <w:p>
+            <w:pPr>
+              <w:rPr>
+                <w:rFonts w:ascii="Arial" w:hAnsi="Arial" w:cs="Arial"/>
+                <w:sz w:val="16"/>
+                <w:szCs w:val="16"/>
+              </w:rPr>
+            </w:pPr>
+            <w:r>
+              <w:rPr>
+                <w:rFonts w:ascii="Arial" w:hAnsi="Arial" w:cs="Arial"/>
+                <w:sz w:val="16"/>
+                <w:szCs w:val="16"/>
+              </w:rPr>
+              <w:t xml:space="preserve">                DISPLAY "Available Track:"</w:t>
+            </w:r>
+          </w:p>
+          <w:p>
+            <w:pPr>
+              <w:rPr>
+                <w:rFonts w:ascii="Arial" w:hAnsi="Arial" w:cs="Arial"/>
+                <w:sz w:val="16"/>
+                <w:szCs w:val="16"/>
+              </w:rPr>
+            </w:pPr>
+            <w:r>
+              <w:rPr>
+                <w:rFonts w:ascii="Arial" w:hAnsi="Arial" w:cs="Arial"/>
+                <w:sz w:val="16"/>
+                <w:szCs w:val="16"/>
+              </w:rPr>
+              <w:t xml:space="preserve">                DISPLAY "1 - Section 9 Circuit"</w:t>
+            </w:r>
+          </w:p>
+          <w:p>
+            <w:pPr>
+              <w:rPr>
+                <w:rFonts w:ascii="Arial" w:hAnsi="Arial" w:cs="Arial"/>
+                <w:sz w:val="16"/>
+                <w:szCs w:val="16"/>
+              </w:rPr>
+            </w:pPr>
+            <w:r>
+              <w:rPr>
+                <w:rFonts w:ascii="Arial" w:hAnsi="Arial" w:cs="Arial"/>
+                <w:sz w:val="16"/>
+                <w:szCs w:val="16"/>
+              </w:rPr>
+              <w:t xml:space="preserve">                DISPLAY "2 - Blackrock Circuit"</w:t>
+            </w:r>
+          </w:p>
+          <w:p>
+            <w:pPr>
+              <w:rPr>
+                <w:rFonts w:ascii="Arial" w:hAnsi="Arial" w:cs="Arial"/>
+                <w:sz w:val="16"/>
+                <w:szCs w:val="16"/>
+              </w:rPr>
+            </w:pPr>
+            <w:r>
+              <w:rPr>
+                <w:rFonts w:ascii="Arial" w:hAnsi="Arial" w:cs="Arial"/>
+                <w:sz w:val="16"/>
+                <w:szCs w:val="16"/>
+              </w:rPr>
+              <w:t xml:space="preserve">                PROMPT "Please choose your track (1 - 2): "</w:t>
+            </w:r>
+          </w:p>
+          <w:p>
+            <w:pPr>
+              <w:rPr>
+                <w:rFonts w:ascii="Arial" w:hAnsi="Arial" w:cs="Arial"/>
+                <w:sz w:val="16"/>
+                <w:szCs w:val="16"/>
+              </w:rPr>
+            </w:pPr>
+            <w:r>
+              <w:rPr>
+                <w:rFonts w:ascii="Arial" w:hAnsi="Arial" w:cs="Arial"/>
+                <w:sz w:val="16"/>
+                <w:szCs w:val="16"/>
+              </w:rPr>
+              <w:lastRenderedPageBreak/>
+              <w:t xml:space="preserve">                SET trackID = getValidIntegerInput("track, 1, 2)</w:t>
+            </w:r>
+          </w:p>
+          <w:p>
+            <w:pPr>
+              <w:rPr>
+                <w:rFonts w:ascii="Arial" w:hAnsi="Arial" w:cs="Arial"/>
+                <w:sz w:val="16"/>
+                <w:szCs w:val="16"/>
+              </w:rPr>
+            </w:pPr>
+            <w:r>
+              <w:rPr>
+                <w:rFonts w:ascii="Arial" w:hAnsi="Arial" w:cs="Arial"/>
+                <w:sz w:val="16"/>
+                <w:szCs w:val="16"/>
+              </w:rPr>
+              <w:t xml:space="preserve">        ELSE IF raceFormat == "Time Trial" THEN</w:t>
+            </w:r>
+          </w:p>
+          <w:p>
+            <w:pPr>
+              <w:rPr>
+                <w:rFonts w:ascii="Arial" w:hAnsi="Arial" w:cs="Arial"/>
+                <w:sz w:val="16"/>
+                <w:szCs w:val="16"/>
+              </w:rPr>
+            </w:pPr>
+            <w:r>
+              <w:rPr>
+                <w:rFonts w:ascii="Arial" w:hAnsi="Arial" w:cs="Arial"/>
+                <w:sz w:val="16"/>
+                <w:szCs w:val="16"/>
+              </w:rPr>
+              <w:t xml:space="preserve">                DISPLAY "Available Track:"</w:t>
+            </w:r>
+          </w:p>
+          <w:p>
+            <w:pPr>
+              <w:rPr>
+                <w:rFonts w:ascii="Arial" w:hAnsi="Arial" w:cs="Arial"/>
+                <w:sz w:val="16"/>
+                <w:szCs w:val="16"/>
+              </w:rPr>
+            </w:pPr>
+            <w:r>
+              <w:rPr>
+                <w:rFonts w:ascii="Arial" w:hAnsi="Arial" w:cs="Arial"/>
+                <w:sz w:val="16"/>
+                <w:szCs w:val="16"/>
+              </w:rPr>
+              <w:t xml:space="preserve">                DISPLAY "1 - Section 9 Circuit"</w:t>
+            </w:r>
+          </w:p>
+          <w:p>
+            <w:pPr>
+              <w:rPr>
+                <w:rFonts w:ascii="Arial" w:hAnsi="Arial" w:cs="Arial"/>
+                <w:sz w:val="16"/>
+                <w:szCs w:val="16"/>
+              </w:rPr>
+            </w:pPr>
+            <w:r>
+              <w:rPr>
+                <w:rFonts w:ascii="Arial" w:hAnsi="Arial" w:cs="Arial"/>
+                <w:sz w:val="16"/>
+                <w:szCs w:val="16"/>
+              </w:rPr>
+              <w:t xml:space="preserve">                DISPLAY "2 - Blackrock Circuit"</w:t>
+            </w:r>
+          </w:p>
+          <w:p>
+            <w:pPr>
+              <w:rPr>
+                <w:rFonts w:ascii="Arial" w:hAnsi="Arial" w:cs="Arial"/>
+                <w:sz w:val="16"/>
+                <w:szCs w:val="16"/>
+              </w:rPr>
+            </w:pPr>
+            <w:r>
+              <w:rPr>
+                <w:rFonts w:ascii="Arial" w:hAnsi="Arial" w:cs="Arial"/>
+                <w:sz w:val="16"/>
+                <w:szCs w:val="16"/>
+              </w:rPr>
+              <w:t xml:space="preserve">                DISPLAY "3 - Rushline Dash"</w:t>
+            </w:r>
+          </w:p>
+          <w:p>
+            <w:pPr>
+              <w:rPr>
+                <w:rFonts w:ascii="Arial" w:hAnsi="Arial" w:cs="Arial"/>
+                <w:sz w:val="16"/>
+                <w:szCs w:val="16"/>
+              </w:rPr>
+            </w:pPr>
+            <w:r>
+              <w:rPr>
+                <w:rFonts w:ascii="Arial" w:hAnsi="Arial" w:cs="Arial"/>
+                <w:sz w:val="16"/>
+                <w:szCs w:val="16"/>
+              </w:rPr>
+              <w:t xml:space="preserve">                DISPLAY "4 - Chrono Pass"</w:t>
+            </w:r>
+          </w:p>
+          <w:p>
+            <w:pPr>
+              <w:rPr>
+                <w:rFonts w:ascii="Arial" w:hAnsi="Arial" w:cs="Arial"/>
+                <w:sz w:val="16"/>
+                <w:szCs w:val="16"/>
+              </w:rPr>
+            </w:pPr>
+            <w:r>
+              <w:rPr>
+                <w:rFonts w:ascii="Arial" w:hAnsi="Arial" w:cs="Arial"/>
+                <w:sz w:val="16"/>
+                <w:szCs w:val="16"/>
+              </w:rPr>
+              <w:t xml:space="preserve">                PROMPT "Please choose your track (1 - 4): "</w:t>
+            </w:r>
+          </w:p>
+          <w:p>
+            <w:pPr>
+              <w:rPr>
+                <w:rFonts w:ascii="Arial" w:hAnsi="Arial" w:cs="Arial"/>
+                <w:sz w:val="16"/>
+                <w:szCs w:val="16"/>
+              </w:rPr>
+            </w:pPr>
+            <w:r>
+              <w:rPr>
+                <w:rFonts w:ascii="Arial" w:hAnsi="Arial" w:cs="Arial"/>
+                <w:sz w:val="16"/>
+                <w:szCs w:val="16"/>
+              </w:rPr>
+              <w:t xml:space="preserve">                SET trackID = getValidIntegerInput("track, 1, 4)</w:t>
+            </w:r>
+          </w:p>
+          <w:p>
+            <w:pPr>
+              <w:rPr>
+                <w:rFonts w:ascii="Arial" w:hAnsi="Arial" w:cs="Arial"/>
+                <w:sz w:val="16"/>
+                <w:szCs w:val="16"/>
+              </w:rPr>
+            </w:pPr>
+            <w:r>
+              <w:rPr>
+                <w:rFonts w:ascii="Arial" w:hAnsi="Arial" w:cs="Arial"/>
+                <w:sz w:val="16"/>
+                <w:szCs w:val="16"/>
+              </w:rPr>
+              <w:t xml:space="preserve">        END IF</w:t>
+            </w:r>
+          </w:p>
+          <w:p>
+            <w:pPr>
+              <w:rPr>
+                <w:rFonts w:ascii="Arial" w:hAnsi="Arial" w:cs="Arial"/>
+                <w:sz w:val="16"/>
+                <w:szCs w:val="16"/>
+              </w:rPr>
+            </w:pPr>
+          </w:p>
+          <w:p>
+            <w:pPr>
+              <w:rPr>
+                <w:rFonts w:ascii="Arial" w:hAnsi="Arial" w:cs="Arial"/>
+                <w:sz w:val="16"/>
+                <w:szCs w:val="16"/>
+              </w:rPr>
+            </w:pPr>
+            <w:r>
+              <w:rPr>
+                <w:rFonts w:ascii="Arial" w:hAnsi="Arial" w:cs="Arial"/>
+                <w:sz w:val="16"/>
+                <w:szCs w:val="16"/>
+              </w:rPr>
+              <w:t xml:space="preserve">        switch (trackID)</w:t>
+            </w:r>
+          </w:p>
+          <w:p>
+            <w:pPr>
+              <w:rPr>
+                <w:rFonts w:ascii="Arial" w:hAnsi="Arial" w:cs="Arial"/>
+                <w:sz w:val="16"/>
+                <w:szCs w:val="16"/>
+              </w:rPr>
+            </w:pPr>
+            <w:r>
+              <w:rPr>
+                <w:rFonts w:ascii="Arial" w:hAnsi="Arial" w:cs="Arial"/>
+                <w:sz w:val="16"/>
+                <w:szCs w:val="16"/>
+              </w:rPr>
+              <w:t xml:space="preserve">                case 1: return "Section 9 Circuit";</w:t>
+            </w:r>
+          </w:p>
+          <w:p>
+            <w:pPr>
+              <w:rPr>
+                <w:rFonts w:ascii="Arial" w:hAnsi="Arial" w:cs="Arial"/>
+                <w:sz w:val="16"/>
+                <w:szCs w:val="16"/>
+              </w:rPr>
+            </w:pPr>
+            <w:r>
+              <w:rPr>
+                <w:rFonts w:ascii="Arial" w:hAnsi="Arial" w:cs="Arial"/>
+                <w:sz w:val="16"/>
+                <w:szCs w:val="16"/>
+              </w:rPr>
+              <w:t xml:space="preserve">                case 2: return "Blackrock Circuit";</w:t>
+            </w:r>
+          </w:p>
+          <w:p>
+            <w:pPr>
+              <w:rPr>
+                <w:rFonts w:ascii="Arial" w:hAnsi="Arial" w:cs="Arial"/>
+                <w:sz w:val="16"/>
+                <w:szCs w:val="16"/>
+              </w:rPr>
+            </w:pPr>
+            <w:r>
+              <w:rPr>
+                <w:rFonts w:ascii="Arial" w:hAnsi="Arial" w:cs="Arial"/>
+                <w:sz w:val="16"/>
+                <w:szCs w:val="16"/>
+              </w:rPr>
+              <w:t xml:space="preserve">                case 3: return "Rushline Dash";</w:t>
+            </w:r>
+          </w:p>
+          <w:p>
+            <w:pPr>
+              <w:rPr>
+                <w:rFonts w:ascii="Arial" w:hAnsi="Arial" w:cs="Arial"/>
+                <w:sz w:val="16"/>
+                <w:szCs w:val="16"/>
+              </w:rPr>
+            </w:pPr>
+            <w:r>
+              <w:rPr>
+                <w:rFonts w:ascii="Arial" w:hAnsi="Arial" w:cs="Arial"/>
+                <w:sz w:val="16"/>
+                <w:szCs w:val="16"/>
+              </w:rPr>
+              <w:t xml:space="preserve">                default: return "Chrono Pass";</w:t>
+            </w:r>
+          </w:p>
+          <w:p>
+            <w:pPr>
+              <w:rPr>
+                <w:rFonts w:ascii="Arial" w:hAnsi="Arial" w:cs="Arial"/>
+                <w:sz w:val="16"/>
+                <w:szCs w:val="16"/>
+              </w:rPr>
+            </w:pPr>
+          </w:p>
+          <w:p>
+            <w:pPr>
+              <w:rPr>
+                <w:rFonts w:ascii="Arial" w:hAnsi="Arial" w:cs="Arial"/>
+                <w:sz w:val="16"/>
+                <w:szCs w:val="16"/>
+              </w:rPr>
+            </w:pPr>
+            <w:r>
+              <w:rPr>
+                <w:rFonts w:ascii="Arial" w:hAnsi="Arial" w:cs="Arial"/>
+                <w:sz w:val="16"/>
+                <w:szCs w:val="16"/>
+              </w:rPr>
+              <w:t xml:space="preserve">        IF bookingType == "Solo" AND raceFormat == "Circuit Race" THEN</w:t>
+            </w:r>
+          </w:p>
+          <w:p>
+            <w:pPr>
+              <w:rPr>
+                <w:rFonts w:ascii="Arial" w:hAnsi="Arial" w:cs="Arial"/>
+                <w:sz w:val="16"/>
+                <w:szCs w:val="16"/>
+              </w:rPr>
+            </w:pPr>
+            <w:r>
+              <w:rPr>
+                <w:rFonts w:ascii="Arial" w:hAnsi="Arial" w:cs="Arial"/>
+                <w:sz w:val="16"/>
+                <w:szCs w:val="16"/>
+              </w:rPr>
+              <w:t xml:space="preserve">                DISPLAY "Available Track: Section 9 Circuit"</w:t>
+            </w:r>
+          </w:p>
+          <w:p>
+            <w:pPr>
+              <w:rPr>
+                <w:rFonts w:ascii="Arial" w:hAnsi="Arial" w:cs="Arial"/>
+                <w:sz w:val="16"/>
+                <w:szCs w:val="16"/>
+              </w:rPr>
+            </w:pPr>
+            <w:r>
+              <w:rPr>
+                <w:rFonts w:ascii="Arial" w:hAnsi="Arial" w:cs="Arial"/>
+                <w:sz w:val="16"/>
+                <w:szCs w:val="16"/>
+              </w:rPr>
+              <w:t xml:space="preserve">                DISPLAY "Defaulting to said track"</w:t>
+            </w:r>
+          </w:p>
+          <w:p>
+            <w:pPr>
+              <w:rPr>
+                <w:rFonts w:ascii="Arial" w:hAnsi="Arial" w:cs="Arial"/>
+                <w:sz w:val="16"/>
+                <w:szCs w:val="16"/>
+              </w:rPr>
+            </w:pPr>
+            <w:r>
+              <w:rPr>
+                <w:rFonts w:ascii="Arial" w:hAnsi="Arial" w:cs="Arial"/>
+                <w:sz w:val="16"/>
+                <w:szCs w:val="16"/>
+              </w:rPr>
+              <w:t xml:space="preserve">                RETURN "Section 9 Circuit"</w:t>
+            </w:r>
+          </w:p>
+          <w:p>
+            <w:pPr>
+              <w:rPr>
+                <w:rFonts w:ascii="Arial" w:hAnsi="Arial" w:cs="Arial"/>
+                <w:sz w:val="16"/>
+                <w:szCs w:val="16"/>
+              </w:rPr>
+            </w:pPr>
+            <w:r>
+              <w:rPr>
+                <w:rFonts w:ascii="Arial" w:hAnsi="Arial" w:cs="Arial"/>
+                <w:sz w:val="16"/>
+                <w:szCs w:val="16"/>
+              </w:rPr>
+              <w:t xml:space="preserve">        ELSE IF raceFormat == "Elimination Race" THEN</w:t>
+            </w:r>
+          </w:p>
+          <w:p>
+            <w:pPr>
+              <w:rPr>
+                <w:rFonts w:ascii="Arial" w:hAnsi="Arial" w:cs="Arial"/>
+                <w:sz w:val="16"/>
+                <w:szCs w:val="16"/>
+              </w:rPr>
+            </w:pPr>
+            <w:r>
+              <w:rPr>
+                <w:rFonts w:ascii="Arial" w:hAnsi="Arial" w:cs="Arial"/>
+                <w:sz w:val="16"/>
+                <w:szCs w:val="16"/>
+              </w:rPr>
+              <w:t xml:space="preserve">                DISPLAY "Available Track: Blackrock Circuit"</w:t>
+            </w:r>
+          </w:p>
+          <w:p>
+            <w:pPr>
+              <w:rPr>
+                <w:rFonts w:ascii="Arial" w:hAnsi="Arial" w:cs="Arial"/>
+                <w:sz w:val="16"/>
+                <w:szCs w:val="16"/>
+              </w:rPr>
+            </w:pPr>
+            <w:r>
+              <w:rPr>
+                <w:rFonts w:ascii="Arial" w:hAnsi="Arial" w:cs="Arial"/>
+                <w:sz w:val="16"/>
+                <w:szCs w:val="16"/>
+              </w:rPr>
+              <w:t xml:space="preserve">                DISPLAY "Defaulting to said track"</w:t>
+            </w:r>
+          </w:p>
+          <w:p>
+            <w:pPr>
+              <w:rPr>
+                <w:rFonts w:ascii="Arial" w:hAnsi="Arial" w:cs="Arial"/>
+                <w:sz w:val="16"/>
+                <w:szCs w:val="16"/>
+              </w:rPr>
+            </w:pPr>
+            <w:r>
+              <w:rPr>
+                <w:rFonts w:ascii="Arial" w:hAnsi="Arial" w:cs="Arial"/>
+                <w:sz w:val="16"/>
+                <w:szCs w:val="16"/>
+              </w:rPr>
+              <w:t xml:space="preserve">                RETURN "Blackrock Circuit"</w:t>
+            </w:r>
+          </w:p>
+          <w:p>
+            <w:pPr>
+              <w:rPr>
+                <w:rFonts w:ascii="Arial" w:hAnsi="Arial" w:cs="Arial"/>
+                <w:sz w:val="16"/>
+                <w:szCs w:val="16"/>
+              </w:rPr>
+            </w:pPr>
+            <w:r>
+              <w:rPr>
+                <w:rFonts w:ascii="Arial" w:hAnsi="Arial" w:cs="Arial"/>
+                <w:sz w:val="16"/>
+                <w:szCs w:val="16"/>
+              </w:rPr>
+              <w:t xml:space="preserve">        ELSE IF raceFormat == "Sprint Race" THEN</w:t>
+            </w:r>
+          </w:p>
+          <w:p>
+            <w:pPr>
+              <w:rPr>
+                <w:rFonts w:ascii="Arial" w:hAnsi="Arial" w:cs="Arial"/>
+                <w:sz w:val="16"/>
+                <w:szCs w:val="16"/>
+              </w:rPr>
+            </w:pPr>
+            <w:r>
+              <w:rPr>
+                <w:rFonts w:ascii="Arial" w:hAnsi="Arial" w:cs="Arial"/>
+                <w:sz w:val="16"/>
+                <w:szCs w:val="16"/>
+              </w:rPr>
+              <w:t xml:space="preserve">                DISPLAY "Available Track: Rushline Dash"</w:t>
+            </w:r>
+          </w:p>
+          <w:p>
+            <w:pPr>
+              <w:rPr>
+                <w:rFonts w:ascii="Arial" w:hAnsi="Arial" w:cs="Arial"/>
+                <w:sz w:val="16"/>
+                <w:szCs w:val="16"/>
+              </w:rPr>
+            </w:pPr>
+            <w:r>
+              <w:rPr>
+                <w:rFonts w:ascii="Arial" w:hAnsi="Arial" w:cs="Arial"/>
+                <w:sz w:val="16"/>
+                <w:szCs w:val="16"/>
+              </w:rPr>
+              <w:t xml:space="preserve">                DISPLAY "Defaulting to said track"</w:t>
+            </w:r>
+          </w:p>
+          <w:p>
+            <w:pPr>
+              <w:rPr>
+                <w:rFonts w:ascii="Arial" w:hAnsi="Arial" w:cs="Arial"/>
+                <w:sz w:val="16"/>
+                <w:szCs w:val="16"/>
+              </w:rPr>
+            </w:pPr>
+            <w:r>
+              <w:rPr>
+                <w:rFonts w:ascii="Arial" w:hAnsi="Arial" w:cs="Arial"/>
+                <w:sz w:val="16"/>
+                <w:szCs w:val="16"/>
+              </w:rPr>
+              <w:t xml:space="preserve">                RETURN "Rushline Dash"</w:t>
+            </w:r>
+          </w:p>
+          <w:p>
+            <w:pPr>
+              <w:rPr>
+                <w:rFonts w:ascii="Arial" w:hAnsi="Arial" w:cs="Arial"/>
+                <w:sz w:val="16"/>
+                <w:szCs w:val="16"/>
+              </w:rPr>
+            </w:pPr>
+            <w:r>
+              <w:rPr>
+                <w:rFonts w:ascii="Arial" w:hAnsi="Arial" w:cs="Arial"/>
+                <w:sz w:val="16"/>
+                <w:szCs w:val="16"/>
+              </w:rPr>
+              <w:t xml:space="preserve">        ELSE IF raceFormat == "Drag Race" THEN</w:t>
+            </w:r>
+          </w:p>
+          <w:p>
+            <w:pPr>
+              <w:rPr>
+                <w:rFonts w:ascii="Arial" w:hAnsi="Arial" w:cs="Arial"/>
+                <w:sz w:val="16"/>
+                <w:szCs w:val="16"/>
+              </w:rPr>
+            </w:pPr>
+            <w:r>
+              <w:rPr>
+                <w:rFonts w:ascii="Arial" w:hAnsi="Arial" w:cs="Arial"/>
+                <w:sz w:val="16"/>
+                <w:szCs w:val="16"/>
+              </w:rPr>
+              <w:t xml:space="preserve">                DISPLAY "Available Track: Torque Strip"</w:t>
+            </w:r>
+          </w:p>
+          <w:p>
+            <w:pPr>
+              <w:rPr>
+                <w:rFonts w:ascii="Arial" w:hAnsi="Arial" w:cs="Arial"/>
+                <w:sz w:val="16"/>
+                <w:szCs w:val="16"/>
+              </w:rPr>
+            </w:pPr>
+            <w:r>
+              <w:rPr>
+                <w:rFonts w:ascii="Arial" w:hAnsi="Arial" w:cs="Arial"/>
+                <w:sz w:val="16"/>
+                <w:szCs w:val="16"/>
+              </w:rPr>
+              <w:t xml:space="preserve">                DISPLAY "Defaulting to said track"</w:t>
+            </w:r>
+          </w:p>
+          <w:p>
+            <w:pPr>
+              <w:rPr>
+                <w:rFonts w:ascii="Arial" w:hAnsi="Arial" w:cs="Arial"/>
+                <w:sz w:val="16"/>
+                <w:szCs w:val="16"/>
+              </w:rPr>
+            </w:pPr>
+            <w:r>
+              <w:rPr>
+                <w:rFonts w:ascii="Arial" w:hAnsi="Arial" w:cs="Arial"/>
+                <w:sz w:val="16"/>
+                <w:szCs w:val="16"/>
+              </w:rPr>
+              <w:t xml:space="preserve">                RETURN "Torque Strip"</w:t>
+            </w:r>
+          </w:p>
+          <w:p>
+            <w:pPr>
+              <w:rPr>
+                <w:rFonts w:ascii="Arial" w:hAnsi="Arial" w:cs="Arial"/>
+                <w:sz w:val="16"/>
+                <w:szCs w:val="16"/>
+              </w:rPr>
+            </w:pPr>
+            <w:r>
+              <w:rPr>
+                <w:rFonts w:ascii="Arial" w:hAnsi="Arial" w:cs="Arial"/>
+                <w:sz w:val="16"/>
+                <w:szCs w:val="16"/>
+              </w:rPr>
+              <w:t xml:space="preserve">        END IF</w:t>
+            </w:r>
+          </w:p>
+          <w:p>
+            <w:pPr>
+              <w:rPr>
+                <w:rFonts w:ascii="Arial" w:hAnsi="Arial" w:cs="Arial"/>
+                <w:sz w:val="16"/>
+                <w:szCs w:val="16"/>
+              </w:rPr>
+            </w:pPr>
+          </w:p>
+          <w:p>
+            <w:pPr>
+              <w:rPr>
+                <w:rFonts w:ascii="Arial" w:hAnsi="Arial" w:cs="Arial"/>
+                <w:sz w:val="16"/>
+                <w:szCs w:val="16"/>
+              </w:rPr>
+            </w:pPr>
+            <w:r>
+              <w:rPr>
+                <w:rFonts w:ascii="Arial" w:hAnsi="Arial" w:cs="Arial"/>
+                <w:sz w:val="16"/>
+                <w:szCs w:val="16"/>
+              </w:rPr>
+              <w:t xml:space="preserve">        RETURN "Track"</w:t>
+            </w:r>
+          </w:p>
+          <w:p>
+            <w:pPr>
+              <w:rPr>
+                <w:rFonts w:ascii="Arial" w:hAnsi="Arial" w:cs="Arial"/>
+                <w:sz w:val="16"/>
+                <w:szCs w:val="16"/>
+              </w:rPr>
+            </w:pPr>
+            <w:r>
+              <w:rPr>
+                <w:rFonts w:ascii="Arial" w:hAnsi="Arial" w:cs="Arial"/>
+                <w:sz w:val="16"/>
+                <w:szCs w:val="16"/>
+              </w:rPr>
+              <w:t>END FUNCTION</w:t>
             </w:r>
           </w:p>
           <w:p>
@@ -3596,393 +6317,161 @@
                 <w:sz w:val="16"/>
                 <w:szCs w:val="16"/>
               </w:rPr>
-              <w:t xml:space="preserve">                OUTPUT "Total Gear Price: RM", std::setprecision(2), totalGearPrice</w:t>
-            </w:r>
-          </w:p>
-          <w:p>
-            <w:pPr>
-              <w:rPr>
-                <w:rFonts w:ascii="Arial" w:hAnsi="Arial" w:cs="Arial"/>
-                <w:sz w:val="16"/>
-                <w:szCs w:val="16"/>
-              </w:rPr>
-            </w:pPr>
-            <w:r>
-              <w:rPr>
-                <w:rFonts w:ascii="Arial" w:hAnsi="Arial" w:cs="Arial"/>
-                <w:sz w:val="16"/>
-                <w:szCs w:val="16"/>
-              </w:rPr>
-              <w:t xml:space="preserve">                OUTPUT "Membership Discount\t: ", membershipDiscount * 100, "%"</w:t>
-            </w:r>
-          </w:p>
-          <w:p>
-            <w:pPr>
-              <w:rPr>
-                <w:rFonts w:ascii="Arial" w:hAnsi="Arial" w:cs="Arial"/>
-                <w:sz w:val="16"/>
-                <w:szCs w:val="16"/>
-              </w:rPr>
-            </w:pPr>
-            <w:r>
-              <w:rPr>
-                <w:rFonts w:ascii="Arial" w:hAnsi="Arial" w:cs="Arial"/>
-                <w:sz w:val="16"/>
-                <w:szCs w:val="16"/>
-              </w:rPr>
-              <w:t xml:space="preserve">                OUTPUT "Total : RM", std::setprecision(2), totalPrice</w:t>
-            </w:r>
-          </w:p>
-          <w:p>
-            <w:pPr>
-              <w:rPr>
-                <w:rFonts w:ascii="Arial" w:hAnsi="Arial" w:cs="Arial"/>
-                <w:sz w:val="16"/>
-                <w:szCs w:val="16"/>
-              </w:rPr>
-            </w:pPr>
-          </w:p>
-          <w:p>
-            <w:pPr>
-              <w:rPr>
-                <w:rFonts w:ascii="Arial" w:hAnsi="Arial" w:cs="Arial"/>
-                <w:sz w:val="16"/>
-                <w:szCs w:val="16"/>
-              </w:rPr>
-            </w:pPr>
-            <w:r>
-              <w:rPr>
-                <w:rFonts w:ascii="Arial" w:hAnsi="Arial" w:cs="Arial"/>
-                <w:sz w:val="16"/>
-                <w:szCs w:val="16"/>
-              </w:rPr>
-              <w:t xml:space="preserve">                totalIncome += totalPrice</w:t>
-            </w:r>
-          </w:p>
-          <w:p>
-            <w:pPr>
-              <w:rPr>
-                <w:rFonts w:ascii="Arial" w:hAnsi="Arial" w:cs="Arial"/>
-                <w:sz w:val="16"/>
-                <w:szCs w:val="16"/>
-              </w:rPr>
-            </w:pPr>
-            <w:r>
-              <w:rPr>
-                <w:rFonts w:ascii="Arial" w:hAnsi="Arial" w:cs="Arial"/>
-                <w:sz w:val="16"/>
-                <w:szCs w:val="16"/>
-              </w:rPr>
-              <w:t xml:space="preserve">                customer++</w:t>
-            </w:r>
-          </w:p>
-          <w:p>
-            <w:pPr>
-              <w:rPr>
-                <w:rFonts w:ascii="Arial" w:hAnsi="Arial" w:cs="Arial"/>
-                <w:sz w:val="16"/>
-                <w:szCs w:val="16"/>
-              </w:rPr>
-            </w:pPr>
-          </w:p>
-          <w:p>
-            <w:pPr>
-              <w:rPr>
-                <w:rFonts w:ascii="Arial" w:hAnsi="Arial" w:cs="Arial"/>
-                <w:sz w:val="16"/>
-                <w:szCs w:val="16"/>
-              </w:rPr>
-            </w:pPr>
-            <w:r>
-              <w:rPr>
-                <w:rFonts w:ascii="Arial" w:hAnsi="Arial" w:cs="Arial"/>
-                <w:sz w:val="16"/>
-                <w:szCs w:val="16"/>
-              </w:rPr>
-              <w:t xml:space="preserve">                PROMPT "Continue for another customer? (Y/N): "</w:t>
-            </w:r>
-          </w:p>
-          <w:p>
-            <w:pPr>
-              <w:rPr>
-                <w:rFonts w:ascii="Arial" w:hAnsi="Arial" w:cs="Arial"/>
-                <w:sz w:val="16"/>
-                <w:szCs w:val="16"/>
-              </w:rPr>
-            </w:pPr>
-            <w:r>
-              <w:rPr>
-                <w:rFonts w:ascii="Arial" w:hAnsi="Arial" w:cs="Arial"/>
-                <w:sz w:val="16"/>
-                <w:szCs w:val="16"/>
-              </w:rPr>
-              <w:t xml:space="preserve">                SET continueChoice = getValidCharacterInput()</w:t>
-            </w:r>
-          </w:p>
-          <w:p>
-            <w:pPr>
-              <w:rPr>
-                <w:rFonts w:ascii="Arial" w:hAnsi="Arial" w:cs="Arial"/>
-                <w:sz w:val="16"/>
-                <w:szCs w:val="16"/>
-              </w:rPr>
-            </w:pPr>
-          </w:p>
-          <w:p>
-            <w:pPr>
-              <w:rPr>
-                <w:rFonts w:ascii="Arial" w:hAnsi="Arial" w:cs="Arial"/>
-                <w:sz w:val="16"/>
-                <w:szCs w:val="16"/>
-              </w:rPr>
-            </w:pPr>
-            <w:r>
-              <w:rPr>
-                <w:rFonts w:ascii="Arial" w:hAnsi="Arial" w:cs="Arial"/>
-                <w:sz w:val="16"/>
-                <w:szCs w:val="16"/>
-              </w:rPr>
-              <w:t xml:space="preserve">        WHILE std::toupper(continueChoice) == 'Y'</w:t>
-            </w:r>
-          </w:p>
-          <w:p>
-            <w:pPr>
-              <w:rPr>
-                <w:rFonts w:ascii="Arial" w:hAnsi="Arial" w:cs="Arial"/>
-                <w:sz w:val="16"/>
-                <w:szCs w:val="16"/>
-              </w:rPr>
-            </w:pPr>
-          </w:p>
-          <w:p>
-            <w:pPr>
-              <w:rPr>
-                <w:rFonts w:ascii="Arial" w:hAnsi="Arial" w:cs="Arial"/>
-                <w:sz w:val="16"/>
-                <w:szCs w:val="16"/>
-              </w:rPr>
-            </w:pPr>
-            <w:r>
-              <w:rPr>
-                <w:rFonts w:ascii="Arial" w:hAnsi="Arial" w:cs="Arial"/>
-                <w:sz w:val="16"/>
-                <w:szCs w:val="16"/>
-              </w:rPr>
-              <w:t xml:space="preserve">        OUTPUT "Total Income: RM ", std::setprecision(2), totalIncome</w:t>
-            </w:r>
-          </w:p>
-          <w:p>
-            <w:pPr>
-              <w:rPr>
-                <w:rFonts w:ascii="Arial" w:hAnsi="Arial" w:cs="Arial"/>
-                <w:sz w:val="16"/>
-                <w:szCs w:val="16"/>
-              </w:rPr>
-            </w:pPr>
-          </w:p>
-          <w:p>
-            <w:pPr>
-              <w:rPr>
-                <w:rFonts w:ascii="Arial" w:hAnsi="Arial" w:cs="Arial"/>
-                <w:sz w:val="16"/>
-                <w:szCs w:val="16"/>
-              </w:rPr>
-            </w:pPr>
-            <w:r>
-              <w:rPr>
-                <w:rFonts w:ascii="Arial" w:hAnsi="Arial" w:cs="Arial"/>
-                <w:sz w:val="16"/>
-                <w:szCs w:val="16"/>
-              </w:rPr>
-              <w:t xml:space="preserve">        RETURN 0</w:t>
-            </w:r>
-          </w:p>
-          <w:p>
-            <w:pPr>
-              <w:rPr>
-                <w:rFonts w:ascii="Arial" w:hAnsi="Arial" w:cs="Arial"/>
-                <w:sz w:val="16"/>
-                <w:szCs w:val="16"/>
-              </w:rPr>
-            </w:pPr>
-            <w:r>
-              <w:rPr>
-                <w:rFonts w:ascii="Arial" w:hAnsi="Arial" w:cs="Arial"/>
-                <w:sz w:val="16"/>
-                <w:szCs w:val="16"/>
-              </w:rPr>
-              <w:t xml:space="preserve">END FUNCTION        </w:t>
-            </w:r>
-          </w:p>
-          <w:p>
-            <w:pPr>
-              <w:rPr>
-                <w:rFonts w:ascii="Arial" w:hAnsi="Arial" w:cs="Arial"/>
-                <w:sz w:val="16"/>
-                <w:szCs w:val="16"/>
-              </w:rPr>
-            </w:pPr>
-          </w:p>
-          <w:p>
-            <w:pPr>
-              <w:rPr>
-                <w:rFonts w:ascii="Arial" w:hAnsi="Arial" w:cs="Arial"/>
-                <w:sz w:val="16"/>
-                <w:szCs w:val="16"/>
-              </w:rPr>
-            </w:pPr>
-            <w:r>
-              <w:rPr>
-                <w:rFonts w:ascii="Arial" w:hAnsi="Arial" w:cs="Arial"/>
-                <w:sz w:val="16"/>
-                <w:szCs w:val="16"/>
-              </w:rPr>
-              <w:t>MODULE menu()</w:t>
-            </w:r>
-          </w:p>
-          <w:p>
-            <w:pPr>
-              <w:rPr>
-                <w:rFonts w:ascii="Arial" w:hAnsi="Arial" w:cs="Arial"/>
-                <w:sz w:val="16"/>
-                <w:szCs w:val="16"/>
-              </w:rPr>
-            </w:pPr>
-            <w:r>
-              <w:rPr>
-                <w:rFonts w:ascii="Arial" w:hAnsi="Arial" w:cs="Arial"/>
-                <w:sz w:val="16"/>
-                <w:szCs w:val="16"/>
-              </w:rPr>
-              <w:t xml:space="preserve">        DECLARE INTEGER menu</w:t>
-            </w:r>
-          </w:p>
-          <w:p>
-            <w:pPr>
-              <w:rPr>
-                <w:rFonts w:ascii="Arial" w:hAnsi="Arial" w:cs="Arial"/>
-                <w:sz w:val="16"/>
-                <w:szCs w:val="16"/>
-              </w:rPr>
-            </w:pPr>
-            <w:r>
-              <w:rPr>
-                <w:rFonts w:ascii="Arial" w:hAnsi="Arial" w:cs="Arial"/>
-                <w:sz w:val="16"/>
-                <w:szCs w:val="16"/>
-              </w:rPr>
-              <w:t xml:space="preserve">        </w:t>
-            </w:r>
-          </w:p>
-          <w:p>
-            <w:pPr>
-              <w:rPr>
-                <w:rFonts w:ascii="Arial" w:hAnsi="Arial" w:cs="Arial"/>
-                <w:sz w:val="16"/>
-                <w:szCs w:val="16"/>
-              </w:rPr>
-            </w:pPr>
-            <w:r>
-              <w:rPr>
-                <w:rFonts w:ascii="Arial" w:hAnsi="Arial" w:cs="Arial"/>
-                <w:sz w:val="16"/>
-                <w:szCs w:val="16"/>
-              </w:rPr>
-              <w:t xml:space="preserve">        DO</w:t>
-            </w:r>
-          </w:p>
-          <w:p>
-            <w:pPr>
-              <w:rPr>
-                <w:rFonts w:ascii="Arial" w:hAnsi="Arial" w:cs="Arial"/>
-                <w:sz w:val="16"/>
-                <w:szCs w:val="16"/>
-              </w:rPr>
-            </w:pPr>
-            <w:r>
-              <w:rPr>
-                <w:rFonts w:ascii="Arial" w:hAnsi="Arial" w:cs="Arial"/>
-                <w:sz w:val="16"/>
-                <w:szCs w:val="16"/>
-              </w:rPr>
-              <w:t xml:space="preserve">                CALL displayMenu()</w:t>
-            </w:r>
-          </w:p>
-          <w:p>
-            <w:pPr>
-              <w:rPr>
-                <w:rFonts w:ascii="Arial" w:hAnsi="Arial" w:cs="Arial"/>
-                <w:sz w:val="16"/>
-                <w:szCs w:val="16"/>
-              </w:rPr>
-            </w:pPr>
-            <w:r>
-              <w:rPr>
-                <w:rFonts w:ascii="Arial" w:hAnsi="Arial" w:cs="Arial"/>
-                <w:sz w:val="16"/>
-                <w:szCs w:val="16"/>
-              </w:rPr>
-              <w:t xml:space="preserve">                PROMPT "Choose your option: "</w:t>
-            </w:r>
-          </w:p>
-          <w:p>
-            <w:pPr>
-              <w:rPr>
-                <w:rFonts w:ascii="Arial" w:hAnsi="Arial" w:cs="Arial"/>
-                <w:sz w:val="16"/>
-                <w:szCs w:val="16"/>
-              </w:rPr>
-            </w:pPr>
-            <w:r>
-              <w:rPr>
-                <w:rFonts w:ascii="Arial" w:hAnsi="Arial" w:cs="Arial"/>
-                <w:sz w:val="16"/>
-                <w:szCs w:val="16"/>
-              </w:rPr>
-              <w:t xml:space="preserve">                SET menu = getValidIntegerInput("option", 0, 5)</w:t>
-            </w:r>
-          </w:p>
-          <w:p>
-            <w:pPr>
-              <w:rPr>
-                <w:rFonts w:ascii="Arial" w:hAnsi="Arial" w:cs="Arial"/>
-                <w:sz w:val="16"/>
-                <w:szCs w:val="16"/>
-              </w:rPr>
-            </w:pPr>
-          </w:p>
-          <w:p>
-            <w:pPr>
-              <w:rPr>
-                <w:rFonts w:ascii="Arial" w:hAnsi="Arial" w:cs="Arial"/>
-                <w:sz w:val="16"/>
-                <w:szCs w:val="16"/>
-              </w:rPr>
-            </w:pPr>
-            <w:r>
-              <w:rPr>
-                <w:rFonts w:ascii="Arial" w:hAnsi="Arial" w:cs="Arial"/>
-                <w:sz w:val="16"/>
-                <w:szCs w:val="16"/>
-              </w:rPr>
-              <w:t xml:space="preserve">                IF menu == 2 THEN</w:t>
-            </w:r>
-          </w:p>
-          <w:p>
-            <w:pPr>
-              <w:rPr>
-                <w:rFonts w:ascii="Arial" w:hAnsi="Arial" w:cs="Arial"/>
-                <w:sz w:val="16"/>
-                <w:szCs w:val="16"/>
-              </w:rPr>
-            </w:pPr>
-            <w:r>
-              <w:rPr>
-                <w:rFonts w:ascii="Arial" w:hAnsi="Arial" w:cs="Arial"/>
-                <w:sz w:val="16"/>
-                <w:szCs w:val="16"/>
-              </w:rPr>
-              <w:t xml:space="preserve">                        displayRaceFormat("Group")</w:t>
+              <w:t>MODULE setEngineCapacity(INTEGER driverCount, STRING driverName[], INTEGER driverAge[], CHARACTER license[])</w:t>
+            </w:r>
+          </w:p>
+          <w:p>
+            <w:pPr>
+              <w:rPr>
+                <w:rFonts w:ascii="Arial" w:hAnsi="Arial" w:cs="Arial"/>
+                <w:sz w:val="16"/>
+                <w:szCs w:val="16"/>
+              </w:rPr>
+            </w:pPr>
+            <w:r>
+              <w:rPr>
+                <w:rFonts w:ascii="Arial" w:hAnsi="Arial" w:cs="Arial"/>
+                <w:sz w:val="16"/>
+                <w:szCs w:val="16"/>
+              </w:rPr>
+              <w:t xml:space="preserve">        FOR INTEGER i = 0, i &lt; driverCount, i++</w:t>
+            </w:r>
+          </w:p>
+          <w:p>
+            <w:pPr>
+              <w:rPr>
+                <w:rFonts w:ascii="Arial" w:hAnsi="Arial" w:cs="Arial"/>
+                <w:sz w:val="16"/>
+                <w:szCs w:val="16"/>
+              </w:rPr>
+            </w:pPr>
+            <w:r>
+              <w:rPr>
+                <w:rFonts w:ascii="Arial" w:hAnsi="Arial" w:cs="Arial"/>
+                <w:sz w:val="16"/>
+                <w:szCs w:val="16"/>
+              </w:rPr>
+              <w:t xml:space="preserve">                DISPLAY "Driver : ", driverName[i]</w:t>
+            </w:r>
+          </w:p>
+          <w:p>
+            <w:pPr>
+              <w:rPr>
+                <w:rFonts w:ascii="Arial" w:hAnsi="Arial" w:cs="Arial"/>
+                <w:sz w:val="16"/>
+                <w:szCs w:val="16"/>
+              </w:rPr>
+            </w:pPr>
+          </w:p>
+          <w:p>
+            <w:pPr>
+              <w:rPr>
+                <w:rFonts w:ascii="Arial" w:hAnsi="Arial" w:cs="Arial"/>
+                <w:sz w:val="16"/>
+                <w:szCs w:val="16"/>
+              </w:rPr>
+            </w:pPr>
+            <w:r>
+              <w:rPr>
+                <w:rFonts w:ascii="Arial" w:hAnsi="Arial" w:cs="Arial"/>
+                <w:sz w:val="16"/>
+                <w:szCs w:val="16"/>
+              </w:rPr>
+              <w:t xml:space="preserve">                CALL displayEngineCapacities(driverAge[i], license[i])</w:t>
+            </w:r>
+          </w:p>
+          <w:p>
+            <w:pPr>
+              <w:rPr>
+                <w:rFonts w:ascii="Arial" w:hAnsi="Arial" w:cs="Arial"/>
+                <w:sz w:val="16"/>
+                <w:szCs w:val="16"/>
+              </w:rPr>
+            </w:pPr>
+          </w:p>
+          <w:p>
+            <w:pPr>
+              <w:rPr>
+                <w:rFonts w:ascii="Arial" w:hAnsi="Arial" w:cs="Arial"/>
+                <w:sz w:val="16"/>
+                <w:szCs w:val="16"/>
+              </w:rPr>
+            </w:pPr>
+            <w:r>
+              <w:rPr>
+                <w:rFonts w:ascii="Arial" w:hAnsi="Arial" w:cs="Arial"/>
+                <w:sz w:val="16"/>
+                <w:szCs w:val="16"/>
+              </w:rPr>
+              <w:t xml:space="preserve">                IF driverAge[i] &lt; 13 THEN</w:t>
+            </w:r>
+          </w:p>
+          <w:p>
+            <w:pPr>
+              <w:rPr>
+                <w:rFonts w:ascii="Arial" w:hAnsi="Arial" w:cs="Arial"/>
+                <w:sz w:val="16"/>
+                <w:szCs w:val="16"/>
+              </w:rPr>
+            </w:pPr>
+            <w:r>
+              <w:rPr>
+                <w:rFonts w:ascii="Arial" w:hAnsi="Arial" w:cs="Arial"/>
+                <w:sz w:val="16"/>
+                <w:szCs w:val="16"/>
+              </w:rPr>
+              <w:t xml:space="preserve">                        DISPLAY "Driver under 13: Go-Kart must be under 200cc"</w:t>
+            </w:r>
+          </w:p>
+          <w:p>
+            <w:pPr>
+              <w:rPr>
+                <w:rFonts w:ascii="Arial" w:hAnsi="Arial" w:cs="Arial"/>
+                <w:sz w:val="16"/>
+                <w:szCs w:val="16"/>
+              </w:rPr>
+            </w:pPr>
+            <w:r>
+              <w:rPr>
+                <w:rFonts w:ascii="Arial" w:hAnsi="Arial" w:cs="Arial"/>
+                <w:sz w:val="16"/>
+                <w:szCs w:val="16"/>
+              </w:rPr>
+              <w:t xml:space="preserve">                        DISPLAY "Defaulting to 120cc"</w:t>
+            </w:r>
+          </w:p>
+          <w:p>
+            <w:pPr>
+              <w:rPr>
+                <w:rFonts w:ascii="Arial" w:hAnsi="Arial" w:cs="Arial"/>
+                <w:sz w:val="16"/>
+                <w:szCs w:val="16"/>
+              </w:rPr>
+            </w:pPr>
+            <w:r>
+              <w:rPr>
+                <w:rFonts w:ascii="Arial" w:hAnsi="Arial" w:cs="Arial"/>
+                <w:sz w:val="16"/>
+                <w:szCs w:val="16"/>
+              </w:rPr>
+              <w:t xml:space="preserve">                        SET engineCapacity[i] = 120</w:t>
+            </w:r>
+          </w:p>
+          <w:p>
+            <w:pPr>
+              <w:rPr>
+                <w:rFonts w:ascii="Arial" w:hAnsi="Arial" w:cs="Arial"/>
+                <w:sz w:val="16"/>
+                <w:szCs w:val="16"/>
+              </w:rPr>
+            </w:pPr>
+            <w:r>
+              <w:rPr>
+                <w:rFonts w:ascii="Arial" w:hAnsi="Arial" w:cs="Arial"/>
+                <w:sz w:val="16"/>
+                <w:szCs w:val="16"/>
+              </w:rPr>
+              <w:t xml:space="preserve">                        CONTINUE</w:t>
             </w:r>
           </w:p>
           <w:p>
@@ -4016,24 +6505,41 @@
                 <w:sz w:val="16"/>
                 <w:szCs w:val="16"/>
               </w:rPr>
-              <w:t xml:space="preserve">                IF menu == 3 THEN</w:t>
-            </w:r>
-          </w:p>
-          <w:p>
-            <w:pPr>
-              <w:rPr>
-                <w:rFonts w:ascii="Arial" w:hAnsi="Arial" w:cs="Arial"/>
-                <w:sz w:val="16"/>
-                <w:szCs w:val="16"/>
-              </w:rPr>
-            </w:pPr>
-            <w:r>
-              <w:rPr>
-                <w:rFonts w:ascii="Arial" w:hAnsi="Arial" w:cs="Arial"/>
-                <w:sz w:val="16"/>
-                <w:szCs w:val="16"/>
-              </w:rPr>
-              <w:t xml:space="preserve">                        displayTrackList()</w:t>
+              <w:t xml:space="preserve">                IF license[i] != 'Y' THEN</w:t>
+            </w:r>
+          </w:p>
+          <w:p>
+            <w:pPr>
+              <w:rPr>
+                <w:rFonts w:ascii="Arial" w:hAnsi="Arial" w:cs="Arial"/>
+                <w:sz w:val="16"/>
+                <w:szCs w:val="16"/>
+              </w:rPr>
+            </w:pPr>
+            <w:r>
+              <w:rPr>
+                <w:rFonts w:ascii="Arial" w:hAnsi="Arial" w:cs="Arial"/>
+                <w:sz w:val="16"/>
+                <w:szCs w:val="16"/>
+              </w:rPr>
+              <w:t xml:space="preserve">                        DISPLAY "Choose your desired engine capacity (1 - 2): "</w:t>
+            </w:r>
+          </w:p>
+          <w:p>
+            <w:pPr>
+              <w:rPr>
+                <w:rFonts w:ascii="Arial" w:hAnsi="Arial" w:cs="Arial"/>
+                <w:sz w:val="16"/>
+                <w:szCs w:val="16"/>
+              </w:rPr>
+            </w:pPr>
+            <w:r>
+              <w:rPr>
+                <w:rFonts w:ascii="Arial" w:hAnsi="Arial" w:cs="Arial"/>
+                <w:sz w:val="16"/>
+                <w:szCs w:val="16"/>
+              </w:rPr>
+              <w:t xml:space="preserve">                        SET engineCapacity[i] = getValidIntegerInput("engine capacity", 1, 2)</w:t>
             </w:r>
           </w:p>
           <w:p>
@@ -4067,24 +6573,41 @@
                 <w:sz w:val="16"/>
                 <w:szCs w:val="16"/>
               </w:rPr>
-              <w:t xml:space="preserve">                IF menu == 4 THEN</w:t>
-            </w:r>
-          </w:p>
-          <w:p>
-            <w:pPr>
-              <w:rPr>
-                <w:rFonts w:ascii="Arial" w:hAnsi="Arial" w:cs="Arial"/>
-                <w:sz w:val="16"/>
-                <w:szCs w:val="16"/>
-              </w:rPr>
-            </w:pPr>
-            <w:r>
-              <w:rPr>
-                <w:rFonts w:ascii="Arial" w:hAnsi="Arial" w:cs="Arial"/>
-                <w:sz w:val="16"/>
-                <w:szCs w:val="16"/>
-              </w:rPr>
-              <w:t xml:space="preserve">                        displayRacingGear()</w:t>
+              <w:t xml:space="preserve">                IF license[i] == 'Y'</w:t>
+            </w:r>
+          </w:p>
+          <w:p>
+            <w:pPr>
+              <w:rPr>
+                <w:rFonts w:ascii="Arial" w:hAnsi="Arial" w:cs="Arial"/>
+                <w:sz w:val="16"/>
+                <w:szCs w:val="16"/>
+              </w:rPr>
+            </w:pPr>
+            <w:r>
+              <w:rPr>
+                <w:rFonts w:ascii="Arial" w:hAnsi="Arial" w:cs="Arial"/>
+                <w:sz w:val="16"/>
+                <w:szCs w:val="16"/>
+              </w:rPr>
+              <w:t xml:space="preserve">                        DISPLAY "Choose your desired engine capacity (1 - 3): "</w:t>
+            </w:r>
+          </w:p>
+          <w:p>
+            <w:pPr>
+              <w:rPr>
+                <w:rFonts w:ascii="Arial" w:hAnsi="Arial" w:cs="Arial"/>
+                <w:sz w:val="16"/>
+                <w:szCs w:val="16"/>
+              </w:rPr>
+            </w:pPr>
+            <w:r>
+              <w:rPr>
+                <w:rFonts w:ascii="Arial" w:hAnsi="Arial" w:cs="Arial"/>
+                <w:sz w:val="16"/>
+                <w:szCs w:val="16"/>
+              </w:rPr>
+              <w:t xml:space="preserve">                        SET engineCapacity[i] = getValidIntegerInput("engine capacity", 1, 3)</w:t>
             </w:r>
           </w:p>
           <w:p>
@@ -4112,64 +6635,90 @@
                 <w:szCs w:val="16"/>
               </w:rPr>
             </w:pPr>
-            <w:r>
-              <w:rPr>
-                <w:rFonts w:ascii="Arial" w:hAnsi="Arial" w:cs="Arial"/>
-                <w:sz w:val="16"/>
-                <w:szCs w:val="16"/>
-              </w:rPr>
-              <w:t xml:space="preserve">                IF menu == 5 THEN</w:t>
-            </w:r>
-          </w:p>
-          <w:p>
-            <w:pPr>
-              <w:rPr>
-                <w:rFonts w:ascii="Arial" w:hAnsi="Arial" w:cs="Arial"/>
-                <w:sz w:val="16"/>
-                <w:szCs w:val="16"/>
-              </w:rPr>
-            </w:pPr>
-            <w:r>
-              <w:rPr>
-                <w:rFonts w:ascii="Arial" w:hAnsi="Arial" w:cs="Arial"/>
-                <w:sz w:val="16"/>
-                <w:szCs w:val="16"/>
-              </w:rPr>
-              <w:t xml:space="preserve">                        displayEngineCapacities(18, 'Y')</w:t>
-            </w:r>
-          </w:p>
-          <w:p>
-            <w:pPr>
-              <w:rPr>
-                <w:rFonts w:ascii="Arial" w:hAnsi="Arial" w:cs="Arial"/>
-                <w:sz w:val="16"/>
-                <w:szCs w:val="16"/>
-              </w:rPr>
-            </w:pPr>
-            <w:r>
-              <w:rPr>
-                <w:rFonts w:ascii="Arial" w:hAnsi="Arial" w:cs="Arial"/>
-                <w:sz w:val="16"/>
-                <w:szCs w:val="16"/>
-              </w:rPr>
-              <w:t xml:space="preserve">                END IF</w:t>
-            </w:r>
-          </w:p>
-          <w:p>
-            <w:pPr>
-              <w:rPr>
-                <w:rFonts w:ascii="Arial" w:hAnsi="Arial" w:cs="Arial"/>
-                <w:sz w:val="16"/>
-                <w:szCs w:val="16"/>
-              </w:rPr>
-            </w:pPr>
-            <w:r>
-              <w:rPr>
-                <w:rFonts w:ascii="Arial" w:hAnsi="Arial" w:cs="Arial"/>
-                <w:sz w:val="16"/>
-                <w:szCs w:val="16"/>
-              </w:rPr>
-              <w:t xml:space="preserve">        WHILE menu != 1 &amp;&amp; menu != 0</w:t>
+          </w:p>
+          <w:p>
+            <w:pPr>
+              <w:rPr>
+                <w:rFonts w:ascii="Arial" w:hAnsi="Arial" w:cs="Arial"/>
+                <w:sz w:val="16"/>
+                <w:szCs w:val="16"/>
+              </w:rPr>
+            </w:pPr>
+            <w:r>
+              <w:rPr>
+                <w:rFonts w:ascii="Arial" w:hAnsi="Arial" w:cs="Arial"/>
+                <w:sz w:val="16"/>
+                <w:szCs w:val="16"/>
+              </w:rPr>
+              <w:t xml:space="preserve">                switch (engineCapacity[i])</w:t>
+            </w:r>
+          </w:p>
+          <w:p>
+            <w:pPr>
+              <w:rPr>
+                <w:rFonts w:ascii="Arial" w:hAnsi="Arial" w:cs="Arial"/>
+                <w:sz w:val="16"/>
+                <w:szCs w:val="16"/>
+              </w:rPr>
+            </w:pPr>
+            <w:r>
+              <w:rPr>
+                <w:rFonts w:ascii="Arial" w:hAnsi="Arial" w:cs="Arial"/>
+                <w:sz w:val="16"/>
+                <w:szCs w:val="16"/>
+              </w:rPr>
+              <w:t xml:space="preserve">                        case 1: engineCapacity[i] = 120; break;</w:t>
+            </w:r>
+          </w:p>
+          <w:p>
+            <w:pPr>
+              <w:rPr>
+                <w:rFonts w:ascii="Arial" w:hAnsi="Arial" w:cs="Arial"/>
+                <w:sz w:val="16"/>
+                <w:szCs w:val="16"/>
+              </w:rPr>
+            </w:pPr>
+            <w:r>
+              <w:rPr>
+                <w:rFonts w:ascii="Arial" w:hAnsi="Arial" w:cs="Arial"/>
+                <w:sz w:val="16"/>
+                <w:szCs w:val="16"/>
+              </w:rPr>
+              <w:t xml:space="preserve">                        case 2: engineCapacity[i] = 200; break;</w:t>
+            </w:r>
+          </w:p>
+          <w:p>
+            <w:pPr>
+              <w:rPr>
+                <w:rFonts w:ascii="Arial" w:hAnsi="Arial" w:cs="Arial"/>
+                <w:sz w:val="16"/>
+                <w:szCs w:val="16"/>
+              </w:rPr>
+            </w:pPr>
+            <w:r>
+              <w:rPr>
+                <w:rFonts w:ascii="Arial" w:hAnsi="Arial" w:cs="Arial"/>
+                <w:sz w:val="16"/>
+                <w:szCs w:val="16"/>
+              </w:rPr>
+              <w:t xml:space="preserve">                        default: engineCapacity[i] = 270; break;</w:t>
+            </w:r>
+          </w:p>
+          <w:p>
+            <w:pPr>
+              <w:rPr>
+                <w:rFonts w:ascii="Arial" w:hAnsi="Arial" w:cs="Arial"/>
+                <w:sz w:val="16"/>
+                <w:szCs w:val="16"/>
+              </w:rPr>
+            </w:pPr>
+            <w:r>
+              <w:rPr>
+                <w:rFonts w:ascii="Arial" w:hAnsi="Arial" w:cs="Arial"/>
+                <w:sz w:val="16"/>
+                <w:szCs w:val="16"/>
+              </w:rPr>
+              <w:t xml:space="preserve">        END FOR</w:t>
             </w:r>
           </w:p>
           <w:p>
@@ -4212,92 +6761,632 @@
                 <w:sz w:val="16"/>
                 <w:szCs w:val="16"/>
               </w:rPr>
-              <w:t>FUNCTION INTEGER getValidIntegerInput(STRING inputType, INTEGER minValue, INTEGER maxValue)</w:t>
-            </w:r>
-          </w:p>
-          <w:p>
-            <w:pPr>
-              <w:rPr>
-                <w:rFonts w:ascii="Arial" w:hAnsi="Arial" w:cs="Arial"/>
-                <w:sz w:val="16"/>
-                <w:szCs w:val="16"/>
-              </w:rPr>
-            </w:pPr>
-            <w:r>
-              <w:rPr>
-                <w:rFonts w:ascii="Arial" w:hAnsi="Arial" w:cs="Arial"/>
-                <w:sz w:val="16"/>
-                <w:szCs w:val="16"/>
-              </w:rPr>
-              <w:t xml:space="preserve">        int input;</w:t>
-            </w:r>
-          </w:p>
-          <w:p>
-            <w:pPr>
-              <w:rPr>
-                <w:rFonts w:ascii="Arial" w:hAnsi="Arial" w:cs="Arial"/>
-                <w:sz w:val="16"/>
-                <w:szCs w:val="16"/>
-              </w:rPr>
-            </w:pPr>
-            <w:r>
-              <w:rPr>
-                <w:rFonts w:ascii="Arial" w:hAnsi="Arial" w:cs="Arial"/>
-                <w:sz w:val="16"/>
-                <w:szCs w:val="16"/>
-              </w:rPr>
-              <w:t xml:space="preserve">        READ input;</w:t>
-            </w:r>
-          </w:p>
-          <w:p>
-            <w:pPr>
-              <w:rPr>
-                <w:rFonts w:ascii="Arial" w:hAnsi="Arial" w:cs="Arial"/>
-                <w:sz w:val="16"/>
-                <w:szCs w:val="16"/>
-              </w:rPr>
-            </w:pPr>
-            <w:r>
-              <w:rPr>
-                <w:rFonts w:ascii="Arial" w:hAnsi="Arial" w:cs="Arial"/>
-                <w:sz w:val="16"/>
-                <w:szCs w:val="16"/>
-              </w:rPr>
-              <w:t xml:space="preserve">        WHILE std::cin.fail() || (input &lt; minValue || input &gt; maxValue)</w:t>
-            </w:r>
-          </w:p>
-          <w:p>
-            <w:pPr>
-              <w:rPr>
-                <w:rFonts w:ascii="Arial" w:hAnsi="Arial" w:cs="Arial"/>
-                <w:sz w:val="16"/>
-                <w:szCs w:val="16"/>
-              </w:rPr>
-            </w:pPr>
-            <w:r>
-              <w:rPr>
-                <w:rFonts w:ascii="Arial" w:hAnsi="Arial" w:cs="Arial"/>
-                <w:sz w:val="16"/>
-                <w:szCs w:val="16"/>
-              </w:rPr>
-              <w:t xml:space="preserve">                PROMPT "\t\t\tPlease enter a valid " &lt;&lt; inputType &lt;&lt; " (" &lt;&lt; minValue &lt;&lt; " - " &lt;&lt; maxValue &lt;&lt; "): "</w:t>
-            </w:r>
-          </w:p>
-          <w:p>
-            <w:pPr>
-              <w:rPr>
-                <w:rFonts w:ascii="Arial" w:hAnsi="Arial" w:cs="Arial"/>
-                <w:sz w:val="16"/>
-                <w:szCs w:val="16"/>
-              </w:rPr>
-            </w:pPr>
-            <w:r>
-              <w:rPr>
-                <w:rFonts w:ascii="Arial" w:hAnsi="Arial" w:cs="Arial"/>
-                <w:sz w:val="16"/>
-                <w:szCs w:val="16"/>
-              </w:rPr>
-              <w:t xml:space="preserve">                READ input</w:t>
+              <w:t>FUNCTION setLaps(INTEGER driverCount, STRING&amp; raceFormat)</w:t>
+            </w:r>
+          </w:p>
+          <w:p>
+            <w:pPr>
+              <w:rPr>
+                <w:rFonts w:ascii="Arial" w:hAnsi="Arial" w:cs="Arial"/>
+                <w:sz w:val="16"/>
+                <w:szCs w:val="16"/>
+              </w:rPr>
+            </w:pPr>
+            <w:r>
+              <w:rPr>
+                <w:rFonts w:ascii="Arial" w:hAnsi="Arial" w:cs="Arial"/>
+                <w:sz w:val="16"/>
+                <w:szCs w:val="16"/>
+              </w:rPr>
+              <w:t xml:space="preserve">        DECLARE INTEGER laps</w:t>
+            </w:r>
+          </w:p>
+          <w:p>
+            <w:pPr>
+              <w:rPr>
+                <w:rFonts w:ascii="Arial" w:hAnsi="Arial" w:cs="Arial"/>
+                <w:sz w:val="16"/>
+                <w:szCs w:val="16"/>
+              </w:rPr>
+            </w:pPr>
+          </w:p>
+          <w:p>
+            <w:pPr>
+              <w:rPr>
+                <w:rFonts w:ascii="Arial" w:hAnsi="Arial" w:cs="Arial"/>
+                <w:sz w:val="16"/>
+                <w:szCs w:val="16"/>
+              </w:rPr>
+            </w:pPr>
+            <w:r>
+              <w:rPr>
+                <w:rFonts w:ascii="Arial" w:hAnsi="Arial" w:cs="Arial"/>
+                <w:sz w:val="16"/>
+                <w:szCs w:val="16"/>
+              </w:rPr>
+              <w:t xml:space="preserve">        IF raceFormat == "Circuit Race" THEN</w:t>
+            </w:r>
+          </w:p>
+          <w:p>
+            <w:pPr>
+              <w:rPr>
+                <w:rFonts w:ascii="Arial" w:hAnsi="Arial" w:cs="Arial"/>
+                <w:sz w:val="16"/>
+                <w:szCs w:val="16"/>
+              </w:rPr>
+            </w:pPr>
+            <w:r>
+              <w:rPr>
+                <w:rFonts w:ascii="Arial" w:hAnsi="Arial" w:cs="Arial"/>
+                <w:sz w:val="16"/>
+                <w:szCs w:val="16"/>
+              </w:rPr>
+              <w:lastRenderedPageBreak/>
+              <w:t xml:space="preserve">                DISPLAY "Available number of laps: 2, 3, 4"</w:t>
+            </w:r>
+          </w:p>
+          <w:p>
+            <w:pPr>
+              <w:rPr>
+                <w:rFonts w:ascii="Arial" w:hAnsi="Arial" w:cs="Arial"/>
+                <w:sz w:val="16"/>
+                <w:szCs w:val="16"/>
+              </w:rPr>
+            </w:pPr>
+            <w:r>
+              <w:rPr>
+                <w:rFonts w:ascii="Arial" w:hAnsi="Arial" w:cs="Arial"/>
+                <w:sz w:val="16"/>
+                <w:szCs w:val="16"/>
+              </w:rPr>
+              <w:t xml:space="preserve">                PROMPT "How many laps would you like? (2/3/4): "</w:t>
+            </w:r>
+          </w:p>
+          <w:p>
+            <w:pPr>
+              <w:rPr>
+                <w:rFonts w:ascii="Arial" w:hAnsi="Arial" w:cs="Arial"/>
+                <w:sz w:val="16"/>
+                <w:szCs w:val="16"/>
+              </w:rPr>
+            </w:pPr>
+            <w:r>
+              <w:rPr>
+                <w:rFonts w:ascii="Arial" w:hAnsi="Arial" w:cs="Arial"/>
+                <w:sz w:val="16"/>
+                <w:szCs w:val="16"/>
+              </w:rPr>
+              <w:t xml:space="preserve">                READ laps</w:t>
+            </w:r>
+          </w:p>
+          <w:p>
+            <w:pPr>
+              <w:rPr>
+                <w:rFonts w:ascii="Arial" w:hAnsi="Arial" w:cs="Arial"/>
+                <w:sz w:val="16"/>
+                <w:szCs w:val="16"/>
+              </w:rPr>
+            </w:pPr>
+            <w:r>
+              <w:rPr>
+                <w:rFonts w:ascii="Arial" w:hAnsi="Arial" w:cs="Arial"/>
+                <w:sz w:val="16"/>
+                <w:szCs w:val="16"/>
+              </w:rPr>
+              <w:t xml:space="preserve">        ELSE IF raceFormat == "Sprint Race" OR raceFormat == "Drag Race" THEN</w:t>
+            </w:r>
+          </w:p>
+          <w:p>
+            <w:pPr>
+              <w:rPr>
+                <w:rFonts w:ascii="Arial" w:hAnsi="Arial" w:cs="Arial"/>
+                <w:sz w:val="16"/>
+                <w:szCs w:val="16"/>
+              </w:rPr>
+            </w:pPr>
+            <w:r>
+              <w:rPr>
+                <w:rFonts w:ascii="Arial" w:hAnsi="Arial" w:cs="Arial"/>
+                <w:sz w:val="16"/>
+                <w:szCs w:val="16"/>
+              </w:rPr>
+              <w:t xml:space="preserve">                DISPLAY "Sprint Races and Drag Races only have 1 lap"</w:t>
+            </w:r>
+          </w:p>
+          <w:p>
+            <w:pPr>
+              <w:rPr>
+                <w:rFonts w:ascii="Arial" w:hAnsi="Arial" w:cs="Arial"/>
+                <w:sz w:val="16"/>
+                <w:szCs w:val="16"/>
+              </w:rPr>
+            </w:pPr>
+            <w:r>
+              <w:rPr>
+                <w:rFonts w:ascii="Arial" w:hAnsi="Arial" w:cs="Arial"/>
+                <w:sz w:val="16"/>
+                <w:szCs w:val="16"/>
+              </w:rPr>
+              <w:t xml:space="preserve">                SET laps = 1</w:t>
+            </w:r>
+          </w:p>
+          <w:p>
+            <w:pPr>
+              <w:rPr>
+                <w:rFonts w:ascii="Arial" w:hAnsi="Arial" w:cs="Arial"/>
+                <w:sz w:val="16"/>
+                <w:szCs w:val="16"/>
+              </w:rPr>
+            </w:pPr>
+            <w:r>
+              <w:rPr>
+                <w:rFonts w:ascii="Arial" w:hAnsi="Arial" w:cs="Arial"/>
+                <w:sz w:val="16"/>
+                <w:szCs w:val="16"/>
+              </w:rPr>
+              <w:t xml:space="preserve">        ELSE IF raceFormat == "Time Trial" THEN</w:t>
+            </w:r>
+          </w:p>
+          <w:p>
+            <w:pPr>
+              <w:rPr>
+                <w:rFonts w:ascii="Arial" w:hAnsi="Arial" w:cs="Arial"/>
+                <w:sz w:val="16"/>
+                <w:szCs w:val="16"/>
+              </w:rPr>
+            </w:pPr>
+            <w:r>
+              <w:rPr>
+                <w:rFonts w:ascii="Arial" w:hAnsi="Arial" w:cs="Arial"/>
+                <w:sz w:val="16"/>
+                <w:szCs w:val="16"/>
+              </w:rPr>
+              <w:t xml:space="preserve">                DISPLAY "Available number of laps: Unlimited"</w:t>
+            </w:r>
+          </w:p>
+          <w:p>
+            <w:pPr>
+              <w:rPr>
+                <w:rFonts w:ascii="Arial" w:hAnsi="Arial" w:cs="Arial"/>
+                <w:sz w:val="16"/>
+                <w:szCs w:val="16"/>
+              </w:rPr>
+            </w:pPr>
+            <w:r>
+              <w:rPr>
+                <w:rFonts w:ascii="Arial" w:hAnsi="Arial" w:cs="Arial"/>
+                <w:sz w:val="16"/>
+                <w:szCs w:val="16"/>
+              </w:rPr>
+              <w:t xml:space="preserve">                PROMPT "How many laps would you like? :"</w:t>
+            </w:r>
+          </w:p>
+          <w:p>
+            <w:pPr>
+              <w:rPr>
+                <w:rFonts w:ascii="Arial" w:hAnsi="Arial" w:cs="Arial"/>
+                <w:sz w:val="16"/>
+                <w:szCs w:val="16"/>
+              </w:rPr>
+            </w:pPr>
+            <w:r>
+              <w:rPr>
+                <w:rFonts w:ascii="Arial" w:hAnsi="Arial" w:cs="Arial"/>
+                <w:sz w:val="16"/>
+                <w:szCs w:val="16"/>
+              </w:rPr>
+              <w:t xml:space="preserve">                READ laps</w:t>
+            </w:r>
+          </w:p>
+          <w:p>
+            <w:pPr>
+              <w:rPr>
+                <w:rFonts w:ascii="Arial" w:hAnsi="Arial" w:cs="Arial"/>
+                <w:sz w:val="16"/>
+                <w:szCs w:val="16"/>
+              </w:rPr>
+            </w:pPr>
+            <w:r>
+              <w:rPr>
+                <w:rFonts w:ascii="Arial" w:hAnsi="Arial" w:cs="Arial"/>
+                <w:sz w:val="16"/>
+                <w:szCs w:val="16"/>
+              </w:rPr>
+              <w:t xml:space="preserve">        ELSE</w:t>
+            </w:r>
+          </w:p>
+          <w:p>
+            <w:pPr>
+              <w:rPr>
+                <w:rFonts w:ascii="Arial" w:hAnsi="Arial" w:cs="Arial"/>
+                <w:sz w:val="16"/>
+                <w:szCs w:val="16"/>
+              </w:rPr>
+            </w:pPr>
+            <w:r>
+              <w:rPr>
+                <w:rFonts w:ascii="Arial" w:hAnsi="Arial" w:cs="Arial"/>
+                <w:sz w:val="16"/>
+                <w:szCs w:val="16"/>
+              </w:rPr>
+              <w:t xml:space="preserve">                DISPLAY "Number of laps corresponds with the number of drivers"</w:t>
+            </w:r>
+          </w:p>
+          <w:p>
+            <w:pPr>
+              <w:rPr>
+                <w:rFonts w:ascii="Arial" w:hAnsi="Arial" w:cs="Arial"/>
+                <w:sz w:val="16"/>
+                <w:szCs w:val="16"/>
+              </w:rPr>
+            </w:pPr>
+            <w:r>
+              <w:rPr>
+                <w:rFonts w:ascii="Arial" w:hAnsi="Arial" w:cs="Arial"/>
+                <w:sz w:val="16"/>
+                <w:szCs w:val="16"/>
+              </w:rPr>
+              <w:t xml:space="preserve">                SET laps = driverCount - 1</w:t>
+            </w:r>
+          </w:p>
+          <w:p>
+            <w:pPr>
+              <w:rPr>
+                <w:rFonts w:ascii="Arial" w:hAnsi="Arial" w:cs="Arial"/>
+                <w:sz w:val="16"/>
+                <w:szCs w:val="16"/>
+              </w:rPr>
+            </w:pPr>
+            <w:r>
+              <w:rPr>
+                <w:rFonts w:ascii="Arial" w:hAnsi="Arial" w:cs="Arial"/>
+                <w:sz w:val="16"/>
+                <w:szCs w:val="16"/>
+              </w:rPr>
+              <w:t xml:space="preserve">                DISPLAY "Laps = Driver Count - 1"</w:t>
+            </w:r>
+          </w:p>
+          <w:p>
+            <w:pPr>
+              <w:rPr>
+                <w:rFonts w:ascii="Arial" w:hAnsi="Arial" w:cs="Arial"/>
+                <w:sz w:val="16"/>
+                <w:szCs w:val="16"/>
+              </w:rPr>
+            </w:pPr>
+            <w:r>
+              <w:rPr>
+                <w:rFonts w:ascii="Arial" w:hAnsi="Arial" w:cs="Arial"/>
+                <w:sz w:val="16"/>
+                <w:szCs w:val="16"/>
+              </w:rPr>
+              <w:t xml:space="preserve">                DISPLAY "Laps = ", driverCount, " - 1"</w:t>
+            </w:r>
+          </w:p>
+          <w:p>
+            <w:pPr>
+              <w:rPr>
+                <w:rFonts w:ascii="Arial" w:hAnsi="Arial" w:cs="Arial"/>
+                <w:sz w:val="16"/>
+                <w:szCs w:val="16"/>
+              </w:rPr>
+            </w:pPr>
+            <w:r>
+              <w:rPr>
+                <w:rFonts w:ascii="Arial" w:hAnsi="Arial" w:cs="Arial"/>
+                <w:sz w:val="16"/>
+                <w:szCs w:val="16"/>
+              </w:rPr>
+              <w:t xml:space="preserve">                DISPLAY "Laps = ", laps</w:t>
+            </w:r>
+          </w:p>
+          <w:p>
+            <w:pPr>
+              <w:rPr>
+                <w:rFonts w:ascii="Arial" w:hAnsi="Arial" w:cs="Arial"/>
+                <w:sz w:val="16"/>
+                <w:szCs w:val="16"/>
+              </w:rPr>
+            </w:pPr>
+            <w:r>
+              <w:rPr>
+                <w:rFonts w:ascii="Arial" w:hAnsi="Arial" w:cs="Arial"/>
+                <w:sz w:val="16"/>
+                <w:szCs w:val="16"/>
+              </w:rPr>
+              <w:t xml:space="preserve">        END IF</w:t>
+            </w:r>
+          </w:p>
+          <w:p>
+            <w:pPr>
+              <w:rPr>
+                <w:rFonts w:ascii="Arial" w:hAnsi="Arial" w:cs="Arial"/>
+                <w:sz w:val="16"/>
+                <w:szCs w:val="16"/>
+              </w:rPr>
+            </w:pPr>
+            <w:r>
+              <w:rPr>
+                <w:rFonts w:ascii="Arial" w:hAnsi="Arial" w:cs="Arial"/>
+                <w:sz w:val="16"/>
+                <w:szCs w:val="16"/>
+              </w:rPr>
+              <w:t xml:space="preserve">        RETURN LAPS</w:t>
+            </w:r>
+          </w:p>
+          <w:p>
+            <w:pPr>
+              <w:rPr>
+                <w:rFonts w:ascii="Arial" w:hAnsi="Arial" w:cs="Arial"/>
+                <w:sz w:val="16"/>
+                <w:szCs w:val="16"/>
+              </w:rPr>
+            </w:pPr>
+            <w:r>
+              <w:rPr>
+                <w:rFonts w:ascii="Arial" w:hAnsi="Arial" w:cs="Arial"/>
+                <w:sz w:val="16"/>
+                <w:szCs w:val="16"/>
+              </w:rPr>
+              <w:t>END FUNCTION</w:t>
+            </w:r>
+          </w:p>
+          <w:p>
+            <w:pPr>
+              <w:rPr>
+                <w:rFonts w:ascii="Arial" w:hAnsi="Arial" w:cs="Arial"/>
+                <w:sz w:val="16"/>
+                <w:szCs w:val="16"/>
+              </w:rPr>
+            </w:pPr>
+          </w:p>
+          <w:p>
+            <w:pPr>
+              <w:rPr>
+                <w:rFonts w:ascii="Arial" w:hAnsi="Arial" w:cs="Arial"/>
+                <w:sz w:val="16"/>
+                <w:szCs w:val="16"/>
+              </w:rPr>
+            </w:pPr>
+            <w:r>
+              <w:rPr>
+                <w:rFonts w:ascii="Arial" w:hAnsi="Arial" w:cs="Arial"/>
+                <w:sz w:val="16"/>
+                <w:szCs w:val="16"/>
+              </w:rPr>
+              <w:t>MODULE driverGear(INTEGER&amp; i, STRING driverName[])</w:t>
+            </w:r>
+          </w:p>
+          <w:p>
+            <w:pPr>
+              <w:rPr>
+                <w:rFonts w:ascii="Arial" w:hAnsi="Arial" w:cs="Arial"/>
+                <w:sz w:val="16"/>
+                <w:szCs w:val="16"/>
+              </w:rPr>
+            </w:pPr>
+            <w:r>
+              <w:rPr>
+                <w:rFonts w:ascii="Arial" w:hAnsi="Arial" w:cs="Arial"/>
+                <w:sz w:val="16"/>
+                <w:szCs w:val="16"/>
+              </w:rPr>
+              <w:t xml:space="preserve">        displayRacingGear()</w:t>
+            </w:r>
+          </w:p>
+          <w:p>
+            <w:pPr>
+              <w:rPr>
+                <w:rFonts w:ascii="Arial" w:hAnsi="Arial" w:cs="Arial"/>
+                <w:sz w:val="16"/>
+                <w:szCs w:val="16"/>
+              </w:rPr>
+            </w:pPr>
+          </w:p>
+          <w:p>
+            <w:pPr>
+              <w:rPr>
+                <w:rFonts w:ascii="Arial" w:hAnsi="Arial" w:cs="Arial"/>
+                <w:sz w:val="16"/>
+                <w:szCs w:val="16"/>
+              </w:rPr>
+            </w:pPr>
+            <w:r>
+              <w:rPr>
+                <w:rFonts w:ascii="Arial" w:hAnsi="Arial" w:cs="Arial"/>
+                <w:sz w:val="16"/>
+                <w:szCs w:val="16"/>
+              </w:rPr>
+              <w:t xml:space="preserve">        DISPLAY "Driver: ", driverName[i]</w:t>
+            </w:r>
+          </w:p>
+          <w:p>
+            <w:pPr>
+              <w:rPr>
+                <w:rFonts w:ascii="Arial" w:hAnsi="Arial" w:cs="Arial"/>
+                <w:sz w:val="16"/>
+                <w:szCs w:val="16"/>
+              </w:rPr>
+            </w:pPr>
+            <w:r>
+              <w:rPr>
+                <w:rFonts w:ascii="Arial" w:hAnsi="Arial" w:cs="Arial"/>
+                <w:sz w:val="16"/>
+                <w:szCs w:val="16"/>
+              </w:rPr>
+              <w:t>END MODULE</w:t>
+            </w:r>
+          </w:p>
+          <w:p>
+            <w:pPr>
+              <w:rPr>
+                <w:rFonts w:ascii="Arial" w:hAnsi="Arial" w:cs="Arial"/>
+                <w:sz w:val="16"/>
+                <w:szCs w:val="16"/>
+              </w:rPr>
+            </w:pPr>
+          </w:p>
+          <w:p>
+            <w:pPr>
+              <w:rPr>
+                <w:rFonts w:ascii="Arial" w:hAnsi="Arial" w:cs="Arial"/>
+                <w:sz w:val="16"/>
+                <w:szCs w:val="16"/>
+              </w:rPr>
+            </w:pPr>
+            <w:r>
+              <w:rPr>
+                <w:rFonts w:ascii="Arial" w:hAnsi="Arial" w:cs="Arial"/>
+                <w:sz w:val="16"/>
+                <w:szCs w:val="16"/>
+              </w:rPr>
+              <w:t>FUNCTION float selectHelmet (INTEGER i, STRING helmetSize[], FLOAT helmetPrice[])</w:t>
+            </w:r>
+          </w:p>
+          <w:p>
+            <w:pPr>
+              <w:rPr>
+                <w:rFonts w:ascii="Arial" w:hAnsi="Arial" w:cs="Arial"/>
+                <w:sz w:val="16"/>
+                <w:szCs w:val="16"/>
+              </w:rPr>
+            </w:pPr>
+            <w:r>
+              <w:rPr>
+                <w:rFonts w:ascii="Arial" w:hAnsi="Arial" w:cs="Arial"/>
+                <w:sz w:val="16"/>
+                <w:szCs w:val="16"/>
+              </w:rPr>
+              <w:t xml:space="preserve">        PROMPT "Please choose your helmet size (S/M/L/XL): "</w:t>
+            </w:r>
+          </w:p>
+          <w:p>
+            <w:pPr>
+              <w:rPr>
+                <w:rFonts w:ascii="Arial" w:hAnsi="Arial" w:cs="Arial"/>
+                <w:sz w:val="16"/>
+                <w:szCs w:val="16"/>
+              </w:rPr>
+            </w:pPr>
+            <w:r>
+              <w:rPr>
+                <w:rFonts w:ascii="Arial" w:hAnsi="Arial" w:cs="Arial"/>
+                <w:sz w:val="16"/>
+                <w:szCs w:val="16"/>
+              </w:rPr>
+              <w:t xml:space="preserve">        READ helmetSize[i]</w:t>
+            </w:r>
+          </w:p>
+          <w:p>
+            <w:pPr>
+              <w:rPr>
+                <w:rFonts w:ascii="Arial" w:hAnsi="Arial" w:cs="Arial"/>
+                <w:sz w:val="16"/>
+                <w:szCs w:val="16"/>
+              </w:rPr>
+            </w:pPr>
+          </w:p>
+          <w:p>
+            <w:pPr>
+              <w:rPr>
+                <w:rFonts w:ascii="Arial" w:hAnsi="Arial" w:cs="Arial"/>
+                <w:sz w:val="16"/>
+                <w:szCs w:val="16"/>
+              </w:rPr>
+            </w:pPr>
+            <w:r>
+              <w:rPr>
+                <w:rFonts w:ascii="Arial" w:hAnsi="Arial" w:cs="Arial"/>
+                <w:sz w:val="16"/>
+                <w:szCs w:val="16"/>
+              </w:rPr>
+              <w:t xml:space="preserve">        SET transform(helmetSize[i].begin(), helmetSize[i].end(), helmetSize[i].begin(), ::toupper)</w:t>
+            </w:r>
+          </w:p>
+          <w:p>
+            <w:pPr>
+              <w:rPr>
+                <w:rFonts w:ascii="Arial" w:hAnsi="Arial" w:cs="Arial"/>
+                <w:sz w:val="16"/>
+                <w:szCs w:val="16"/>
+              </w:rPr>
+            </w:pPr>
+          </w:p>
+          <w:p>
+            <w:pPr>
+              <w:rPr>
+                <w:rFonts w:ascii="Arial" w:hAnsi="Arial" w:cs="Arial"/>
+                <w:sz w:val="16"/>
+                <w:szCs w:val="16"/>
+              </w:rPr>
+            </w:pPr>
+            <w:r>
+              <w:rPr>
+                <w:rFonts w:ascii="Arial" w:hAnsi="Arial" w:cs="Arial"/>
+                <w:sz w:val="16"/>
+                <w:szCs w:val="16"/>
+              </w:rPr>
+              <w:t xml:space="preserve">        WHILE cin.fail() || (helmetSize[i] != "S" &amp;&amp; helmetSize[i] != "M" &amp;&amp; helmetSize[i] != "L" &amp;&amp; helmetSize[i] != "XL")</w:t>
+            </w:r>
+          </w:p>
+          <w:p>
+            <w:pPr>
+              <w:rPr>
+                <w:rFonts w:ascii="Arial" w:hAnsi="Arial" w:cs="Arial"/>
+                <w:sz w:val="16"/>
+                <w:szCs w:val="16"/>
+              </w:rPr>
+            </w:pPr>
+            <w:r>
+              <w:rPr>
+                <w:rFonts w:ascii="Arial" w:hAnsi="Arial" w:cs="Arial"/>
+                <w:sz w:val="16"/>
+                <w:szCs w:val="16"/>
+              </w:rPr>
+              <w:t xml:space="preserve">                PROMPT "Please choose a valid helmet size (S/M/X/XL): "</w:t>
+            </w:r>
+          </w:p>
+          <w:p>
+            <w:pPr>
+              <w:rPr>
+                <w:rFonts w:ascii="Arial" w:hAnsi="Arial" w:cs="Arial"/>
+                <w:sz w:val="16"/>
+                <w:szCs w:val="16"/>
+              </w:rPr>
+            </w:pPr>
+            <w:r>
+              <w:rPr>
+                <w:rFonts w:ascii="Arial" w:hAnsi="Arial" w:cs="Arial"/>
+                <w:sz w:val="16"/>
+                <w:szCs w:val="16"/>
+              </w:rPr>
+              <w:t xml:space="preserve">                READ helmetSize[i]</w:t>
+            </w:r>
+          </w:p>
+          <w:p>
+            <w:pPr>
+              <w:rPr>
+                <w:rFonts w:ascii="Arial" w:hAnsi="Arial" w:cs="Arial"/>
+                <w:sz w:val="16"/>
+                <w:szCs w:val="16"/>
+              </w:rPr>
+            </w:pPr>
+          </w:p>
+          <w:p>
+            <w:pPr>
+              <w:rPr>
+                <w:rFonts w:ascii="Arial" w:hAnsi="Arial" w:cs="Arial"/>
+                <w:sz w:val="16"/>
+                <w:szCs w:val="16"/>
+              </w:rPr>
+            </w:pPr>
+            <w:r>
+              <w:rPr>
+                <w:rFonts w:ascii="Arial" w:hAnsi="Arial" w:cs="Arial"/>
+                <w:sz w:val="16"/>
+                <w:szCs w:val="16"/>
+              </w:rPr>
+              <w:t xml:space="preserve">                SET transform(helmetSize[i].begin(), helmetSize[i].end(), helmetSize[i].begin(), ::toupper)</w:t>
             </w:r>
           </w:p>
           <w:p>
@@ -4325,13 +7414,235 @@
                 <w:szCs w:val="16"/>
               </w:rPr>
             </w:pPr>
-            <w:r>
-              <w:rPr>
-                <w:rFonts w:ascii="Arial" w:hAnsi="Arial" w:cs="Arial"/>
-                <w:sz w:val="16"/>
-                <w:szCs w:val="16"/>
-              </w:rPr>
-              <w:t xml:space="preserve">        RETURN input</w:t>
+          </w:p>
+          <w:p>
+            <w:pPr>
+              <w:rPr>
+                <w:rFonts w:ascii="Arial" w:hAnsi="Arial" w:cs="Arial"/>
+                <w:sz w:val="16"/>
+                <w:szCs w:val="16"/>
+              </w:rPr>
+            </w:pPr>
+            <w:r>
+              <w:rPr>
+                <w:rFonts w:ascii="Arial" w:hAnsi="Arial" w:cs="Arial"/>
+                <w:sz w:val="16"/>
+                <w:szCs w:val="16"/>
+              </w:rPr>
+              <w:t xml:space="preserve">        IF helmetSize[i] == "S" THEN</w:t>
+            </w:r>
+          </w:p>
+          <w:p>
+            <w:pPr>
+              <w:rPr>
+                <w:rFonts w:ascii="Arial" w:hAnsi="Arial" w:cs="Arial"/>
+                <w:sz w:val="16"/>
+                <w:szCs w:val="16"/>
+              </w:rPr>
+            </w:pPr>
+            <w:r>
+              <w:rPr>
+                <w:rFonts w:ascii="Arial" w:hAnsi="Arial" w:cs="Arial"/>
+                <w:sz w:val="16"/>
+                <w:szCs w:val="16"/>
+              </w:rPr>
+              <w:t xml:space="preserve">                helmetPrice[i] = 2</w:t>
+            </w:r>
+          </w:p>
+          <w:p>
+            <w:pPr>
+              <w:rPr>
+                <w:rFonts w:ascii="Arial" w:hAnsi="Arial" w:cs="Arial"/>
+                <w:sz w:val="16"/>
+                <w:szCs w:val="16"/>
+              </w:rPr>
+            </w:pPr>
+            <w:r>
+              <w:rPr>
+                <w:rFonts w:ascii="Arial" w:hAnsi="Arial" w:cs="Arial"/>
+                <w:sz w:val="16"/>
+                <w:szCs w:val="16"/>
+              </w:rPr>
+              <w:t xml:space="preserve">        END IF</w:t>
+            </w:r>
+          </w:p>
+          <w:p>
+            <w:pPr>
+              <w:rPr>
+                <w:rFonts w:ascii="Arial" w:hAnsi="Arial" w:cs="Arial"/>
+                <w:sz w:val="16"/>
+                <w:szCs w:val="16"/>
+              </w:rPr>
+            </w:pPr>
+            <w:r>
+              <w:rPr>
+                <w:rFonts w:ascii="Arial" w:hAnsi="Arial" w:cs="Arial"/>
+                <w:sz w:val="16"/>
+                <w:szCs w:val="16"/>
+              </w:rPr>
+              <w:t xml:space="preserve">        IF helmetSize[i] == "M" THEN</w:t>
+            </w:r>
+          </w:p>
+          <w:p>
+            <w:pPr>
+              <w:rPr>
+                <w:rFonts w:ascii="Arial" w:hAnsi="Arial" w:cs="Arial"/>
+                <w:sz w:val="16"/>
+                <w:szCs w:val="16"/>
+              </w:rPr>
+            </w:pPr>
+            <w:r>
+              <w:rPr>
+                <w:rFonts w:ascii="Arial" w:hAnsi="Arial" w:cs="Arial"/>
+                <w:sz w:val="16"/>
+                <w:szCs w:val="16"/>
+              </w:rPr>
+              <w:t xml:space="preserve">                helmetPrice[i] = 4</w:t>
+            </w:r>
+          </w:p>
+          <w:p>
+            <w:pPr>
+              <w:rPr>
+                <w:rFonts w:ascii="Arial" w:hAnsi="Arial" w:cs="Arial"/>
+                <w:sz w:val="16"/>
+                <w:szCs w:val="16"/>
+              </w:rPr>
+            </w:pPr>
+            <w:r>
+              <w:rPr>
+                <w:rFonts w:ascii="Arial" w:hAnsi="Arial" w:cs="Arial"/>
+                <w:sz w:val="16"/>
+                <w:szCs w:val="16"/>
+              </w:rPr>
+              <w:t xml:space="preserve">        END IF</w:t>
+            </w:r>
+          </w:p>
+          <w:p>
+            <w:pPr>
+              <w:rPr>
+                <w:rFonts w:ascii="Arial" w:hAnsi="Arial" w:cs="Arial"/>
+                <w:sz w:val="16"/>
+                <w:szCs w:val="16"/>
+              </w:rPr>
+            </w:pPr>
+            <w:r>
+              <w:rPr>
+                <w:rFonts w:ascii="Arial" w:hAnsi="Arial" w:cs="Arial"/>
+                <w:sz w:val="16"/>
+                <w:szCs w:val="16"/>
+              </w:rPr>
+              <w:t xml:space="preserve">        IF helmetSize[i] == "L" THEN</w:t>
+            </w:r>
+          </w:p>
+          <w:p>
+            <w:pPr>
+              <w:rPr>
+                <w:rFonts w:ascii="Arial" w:hAnsi="Arial" w:cs="Arial"/>
+                <w:sz w:val="16"/>
+                <w:szCs w:val="16"/>
+              </w:rPr>
+            </w:pPr>
+            <w:r>
+              <w:rPr>
+                <w:rFonts w:ascii="Arial" w:hAnsi="Arial" w:cs="Arial"/>
+                <w:sz w:val="16"/>
+                <w:szCs w:val="16"/>
+              </w:rPr>
+              <w:t xml:space="preserve">                helmetPrice[i] = 6</w:t>
+            </w:r>
+          </w:p>
+          <w:p>
+            <w:pPr>
+              <w:rPr>
+                <w:rFonts w:ascii="Arial" w:hAnsi="Arial" w:cs="Arial"/>
+                <w:sz w:val="16"/>
+                <w:szCs w:val="16"/>
+              </w:rPr>
+            </w:pPr>
+            <w:r>
+              <w:rPr>
+                <w:rFonts w:ascii="Arial" w:hAnsi="Arial" w:cs="Arial"/>
+                <w:sz w:val="16"/>
+                <w:szCs w:val="16"/>
+              </w:rPr>
+              <w:t xml:space="preserve">        END IF</w:t>
+            </w:r>
+          </w:p>
+          <w:p>
+            <w:pPr>
+              <w:rPr>
+                <w:rFonts w:ascii="Arial" w:hAnsi="Arial" w:cs="Arial"/>
+                <w:sz w:val="16"/>
+                <w:szCs w:val="16"/>
+              </w:rPr>
+            </w:pPr>
+            <w:r>
+              <w:rPr>
+                <w:rFonts w:ascii="Arial" w:hAnsi="Arial" w:cs="Arial"/>
+                <w:sz w:val="16"/>
+                <w:szCs w:val="16"/>
+              </w:rPr>
+              <w:t xml:space="preserve">        IF helmetSize[i] == "XL" THEN</w:t>
+            </w:r>
+          </w:p>
+          <w:p>
+            <w:pPr>
+              <w:rPr>
+                <w:rFonts w:ascii="Arial" w:hAnsi="Arial" w:cs="Arial"/>
+                <w:sz w:val="16"/>
+                <w:szCs w:val="16"/>
+              </w:rPr>
+            </w:pPr>
+            <w:r>
+              <w:rPr>
+                <w:rFonts w:ascii="Arial" w:hAnsi="Arial" w:cs="Arial"/>
+                <w:sz w:val="16"/>
+                <w:szCs w:val="16"/>
+              </w:rPr>
+              <w:t xml:space="preserve">                helmetPrice[i] = 8</w:t>
+            </w:r>
+          </w:p>
+          <w:p>
+            <w:pPr>
+              <w:rPr>
+                <w:rFonts w:ascii="Arial" w:hAnsi="Arial" w:cs="Arial"/>
+                <w:sz w:val="16"/>
+                <w:szCs w:val="16"/>
+              </w:rPr>
+            </w:pPr>
+            <w:r>
+              <w:rPr>
+                <w:rFonts w:ascii="Arial" w:hAnsi="Arial" w:cs="Arial"/>
+                <w:sz w:val="16"/>
+                <w:szCs w:val="16"/>
+              </w:rPr>
+              <w:t xml:space="preserve">        END IF</w:t>
+            </w:r>
+          </w:p>
+          <w:p>
+            <w:pPr>
+              <w:rPr>
+                <w:rFonts w:ascii="Arial" w:hAnsi="Arial" w:cs="Arial"/>
+                <w:sz w:val="16"/>
+                <w:szCs w:val="16"/>
+              </w:rPr>
+            </w:pPr>
+          </w:p>
+          <w:p>
+            <w:pPr>
+              <w:rPr>
+                <w:rFonts w:ascii="Arial" w:hAnsi="Arial" w:cs="Arial"/>
+                <w:sz w:val="16"/>
+                <w:szCs w:val="16"/>
+              </w:rPr>
+            </w:pPr>
+            <w:r>
+              <w:rPr>
+                <w:rFonts w:ascii="Arial" w:hAnsi="Arial" w:cs="Arial"/>
+                <w:sz w:val="16"/>
+                <w:szCs w:val="16"/>
+              </w:rPr>
+              <w:t xml:space="preserve">        RETURN helmetPrice[i]</w:t>
             </w:r>
           </w:p>
           <w:p>
@@ -4374,101 +7685,144 @@
                 <w:sz w:val="16"/>
                 <w:szCs w:val="16"/>
               </w:rPr>
-              <w:t>FUNCTION CHARACTER getValidCharacterInput()</w:t>
-            </w:r>
-          </w:p>
-          <w:p>
-            <w:pPr>
-              <w:rPr>
-                <w:rFonts w:ascii="Arial" w:hAnsi="Arial" w:cs="Arial"/>
-                <w:sz w:val="16"/>
-                <w:szCs w:val="16"/>
-              </w:rPr>
-            </w:pPr>
-            <w:r>
-              <w:rPr>
-                <w:rFonts w:ascii="Arial" w:hAnsi="Arial" w:cs="Arial"/>
-                <w:sz w:val="16"/>
-                <w:szCs w:val="16"/>
-              </w:rPr>
-              <w:t xml:space="preserve">        STRING input</w:t>
-            </w:r>
-          </w:p>
-          <w:p>
-            <w:pPr>
-              <w:rPr>
-                <w:rFonts w:ascii="Arial" w:hAnsi="Arial" w:cs="Arial"/>
-                <w:sz w:val="16"/>
-                <w:szCs w:val="16"/>
-              </w:rPr>
-            </w:pPr>
-            <w:r>
-              <w:rPr>
-                <w:rFonts w:ascii="Arial" w:hAnsi="Arial" w:cs="Arial"/>
-                <w:sz w:val="16"/>
-                <w:szCs w:val="16"/>
-              </w:rPr>
-              <w:t xml:space="preserve">        READ input</w:t>
-            </w:r>
-          </w:p>
-          <w:p>
-            <w:pPr>
-              <w:rPr>
-                <w:rFonts w:ascii="Arial" w:hAnsi="Arial" w:cs="Arial"/>
-                <w:sz w:val="16"/>
-                <w:szCs w:val="16"/>
-              </w:rPr>
-            </w:pPr>
-          </w:p>
-          <w:p>
-            <w:pPr>
-              <w:rPr>
-                <w:rFonts w:ascii="Arial" w:hAnsi="Arial" w:cs="Arial"/>
-                <w:sz w:val="16"/>
-                <w:szCs w:val="16"/>
-              </w:rPr>
-            </w:pPr>
-            <w:r>
-              <w:rPr>
-                <w:rFonts w:ascii="Arial" w:hAnsi="Arial" w:cs="Arial"/>
-                <w:sz w:val="16"/>
-                <w:szCs w:val="16"/>
-              </w:rPr>
-              <w:t xml:space="preserve">        WHILE input.length() != 1 || !std::isalpha(input[0])</w:t>
-            </w:r>
-          </w:p>
-          <w:p>
-            <w:pPr>
-              <w:rPr>
-                <w:rFonts w:ascii="Arial" w:hAnsi="Arial" w:cs="Arial"/>
-                <w:sz w:val="16"/>
-                <w:szCs w:val="16"/>
-              </w:rPr>
-            </w:pPr>
-            <w:r>
-              <w:rPr>
-                <w:rFonts w:ascii="Arial" w:hAnsi="Arial" w:cs="Arial"/>
-                <w:sz w:val="16"/>
-                <w:szCs w:val="16"/>
-              </w:rPr>
-              <w:t xml:space="preserve">                PROMPT "Please enter a valid input (Y/N): "</w:t>
-            </w:r>
-          </w:p>
-          <w:p>
-            <w:pPr>
-              <w:rPr>
-                <w:rFonts w:ascii="Arial" w:hAnsi="Arial" w:cs="Arial"/>
-                <w:sz w:val="16"/>
-                <w:szCs w:val="16"/>
-              </w:rPr>
-            </w:pPr>
-            <w:r>
-              <w:rPr>
-                <w:rFonts w:ascii="Arial" w:hAnsi="Arial" w:cs="Arial"/>
-                <w:sz w:val="16"/>
-                <w:szCs w:val="16"/>
-              </w:rPr>
-              <w:t xml:space="preserve">                READ input</w:t>
+              <w:t>FUNCTION float selectSuit (INTEGER i, STRING suitSize[], FLOAT suitPrice[])</w:t>
+            </w:r>
+          </w:p>
+          <w:p>
+            <w:pPr>
+              <w:rPr>
+                <w:rFonts w:ascii="Arial" w:hAnsi="Arial" w:cs="Arial"/>
+                <w:sz w:val="16"/>
+                <w:szCs w:val="16"/>
+              </w:rPr>
+            </w:pPr>
+            <w:r>
+              <w:rPr>
+                <w:rFonts w:ascii="Arial" w:hAnsi="Arial" w:cs="Arial"/>
+                <w:sz w:val="16"/>
+                <w:szCs w:val="16"/>
+              </w:rPr>
+              <w:t xml:space="preserve">        PROMPT "Please choose your suit size (S/M/L/XL): "</w:t>
+            </w:r>
+          </w:p>
+          <w:p>
+            <w:pPr>
+              <w:rPr>
+                <w:rFonts w:ascii="Arial" w:hAnsi="Arial" w:cs="Arial"/>
+                <w:sz w:val="16"/>
+                <w:szCs w:val="16"/>
+              </w:rPr>
+            </w:pPr>
+            <w:r>
+              <w:rPr>
+                <w:rFonts w:ascii="Arial" w:hAnsi="Arial" w:cs="Arial"/>
+                <w:sz w:val="16"/>
+                <w:szCs w:val="16"/>
+              </w:rPr>
+              <w:t xml:space="preserve">        READ suitSize[i]</w:t>
+            </w:r>
+          </w:p>
+          <w:p>
+            <w:pPr>
+              <w:rPr>
+                <w:rFonts w:ascii="Arial" w:hAnsi="Arial" w:cs="Arial"/>
+                <w:sz w:val="16"/>
+                <w:szCs w:val="16"/>
+              </w:rPr>
+            </w:pPr>
+          </w:p>
+          <w:p>
+            <w:pPr>
+              <w:rPr>
+                <w:rFonts w:ascii="Arial" w:hAnsi="Arial" w:cs="Arial"/>
+                <w:sz w:val="16"/>
+                <w:szCs w:val="16"/>
+              </w:rPr>
+            </w:pPr>
+            <w:r>
+              <w:rPr>
+                <w:rFonts w:ascii="Arial" w:hAnsi="Arial" w:cs="Arial"/>
+                <w:sz w:val="16"/>
+                <w:szCs w:val="16"/>
+              </w:rPr>
+              <w:t xml:space="preserve">        SET std::transform(suitSize[i].begin(), suitSize[i].end(), suitSize[i].begin(), ::toupper)</w:t>
+            </w:r>
+          </w:p>
+          <w:p>
+            <w:pPr>
+              <w:rPr>
+                <w:rFonts w:ascii="Arial" w:hAnsi="Arial" w:cs="Arial"/>
+                <w:sz w:val="16"/>
+                <w:szCs w:val="16"/>
+              </w:rPr>
+            </w:pPr>
+          </w:p>
+          <w:p>
+            <w:pPr>
+              <w:rPr>
+                <w:rFonts w:ascii="Arial" w:hAnsi="Arial" w:cs="Arial"/>
+                <w:sz w:val="16"/>
+                <w:szCs w:val="16"/>
+              </w:rPr>
+            </w:pPr>
+            <w:r>
+              <w:rPr>
+                <w:rFonts w:ascii="Arial" w:hAnsi="Arial" w:cs="Arial"/>
+                <w:sz w:val="16"/>
+                <w:szCs w:val="16"/>
+              </w:rPr>
+              <w:t xml:space="preserve">        WHILE cin.fail() || (suitSize[i] != "S" &amp;&amp; suitSize[i] != "M" &amp;&amp; suitSize[i] != "L" &amp;&amp; suitSize[i] != "XL")</w:t>
+            </w:r>
+          </w:p>
+          <w:p>
+            <w:pPr>
+              <w:rPr>
+                <w:rFonts w:ascii="Arial" w:hAnsi="Arial" w:cs="Arial"/>
+                <w:sz w:val="16"/>
+                <w:szCs w:val="16"/>
+              </w:rPr>
+            </w:pPr>
+            <w:r>
+              <w:rPr>
+                <w:rFonts w:ascii="Arial" w:hAnsi="Arial" w:cs="Arial"/>
+                <w:sz w:val="16"/>
+                <w:szCs w:val="16"/>
+              </w:rPr>
+              <w:t xml:space="preserve">                PROMPT "Please choose a valid helmet size (S/M/X/XL): "</w:t>
+            </w:r>
+          </w:p>
+          <w:p>
+            <w:pPr>
+              <w:rPr>
+                <w:rFonts w:ascii="Arial" w:hAnsi="Arial" w:cs="Arial"/>
+                <w:sz w:val="16"/>
+                <w:szCs w:val="16"/>
+              </w:rPr>
+            </w:pPr>
+            <w:r>
+              <w:rPr>
+                <w:rFonts w:ascii="Arial" w:hAnsi="Arial" w:cs="Arial"/>
+                <w:sz w:val="16"/>
+                <w:szCs w:val="16"/>
+              </w:rPr>
+              <w:t xml:space="preserve">                READ helmetSize[i]</w:t>
+            </w:r>
+          </w:p>
+          <w:p>
+            <w:pPr>
+              <w:rPr>
+                <w:rFonts w:ascii="Arial" w:hAnsi="Arial" w:cs="Arial"/>
+                <w:sz w:val="16"/>
+                <w:szCs w:val="16"/>
+              </w:rPr>
+            </w:pPr>
+            <w:r>
+              <w:rPr>
+                <w:rFonts w:ascii="Arial" w:hAnsi="Arial" w:cs="Arial"/>
+                <w:sz w:val="16"/>
+                <w:szCs w:val="16"/>
+              </w:rPr>
+              <w:t xml:space="preserve">                SET std::transform(suitSize[i].begin(), suitSize[i].end(), suitSize[i].begin(), ::toupper)</w:t>
             </w:r>
           </w:p>
           <w:p>
@@ -4511,7 +7865,41 @@
                 <w:sz w:val="16"/>
                 <w:szCs w:val="16"/>
               </w:rPr>
-              <w:t xml:space="preserve">        RETURN std::toupper(input[0])</w:t>
+              <w:t xml:space="preserve">        IF suitSize[i] == "S" THEN</w:t>
+            </w:r>
+          </w:p>
+          <w:p>
+            <w:pPr>
+              <w:rPr>
+                <w:rFonts w:ascii="Arial" w:hAnsi="Arial" w:cs="Arial"/>
+                <w:sz w:val="16"/>
+                <w:szCs w:val="16"/>
+              </w:rPr>
+            </w:pPr>
+            <w:r>
+              <w:rPr>
+                <w:rFonts w:ascii="Arial" w:hAnsi="Arial" w:cs="Arial"/>
+                <w:sz w:val="16"/>
+                <w:szCs w:val="16"/>
+              </w:rPr>
+              <w:t xml:space="preserve">                suitPrice[i] = 2</w:t>
+            </w:r>
+          </w:p>
+          <w:p>
+            <w:pPr>
+              <w:rPr>
+                <w:rFonts w:ascii="Arial" w:hAnsi="Arial" w:cs="Arial"/>
+                <w:sz w:val="16"/>
+                <w:szCs w:val="16"/>
+              </w:rPr>
+            </w:pPr>
+            <w:r>
+              <w:rPr>
+                <w:rFonts w:ascii="Arial" w:hAnsi="Arial" w:cs="Arial"/>
+                <w:sz w:val="16"/>
+                <w:szCs w:val="16"/>
+              </w:rPr>
+              <w:t xml:space="preserve">        END IF</w:t>
             </w:r>
           </w:p>
           <w:p>
@@ -4529,3297 +7917,6 @@
                 <w:szCs w:val="16"/>
               </w:rPr>
               <w:lastRenderedPageBreak/>
-              <w:t>END FUNCTION</w:t>
-            </w:r>
-          </w:p>
-          <w:p>
-            <w:pPr>
-              <w:rPr>
-                <w:rFonts w:ascii="Arial" w:hAnsi="Arial" w:cs="Arial"/>
-                <w:sz w:val="16"/>
-                <w:szCs w:val="16"/>
-              </w:rPr>
-            </w:pPr>
-          </w:p>
-          <w:p>
-            <w:pPr>
-              <w:rPr>
-                <w:rFonts w:ascii="Arial" w:hAnsi="Arial" w:cs="Arial"/>
-                <w:sz w:val="16"/>
-                <w:szCs w:val="16"/>
-              </w:rPr>
-            </w:pPr>
-            <w:r>
-              <w:rPr>
-                <w:rFonts w:ascii="Arial" w:hAnsi="Arial" w:cs="Arial"/>
-                <w:sz w:val="16"/>
-                <w:szCs w:val="16"/>
-              </w:rPr>
-              <w:t>STRING getBookingType()</w:t>
-            </w:r>
-          </w:p>
-          <w:p>
-            <w:pPr>
-              <w:rPr>
-                <w:rFonts w:ascii="Arial" w:hAnsi="Arial" w:cs="Arial"/>
-                <w:sz w:val="16"/>
-                <w:szCs w:val="16"/>
-              </w:rPr>
-            </w:pPr>
-            <w:r>
-              <w:rPr>
-                <w:rFonts w:ascii="Arial" w:hAnsi="Arial" w:cs="Arial"/>
-                <w:sz w:val="16"/>
-                <w:szCs w:val="16"/>
-              </w:rPr>
-              <w:t xml:space="preserve">        DECLARE INTEGER bookingTypeID</w:t>
-            </w:r>
-          </w:p>
-          <w:p>
-            <w:pPr>
-              <w:rPr>
-                <w:rFonts w:ascii="Arial" w:hAnsi="Arial" w:cs="Arial"/>
-                <w:sz w:val="16"/>
-                <w:szCs w:val="16"/>
-              </w:rPr>
-            </w:pPr>
-          </w:p>
-          <w:p>
-            <w:pPr>
-              <w:rPr>
-                <w:rFonts w:ascii="Arial" w:hAnsi="Arial" w:cs="Arial"/>
-                <w:sz w:val="16"/>
-                <w:szCs w:val="16"/>
-              </w:rPr>
-            </w:pPr>
-            <w:r>
-              <w:rPr>
-                <w:rFonts w:ascii="Arial" w:hAnsi="Arial" w:cs="Arial"/>
-                <w:sz w:val="16"/>
-                <w:szCs w:val="16"/>
-              </w:rPr>
-              <w:t xml:space="preserve">        DISPLAY "1 - Solo"</w:t>
-            </w:r>
-          </w:p>
-          <w:p>
-            <w:pPr>
-              <w:rPr>
-                <w:rFonts w:ascii="Arial" w:hAnsi="Arial" w:cs="Arial"/>
-                <w:sz w:val="16"/>
-                <w:szCs w:val="16"/>
-              </w:rPr>
-            </w:pPr>
-            <w:r>
-              <w:rPr>
-                <w:rFonts w:ascii="Arial" w:hAnsi="Arial" w:cs="Arial"/>
-                <w:sz w:val="16"/>
-                <w:szCs w:val="16"/>
-              </w:rPr>
-              <w:t xml:space="preserve">        DISPLAY "2 - Group (Maximum 5)"</w:t>
-            </w:r>
-          </w:p>
-          <w:p>
-            <w:pPr>
-              <w:rPr>
-                <w:rFonts w:ascii="Arial" w:hAnsi="Arial" w:cs="Arial"/>
-                <w:sz w:val="16"/>
-                <w:szCs w:val="16"/>
-              </w:rPr>
-            </w:pPr>
-            <w:r>
-              <w:rPr>
-                <w:rFonts w:ascii="Arial" w:hAnsi="Arial" w:cs="Arial"/>
-                <w:sz w:val="16"/>
-                <w:szCs w:val="16"/>
-              </w:rPr>
-              <w:t xml:space="preserve">        PROMPT "Please choose your desired booking (1 - 2): "</w:t>
-            </w:r>
-          </w:p>
-          <w:p>
-            <w:pPr>
-              <w:rPr>
-                <w:rFonts w:ascii="Arial" w:hAnsi="Arial" w:cs="Arial"/>
-                <w:sz w:val="16"/>
-                <w:szCs w:val="16"/>
-              </w:rPr>
-            </w:pPr>
-            <w:r>
-              <w:rPr>
-                <w:rFonts w:ascii="Arial" w:hAnsi="Arial" w:cs="Arial"/>
-                <w:sz w:val="16"/>
-                <w:szCs w:val="16"/>
-              </w:rPr>
-              <w:t xml:space="preserve">        SET bookingTypeID = getValidIntegerInput("booking type", 1, 2)</w:t>
-            </w:r>
-          </w:p>
-          <w:p>
-            <w:pPr>
-              <w:rPr>
-                <w:rFonts w:ascii="Arial" w:hAnsi="Arial" w:cs="Arial"/>
-                <w:sz w:val="16"/>
-                <w:szCs w:val="16"/>
-              </w:rPr>
-            </w:pPr>
-          </w:p>
-          <w:p>
-            <w:pPr>
-              <w:rPr>
-                <w:rFonts w:ascii="Arial" w:hAnsi="Arial" w:cs="Arial"/>
-                <w:sz w:val="16"/>
-                <w:szCs w:val="16"/>
-              </w:rPr>
-            </w:pPr>
-            <w:r>
-              <w:rPr>
-                <w:rFonts w:ascii="Arial" w:hAnsi="Arial" w:cs="Arial"/>
-                <w:sz w:val="16"/>
-                <w:szCs w:val="16"/>
-              </w:rPr>
-              <w:t xml:space="preserve">        IF bookingTypeID == 1 THEN</w:t>
-            </w:r>
-          </w:p>
-          <w:p>
-            <w:pPr>
-              <w:rPr>
-                <w:rFonts w:ascii="Arial" w:hAnsi="Arial" w:cs="Arial"/>
-                <w:sz w:val="16"/>
-                <w:szCs w:val="16"/>
-              </w:rPr>
-            </w:pPr>
-            <w:r>
-              <w:rPr>
-                <w:rFonts w:ascii="Arial" w:hAnsi="Arial" w:cs="Arial"/>
-                <w:sz w:val="16"/>
-                <w:szCs w:val="16"/>
-              </w:rPr>
-              <w:t xml:space="preserve">                RETURN "Solo"</w:t>
-            </w:r>
-          </w:p>
-          <w:p>
-            <w:pPr>
-              <w:rPr>
-                <w:rFonts w:ascii="Arial" w:hAnsi="Arial" w:cs="Arial"/>
-                <w:sz w:val="16"/>
-                <w:szCs w:val="16"/>
-              </w:rPr>
-            </w:pPr>
-            <w:r>
-              <w:rPr>
-                <w:rFonts w:ascii="Arial" w:hAnsi="Arial" w:cs="Arial"/>
-                <w:sz w:val="16"/>
-                <w:szCs w:val="16"/>
-              </w:rPr>
-              <w:t xml:space="preserve">        ELSE</w:t>
-            </w:r>
-          </w:p>
-          <w:p>
-            <w:pPr>
-              <w:rPr>
-                <w:rFonts w:ascii="Arial" w:hAnsi="Arial" w:cs="Arial"/>
-                <w:sz w:val="16"/>
-                <w:szCs w:val="16"/>
-              </w:rPr>
-            </w:pPr>
-            <w:r>
-              <w:rPr>
-                <w:rFonts w:ascii="Arial" w:hAnsi="Arial" w:cs="Arial"/>
-                <w:sz w:val="16"/>
-                <w:szCs w:val="16"/>
-              </w:rPr>
-              <w:t xml:space="preserve">                RETURN "Group"</w:t>
-            </w:r>
-          </w:p>
-          <w:p>
-            <w:pPr>
-              <w:rPr>
-                <w:rFonts w:ascii="Arial" w:hAnsi="Arial" w:cs="Arial"/>
-                <w:sz w:val="16"/>
-                <w:szCs w:val="16"/>
-              </w:rPr>
-            </w:pPr>
-            <w:r>
-              <w:rPr>
-                <w:rFonts w:ascii="Arial" w:hAnsi="Arial" w:cs="Arial"/>
-                <w:sz w:val="16"/>
-                <w:szCs w:val="16"/>
-              </w:rPr>
-              <w:t xml:space="preserve">        END IF</w:t>
-            </w:r>
-          </w:p>
-          <w:p>
-            <w:pPr>
-              <w:rPr>
-                <w:rFonts w:ascii="Arial" w:hAnsi="Arial" w:cs="Arial"/>
-                <w:sz w:val="16"/>
-                <w:szCs w:val="16"/>
-              </w:rPr>
-            </w:pPr>
-            <w:r>
-              <w:rPr>
-                <w:rFonts w:ascii="Arial" w:hAnsi="Arial" w:cs="Arial"/>
-                <w:sz w:val="16"/>
-                <w:szCs w:val="16"/>
-              </w:rPr>
-              <w:t>END FUNCTION</w:t>
-            </w:r>
-          </w:p>
-          <w:p>
-            <w:pPr>
-              <w:rPr>
-                <w:rFonts w:ascii="Arial" w:hAnsi="Arial" w:cs="Arial"/>
-                <w:sz w:val="16"/>
-                <w:szCs w:val="16"/>
-              </w:rPr>
-            </w:pPr>
-          </w:p>
-          <w:p>
-            <w:pPr>
-              <w:rPr>
-                <w:rFonts w:ascii="Arial" w:hAnsi="Arial" w:cs="Arial"/>
-                <w:sz w:val="16"/>
-                <w:szCs w:val="16"/>
-              </w:rPr>
-            </w:pPr>
-            <w:r>
-              <w:rPr>
-                <w:rFonts w:ascii="Arial" w:hAnsi="Arial" w:cs="Arial"/>
-                <w:sz w:val="16"/>
-                <w:szCs w:val="16"/>
-              </w:rPr>
-              <w:t>FUNCTION INTEGER getDriverCount(STRING&amp; bookingType)</w:t>
-            </w:r>
-          </w:p>
-          <w:p>
-            <w:pPr>
-              <w:rPr>
-                <w:rFonts w:ascii="Arial" w:hAnsi="Arial" w:cs="Arial"/>
-                <w:sz w:val="16"/>
-                <w:szCs w:val="16"/>
-              </w:rPr>
-            </w:pPr>
-            <w:r>
-              <w:rPr>
-                <w:rFonts w:ascii="Arial" w:hAnsi="Arial" w:cs="Arial"/>
-                <w:sz w:val="16"/>
-                <w:szCs w:val="16"/>
-              </w:rPr>
-              <w:t xml:space="preserve">        IF bookingType == "Solo" THEN</w:t>
-            </w:r>
-          </w:p>
-          <w:p>
-            <w:pPr>
-              <w:rPr>
-                <w:rFonts w:ascii="Arial" w:hAnsi="Arial" w:cs="Arial"/>
-                <w:sz w:val="16"/>
-                <w:szCs w:val="16"/>
-              </w:rPr>
-            </w:pPr>
-            <w:r>
-              <w:rPr>
-                <w:rFonts w:ascii="Arial" w:hAnsi="Arial" w:cs="Arial"/>
-                <w:sz w:val="16"/>
-                <w:szCs w:val="16"/>
-              </w:rPr>
-              <w:t xml:space="preserve">                RETURN 1</w:t>
-            </w:r>
-          </w:p>
-          <w:p>
-            <w:pPr>
-              <w:rPr>
-                <w:rFonts w:ascii="Arial" w:hAnsi="Arial" w:cs="Arial"/>
-                <w:sz w:val="16"/>
-                <w:szCs w:val="16"/>
-              </w:rPr>
-            </w:pPr>
-            <w:r>
-              <w:rPr>
-                <w:rFonts w:ascii="Arial" w:hAnsi="Arial" w:cs="Arial"/>
-                <w:sz w:val="16"/>
-                <w:szCs w:val="16"/>
-              </w:rPr>
-              <w:t xml:space="preserve">        END IF</w:t>
-            </w:r>
-          </w:p>
-          <w:p>
-            <w:pPr>
-              <w:rPr>
-                <w:rFonts w:ascii="Arial" w:hAnsi="Arial" w:cs="Arial"/>
-                <w:sz w:val="16"/>
-                <w:szCs w:val="16"/>
-              </w:rPr>
-            </w:pPr>
-            <w:r>
-              <w:rPr>
-                <w:rFonts w:ascii="Arial" w:hAnsi="Arial" w:cs="Arial"/>
-                <w:sz w:val="16"/>
-                <w:szCs w:val="16"/>
-              </w:rPr>
-              <w:t xml:space="preserve">        PROMPT "Please enter the number of drivers (2 - 5): "</w:t>
-            </w:r>
-          </w:p>
-          <w:p>
-            <w:pPr>
-              <w:rPr>
-                <w:rFonts w:ascii="Arial" w:hAnsi="Arial" w:cs="Arial"/>
-                <w:sz w:val="16"/>
-                <w:szCs w:val="16"/>
-              </w:rPr>
-            </w:pPr>
-            <w:r>
-              <w:rPr>
-                <w:rFonts w:ascii="Arial" w:hAnsi="Arial" w:cs="Arial"/>
-                <w:sz w:val="16"/>
-                <w:szCs w:val="16"/>
-              </w:rPr>
-              <w:t xml:space="preserve">        RETURN getValidIntegerInput("number of drivers", 2, 5)</w:t>
-            </w:r>
-          </w:p>
-          <w:p>
-            <w:pPr>
-              <w:rPr>
-                <w:rFonts w:ascii="Arial" w:hAnsi="Arial" w:cs="Arial"/>
-                <w:sz w:val="16"/>
-                <w:szCs w:val="16"/>
-              </w:rPr>
-            </w:pPr>
-            <w:r>
-              <w:rPr>
-                <w:rFonts w:ascii="Arial" w:hAnsi="Arial" w:cs="Arial"/>
-                <w:sz w:val="16"/>
-                <w:szCs w:val="16"/>
-              </w:rPr>
-              <w:t>END FUNCTION</w:t>
-            </w:r>
-          </w:p>
-          <w:p>
-            <w:pPr>
-              <w:rPr>
-                <w:rFonts w:ascii="Arial" w:hAnsi="Arial" w:cs="Arial"/>
-                <w:sz w:val="16"/>
-                <w:szCs w:val="16"/>
-              </w:rPr>
-            </w:pPr>
-          </w:p>
-          <w:p>
-            <w:pPr>
-              <w:rPr>
-                <w:rFonts w:ascii="Arial" w:hAnsi="Arial" w:cs="Arial"/>
-                <w:sz w:val="16"/>
-                <w:szCs w:val="16"/>
-              </w:rPr>
-            </w:pPr>
-            <w:r>
-              <w:rPr>
-                <w:rFonts w:ascii="Arial" w:hAnsi="Arial" w:cs="Arial"/>
-                <w:sz w:val="16"/>
-                <w:szCs w:val="16"/>
-              </w:rPr>
-              <w:t>MODULE getDriverDetails(INTEGER&amp; driverCount, STRING driverName[], INTEGER driverAge[], CHARACTER license[])</w:t>
-            </w:r>
-          </w:p>
-          <w:p>
-            <w:pPr>
-              <w:rPr>
-                <w:rFonts w:ascii="Arial" w:hAnsi="Arial" w:cs="Arial"/>
-                <w:sz w:val="16"/>
-                <w:szCs w:val="16"/>
-              </w:rPr>
-            </w:pPr>
-            <w:r>
-              <w:rPr>
-                <w:rFonts w:ascii="Arial" w:hAnsi="Arial" w:cs="Arial"/>
-                <w:sz w:val="16"/>
-                <w:szCs w:val="16"/>
-              </w:rPr>
-              <w:t xml:space="preserve">        FOR int i = 0; i &lt; driverCount; i++</w:t>
-            </w:r>
-          </w:p>
-          <w:p>
-            <w:pPr>
-              <w:rPr>
-                <w:rFonts w:ascii="Arial" w:hAnsi="Arial" w:cs="Arial"/>
-                <w:sz w:val="16"/>
-                <w:szCs w:val="16"/>
-              </w:rPr>
-            </w:pPr>
-            <w:r>
-              <w:rPr>
-                <w:rFonts w:ascii="Arial" w:hAnsi="Arial" w:cs="Arial"/>
-                <w:sz w:val="16"/>
-                <w:szCs w:val="16"/>
-              </w:rPr>
-              <w:t xml:space="preserve">                PROMPT "Driver #", (i+1), " Name: "</w:t>
-            </w:r>
-          </w:p>
-          <w:p>
-            <w:pPr>
-              <w:rPr>
-                <w:rFonts w:ascii="Arial" w:hAnsi="Arial" w:cs="Arial"/>
-                <w:sz w:val="16"/>
-                <w:szCs w:val="16"/>
-              </w:rPr>
-            </w:pPr>
-            <w:r>
-              <w:rPr>
-                <w:rFonts w:ascii="Arial" w:hAnsi="Arial" w:cs="Arial"/>
-                <w:sz w:val="16"/>
-                <w:szCs w:val="16"/>
-              </w:rPr>
-              <w:t xml:space="preserve">                READ driverName[i]</w:t>
-            </w:r>
-          </w:p>
-          <w:p>
-            <w:pPr>
-              <w:rPr>
-                <w:rFonts w:ascii="Arial" w:hAnsi="Arial" w:cs="Arial"/>
-                <w:sz w:val="16"/>
-                <w:szCs w:val="16"/>
-              </w:rPr>
-            </w:pPr>
-          </w:p>
-          <w:p>
-            <w:pPr>
-              <w:rPr>
-                <w:rFonts w:ascii="Arial" w:hAnsi="Arial" w:cs="Arial"/>
-                <w:sz w:val="16"/>
-                <w:szCs w:val="16"/>
-              </w:rPr>
-            </w:pPr>
-            <w:r>
-              <w:rPr>
-                <w:rFonts w:ascii="Arial" w:hAnsi="Arial" w:cs="Arial"/>
-                <w:sz w:val="16"/>
-                <w:szCs w:val="16"/>
-              </w:rPr>
-              <w:t xml:space="preserve">                PROMPT "Driver #", (i+1), " Age: "</w:t>
-            </w:r>
-          </w:p>
-          <w:p>
-            <w:pPr>
-              <w:rPr>
-                <w:rFonts w:ascii="Arial" w:hAnsi="Arial" w:cs="Arial"/>
-                <w:sz w:val="16"/>
-                <w:szCs w:val="16"/>
-              </w:rPr>
-            </w:pPr>
-            <w:r>
-              <w:rPr>
-                <w:rFonts w:ascii="Arial" w:hAnsi="Arial" w:cs="Arial"/>
-                <w:sz w:val="16"/>
-                <w:szCs w:val="16"/>
-              </w:rPr>
-              <w:t xml:space="preserve">                READ driverAge[i]</w:t>
-            </w:r>
-          </w:p>
-          <w:p>
-            <w:pPr>
-              <w:rPr>
-                <w:rFonts w:ascii="Arial" w:hAnsi="Arial" w:cs="Arial"/>
-                <w:sz w:val="16"/>
-                <w:szCs w:val="16"/>
-              </w:rPr>
-            </w:pPr>
-          </w:p>
-          <w:p>
-            <w:pPr>
-              <w:rPr>
-                <w:rFonts w:ascii="Arial" w:hAnsi="Arial" w:cs="Arial"/>
-                <w:sz w:val="16"/>
-                <w:szCs w:val="16"/>
-              </w:rPr>
-            </w:pPr>
-            <w:r>
-              <w:rPr>
-                <w:rFonts w:ascii="Arial" w:hAnsi="Arial" w:cs="Arial"/>
-                <w:sz w:val="16"/>
-                <w:szCs w:val="16"/>
-              </w:rPr>
-              <w:t xml:space="preserve">                PROMPT "Does Driver #", (i+1), " has a license? (Y/N): "</w:t>
-            </w:r>
-          </w:p>
-          <w:p>
-            <w:pPr>
-              <w:rPr>
-                <w:rFonts w:ascii="Arial" w:hAnsi="Arial" w:cs="Arial"/>
-                <w:sz w:val="16"/>
-                <w:szCs w:val="16"/>
-              </w:rPr>
-            </w:pPr>
-            <w:r>
-              <w:rPr>
-                <w:rFonts w:ascii="Arial" w:hAnsi="Arial" w:cs="Arial"/>
-                <w:sz w:val="16"/>
-                <w:szCs w:val="16"/>
-              </w:rPr>
-              <w:t xml:space="preserve">                SET license[i] = getValidCharacterInput()</w:t>
-            </w:r>
-          </w:p>
-          <w:p>
-            <w:pPr>
-              <w:rPr>
-                <w:rFonts w:ascii="Arial" w:hAnsi="Arial" w:cs="Arial"/>
-                <w:sz w:val="16"/>
-                <w:szCs w:val="16"/>
-              </w:rPr>
-            </w:pPr>
-            <w:r>
-              <w:rPr>
-                <w:rFonts w:ascii="Arial" w:hAnsi="Arial" w:cs="Arial"/>
-                <w:sz w:val="16"/>
-                <w:szCs w:val="16"/>
-              </w:rPr>
-              <w:t xml:space="preserve">        END FOR</w:t>
-            </w:r>
-          </w:p>
-          <w:p>
-            <w:pPr>
-              <w:rPr>
-                <w:rFonts w:ascii="Arial" w:hAnsi="Arial" w:cs="Arial"/>
-                <w:sz w:val="16"/>
-                <w:szCs w:val="16"/>
-              </w:rPr>
-            </w:pPr>
-            <w:r>
-              <w:rPr>
-                <w:rFonts w:ascii="Arial" w:hAnsi="Arial" w:cs="Arial"/>
-                <w:sz w:val="16"/>
-                <w:szCs w:val="16"/>
-              </w:rPr>
-              <w:t>END MODULE</w:t>
-            </w:r>
-          </w:p>
-          <w:p>
-            <w:pPr>
-              <w:rPr>
-                <w:rFonts w:ascii="Arial" w:hAnsi="Arial" w:cs="Arial"/>
-                <w:sz w:val="16"/>
-                <w:szCs w:val="16"/>
-              </w:rPr>
-            </w:pPr>
-          </w:p>
-          <w:p>
-            <w:pPr>
-              <w:rPr>
-                <w:rFonts w:ascii="Arial" w:hAnsi="Arial" w:cs="Arial"/>
-                <w:sz w:val="16"/>
-                <w:szCs w:val="16"/>
-              </w:rPr>
-            </w:pPr>
-            <w:r>
-              <w:rPr>
-                <w:rFonts w:ascii="Arial" w:hAnsi="Arial" w:cs="Arial"/>
-                <w:sz w:val="16"/>
-                <w:szCs w:val="16"/>
-              </w:rPr>
-              <w:t>FUNCTION STRING setRaceFormat(STRING&amp; bookingType)</w:t>
-            </w:r>
-          </w:p>
-          <w:p>
-            <w:pPr>
-              <w:rPr>
-                <w:rFonts w:ascii="Arial" w:hAnsi="Arial" w:cs="Arial"/>
-                <w:sz w:val="16"/>
-                <w:szCs w:val="16"/>
-              </w:rPr>
-            </w:pPr>
-            <w:r>
-              <w:rPr>
-                <w:rFonts w:ascii="Arial" w:hAnsi="Arial" w:cs="Arial"/>
-                <w:sz w:val="16"/>
-                <w:szCs w:val="16"/>
-              </w:rPr>
-              <w:t xml:space="preserve">        DECLARE INTEGER raceFormatID</w:t>
-            </w:r>
-          </w:p>
-          <w:p>
-            <w:pPr>
-              <w:rPr>
-                <w:rFonts w:ascii="Arial" w:hAnsi="Arial" w:cs="Arial"/>
-                <w:sz w:val="16"/>
-                <w:szCs w:val="16"/>
-              </w:rPr>
-            </w:pPr>
-            <w:r>
-              <w:rPr>
-                <w:rFonts w:ascii="Arial" w:hAnsi="Arial" w:cs="Arial"/>
-                <w:sz w:val="16"/>
-                <w:szCs w:val="16"/>
-              </w:rPr>
-              <w:t xml:space="preserve">        DECLARE STRING raceFormat</w:t>
-            </w:r>
-          </w:p>
-          <w:p>
-            <w:pPr>
-              <w:rPr>
-                <w:rFonts w:ascii="Arial" w:hAnsi="Arial" w:cs="Arial"/>
-                <w:sz w:val="16"/>
-                <w:szCs w:val="16"/>
-              </w:rPr>
-            </w:pPr>
-          </w:p>
-          <w:p>
-            <w:pPr>
-              <w:rPr>
-                <w:rFonts w:ascii="Arial" w:hAnsi="Arial" w:cs="Arial"/>
-                <w:sz w:val="16"/>
-                <w:szCs w:val="16"/>
-              </w:rPr>
-            </w:pPr>
-            <w:r>
-              <w:rPr>
-                <w:rFonts w:ascii="Arial" w:hAnsi="Arial" w:cs="Arial"/>
-                <w:sz w:val="16"/>
-                <w:szCs w:val="16"/>
-              </w:rPr>
-              <w:t xml:space="preserve">        CALL displayRaceFormat(bookingType)</w:t>
-            </w:r>
-          </w:p>
-          <w:p>
-            <w:pPr>
-              <w:rPr>
-                <w:rFonts w:ascii="Arial" w:hAnsi="Arial" w:cs="Arial"/>
-                <w:sz w:val="16"/>
-                <w:szCs w:val="16"/>
-              </w:rPr>
-            </w:pPr>
-          </w:p>
-          <w:p>
-            <w:pPr>
-              <w:rPr>
-                <w:rFonts w:ascii="Arial" w:hAnsi="Arial" w:cs="Arial"/>
-                <w:sz w:val="16"/>
-                <w:szCs w:val="16"/>
-              </w:rPr>
-            </w:pPr>
-            <w:r>
-              <w:rPr>
-                <w:rFonts w:ascii="Arial" w:hAnsi="Arial" w:cs="Arial"/>
-                <w:sz w:val="16"/>
-                <w:szCs w:val="16"/>
-              </w:rPr>
-              <w:t xml:space="preserve">        IF bookingType == "Solo" THEN</w:t>
-            </w:r>
-          </w:p>
-          <w:p>
-            <w:pPr>
-              <w:rPr>
-                <w:rFonts w:ascii="Arial" w:hAnsi="Arial" w:cs="Arial"/>
-                <w:sz w:val="16"/>
-                <w:szCs w:val="16"/>
-              </w:rPr>
-            </w:pPr>
-            <w:r>
-              <w:rPr>
-                <w:rFonts w:ascii="Arial" w:hAnsi="Arial" w:cs="Arial"/>
-                <w:sz w:val="16"/>
-                <w:szCs w:val="16"/>
-              </w:rPr>
-              <w:t xml:space="preserve">                PROMPT "Please choose the race format (1 - 4): "</w:t>
-            </w:r>
-          </w:p>
-          <w:p>
-            <w:pPr>
-              <w:rPr>
-                <w:rFonts w:ascii="Arial" w:hAnsi="Arial" w:cs="Arial"/>
-                <w:sz w:val="16"/>
-                <w:szCs w:val="16"/>
-              </w:rPr>
-            </w:pPr>
-            <w:r>
-              <w:rPr>
-                <w:rFonts w:ascii="Arial" w:hAnsi="Arial" w:cs="Arial"/>
-                <w:sz w:val="16"/>
-                <w:szCs w:val="16"/>
-              </w:rPr>
-              <w:t xml:space="preserve">                SET raceFormatID = getValidIntegerInput("race format", 1, 4);</w:t>
-            </w:r>
-          </w:p>
-          <w:p>
-            <w:pPr>
-              <w:rPr>
-                <w:rFonts w:ascii="Arial" w:hAnsi="Arial" w:cs="Arial"/>
-                <w:sz w:val="16"/>
-                <w:szCs w:val="16"/>
-              </w:rPr>
-            </w:pPr>
-            <w:r>
-              <w:rPr>
-                <w:rFonts w:ascii="Arial" w:hAnsi="Arial" w:cs="Arial"/>
-                <w:sz w:val="16"/>
-                <w:szCs w:val="16"/>
-              </w:rPr>
-              <w:t xml:space="preserve">        ELSE IF bookingType == "Group" THEN</w:t>
-            </w:r>
-          </w:p>
-          <w:p>
-            <w:pPr>
-              <w:rPr>
-                <w:rFonts w:ascii="Arial" w:hAnsi="Arial" w:cs="Arial"/>
-                <w:sz w:val="16"/>
-                <w:szCs w:val="16"/>
-              </w:rPr>
-            </w:pPr>
-            <w:r>
-              <w:rPr>
-                <w:rFonts w:ascii="Arial" w:hAnsi="Arial" w:cs="Arial"/>
-                <w:sz w:val="16"/>
-                <w:szCs w:val="16"/>
-              </w:rPr>
-              <w:t xml:space="preserve">                PROMPT "Please choose the race format (1 - 5): "</w:t>
-            </w:r>
-          </w:p>
-          <w:p>
-            <w:pPr>
-              <w:rPr>
-                <w:rFonts w:ascii="Arial" w:hAnsi="Arial" w:cs="Arial"/>
-                <w:sz w:val="16"/>
-                <w:szCs w:val="16"/>
-              </w:rPr>
-            </w:pPr>
-            <w:r>
-              <w:rPr>
-                <w:rFonts w:ascii="Arial" w:hAnsi="Arial" w:cs="Arial"/>
-                <w:sz w:val="16"/>
-                <w:szCs w:val="16"/>
-              </w:rPr>
-              <w:t xml:space="preserve">                SET raceFormatID = getValidIntegerInput("race format", 1, 5)</w:t>
-            </w:r>
-          </w:p>
-          <w:p>
-            <w:pPr>
-              <w:rPr>
-                <w:rFonts w:ascii="Arial" w:hAnsi="Arial" w:cs="Arial"/>
-                <w:sz w:val="16"/>
-                <w:szCs w:val="16"/>
-              </w:rPr>
-            </w:pPr>
-            <w:r>
-              <w:rPr>
-                <w:rFonts w:ascii="Arial" w:hAnsi="Arial" w:cs="Arial"/>
-                <w:sz w:val="16"/>
-                <w:szCs w:val="16"/>
-              </w:rPr>
-              <w:t xml:space="preserve">        END IF </w:t>
-            </w:r>
-          </w:p>
-          <w:p>
-            <w:pPr>
-              <w:rPr>
-                <w:rFonts w:ascii="Arial" w:hAnsi="Arial" w:cs="Arial"/>
-                <w:sz w:val="16"/>
-                <w:szCs w:val="16"/>
-              </w:rPr>
-            </w:pPr>
-          </w:p>
-          <w:p>
-            <w:pPr>
-              <w:rPr>
-                <w:rFonts w:ascii="Arial" w:hAnsi="Arial" w:cs="Arial"/>
-                <w:sz w:val="16"/>
-                <w:szCs w:val="16"/>
-              </w:rPr>
-            </w:pPr>
-            <w:r>
-              <w:rPr>
-                <w:rFonts w:ascii="Arial" w:hAnsi="Arial" w:cs="Arial"/>
-                <w:sz w:val="16"/>
-                <w:szCs w:val="16"/>
-              </w:rPr>
-              <w:t xml:space="preserve">        switch (raceFormatID) </w:t>
-            </w:r>
-          </w:p>
-          <w:p>
-            <w:pPr>
-              <w:rPr>
-                <w:rFonts w:ascii="Arial" w:hAnsi="Arial" w:cs="Arial"/>
-                <w:sz w:val="16"/>
-                <w:szCs w:val="16"/>
-              </w:rPr>
-            </w:pPr>
-            <w:r>
-              <w:rPr>
-                <w:rFonts w:ascii="Arial" w:hAnsi="Arial" w:cs="Arial"/>
-                <w:sz w:val="16"/>
-                <w:szCs w:val="16"/>
-              </w:rPr>
-              <w:t xml:space="preserve">                case 1: return "Circuit Race";</w:t>
-            </w:r>
-          </w:p>
-          <w:p>
-            <w:pPr>
-              <w:rPr>
-                <w:rFonts w:ascii="Arial" w:hAnsi="Arial" w:cs="Arial"/>
-                <w:sz w:val="16"/>
-                <w:szCs w:val="16"/>
-              </w:rPr>
-            </w:pPr>
-            <w:r>
-              <w:rPr>
-                <w:rFonts w:ascii="Arial" w:hAnsi="Arial" w:cs="Arial"/>
-                <w:sz w:val="16"/>
-                <w:szCs w:val="16"/>
-              </w:rPr>
-              <w:t xml:space="preserve">                case 2: return "Sprint Race";</w:t>
-            </w:r>
-          </w:p>
-          <w:p>
-            <w:pPr>
-              <w:rPr>
-                <w:rFonts w:ascii="Arial" w:hAnsi="Arial" w:cs="Arial"/>
-                <w:sz w:val="16"/>
-                <w:szCs w:val="16"/>
-              </w:rPr>
-            </w:pPr>
-            <w:r>
-              <w:rPr>
-                <w:rFonts w:ascii="Arial" w:hAnsi="Arial" w:cs="Arial"/>
-                <w:sz w:val="16"/>
-                <w:szCs w:val="16"/>
-              </w:rPr>
-              <w:t xml:space="preserve">                case 3: return "Time Trial";</w:t>
-            </w:r>
-          </w:p>
-          <w:p>
-            <w:pPr>
-              <w:rPr>
-                <w:rFonts w:ascii="Arial" w:hAnsi="Arial" w:cs="Arial"/>
-                <w:sz w:val="16"/>
-                <w:szCs w:val="16"/>
-              </w:rPr>
-            </w:pPr>
-            <w:r>
-              <w:rPr>
-                <w:rFonts w:ascii="Arial" w:hAnsi="Arial" w:cs="Arial"/>
-                <w:sz w:val="16"/>
-                <w:szCs w:val="16"/>
-              </w:rPr>
-              <w:t xml:space="preserve">                case 4: return "Drag Race";</w:t>
-            </w:r>
-          </w:p>
-          <w:p>
-            <w:pPr>
-              <w:rPr>
-                <w:rFonts w:ascii="Arial" w:hAnsi="Arial" w:cs="Arial"/>
-                <w:sz w:val="16"/>
-                <w:szCs w:val="16"/>
-              </w:rPr>
-            </w:pPr>
-            <w:r>
-              <w:rPr>
-                <w:rFonts w:ascii="Arial" w:hAnsi="Arial" w:cs="Arial"/>
-                <w:sz w:val="16"/>
-                <w:szCs w:val="16"/>
-              </w:rPr>
-              <w:t xml:space="preserve">                case 5: return "Elimination Race";</w:t>
-            </w:r>
-          </w:p>
-          <w:p>
-            <w:pPr>
-              <w:rPr>
-                <w:rFonts w:ascii="Arial" w:hAnsi="Arial" w:cs="Arial"/>
-                <w:sz w:val="16"/>
-                <w:szCs w:val="16"/>
-              </w:rPr>
-            </w:pPr>
-            <w:r>
-              <w:rPr>
-                <w:rFonts w:ascii="Arial" w:hAnsi="Arial" w:cs="Arial"/>
-                <w:sz w:val="16"/>
-                <w:szCs w:val="16"/>
-              </w:rPr>
-              <w:t xml:space="preserve">                default: return "Invalid Race Format";</w:t>
-            </w:r>
-          </w:p>
-          <w:p>
-            <w:pPr>
-              <w:rPr>
-                <w:rFonts w:ascii="Arial" w:hAnsi="Arial" w:cs="Arial"/>
-                <w:sz w:val="16"/>
-                <w:szCs w:val="16"/>
-              </w:rPr>
-            </w:pPr>
-            <w:r>
-              <w:rPr>
-                <w:rFonts w:ascii="Arial" w:hAnsi="Arial" w:cs="Arial"/>
-                <w:sz w:val="16"/>
-                <w:szCs w:val="16"/>
-              </w:rPr>
-              <w:t xml:space="preserve">END FUNCTION </w:t>
-            </w:r>
-          </w:p>
-          <w:p>
-            <w:pPr>
-              <w:rPr>
-                <w:rFonts w:ascii="Arial" w:hAnsi="Arial" w:cs="Arial"/>
-                <w:sz w:val="16"/>
-                <w:szCs w:val="16"/>
-              </w:rPr>
-            </w:pPr>
-          </w:p>
-          <w:p>
-            <w:pPr>
-              <w:rPr>
-                <w:rFonts w:ascii="Arial" w:hAnsi="Arial" w:cs="Arial"/>
-                <w:sz w:val="16"/>
-                <w:szCs w:val="16"/>
-              </w:rPr>
-            </w:pPr>
-            <w:r>
-              <w:rPr>
-                <w:rFonts w:ascii="Arial" w:hAnsi="Arial" w:cs="Arial"/>
-                <w:sz w:val="16"/>
-                <w:szCs w:val="16"/>
-              </w:rPr>
-              <w:t>FUNCTION STRING setTrack(STRING&amp; bookingType, STRING&amp; raceFormat)</w:t>
-            </w:r>
-          </w:p>
-          <w:p>
-            <w:pPr>
-              <w:rPr>
-                <w:rFonts w:ascii="Arial" w:hAnsi="Arial" w:cs="Arial"/>
-                <w:sz w:val="16"/>
-                <w:szCs w:val="16"/>
-              </w:rPr>
-            </w:pPr>
-            <w:r>
-              <w:rPr>
-                <w:rFonts w:ascii="Arial" w:hAnsi="Arial" w:cs="Arial"/>
-                <w:sz w:val="16"/>
-                <w:szCs w:val="16"/>
-              </w:rPr>
-              <w:t xml:space="preserve">        DECLARE INTEGER trackID</w:t>
-            </w:r>
-          </w:p>
-          <w:p>
-            <w:pPr>
-              <w:rPr>
-                <w:rFonts w:ascii="Arial" w:hAnsi="Arial" w:cs="Arial"/>
-                <w:sz w:val="16"/>
-                <w:szCs w:val="16"/>
-              </w:rPr>
-            </w:pPr>
-          </w:p>
-          <w:p>
-            <w:pPr>
-              <w:rPr>
-                <w:rFonts w:ascii="Arial" w:hAnsi="Arial" w:cs="Arial"/>
-                <w:sz w:val="16"/>
-                <w:szCs w:val="16"/>
-              </w:rPr>
-            </w:pPr>
-            <w:r>
-              <w:rPr>
-                <w:rFonts w:ascii="Arial" w:hAnsi="Arial" w:cs="Arial"/>
-                <w:sz w:val="16"/>
-                <w:szCs w:val="16"/>
-              </w:rPr>
-              <w:t xml:space="preserve">        IF bookingType == "Group" AND raceFormat == "Circuit Race" THEN</w:t>
-            </w:r>
-          </w:p>
-          <w:p>
-            <w:pPr>
-              <w:rPr>
-                <w:rFonts w:ascii="Arial" w:hAnsi="Arial" w:cs="Arial"/>
-                <w:sz w:val="16"/>
-                <w:szCs w:val="16"/>
-              </w:rPr>
-            </w:pPr>
-            <w:r>
-              <w:rPr>
-                <w:rFonts w:ascii="Arial" w:hAnsi="Arial" w:cs="Arial"/>
-                <w:sz w:val="16"/>
-                <w:szCs w:val="16"/>
-              </w:rPr>
-              <w:t xml:space="preserve">                DISPLAY "Available Track:"</w:t>
-            </w:r>
-          </w:p>
-          <w:p>
-            <w:pPr>
-              <w:rPr>
-                <w:rFonts w:ascii="Arial" w:hAnsi="Arial" w:cs="Arial"/>
-                <w:sz w:val="16"/>
-                <w:szCs w:val="16"/>
-              </w:rPr>
-            </w:pPr>
-            <w:r>
-              <w:rPr>
-                <w:rFonts w:ascii="Arial" w:hAnsi="Arial" w:cs="Arial"/>
-                <w:sz w:val="16"/>
-                <w:szCs w:val="16"/>
-              </w:rPr>
-              <w:t xml:space="preserve">                DISPLAY "1 - Section 9 Circuit"</w:t>
-            </w:r>
-          </w:p>
-          <w:p>
-            <w:pPr>
-              <w:rPr>
-                <w:rFonts w:ascii="Arial" w:hAnsi="Arial" w:cs="Arial"/>
-                <w:sz w:val="16"/>
-                <w:szCs w:val="16"/>
-              </w:rPr>
-            </w:pPr>
-            <w:r>
-              <w:rPr>
-                <w:rFonts w:ascii="Arial" w:hAnsi="Arial" w:cs="Arial"/>
-                <w:sz w:val="16"/>
-                <w:szCs w:val="16"/>
-              </w:rPr>
-              <w:t xml:space="preserve">                DISPLAY "2 - Blackrock Circuit"</w:t>
-            </w:r>
-          </w:p>
-          <w:p>
-            <w:pPr>
-              <w:rPr>
-                <w:rFonts w:ascii="Arial" w:hAnsi="Arial" w:cs="Arial"/>
-                <w:sz w:val="16"/>
-                <w:szCs w:val="16"/>
-              </w:rPr>
-            </w:pPr>
-            <w:r>
-              <w:rPr>
-                <w:rFonts w:ascii="Arial" w:hAnsi="Arial" w:cs="Arial"/>
-                <w:sz w:val="16"/>
-                <w:szCs w:val="16"/>
-              </w:rPr>
-              <w:t xml:space="preserve">                PROMPT "Please choose your track (1 - 2): "</w:t>
-            </w:r>
-          </w:p>
-          <w:p>
-            <w:pPr>
-              <w:rPr>
-                <w:rFonts w:ascii="Arial" w:hAnsi="Arial" w:cs="Arial"/>
-                <w:sz w:val="16"/>
-                <w:szCs w:val="16"/>
-              </w:rPr>
-            </w:pPr>
-            <w:r>
-              <w:rPr>
-                <w:rFonts w:ascii="Arial" w:hAnsi="Arial" w:cs="Arial"/>
-                <w:sz w:val="16"/>
-                <w:szCs w:val="16"/>
-              </w:rPr>
-              <w:t xml:space="preserve">                SET trackID = getValidIntegerInput("track, 1, 2)</w:t>
-            </w:r>
-          </w:p>
-          <w:p>
-            <w:pPr>
-              <w:rPr>
-                <w:rFonts w:ascii="Arial" w:hAnsi="Arial" w:cs="Arial"/>
-                <w:sz w:val="16"/>
-                <w:szCs w:val="16"/>
-              </w:rPr>
-            </w:pPr>
-            <w:r>
-              <w:rPr>
-                <w:rFonts w:ascii="Arial" w:hAnsi="Arial" w:cs="Arial"/>
-                <w:sz w:val="16"/>
-                <w:szCs w:val="16"/>
-              </w:rPr>
-              <w:lastRenderedPageBreak/>
-              <w:t xml:space="preserve">        ELSE IF raceFormat == "Time Trial" THEN</w:t>
-            </w:r>
-          </w:p>
-          <w:p>
-            <w:pPr>
-              <w:rPr>
-                <w:rFonts w:ascii="Arial" w:hAnsi="Arial" w:cs="Arial"/>
-                <w:sz w:val="16"/>
-                <w:szCs w:val="16"/>
-              </w:rPr>
-            </w:pPr>
-            <w:r>
-              <w:rPr>
-                <w:rFonts w:ascii="Arial" w:hAnsi="Arial" w:cs="Arial"/>
-                <w:sz w:val="16"/>
-                <w:szCs w:val="16"/>
-              </w:rPr>
-              <w:t xml:space="preserve">                DISPLAY "Available Track:"</w:t>
-            </w:r>
-          </w:p>
-          <w:p>
-            <w:pPr>
-              <w:rPr>
-                <w:rFonts w:ascii="Arial" w:hAnsi="Arial" w:cs="Arial"/>
-                <w:sz w:val="16"/>
-                <w:szCs w:val="16"/>
-              </w:rPr>
-            </w:pPr>
-            <w:r>
-              <w:rPr>
-                <w:rFonts w:ascii="Arial" w:hAnsi="Arial" w:cs="Arial"/>
-                <w:sz w:val="16"/>
-                <w:szCs w:val="16"/>
-              </w:rPr>
-              <w:t xml:space="preserve">                DISPLAY "1 - Section 9 Circuit"</w:t>
-            </w:r>
-          </w:p>
-          <w:p>
-            <w:pPr>
-              <w:rPr>
-                <w:rFonts w:ascii="Arial" w:hAnsi="Arial" w:cs="Arial"/>
-                <w:sz w:val="16"/>
-                <w:szCs w:val="16"/>
-              </w:rPr>
-            </w:pPr>
-            <w:r>
-              <w:rPr>
-                <w:rFonts w:ascii="Arial" w:hAnsi="Arial" w:cs="Arial"/>
-                <w:sz w:val="16"/>
-                <w:szCs w:val="16"/>
-              </w:rPr>
-              <w:t xml:space="preserve">                DISPLAY "2 - Blackrock Circuit"</w:t>
-            </w:r>
-          </w:p>
-          <w:p>
-            <w:pPr>
-              <w:rPr>
-                <w:rFonts w:ascii="Arial" w:hAnsi="Arial" w:cs="Arial"/>
-                <w:sz w:val="16"/>
-                <w:szCs w:val="16"/>
-              </w:rPr>
-            </w:pPr>
-            <w:r>
-              <w:rPr>
-                <w:rFonts w:ascii="Arial" w:hAnsi="Arial" w:cs="Arial"/>
-                <w:sz w:val="16"/>
-                <w:szCs w:val="16"/>
-              </w:rPr>
-              <w:t xml:space="preserve">                DISPLAY "3 - Rushline Dash"</w:t>
-            </w:r>
-          </w:p>
-          <w:p>
-            <w:pPr>
-              <w:rPr>
-                <w:rFonts w:ascii="Arial" w:hAnsi="Arial" w:cs="Arial"/>
-                <w:sz w:val="16"/>
-                <w:szCs w:val="16"/>
-              </w:rPr>
-            </w:pPr>
-            <w:r>
-              <w:rPr>
-                <w:rFonts w:ascii="Arial" w:hAnsi="Arial" w:cs="Arial"/>
-                <w:sz w:val="16"/>
-                <w:szCs w:val="16"/>
-              </w:rPr>
-              <w:t xml:space="preserve">                DISPLAY "4 - Chrono Pass"</w:t>
-            </w:r>
-          </w:p>
-          <w:p>
-            <w:pPr>
-              <w:rPr>
-                <w:rFonts w:ascii="Arial" w:hAnsi="Arial" w:cs="Arial"/>
-                <w:sz w:val="16"/>
-                <w:szCs w:val="16"/>
-              </w:rPr>
-            </w:pPr>
-            <w:r>
-              <w:rPr>
-                <w:rFonts w:ascii="Arial" w:hAnsi="Arial" w:cs="Arial"/>
-                <w:sz w:val="16"/>
-                <w:szCs w:val="16"/>
-              </w:rPr>
-              <w:t xml:space="preserve">                PROMPT "Please choose your track (1 - 4): "</w:t>
-            </w:r>
-          </w:p>
-          <w:p>
-            <w:pPr>
-              <w:rPr>
-                <w:rFonts w:ascii="Arial" w:hAnsi="Arial" w:cs="Arial"/>
-                <w:sz w:val="16"/>
-                <w:szCs w:val="16"/>
-              </w:rPr>
-            </w:pPr>
-            <w:r>
-              <w:rPr>
-                <w:rFonts w:ascii="Arial" w:hAnsi="Arial" w:cs="Arial"/>
-                <w:sz w:val="16"/>
-                <w:szCs w:val="16"/>
-              </w:rPr>
-              <w:t xml:space="preserve">                SET trackID = getValidIntegerInput("track, 1, 4)</w:t>
-            </w:r>
-          </w:p>
-          <w:p>
-            <w:pPr>
-              <w:rPr>
-                <w:rFonts w:ascii="Arial" w:hAnsi="Arial" w:cs="Arial"/>
-                <w:sz w:val="16"/>
-                <w:szCs w:val="16"/>
-              </w:rPr>
-            </w:pPr>
-            <w:r>
-              <w:rPr>
-                <w:rFonts w:ascii="Arial" w:hAnsi="Arial" w:cs="Arial"/>
-                <w:sz w:val="16"/>
-                <w:szCs w:val="16"/>
-              </w:rPr>
-              <w:t xml:space="preserve">        END IF</w:t>
-            </w:r>
-          </w:p>
-          <w:p>
-            <w:pPr>
-              <w:rPr>
-                <w:rFonts w:ascii="Arial" w:hAnsi="Arial" w:cs="Arial"/>
-                <w:sz w:val="16"/>
-                <w:szCs w:val="16"/>
-              </w:rPr>
-            </w:pPr>
-          </w:p>
-          <w:p>
-            <w:pPr>
-              <w:rPr>
-                <w:rFonts w:ascii="Arial" w:hAnsi="Arial" w:cs="Arial"/>
-                <w:sz w:val="16"/>
-                <w:szCs w:val="16"/>
-              </w:rPr>
-            </w:pPr>
-            <w:r>
-              <w:rPr>
-                <w:rFonts w:ascii="Arial" w:hAnsi="Arial" w:cs="Arial"/>
-                <w:sz w:val="16"/>
-                <w:szCs w:val="16"/>
-              </w:rPr>
-              <w:t xml:space="preserve">        switch (trackID)</w:t>
-            </w:r>
-          </w:p>
-          <w:p>
-            <w:pPr>
-              <w:rPr>
-                <w:rFonts w:ascii="Arial" w:hAnsi="Arial" w:cs="Arial"/>
-                <w:sz w:val="16"/>
-                <w:szCs w:val="16"/>
-              </w:rPr>
-            </w:pPr>
-            <w:r>
-              <w:rPr>
-                <w:rFonts w:ascii="Arial" w:hAnsi="Arial" w:cs="Arial"/>
-                <w:sz w:val="16"/>
-                <w:szCs w:val="16"/>
-              </w:rPr>
-              <w:t xml:space="preserve">                case 1: return "Section 9 Circuit";</w:t>
-            </w:r>
-          </w:p>
-          <w:p>
-            <w:pPr>
-              <w:rPr>
-                <w:rFonts w:ascii="Arial" w:hAnsi="Arial" w:cs="Arial"/>
-                <w:sz w:val="16"/>
-                <w:szCs w:val="16"/>
-              </w:rPr>
-            </w:pPr>
-            <w:r>
-              <w:rPr>
-                <w:rFonts w:ascii="Arial" w:hAnsi="Arial" w:cs="Arial"/>
-                <w:sz w:val="16"/>
-                <w:szCs w:val="16"/>
-              </w:rPr>
-              <w:t xml:space="preserve">                case 2: return "Blackrock Circuit";</w:t>
-            </w:r>
-          </w:p>
-          <w:p>
-            <w:pPr>
-              <w:rPr>
-                <w:rFonts w:ascii="Arial" w:hAnsi="Arial" w:cs="Arial"/>
-                <w:sz w:val="16"/>
-                <w:szCs w:val="16"/>
-              </w:rPr>
-            </w:pPr>
-            <w:r>
-              <w:rPr>
-                <w:rFonts w:ascii="Arial" w:hAnsi="Arial" w:cs="Arial"/>
-                <w:sz w:val="16"/>
-                <w:szCs w:val="16"/>
-              </w:rPr>
-              <w:t xml:space="preserve">                case 3: return "Rushline Dash";</w:t>
-            </w:r>
-          </w:p>
-          <w:p>
-            <w:pPr>
-              <w:rPr>
-                <w:rFonts w:ascii="Arial" w:hAnsi="Arial" w:cs="Arial"/>
-                <w:sz w:val="16"/>
-                <w:szCs w:val="16"/>
-              </w:rPr>
-            </w:pPr>
-            <w:r>
-              <w:rPr>
-                <w:rFonts w:ascii="Arial" w:hAnsi="Arial" w:cs="Arial"/>
-                <w:sz w:val="16"/>
-                <w:szCs w:val="16"/>
-              </w:rPr>
-              <w:t xml:space="preserve">                default: return "Chrono Pass";</w:t>
-            </w:r>
-          </w:p>
-          <w:p>
-            <w:pPr>
-              <w:rPr>
-                <w:rFonts w:ascii="Arial" w:hAnsi="Arial" w:cs="Arial"/>
-                <w:sz w:val="16"/>
-                <w:szCs w:val="16"/>
-              </w:rPr>
-            </w:pPr>
-          </w:p>
-          <w:p>
-            <w:pPr>
-              <w:rPr>
-                <w:rFonts w:ascii="Arial" w:hAnsi="Arial" w:cs="Arial"/>
-                <w:sz w:val="16"/>
-                <w:szCs w:val="16"/>
-              </w:rPr>
-            </w:pPr>
-            <w:r>
-              <w:rPr>
-                <w:rFonts w:ascii="Arial" w:hAnsi="Arial" w:cs="Arial"/>
-                <w:sz w:val="16"/>
-                <w:szCs w:val="16"/>
-              </w:rPr>
-              <w:t xml:space="preserve">        IF bookingType == "Solo" AND raceFormat == "Circuit Race" THEN</w:t>
-            </w:r>
-          </w:p>
-          <w:p>
-            <w:pPr>
-              <w:rPr>
-                <w:rFonts w:ascii="Arial" w:hAnsi="Arial" w:cs="Arial"/>
-                <w:sz w:val="16"/>
-                <w:szCs w:val="16"/>
-              </w:rPr>
-            </w:pPr>
-            <w:r>
-              <w:rPr>
-                <w:rFonts w:ascii="Arial" w:hAnsi="Arial" w:cs="Arial"/>
-                <w:sz w:val="16"/>
-                <w:szCs w:val="16"/>
-              </w:rPr>
-              <w:t xml:space="preserve">                DISPLAY "Available Track: Section 9 Circuit"</w:t>
-            </w:r>
-          </w:p>
-          <w:p>
-            <w:pPr>
-              <w:rPr>
-                <w:rFonts w:ascii="Arial" w:hAnsi="Arial" w:cs="Arial"/>
-                <w:sz w:val="16"/>
-                <w:szCs w:val="16"/>
-              </w:rPr>
-            </w:pPr>
-            <w:r>
-              <w:rPr>
-                <w:rFonts w:ascii="Arial" w:hAnsi="Arial" w:cs="Arial"/>
-                <w:sz w:val="16"/>
-                <w:szCs w:val="16"/>
-              </w:rPr>
-              <w:t xml:space="preserve">                DISPLAY "Defaulting to said track"</w:t>
-            </w:r>
-          </w:p>
-          <w:p>
-            <w:pPr>
-              <w:rPr>
-                <w:rFonts w:ascii="Arial" w:hAnsi="Arial" w:cs="Arial"/>
-                <w:sz w:val="16"/>
-                <w:szCs w:val="16"/>
-              </w:rPr>
-            </w:pPr>
-            <w:r>
-              <w:rPr>
-                <w:rFonts w:ascii="Arial" w:hAnsi="Arial" w:cs="Arial"/>
-                <w:sz w:val="16"/>
-                <w:szCs w:val="16"/>
-              </w:rPr>
-              <w:t xml:space="preserve">                RETURN "Section 9 Circuit"</w:t>
-            </w:r>
-          </w:p>
-          <w:p>
-            <w:pPr>
-              <w:rPr>
-                <w:rFonts w:ascii="Arial" w:hAnsi="Arial" w:cs="Arial"/>
-                <w:sz w:val="16"/>
-                <w:szCs w:val="16"/>
-              </w:rPr>
-            </w:pPr>
-            <w:r>
-              <w:rPr>
-                <w:rFonts w:ascii="Arial" w:hAnsi="Arial" w:cs="Arial"/>
-                <w:sz w:val="16"/>
-                <w:szCs w:val="16"/>
-              </w:rPr>
-              <w:t xml:space="preserve">        ELSE IF raceFormat == "Elimination Race" THEN</w:t>
-            </w:r>
-          </w:p>
-          <w:p>
-            <w:pPr>
-              <w:rPr>
-                <w:rFonts w:ascii="Arial" w:hAnsi="Arial" w:cs="Arial"/>
-                <w:sz w:val="16"/>
-                <w:szCs w:val="16"/>
-              </w:rPr>
-            </w:pPr>
-            <w:r>
-              <w:rPr>
-                <w:rFonts w:ascii="Arial" w:hAnsi="Arial" w:cs="Arial"/>
-                <w:sz w:val="16"/>
-                <w:szCs w:val="16"/>
-              </w:rPr>
-              <w:t xml:space="preserve">                DISPLAY "Available Track: Blackrock Circuit"</w:t>
-            </w:r>
-          </w:p>
-          <w:p>
-            <w:pPr>
-              <w:rPr>
-                <w:rFonts w:ascii="Arial" w:hAnsi="Arial" w:cs="Arial"/>
-                <w:sz w:val="16"/>
-                <w:szCs w:val="16"/>
-              </w:rPr>
-            </w:pPr>
-            <w:r>
-              <w:rPr>
-                <w:rFonts w:ascii="Arial" w:hAnsi="Arial" w:cs="Arial"/>
-                <w:sz w:val="16"/>
-                <w:szCs w:val="16"/>
-              </w:rPr>
-              <w:t xml:space="preserve">                DISPLAY "Defaulting to said track"</w:t>
-            </w:r>
-          </w:p>
-          <w:p>
-            <w:pPr>
-              <w:rPr>
-                <w:rFonts w:ascii="Arial" w:hAnsi="Arial" w:cs="Arial"/>
-                <w:sz w:val="16"/>
-                <w:szCs w:val="16"/>
-              </w:rPr>
-            </w:pPr>
-            <w:r>
-              <w:rPr>
-                <w:rFonts w:ascii="Arial" w:hAnsi="Arial" w:cs="Arial"/>
-                <w:sz w:val="16"/>
-                <w:szCs w:val="16"/>
-              </w:rPr>
-              <w:t xml:space="preserve">                RETURN "Blackrock Circuit"</w:t>
-            </w:r>
-          </w:p>
-          <w:p>
-            <w:pPr>
-              <w:rPr>
-                <w:rFonts w:ascii="Arial" w:hAnsi="Arial" w:cs="Arial"/>
-                <w:sz w:val="16"/>
-                <w:szCs w:val="16"/>
-              </w:rPr>
-            </w:pPr>
-            <w:r>
-              <w:rPr>
-                <w:rFonts w:ascii="Arial" w:hAnsi="Arial" w:cs="Arial"/>
-                <w:sz w:val="16"/>
-                <w:szCs w:val="16"/>
-              </w:rPr>
-              <w:t xml:space="preserve">        ELSE IF raceFormat == "Sprint Race" THEN</w:t>
-            </w:r>
-          </w:p>
-          <w:p>
-            <w:pPr>
-              <w:rPr>
-                <w:rFonts w:ascii="Arial" w:hAnsi="Arial" w:cs="Arial"/>
-                <w:sz w:val="16"/>
-                <w:szCs w:val="16"/>
-              </w:rPr>
-            </w:pPr>
-            <w:r>
-              <w:rPr>
-                <w:rFonts w:ascii="Arial" w:hAnsi="Arial" w:cs="Arial"/>
-                <w:sz w:val="16"/>
-                <w:szCs w:val="16"/>
-              </w:rPr>
-              <w:t xml:space="preserve">                DISPLAY "Available Track: Rushline Dash"</w:t>
-            </w:r>
-          </w:p>
-          <w:p>
-            <w:pPr>
-              <w:rPr>
-                <w:rFonts w:ascii="Arial" w:hAnsi="Arial" w:cs="Arial"/>
-                <w:sz w:val="16"/>
-                <w:szCs w:val="16"/>
-              </w:rPr>
-            </w:pPr>
-            <w:r>
-              <w:rPr>
-                <w:rFonts w:ascii="Arial" w:hAnsi="Arial" w:cs="Arial"/>
-                <w:sz w:val="16"/>
-                <w:szCs w:val="16"/>
-              </w:rPr>
-              <w:t xml:space="preserve">                DISPLAY "Defaulting to said track"</w:t>
-            </w:r>
-          </w:p>
-          <w:p>
-            <w:pPr>
-              <w:rPr>
-                <w:rFonts w:ascii="Arial" w:hAnsi="Arial" w:cs="Arial"/>
-                <w:sz w:val="16"/>
-                <w:szCs w:val="16"/>
-              </w:rPr>
-            </w:pPr>
-            <w:r>
-              <w:rPr>
-                <w:rFonts w:ascii="Arial" w:hAnsi="Arial" w:cs="Arial"/>
-                <w:sz w:val="16"/>
-                <w:szCs w:val="16"/>
-              </w:rPr>
-              <w:t xml:space="preserve">                RETURN "Rushline Dash"</w:t>
-            </w:r>
-          </w:p>
-          <w:p>
-            <w:pPr>
-              <w:rPr>
-                <w:rFonts w:ascii="Arial" w:hAnsi="Arial" w:cs="Arial"/>
-                <w:sz w:val="16"/>
-                <w:szCs w:val="16"/>
-              </w:rPr>
-            </w:pPr>
-            <w:r>
-              <w:rPr>
-                <w:rFonts w:ascii="Arial" w:hAnsi="Arial" w:cs="Arial"/>
-                <w:sz w:val="16"/>
-                <w:szCs w:val="16"/>
-              </w:rPr>
-              <w:t xml:space="preserve">        ELSE IF raceFormat == "Drag Race" THEN</w:t>
-            </w:r>
-          </w:p>
-          <w:p>
-            <w:pPr>
-              <w:rPr>
-                <w:rFonts w:ascii="Arial" w:hAnsi="Arial" w:cs="Arial"/>
-                <w:sz w:val="16"/>
-                <w:szCs w:val="16"/>
-              </w:rPr>
-            </w:pPr>
-            <w:r>
-              <w:rPr>
-                <w:rFonts w:ascii="Arial" w:hAnsi="Arial" w:cs="Arial"/>
-                <w:sz w:val="16"/>
-                <w:szCs w:val="16"/>
-              </w:rPr>
-              <w:t xml:space="preserve">                DISPLAY "Available Track: Torque Strip"</w:t>
-            </w:r>
-          </w:p>
-          <w:p>
-            <w:pPr>
-              <w:rPr>
-                <w:rFonts w:ascii="Arial" w:hAnsi="Arial" w:cs="Arial"/>
-                <w:sz w:val="16"/>
-                <w:szCs w:val="16"/>
-              </w:rPr>
-            </w:pPr>
-            <w:r>
-              <w:rPr>
-                <w:rFonts w:ascii="Arial" w:hAnsi="Arial" w:cs="Arial"/>
-                <w:sz w:val="16"/>
-                <w:szCs w:val="16"/>
-              </w:rPr>
-              <w:t xml:space="preserve">                DISPLAY "Defaulting to said track"</w:t>
-            </w:r>
-          </w:p>
-          <w:p>
-            <w:pPr>
-              <w:rPr>
-                <w:rFonts w:ascii="Arial" w:hAnsi="Arial" w:cs="Arial"/>
-                <w:sz w:val="16"/>
-                <w:szCs w:val="16"/>
-              </w:rPr>
-            </w:pPr>
-            <w:r>
-              <w:rPr>
-                <w:rFonts w:ascii="Arial" w:hAnsi="Arial" w:cs="Arial"/>
-                <w:sz w:val="16"/>
-                <w:szCs w:val="16"/>
-              </w:rPr>
-              <w:t xml:space="preserve">                RETURN "Torque Strip"</w:t>
-            </w:r>
-          </w:p>
-          <w:p>
-            <w:pPr>
-              <w:rPr>
-                <w:rFonts w:ascii="Arial" w:hAnsi="Arial" w:cs="Arial"/>
-                <w:sz w:val="16"/>
-                <w:szCs w:val="16"/>
-              </w:rPr>
-            </w:pPr>
-            <w:r>
-              <w:rPr>
-                <w:rFonts w:ascii="Arial" w:hAnsi="Arial" w:cs="Arial"/>
-                <w:sz w:val="16"/>
-                <w:szCs w:val="16"/>
-              </w:rPr>
-              <w:t xml:space="preserve">        END IF</w:t>
-            </w:r>
-          </w:p>
-          <w:p>
-            <w:pPr>
-              <w:rPr>
-                <w:rFonts w:ascii="Arial" w:hAnsi="Arial" w:cs="Arial"/>
-                <w:sz w:val="16"/>
-                <w:szCs w:val="16"/>
-              </w:rPr>
-            </w:pPr>
-          </w:p>
-          <w:p>
-            <w:pPr>
-              <w:rPr>
-                <w:rFonts w:ascii="Arial" w:hAnsi="Arial" w:cs="Arial"/>
-                <w:sz w:val="16"/>
-                <w:szCs w:val="16"/>
-              </w:rPr>
-            </w:pPr>
-            <w:r>
-              <w:rPr>
-                <w:rFonts w:ascii="Arial" w:hAnsi="Arial" w:cs="Arial"/>
-                <w:sz w:val="16"/>
-                <w:szCs w:val="16"/>
-              </w:rPr>
-              <w:t xml:space="preserve">        RETURN "Track"</w:t>
-            </w:r>
-          </w:p>
-          <w:p>
-            <w:pPr>
-              <w:rPr>
-                <w:rFonts w:ascii="Arial" w:hAnsi="Arial" w:cs="Arial"/>
-                <w:sz w:val="16"/>
-                <w:szCs w:val="16"/>
-              </w:rPr>
-            </w:pPr>
-            <w:r>
-              <w:rPr>
-                <w:rFonts w:ascii="Arial" w:hAnsi="Arial" w:cs="Arial"/>
-                <w:sz w:val="16"/>
-                <w:szCs w:val="16"/>
-              </w:rPr>
-              <w:t>END FUNCTION</w:t>
-            </w:r>
-          </w:p>
-          <w:p>
-            <w:pPr>
-              <w:rPr>
-                <w:rFonts w:ascii="Arial" w:hAnsi="Arial" w:cs="Arial"/>
-                <w:sz w:val="16"/>
-                <w:szCs w:val="16"/>
-              </w:rPr>
-            </w:pPr>
-            <w:r>
-              <w:rPr>
-                <w:rFonts w:ascii="Arial" w:hAnsi="Arial" w:cs="Arial"/>
-                <w:sz w:val="16"/>
-                <w:szCs w:val="16"/>
-              </w:rPr>
-              <w:t xml:space="preserve">                </w:t>
-            </w:r>
-          </w:p>
-          <w:p>
-            <w:pPr>
-              <w:rPr>
-                <w:rFonts w:ascii="Arial" w:hAnsi="Arial" w:cs="Arial"/>
-                <w:sz w:val="16"/>
-                <w:szCs w:val="16"/>
-              </w:rPr>
-            </w:pPr>
-            <w:r>
-              <w:rPr>
-                <w:rFonts w:ascii="Arial" w:hAnsi="Arial" w:cs="Arial"/>
-                <w:sz w:val="16"/>
-                <w:szCs w:val="16"/>
-              </w:rPr>
-              <w:t>MODULE setEngineCapacity(INTEGER driverCount, STRING driverName[], INTEGER driverAge[], CHARACTER license[])</w:t>
-            </w:r>
-          </w:p>
-          <w:p>
-            <w:pPr>
-              <w:rPr>
-                <w:rFonts w:ascii="Arial" w:hAnsi="Arial" w:cs="Arial"/>
-                <w:sz w:val="16"/>
-                <w:szCs w:val="16"/>
-              </w:rPr>
-            </w:pPr>
-            <w:r>
-              <w:rPr>
-                <w:rFonts w:ascii="Arial" w:hAnsi="Arial" w:cs="Arial"/>
-                <w:sz w:val="16"/>
-                <w:szCs w:val="16"/>
-              </w:rPr>
-              <w:t xml:space="preserve">        FOR INTEGER i = 0, i &lt; driverCount, i++</w:t>
-            </w:r>
-          </w:p>
-          <w:p>
-            <w:pPr>
-              <w:rPr>
-                <w:rFonts w:ascii="Arial" w:hAnsi="Arial" w:cs="Arial"/>
-                <w:sz w:val="16"/>
-                <w:szCs w:val="16"/>
-              </w:rPr>
-            </w:pPr>
-            <w:r>
-              <w:rPr>
-                <w:rFonts w:ascii="Arial" w:hAnsi="Arial" w:cs="Arial"/>
-                <w:sz w:val="16"/>
-                <w:szCs w:val="16"/>
-              </w:rPr>
-              <w:t xml:space="preserve">                DISPLAY "Driver : ", driverName[i]</w:t>
-            </w:r>
-          </w:p>
-          <w:p>
-            <w:pPr>
-              <w:rPr>
-                <w:rFonts w:ascii="Arial" w:hAnsi="Arial" w:cs="Arial"/>
-                <w:sz w:val="16"/>
-                <w:szCs w:val="16"/>
-              </w:rPr>
-            </w:pPr>
-          </w:p>
-          <w:p>
-            <w:pPr>
-              <w:rPr>
-                <w:rFonts w:ascii="Arial" w:hAnsi="Arial" w:cs="Arial"/>
-                <w:sz w:val="16"/>
-                <w:szCs w:val="16"/>
-              </w:rPr>
-            </w:pPr>
-            <w:r>
-              <w:rPr>
-                <w:rFonts w:ascii="Arial" w:hAnsi="Arial" w:cs="Arial"/>
-                <w:sz w:val="16"/>
-                <w:szCs w:val="16"/>
-              </w:rPr>
-              <w:t xml:space="preserve">                CALL displayEngineCapacities(driverAge[i], license[i])</w:t>
-            </w:r>
-          </w:p>
-          <w:p>
-            <w:pPr>
-              <w:rPr>
-                <w:rFonts w:ascii="Arial" w:hAnsi="Arial" w:cs="Arial"/>
-                <w:sz w:val="16"/>
-                <w:szCs w:val="16"/>
-              </w:rPr>
-            </w:pPr>
-          </w:p>
-          <w:p>
-            <w:pPr>
-              <w:rPr>
-                <w:rFonts w:ascii="Arial" w:hAnsi="Arial" w:cs="Arial"/>
-                <w:sz w:val="16"/>
-                <w:szCs w:val="16"/>
-              </w:rPr>
-            </w:pPr>
-            <w:r>
-              <w:rPr>
-                <w:rFonts w:ascii="Arial" w:hAnsi="Arial" w:cs="Arial"/>
-                <w:sz w:val="16"/>
-                <w:szCs w:val="16"/>
-              </w:rPr>
-              <w:t xml:space="preserve">                IF driverAge[i] &lt; 13 THEN</w:t>
-            </w:r>
-          </w:p>
-          <w:p>
-            <w:pPr>
-              <w:rPr>
-                <w:rFonts w:ascii="Arial" w:hAnsi="Arial" w:cs="Arial"/>
-                <w:sz w:val="16"/>
-                <w:szCs w:val="16"/>
-              </w:rPr>
-            </w:pPr>
-            <w:r>
-              <w:rPr>
-                <w:rFonts w:ascii="Arial" w:hAnsi="Arial" w:cs="Arial"/>
-                <w:sz w:val="16"/>
-                <w:szCs w:val="16"/>
-              </w:rPr>
-              <w:t xml:space="preserve">                        DISPLAY "Driver under 13: Go-Kart must be under 200cc"</w:t>
-            </w:r>
-          </w:p>
-          <w:p>
-            <w:pPr>
-              <w:rPr>
-                <w:rFonts w:ascii="Arial" w:hAnsi="Arial" w:cs="Arial"/>
-                <w:sz w:val="16"/>
-                <w:szCs w:val="16"/>
-              </w:rPr>
-            </w:pPr>
-            <w:r>
-              <w:rPr>
-                <w:rFonts w:ascii="Arial" w:hAnsi="Arial" w:cs="Arial"/>
-                <w:sz w:val="16"/>
-                <w:szCs w:val="16"/>
-              </w:rPr>
-              <w:t xml:space="preserve">                        DISPLAY "Defaulting to 120cc"</w:t>
-            </w:r>
-          </w:p>
-          <w:p>
-            <w:pPr>
-              <w:rPr>
-                <w:rFonts w:ascii="Arial" w:hAnsi="Arial" w:cs="Arial"/>
-                <w:sz w:val="16"/>
-                <w:szCs w:val="16"/>
-              </w:rPr>
-            </w:pPr>
-            <w:r>
-              <w:rPr>
-                <w:rFonts w:ascii="Arial" w:hAnsi="Arial" w:cs="Arial"/>
-                <w:sz w:val="16"/>
-                <w:szCs w:val="16"/>
-              </w:rPr>
-              <w:t xml:space="preserve">                        SET engineCapacity[i] = 120</w:t>
-            </w:r>
-          </w:p>
-          <w:p>
-            <w:pPr>
-              <w:rPr>
-                <w:rFonts w:ascii="Arial" w:hAnsi="Arial" w:cs="Arial"/>
-                <w:sz w:val="16"/>
-                <w:szCs w:val="16"/>
-              </w:rPr>
-            </w:pPr>
-            <w:r>
-              <w:rPr>
-                <w:rFonts w:ascii="Arial" w:hAnsi="Arial" w:cs="Arial"/>
-                <w:sz w:val="16"/>
-                <w:szCs w:val="16"/>
-              </w:rPr>
-              <w:t xml:space="preserve">                        CONTINUE</w:t>
-            </w:r>
-          </w:p>
-          <w:p>
-            <w:pPr>
-              <w:rPr>
-                <w:rFonts w:ascii="Arial" w:hAnsi="Arial" w:cs="Arial"/>
-                <w:sz w:val="16"/>
-                <w:szCs w:val="16"/>
-              </w:rPr>
-            </w:pPr>
-            <w:r>
-              <w:rPr>
-                <w:rFonts w:ascii="Arial" w:hAnsi="Arial" w:cs="Arial"/>
-                <w:sz w:val="16"/>
-                <w:szCs w:val="16"/>
-              </w:rPr>
-              <w:t xml:space="preserve">                END IF</w:t>
-            </w:r>
-          </w:p>
-          <w:p>
-            <w:pPr>
-              <w:rPr>
-                <w:rFonts w:ascii="Arial" w:hAnsi="Arial" w:cs="Arial"/>
-                <w:sz w:val="16"/>
-                <w:szCs w:val="16"/>
-              </w:rPr>
-            </w:pPr>
-            <w:r>
-              <w:rPr>
-                <w:rFonts w:ascii="Arial" w:hAnsi="Arial" w:cs="Arial"/>
-                <w:sz w:val="16"/>
-                <w:szCs w:val="16"/>
-              </w:rPr>
-              <w:t xml:space="preserve">                IF license[i] != 'Y' THEN</w:t>
-            </w:r>
-          </w:p>
-          <w:p>
-            <w:pPr>
-              <w:rPr>
-                <w:rFonts w:ascii="Arial" w:hAnsi="Arial" w:cs="Arial"/>
-                <w:sz w:val="16"/>
-                <w:szCs w:val="16"/>
-              </w:rPr>
-            </w:pPr>
-            <w:r>
-              <w:rPr>
-                <w:rFonts w:ascii="Arial" w:hAnsi="Arial" w:cs="Arial"/>
-                <w:sz w:val="16"/>
-                <w:szCs w:val="16"/>
-              </w:rPr>
-              <w:t xml:space="preserve">                        DISPLAY "Choose your desired engine capacity (1 - 2): "</w:t>
-            </w:r>
-          </w:p>
-          <w:p>
-            <w:pPr>
-              <w:rPr>
-                <w:rFonts w:ascii="Arial" w:hAnsi="Arial" w:cs="Arial"/>
-                <w:sz w:val="16"/>
-                <w:szCs w:val="16"/>
-              </w:rPr>
-            </w:pPr>
-            <w:r>
-              <w:rPr>
-                <w:rFonts w:ascii="Arial" w:hAnsi="Arial" w:cs="Arial"/>
-                <w:sz w:val="16"/>
-                <w:szCs w:val="16"/>
-              </w:rPr>
-              <w:t xml:space="preserve">                        SET engineCapacity[i] = getValidIntegerInput("engine capacity", 1, 2)</w:t>
-            </w:r>
-          </w:p>
-          <w:p>
-            <w:pPr>
-              <w:rPr>
-                <w:rFonts w:ascii="Arial" w:hAnsi="Arial" w:cs="Arial"/>
-                <w:sz w:val="16"/>
-                <w:szCs w:val="16"/>
-              </w:rPr>
-            </w:pPr>
-            <w:r>
-              <w:rPr>
-                <w:rFonts w:ascii="Arial" w:hAnsi="Arial" w:cs="Arial"/>
-                <w:sz w:val="16"/>
-                <w:szCs w:val="16"/>
-              </w:rPr>
-              <w:t xml:space="preserve">                END IF</w:t>
-            </w:r>
-          </w:p>
-          <w:p>
-            <w:pPr>
-              <w:rPr>
-                <w:rFonts w:ascii="Arial" w:hAnsi="Arial" w:cs="Arial"/>
-                <w:sz w:val="16"/>
-                <w:szCs w:val="16"/>
-              </w:rPr>
-            </w:pPr>
-            <w:r>
-              <w:rPr>
-                <w:rFonts w:ascii="Arial" w:hAnsi="Arial" w:cs="Arial"/>
-                <w:sz w:val="16"/>
-                <w:szCs w:val="16"/>
-              </w:rPr>
-              <w:t xml:space="preserve">                IF license[i] == 'Y'</w:t>
-            </w:r>
-          </w:p>
-          <w:p>
-            <w:pPr>
-              <w:rPr>
-                <w:rFonts w:ascii="Arial" w:hAnsi="Arial" w:cs="Arial"/>
-                <w:sz w:val="16"/>
-                <w:szCs w:val="16"/>
-              </w:rPr>
-            </w:pPr>
-            <w:r>
-              <w:rPr>
-                <w:rFonts w:ascii="Arial" w:hAnsi="Arial" w:cs="Arial"/>
-                <w:sz w:val="16"/>
-                <w:szCs w:val="16"/>
-              </w:rPr>
-              <w:t xml:space="preserve">                        DISPLAY "Choose your desired engine capacity (1 - 3): "</w:t>
-            </w:r>
-          </w:p>
-          <w:p>
-            <w:pPr>
-              <w:rPr>
-                <w:rFonts w:ascii="Arial" w:hAnsi="Arial" w:cs="Arial"/>
-                <w:sz w:val="16"/>
-                <w:szCs w:val="16"/>
-              </w:rPr>
-            </w:pPr>
-            <w:r>
-              <w:rPr>
-                <w:rFonts w:ascii="Arial" w:hAnsi="Arial" w:cs="Arial"/>
-                <w:sz w:val="16"/>
-                <w:szCs w:val="16"/>
-              </w:rPr>
-              <w:t xml:space="preserve">                        SET engineCapacity[i] = getValidIntegerInput("engine capacity", 1, 3)</w:t>
-            </w:r>
-          </w:p>
-          <w:p>
-            <w:pPr>
-              <w:rPr>
-                <w:rFonts w:ascii="Arial" w:hAnsi="Arial" w:cs="Arial"/>
-                <w:sz w:val="16"/>
-                <w:szCs w:val="16"/>
-              </w:rPr>
-            </w:pPr>
-            <w:r>
-              <w:rPr>
-                <w:rFonts w:ascii="Arial" w:hAnsi="Arial" w:cs="Arial"/>
-                <w:sz w:val="16"/>
-                <w:szCs w:val="16"/>
-              </w:rPr>
-              <w:t xml:space="preserve">                END IF</w:t>
-            </w:r>
-          </w:p>
-          <w:p>
-            <w:pPr>
-              <w:rPr>
-                <w:rFonts w:ascii="Arial" w:hAnsi="Arial" w:cs="Arial"/>
-                <w:sz w:val="16"/>
-                <w:szCs w:val="16"/>
-              </w:rPr>
-            </w:pPr>
-          </w:p>
-          <w:p>
-            <w:pPr>
-              <w:rPr>
-                <w:rFonts w:ascii="Arial" w:hAnsi="Arial" w:cs="Arial"/>
-                <w:sz w:val="16"/>
-                <w:szCs w:val="16"/>
-              </w:rPr>
-            </w:pPr>
-            <w:r>
-              <w:rPr>
-                <w:rFonts w:ascii="Arial" w:hAnsi="Arial" w:cs="Arial"/>
-                <w:sz w:val="16"/>
-                <w:szCs w:val="16"/>
-              </w:rPr>
-              <w:t xml:space="preserve">                switch (engineCapacity[i])</w:t>
-            </w:r>
-          </w:p>
-          <w:p>
-            <w:pPr>
-              <w:rPr>
-                <w:rFonts w:ascii="Arial" w:hAnsi="Arial" w:cs="Arial"/>
-                <w:sz w:val="16"/>
-                <w:szCs w:val="16"/>
-              </w:rPr>
-            </w:pPr>
-            <w:r>
-              <w:rPr>
-                <w:rFonts w:ascii="Arial" w:hAnsi="Arial" w:cs="Arial"/>
-                <w:sz w:val="16"/>
-                <w:szCs w:val="16"/>
-              </w:rPr>
-              <w:t xml:space="preserve">                        case 1: engineCapacity[i] = 120; break;</w:t>
-            </w:r>
-          </w:p>
-          <w:p>
-            <w:pPr>
-              <w:rPr>
-                <w:rFonts w:ascii="Arial" w:hAnsi="Arial" w:cs="Arial"/>
-                <w:sz w:val="16"/>
-                <w:szCs w:val="16"/>
-              </w:rPr>
-            </w:pPr>
-            <w:r>
-              <w:rPr>
-                <w:rFonts w:ascii="Arial" w:hAnsi="Arial" w:cs="Arial"/>
-                <w:sz w:val="16"/>
-                <w:szCs w:val="16"/>
-              </w:rPr>
-              <w:t xml:space="preserve">                        case 2: engineCapacity[i] = 200; break;</w:t>
-            </w:r>
-          </w:p>
-          <w:p>
-            <w:pPr>
-              <w:rPr>
-                <w:rFonts w:ascii="Arial" w:hAnsi="Arial" w:cs="Arial"/>
-                <w:sz w:val="16"/>
-                <w:szCs w:val="16"/>
-              </w:rPr>
-            </w:pPr>
-            <w:r>
-              <w:rPr>
-                <w:rFonts w:ascii="Arial" w:hAnsi="Arial" w:cs="Arial"/>
-                <w:sz w:val="16"/>
-                <w:szCs w:val="16"/>
-              </w:rPr>
-              <w:t xml:space="preserve">                        default: engineCapacity[i] = 270; break;</w:t>
-            </w:r>
-          </w:p>
-          <w:p>
-            <w:pPr>
-              <w:rPr>
-                <w:rFonts w:ascii="Arial" w:hAnsi="Arial" w:cs="Arial"/>
-                <w:sz w:val="16"/>
-                <w:szCs w:val="16"/>
-              </w:rPr>
-            </w:pPr>
-            <w:r>
-              <w:rPr>
-                <w:rFonts w:ascii="Arial" w:hAnsi="Arial" w:cs="Arial"/>
-                <w:sz w:val="16"/>
-                <w:szCs w:val="16"/>
-              </w:rPr>
-              <w:t xml:space="preserve">        END FOR</w:t>
-            </w:r>
-          </w:p>
-          <w:p>
-            <w:pPr>
-              <w:rPr>
-                <w:rFonts w:ascii="Arial" w:hAnsi="Arial" w:cs="Arial"/>
-                <w:sz w:val="16"/>
-                <w:szCs w:val="16"/>
-              </w:rPr>
-            </w:pPr>
-            <w:r>
-              <w:rPr>
-                <w:rFonts w:ascii="Arial" w:hAnsi="Arial" w:cs="Arial"/>
-                <w:sz w:val="16"/>
-                <w:szCs w:val="16"/>
-              </w:rPr>
-              <w:t>END MODULE</w:t>
-            </w:r>
-          </w:p>
-          <w:p>
-            <w:pPr>
-              <w:rPr>
-                <w:rFonts w:ascii="Arial" w:hAnsi="Arial" w:cs="Arial"/>
-                <w:sz w:val="16"/>
-                <w:szCs w:val="16"/>
-              </w:rPr>
-            </w:pPr>
-          </w:p>
-          <w:p>
-            <w:pPr>
-              <w:rPr>
-                <w:rFonts w:ascii="Arial" w:hAnsi="Arial" w:cs="Arial"/>
-                <w:sz w:val="16"/>
-                <w:szCs w:val="16"/>
-              </w:rPr>
-            </w:pPr>
-            <w:r>
-              <w:rPr>
-                <w:rFonts w:ascii="Arial" w:hAnsi="Arial" w:cs="Arial"/>
-                <w:sz w:val="16"/>
-                <w:szCs w:val="16"/>
-              </w:rPr>
-              <w:t>FUNCTION setLaps(INTEGER driverCount, STRING&amp; raceFormat)</w:t>
-            </w:r>
-          </w:p>
-          <w:p>
-            <w:pPr>
-              <w:rPr>
-                <w:rFonts w:ascii="Arial" w:hAnsi="Arial" w:cs="Arial"/>
-                <w:sz w:val="16"/>
-                <w:szCs w:val="16"/>
-              </w:rPr>
-            </w:pPr>
-            <w:r>
-              <w:rPr>
-                <w:rFonts w:ascii="Arial" w:hAnsi="Arial" w:cs="Arial"/>
-                <w:sz w:val="16"/>
-                <w:szCs w:val="16"/>
-              </w:rPr>
-              <w:t xml:space="preserve">        DECLARE INTEGER laps</w:t>
-            </w:r>
-          </w:p>
-          <w:p>
-            <w:pPr>
-              <w:rPr>
-                <w:rFonts w:ascii="Arial" w:hAnsi="Arial" w:cs="Arial"/>
-                <w:sz w:val="16"/>
-                <w:szCs w:val="16"/>
-              </w:rPr>
-            </w:pPr>
-          </w:p>
-          <w:p>
-            <w:pPr>
-              <w:rPr>
-                <w:rFonts w:ascii="Arial" w:hAnsi="Arial" w:cs="Arial"/>
-                <w:sz w:val="16"/>
-                <w:szCs w:val="16"/>
-              </w:rPr>
-            </w:pPr>
-            <w:r>
-              <w:rPr>
-                <w:rFonts w:ascii="Arial" w:hAnsi="Arial" w:cs="Arial"/>
-                <w:sz w:val="16"/>
-                <w:szCs w:val="16"/>
-              </w:rPr>
-              <w:t xml:space="preserve">        IF raceFormat == "Circuit Race" THEN</w:t>
-            </w:r>
-          </w:p>
-          <w:p>
-            <w:pPr>
-              <w:rPr>
-                <w:rFonts w:ascii="Arial" w:hAnsi="Arial" w:cs="Arial"/>
-                <w:sz w:val="16"/>
-                <w:szCs w:val="16"/>
-              </w:rPr>
-            </w:pPr>
-            <w:r>
-              <w:rPr>
-                <w:rFonts w:ascii="Arial" w:hAnsi="Arial" w:cs="Arial"/>
-                <w:sz w:val="16"/>
-                <w:szCs w:val="16"/>
-              </w:rPr>
-              <w:t xml:space="preserve">                DISPLAY "Available number of laps: 2, 3, 4"</w:t>
-            </w:r>
-          </w:p>
-          <w:p>
-            <w:pPr>
-              <w:rPr>
-                <w:rFonts w:ascii="Arial" w:hAnsi="Arial" w:cs="Arial"/>
-                <w:sz w:val="16"/>
-                <w:szCs w:val="16"/>
-              </w:rPr>
-            </w:pPr>
-            <w:r>
-              <w:rPr>
-                <w:rFonts w:ascii="Arial" w:hAnsi="Arial" w:cs="Arial"/>
-                <w:sz w:val="16"/>
-                <w:szCs w:val="16"/>
-              </w:rPr>
-              <w:lastRenderedPageBreak/>
-              <w:t xml:space="preserve">                PROMPT "How many laps would you like? (2/3/4): "</w:t>
-            </w:r>
-          </w:p>
-          <w:p>
-            <w:pPr>
-              <w:rPr>
-                <w:rFonts w:ascii="Arial" w:hAnsi="Arial" w:cs="Arial"/>
-                <w:sz w:val="16"/>
-                <w:szCs w:val="16"/>
-              </w:rPr>
-            </w:pPr>
-            <w:r>
-              <w:rPr>
-                <w:rFonts w:ascii="Arial" w:hAnsi="Arial" w:cs="Arial"/>
-                <w:sz w:val="16"/>
-                <w:szCs w:val="16"/>
-              </w:rPr>
-              <w:t xml:space="preserve">                READ laps</w:t>
-            </w:r>
-          </w:p>
-          <w:p>
-            <w:pPr>
-              <w:rPr>
-                <w:rFonts w:ascii="Arial" w:hAnsi="Arial" w:cs="Arial"/>
-                <w:sz w:val="16"/>
-                <w:szCs w:val="16"/>
-              </w:rPr>
-            </w:pPr>
-            <w:r>
-              <w:rPr>
-                <w:rFonts w:ascii="Arial" w:hAnsi="Arial" w:cs="Arial"/>
-                <w:sz w:val="16"/>
-                <w:szCs w:val="16"/>
-              </w:rPr>
-              <w:t xml:space="preserve">        ELSE IF raceFormat == "Sprint Race" OR raceFormat == "Drag Race" THEN</w:t>
-            </w:r>
-          </w:p>
-          <w:p>
-            <w:pPr>
-              <w:rPr>
-                <w:rFonts w:ascii="Arial" w:hAnsi="Arial" w:cs="Arial"/>
-                <w:sz w:val="16"/>
-                <w:szCs w:val="16"/>
-              </w:rPr>
-            </w:pPr>
-            <w:r>
-              <w:rPr>
-                <w:rFonts w:ascii="Arial" w:hAnsi="Arial" w:cs="Arial"/>
-                <w:sz w:val="16"/>
-                <w:szCs w:val="16"/>
-              </w:rPr>
-              <w:t xml:space="preserve">                DISPLAY "Sprint Races and Drag Races only have 1 lap"</w:t>
-            </w:r>
-          </w:p>
-          <w:p>
-            <w:pPr>
-              <w:rPr>
-                <w:rFonts w:ascii="Arial" w:hAnsi="Arial" w:cs="Arial"/>
-                <w:sz w:val="16"/>
-                <w:szCs w:val="16"/>
-              </w:rPr>
-            </w:pPr>
-            <w:r>
-              <w:rPr>
-                <w:rFonts w:ascii="Arial" w:hAnsi="Arial" w:cs="Arial"/>
-                <w:sz w:val="16"/>
-                <w:szCs w:val="16"/>
-              </w:rPr>
-              <w:t xml:space="preserve">                SET laps = 1</w:t>
-            </w:r>
-          </w:p>
-          <w:p>
-            <w:pPr>
-              <w:rPr>
-                <w:rFonts w:ascii="Arial" w:hAnsi="Arial" w:cs="Arial"/>
-                <w:sz w:val="16"/>
-                <w:szCs w:val="16"/>
-              </w:rPr>
-            </w:pPr>
-            <w:r>
-              <w:rPr>
-                <w:rFonts w:ascii="Arial" w:hAnsi="Arial" w:cs="Arial"/>
-                <w:sz w:val="16"/>
-                <w:szCs w:val="16"/>
-              </w:rPr>
-              <w:t xml:space="preserve">        ELSE IF raceFormat == "Time Trial" THEN</w:t>
-            </w:r>
-          </w:p>
-          <w:p>
-            <w:pPr>
-              <w:rPr>
-                <w:rFonts w:ascii="Arial" w:hAnsi="Arial" w:cs="Arial"/>
-                <w:sz w:val="16"/>
-                <w:szCs w:val="16"/>
-              </w:rPr>
-            </w:pPr>
-            <w:r>
-              <w:rPr>
-                <w:rFonts w:ascii="Arial" w:hAnsi="Arial" w:cs="Arial"/>
-                <w:sz w:val="16"/>
-                <w:szCs w:val="16"/>
-              </w:rPr>
-              <w:t xml:space="preserve">                DISPLAY "Available number of laps: Unlimited"</w:t>
-            </w:r>
-          </w:p>
-          <w:p>
-            <w:pPr>
-              <w:rPr>
-                <w:rFonts w:ascii="Arial" w:hAnsi="Arial" w:cs="Arial"/>
-                <w:sz w:val="16"/>
-                <w:szCs w:val="16"/>
-              </w:rPr>
-            </w:pPr>
-            <w:r>
-              <w:rPr>
-                <w:rFonts w:ascii="Arial" w:hAnsi="Arial" w:cs="Arial"/>
-                <w:sz w:val="16"/>
-                <w:szCs w:val="16"/>
-              </w:rPr>
-              <w:t xml:space="preserve">                PROMPT "How many laps would you like? :"</w:t>
-            </w:r>
-          </w:p>
-          <w:p>
-            <w:pPr>
-              <w:rPr>
-                <w:rFonts w:ascii="Arial" w:hAnsi="Arial" w:cs="Arial"/>
-                <w:sz w:val="16"/>
-                <w:szCs w:val="16"/>
-              </w:rPr>
-            </w:pPr>
-            <w:r>
-              <w:rPr>
-                <w:rFonts w:ascii="Arial" w:hAnsi="Arial" w:cs="Arial"/>
-                <w:sz w:val="16"/>
-                <w:szCs w:val="16"/>
-              </w:rPr>
-              <w:t xml:space="preserve">                READ laps</w:t>
-            </w:r>
-          </w:p>
-          <w:p>
-            <w:pPr>
-              <w:rPr>
-                <w:rFonts w:ascii="Arial" w:hAnsi="Arial" w:cs="Arial"/>
-                <w:sz w:val="16"/>
-                <w:szCs w:val="16"/>
-              </w:rPr>
-            </w:pPr>
-            <w:r>
-              <w:rPr>
-                <w:rFonts w:ascii="Arial" w:hAnsi="Arial" w:cs="Arial"/>
-                <w:sz w:val="16"/>
-                <w:szCs w:val="16"/>
-              </w:rPr>
-              <w:t xml:space="preserve">        ELSE</w:t>
-            </w:r>
-          </w:p>
-          <w:p>
-            <w:pPr>
-              <w:rPr>
-                <w:rFonts w:ascii="Arial" w:hAnsi="Arial" w:cs="Arial"/>
-                <w:sz w:val="16"/>
-                <w:szCs w:val="16"/>
-              </w:rPr>
-            </w:pPr>
-            <w:r>
-              <w:rPr>
-                <w:rFonts w:ascii="Arial" w:hAnsi="Arial" w:cs="Arial"/>
-                <w:sz w:val="16"/>
-                <w:szCs w:val="16"/>
-              </w:rPr>
-              <w:t xml:space="preserve">                DISPLAY "Number of laps corresponds with the number of drivers"</w:t>
-            </w:r>
-          </w:p>
-          <w:p>
-            <w:pPr>
-              <w:rPr>
-                <w:rFonts w:ascii="Arial" w:hAnsi="Arial" w:cs="Arial"/>
-                <w:sz w:val="16"/>
-                <w:szCs w:val="16"/>
-              </w:rPr>
-            </w:pPr>
-            <w:r>
-              <w:rPr>
-                <w:rFonts w:ascii="Arial" w:hAnsi="Arial" w:cs="Arial"/>
-                <w:sz w:val="16"/>
-                <w:szCs w:val="16"/>
-              </w:rPr>
-              <w:t xml:space="preserve">                SET laps = driverCount - 1</w:t>
-            </w:r>
-          </w:p>
-          <w:p>
-            <w:pPr>
-              <w:rPr>
-                <w:rFonts w:ascii="Arial" w:hAnsi="Arial" w:cs="Arial"/>
-                <w:sz w:val="16"/>
-                <w:szCs w:val="16"/>
-              </w:rPr>
-            </w:pPr>
-            <w:r>
-              <w:rPr>
-                <w:rFonts w:ascii="Arial" w:hAnsi="Arial" w:cs="Arial"/>
-                <w:sz w:val="16"/>
-                <w:szCs w:val="16"/>
-              </w:rPr>
-              <w:t xml:space="preserve">                DISPLAY "Laps = Driver Count - 1"</w:t>
-            </w:r>
-          </w:p>
-          <w:p>
-            <w:pPr>
-              <w:rPr>
-                <w:rFonts w:ascii="Arial" w:hAnsi="Arial" w:cs="Arial"/>
-                <w:sz w:val="16"/>
-                <w:szCs w:val="16"/>
-              </w:rPr>
-            </w:pPr>
-            <w:r>
-              <w:rPr>
-                <w:rFonts w:ascii="Arial" w:hAnsi="Arial" w:cs="Arial"/>
-                <w:sz w:val="16"/>
-                <w:szCs w:val="16"/>
-              </w:rPr>
-              <w:t xml:space="preserve">                DISPLAY "Laps = ", driverCount, " - 1"</w:t>
-            </w:r>
-          </w:p>
-          <w:p>
-            <w:pPr>
-              <w:rPr>
-                <w:rFonts w:ascii="Arial" w:hAnsi="Arial" w:cs="Arial"/>
-                <w:sz w:val="16"/>
-                <w:szCs w:val="16"/>
-              </w:rPr>
-            </w:pPr>
-            <w:r>
-              <w:rPr>
-                <w:rFonts w:ascii="Arial" w:hAnsi="Arial" w:cs="Arial"/>
-                <w:sz w:val="16"/>
-                <w:szCs w:val="16"/>
-              </w:rPr>
-              <w:t xml:space="preserve">                DISPLAY "Laps = ", laps</w:t>
-            </w:r>
-          </w:p>
-          <w:p>
-            <w:pPr>
-              <w:rPr>
-                <w:rFonts w:ascii="Arial" w:hAnsi="Arial" w:cs="Arial"/>
-                <w:sz w:val="16"/>
-                <w:szCs w:val="16"/>
-              </w:rPr>
-            </w:pPr>
-            <w:r>
-              <w:rPr>
-                <w:rFonts w:ascii="Arial" w:hAnsi="Arial" w:cs="Arial"/>
-                <w:sz w:val="16"/>
-                <w:szCs w:val="16"/>
-              </w:rPr>
-              <w:t xml:space="preserve">        END IF</w:t>
-            </w:r>
-          </w:p>
-          <w:p>
-            <w:pPr>
-              <w:rPr>
-                <w:rFonts w:ascii="Arial" w:hAnsi="Arial" w:cs="Arial"/>
-                <w:sz w:val="16"/>
-                <w:szCs w:val="16"/>
-              </w:rPr>
-            </w:pPr>
-            <w:r>
-              <w:rPr>
-                <w:rFonts w:ascii="Arial" w:hAnsi="Arial" w:cs="Arial"/>
-                <w:sz w:val="16"/>
-                <w:szCs w:val="16"/>
-              </w:rPr>
-              <w:t xml:space="preserve">        RETURN LAPS</w:t>
-            </w:r>
-          </w:p>
-          <w:p>
-            <w:pPr>
-              <w:rPr>
-                <w:rFonts w:ascii="Arial" w:hAnsi="Arial" w:cs="Arial"/>
-                <w:sz w:val="16"/>
-                <w:szCs w:val="16"/>
-              </w:rPr>
-            </w:pPr>
-            <w:r>
-              <w:rPr>
-                <w:rFonts w:ascii="Arial" w:hAnsi="Arial" w:cs="Arial"/>
-                <w:sz w:val="16"/>
-                <w:szCs w:val="16"/>
-              </w:rPr>
-              <w:t>END FUNCTION</w:t>
-            </w:r>
-          </w:p>
-          <w:p>
-            <w:pPr>
-              <w:rPr>
-                <w:rFonts w:ascii="Arial" w:hAnsi="Arial" w:cs="Arial"/>
-                <w:sz w:val="16"/>
-                <w:szCs w:val="16"/>
-              </w:rPr>
-            </w:pPr>
-          </w:p>
-          <w:p>
-            <w:pPr>
-              <w:rPr>
-                <w:rFonts w:ascii="Arial" w:hAnsi="Arial" w:cs="Arial"/>
-                <w:sz w:val="16"/>
-                <w:szCs w:val="16"/>
-              </w:rPr>
-            </w:pPr>
-            <w:r>
-              <w:rPr>
-                <w:rFonts w:ascii="Arial" w:hAnsi="Arial" w:cs="Arial"/>
-                <w:sz w:val="16"/>
-                <w:szCs w:val="16"/>
-              </w:rPr>
-              <w:t>MODULE driverGear(INTEGER&amp; i, STRING driverName[])</w:t>
-            </w:r>
-          </w:p>
-          <w:p>
-            <w:pPr>
-              <w:rPr>
-                <w:rFonts w:ascii="Arial" w:hAnsi="Arial" w:cs="Arial"/>
-                <w:sz w:val="16"/>
-                <w:szCs w:val="16"/>
-              </w:rPr>
-            </w:pPr>
-            <w:r>
-              <w:rPr>
-                <w:rFonts w:ascii="Arial" w:hAnsi="Arial" w:cs="Arial"/>
-                <w:sz w:val="16"/>
-                <w:szCs w:val="16"/>
-              </w:rPr>
-              <w:t xml:space="preserve">        displayRacingGear()</w:t>
-            </w:r>
-          </w:p>
-          <w:p>
-            <w:pPr>
-              <w:rPr>
-                <w:rFonts w:ascii="Arial" w:hAnsi="Arial" w:cs="Arial"/>
-                <w:sz w:val="16"/>
-                <w:szCs w:val="16"/>
-              </w:rPr>
-            </w:pPr>
-          </w:p>
-          <w:p>
-            <w:pPr>
-              <w:rPr>
-                <w:rFonts w:ascii="Arial" w:hAnsi="Arial" w:cs="Arial"/>
-                <w:sz w:val="16"/>
-                <w:szCs w:val="16"/>
-              </w:rPr>
-            </w:pPr>
-            <w:r>
-              <w:rPr>
-                <w:rFonts w:ascii="Arial" w:hAnsi="Arial" w:cs="Arial"/>
-                <w:sz w:val="16"/>
-                <w:szCs w:val="16"/>
-              </w:rPr>
-              <w:t xml:space="preserve">        DISPLAY "Driver: ", driverName[i]</w:t>
-            </w:r>
-          </w:p>
-          <w:p>
-            <w:pPr>
-              <w:rPr>
-                <w:rFonts w:ascii="Arial" w:hAnsi="Arial" w:cs="Arial"/>
-                <w:sz w:val="16"/>
-                <w:szCs w:val="16"/>
-              </w:rPr>
-            </w:pPr>
-            <w:r>
-              <w:rPr>
-                <w:rFonts w:ascii="Arial" w:hAnsi="Arial" w:cs="Arial"/>
-                <w:sz w:val="16"/>
-                <w:szCs w:val="16"/>
-              </w:rPr>
-              <w:t>END MODULE</w:t>
-            </w:r>
-          </w:p>
-          <w:p>
-            <w:pPr>
-              <w:rPr>
-                <w:rFonts w:ascii="Arial" w:hAnsi="Arial" w:cs="Arial"/>
-                <w:sz w:val="16"/>
-                <w:szCs w:val="16"/>
-              </w:rPr>
-            </w:pPr>
-          </w:p>
-          <w:p>
-            <w:pPr>
-              <w:rPr>
-                <w:rFonts w:ascii="Arial" w:hAnsi="Arial" w:cs="Arial"/>
-                <w:sz w:val="16"/>
-                <w:szCs w:val="16"/>
-              </w:rPr>
-            </w:pPr>
-            <w:r>
-              <w:rPr>
-                <w:rFonts w:ascii="Arial" w:hAnsi="Arial" w:cs="Arial"/>
-                <w:sz w:val="16"/>
-                <w:szCs w:val="16"/>
-              </w:rPr>
-              <w:t>FUNCTION float selectHelmet (INTEGER i, STRING helmetSize[], FLOAT helmetPrice[])</w:t>
-            </w:r>
-          </w:p>
-          <w:p>
-            <w:pPr>
-              <w:rPr>
-                <w:rFonts w:ascii="Arial" w:hAnsi="Arial" w:cs="Arial"/>
-                <w:sz w:val="16"/>
-                <w:szCs w:val="16"/>
-              </w:rPr>
-            </w:pPr>
-            <w:r>
-              <w:rPr>
-                <w:rFonts w:ascii="Arial" w:hAnsi="Arial" w:cs="Arial"/>
-                <w:sz w:val="16"/>
-                <w:szCs w:val="16"/>
-              </w:rPr>
-              <w:t xml:space="preserve">        PROMPT "Please choose your helmet size (S/M/L/XL): "</w:t>
-            </w:r>
-          </w:p>
-          <w:p>
-            <w:pPr>
-              <w:rPr>
-                <w:rFonts w:ascii="Arial" w:hAnsi="Arial" w:cs="Arial"/>
-                <w:sz w:val="16"/>
-                <w:szCs w:val="16"/>
-              </w:rPr>
-            </w:pPr>
-            <w:r>
-              <w:rPr>
-                <w:rFonts w:ascii="Arial" w:hAnsi="Arial" w:cs="Arial"/>
-                <w:sz w:val="16"/>
-                <w:szCs w:val="16"/>
-              </w:rPr>
-              <w:t xml:space="preserve">        READ helmetSize[i]</w:t>
-            </w:r>
-          </w:p>
-          <w:p>
-            <w:pPr>
-              <w:rPr>
-                <w:rFonts w:ascii="Arial" w:hAnsi="Arial" w:cs="Arial"/>
-                <w:sz w:val="16"/>
-                <w:szCs w:val="16"/>
-              </w:rPr>
-            </w:pPr>
-          </w:p>
-          <w:p>
-            <w:pPr>
-              <w:rPr>
-                <w:rFonts w:ascii="Arial" w:hAnsi="Arial" w:cs="Arial"/>
-                <w:sz w:val="16"/>
-                <w:szCs w:val="16"/>
-              </w:rPr>
-            </w:pPr>
-            <w:r>
-              <w:rPr>
-                <w:rFonts w:ascii="Arial" w:hAnsi="Arial" w:cs="Arial"/>
-                <w:sz w:val="16"/>
-                <w:szCs w:val="16"/>
-              </w:rPr>
-              <w:t xml:space="preserve">        SET transform(helmetSize[i].begin(), helmetSize[i].end(), helmetSize[i].begin(), ::toupper)</w:t>
-            </w:r>
-          </w:p>
-          <w:p>
-            <w:pPr>
-              <w:rPr>
-                <w:rFonts w:ascii="Arial" w:hAnsi="Arial" w:cs="Arial"/>
-                <w:sz w:val="16"/>
-                <w:szCs w:val="16"/>
-              </w:rPr>
-            </w:pPr>
-          </w:p>
-          <w:p>
-            <w:pPr>
-              <w:rPr>
-                <w:rFonts w:ascii="Arial" w:hAnsi="Arial" w:cs="Arial"/>
-                <w:sz w:val="16"/>
-                <w:szCs w:val="16"/>
-              </w:rPr>
-            </w:pPr>
-            <w:r>
-              <w:rPr>
-                <w:rFonts w:ascii="Arial" w:hAnsi="Arial" w:cs="Arial"/>
-                <w:sz w:val="16"/>
-                <w:szCs w:val="16"/>
-              </w:rPr>
-              <w:t xml:space="preserve">        WHILE cin.fail() || (helmetSize[i] != "S" &amp;&amp; helmetSize[i] != "M" &amp;&amp; helmetSize[i] != "L" &amp;&amp; helmetSize[i] != "XL")</w:t>
-            </w:r>
-          </w:p>
-          <w:p>
-            <w:pPr>
-              <w:rPr>
-                <w:rFonts w:ascii="Arial" w:hAnsi="Arial" w:cs="Arial"/>
-                <w:sz w:val="16"/>
-                <w:szCs w:val="16"/>
-              </w:rPr>
-            </w:pPr>
-            <w:r>
-              <w:rPr>
-                <w:rFonts w:ascii="Arial" w:hAnsi="Arial" w:cs="Arial"/>
-                <w:sz w:val="16"/>
-                <w:szCs w:val="16"/>
-              </w:rPr>
-              <w:t xml:space="preserve">                PROMPT "Please choose a valid helmet size (S/M/X/XL): "</w:t>
-            </w:r>
-          </w:p>
-          <w:p>
-            <w:pPr>
-              <w:rPr>
-                <w:rFonts w:ascii="Arial" w:hAnsi="Arial" w:cs="Arial"/>
-                <w:sz w:val="16"/>
-                <w:szCs w:val="16"/>
-              </w:rPr>
-            </w:pPr>
-            <w:r>
-              <w:rPr>
-                <w:rFonts w:ascii="Arial" w:hAnsi="Arial" w:cs="Arial"/>
-                <w:sz w:val="16"/>
-                <w:szCs w:val="16"/>
-              </w:rPr>
-              <w:t xml:space="preserve">                READ helmetSize[i]</w:t>
-            </w:r>
-          </w:p>
-          <w:p>
-            <w:pPr>
-              <w:rPr>
-                <w:rFonts w:ascii="Arial" w:hAnsi="Arial" w:cs="Arial"/>
-                <w:sz w:val="16"/>
-                <w:szCs w:val="16"/>
-              </w:rPr>
-            </w:pPr>
-          </w:p>
-          <w:p>
-            <w:pPr>
-              <w:rPr>
-                <w:rFonts w:ascii="Arial" w:hAnsi="Arial" w:cs="Arial"/>
-                <w:sz w:val="16"/>
-                <w:szCs w:val="16"/>
-              </w:rPr>
-            </w:pPr>
-            <w:r>
-              <w:rPr>
-                <w:rFonts w:ascii="Arial" w:hAnsi="Arial" w:cs="Arial"/>
-                <w:sz w:val="16"/>
-                <w:szCs w:val="16"/>
-              </w:rPr>
-              <w:t xml:space="preserve">                SET transform(helmetSize[i].begin(), helmetSize[i].end(), helmetSize[i].begin(), ::toupper)</w:t>
-            </w:r>
-          </w:p>
-          <w:p>
-            <w:pPr>
-              <w:rPr>
-                <w:rFonts w:ascii="Arial" w:hAnsi="Arial" w:cs="Arial"/>
-                <w:sz w:val="16"/>
-                <w:szCs w:val="16"/>
-              </w:rPr>
-            </w:pPr>
-            <w:r>
-              <w:rPr>
-                <w:rFonts w:ascii="Arial" w:hAnsi="Arial" w:cs="Arial"/>
-                <w:sz w:val="16"/>
-                <w:szCs w:val="16"/>
-              </w:rPr>
-              <w:t xml:space="preserve">        END WHILE</w:t>
-            </w:r>
-          </w:p>
-          <w:p>
-            <w:pPr>
-              <w:rPr>
-                <w:rFonts w:ascii="Arial" w:hAnsi="Arial" w:cs="Arial"/>
-                <w:sz w:val="16"/>
-                <w:szCs w:val="16"/>
-              </w:rPr>
-            </w:pPr>
-          </w:p>
-          <w:p>
-            <w:pPr>
-              <w:rPr>
-                <w:rFonts w:ascii="Arial" w:hAnsi="Arial" w:cs="Arial"/>
-                <w:sz w:val="16"/>
-                <w:szCs w:val="16"/>
-              </w:rPr>
-            </w:pPr>
-            <w:r>
-              <w:rPr>
-                <w:rFonts w:ascii="Arial" w:hAnsi="Arial" w:cs="Arial"/>
-                <w:sz w:val="16"/>
-                <w:szCs w:val="16"/>
-              </w:rPr>
-              <w:t xml:space="preserve">        IF helmetSize[i] == "S" THEN</w:t>
-            </w:r>
-          </w:p>
-          <w:p>
-            <w:pPr>
-              <w:rPr>
-                <w:rFonts w:ascii="Arial" w:hAnsi="Arial" w:cs="Arial"/>
-                <w:sz w:val="16"/>
-                <w:szCs w:val="16"/>
-              </w:rPr>
-            </w:pPr>
-            <w:r>
-              <w:rPr>
-                <w:rFonts w:ascii="Arial" w:hAnsi="Arial" w:cs="Arial"/>
-                <w:sz w:val="16"/>
-                <w:szCs w:val="16"/>
-              </w:rPr>
-              <w:t xml:space="preserve">                helmetPrice[i] = 2</w:t>
-            </w:r>
-          </w:p>
-          <w:p>
-            <w:pPr>
-              <w:rPr>
-                <w:rFonts w:ascii="Arial" w:hAnsi="Arial" w:cs="Arial"/>
-                <w:sz w:val="16"/>
-                <w:szCs w:val="16"/>
-              </w:rPr>
-            </w:pPr>
-            <w:r>
-              <w:rPr>
-                <w:rFonts w:ascii="Arial" w:hAnsi="Arial" w:cs="Arial"/>
-                <w:sz w:val="16"/>
-                <w:szCs w:val="16"/>
-              </w:rPr>
-              <w:t xml:space="preserve">        END IF</w:t>
-            </w:r>
-          </w:p>
-          <w:p>
-            <w:pPr>
-              <w:rPr>
-                <w:rFonts w:ascii="Arial" w:hAnsi="Arial" w:cs="Arial"/>
-                <w:sz w:val="16"/>
-                <w:szCs w:val="16"/>
-              </w:rPr>
-            </w:pPr>
-            <w:r>
-              <w:rPr>
-                <w:rFonts w:ascii="Arial" w:hAnsi="Arial" w:cs="Arial"/>
-                <w:sz w:val="16"/>
-                <w:szCs w:val="16"/>
-              </w:rPr>
-              <w:t xml:space="preserve">        IF helmetSize[i] == "M" THEN</w:t>
-            </w:r>
-          </w:p>
-          <w:p>
-            <w:pPr>
-              <w:rPr>
-                <w:rFonts w:ascii="Arial" w:hAnsi="Arial" w:cs="Arial"/>
-                <w:sz w:val="16"/>
-                <w:szCs w:val="16"/>
-              </w:rPr>
-            </w:pPr>
-            <w:r>
-              <w:rPr>
-                <w:rFonts w:ascii="Arial" w:hAnsi="Arial" w:cs="Arial"/>
-                <w:sz w:val="16"/>
-                <w:szCs w:val="16"/>
-              </w:rPr>
-              <w:t xml:space="preserve">                helmetPrice[i] = 4</w:t>
-            </w:r>
-          </w:p>
-          <w:p>
-            <w:pPr>
-              <w:rPr>
-                <w:rFonts w:ascii="Arial" w:hAnsi="Arial" w:cs="Arial"/>
-                <w:sz w:val="16"/>
-                <w:szCs w:val="16"/>
-              </w:rPr>
-            </w:pPr>
-            <w:r>
-              <w:rPr>
-                <w:rFonts w:ascii="Arial" w:hAnsi="Arial" w:cs="Arial"/>
-                <w:sz w:val="16"/>
-                <w:szCs w:val="16"/>
-              </w:rPr>
-              <w:t xml:space="preserve">        END IF</w:t>
-            </w:r>
-          </w:p>
-          <w:p>
-            <w:pPr>
-              <w:rPr>
-                <w:rFonts w:ascii="Arial" w:hAnsi="Arial" w:cs="Arial"/>
-                <w:sz w:val="16"/>
-                <w:szCs w:val="16"/>
-              </w:rPr>
-            </w:pPr>
-            <w:r>
-              <w:rPr>
-                <w:rFonts w:ascii="Arial" w:hAnsi="Arial" w:cs="Arial"/>
-                <w:sz w:val="16"/>
-                <w:szCs w:val="16"/>
-              </w:rPr>
-              <w:t xml:space="preserve">        IF helmetSize[i] == "L" THEN</w:t>
-            </w:r>
-          </w:p>
-          <w:p>
-            <w:pPr>
-              <w:rPr>
-                <w:rFonts w:ascii="Arial" w:hAnsi="Arial" w:cs="Arial"/>
-                <w:sz w:val="16"/>
-                <w:szCs w:val="16"/>
-              </w:rPr>
-            </w:pPr>
-            <w:r>
-              <w:rPr>
-                <w:rFonts w:ascii="Arial" w:hAnsi="Arial" w:cs="Arial"/>
-                <w:sz w:val="16"/>
-                <w:szCs w:val="16"/>
-              </w:rPr>
-              <w:t xml:space="preserve">                helmetPrice[i] = 6</w:t>
-            </w:r>
-          </w:p>
-          <w:p>
-            <w:pPr>
-              <w:rPr>
-                <w:rFonts w:ascii="Arial" w:hAnsi="Arial" w:cs="Arial"/>
-                <w:sz w:val="16"/>
-                <w:szCs w:val="16"/>
-              </w:rPr>
-            </w:pPr>
-            <w:r>
-              <w:rPr>
-                <w:rFonts w:ascii="Arial" w:hAnsi="Arial" w:cs="Arial"/>
-                <w:sz w:val="16"/>
-                <w:szCs w:val="16"/>
-              </w:rPr>
-              <w:t xml:space="preserve">        END IF</w:t>
-            </w:r>
-          </w:p>
-          <w:p>
-            <w:pPr>
-              <w:rPr>
-                <w:rFonts w:ascii="Arial" w:hAnsi="Arial" w:cs="Arial"/>
-                <w:sz w:val="16"/>
-                <w:szCs w:val="16"/>
-              </w:rPr>
-            </w:pPr>
-            <w:r>
-              <w:rPr>
-                <w:rFonts w:ascii="Arial" w:hAnsi="Arial" w:cs="Arial"/>
-                <w:sz w:val="16"/>
-                <w:szCs w:val="16"/>
-              </w:rPr>
-              <w:t xml:space="preserve">        IF helmetSize[i] == "XL" THEN</w:t>
-            </w:r>
-          </w:p>
-          <w:p>
-            <w:pPr>
-              <w:rPr>
-                <w:rFonts w:ascii="Arial" w:hAnsi="Arial" w:cs="Arial"/>
-                <w:sz w:val="16"/>
-                <w:szCs w:val="16"/>
-              </w:rPr>
-            </w:pPr>
-            <w:r>
-              <w:rPr>
-                <w:rFonts w:ascii="Arial" w:hAnsi="Arial" w:cs="Arial"/>
-                <w:sz w:val="16"/>
-                <w:szCs w:val="16"/>
-              </w:rPr>
-              <w:t xml:space="preserve">                helmetPrice[i] = 8</w:t>
-            </w:r>
-          </w:p>
-          <w:p>
-            <w:pPr>
-              <w:rPr>
-                <w:rFonts w:ascii="Arial" w:hAnsi="Arial" w:cs="Arial"/>
-                <w:sz w:val="16"/>
-                <w:szCs w:val="16"/>
-              </w:rPr>
-            </w:pPr>
-            <w:r>
-              <w:rPr>
-                <w:rFonts w:ascii="Arial" w:hAnsi="Arial" w:cs="Arial"/>
-                <w:sz w:val="16"/>
-                <w:szCs w:val="16"/>
-              </w:rPr>
-              <w:t xml:space="preserve">        END IF</w:t>
-            </w:r>
-          </w:p>
-          <w:p>
-            <w:pPr>
-              <w:rPr>
-                <w:rFonts w:ascii="Arial" w:hAnsi="Arial" w:cs="Arial"/>
-                <w:sz w:val="16"/>
-                <w:szCs w:val="16"/>
-              </w:rPr>
-            </w:pPr>
-          </w:p>
-          <w:p>
-            <w:pPr>
-              <w:rPr>
-                <w:rFonts w:ascii="Arial" w:hAnsi="Arial" w:cs="Arial"/>
-                <w:sz w:val="16"/>
-                <w:szCs w:val="16"/>
-              </w:rPr>
-            </w:pPr>
-            <w:r>
-              <w:rPr>
-                <w:rFonts w:ascii="Arial" w:hAnsi="Arial" w:cs="Arial"/>
-                <w:sz w:val="16"/>
-                <w:szCs w:val="16"/>
-              </w:rPr>
-              <w:t xml:space="preserve">        RETURN helmetPrice[i]</w:t>
-            </w:r>
-          </w:p>
-          <w:p>
-            <w:pPr>
-              <w:rPr>
-                <w:rFonts w:ascii="Arial" w:hAnsi="Arial" w:cs="Arial"/>
-                <w:sz w:val="16"/>
-                <w:szCs w:val="16"/>
-              </w:rPr>
-            </w:pPr>
-            <w:r>
-              <w:rPr>
-                <w:rFonts w:ascii="Arial" w:hAnsi="Arial" w:cs="Arial"/>
-                <w:sz w:val="16"/>
-                <w:szCs w:val="16"/>
-              </w:rPr>
-              <w:t>END FUNCTION</w:t>
-            </w:r>
-          </w:p>
-          <w:p>
-            <w:pPr>
-              <w:rPr>
-                <w:rFonts w:ascii="Arial" w:hAnsi="Arial" w:cs="Arial"/>
-                <w:sz w:val="16"/>
-                <w:szCs w:val="16"/>
-              </w:rPr>
-            </w:pPr>
-          </w:p>
-          <w:p>
-            <w:pPr>
-              <w:rPr>
-                <w:rFonts w:ascii="Arial" w:hAnsi="Arial" w:cs="Arial"/>
-                <w:sz w:val="16"/>
-                <w:szCs w:val="16"/>
-              </w:rPr>
-            </w:pPr>
-            <w:r>
-              <w:rPr>
-                <w:rFonts w:ascii="Arial" w:hAnsi="Arial" w:cs="Arial"/>
-                <w:sz w:val="16"/>
-                <w:szCs w:val="16"/>
-              </w:rPr>
-              <w:t>FUNCTION float selectSuit (INTEGER i, STRING suitSize[], FLOAT suitPrice[])</w:t>
-            </w:r>
-          </w:p>
-          <w:p>
-            <w:pPr>
-              <w:rPr>
-                <w:rFonts w:ascii="Arial" w:hAnsi="Arial" w:cs="Arial"/>
-                <w:sz w:val="16"/>
-                <w:szCs w:val="16"/>
-              </w:rPr>
-            </w:pPr>
-            <w:r>
-              <w:rPr>
-                <w:rFonts w:ascii="Arial" w:hAnsi="Arial" w:cs="Arial"/>
-                <w:sz w:val="16"/>
-                <w:szCs w:val="16"/>
-              </w:rPr>
-              <w:t xml:space="preserve">        PROMPT "Please choose your suit size (S/M/L/XL): "</w:t>
-            </w:r>
-          </w:p>
-          <w:p>
-            <w:pPr>
-              <w:rPr>
-                <w:rFonts w:ascii="Arial" w:hAnsi="Arial" w:cs="Arial"/>
-                <w:sz w:val="16"/>
-                <w:szCs w:val="16"/>
-              </w:rPr>
-            </w:pPr>
-            <w:r>
-              <w:rPr>
-                <w:rFonts w:ascii="Arial" w:hAnsi="Arial" w:cs="Arial"/>
-                <w:sz w:val="16"/>
-                <w:szCs w:val="16"/>
-              </w:rPr>
-              <w:t xml:space="preserve">        READ suitSize[i]</w:t>
-            </w:r>
-          </w:p>
-          <w:p>
-            <w:pPr>
-              <w:rPr>
-                <w:rFonts w:ascii="Arial" w:hAnsi="Arial" w:cs="Arial"/>
-                <w:sz w:val="16"/>
-                <w:szCs w:val="16"/>
-              </w:rPr>
-            </w:pPr>
-          </w:p>
-          <w:p>
-            <w:pPr>
-              <w:rPr>
-                <w:rFonts w:ascii="Arial" w:hAnsi="Arial" w:cs="Arial"/>
-                <w:sz w:val="16"/>
-                <w:szCs w:val="16"/>
-              </w:rPr>
-            </w:pPr>
-            <w:r>
-              <w:rPr>
-                <w:rFonts w:ascii="Arial" w:hAnsi="Arial" w:cs="Arial"/>
-                <w:sz w:val="16"/>
-                <w:szCs w:val="16"/>
-              </w:rPr>
-              <w:t xml:space="preserve">        SET std::transform(suitSize[i].begin(), suitSize[i].end(), suitSize[i].begin(), ::toupper)</w:t>
-            </w:r>
-          </w:p>
-          <w:p>
-            <w:pPr>
-              <w:rPr>
-                <w:rFonts w:ascii="Arial" w:hAnsi="Arial" w:cs="Arial"/>
-                <w:sz w:val="16"/>
-                <w:szCs w:val="16"/>
-              </w:rPr>
-            </w:pPr>
-          </w:p>
-          <w:p>
-            <w:pPr>
-              <w:rPr>
-                <w:rFonts w:ascii="Arial" w:hAnsi="Arial" w:cs="Arial"/>
-                <w:sz w:val="16"/>
-                <w:szCs w:val="16"/>
-              </w:rPr>
-            </w:pPr>
-            <w:r>
-              <w:rPr>
-                <w:rFonts w:ascii="Arial" w:hAnsi="Arial" w:cs="Arial"/>
-                <w:sz w:val="16"/>
-                <w:szCs w:val="16"/>
-              </w:rPr>
-              <w:t xml:space="preserve">        WHILE cin.fail() || (suitSize[i] != "S" &amp;&amp; suitSize[i] != "M" &amp;&amp; suitSize[i] != "L" &amp;&amp; suitSize[i] != "XL")</w:t>
-            </w:r>
-          </w:p>
-          <w:p>
-            <w:pPr>
-              <w:rPr>
-                <w:rFonts w:ascii="Arial" w:hAnsi="Arial" w:cs="Arial"/>
-                <w:sz w:val="16"/>
-                <w:szCs w:val="16"/>
-              </w:rPr>
-            </w:pPr>
-            <w:r>
-              <w:rPr>
-                <w:rFonts w:ascii="Arial" w:hAnsi="Arial" w:cs="Arial"/>
-                <w:sz w:val="16"/>
-                <w:szCs w:val="16"/>
-              </w:rPr>
-              <w:t xml:space="preserve">                PROMPT "Please choose a valid helmet size (S/M/X/XL): "</w:t>
-            </w:r>
-          </w:p>
-          <w:p>
-            <w:pPr>
-              <w:rPr>
-                <w:rFonts w:ascii="Arial" w:hAnsi="Arial" w:cs="Arial"/>
-                <w:sz w:val="16"/>
-                <w:szCs w:val="16"/>
-              </w:rPr>
-            </w:pPr>
-            <w:r>
-              <w:rPr>
-                <w:rFonts w:ascii="Arial" w:hAnsi="Arial" w:cs="Arial"/>
-                <w:sz w:val="16"/>
-                <w:szCs w:val="16"/>
-              </w:rPr>
-              <w:t xml:space="preserve">                READ helmetSize[i]</w:t>
-            </w:r>
-          </w:p>
-          <w:p>
-            <w:pPr>
-              <w:rPr>
-                <w:rFonts w:ascii="Arial" w:hAnsi="Arial" w:cs="Arial"/>
-                <w:sz w:val="16"/>
-                <w:szCs w:val="16"/>
-              </w:rPr>
-            </w:pPr>
-            <w:r>
-              <w:rPr>
-                <w:rFonts w:ascii="Arial" w:hAnsi="Arial" w:cs="Arial"/>
-                <w:sz w:val="16"/>
-                <w:szCs w:val="16"/>
-              </w:rPr>
-              <w:t xml:space="preserve">                SET std::transform(suitSize[i].begin(), suitSize[i].end(), suitSize[i].begin(), ::toupper)</w:t>
-            </w:r>
-          </w:p>
-          <w:p>
-            <w:pPr>
-              <w:rPr>
-                <w:rFonts w:ascii="Arial" w:hAnsi="Arial" w:cs="Arial"/>
-                <w:sz w:val="16"/>
-                <w:szCs w:val="16"/>
-              </w:rPr>
-            </w:pPr>
-            <w:r>
-              <w:rPr>
-                <w:rFonts w:ascii="Arial" w:hAnsi="Arial" w:cs="Arial"/>
-                <w:sz w:val="16"/>
-                <w:szCs w:val="16"/>
-              </w:rPr>
-              <w:t xml:space="preserve">        END WHILE</w:t>
-            </w:r>
-          </w:p>
-          <w:p>
-            <w:pPr>
-              <w:rPr>
-                <w:rFonts w:ascii="Arial" w:hAnsi="Arial" w:cs="Arial"/>
-                <w:sz w:val="16"/>
-                <w:szCs w:val="16"/>
-              </w:rPr>
-            </w:pPr>
-          </w:p>
-          <w:p>
-            <w:pPr>
-              <w:rPr>
-                <w:rFonts w:ascii="Arial" w:hAnsi="Arial" w:cs="Arial"/>
-                <w:sz w:val="16"/>
-                <w:szCs w:val="16"/>
-              </w:rPr>
-            </w:pPr>
-            <w:r>
-              <w:rPr>
-                <w:rFonts w:ascii="Arial" w:hAnsi="Arial" w:cs="Arial"/>
-                <w:sz w:val="16"/>
-                <w:szCs w:val="16"/>
-              </w:rPr>
-              <w:t xml:space="preserve">        IF suitSize[i] == "S" THEN</w:t>
-            </w:r>
-          </w:p>
-          <w:p>
-            <w:pPr>
-              <w:rPr>
-                <w:rFonts w:ascii="Arial" w:hAnsi="Arial" w:cs="Arial"/>
-                <w:sz w:val="16"/>
-                <w:szCs w:val="16"/>
-              </w:rPr>
-            </w:pPr>
-            <w:r>
-              <w:rPr>
-                <w:rFonts w:ascii="Arial" w:hAnsi="Arial" w:cs="Arial"/>
-                <w:sz w:val="16"/>
-                <w:szCs w:val="16"/>
-              </w:rPr>
-              <w:t xml:space="preserve">                suitPrice[i] = 2</w:t>
-            </w:r>
-          </w:p>
-          <w:p>
-            <w:pPr>
-              <w:rPr>
-                <w:rFonts w:ascii="Arial" w:hAnsi="Arial" w:cs="Arial"/>
-                <w:sz w:val="16"/>
-                <w:szCs w:val="16"/>
-              </w:rPr>
-            </w:pPr>
-            <w:r>
-              <w:rPr>
-                <w:rFonts w:ascii="Arial" w:hAnsi="Arial" w:cs="Arial"/>
-                <w:sz w:val="16"/>
-                <w:szCs w:val="16"/>
-              </w:rPr>
-              <w:t xml:space="preserve">        END IF</w:t>
-            </w:r>
-          </w:p>
-          <w:p>
-            <w:pPr>
-              <w:rPr>
-                <w:rFonts w:ascii="Arial" w:hAnsi="Arial" w:cs="Arial"/>
-                <w:sz w:val="16"/>
-                <w:szCs w:val="16"/>
-              </w:rPr>
-            </w:pPr>
-            <w:r>
-              <w:rPr>
-                <w:rFonts w:ascii="Arial" w:hAnsi="Arial" w:cs="Arial"/>
-                <w:sz w:val="16"/>
-                <w:szCs w:val="16"/>
-              </w:rPr>
               <w:t xml:space="preserve">        IF suitSize[i] == "M" THEN</w:t>
             </w:r>
           </w:p>
@@ -7837,7 +7934,6 @@
                 <w:sz w:val="16"/>
                 <w:szCs w:val="16"/>
               </w:rPr>
-              <w:lastRenderedPageBreak/>
               <w:t xml:space="preserve">                suitPrice[i] = 4</w:t>
             </w:r>
           </w:p>
@@ -8836,6 +8932,8 @@
     <w:p>
       <w:pPr>
         <w:pStyle w:val="Heading1"/>
+        <w:spacing w:before="0" w:line="360" w:lineRule="auto"/>
+        <w:jc w:val="both"/>
         <w:rPr>
           <w:rFonts w:ascii="Arial" w:hAnsi="Arial" w:cs="Arial"/>
           <w:b/>
@@ -8845,7 +8943,7 @@
           <w:szCs w:val="22"/>
         </w:rPr>
       </w:pPr>
-      <w:bookmarkStart w:id="5" w:name="_Toc203388922"/>
+      <w:bookmarkStart w:id="5" w:name="_Toc203390874"/>
       <w:r>
         <w:rPr>
           <w:rFonts w:ascii="Arial" w:hAnsi="Arial" w:cs="Arial"/>
@@ -8870,18 +8968,6 @@
         <w:t>CODING GUIDELINES</w:t>
       </w:r>
       <w:bookmarkEnd w:id="5"/>
-    </w:p>
-    <w:p>
-      <w:pPr>
-        <w:spacing w:after="0"/>
-        <w:rPr>
-          <w:rFonts w:ascii="Arial" w:hAnsi="Arial" w:cs="Arial"/>
-          <w:b/>
-          <w:bCs/>
-          <w:sz w:val="22"/>
-          <w:szCs w:val="22"/>
-        </w:rPr>
-      </w:pPr>
     </w:p>
     <w:p>
       <w:pPr>
@@ -8890,6 +8976,8 @@
           <w:ilvl w:val="0"/>
           <w:numId w:val="6"/>
         </w:numPr>
+        <w:spacing w:line="360" w:lineRule="auto"/>
+        <w:jc w:val="both"/>
         <w:rPr>
           <w:rFonts w:ascii="Arial" w:hAnsi="Arial" w:cs="Arial"/>
           <w:sz w:val="22"/>
@@ -8907,6 +8995,8 @@
     </w:p>
     <w:p>
       <w:pPr>
+        <w:spacing w:after="0" w:line="360" w:lineRule="auto"/>
+        <w:jc w:val="both"/>
         <w:rPr>
           <w:rFonts w:ascii="Arial" w:hAnsi="Arial" w:cs="Arial"/>
           <w:sz w:val="22"/>
@@ -8924,6 +9014,8 @@
     </w:p>
     <w:p>
       <w:pPr>
+        <w:spacing w:after="0" w:line="360" w:lineRule="auto"/>
+        <w:jc w:val="both"/>
         <w:rPr>
           <w:rFonts w:ascii="Arial" w:hAnsi="Arial" w:cs="Arial"/>
           <w:sz w:val="22"/>
@@ -8938,6 +9030,8 @@
           <w:ilvl w:val="0"/>
           <w:numId w:val="6"/>
         </w:numPr>
+        <w:spacing w:line="360" w:lineRule="auto"/>
+        <w:jc w:val="both"/>
         <w:rPr>
           <w:rFonts w:ascii="Arial" w:hAnsi="Arial" w:cs="Arial"/>
           <w:sz w:val="22"/>
@@ -8955,6 +9049,8 @@
     </w:p>
     <w:p>
       <w:pPr>
+        <w:spacing w:after="0" w:line="360" w:lineRule="auto"/>
+        <w:jc w:val="both"/>
         <w:rPr>
           <w:rFonts w:ascii="Arial" w:hAnsi="Arial" w:cs="Arial"/>
           <w:sz w:val="22"/>
@@ -8972,6 +9068,8 @@
     </w:p>
     <w:p>
       <w:pPr>
+        <w:spacing w:after="0" w:line="360" w:lineRule="auto"/>
+        <w:jc w:val="both"/>
         <w:rPr>
           <w:rFonts w:ascii="Arial" w:hAnsi="Arial" w:cs="Arial"/>
           <w:sz w:val="22"/>
@@ -8986,6 +9084,8 @@
           <w:ilvl w:val="0"/>
           <w:numId w:val="6"/>
         </w:numPr>
+        <w:spacing w:line="360" w:lineRule="auto"/>
+        <w:jc w:val="both"/>
         <w:rPr>
           <w:rFonts w:ascii="Arial" w:hAnsi="Arial" w:cs="Arial"/>
           <w:sz w:val="22"/>
@@ -9003,6 +9103,8 @@
     </w:p>
     <w:p>
       <w:pPr>
+        <w:spacing w:after="0" w:line="360" w:lineRule="auto"/>
+        <w:jc w:val="both"/>
         <w:rPr>
           <w:rFonts w:ascii="Arial" w:hAnsi="Arial" w:cs="Arial"/>
           <w:sz w:val="22"/>
@@ -9020,6 +9122,8 @@
     </w:p>
     <w:p>
       <w:pPr>
+        <w:spacing w:after="0" w:line="360" w:lineRule="auto"/>
+        <w:jc w:val="both"/>
         <w:rPr>
           <w:rFonts w:ascii="Arial" w:hAnsi="Arial" w:cs="Arial"/>
           <w:sz w:val="22"/>
@@ -9034,6 +9138,8 @@
           <w:ilvl w:val="0"/>
           <w:numId w:val="6"/>
         </w:numPr>
+        <w:spacing w:line="360" w:lineRule="auto"/>
+        <w:jc w:val="both"/>
         <w:rPr>
           <w:rFonts w:ascii="Arial" w:hAnsi="Arial" w:cs="Arial"/>
           <w:sz w:val="22"/>
@@ -9051,6 +9157,8 @@
     </w:p>
     <w:p>
       <w:pPr>
+        <w:spacing w:after="0" w:line="360" w:lineRule="auto"/>
+        <w:jc w:val="both"/>
         <w:rPr>
           <w:rFonts w:ascii="Arial" w:hAnsi="Arial" w:cs="Arial"/>
           <w:sz w:val="22"/>
@@ -9068,6 +9176,8 @@
     </w:p>
     <w:p>
       <w:pPr>
+        <w:spacing w:after="0" w:line="360" w:lineRule="auto"/>
+        <w:jc w:val="both"/>
         <w:rPr>
           <w:rFonts w:ascii="Arial" w:hAnsi="Arial" w:cs="Arial"/>
           <w:sz w:val="22"/>
@@ -9082,6 +9192,8 @@
           <w:ilvl w:val="0"/>
           <w:numId w:val="6"/>
         </w:numPr>
+        <w:spacing w:line="360" w:lineRule="auto"/>
+        <w:jc w:val="both"/>
         <w:rPr>
           <w:rFonts w:ascii="Arial" w:hAnsi="Arial" w:cs="Arial"/>
           <w:sz w:val="22"/>
@@ -9109,6 +9221,8 @@
     </w:p>
     <w:p>
       <w:pPr>
+        <w:spacing w:after="0" w:line="360" w:lineRule="auto"/>
+        <w:jc w:val="both"/>
         <w:rPr>
           <w:rFonts w:ascii="Arial" w:hAnsi="Arial" w:cs="Arial"/>
           <w:sz w:val="22"/>
@@ -9242,6 +9356,8 @@
     </w:p>
     <w:p>
       <w:pPr>
+        <w:spacing w:after="0" w:line="360" w:lineRule="auto"/>
+        <w:jc w:val="both"/>
         <w:rPr>
           <w:rFonts w:ascii="Arial" w:hAnsi="Arial" w:cs="Arial"/>
           <w:sz w:val="22"/>
@@ -9256,6 +9372,8 @@
           <w:ilvl w:val="0"/>
           <w:numId w:val="6"/>
         </w:numPr>
+        <w:spacing w:line="360" w:lineRule="auto"/>
+        <w:jc w:val="both"/>
         <w:rPr>
           <w:rFonts w:ascii="Arial" w:hAnsi="Arial" w:cs="Arial"/>
           <w:sz w:val="22"/>
@@ -9273,6 +9391,8 @@
     </w:p>
     <w:p>
       <w:pPr>
+        <w:spacing w:after="0" w:line="360" w:lineRule="auto"/>
+        <w:jc w:val="both"/>
         <w:rPr>
           <w:rFonts w:ascii="Arial" w:hAnsi="Arial" w:cs="Arial"/>
           <w:sz w:val="22"/>
@@ -9370,6 +9490,7 @@
     </w:p>
     <w:p>
       <w:pPr>
+        <w:jc w:val="both"/>
         <w:rPr>
           <w:rFonts w:ascii="Arial" w:hAnsi="Arial" w:cs="Arial"/>
           <w:sz w:val="22"/>
@@ -9388,6 +9509,8 @@
     <w:p>
       <w:pPr>
         <w:pStyle w:val="Heading1"/>
+        <w:spacing w:before="0" w:line="360" w:lineRule="auto"/>
+        <w:jc w:val="both"/>
         <w:rPr>
           <w:rFonts w:ascii="Arial" w:hAnsi="Arial" w:cs="Arial"/>
           <w:b/>
@@ -9397,7 +9520,7 @@
           <w:szCs w:val="22"/>
         </w:rPr>
       </w:pPr>
-      <w:bookmarkStart w:id="6" w:name="_Toc203388923"/>
+      <w:bookmarkStart w:id="6" w:name="_Toc203390875"/>
       <w:r>
         <w:rPr>
           <w:rFonts w:ascii="Arial" w:hAnsi="Arial" w:cs="Arial"/>
@@ -9440,7 +9563,8 @@
           <w:p>
             <w:pPr>
               <w:shd w:val="clear" w:color="auto" w:fill="FFFFFF"/>
-              <w:spacing w:line="285" w:lineRule="atLeast"/>
+              <w:spacing w:line="360" w:lineRule="auto"/>
+              <w:jc w:val="both"/>
               <w:rPr>
                 <w:rFonts w:ascii="Fira Code" w:eastAsia="Times New Roman" w:hAnsi="Fira Code" w:cs="Fira Code"/>
                 <w:color w:val="000000"/>
@@ -9457,6 +9581,8 @@
     </w:tbl>
     <w:p>
       <w:pPr>
+        <w:spacing w:after="0" w:line="360" w:lineRule="auto"/>
+        <w:jc w:val="both"/>
         <w:rPr>
           <w:rFonts w:ascii="Arial" w:hAnsi="Arial" w:cs="Arial"/>
           <w:sz w:val="22"/>
@@ -9467,6 +9593,8 @@
     <w:p>
       <w:pPr>
         <w:pStyle w:val="Heading1"/>
+        <w:spacing w:before="0" w:line="360" w:lineRule="auto"/>
+        <w:jc w:val="both"/>
         <w:rPr>
           <w:rFonts w:ascii="Arial" w:hAnsi="Arial" w:cs="Arial"/>
           <w:b/>
@@ -9476,7 +9604,7 @@
           <w:szCs w:val="22"/>
         </w:rPr>
       </w:pPr>
-      <w:bookmarkStart w:id="7" w:name="_Toc203388924"/>
+      <w:bookmarkStart w:id="7" w:name="_Toc203390876"/>
       <w:r>
         <w:rPr>
           <w:rFonts w:ascii="Arial" w:hAnsi="Arial" w:cs="Arial"/>
@@ -9517,6 +9645,8 @@
           </w:tcPr>
           <w:p>
             <w:pPr>
+              <w:spacing w:line="360" w:lineRule="auto"/>
+              <w:jc w:val="both"/>
               <w:rPr>
                 <w:rFonts w:ascii="Arial" w:hAnsi="Arial" w:cs="Arial"/>
                 <w:b/>
@@ -9531,6 +9661,8 @@
     </w:tbl>
     <w:p>
       <w:pPr>
+        <w:spacing w:after="0" w:line="360" w:lineRule="auto"/>
+        <w:jc w:val="both"/>
         <w:rPr>
           <w:rFonts w:ascii="Arial" w:hAnsi="Arial" w:cs="Arial"/>
           <w:b/>
@@ -9543,6 +9675,8 @@
     <w:p>
       <w:pPr>
         <w:pStyle w:val="Heading1"/>
+        <w:spacing w:before="0" w:line="360" w:lineRule="auto"/>
+        <w:jc w:val="both"/>
         <w:rPr>
           <w:rFonts w:ascii="Arial" w:hAnsi="Arial" w:cs="Arial"/>
           <w:b/>
@@ -9552,7 +9686,7 @@
           <w:szCs w:val="22"/>
         </w:rPr>
       </w:pPr>
-      <w:bookmarkStart w:id="8" w:name="_Toc203388925"/>
+      <w:bookmarkStart w:id="8" w:name="_Toc203390877"/>
       <w:r>
         <w:rPr>
           <w:rFonts w:ascii="Arial" w:hAnsi="Arial" w:cs="Arial"/>
@@ -9579,6 +9713,8 @@
     </w:p>
     <w:p>
       <w:pPr>
+        <w:spacing w:after="0" w:line="360" w:lineRule="auto"/>
+        <w:jc w:val="both"/>
         <w:rPr>
           <w:rFonts w:ascii="Arial" w:hAnsi="Arial" w:cs="Arial"/>
           <w:b/>
@@ -9590,7 +9726,22 @@
     </w:p>
     <w:p>
       <w:pPr>
+        <w:spacing w:after="0" w:line="360" w:lineRule="auto"/>
+        <w:jc w:val="both"/>
+        <w:rPr>
+          <w:rFonts w:ascii="Arial" w:hAnsi="Arial" w:cs="Arial"/>
+          <w:b/>
+          <w:bCs/>
+          <w:sz w:val="22"/>
+          <w:szCs w:val="22"/>
+        </w:rPr>
+      </w:pPr>
+    </w:p>
+    <w:p>
+      <w:pPr>
         <w:pStyle w:val="Heading1"/>
+        <w:spacing w:before="0" w:line="360" w:lineRule="auto"/>
+        <w:jc w:val="both"/>
         <w:rPr>
           <w:rFonts w:ascii="Arial" w:hAnsi="Arial" w:cs="Arial"/>
           <w:b/>
@@ -9600,7 +9751,7 @@
           <w:szCs w:val="22"/>
         </w:rPr>
       </w:pPr>
-      <w:bookmarkStart w:id="9" w:name="_Toc203388926"/>
+      <w:bookmarkStart w:id="9" w:name="_Toc203390878"/>
       <w:r>
         <w:rPr>
           <w:rFonts w:ascii="Arial" w:hAnsi="Arial" w:cs="Arial"/>
@@ -9627,6 +9778,8 @@
     </w:p>
     <w:p>
       <w:pPr>
+        <w:spacing w:after="0" w:line="360" w:lineRule="auto"/>
+        <w:jc w:val="both"/>
         <w:rPr>
           <w:rFonts w:ascii="Arial" w:hAnsi="Arial" w:cs="Arial"/>
           <w:b/>
@@ -9639,6 +9792,8 @@
     <w:p>
       <w:pPr>
         <w:pStyle w:val="Heading1"/>
+        <w:spacing w:before="0" w:line="360" w:lineRule="auto"/>
+        <w:jc w:val="both"/>
         <w:rPr>
           <w:rFonts w:ascii="Arial" w:hAnsi="Arial" w:cs="Arial"/>
           <w:b/>
@@ -9648,7 +9803,7 @@
           <w:szCs w:val="22"/>
         </w:rPr>
       </w:pPr>
-      <w:bookmarkStart w:id="10" w:name="_Toc203388927"/>
+      <w:bookmarkStart w:id="10" w:name="_Toc203390879"/>
       <w:r>
         <w:rPr>
           <w:rFonts w:ascii="Arial" w:hAnsi="Arial" w:cs="Arial"/>
@@ -9675,54 +9830,51 @@
     </w:p>
     <w:p>
       <w:pPr>
-        <w:rPr>
-          <w:rFonts w:ascii="Arial" w:hAnsi="Arial" w:cs="Arial"/>
-          <w:sz w:val="22"/>
-          <w:szCs w:val="22"/>
-        </w:rPr>
-      </w:pPr>
+        <w:spacing w:after="0" w:line="360" w:lineRule="auto"/>
+        <w:jc w:val="both"/>
+        <w:rPr>
+          <w:rFonts w:ascii="Arial" w:hAnsi="Arial" w:cs="Arial"/>
+          <w:sz w:val="22"/>
+          <w:szCs w:val="22"/>
+        </w:rPr>
+      </w:pPr>
+      <w:r>
+        <w:rPr>
+          <w:rFonts w:ascii="Arial" w:hAnsi="Arial" w:cs="Arial"/>
+          <w:sz w:val="22"/>
+          <w:szCs w:val="22"/>
+        </w:rPr>
+        <w:t>The presentation is available on YouTube: [INSERT VIDEO LINK]</w:t>
+      </w:r>
     </w:p>
     <w:p>
       <w:pPr>
-        <w:rPr>
-          <w:rFonts w:ascii="Arial" w:hAnsi="Arial" w:cs="Arial"/>
-          <w:sz w:val="22"/>
-          <w:szCs w:val="22"/>
-        </w:rPr>
-      </w:pPr>
-      <w:r>
-        <w:rPr>
-          <w:rFonts w:ascii="Arial" w:hAnsi="Arial" w:cs="Arial"/>
-          <w:sz w:val="22"/>
-          <w:szCs w:val="22"/>
-        </w:rPr>
-        <w:t>The presentation is available on YouTube: [INSERT VIDEO LINK]</w:t>
+        <w:spacing w:after="0" w:line="360" w:lineRule="auto"/>
+        <w:jc w:val="both"/>
+        <w:rPr>
+          <w:rFonts w:ascii="Arial" w:hAnsi="Arial" w:cs="Arial"/>
+          <w:b/>
+          <w:bCs/>
+          <w:sz w:val="22"/>
+          <w:szCs w:val="22"/>
+        </w:rPr>
+      </w:pPr>
+      <w:r>
+        <w:rPr>
+          <w:rFonts w:ascii="Arial" w:hAnsi="Arial" w:cs="Arial"/>
+          <w:b/>
+          <w:bCs/>
+          <w:sz w:val="22"/>
+          <w:szCs w:val="22"/>
+        </w:rPr>
+        <w:br w:type="page"/>
       </w:r>
     </w:p>
     <w:p>
       <w:pPr>
-        <w:rPr>
-          <w:rFonts w:ascii="Arial" w:hAnsi="Arial" w:cs="Arial"/>
-          <w:b/>
-          <w:bCs/>
-          <w:sz w:val="22"/>
-          <w:szCs w:val="22"/>
-        </w:rPr>
-      </w:pPr>
-      <w:r>
-        <w:rPr>
-          <w:rFonts w:ascii="Arial" w:hAnsi="Arial" w:cs="Arial"/>
-          <w:b/>
-          <w:bCs/>
-          <w:sz w:val="22"/>
-          <w:szCs w:val="22"/>
-        </w:rPr>
-        <w:br w:type="page"/>
-      </w:r>
-    </w:p>
-    <w:p>
-      <w:pPr>
         <w:pStyle w:val="Heading1"/>
+        <w:spacing w:before="0" w:line="360" w:lineRule="auto"/>
+        <w:jc w:val="both"/>
         <w:rPr>
           <w:rFonts w:ascii="Arial" w:hAnsi="Arial" w:cs="Arial"/>
           <w:b/>
@@ -9732,7 +9884,7 @@
           <w:szCs w:val="22"/>
         </w:rPr>
       </w:pPr>
-      <w:bookmarkStart w:id="11" w:name="_Toc203388928"/>
+      <w:bookmarkStart w:id="11" w:name="_Toc203390880"/>
       <w:r>
         <w:rPr>
           <w:rFonts w:ascii="Arial" w:hAnsi="Arial" w:cs="Arial"/>
@@ -9757,15 +9909,6 @@
         <w:t>REFERENCES</w:t>
       </w:r>
       <w:bookmarkEnd w:id="11"/>
-    </w:p>
-    <w:p>
-      <w:pPr>
-        <w:rPr>
-          <w:rFonts w:ascii="Arial" w:hAnsi="Arial" w:cs="Arial"/>
-          <w:sz w:val="22"/>
-          <w:szCs w:val="22"/>
-        </w:rPr>
-      </w:pPr>
     </w:p>
     <w:p>
       <w:pPr>
@@ -11746,6 +11889,7 @@
   <w:style w:type="character" w:default="1" w:styleId="DefaultParagraphFont">
     <w:name w:val="Default Paragraph Font"/>
     <w:uiPriority w:val="1"/>
+    <w:semiHidden/>
     <w:unhideWhenUsed/>
   </w:style>
   <w:style w:type="table" w:default="1" w:styleId="TableNormal">

--- a/CSC126 Final Report.docx
+++ b/CSC126 Final Report.docx
@@ -13,6 +13,9 @@
         </w:rPr>
       </w:pPr>
       <w:r>
+        <w:rPr>
+          <w:noProof/>
+        </w:rPr>
         <w:drawing>
           <wp:inline distT="0" distB="0" distL="0" distR="0" wp14:anchorId="0D898617" wp14:editId="6FE9CF68">
             <wp:extent cx="6210934" cy="1424940"/>
@@ -256,89 +259,11 @@
         </w:trPr>
         <w:tc>
           <w:tcPr>
-            <w:tcW w:w="405" w:type="dxa"/>
+            <w:tcW w:w="9378" w:type="dxa"/>
+            <w:gridSpan w:val="5"/>
             <w:tcBorders>
               <w:top w:val="single" w:sz="4" w:space="0" w:color="000000" w:themeColor="text1"/>
               <w:left w:val="single" w:sz="4" w:space="0" w:color="000000" w:themeColor="text1"/>
-              <w:bottom w:val="single" w:sz="4" w:space="0" w:color="000000" w:themeColor="text1"/>
-              <w:right w:val="nil"/>
-            </w:tcBorders>
-            <w:vAlign w:val="center"/>
-          </w:tcPr>
-          <w:p>
-            <w:pPr>
-              <w:spacing w:after="160" w:line="360" w:lineRule="auto"/>
-              <w:jc w:val="center"/>
-              <w:rPr>
-                <w:rFonts w:ascii="Arial" w:hAnsi="Arial" w:cs="Arial"/>
-                <w:sz w:val="22"/>
-                <w:szCs w:val="22"/>
-              </w:rPr>
-            </w:pPr>
-          </w:p>
-        </w:tc>
-        <w:tc>
-          <w:tcPr>
-            <w:tcW w:w="6060" w:type="dxa"/>
-            <w:gridSpan w:val="2"/>
-            <w:tcBorders>
-              <w:top w:val="single" w:sz="4" w:space="0" w:color="000000" w:themeColor="text1"/>
-              <w:left w:val="nil"/>
-              <w:bottom w:val="single" w:sz="4" w:space="0" w:color="000000" w:themeColor="text1"/>
-              <w:right w:val="nil"/>
-            </w:tcBorders>
-            <w:vAlign w:val="center"/>
-          </w:tcPr>
-          <w:p>
-            <w:pPr>
-              <w:spacing w:line="360" w:lineRule="auto"/>
-              <w:ind w:left="3032"/>
-              <w:jc w:val="center"/>
-              <w:rPr>
-                <w:rFonts w:ascii="Arial" w:hAnsi="Arial" w:cs="Arial"/>
-                <w:sz w:val="22"/>
-                <w:szCs w:val="22"/>
-              </w:rPr>
-            </w:pPr>
-            <w:r>
-              <w:rPr>
-                <w:rFonts w:ascii="Arial" w:eastAsia="Arial" w:hAnsi="Arial" w:cs="Arial"/>
-                <w:sz w:val="22"/>
-                <w:szCs w:val="22"/>
-              </w:rPr>
-              <w:t xml:space="preserve">Group Members Details </w:t>
-            </w:r>
-          </w:p>
-        </w:tc>
-        <w:tc>
-          <w:tcPr>
-            <w:tcW w:w="1689" w:type="dxa"/>
-            <w:tcBorders>
-              <w:top w:val="single" w:sz="4" w:space="0" w:color="000000" w:themeColor="text1"/>
-              <w:left w:val="nil"/>
-              <w:bottom w:val="single" w:sz="4" w:space="0" w:color="000000" w:themeColor="text1"/>
-              <w:right w:val="nil"/>
-            </w:tcBorders>
-            <w:vAlign w:val="center"/>
-          </w:tcPr>
-          <w:p>
-            <w:pPr>
-              <w:spacing w:after="160" w:line="360" w:lineRule="auto"/>
-              <w:jc w:val="center"/>
-              <w:rPr>
-                <w:rFonts w:ascii="Arial" w:hAnsi="Arial" w:cs="Arial"/>
-                <w:sz w:val="22"/>
-                <w:szCs w:val="22"/>
-              </w:rPr>
-            </w:pPr>
-          </w:p>
-        </w:tc>
-        <w:tc>
-          <w:tcPr>
-            <w:tcW w:w="1224" w:type="dxa"/>
-            <w:tcBorders>
-              <w:top w:val="single" w:sz="4" w:space="0" w:color="000000" w:themeColor="text1"/>
-              <w:left w:val="nil"/>
               <w:bottom w:val="single" w:sz="4" w:space="0" w:color="000000" w:themeColor="text1"/>
               <w:right w:val="single" w:sz="4" w:space="0" w:color="000000" w:themeColor="text1"/>
             </w:tcBorders>
@@ -346,7 +271,7 @@
           </w:tcPr>
           <w:p>
             <w:pPr>
-              <w:spacing w:after="160" w:line="360" w:lineRule="auto"/>
+              <w:spacing w:line="360" w:lineRule="auto"/>
               <w:jc w:val="center"/>
               <w:rPr>
                 <w:rFonts w:ascii="Arial" w:hAnsi="Arial" w:cs="Arial"/>
@@ -354,6 +279,14 @@
                 <w:szCs w:val="22"/>
               </w:rPr>
             </w:pPr>
+            <w:r>
+              <w:rPr>
+                <w:rFonts w:ascii="Arial" w:eastAsia="Arial" w:hAnsi="Arial" w:cs="Arial"/>
+                <w:sz w:val="22"/>
+                <w:szCs w:val="22"/>
+              </w:rPr>
+              <w:t>Group Members Details</w:t>
+            </w:r>
           </w:p>
         </w:tc>
       </w:tr>
@@ -383,14 +316,6 @@
                 <w:szCs w:val="22"/>
               </w:rPr>
             </w:pPr>
-            <w:r>
-              <w:rPr>
-                <w:rFonts w:ascii="Arial" w:eastAsia="Arial" w:hAnsi="Arial" w:cs="Arial"/>
-                <w:sz w:val="22"/>
-                <w:szCs w:val="22"/>
-              </w:rPr>
-              <w:t xml:space="preserve"> </w:t>
-            </w:r>
           </w:p>
         </w:tc>
         <w:tc>
@@ -420,7 +345,7 @@
                 <w:sz w:val="22"/>
                 <w:szCs w:val="22"/>
               </w:rPr>
-              <w:t xml:space="preserve"> Group Members</w:t>
+              <w:t>Group Members</w:t>
             </w:r>
           </w:p>
         </w:tc>
@@ -514,7 +439,7 @@
                 <w:sz w:val="22"/>
                 <w:szCs w:val="22"/>
               </w:rPr>
-              <w:t xml:space="preserve">Program </w:t>
+              <w:t>Program</w:t>
             </w:r>
           </w:p>
         </w:tc>
@@ -538,6 +463,7 @@
           <w:p>
             <w:pPr>
               <w:spacing w:line="360" w:lineRule="auto"/>
+              <w:jc w:val="center"/>
               <w:rPr>
                 <w:rFonts w:ascii="Arial" w:hAnsi="Arial" w:cs="Arial"/>
                 <w:sz w:val="22"/>
@@ -550,7 +476,7 @@
                 <w:sz w:val="22"/>
                 <w:szCs w:val="22"/>
               </w:rPr>
-              <w:t xml:space="preserve">1 </w:t>
+              <w:t>1</w:t>
             </w:r>
           </w:p>
         </w:tc>
@@ -697,6 +623,7 @@
           <w:p>
             <w:pPr>
               <w:spacing w:line="360" w:lineRule="auto"/>
+              <w:jc w:val="center"/>
               <w:rPr>
                 <w:rFonts w:ascii="Arial" w:eastAsia="Arial" w:hAnsi="Arial" w:cs="Arial"/>
                 <w:sz w:val="22"/>
@@ -859,6 +786,7 @@
           <w:p>
             <w:pPr>
               <w:spacing w:line="360" w:lineRule="auto"/>
+              <w:jc w:val="center"/>
               <w:rPr>
                 <w:rFonts w:ascii="Arial" w:hAnsi="Arial" w:cs="Arial"/>
                 <w:sz w:val="22"/>
@@ -871,7 +799,7 @@
                 <w:sz w:val="22"/>
                 <w:szCs w:val="22"/>
               </w:rPr>
-              <w:t xml:space="preserve">3 </w:t>
+              <w:t>3</w:t>
             </w:r>
           </w:p>
         </w:tc>
@@ -1006,33 +934,11 @@
         </w:trPr>
         <w:tc>
           <w:tcPr>
-            <w:tcW w:w="405" w:type="dxa"/>
+            <w:tcW w:w="4950" w:type="dxa"/>
+            <w:gridSpan w:val="2"/>
             <w:tcBorders>
               <w:top w:val="single" w:sz="4" w:space="0" w:color="000000" w:themeColor="text1"/>
               <w:left w:val="single" w:sz="4" w:space="0" w:color="000000" w:themeColor="text1"/>
-              <w:bottom w:val="single" w:sz="4" w:space="0" w:color="000000" w:themeColor="text1"/>
-              <w:right w:val="nil"/>
-            </w:tcBorders>
-            <w:vAlign w:val="center"/>
-          </w:tcPr>
-          <w:p>
-            <w:pPr>
-              <w:spacing w:after="160" w:line="360" w:lineRule="auto"/>
-              <w:jc w:val="center"/>
-              <w:rPr>
-                <w:rFonts w:ascii="Arial" w:hAnsi="Arial" w:cs="Arial"/>
-                <w:sz w:val="22"/>
-                <w:szCs w:val="22"/>
-              </w:rPr>
-            </w:pPr>
-          </w:p>
-        </w:tc>
-        <w:tc>
-          <w:tcPr>
-            <w:tcW w:w="4545" w:type="dxa"/>
-            <w:tcBorders>
-              <w:top w:val="single" w:sz="4" w:space="0" w:color="000000" w:themeColor="text1"/>
-              <w:left w:val="nil"/>
               <w:bottom w:val="single" w:sz="4" w:space="0" w:color="000000" w:themeColor="text1"/>
               <w:right w:val="single" w:sz="4" w:space="0" w:color="000000" w:themeColor="text1"/>
             </w:tcBorders>
@@ -1082,14 +988,6 @@
             </w:pPr>
             <w:r>
               <w:rPr>
-                <w:rFonts w:ascii="Arial" w:eastAsia="Arial" w:hAnsi="Arial" w:cs="Arial"/>
-                <w:sz w:val="22"/>
-                <w:szCs w:val="22"/>
-              </w:rPr>
-              <w:t xml:space="preserve"> </w:t>
-            </w:r>
-            <w:r>
-              <w:rPr>
                 <w:rFonts w:ascii="Arial" w:hAnsi="Arial" w:cs="Arial"/>
                 <w:sz w:val="22"/>
                 <w:szCs w:val="22"/>
@@ -1168,6 +1066,7 @@
         <w:rPr>
           <w:b/>
           <w:bCs/>
+          <w:noProof w:val="0"/>
         </w:rPr>
       </w:sdtEndPr>
       <w:sdtContent>
@@ -1205,10 +1104,12 @@
           <w:pPr>
             <w:pStyle w:val="TOC1"/>
             <w:tabs>
+              <w:tab w:val="left" w:pos="720"/>
               <w:tab w:val="right" w:leader="dot" w:pos="9350"/>
             </w:tabs>
             <w:rPr>
               <w:rFonts w:eastAsiaTheme="minorEastAsia"/>
+              <w:noProof/>
               <w:lang w:eastAsia="en-MY"/>
             </w:rPr>
           </w:pPr>
@@ -1221,53 +1122,79 @@
           <w:r>
             <w:fldChar w:fldCharType="separate"/>
           </w:r>
-          <w:hyperlink w:anchor="_Toc203390869" w:history="1">
+          <w:hyperlink w:anchor="_Toc203396454" w:history="1">
             <w:r>
               <w:rPr>
                 <w:rStyle w:val="Hyperlink"/>
                 <w:rFonts w:ascii="Arial" w:hAnsi="Arial" w:cs="Arial"/>
                 <w:b/>
                 <w:bCs/>
-              </w:rPr>
-              <w:t>1.0 PROJECT SUMMARY</w:t>
-            </w:r>
-            <w:r>
-              <w:rPr>
+                <w:noProof/>
+              </w:rPr>
+              <w:t xml:space="preserve">1.0 </w:t>
+            </w:r>
+            <w:r>
+              <w:rPr>
+                <w:rFonts w:eastAsiaTheme="minorEastAsia"/>
+                <w:noProof/>
+                <w:lang w:eastAsia="en-MY"/>
+              </w:rPr>
+              <w:tab/>
+            </w:r>
+            <w:r>
+              <w:rPr>
+                <w:rStyle w:val="Hyperlink"/>
+                <w:rFonts w:ascii="Arial" w:hAnsi="Arial" w:cs="Arial"/>
+                <w:b/>
+                <w:bCs/>
+                <w:noProof/>
+              </w:rPr>
+              <w:t>PROJECT SUMMARY</w:t>
+            </w:r>
+            <w:r>
+              <w:rPr>
+                <w:noProof/>
                 <w:webHidden/>
               </w:rPr>
               <w:tab/>
             </w:r>
             <w:r>
               <w:rPr>
+                <w:noProof/>
                 <w:webHidden/>
               </w:rPr>
               <w:fldChar w:fldCharType="begin"/>
             </w:r>
             <w:r>
               <w:rPr>
+                <w:noProof/>
                 <w:webHidden/>
               </w:rPr>
-              <w:instrText xml:space="preserve"> PAGEREF _Toc203390869 \h </w:instrText>
-            </w:r>
-            <w:r>
-              <w:rPr>
+              <w:instrText xml:space="preserve"> PAGEREF _Toc203396454 \h </w:instrText>
+            </w:r>
+            <w:r>
+              <w:rPr>
+                <w:noProof/>
                 <w:webHidden/>
               </w:rPr>
             </w:r>
             <w:r>
               <w:rPr>
+                <w:noProof/>
                 <w:webHidden/>
               </w:rPr>
               <w:fldChar w:fldCharType="separate"/>
             </w:r>
             <w:r>
               <w:rPr>
+                <w:noProof/>
                 <w:webHidden/>
               </w:rPr>
               <w:t>3</w:t>
             </w:r>
             <w:r>
               <w:rPr>
+                <w:noProof/>
                 <w:webHidden/>
               </w:rPr>
               <w:fldChar w:fldCharType="end"/>
@@ -1278,60 +1205,88 @@
           <w:pPr>
             <w:pStyle w:val="TOC1"/>
             <w:tabs>
+              <w:tab w:val="left" w:pos="720"/>
               <w:tab w:val="right" w:leader="dot" w:pos="9350"/>
             </w:tabs>
             <w:rPr>
               <w:rFonts w:eastAsiaTheme="minorEastAsia"/>
+              <w:noProof/>
               <w:lang w:eastAsia="en-MY"/>
             </w:rPr>
           </w:pPr>
-          <w:hyperlink w:anchor="_Toc203390870" w:history="1">
+          <w:hyperlink w:anchor="_Toc203396455" w:history="1">
             <w:r>
               <w:rPr>
                 <w:rStyle w:val="Hyperlink"/>
                 <w:rFonts w:ascii="Arial" w:hAnsi="Arial" w:cs="Arial"/>
                 <w:b/>
                 <w:bCs/>
-              </w:rPr>
-              <w:t>2.0 OBJECTIVES</w:t>
-            </w:r>
-            <w:r>
-              <w:rPr>
+                <w:noProof/>
+              </w:rPr>
+              <w:t xml:space="preserve">2.0 </w:t>
+            </w:r>
+            <w:r>
+              <w:rPr>
+                <w:rFonts w:eastAsiaTheme="minorEastAsia"/>
+                <w:noProof/>
+                <w:lang w:eastAsia="en-MY"/>
+              </w:rPr>
+              <w:tab/>
+            </w:r>
+            <w:r>
+              <w:rPr>
+                <w:rStyle w:val="Hyperlink"/>
+                <w:rFonts w:ascii="Arial" w:hAnsi="Arial" w:cs="Arial"/>
+                <w:b/>
+                <w:bCs/>
+                <w:noProof/>
+              </w:rPr>
+              <w:t>OBJECTIVES</w:t>
+            </w:r>
+            <w:r>
+              <w:rPr>
+                <w:noProof/>
                 <w:webHidden/>
               </w:rPr>
               <w:tab/>
             </w:r>
             <w:r>
               <w:rPr>
+                <w:noProof/>
                 <w:webHidden/>
               </w:rPr>
               <w:fldChar w:fldCharType="begin"/>
             </w:r>
             <w:r>
               <w:rPr>
+                <w:noProof/>
                 <w:webHidden/>
               </w:rPr>
-              <w:instrText xml:space="preserve"> PAGEREF _Toc203390870 \h </w:instrText>
-            </w:r>
-            <w:r>
-              <w:rPr>
+              <w:instrText xml:space="preserve"> PAGEREF _Toc203396455 \h </w:instrText>
+            </w:r>
+            <w:r>
+              <w:rPr>
+                <w:noProof/>
                 <w:webHidden/>
               </w:rPr>
             </w:r>
             <w:r>
               <w:rPr>
+                <w:noProof/>
                 <w:webHidden/>
               </w:rPr>
               <w:fldChar w:fldCharType="separate"/>
             </w:r>
             <w:r>
               <w:rPr>
+                <w:noProof/>
                 <w:webHidden/>
               </w:rPr>
               <w:t>3</w:t>
             </w:r>
             <w:r>
               <w:rPr>
+                <w:noProof/>
                 <w:webHidden/>
               </w:rPr>
               <w:fldChar w:fldCharType="end"/>
@@ -1342,60 +1297,88 @@
           <w:pPr>
             <w:pStyle w:val="TOC1"/>
             <w:tabs>
+              <w:tab w:val="left" w:pos="720"/>
               <w:tab w:val="right" w:leader="dot" w:pos="9350"/>
             </w:tabs>
             <w:rPr>
               <w:rFonts w:eastAsiaTheme="minorEastAsia"/>
+              <w:noProof/>
               <w:lang w:eastAsia="en-MY"/>
             </w:rPr>
           </w:pPr>
-          <w:hyperlink w:anchor="_Toc203390871" w:history="1">
+          <w:hyperlink w:anchor="_Toc203396456" w:history="1">
             <w:r>
               <w:rPr>
                 <w:rStyle w:val="Hyperlink"/>
                 <w:rFonts w:ascii="Arial" w:hAnsi="Arial" w:cs="Arial"/>
                 <w:b/>
                 <w:bCs/>
-              </w:rPr>
-              <w:t>3.0 ALGORITHM DESIGN</w:t>
-            </w:r>
-            <w:r>
-              <w:rPr>
+                <w:noProof/>
+              </w:rPr>
+              <w:t xml:space="preserve">3.0 </w:t>
+            </w:r>
+            <w:r>
+              <w:rPr>
+                <w:rFonts w:eastAsiaTheme="minorEastAsia"/>
+                <w:noProof/>
+                <w:lang w:eastAsia="en-MY"/>
+              </w:rPr>
+              <w:tab/>
+            </w:r>
+            <w:r>
+              <w:rPr>
+                <w:rStyle w:val="Hyperlink"/>
+                <w:rFonts w:ascii="Arial" w:hAnsi="Arial" w:cs="Arial"/>
+                <w:b/>
+                <w:bCs/>
+                <w:noProof/>
+              </w:rPr>
+              <w:t>ALGORITHM DESIGN</w:t>
+            </w:r>
+            <w:r>
+              <w:rPr>
+                <w:noProof/>
                 <w:webHidden/>
               </w:rPr>
               <w:tab/>
             </w:r>
             <w:r>
               <w:rPr>
+                <w:noProof/>
                 <w:webHidden/>
               </w:rPr>
               <w:fldChar w:fldCharType="begin"/>
             </w:r>
             <w:r>
               <w:rPr>
+                <w:noProof/>
                 <w:webHidden/>
               </w:rPr>
-              <w:instrText xml:space="preserve"> PAGEREF _Toc203390871 \h </w:instrText>
-            </w:r>
-            <w:r>
-              <w:rPr>
+              <w:instrText xml:space="preserve"> PAGEREF _Toc203396456 \h </w:instrText>
+            </w:r>
+            <w:r>
+              <w:rPr>
+                <w:noProof/>
                 <w:webHidden/>
               </w:rPr>
             </w:r>
             <w:r>
               <w:rPr>
+                <w:noProof/>
                 <w:webHidden/>
               </w:rPr>
               <w:fldChar w:fldCharType="separate"/>
             </w:r>
             <w:r>
               <w:rPr>
+                <w:noProof/>
                 <w:webHidden/>
               </w:rPr>
               <w:t>3</w:t>
             </w:r>
             <w:r>
               <w:rPr>
+                <w:noProof/>
                 <w:webHidden/>
               </w:rPr>
               <w:fldChar w:fldCharType="end"/>
@@ -1406,60 +1389,88 @@
           <w:pPr>
             <w:pStyle w:val="TOC2"/>
             <w:tabs>
+              <w:tab w:val="left" w:pos="960"/>
               <w:tab w:val="right" w:leader="dot" w:pos="9350"/>
             </w:tabs>
             <w:rPr>
               <w:rFonts w:eastAsiaTheme="minorEastAsia"/>
+              <w:noProof/>
               <w:lang w:eastAsia="en-MY"/>
             </w:rPr>
           </w:pPr>
-          <w:hyperlink w:anchor="_Toc203390872" w:history="1">
+          <w:hyperlink w:anchor="_Toc203396457" w:history="1">
             <w:r>
               <w:rPr>
                 <w:rStyle w:val="Hyperlink"/>
                 <w:rFonts w:ascii="Arial" w:hAnsi="Arial" w:cs="Arial"/>
                 <w:b/>
                 <w:bCs/>
-              </w:rPr>
-              <w:t>3.1 Flowcharts</w:t>
-            </w:r>
-            <w:r>
-              <w:rPr>
+                <w:noProof/>
+              </w:rPr>
+              <w:t xml:space="preserve">3.1 </w:t>
+            </w:r>
+            <w:r>
+              <w:rPr>
+                <w:rFonts w:eastAsiaTheme="minorEastAsia"/>
+                <w:noProof/>
+                <w:lang w:eastAsia="en-MY"/>
+              </w:rPr>
+              <w:tab/>
+            </w:r>
+            <w:r>
+              <w:rPr>
+                <w:rStyle w:val="Hyperlink"/>
+                <w:rFonts w:ascii="Arial" w:hAnsi="Arial" w:cs="Arial"/>
+                <w:b/>
+                <w:bCs/>
+                <w:noProof/>
+              </w:rPr>
+              <w:t>Flowcharts</w:t>
+            </w:r>
+            <w:r>
+              <w:rPr>
+                <w:noProof/>
                 <w:webHidden/>
               </w:rPr>
               <w:tab/>
             </w:r>
             <w:r>
               <w:rPr>
+                <w:noProof/>
                 <w:webHidden/>
               </w:rPr>
               <w:fldChar w:fldCharType="begin"/>
             </w:r>
             <w:r>
               <w:rPr>
+                <w:noProof/>
                 <w:webHidden/>
               </w:rPr>
-              <w:instrText xml:space="preserve"> PAGEREF _Toc203390872 \h </w:instrText>
-            </w:r>
-            <w:r>
-              <w:rPr>
+              <w:instrText xml:space="preserve"> PAGEREF _Toc203396457 \h </w:instrText>
+            </w:r>
+            <w:r>
+              <w:rPr>
+                <w:noProof/>
                 <w:webHidden/>
               </w:rPr>
             </w:r>
             <w:r>
               <w:rPr>
+                <w:noProof/>
                 <w:webHidden/>
               </w:rPr>
               <w:fldChar w:fldCharType="separate"/>
             </w:r>
             <w:r>
               <w:rPr>
+                <w:noProof/>
                 <w:webHidden/>
               </w:rPr>
               <w:t>3</w:t>
             </w:r>
             <w:r>
               <w:rPr>
+                <w:noProof/>
                 <w:webHidden/>
               </w:rPr>
               <w:fldChar w:fldCharType="end"/>
@@ -1470,60 +1481,88 @@
           <w:pPr>
             <w:pStyle w:val="TOC2"/>
             <w:tabs>
+              <w:tab w:val="left" w:pos="960"/>
               <w:tab w:val="right" w:leader="dot" w:pos="9350"/>
             </w:tabs>
             <w:rPr>
               <w:rFonts w:eastAsiaTheme="minorEastAsia"/>
+              <w:noProof/>
               <w:lang w:eastAsia="en-MY"/>
             </w:rPr>
           </w:pPr>
-          <w:hyperlink w:anchor="_Toc203390873" w:history="1">
+          <w:hyperlink w:anchor="_Toc203396458" w:history="1">
             <w:r>
               <w:rPr>
                 <w:rStyle w:val="Hyperlink"/>
                 <w:rFonts w:ascii="Arial" w:hAnsi="Arial" w:cs="Arial"/>
                 <w:b/>
                 <w:bCs/>
-              </w:rPr>
-              <w:t>3.2 Pseudocode</w:t>
-            </w:r>
-            <w:r>
-              <w:rPr>
+                <w:noProof/>
+              </w:rPr>
+              <w:t xml:space="preserve">3.2 </w:t>
+            </w:r>
+            <w:r>
+              <w:rPr>
+                <w:rFonts w:eastAsiaTheme="minorEastAsia"/>
+                <w:noProof/>
+                <w:lang w:eastAsia="en-MY"/>
+              </w:rPr>
+              <w:tab/>
+            </w:r>
+            <w:r>
+              <w:rPr>
+                <w:rStyle w:val="Hyperlink"/>
+                <w:rFonts w:ascii="Arial" w:hAnsi="Arial" w:cs="Arial"/>
+                <w:b/>
+                <w:bCs/>
+                <w:noProof/>
+              </w:rPr>
+              <w:t>Pseudocode</w:t>
+            </w:r>
+            <w:r>
+              <w:rPr>
+                <w:noProof/>
                 <w:webHidden/>
               </w:rPr>
               <w:tab/>
             </w:r>
             <w:r>
               <w:rPr>
+                <w:noProof/>
                 <w:webHidden/>
               </w:rPr>
               <w:fldChar w:fldCharType="begin"/>
             </w:r>
             <w:r>
               <w:rPr>
+                <w:noProof/>
                 <w:webHidden/>
               </w:rPr>
-              <w:instrText xml:space="preserve"> PAGEREF _Toc203390873 \h </w:instrText>
-            </w:r>
-            <w:r>
-              <w:rPr>
+              <w:instrText xml:space="preserve"> PAGEREF _Toc203396458 \h </w:instrText>
+            </w:r>
+            <w:r>
+              <w:rPr>
+                <w:noProof/>
                 <w:webHidden/>
               </w:rPr>
             </w:r>
             <w:r>
               <w:rPr>
+                <w:noProof/>
                 <w:webHidden/>
               </w:rPr>
               <w:fldChar w:fldCharType="separate"/>
             </w:r>
             <w:r>
               <w:rPr>
+                <w:noProof/>
                 <w:webHidden/>
               </w:rPr>
               <w:t>4</w:t>
             </w:r>
             <w:r>
               <w:rPr>
+                <w:noProof/>
                 <w:webHidden/>
               </w:rPr>
               <w:fldChar w:fldCharType="end"/>
@@ -1534,60 +1573,88 @@
           <w:pPr>
             <w:pStyle w:val="TOC1"/>
             <w:tabs>
+              <w:tab w:val="left" w:pos="720"/>
               <w:tab w:val="right" w:leader="dot" w:pos="9350"/>
             </w:tabs>
             <w:rPr>
               <w:rFonts w:eastAsiaTheme="minorEastAsia"/>
+              <w:noProof/>
               <w:lang w:eastAsia="en-MY"/>
             </w:rPr>
           </w:pPr>
-          <w:hyperlink w:anchor="_Toc203390874" w:history="1">
+          <w:hyperlink w:anchor="_Toc203396459" w:history="1">
             <w:r>
               <w:rPr>
                 <w:rStyle w:val="Hyperlink"/>
                 <w:rFonts w:ascii="Arial" w:hAnsi="Arial" w:cs="Arial"/>
                 <w:b/>
                 <w:bCs/>
-              </w:rPr>
-              <w:t>4.0 CODING GUIDELINES</w:t>
-            </w:r>
-            <w:r>
-              <w:rPr>
+                <w:noProof/>
+              </w:rPr>
+              <w:t xml:space="preserve">4.0 </w:t>
+            </w:r>
+            <w:r>
+              <w:rPr>
+                <w:rFonts w:eastAsiaTheme="minorEastAsia"/>
+                <w:noProof/>
+                <w:lang w:eastAsia="en-MY"/>
+              </w:rPr>
+              <w:tab/>
+            </w:r>
+            <w:r>
+              <w:rPr>
+                <w:rStyle w:val="Hyperlink"/>
+                <w:rFonts w:ascii="Arial" w:hAnsi="Arial" w:cs="Arial"/>
+                <w:b/>
+                <w:bCs/>
+                <w:noProof/>
+              </w:rPr>
+              <w:t>CODING GUIDELINES</w:t>
+            </w:r>
+            <w:r>
+              <w:rPr>
+                <w:noProof/>
                 <w:webHidden/>
               </w:rPr>
               <w:tab/>
             </w:r>
             <w:r>
               <w:rPr>
+                <w:noProof/>
                 <w:webHidden/>
               </w:rPr>
               <w:fldChar w:fldCharType="begin"/>
             </w:r>
             <w:r>
               <w:rPr>
+                <w:noProof/>
                 <w:webHidden/>
               </w:rPr>
-              <w:instrText xml:space="preserve"> PAGEREF _Toc203390874 \h </w:instrText>
-            </w:r>
-            <w:r>
-              <w:rPr>
+              <w:instrText xml:space="preserve"> PAGEREF _Toc203396459 \h </w:instrText>
+            </w:r>
+            <w:r>
+              <w:rPr>
+                <w:noProof/>
                 <w:webHidden/>
               </w:rPr>
             </w:r>
             <w:r>
               <w:rPr>
+                <w:noProof/>
                 <w:webHidden/>
               </w:rPr>
               <w:fldChar w:fldCharType="separate"/>
             </w:r>
             <w:r>
               <w:rPr>
+                <w:noProof/>
                 <w:webHidden/>
               </w:rPr>
               <w:t>10</w:t>
             </w:r>
             <w:r>
               <w:rPr>
+                <w:noProof/>
                 <w:webHidden/>
               </w:rPr>
               <w:fldChar w:fldCharType="end"/>
@@ -1598,60 +1665,88 @@
           <w:pPr>
             <w:pStyle w:val="TOC1"/>
             <w:tabs>
+              <w:tab w:val="left" w:pos="720"/>
               <w:tab w:val="right" w:leader="dot" w:pos="9350"/>
             </w:tabs>
             <w:rPr>
               <w:rFonts w:eastAsiaTheme="minorEastAsia"/>
+              <w:noProof/>
               <w:lang w:eastAsia="en-MY"/>
             </w:rPr>
           </w:pPr>
-          <w:hyperlink w:anchor="_Toc203390875" w:history="1">
+          <w:hyperlink w:anchor="_Toc203396460" w:history="1">
             <w:r>
               <w:rPr>
                 <w:rStyle w:val="Hyperlink"/>
                 <w:rFonts w:ascii="Arial" w:hAnsi="Arial" w:cs="Arial"/>
                 <w:b/>
                 <w:bCs/>
-              </w:rPr>
-              <w:t>5.0 SOURCE CODE</w:t>
-            </w:r>
-            <w:r>
-              <w:rPr>
+                <w:noProof/>
+              </w:rPr>
+              <w:t xml:space="preserve">5.0 </w:t>
+            </w:r>
+            <w:r>
+              <w:rPr>
+                <w:rFonts w:eastAsiaTheme="minorEastAsia"/>
+                <w:noProof/>
+                <w:lang w:eastAsia="en-MY"/>
+              </w:rPr>
+              <w:tab/>
+            </w:r>
+            <w:r>
+              <w:rPr>
+                <w:rStyle w:val="Hyperlink"/>
+                <w:rFonts w:ascii="Arial" w:hAnsi="Arial" w:cs="Arial"/>
+                <w:b/>
+                <w:bCs/>
+                <w:noProof/>
+              </w:rPr>
+              <w:t>SOURCE CODE</w:t>
+            </w:r>
+            <w:r>
+              <w:rPr>
+                <w:noProof/>
                 <w:webHidden/>
               </w:rPr>
               <w:tab/>
             </w:r>
             <w:r>
               <w:rPr>
+                <w:noProof/>
                 <w:webHidden/>
               </w:rPr>
               <w:fldChar w:fldCharType="begin"/>
             </w:r>
             <w:r>
               <w:rPr>
+                <w:noProof/>
                 <w:webHidden/>
               </w:rPr>
-              <w:instrText xml:space="preserve"> PAGEREF _Toc203390875 \h </w:instrText>
-            </w:r>
-            <w:r>
-              <w:rPr>
+              <w:instrText xml:space="preserve"> PAGEREF _Toc203396460 \h </w:instrText>
+            </w:r>
+            <w:r>
+              <w:rPr>
+                <w:noProof/>
                 <w:webHidden/>
               </w:rPr>
             </w:r>
             <w:r>
               <w:rPr>
+                <w:noProof/>
                 <w:webHidden/>
               </w:rPr>
               <w:fldChar w:fldCharType="separate"/>
             </w:r>
             <w:r>
               <w:rPr>
+                <w:noProof/>
                 <w:webHidden/>
               </w:rPr>
               <w:t>11</w:t>
             </w:r>
             <w:r>
               <w:rPr>
+                <w:noProof/>
                 <w:webHidden/>
               </w:rPr>
               <w:fldChar w:fldCharType="end"/>
@@ -1662,60 +1757,88 @@
           <w:pPr>
             <w:pStyle w:val="TOC1"/>
             <w:tabs>
+              <w:tab w:val="left" w:pos="720"/>
               <w:tab w:val="right" w:leader="dot" w:pos="9350"/>
             </w:tabs>
             <w:rPr>
               <w:rFonts w:eastAsiaTheme="minorEastAsia"/>
+              <w:noProof/>
               <w:lang w:eastAsia="en-MY"/>
             </w:rPr>
           </w:pPr>
-          <w:hyperlink w:anchor="_Toc203390876" w:history="1">
+          <w:hyperlink w:anchor="_Toc203396461" w:history="1">
             <w:r>
               <w:rPr>
                 <w:rStyle w:val="Hyperlink"/>
                 <w:rFonts w:ascii="Arial" w:hAnsi="Arial" w:cs="Arial"/>
                 <w:b/>
                 <w:bCs/>
-              </w:rPr>
-              <w:t>6.0 SAMPLES OF INPUT AND OUTPUT</w:t>
-            </w:r>
-            <w:r>
-              <w:rPr>
+                <w:noProof/>
+              </w:rPr>
+              <w:t xml:space="preserve">6.0 </w:t>
+            </w:r>
+            <w:r>
+              <w:rPr>
+                <w:rFonts w:eastAsiaTheme="minorEastAsia"/>
+                <w:noProof/>
+                <w:lang w:eastAsia="en-MY"/>
+              </w:rPr>
+              <w:tab/>
+            </w:r>
+            <w:r>
+              <w:rPr>
+                <w:rStyle w:val="Hyperlink"/>
+                <w:rFonts w:ascii="Arial" w:hAnsi="Arial" w:cs="Arial"/>
+                <w:b/>
+                <w:bCs/>
+                <w:noProof/>
+              </w:rPr>
+              <w:t>SAMPLES OF INPUT AND OUTPUT</w:t>
+            </w:r>
+            <w:r>
+              <w:rPr>
+                <w:noProof/>
                 <w:webHidden/>
               </w:rPr>
               <w:tab/>
             </w:r>
             <w:r>
               <w:rPr>
+                <w:noProof/>
                 <w:webHidden/>
               </w:rPr>
               <w:fldChar w:fldCharType="begin"/>
             </w:r>
             <w:r>
               <w:rPr>
+                <w:noProof/>
                 <w:webHidden/>
               </w:rPr>
-              <w:instrText xml:space="preserve"> PAGEREF _Toc203390876 \h </w:instrText>
-            </w:r>
-            <w:r>
-              <w:rPr>
+              <w:instrText xml:space="preserve"> PAGEREF _Toc203396461 \h </w:instrText>
+            </w:r>
+            <w:r>
+              <w:rPr>
+                <w:noProof/>
                 <w:webHidden/>
               </w:rPr>
             </w:r>
             <w:r>
               <w:rPr>
+                <w:noProof/>
                 <w:webHidden/>
               </w:rPr>
               <w:fldChar w:fldCharType="separate"/>
             </w:r>
             <w:r>
               <w:rPr>
+                <w:noProof/>
                 <w:webHidden/>
               </w:rPr>
               <w:t>11</w:t>
             </w:r>
             <w:r>
               <w:rPr>
+                <w:noProof/>
                 <w:webHidden/>
               </w:rPr>
               <w:fldChar w:fldCharType="end"/>
@@ -1726,60 +1849,88 @@
           <w:pPr>
             <w:pStyle w:val="TOC1"/>
             <w:tabs>
+              <w:tab w:val="left" w:pos="720"/>
               <w:tab w:val="right" w:leader="dot" w:pos="9350"/>
             </w:tabs>
             <w:rPr>
               <w:rFonts w:eastAsiaTheme="minorEastAsia"/>
+              <w:noProof/>
               <w:lang w:eastAsia="en-MY"/>
             </w:rPr>
           </w:pPr>
-          <w:hyperlink w:anchor="_Toc203390877" w:history="1">
+          <w:hyperlink w:anchor="_Toc203396462" w:history="1">
             <w:r>
               <w:rPr>
                 <w:rStyle w:val="Hyperlink"/>
                 <w:rFonts w:ascii="Arial" w:hAnsi="Arial" w:cs="Arial"/>
                 <w:b/>
                 <w:bCs/>
-              </w:rPr>
-              <w:t>7.0 DISCUSSIONS</w:t>
-            </w:r>
-            <w:r>
-              <w:rPr>
+                <w:noProof/>
+              </w:rPr>
+              <w:t xml:space="preserve">7.0 </w:t>
+            </w:r>
+            <w:r>
+              <w:rPr>
+                <w:rFonts w:eastAsiaTheme="minorEastAsia"/>
+                <w:noProof/>
+                <w:lang w:eastAsia="en-MY"/>
+              </w:rPr>
+              <w:tab/>
+            </w:r>
+            <w:r>
+              <w:rPr>
+                <w:rStyle w:val="Hyperlink"/>
+                <w:rFonts w:ascii="Arial" w:hAnsi="Arial" w:cs="Arial"/>
+                <w:b/>
+                <w:bCs/>
+                <w:noProof/>
+              </w:rPr>
+              <w:t>DISCUSSIONS</w:t>
+            </w:r>
+            <w:r>
+              <w:rPr>
+                <w:noProof/>
                 <w:webHidden/>
               </w:rPr>
               <w:tab/>
             </w:r>
             <w:r>
               <w:rPr>
+                <w:noProof/>
                 <w:webHidden/>
               </w:rPr>
               <w:fldChar w:fldCharType="begin"/>
             </w:r>
             <w:r>
               <w:rPr>
+                <w:noProof/>
                 <w:webHidden/>
               </w:rPr>
-              <w:instrText xml:space="preserve"> PAGEREF _Toc203390877 \h </w:instrText>
-            </w:r>
-            <w:r>
-              <w:rPr>
+              <w:instrText xml:space="preserve"> PAGEREF _Toc203396462 \h </w:instrText>
+            </w:r>
+            <w:r>
+              <w:rPr>
+                <w:noProof/>
                 <w:webHidden/>
               </w:rPr>
             </w:r>
             <w:r>
               <w:rPr>
+                <w:noProof/>
                 <w:webHidden/>
               </w:rPr>
               <w:fldChar w:fldCharType="separate"/>
             </w:r>
             <w:r>
               <w:rPr>
+                <w:noProof/>
                 <w:webHidden/>
               </w:rPr>
               <w:t>11</w:t>
             </w:r>
             <w:r>
               <w:rPr>
+                <w:noProof/>
                 <w:webHidden/>
               </w:rPr>
               <w:fldChar w:fldCharType="end"/>
@@ -1790,60 +1941,88 @@
           <w:pPr>
             <w:pStyle w:val="TOC1"/>
             <w:tabs>
+              <w:tab w:val="left" w:pos="720"/>
               <w:tab w:val="right" w:leader="dot" w:pos="9350"/>
             </w:tabs>
             <w:rPr>
               <w:rFonts w:eastAsiaTheme="minorEastAsia"/>
+              <w:noProof/>
               <w:lang w:eastAsia="en-MY"/>
             </w:rPr>
           </w:pPr>
-          <w:hyperlink w:anchor="_Toc203390878" w:history="1">
+          <w:hyperlink w:anchor="_Toc203396463" w:history="1">
             <w:r>
               <w:rPr>
                 <w:rStyle w:val="Hyperlink"/>
                 <w:rFonts w:ascii="Arial" w:hAnsi="Arial" w:cs="Arial"/>
                 <w:b/>
                 <w:bCs/>
-              </w:rPr>
-              <w:t>8.0 CONLUSION</w:t>
-            </w:r>
-            <w:r>
-              <w:rPr>
+                <w:noProof/>
+              </w:rPr>
+              <w:t xml:space="preserve">8.0 </w:t>
+            </w:r>
+            <w:r>
+              <w:rPr>
+                <w:rFonts w:eastAsiaTheme="minorEastAsia"/>
+                <w:noProof/>
+                <w:lang w:eastAsia="en-MY"/>
+              </w:rPr>
+              <w:tab/>
+            </w:r>
+            <w:r>
+              <w:rPr>
+                <w:rStyle w:val="Hyperlink"/>
+                <w:rFonts w:ascii="Arial" w:hAnsi="Arial" w:cs="Arial"/>
+                <w:b/>
+                <w:bCs/>
+                <w:noProof/>
+              </w:rPr>
+              <w:t>CONLUSION</w:t>
+            </w:r>
+            <w:r>
+              <w:rPr>
+                <w:noProof/>
                 <w:webHidden/>
               </w:rPr>
               <w:tab/>
             </w:r>
             <w:r>
               <w:rPr>
+                <w:noProof/>
                 <w:webHidden/>
               </w:rPr>
               <w:fldChar w:fldCharType="begin"/>
             </w:r>
             <w:r>
               <w:rPr>
+                <w:noProof/>
                 <w:webHidden/>
               </w:rPr>
-              <w:instrText xml:space="preserve"> PAGEREF _Toc203390878 \h </w:instrText>
-            </w:r>
-            <w:r>
-              <w:rPr>
+              <w:instrText xml:space="preserve"> PAGEREF _Toc203396463 \h </w:instrText>
+            </w:r>
+            <w:r>
+              <w:rPr>
+                <w:noProof/>
                 <w:webHidden/>
               </w:rPr>
             </w:r>
             <w:r>
               <w:rPr>
+                <w:noProof/>
                 <w:webHidden/>
               </w:rPr>
               <w:fldChar w:fldCharType="separate"/>
             </w:r>
             <w:r>
               <w:rPr>
+                <w:noProof/>
                 <w:webHidden/>
               </w:rPr>
               <w:t>11</w:t>
             </w:r>
             <w:r>
               <w:rPr>
+                <w:noProof/>
                 <w:webHidden/>
               </w:rPr>
               <w:fldChar w:fldCharType="end"/>
@@ -1854,60 +2033,88 @@
           <w:pPr>
             <w:pStyle w:val="TOC1"/>
             <w:tabs>
+              <w:tab w:val="left" w:pos="720"/>
               <w:tab w:val="right" w:leader="dot" w:pos="9350"/>
             </w:tabs>
             <w:rPr>
               <w:rFonts w:eastAsiaTheme="minorEastAsia"/>
+              <w:noProof/>
               <w:lang w:eastAsia="en-MY"/>
             </w:rPr>
           </w:pPr>
-          <w:hyperlink w:anchor="_Toc203390879" w:history="1">
+          <w:hyperlink w:anchor="_Toc203396464" w:history="1">
             <w:r>
               <w:rPr>
                 <w:rStyle w:val="Hyperlink"/>
                 <w:rFonts w:ascii="Arial" w:hAnsi="Arial" w:cs="Arial"/>
                 <w:b/>
                 <w:bCs/>
-              </w:rPr>
-              <w:t>9.0 PRESENTATION</w:t>
-            </w:r>
-            <w:r>
-              <w:rPr>
+                <w:noProof/>
+              </w:rPr>
+              <w:t xml:space="preserve">9.0 </w:t>
+            </w:r>
+            <w:r>
+              <w:rPr>
+                <w:rFonts w:eastAsiaTheme="minorEastAsia"/>
+                <w:noProof/>
+                <w:lang w:eastAsia="en-MY"/>
+              </w:rPr>
+              <w:tab/>
+            </w:r>
+            <w:r>
+              <w:rPr>
+                <w:rStyle w:val="Hyperlink"/>
+                <w:rFonts w:ascii="Arial" w:hAnsi="Arial" w:cs="Arial"/>
+                <w:b/>
+                <w:bCs/>
+                <w:noProof/>
+              </w:rPr>
+              <w:t>PRESENTATION</w:t>
+            </w:r>
+            <w:r>
+              <w:rPr>
+                <w:noProof/>
                 <w:webHidden/>
               </w:rPr>
               <w:tab/>
             </w:r>
             <w:r>
               <w:rPr>
+                <w:noProof/>
                 <w:webHidden/>
               </w:rPr>
               <w:fldChar w:fldCharType="begin"/>
             </w:r>
             <w:r>
               <w:rPr>
+                <w:noProof/>
                 <w:webHidden/>
               </w:rPr>
-              <w:instrText xml:space="preserve"> PAGEREF _Toc203390879 \h </w:instrText>
-            </w:r>
-            <w:r>
-              <w:rPr>
+              <w:instrText xml:space="preserve"> PAGEREF _Toc203396464 \h </w:instrText>
+            </w:r>
+            <w:r>
+              <w:rPr>
+                <w:noProof/>
                 <w:webHidden/>
               </w:rPr>
             </w:r>
             <w:r>
               <w:rPr>
+                <w:noProof/>
                 <w:webHidden/>
               </w:rPr>
               <w:fldChar w:fldCharType="separate"/>
             </w:r>
             <w:r>
               <w:rPr>
+                <w:noProof/>
                 <w:webHidden/>
               </w:rPr>
               <w:t>11</w:t>
             </w:r>
             <w:r>
               <w:rPr>
+                <w:noProof/>
                 <w:webHidden/>
               </w:rPr>
               <w:fldChar w:fldCharType="end"/>
@@ -1918,60 +2125,88 @@
           <w:pPr>
             <w:pStyle w:val="TOC1"/>
             <w:tabs>
+              <w:tab w:val="left" w:pos="960"/>
               <w:tab w:val="right" w:leader="dot" w:pos="9350"/>
             </w:tabs>
             <w:rPr>
               <w:rFonts w:eastAsiaTheme="minorEastAsia"/>
+              <w:noProof/>
               <w:lang w:eastAsia="en-MY"/>
             </w:rPr>
           </w:pPr>
-          <w:hyperlink w:anchor="_Toc203390880" w:history="1">
+          <w:hyperlink w:anchor="_Toc203396465" w:history="1">
             <w:r>
               <w:rPr>
                 <w:rStyle w:val="Hyperlink"/>
                 <w:rFonts w:ascii="Arial" w:hAnsi="Arial" w:cs="Arial"/>
                 <w:b/>
                 <w:bCs/>
-              </w:rPr>
-              <w:t>10.0 REFERENCES</w:t>
-            </w:r>
-            <w:r>
-              <w:rPr>
+                <w:noProof/>
+              </w:rPr>
+              <w:t xml:space="preserve">10.0 </w:t>
+            </w:r>
+            <w:r>
+              <w:rPr>
+                <w:rFonts w:eastAsiaTheme="minorEastAsia"/>
+                <w:noProof/>
+                <w:lang w:eastAsia="en-MY"/>
+              </w:rPr>
+              <w:tab/>
+            </w:r>
+            <w:r>
+              <w:rPr>
+                <w:rStyle w:val="Hyperlink"/>
+                <w:rFonts w:ascii="Arial" w:hAnsi="Arial" w:cs="Arial"/>
+                <w:b/>
+                <w:bCs/>
+                <w:noProof/>
+              </w:rPr>
+              <w:t>REFERENCES</w:t>
+            </w:r>
+            <w:r>
+              <w:rPr>
+                <w:noProof/>
                 <w:webHidden/>
               </w:rPr>
               <w:tab/>
             </w:r>
             <w:r>
               <w:rPr>
+                <w:noProof/>
                 <w:webHidden/>
               </w:rPr>
               <w:fldChar w:fldCharType="begin"/>
             </w:r>
             <w:r>
               <w:rPr>
+                <w:noProof/>
                 <w:webHidden/>
               </w:rPr>
-              <w:instrText xml:space="preserve"> PAGEREF _Toc203390880 \h </w:instrText>
-            </w:r>
-            <w:r>
-              <w:rPr>
+              <w:instrText xml:space="preserve"> PAGEREF _Toc203396465 \h </w:instrText>
+            </w:r>
+            <w:r>
+              <w:rPr>
+                <w:noProof/>
                 <w:webHidden/>
               </w:rPr>
             </w:r>
             <w:r>
               <w:rPr>
+                <w:noProof/>
                 <w:webHidden/>
               </w:rPr>
               <w:fldChar w:fldCharType="separate"/>
             </w:r>
             <w:r>
               <w:rPr>
+                <w:noProof/>
                 <w:webHidden/>
               </w:rPr>
               <w:t>12</w:t>
             </w:r>
             <w:r>
               <w:rPr>
+                <w:noProof/>
                 <w:webHidden/>
               </w:rPr>
               <w:fldChar w:fldCharType="end"/>
@@ -2018,7 +2253,7 @@
           <w:szCs w:val="22"/>
         </w:rPr>
       </w:pPr>
-      <w:bookmarkStart w:id="0" w:name="_Toc203390869"/>
+      <w:bookmarkStart w:id="0" w:name="_Toc203396454"/>
       <w:r>
         <w:rPr>
           <w:rFonts w:ascii="Arial" w:hAnsi="Arial" w:cs="Arial"/>
@@ -2030,6 +2265,17 @@
         </w:rPr>
         <w:lastRenderedPageBreak/>
         <w:t xml:space="preserve">1.0 </w:t>
+      </w:r>
+      <w:r>
+        <w:rPr>
+          <w:rFonts w:ascii="Arial" w:hAnsi="Arial" w:cs="Arial"/>
+          <w:b/>
+          <w:bCs/>
+          <w:color w:val="auto"/>
+          <w:sz w:val="22"/>
+          <w:szCs w:val="22"/>
+        </w:rPr>
+        <w:tab/>
       </w:r>
       <w:r>
         <w:rPr>
@@ -2047,6 +2293,7 @@
     <w:p>
       <w:pPr>
         <w:spacing w:after="0" w:line="360" w:lineRule="auto"/>
+        <w:ind w:firstLine="720"/>
         <w:jc w:val="both"/>
         <w:rPr>
           <w:rFonts w:ascii="Arial" w:hAnsi="Arial" w:cs="Arial"/>
@@ -2068,7 +2315,41 @@
           <w:sz w:val="22"/>
           <w:szCs w:val="22"/>
         </w:rPr>
-        <w:t>that applies every structures learned to show our understanding of the concept. As an overview, customer needs to input a few pieces of information such as the driver’s name, age and license availability.</w:t>
+        <w:t xml:space="preserve">that applies every </w:t>
+      </w:r>
+      <w:r>
+        <w:rPr>
+          <w:rFonts w:ascii="Arial" w:hAnsi="Arial" w:cs="Arial"/>
+          <w:sz w:val="22"/>
+          <w:szCs w:val="22"/>
+        </w:rPr>
+        <w:t>structure</w:t>
+      </w:r>
+      <w:r>
+        <w:rPr>
+          <w:rFonts w:ascii="Arial" w:hAnsi="Arial" w:cs="Arial"/>
+          <w:sz w:val="22"/>
+          <w:szCs w:val="22"/>
+        </w:rPr>
+        <w:t xml:space="preserve"> learned to show our understanding of the concept. As an overview, customer needs to input a few pieces of information such as the driver’s name, </w:t>
+      </w:r>
+      <w:proofErr w:type="gramStart"/>
+      <w:r>
+        <w:rPr>
+          <w:rFonts w:ascii="Arial" w:hAnsi="Arial" w:cs="Arial"/>
+          <w:sz w:val="22"/>
+          <w:szCs w:val="22"/>
+        </w:rPr>
+        <w:t>age</w:t>
+      </w:r>
+      <w:proofErr w:type="gramEnd"/>
+      <w:r>
+        <w:rPr>
+          <w:rFonts w:ascii="Arial" w:hAnsi="Arial" w:cs="Arial"/>
+          <w:sz w:val="22"/>
+          <w:szCs w:val="22"/>
+        </w:rPr>
+        <w:t xml:space="preserve"> and license availability.</w:t>
       </w:r>
       <w:r>
         <w:rPr>
@@ -2175,7 +2456,7 @@
           <w:szCs w:val="22"/>
         </w:rPr>
       </w:pPr>
-      <w:bookmarkStart w:id="1" w:name="_Toc203390870"/>
+      <w:bookmarkStart w:id="1" w:name="_Toc203396455"/>
       <w:r>
         <w:rPr>
           <w:rFonts w:ascii="Arial" w:hAnsi="Arial" w:cs="Arial"/>
@@ -2186,6 +2467,17 @@
           <w:szCs w:val="22"/>
         </w:rPr>
         <w:t xml:space="preserve">2.0 </w:t>
+      </w:r>
+      <w:r>
+        <w:rPr>
+          <w:rFonts w:ascii="Arial" w:hAnsi="Arial" w:cs="Arial"/>
+          <w:b/>
+          <w:bCs/>
+          <w:color w:val="auto"/>
+          <w:sz w:val="22"/>
+          <w:szCs w:val="22"/>
+        </w:rPr>
+        <w:tab/>
       </w:r>
       <w:r>
         <w:rPr>
@@ -2321,7 +2613,7 @@
           <w:bCs/>
         </w:rPr>
       </w:pPr>
-      <w:bookmarkStart w:id="2" w:name="_Toc203390871"/>
+      <w:bookmarkStart w:id="2" w:name="_Toc203396456"/>
       <w:r>
         <w:rPr>
           <w:rFonts w:ascii="Arial" w:hAnsi="Arial" w:cs="Arial"/>
@@ -2332,6 +2624,17 @@
           <w:szCs w:val="22"/>
         </w:rPr>
         <w:t xml:space="preserve">3.0 </w:t>
+      </w:r>
+      <w:r>
+        <w:rPr>
+          <w:rFonts w:ascii="Arial" w:hAnsi="Arial" w:cs="Arial"/>
+          <w:b/>
+          <w:bCs/>
+          <w:color w:val="auto"/>
+          <w:sz w:val="22"/>
+          <w:szCs w:val="22"/>
+        </w:rPr>
+        <w:tab/>
       </w:r>
       <w:r>
         <w:rPr>
@@ -2360,7 +2663,7 @@
           <w:szCs w:val="22"/>
         </w:rPr>
       </w:pPr>
-      <w:bookmarkStart w:id="3" w:name="_Toc203390872"/>
+      <w:bookmarkStart w:id="3" w:name="_Toc203396457"/>
       <w:r>
         <w:rPr>
           <w:rFonts w:ascii="Arial" w:hAnsi="Arial" w:cs="Arial"/>
@@ -2371,6 +2674,17 @@
           <w:szCs w:val="22"/>
         </w:rPr>
         <w:t xml:space="preserve">3.1 </w:t>
+      </w:r>
+      <w:r>
+        <w:rPr>
+          <w:rFonts w:ascii="Arial" w:hAnsi="Arial" w:cs="Arial"/>
+          <w:b/>
+          <w:bCs/>
+          <w:color w:val="auto"/>
+          <w:sz w:val="22"/>
+          <w:szCs w:val="22"/>
+        </w:rPr>
+        <w:tab/>
       </w:r>
       <w:r>
         <w:rPr>
@@ -2463,7 +2777,7 @@
           <w:szCs w:val="22"/>
         </w:rPr>
       </w:pPr>
-      <w:bookmarkStart w:id="4" w:name="_Toc203390873"/>
+      <w:bookmarkStart w:id="4" w:name="_Toc203396458"/>
       <w:r>
         <w:rPr>
           <w:rFonts w:ascii="Arial" w:hAnsi="Arial" w:cs="Arial"/>
@@ -2475,6 +2789,17 @@
         </w:rPr>
         <w:lastRenderedPageBreak/>
         <w:t xml:space="preserve">3.2 </w:t>
+      </w:r>
+      <w:r>
+        <w:rPr>
+          <w:rFonts w:ascii="Arial" w:hAnsi="Arial" w:cs="Arial"/>
+          <w:b/>
+          <w:bCs/>
+          <w:color w:val="auto"/>
+          <w:sz w:val="22"/>
+          <w:szCs w:val="22"/>
+        </w:rPr>
+        <w:tab/>
       </w:r>
       <w:r>
         <w:rPr>
@@ -2517,24 +2842,60 @@
                 <w:sz w:val="16"/>
                 <w:szCs w:val="16"/>
               </w:rPr>
-              <w:t>FUNCTION INTEGER main()</w:t>
-            </w:r>
-          </w:p>
-          <w:p>
-            <w:pPr>
-              <w:rPr>
-                <w:rFonts w:ascii="Arial" w:hAnsi="Arial" w:cs="Arial"/>
-                <w:sz w:val="16"/>
-                <w:szCs w:val="16"/>
-              </w:rPr>
-            </w:pPr>
-            <w:r>
-              <w:rPr>
-                <w:rFonts w:ascii="Arial" w:hAnsi="Arial" w:cs="Arial"/>
-                <w:sz w:val="16"/>
-                <w:szCs w:val="16"/>
-              </w:rPr>
-              <w:t xml:space="preserve">        CALL menu()</w:t>
+              <w:t xml:space="preserve">FUNCTION INTEGER </w:t>
+            </w:r>
+            <w:proofErr w:type="gramStart"/>
+            <w:r>
+              <w:rPr>
+                <w:rFonts w:ascii="Arial" w:hAnsi="Arial" w:cs="Arial"/>
+                <w:sz w:val="16"/>
+                <w:szCs w:val="16"/>
+              </w:rPr>
+              <w:t>main(</w:t>
+            </w:r>
+            <w:proofErr w:type="gramEnd"/>
+            <w:r>
+              <w:rPr>
+                <w:rFonts w:ascii="Arial" w:hAnsi="Arial" w:cs="Arial"/>
+                <w:sz w:val="16"/>
+                <w:szCs w:val="16"/>
+              </w:rPr>
+              <w:t>)</w:t>
+            </w:r>
+          </w:p>
+          <w:p>
+            <w:pPr>
+              <w:rPr>
+                <w:rFonts w:ascii="Arial" w:hAnsi="Arial" w:cs="Arial"/>
+                <w:sz w:val="16"/>
+                <w:szCs w:val="16"/>
+              </w:rPr>
+            </w:pPr>
+            <w:r>
+              <w:rPr>
+                <w:rFonts w:ascii="Arial" w:hAnsi="Arial" w:cs="Arial"/>
+                <w:sz w:val="16"/>
+                <w:szCs w:val="16"/>
+              </w:rPr>
+              <w:t xml:space="preserve">        CALL </w:t>
+            </w:r>
+            <w:proofErr w:type="gramStart"/>
+            <w:r>
+              <w:rPr>
+                <w:rFonts w:ascii="Arial" w:hAnsi="Arial" w:cs="Arial"/>
+                <w:sz w:val="16"/>
+                <w:szCs w:val="16"/>
+              </w:rPr>
+              <w:t>menu(</w:t>
+            </w:r>
+            <w:proofErr w:type="gramEnd"/>
+            <w:r>
+              <w:rPr>
+                <w:rFonts w:ascii="Arial" w:hAnsi="Arial" w:cs="Arial"/>
+                <w:sz w:val="16"/>
+                <w:szCs w:val="16"/>
+              </w:rPr>
+              <w:t>)</w:t>
             </w:r>
           </w:p>
           <w:p>
@@ -2697,41 +3058,95 @@
                 <w:sz w:val="16"/>
                 <w:szCs w:val="16"/>
               </w:rPr>
-              <w:t xml:space="preserve">                DECLARE STRING driverName[5]</w:t>
-            </w:r>
-          </w:p>
-          <w:p>
-            <w:pPr>
-              <w:rPr>
-                <w:rFonts w:ascii="Arial" w:hAnsi="Arial" w:cs="Arial"/>
-                <w:sz w:val="16"/>
-                <w:szCs w:val="16"/>
-              </w:rPr>
-            </w:pPr>
-            <w:r>
-              <w:rPr>
-                <w:rFonts w:ascii="Arial" w:hAnsi="Arial" w:cs="Arial"/>
-                <w:sz w:val="16"/>
-                <w:szCs w:val="16"/>
-              </w:rPr>
-              <w:t xml:space="preserve">                DECLARE INTEGER driverAge[5]</w:t>
-            </w:r>
-          </w:p>
-          <w:p>
-            <w:pPr>
-              <w:rPr>
-                <w:rFonts w:ascii="Arial" w:hAnsi="Arial" w:cs="Arial"/>
-                <w:sz w:val="16"/>
-                <w:szCs w:val="16"/>
-              </w:rPr>
-            </w:pPr>
-            <w:r>
-              <w:rPr>
-                <w:rFonts w:ascii="Arial" w:hAnsi="Arial" w:cs="Arial"/>
-                <w:sz w:val="16"/>
-                <w:szCs w:val="16"/>
-              </w:rPr>
-              <w:t xml:space="preserve">                DECLARE CHARACTER license[5]</w:t>
+              <w:t xml:space="preserve">                DECLARE STRING </w:t>
+            </w:r>
+            <w:proofErr w:type="gramStart"/>
+            <w:r>
+              <w:rPr>
+                <w:rFonts w:ascii="Arial" w:hAnsi="Arial" w:cs="Arial"/>
+                <w:sz w:val="16"/>
+                <w:szCs w:val="16"/>
+              </w:rPr>
+              <w:t>driverName[</w:t>
+            </w:r>
+            <w:proofErr w:type="gramEnd"/>
+            <w:r>
+              <w:rPr>
+                <w:rFonts w:ascii="Arial" w:hAnsi="Arial" w:cs="Arial"/>
+                <w:sz w:val="16"/>
+                <w:szCs w:val="16"/>
+              </w:rPr>
+              <w:t>5]</w:t>
+            </w:r>
+          </w:p>
+          <w:p>
+            <w:pPr>
+              <w:rPr>
+                <w:rFonts w:ascii="Arial" w:hAnsi="Arial" w:cs="Arial"/>
+                <w:sz w:val="16"/>
+                <w:szCs w:val="16"/>
+              </w:rPr>
+            </w:pPr>
+            <w:r>
+              <w:rPr>
+                <w:rFonts w:ascii="Arial" w:hAnsi="Arial" w:cs="Arial"/>
+                <w:sz w:val="16"/>
+                <w:szCs w:val="16"/>
+              </w:rPr>
+              <w:t xml:space="preserve">                DECLARE INTEGER </w:t>
+            </w:r>
+            <w:proofErr w:type="gramStart"/>
+            <w:r>
+              <w:rPr>
+                <w:rFonts w:ascii="Arial" w:hAnsi="Arial" w:cs="Arial"/>
+                <w:sz w:val="16"/>
+                <w:szCs w:val="16"/>
+              </w:rPr>
+              <w:t>driverAge[</w:t>
+            </w:r>
+            <w:proofErr w:type="gramEnd"/>
+            <w:r>
+              <w:rPr>
+                <w:rFonts w:ascii="Arial" w:hAnsi="Arial" w:cs="Arial"/>
+                <w:sz w:val="16"/>
+                <w:szCs w:val="16"/>
+              </w:rPr>
+              <w:t>5]</w:t>
+            </w:r>
+          </w:p>
+          <w:p>
+            <w:pPr>
+              <w:rPr>
+                <w:rFonts w:ascii="Arial" w:hAnsi="Arial" w:cs="Arial"/>
+                <w:sz w:val="16"/>
+                <w:szCs w:val="16"/>
+              </w:rPr>
+            </w:pPr>
+            <w:r>
+              <w:rPr>
+                <w:rFonts w:ascii="Arial" w:hAnsi="Arial" w:cs="Arial"/>
+                <w:sz w:val="16"/>
+                <w:szCs w:val="16"/>
+              </w:rPr>
+              <w:t xml:space="preserve">                DECLARE CHARACTER </w:t>
+            </w:r>
+            <w:proofErr w:type="gramStart"/>
+            <w:r>
+              <w:rPr>
+                <w:rFonts w:ascii="Arial" w:hAnsi="Arial" w:cs="Arial"/>
+                <w:sz w:val="16"/>
+                <w:szCs w:val="16"/>
+              </w:rPr>
+              <w:t>license[</w:t>
+            </w:r>
+            <w:proofErr w:type="gramEnd"/>
+            <w:r>
+              <w:rPr>
+                <w:rFonts w:ascii="Arial" w:hAnsi="Arial" w:cs="Arial"/>
+                <w:sz w:val="16"/>
+                <w:szCs w:val="16"/>
+              </w:rPr>
+              <w:t>5]</w:t>
             </w:r>
           </w:p>
           <w:p>
@@ -2808,7 +3223,25 @@
                 <w:sz w:val="16"/>
                 <w:szCs w:val="16"/>
               </w:rPr>
-              <w:t xml:space="preserve">                DECLARE INTEGER engineCapacity[5]</w:t>
+              <w:t xml:space="preserve">                DECLARE INTEGER </w:t>
+            </w:r>
+            <w:proofErr w:type="gramStart"/>
+            <w:r>
+              <w:rPr>
+                <w:rFonts w:ascii="Arial" w:hAnsi="Arial" w:cs="Arial"/>
+                <w:sz w:val="16"/>
+                <w:szCs w:val="16"/>
+              </w:rPr>
+              <w:t>engineCapacity[</w:t>
+            </w:r>
+            <w:proofErr w:type="gramEnd"/>
+            <w:r>
+              <w:rPr>
+                <w:rFonts w:ascii="Arial" w:hAnsi="Arial" w:cs="Arial"/>
+                <w:sz w:val="16"/>
+                <w:szCs w:val="16"/>
+              </w:rPr>
+              <w:t>5]</w:t>
             </w:r>
           </w:p>
           <w:p>
@@ -2860,58 +3293,184 @@
                 <w:sz w:val="16"/>
                 <w:szCs w:val="16"/>
               </w:rPr>
-              <w:t xml:space="preserve">                DECLARE STRING helmetSize[5], suitSize[5]</w:t>
-            </w:r>
-          </w:p>
-          <w:p>
-            <w:pPr>
-              <w:rPr>
-                <w:rFonts w:ascii="Arial" w:hAnsi="Arial" w:cs="Arial"/>
-                <w:sz w:val="16"/>
-                <w:szCs w:val="16"/>
-              </w:rPr>
-            </w:pPr>
-            <w:r>
-              <w:rPr>
-                <w:rFonts w:ascii="Arial" w:hAnsi="Arial" w:cs="Arial"/>
-                <w:sz w:val="16"/>
-                <w:szCs w:val="16"/>
-              </w:rPr>
-              <w:t xml:space="preserve">                DECLARE INTEGER shoeSize[5]</w:t>
-            </w:r>
-          </w:p>
-          <w:p>
-            <w:pPr>
-              <w:rPr>
-                <w:rFonts w:ascii="Arial" w:hAnsi="Arial" w:cs="Arial"/>
-                <w:sz w:val="16"/>
-                <w:szCs w:val="16"/>
-              </w:rPr>
-            </w:pPr>
-            <w:r>
-              <w:rPr>
-                <w:rFonts w:ascii="Arial" w:hAnsi="Arial" w:cs="Arial"/>
-                <w:sz w:val="16"/>
-                <w:szCs w:val="16"/>
-              </w:rPr>
-              <w:t xml:space="preserve">                DECLARE FLOAT helmetPrice[5], suitPrice[5], shoePrice[5]</w:t>
-            </w:r>
-          </w:p>
-          <w:p>
-            <w:pPr>
-              <w:rPr>
-                <w:rFonts w:ascii="Arial" w:hAnsi="Arial" w:cs="Arial"/>
-                <w:sz w:val="16"/>
-                <w:szCs w:val="16"/>
-              </w:rPr>
-            </w:pPr>
-            <w:r>
-              <w:rPr>
-                <w:rFonts w:ascii="Arial" w:hAnsi="Arial" w:cs="Arial"/>
-                <w:sz w:val="16"/>
-                <w:szCs w:val="16"/>
-              </w:rPr>
-              <w:t xml:space="preserve">                DECLARE FLOAT gearPrice[5]</w:t>
+              <w:t xml:space="preserve">                DECLARE STRING </w:t>
+            </w:r>
+            <w:proofErr w:type="gramStart"/>
+            <w:r>
+              <w:rPr>
+                <w:rFonts w:ascii="Arial" w:hAnsi="Arial" w:cs="Arial"/>
+                <w:sz w:val="16"/>
+                <w:szCs w:val="16"/>
+              </w:rPr>
+              <w:t>helmetSize[</w:t>
+            </w:r>
+            <w:proofErr w:type="gramEnd"/>
+            <w:r>
+              <w:rPr>
+                <w:rFonts w:ascii="Arial" w:hAnsi="Arial" w:cs="Arial"/>
+                <w:sz w:val="16"/>
+                <w:szCs w:val="16"/>
+              </w:rPr>
+              <w:t xml:space="preserve">5], </w:t>
+            </w:r>
+            <w:proofErr w:type="gramStart"/>
+            <w:r>
+              <w:rPr>
+                <w:rFonts w:ascii="Arial" w:hAnsi="Arial" w:cs="Arial"/>
+                <w:sz w:val="16"/>
+                <w:szCs w:val="16"/>
+              </w:rPr>
+              <w:t>suitSize[</w:t>
+            </w:r>
+            <w:proofErr w:type="gramEnd"/>
+            <w:r>
+              <w:rPr>
+                <w:rFonts w:ascii="Arial" w:hAnsi="Arial" w:cs="Arial"/>
+                <w:sz w:val="16"/>
+                <w:szCs w:val="16"/>
+              </w:rPr>
+              <w:t>5]</w:t>
+            </w:r>
+          </w:p>
+          <w:p>
+            <w:pPr>
+              <w:rPr>
+                <w:rFonts w:ascii="Arial" w:hAnsi="Arial" w:cs="Arial"/>
+                <w:sz w:val="16"/>
+                <w:szCs w:val="16"/>
+              </w:rPr>
+            </w:pPr>
+            <w:r>
+              <w:rPr>
+                <w:rFonts w:ascii="Arial" w:hAnsi="Arial" w:cs="Arial"/>
+                <w:sz w:val="16"/>
+                <w:szCs w:val="16"/>
+              </w:rPr>
+              <w:t xml:space="preserve">                DECLARE INTEGER </w:t>
+            </w:r>
+            <w:proofErr w:type="gramStart"/>
+            <w:r>
+              <w:rPr>
+                <w:rFonts w:ascii="Arial" w:hAnsi="Arial" w:cs="Arial"/>
+                <w:sz w:val="16"/>
+                <w:szCs w:val="16"/>
+              </w:rPr>
+              <w:t>shoeSize[</w:t>
+            </w:r>
+            <w:proofErr w:type="gramEnd"/>
+            <w:r>
+              <w:rPr>
+                <w:rFonts w:ascii="Arial" w:hAnsi="Arial" w:cs="Arial"/>
+                <w:sz w:val="16"/>
+                <w:szCs w:val="16"/>
+              </w:rPr>
+              <w:t>5]</w:t>
+            </w:r>
+          </w:p>
+          <w:p>
+            <w:pPr>
+              <w:rPr>
+                <w:rFonts w:ascii="Arial" w:hAnsi="Arial" w:cs="Arial"/>
+                <w:sz w:val="16"/>
+                <w:szCs w:val="16"/>
+              </w:rPr>
+            </w:pPr>
+            <w:r>
+              <w:rPr>
+                <w:rFonts w:ascii="Arial" w:hAnsi="Arial" w:cs="Arial"/>
+                <w:sz w:val="16"/>
+                <w:szCs w:val="16"/>
+              </w:rPr>
+              <w:t xml:space="preserve">                DECLARE FLOAT </w:t>
+            </w:r>
+            <w:proofErr w:type="gramStart"/>
+            <w:r>
+              <w:rPr>
+                <w:rFonts w:ascii="Arial" w:hAnsi="Arial" w:cs="Arial"/>
+                <w:sz w:val="16"/>
+                <w:szCs w:val="16"/>
+              </w:rPr>
+              <w:t>helmetPrice[</w:t>
+            </w:r>
+            <w:proofErr w:type="gramEnd"/>
+            <w:r>
+              <w:rPr>
+                <w:rFonts w:ascii="Arial" w:hAnsi="Arial" w:cs="Arial"/>
+                <w:sz w:val="16"/>
+                <w:szCs w:val="16"/>
+              </w:rPr>
+              <w:t xml:space="preserve">5], </w:t>
+            </w:r>
+            <w:proofErr w:type="gramStart"/>
+            <w:r>
+              <w:rPr>
+                <w:rFonts w:ascii="Arial" w:hAnsi="Arial" w:cs="Arial"/>
+                <w:sz w:val="16"/>
+                <w:szCs w:val="16"/>
+              </w:rPr>
+              <w:t>suitPrice[</w:t>
+            </w:r>
+            <w:proofErr w:type="gramEnd"/>
+            <w:r>
+              <w:rPr>
+                <w:rFonts w:ascii="Arial" w:hAnsi="Arial" w:cs="Arial"/>
+                <w:sz w:val="16"/>
+                <w:szCs w:val="16"/>
+              </w:rPr>
+              <w:t xml:space="preserve">5], </w:t>
+            </w:r>
+            <w:proofErr w:type="gramStart"/>
+            <w:r>
+              <w:rPr>
+                <w:rFonts w:ascii="Arial" w:hAnsi="Arial" w:cs="Arial"/>
+                <w:sz w:val="16"/>
+                <w:szCs w:val="16"/>
+              </w:rPr>
+              <w:t>shoePrice[</w:t>
+            </w:r>
+            <w:proofErr w:type="gramEnd"/>
+            <w:r>
+              <w:rPr>
+                <w:rFonts w:ascii="Arial" w:hAnsi="Arial" w:cs="Arial"/>
+                <w:sz w:val="16"/>
+                <w:szCs w:val="16"/>
+              </w:rPr>
+              <w:t>5]</w:t>
+            </w:r>
+          </w:p>
+          <w:p>
+            <w:pPr>
+              <w:rPr>
+                <w:rFonts w:ascii="Arial" w:hAnsi="Arial" w:cs="Arial"/>
+                <w:sz w:val="16"/>
+                <w:szCs w:val="16"/>
+              </w:rPr>
+            </w:pPr>
+            <w:r>
+              <w:rPr>
+                <w:rFonts w:ascii="Arial" w:hAnsi="Arial" w:cs="Arial"/>
+                <w:sz w:val="16"/>
+                <w:szCs w:val="16"/>
+              </w:rPr>
+              <w:t xml:space="preserve">                DECLARE FLOAT </w:t>
+            </w:r>
+            <w:proofErr w:type="gramStart"/>
+            <w:r>
+              <w:rPr>
+                <w:rFonts w:ascii="Arial" w:hAnsi="Arial" w:cs="Arial"/>
+                <w:sz w:val="16"/>
+                <w:szCs w:val="16"/>
+              </w:rPr>
+              <w:t>gearPrice[</w:t>
+            </w:r>
+            <w:proofErr w:type="gramEnd"/>
+            <w:r>
+              <w:rPr>
+                <w:rFonts w:ascii="Arial" w:hAnsi="Arial" w:cs="Arial"/>
+                <w:sz w:val="16"/>
+                <w:szCs w:val="16"/>
+              </w:rPr>
+              <w:t>5]</w:t>
             </w:r>
           </w:p>
           <w:p>
@@ -2954,7 +3513,25 @@
                 <w:sz w:val="16"/>
                 <w:szCs w:val="16"/>
               </w:rPr>
-              <w:t xml:space="preserve">                SET bookingType = getBookingType()</w:t>
+              <w:t xml:space="preserve">                SET bookingType = </w:t>
+            </w:r>
+            <w:proofErr w:type="gramStart"/>
+            <w:r>
+              <w:rPr>
+                <w:rFonts w:ascii="Arial" w:hAnsi="Arial" w:cs="Arial"/>
+                <w:sz w:val="16"/>
+                <w:szCs w:val="16"/>
+              </w:rPr>
+              <w:t>getBookingType(</w:t>
+            </w:r>
+            <w:proofErr w:type="gramEnd"/>
+            <w:r>
+              <w:rPr>
+                <w:rFonts w:ascii="Arial" w:hAnsi="Arial" w:cs="Arial"/>
+                <w:sz w:val="16"/>
+                <w:szCs w:val="16"/>
+              </w:rPr>
+              <w:t>)</w:t>
             </w:r>
           </w:p>
           <w:p>
@@ -3014,7 +3591,25 @@
                 <w:sz w:val="16"/>
                 <w:szCs w:val="16"/>
               </w:rPr>
-              <w:t xml:space="preserve">                CALL getDriverDetails(driverCount, driverName, driverAge, license)</w:t>
+              <w:t xml:space="preserve">                CALL </w:t>
+            </w:r>
+            <w:proofErr w:type="gramStart"/>
+            <w:r>
+              <w:rPr>
+                <w:rFonts w:ascii="Arial" w:hAnsi="Arial" w:cs="Arial"/>
+                <w:sz w:val="16"/>
+                <w:szCs w:val="16"/>
+              </w:rPr>
+              <w:t>getDriverDetails(</w:t>
+            </w:r>
+            <w:proofErr w:type="gramEnd"/>
+            <w:r>
+              <w:rPr>
+                <w:rFonts w:ascii="Arial" w:hAnsi="Arial" w:cs="Arial"/>
+                <w:sz w:val="16"/>
+                <w:szCs w:val="16"/>
+              </w:rPr>
+              <w:t>driverCount, driverName, driverAge, license)</w:t>
             </w:r>
           </w:p>
           <w:p>
@@ -3066,59 +3661,113 @@
                 <w:sz w:val="16"/>
                 <w:szCs w:val="16"/>
               </w:rPr>
-              <w:t xml:space="preserve">                SET track = setTrack(bookingType, raceFormat)</w:t>
-            </w:r>
-          </w:p>
-          <w:p>
-            <w:pPr>
-              <w:rPr>
-                <w:rFonts w:ascii="Arial" w:hAnsi="Arial" w:cs="Arial"/>
-                <w:sz w:val="16"/>
-                <w:szCs w:val="16"/>
-              </w:rPr>
-            </w:pPr>
-          </w:p>
-          <w:p>
-            <w:pPr>
-              <w:rPr>
-                <w:rFonts w:ascii="Arial" w:hAnsi="Arial" w:cs="Arial"/>
-                <w:sz w:val="16"/>
-                <w:szCs w:val="16"/>
-              </w:rPr>
-            </w:pPr>
-            <w:r>
-              <w:rPr>
-                <w:rFonts w:ascii="Arial" w:hAnsi="Arial" w:cs="Arial"/>
-                <w:sz w:val="16"/>
-                <w:szCs w:val="16"/>
-              </w:rPr>
-              <w:t xml:space="preserve">                SET setEngineCapacity(driverCount, driverName, driverAge, license, engineCapacity)</w:t>
-            </w:r>
-          </w:p>
-          <w:p>
-            <w:pPr>
-              <w:rPr>
-                <w:rFonts w:ascii="Arial" w:hAnsi="Arial" w:cs="Arial"/>
-                <w:sz w:val="16"/>
-                <w:szCs w:val="16"/>
-              </w:rPr>
-            </w:pPr>
-          </w:p>
-          <w:p>
-            <w:pPr>
-              <w:rPr>
-                <w:rFonts w:ascii="Arial" w:hAnsi="Arial" w:cs="Arial"/>
-                <w:sz w:val="16"/>
-                <w:szCs w:val="16"/>
-              </w:rPr>
-            </w:pPr>
-            <w:r>
-              <w:rPr>
-                <w:rFonts w:ascii="Arial" w:hAnsi="Arial" w:cs="Arial"/>
-                <w:sz w:val="16"/>
-                <w:szCs w:val="16"/>
-              </w:rPr>
-              <w:t xml:space="preserve">                SET laps = setLaps(driverCount, raceFormat)</w:t>
+              <w:t xml:space="preserve">                SET track = </w:t>
+            </w:r>
+            <w:proofErr w:type="gramStart"/>
+            <w:r>
+              <w:rPr>
+                <w:rFonts w:ascii="Arial" w:hAnsi="Arial" w:cs="Arial"/>
+                <w:sz w:val="16"/>
+                <w:szCs w:val="16"/>
+              </w:rPr>
+              <w:t>setTrack(</w:t>
+            </w:r>
+            <w:proofErr w:type="gramEnd"/>
+            <w:r>
+              <w:rPr>
+                <w:rFonts w:ascii="Arial" w:hAnsi="Arial" w:cs="Arial"/>
+                <w:sz w:val="16"/>
+                <w:szCs w:val="16"/>
+              </w:rPr>
+              <w:t>bookingType, raceFormat)</w:t>
+            </w:r>
+          </w:p>
+          <w:p>
+            <w:pPr>
+              <w:rPr>
+                <w:rFonts w:ascii="Arial" w:hAnsi="Arial" w:cs="Arial"/>
+                <w:sz w:val="16"/>
+                <w:szCs w:val="16"/>
+              </w:rPr>
+            </w:pPr>
+          </w:p>
+          <w:p>
+            <w:pPr>
+              <w:rPr>
+                <w:rFonts w:ascii="Arial" w:hAnsi="Arial" w:cs="Arial"/>
+                <w:sz w:val="16"/>
+                <w:szCs w:val="16"/>
+              </w:rPr>
+            </w:pPr>
+            <w:r>
+              <w:rPr>
+                <w:rFonts w:ascii="Arial" w:hAnsi="Arial" w:cs="Arial"/>
+                <w:sz w:val="16"/>
+                <w:szCs w:val="16"/>
+              </w:rPr>
+              <w:t xml:space="preserve">                SET </w:t>
+            </w:r>
+            <w:proofErr w:type="gramStart"/>
+            <w:r>
+              <w:rPr>
+                <w:rFonts w:ascii="Arial" w:hAnsi="Arial" w:cs="Arial"/>
+                <w:sz w:val="16"/>
+                <w:szCs w:val="16"/>
+              </w:rPr>
+              <w:t>setEngineCapacity(</w:t>
+            </w:r>
+            <w:proofErr w:type="gramEnd"/>
+            <w:r>
+              <w:rPr>
+                <w:rFonts w:ascii="Arial" w:hAnsi="Arial" w:cs="Arial"/>
+                <w:sz w:val="16"/>
+                <w:szCs w:val="16"/>
+              </w:rPr>
+              <w:t>driverCount, driverName, driverAge, license, engineCapacity)</w:t>
+            </w:r>
+          </w:p>
+          <w:p>
+            <w:pPr>
+              <w:rPr>
+                <w:rFonts w:ascii="Arial" w:hAnsi="Arial" w:cs="Arial"/>
+                <w:sz w:val="16"/>
+                <w:szCs w:val="16"/>
+              </w:rPr>
+            </w:pPr>
+          </w:p>
+          <w:p>
+            <w:pPr>
+              <w:rPr>
+                <w:rFonts w:ascii="Arial" w:hAnsi="Arial" w:cs="Arial"/>
+                <w:sz w:val="16"/>
+                <w:szCs w:val="16"/>
+              </w:rPr>
+            </w:pPr>
+            <w:r>
+              <w:rPr>
+                <w:rFonts w:ascii="Arial" w:hAnsi="Arial" w:cs="Arial"/>
+                <w:sz w:val="16"/>
+                <w:szCs w:val="16"/>
+              </w:rPr>
+              <w:t xml:space="preserve">                SET laps = </w:t>
+            </w:r>
+            <w:proofErr w:type="gramStart"/>
+            <w:r>
+              <w:rPr>
+                <w:rFonts w:ascii="Arial" w:hAnsi="Arial" w:cs="Arial"/>
+                <w:sz w:val="16"/>
+                <w:szCs w:val="16"/>
+              </w:rPr>
+              <w:t>setLaps(</w:t>
+            </w:r>
+            <w:proofErr w:type="gramEnd"/>
+            <w:r>
+              <w:rPr>
+                <w:rFonts w:ascii="Arial" w:hAnsi="Arial" w:cs="Arial"/>
+                <w:sz w:val="16"/>
+                <w:szCs w:val="16"/>
+              </w:rPr>
+              <w:t>driverCount, raceFormat)</w:t>
             </w:r>
           </w:p>
           <w:p>
@@ -3161,58 +3810,130 @@
                 <w:sz w:val="16"/>
                 <w:szCs w:val="16"/>
               </w:rPr>
-              <w:t xml:space="preserve">                        CALL driverGear(i, driverName)</w:t>
-            </w:r>
-          </w:p>
-          <w:p>
-            <w:pPr>
-              <w:rPr>
-                <w:rFonts w:ascii="Arial" w:hAnsi="Arial" w:cs="Arial"/>
-                <w:sz w:val="16"/>
-                <w:szCs w:val="16"/>
-              </w:rPr>
-            </w:pPr>
-            <w:r>
-              <w:rPr>
-                <w:rFonts w:ascii="Arial" w:hAnsi="Arial" w:cs="Arial"/>
-                <w:sz w:val="16"/>
-                <w:szCs w:val="16"/>
-              </w:rPr>
-              <w:t xml:space="preserve">                        CALL selectHelmet(i,helmetSize, helmetPrice)</w:t>
-            </w:r>
-          </w:p>
-          <w:p>
-            <w:pPr>
-              <w:rPr>
-                <w:rFonts w:ascii="Arial" w:hAnsi="Arial" w:cs="Arial"/>
-                <w:sz w:val="16"/>
-                <w:szCs w:val="16"/>
-              </w:rPr>
-            </w:pPr>
-            <w:r>
-              <w:rPr>
-                <w:rFonts w:ascii="Arial" w:hAnsi="Arial" w:cs="Arial"/>
-                <w:sz w:val="16"/>
-                <w:szCs w:val="16"/>
-              </w:rPr>
-              <w:t xml:space="preserve">                        CALL selectSuit(i,suitSize, suitPrice)</w:t>
-            </w:r>
-          </w:p>
-          <w:p>
-            <w:pPr>
-              <w:rPr>
-                <w:rFonts w:ascii="Arial" w:hAnsi="Arial" w:cs="Arial"/>
-                <w:sz w:val="16"/>
-                <w:szCs w:val="16"/>
-              </w:rPr>
-            </w:pPr>
-            <w:r>
-              <w:rPr>
-                <w:rFonts w:ascii="Arial" w:hAnsi="Arial" w:cs="Arial"/>
-                <w:sz w:val="16"/>
-                <w:szCs w:val="16"/>
-              </w:rPr>
-              <w:t xml:space="preserve">                        CALL selectShoe(i, shoeSize, shoePrice)</w:t>
+              <w:t xml:space="preserve">                        CALL </w:t>
+            </w:r>
+            <w:proofErr w:type="gramStart"/>
+            <w:r>
+              <w:rPr>
+                <w:rFonts w:ascii="Arial" w:hAnsi="Arial" w:cs="Arial"/>
+                <w:sz w:val="16"/>
+                <w:szCs w:val="16"/>
+              </w:rPr>
+              <w:t>driverGear(</w:t>
+            </w:r>
+            <w:proofErr w:type="gramEnd"/>
+            <w:r>
+              <w:rPr>
+                <w:rFonts w:ascii="Arial" w:hAnsi="Arial" w:cs="Arial"/>
+                <w:sz w:val="16"/>
+                <w:szCs w:val="16"/>
+              </w:rPr>
+              <w:t>i, driverName)</w:t>
+            </w:r>
+          </w:p>
+          <w:p>
+            <w:pPr>
+              <w:rPr>
+                <w:rFonts w:ascii="Arial" w:hAnsi="Arial" w:cs="Arial"/>
+                <w:sz w:val="16"/>
+                <w:szCs w:val="16"/>
+              </w:rPr>
+            </w:pPr>
+            <w:r>
+              <w:rPr>
+                <w:rFonts w:ascii="Arial" w:hAnsi="Arial" w:cs="Arial"/>
+                <w:sz w:val="16"/>
+                <w:szCs w:val="16"/>
+              </w:rPr>
+              <w:t xml:space="preserve">                        CALL </w:t>
+            </w:r>
+            <w:proofErr w:type="gramStart"/>
+            <w:r>
+              <w:rPr>
+                <w:rFonts w:ascii="Arial" w:hAnsi="Arial" w:cs="Arial"/>
+                <w:sz w:val="16"/>
+                <w:szCs w:val="16"/>
+              </w:rPr>
+              <w:t>selectHelmet(i,helmetSize</w:t>
+            </w:r>
+            <w:proofErr w:type="gramEnd"/>
+            <w:r>
+              <w:rPr>
+                <w:rFonts w:ascii="Arial" w:hAnsi="Arial" w:cs="Arial"/>
+                <w:sz w:val="16"/>
+                <w:szCs w:val="16"/>
+              </w:rPr>
+              <w:t>, helmetPrice)</w:t>
+            </w:r>
+          </w:p>
+          <w:p>
+            <w:pPr>
+              <w:rPr>
+                <w:rFonts w:ascii="Arial" w:hAnsi="Arial" w:cs="Arial"/>
+                <w:sz w:val="16"/>
+                <w:szCs w:val="16"/>
+              </w:rPr>
+            </w:pPr>
+            <w:r>
+              <w:rPr>
+                <w:rFonts w:ascii="Arial" w:hAnsi="Arial" w:cs="Arial"/>
+                <w:sz w:val="16"/>
+                <w:szCs w:val="16"/>
+              </w:rPr>
+              <w:t xml:space="preserve">                        CALL </w:t>
+            </w:r>
+            <w:proofErr w:type="gramStart"/>
+            <w:r>
+              <w:rPr>
+                <w:rFonts w:ascii="Arial" w:hAnsi="Arial" w:cs="Arial"/>
+                <w:sz w:val="16"/>
+                <w:szCs w:val="16"/>
+              </w:rPr>
+              <w:t>selectSuit(i,suitSize</w:t>
+            </w:r>
+            <w:proofErr w:type="gramEnd"/>
+            <w:r>
+              <w:rPr>
+                <w:rFonts w:ascii="Arial" w:hAnsi="Arial" w:cs="Arial"/>
+                <w:sz w:val="16"/>
+                <w:szCs w:val="16"/>
+              </w:rPr>
+              <w:t>, suitPrice)</w:t>
+            </w:r>
+          </w:p>
+          <w:p>
+            <w:pPr>
+              <w:rPr>
+                <w:rFonts w:ascii="Arial" w:hAnsi="Arial" w:cs="Arial"/>
+                <w:sz w:val="16"/>
+                <w:szCs w:val="16"/>
+              </w:rPr>
+            </w:pPr>
+            <w:r>
+              <w:rPr>
+                <w:rFonts w:ascii="Arial" w:hAnsi="Arial" w:cs="Arial"/>
+                <w:sz w:val="16"/>
+                <w:szCs w:val="16"/>
+              </w:rPr>
+              <w:t xml:space="preserve">                        CALL </w:t>
+            </w:r>
+            <w:proofErr w:type="gramStart"/>
+            <w:r>
+              <w:rPr>
+                <w:rFonts w:ascii="Arial" w:hAnsi="Arial" w:cs="Arial"/>
+                <w:sz w:val="16"/>
+                <w:szCs w:val="16"/>
+              </w:rPr>
+              <w:t>selectShoe(</w:t>
+            </w:r>
+            <w:proofErr w:type="gramEnd"/>
+            <w:r>
+              <w:rPr>
+                <w:rFonts w:ascii="Arial" w:hAnsi="Arial" w:cs="Arial"/>
+                <w:sz w:val="16"/>
+                <w:szCs w:val="16"/>
+              </w:rPr>
+              <w:t>i, shoeSize, shoePrice)</w:t>
             </w:r>
           </w:p>
           <w:p>
@@ -3272,7 +3993,25 @@
                 <w:sz w:val="16"/>
                 <w:szCs w:val="16"/>
               </w:rPr>
-              <w:t xml:space="preserve">                SET totalGearPrice = calculateTotalGearPrice(driverCount, helmetPrice, suitPrice, shoePrice, gearPrice)</w:t>
+              <w:t xml:space="preserve">                SET totalGearPrice = </w:t>
+            </w:r>
+            <w:proofErr w:type="gramStart"/>
+            <w:r>
+              <w:rPr>
+                <w:rFonts w:ascii="Arial" w:hAnsi="Arial" w:cs="Arial"/>
+                <w:sz w:val="16"/>
+                <w:szCs w:val="16"/>
+              </w:rPr>
+              <w:t>calculateTotalGearPrice(</w:t>
+            </w:r>
+            <w:proofErr w:type="gramEnd"/>
+            <w:r>
+              <w:rPr>
+                <w:rFonts w:ascii="Arial" w:hAnsi="Arial" w:cs="Arial"/>
+                <w:sz w:val="16"/>
+                <w:szCs w:val="16"/>
+              </w:rPr>
+              <w:t>driverCount, helmetPrice, suitPrice, shoePrice, gearPrice)</w:t>
             </w:r>
           </w:p>
           <w:p>
@@ -3315,7 +4054,25 @@
                 <w:sz w:val="16"/>
                 <w:szCs w:val="16"/>
               </w:rPr>
-              <w:t xml:space="preserve">                SET membershipDiscount = setMembershipDiscount()</w:t>
+              <w:t xml:space="preserve">                SET membershipDiscount = </w:t>
+            </w:r>
+            <w:proofErr w:type="gramStart"/>
+            <w:r>
+              <w:rPr>
+                <w:rFonts w:ascii="Arial" w:hAnsi="Arial" w:cs="Arial"/>
+                <w:sz w:val="16"/>
+                <w:szCs w:val="16"/>
+              </w:rPr>
+              <w:t>setMembershipDiscount(</w:t>
+            </w:r>
+            <w:proofErr w:type="gramEnd"/>
+            <w:r>
+              <w:rPr>
+                <w:rFonts w:ascii="Arial" w:hAnsi="Arial" w:cs="Arial"/>
+                <w:sz w:val="16"/>
+                <w:szCs w:val="16"/>
+              </w:rPr>
+              <w:t>)</w:t>
             </w:r>
           </w:p>
           <w:p>
@@ -3358,7 +4115,25 @@
                 <w:sz w:val="16"/>
                 <w:szCs w:val="16"/>
               </w:rPr>
-              <w:t xml:space="preserve">                SET totalPrice = calculatePrice(engineCapacity, laps, driverCount, totalGearPrice, membershipDiscount)</w:t>
+              <w:t xml:space="preserve">                SET totalPrice = </w:t>
+            </w:r>
+            <w:proofErr w:type="gramStart"/>
+            <w:r>
+              <w:rPr>
+                <w:rFonts w:ascii="Arial" w:hAnsi="Arial" w:cs="Arial"/>
+                <w:sz w:val="16"/>
+                <w:szCs w:val="16"/>
+              </w:rPr>
+              <w:t>calculatePrice(</w:t>
+            </w:r>
+            <w:proofErr w:type="gramEnd"/>
+            <w:r>
+              <w:rPr>
+                <w:rFonts w:ascii="Arial" w:hAnsi="Arial" w:cs="Arial"/>
+                <w:sz w:val="16"/>
+                <w:szCs w:val="16"/>
+              </w:rPr>
+              <w:t>engineCapacity, laps, driverCount, totalGearPrice, membershipDiscount)</w:t>
             </w:r>
           </w:p>
           <w:p>
@@ -3427,7 +4202,61 @@
                 <w:sz w:val="16"/>
                 <w:szCs w:val="16"/>
               </w:rPr>
-              <w:t xml:space="preserve">                std::cout &lt;&lt; std::fixed &lt;&lt; std::showpoint;</w:t>
+              <w:t xml:space="preserve">                </w:t>
+            </w:r>
+            <w:proofErr w:type="gramStart"/>
+            <w:r>
+              <w:rPr>
+                <w:rFonts w:ascii="Arial" w:hAnsi="Arial" w:cs="Arial"/>
+                <w:sz w:val="16"/>
+                <w:szCs w:val="16"/>
+              </w:rPr>
+              <w:t>std::</w:t>
+            </w:r>
+            <w:proofErr w:type="gramEnd"/>
+            <w:r>
+              <w:rPr>
+                <w:rFonts w:ascii="Arial" w:hAnsi="Arial" w:cs="Arial"/>
+                <w:sz w:val="16"/>
+                <w:szCs w:val="16"/>
+              </w:rPr>
+              <w:t xml:space="preserve">cout &lt;&lt; </w:t>
+            </w:r>
+            <w:proofErr w:type="gramStart"/>
+            <w:r>
+              <w:rPr>
+                <w:rFonts w:ascii="Arial" w:hAnsi="Arial" w:cs="Arial"/>
+                <w:sz w:val="16"/>
+                <w:szCs w:val="16"/>
+              </w:rPr>
+              <w:t>std::</w:t>
+            </w:r>
+            <w:proofErr w:type="gramEnd"/>
+            <w:r>
+              <w:rPr>
+                <w:rFonts w:ascii="Arial" w:hAnsi="Arial" w:cs="Arial"/>
+                <w:sz w:val="16"/>
+                <w:szCs w:val="16"/>
+              </w:rPr>
+              <w:t xml:space="preserve">fixed &lt;&lt; </w:t>
+            </w:r>
+            <w:proofErr w:type="gramStart"/>
+            <w:r>
+              <w:rPr>
+                <w:rFonts w:ascii="Arial" w:hAnsi="Arial" w:cs="Arial"/>
+                <w:sz w:val="16"/>
+                <w:szCs w:val="16"/>
+              </w:rPr>
+              <w:t>std::</w:t>
+            </w:r>
+            <w:proofErr w:type="gramEnd"/>
+            <w:r>
+              <w:rPr>
+                <w:rFonts w:ascii="Arial" w:hAnsi="Arial" w:cs="Arial"/>
+                <w:sz w:val="16"/>
+                <w:szCs w:val="16"/>
+              </w:rPr>
+              <w:t>showpoint;</w:t>
             </w:r>
           </w:p>
           <w:p>
@@ -3556,7 +4385,25 @@
                 <w:sz w:val="16"/>
                 <w:szCs w:val="16"/>
               </w:rPr>
-              <w:t xml:space="preserve">                        OUTPUT "Helmet Price: RM", std::setprecision(2), helmetPrice[i]</w:t>
+              <w:t xml:space="preserve">                        OUTPUT "Helmet Price: RM", </w:t>
+            </w:r>
+            <w:proofErr w:type="gramStart"/>
+            <w:r>
+              <w:rPr>
+                <w:rFonts w:ascii="Arial" w:hAnsi="Arial" w:cs="Arial"/>
+                <w:sz w:val="16"/>
+                <w:szCs w:val="16"/>
+              </w:rPr>
+              <w:t>std::setprecision(</w:t>
+            </w:r>
+            <w:proofErr w:type="gramEnd"/>
+            <w:r>
+              <w:rPr>
+                <w:rFonts w:ascii="Arial" w:hAnsi="Arial" w:cs="Arial"/>
+                <w:sz w:val="16"/>
+                <w:szCs w:val="16"/>
+              </w:rPr>
+              <w:t>2), helmetPrice[i]</w:t>
             </w:r>
           </w:p>
           <w:p>
@@ -3590,7 +4437,25 @@
                 <w:sz w:val="16"/>
                 <w:szCs w:val="16"/>
               </w:rPr>
-              <w:t xml:space="preserve">                        OUTPUT "Suit Pricet: RM", std::setprecision(2), suitPrice[i]</w:t>
+              <w:t xml:space="preserve">                        OUTPUT "Suit Pricet: RM", </w:t>
+            </w:r>
+            <w:proofErr w:type="gramStart"/>
+            <w:r>
+              <w:rPr>
+                <w:rFonts w:ascii="Arial" w:hAnsi="Arial" w:cs="Arial"/>
+                <w:sz w:val="16"/>
+                <w:szCs w:val="16"/>
+              </w:rPr>
+              <w:t>std::setprecision(</w:t>
+            </w:r>
+            <w:proofErr w:type="gramEnd"/>
+            <w:r>
+              <w:rPr>
+                <w:rFonts w:ascii="Arial" w:hAnsi="Arial" w:cs="Arial"/>
+                <w:sz w:val="16"/>
+                <w:szCs w:val="16"/>
+              </w:rPr>
+              <w:t>2), suitPrice[i]</w:t>
             </w:r>
           </w:p>
           <w:p>
@@ -3624,24 +4489,60 @@
                 <w:sz w:val="16"/>
                 <w:szCs w:val="16"/>
               </w:rPr>
-              <w:t xml:space="preserve">                        OUTPUT "Shoe Price: RM", std::setprecision(2), shoePrice[i]</w:t>
-            </w:r>
-          </w:p>
-          <w:p>
-            <w:pPr>
-              <w:rPr>
-                <w:rFonts w:ascii="Arial" w:hAnsi="Arial" w:cs="Arial"/>
-                <w:sz w:val="16"/>
-                <w:szCs w:val="16"/>
-              </w:rPr>
-            </w:pPr>
-            <w:r>
-              <w:rPr>
-                <w:rFonts w:ascii="Arial" w:hAnsi="Arial" w:cs="Arial"/>
-                <w:sz w:val="16"/>
-                <w:szCs w:val="16"/>
-              </w:rPr>
-              <w:t xml:space="preserve">                        OUTPUT "Gear Price: RM", std::setprecision(2), gearPrice[i]</w:t>
+              <w:t xml:space="preserve">                        OUTPUT "Shoe Price: RM", </w:t>
+            </w:r>
+            <w:proofErr w:type="gramStart"/>
+            <w:r>
+              <w:rPr>
+                <w:rFonts w:ascii="Arial" w:hAnsi="Arial" w:cs="Arial"/>
+                <w:sz w:val="16"/>
+                <w:szCs w:val="16"/>
+              </w:rPr>
+              <w:t>std::setprecision(</w:t>
+            </w:r>
+            <w:proofErr w:type="gramEnd"/>
+            <w:r>
+              <w:rPr>
+                <w:rFonts w:ascii="Arial" w:hAnsi="Arial" w:cs="Arial"/>
+                <w:sz w:val="16"/>
+                <w:szCs w:val="16"/>
+              </w:rPr>
+              <w:t>2), shoePrice[i]</w:t>
+            </w:r>
+          </w:p>
+          <w:p>
+            <w:pPr>
+              <w:rPr>
+                <w:rFonts w:ascii="Arial" w:hAnsi="Arial" w:cs="Arial"/>
+                <w:sz w:val="16"/>
+                <w:szCs w:val="16"/>
+              </w:rPr>
+            </w:pPr>
+            <w:r>
+              <w:rPr>
+                <w:rFonts w:ascii="Arial" w:hAnsi="Arial" w:cs="Arial"/>
+                <w:sz w:val="16"/>
+                <w:szCs w:val="16"/>
+              </w:rPr>
+              <w:t xml:space="preserve">                        OUTPUT "Gear Price: RM", </w:t>
+            </w:r>
+            <w:proofErr w:type="gramStart"/>
+            <w:r>
+              <w:rPr>
+                <w:rFonts w:ascii="Arial" w:hAnsi="Arial" w:cs="Arial"/>
+                <w:sz w:val="16"/>
+                <w:szCs w:val="16"/>
+              </w:rPr>
+              <w:t>std::setprecision(</w:t>
+            </w:r>
+            <w:proofErr w:type="gramEnd"/>
+            <w:r>
+              <w:rPr>
+                <w:rFonts w:ascii="Arial" w:hAnsi="Arial" w:cs="Arial"/>
+                <w:sz w:val="16"/>
+                <w:szCs w:val="16"/>
+              </w:rPr>
+              <w:t>2), gearPrice[i]</w:t>
             </w:r>
           </w:p>
           <w:p>
@@ -3692,7 +4593,25 @@
                 <w:sz w:val="16"/>
                 <w:szCs w:val="16"/>
               </w:rPr>
-              <w:t xml:space="preserve">                OUTPUT "Total Gear Price: RM", std::setprecision(2), totalGearPrice</w:t>
+              <w:t xml:space="preserve">                OUTPUT "Total Gear Price: RM", </w:t>
+            </w:r>
+            <w:proofErr w:type="gramStart"/>
+            <w:r>
+              <w:rPr>
+                <w:rFonts w:ascii="Arial" w:hAnsi="Arial" w:cs="Arial"/>
+                <w:sz w:val="16"/>
+                <w:szCs w:val="16"/>
+              </w:rPr>
+              <w:t>std::setprecision(</w:t>
+            </w:r>
+            <w:proofErr w:type="gramEnd"/>
+            <w:r>
+              <w:rPr>
+                <w:rFonts w:ascii="Arial" w:hAnsi="Arial" w:cs="Arial"/>
+                <w:sz w:val="16"/>
+                <w:szCs w:val="16"/>
+              </w:rPr>
+              <w:t>2), totalGearPrice</w:t>
             </w:r>
           </w:p>
           <w:p>
@@ -3726,7 +4645,43 @@
                 <w:sz w:val="16"/>
                 <w:szCs w:val="16"/>
               </w:rPr>
-              <w:t xml:space="preserve">                OUTPUT "Total : RM", std::setprecision(2), totalPrice</w:t>
+              <w:t xml:space="preserve">                OUTPUT "</w:t>
+            </w:r>
+            <w:proofErr w:type="gramStart"/>
+            <w:r>
+              <w:rPr>
+                <w:rFonts w:ascii="Arial" w:hAnsi="Arial" w:cs="Arial"/>
+                <w:sz w:val="16"/>
+                <w:szCs w:val="16"/>
+              </w:rPr>
+              <w:t>Total :</w:t>
+            </w:r>
+            <w:proofErr w:type="gramEnd"/>
+            <w:r>
+              <w:rPr>
+                <w:rFonts w:ascii="Arial" w:hAnsi="Arial" w:cs="Arial"/>
+                <w:sz w:val="16"/>
+                <w:szCs w:val="16"/>
+              </w:rPr>
+              <w:t xml:space="preserve"> RM", </w:t>
+            </w:r>
+            <w:proofErr w:type="gramStart"/>
+            <w:r>
+              <w:rPr>
+                <w:rFonts w:ascii="Arial" w:hAnsi="Arial" w:cs="Arial"/>
+                <w:sz w:val="16"/>
+                <w:szCs w:val="16"/>
+              </w:rPr>
+              <w:t>std::setprecision(</w:t>
+            </w:r>
+            <w:proofErr w:type="gramEnd"/>
+            <w:r>
+              <w:rPr>
+                <w:rFonts w:ascii="Arial" w:hAnsi="Arial" w:cs="Arial"/>
+                <w:sz w:val="16"/>
+                <w:szCs w:val="16"/>
+              </w:rPr>
+              <w:t>2), totalPrice</w:t>
             </w:r>
           </w:p>
           <w:p>
@@ -3812,59 +4767,113 @@
                 <w:sz w:val="16"/>
                 <w:szCs w:val="16"/>
               </w:rPr>
-              <w:t xml:space="preserve">                SET continueChoice = getValidCharacterInput()</w:t>
-            </w:r>
-          </w:p>
-          <w:p>
-            <w:pPr>
-              <w:rPr>
-                <w:rFonts w:ascii="Arial" w:hAnsi="Arial" w:cs="Arial"/>
-                <w:sz w:val="16"/>
-                <w:szCs w:val="16"/>
-              </w:rPr>
-            </w:pPr>
-          </w:p>
-          <w:p>
-            <w:pPr>
-              <w:rPr>
-                <w:rFonts w:ascii="Arial" w:hAnsi="Arial" w:cs="Arial"/>
-                <w:sz w:val="16"/>
-                <w:szCs w:val="16"/>
-              </w:rPr>
-            </w:pPr>
-            <w:r>
-              <w:rPr>
-                <w:rFonts w:ascii="Arial" w:hAnsi="Arial" w:cs="Arial"/>
-                <w:sz w:val="16"/>
-                <w:szCs w:val="16"/>
-              </w:rPr>
-              <w:t xml:space="preserve">        WHILE std::toupper(continueChoice) == 'Y'</w:t>
-            </w:r>
-          </w:p>
-          <w:p>
-            <w:pPr>
-              <w:rPr>
-                <w:rFonts w:ascii="Arial" w:hAnsi="Arial" w:cs="Arial"/>
-                <w:sz w:val="16"/>
-                <w:szCs w:val="16"/>
-              </w:rPr>
-            </w:pPr>
-          </w:p>
-          <w:p>
-            <w:pPr>
-              <w:rPr>
-                <w:rFonts w:ascii="Arial" w:hAnsi="Arial" w:cs="Arial"/>
-                <w:sz w:val="16"/>
-                <w:szCs w:val="16"/>
-              </w:rPr>
-            </w:pPr>
-            <w:r>
-              <w:rPr>
-                <w:rFonts w:ascii="Arial" w:hAnsi="Arial" w:cs="Arial"/>
-                <w:sz w:val="16"/>
-                <w:szCs w:val="16"/>
-              </w:rPr>
-              <w:t xml:space="preserve">        OUTPUT "Total Income: RM ", std::setprecision(2), totalIncome</w:t>
+              <w:t xml:space="preserve">                SET continueChoice = </w:t>
+            </w:r>
+            <w:proofErr w:type="gramStart"/>
+            <w:r>
+              <w:rPr>
+                <w:rFonts w:ascii="Arial" w:hAnsi="Arial" w:cs="Arial"/>
+                <w:sz w:val="16"/>
+                <w:szCs w:val="16"/>
+              </w:rPr>
+              <w:t>getValidCharacterInput(</w:t>
+            </w:r>
+            <w:proofErr w:type="gramEnd"/>
+            <w:r>
+              <w:rPr>
+                <w:rFonts w:ascii="Arial" w:hAnsi="Arial" w:cs="Arial"/>
+                <w:sz w:val="16"/>
+                <w:szCs w:val="16"/>
+              </w:rPr>
+              <w:t>)</w:t>
+            </w:r>
+          </w:p>
+          <w:p>
+            <w:pPr>
+              <w:rPr>
+                <w:rFonts w:ascii="Arial" w:hAnsi="Arial" w:cs="Arial"/>
+                <w:sz w:val="16"/>
+                <w:szCs w:val="16"/>
+              </w:rPr>
+            </w:pPr>
+          </w:p>
+          <w:p>
+            <w:pPr>
+              <w:rPr>
+                <w:rFonts w:ascii="Arial" w:hAnsi="Arial" w:cs="Arial"/>
+                <w:sz w:val="16"/>
+                <w:szCs w:val="16"/>
+              </w:rPr>
+            </w:pPr>
+            <w:r>
+              <w:rPr>
+                <w:rFonts w:ascii="Arial" w:hAnsi="Arial" w:cs="Arial"/>
+                <w:sz w:val="16"/>
+                <w:szCs w:val="16"/>
+              </w:rPr>
+              <w:t xml:space="preserve">        WHILE </w:t>
+            </w:r>
+            <w:proofErr w:type="gramStart"/>
+            <w:r>
+              <w:rPr>
+                <w:rFonts w:ascii="Arial" w:hAnsi="Arial" w:cs="Arial"/>
+                <w:sz w:val="16"/>
+                <w:szCs w:val="16"/>
+              </w:rPr>
+              <w:t>std::</w:t>
+            </w:r>
+            <w:proofErr w:type="gramEnd"/>
+            <w:r>
+              <w:rPr>
+                <w:rFonts w:ascii="Arial" w:hAnsi="Arial" w:cs="Arial"/>
+                <w:sz w:val="16"/>
+                <w:szCs w:val="16"/>
+              </w:rPr>
+              <w:t>toupper(continueChoice) == 'Y'</w:t>
+            </w:r>
+          </w:p>
+          <w:p>
+            <w:pPr>
+              <w:rPr>
+                <w:rFonts w:ascii="Arial" w:hAnsi="Arial" w:cs="Arial"/>
+                <w:sz w:val="16"/>
+                <w:szCs w:val="16"/>
+              </w:rPr>
+            </w:pPr>
+          </w:p>
+          <w:p>
+            <w:pPr>
+              <w:rPr>
+                <w:rFonts w:ascii="Arial" w:hAnsi="Arial" w:cs="Arial"/>
+                <w:sz w:val="16"/>
+                <w:szCs w:val="16"/>
+              </w:rPr>
+            </w:pPr>
+            <w:r>
+              <w:rPr>
+                <w:rFonts w:ascii="Arial" w:hAnsi="Arial" w:cs="Arial"/>
+                <w:sz w:val="16"/>
+                <w:szCs w:val="16"/>
+              </w:rPr>
+              <w:t xml:space="preserve">        OUTPUT "Total Income: RM ", </w:t>
+            </w:r>
+            <w:proofErr w:type="gramStart"/>
+            <w:r>
+              <w:rPr>
+                <w:rFonts w:ascii="Arial" w:hAnsi="Arial" w:cs="Arial"/>
+                <w:sz w:val="16"/>
+                <w:szCs w:val="16"/>
+              </w:rPr>
+              <w:t>std::setprecision(</w:t>
+            </w:r>
+            <w:proofErr w:type="gramEnd"/>
+            <w:r>
+              <w:rPr>
+                <w:rFonts w:ascii="Arial" w:hAnsi="Arial" w:cs="Arial"/>
+                <w:sz w:val="16"/>
+                <w:szCs w:val="16"/>
+              </w:rPr>
+              <w:t>2), totalIncome</w:t>
             </w:r>
           </w:p>
           <w:p>
@@ -3933,7 +4942,25 @@
                 <w:sz w:val="16"/>
                 <w:szCs w:val="16"/>
               </w:rPr>
-              <w:t>MODULE menu()</w:t>
+              <w:t xml:space="preserve">MODULE </w:t>
+            </w:r>
+            <w:proofErr w:type="gramStart"/>
+            <w:r>
+              <w:rPr>
+                <w:rFonts w:ascii="Arial" w:hAnsi="Arial" w:cs="Arial"/>
+                <w:sz w:val="16"/>
+                <w:szCs w:val="16"/>
+              </w:rPr>
+              <w:t>menu(</w:t>
+            </w:r>
+            <w:proofErr w:type="gramEnd"/>
+            <w:r>
+              <w:rPr>
+                <w:rFonts w:ascii="Arial" w:hAnsi="Arial" w:cs="Arial"/>
+                <w:sz w:val="16"/>
+                <w:szCs w:val="16"/>
+              </w:rPr>
+              <w:t>)</w:t>
             </w:r>
           </w:p>
           <w:p>
@@ -4001,7 +5028,25 @@
                 <w:sz w:val="16"/>
                 <w:szCs w:val="16"/>
               </w:rPr>
-              <w:t xml:space="preserve">                CALL displayMenu()</w:t>
+              <w:t xml:space="preserve">                CALL </w:t>
+            </w:r>
+            <w:proofErr w:type="gramStart"/>
+            <w:r>
+              <w:rPr>
+                <w:rFonts w:ascii="Arial" w:hAnsi="Arial" w:cs="Arial"/>
+                <w:sz w:val="16"/>
+                <w:szCs w:val="16"/>
+              </w:rPr>
+              <w:t>displayMenu(</w:t>
+            </w:r>
+            <w:proofErr w:type="gramEnd"/>
+            <w:r>
+              <w:rPr>
+                <w:rFonts w:ascii="Arial" w:hAnsi="Arial" w:cs="Arial"/>
+                <w:sz w:val="16"/>
+                <w:szCs w:val="16"/>
+              </w:rPr>
+              <w:t>)</w:t>
             </w:r>
           </w:p>
           <w:p>
@@ -4035,7 +5080,25 @@
                 <w:sz w:val="16"/>
                 <w:szCs w:val="16"/>
               </w:rPr>
-              <w:t xml:space="preserve">                SET menu = getValidIntegerInput("option", 0, 5)</w:t>
+              <w:t xml:space="preserve">                SET menu = </w:t>
+            </w:r>
+            <w:proofErr w:type="gramStart"/>
+            <w:r>
+              <w:rPr>
+                <w:rFonts w:ascii="Arial" w:hAnsi="Arial" w:cs="Arial"/>
+                <w:sz w:val="16"/>
+                <w:szCs w:val="16"/>
+              </w:rPr>
+              <w:t>getValidIntegerInput(</w:t>
+            </w:r>
+            <w:proofErr w:type="gramEnd"/>
+            <w:r>
+              <w:rPr>
+                <w:rFonts w:ascii="Arial" w:hAnsi="Arial" w:cs="Arial"/>
+                <w:sz w:val="16"/>
+                <w:szCs w:val="16"/>
+              </w:rPr>
+              <w:t>"option", 0, 5)</w:t>
             </w:r>
           </w:p>
           <w:p>
@@ -4129,7 +5192,25 @@
                 <w:sz w:val="16"/>
                 <w:szCs w:val="16"/>
               </w:rPr>
-              <w:t xml:space="preserve">                        displayTrackList()</w:t>
+              <w:t xml:space="preserve">                        </w:t>
+            </w:r>
+            <w:proofErr w:type="gramStart"/>
+            <w:r>
+              <w:rPr>
+                <w:rFonts w:ascii="Arial" w:hAnsi="Arial" w:cs="Arial"/>
+                <w:sz w:val="16"/>
+                <w:szCs w:val="16"/>
+              </w:rPr>
+              <w:t>displayTrackList(</w:t>
+            </w:r>
+            <w:proofErr w:type="gramEnd"/>
+            <w:r>
+              <w:rPr>
+                <w:rFonts w:ascii="Arial" w:hAnsi="Arial" w:cs="Arial"/>
+                <w:sz w:val="16"/>
+                <w:szCs w:val="16"/>
+              </w:rPr>
+              <w:t>)</w:t>
             </w:r>
           </w:p>
           <w:p>
@@ -4180,7 +5261,25 @@
                 <w:sz w:val="16"/>
                 <w:szCs w:val="16"/>
               </w:rPr>
-              <w:t xml:space="preserve">                        displayRacingGear()</w:t>
+              <w:t xml:space="preserve">                        </w:t>
+            </w:r>
+            <w:proofErr w:type="gramStart"/>
+            <w:r>
+              <w:rPr>
+                <w:rFonts w:ascii="Arial" w:hAnsi="Arial" w:cs="Arial"/>
+                <w:sz w:val="16"/>
+                <w:szCs w:val="16"/>
+              </w:rPr>
+              <w:t>displayRacingGear(</w:t>
+            </w:r>
+            <w:proofErr w:type="gramEnd"/>
+            <w:r>
+              <w:rPr>
+                <w:rFonts w:ascii="Arial" w:hAnsi="Arial" w:cs="Arial"/>
+                <w:sz w:val="16"/>
+                <w:szCs w:val="16"/>
+              </w:rPr>
+              <w:t>)</w:t>
             </w:r>
           </w:p>
           <w:p>
@@ -4231,7 +5330,25 @@
                 <w:sz w:val="16"/>
                 <w:szCs w:val="16"/>
               </w:rPr>
-              <w:t xml:space="preserve">                        displayEngineCapacities(18, 'Y')</w:t>
+              <w:t xml:space="preserve">                        </w:t>
+            </w:r>
+            <w:proofErr w:type="gramStart"/>
+            <w:r>
+              <w:rPr>
+                <w:rFonts w:ascii="Arial" w:hAnsi="Arial" w:cs="Arial"/>
+                <w:sz w:val="16"/>
+                <w:szCs w:val="16"/>
+              </w:rPr>
+              <w:t>displayEngineCapacities(</w:t>
+            </w:r>
+            <w:proofErr w:type="gramEnd"/>
+            <w:r>
+              <w:rPr>
+                <w:rFonts w:ascii="Arial" w:hAnsi="Arial" w:cs="Arial"/>
+                <w:sz w:val="16"/>
+                <w:szCs w:val="16"/>
+              </w:rPr>
+              <w:t>18, 'Y')</w:t>
             </w:r>
           </w:p>
           <w:p>
@@ -4265,7 +5382,43 @@
                 <w:sz w:val="16"/>
                 <w:szCs w:val="16"/>
               </w:rPr>
-              <w:t xml:space="preserve">        WHILE menu != 1 &amp;&amp; menu != 0</w:t>
+              <w:t xml:space="preserve">        WHILE </w:t>
+            </w:r>
+            <w:proofErr w:type="gramStart"/>
+            <w:r>
+              <w:rPr>
+                <w:rFonts w:ascii="Arial" w:hAnsi="Arial" w:cs="Arial"/>
+                <w:sz w:val="16"/>
+                <w:szCs w:val="16"/>
+              </w:rPr>
+              <w:t>menu !</w:t>
+            </w:r>
+            <w:proofErr w:type="gramEnd"/>
+            <w:r>
+              <w:rPr>
+                <w:rFonts w:ascii="Arial" w:hAnsi="Arial" w:cs="Arial"/>
+                <w:sz w:val="16"/>
+                <w:szCs w:val="16"/>
+              </w:rPr>
+              <w:t xml:space="preserve">= 1 &amp;&amp; </w:t>
+            </w:r>
+            <w:proofErr w:type="gramStart"/>
+            <w:r>
+              <w:rPr>
+                <w:rFonts w:ascii="Arial" w:hAnsi="Arial" w:cs="Arial"/>
+                <w:sz w:val="16"/>
+                <w:szCs w:val="16"/>
+              </w:rPr>
+              <w:t>menu !</w:t>
+            </w:r>
+            <w:proofErr w:type="gramEnd"/>
+            <w:r>
+              <w:rPr>
+                <w:rFonts w:ascii="Arial" w:hAnsi="Arial" w:cs="Arial"/>
+                <w:sz w:val="16"/>
+                <w:szCs w:val="16"/>
+              </w:rPr>
+              <w:t>= 0</w:t>
             </w:r>
           </w:p>
           <w:p>
@@ -4308,7 +5461,25 @@
                 <w:sz w:val="16"/>
                 <w:szCs w:val="16"/>
               </w:rPr>
-              <w:t>FUNCTION INTEGER getValidIntegerInput(STRING inputType, INTEGER minValue, INTEGER maxValue)</w:t>
+              <w:t xml:space="preserve">FUNCTION INTEGER </w:t>
+            </w:r>
+            <w:proofErr w:type="gramStart"/>
+            <w:r>
+              <w:rPr>
+                <w:rFonts w:ascii="Arial" w:hAnsi="Arial" w:cs="Arial"/>
+                <w:sz w:val="16"/>
+                <w:szCs w:val="16"/>
+              </w:rPr>
+              <w:t>getValidIntegerInput(</w:t>
+            </w:r>
+            <w:proofErr w:type="gramEnd"/>
+            <w:r>
+              <w:rPr>
+                <w:rFonts w:ascii="Arial" w:hAnsi="Arial" w:cs="Arial"/>
+                <w:sz w:val="16"/>
+                <w:szCs w:val="16"/>
+              </w:rPr>
+              <w:t>STRING inputType, INTEGER minValue, INTEGER maxValue)</w:t>
             </w:r>
           </w:p>
           <w:p>
@@ -4359,7 +5530,25 @@
                 <w:sz w:val="16"/>
                 <w:szCs w:val="16"/>
               </w:rPr>
-              <w:t xml:space="preserve">        WHILE std::cin.fail() || (input &lt; minValue || input &gt; maxValue)</w:t>
+              <w:t xml:space="preserve">        WHILE </w:t>
+            </w:r>
+            <w:proofErr w:type="gramStart"/>
+            <w:r>
+              <w:rPr>
+                <w:rFonts w:ascii="Arial" w:hAnsi="Arial" w:cs="Arial"/>
+                <w:sz w:val="16"/>
+                <w:szCs w:val="16"/>
+              </w:rPr>
+              <w:t>std::cin.fail</w:t>
+            </w:r>
+            <w:proofErr w:type="gramEnd"/>
+            <w:r>
+              <w:rPr>
+                <w:rFonts w:ascii="Arial" w:hAnsi="Arial" w:cs="Arial"/>
+                <w:sz w:val="16"/>
+                <w:szCs w:val="16"/>
+              </w:rPr>
+              <w:t>() || (input &lt; minValue || input &gt; maxValue)</w:t>
             </w:r>
           </w:p>
           <w:p>
@@ -4470,7 +5659,25 @@
                 <w:sz w:val="16"/>
                 <w:szCs w:val="16"/>
               </w:rPr>
-              <w:t>FUNCTION CHARACTER getValidCharacterInput()</w:t>
+              <w:t xml:space="preserve">FUNCTION CHARACTER </w:t>
+            </w:r>
+            <w:proofErr w:type="gramStart"/>
+            <w:r>
+              <w:rPr>
+                <w:rFonts w:ascii="Arial" w:hAnsi="Arial" w:cs="Arial"/>
+                <w:sz w:val="16"/>
+                <w:szCs w:val="16"/>
+              </w:rPr>
+              <w:t>getValidCharacterInput(</w:t>
+            </w:r>
+            <w:proofErr w:type="gramEnd"/>
+            <w:r>
+              <w:rPr>
+                <w:rFonts w:ascii="Arial" w:hAnsi="Arial" w:cs="Arial"/>
+                <w:sz w:val="16"/>
+                <w:szCs w:val="16"/>
+              </w:rPr>
+              <w:t>)</w:t>
             </w:r>
           </w:p>
           <w:p>
@@ -4530,7 +5737,79 @@
                 <w:sz w:val="16"/>
                 <w:szCs w:val="16"/>
               </w:rPr>
-              <w:t xml:space="preserve">        WHILE input.length() != 1 || !std::isalpha(input[0])</w:t>
+              <w:t xml:space="preserve">        WHILE </w:t>
+            </w:r>
+            <w:proofErr w:type="gramStart"/>
+            <w:r>
+              <w:rPr>
+                <w:rFonts w:ascii="Arial" w:hAnsi="Arial" w:cs="Arial"/>
+                <w:sz w:val="16"/>
+                <w:szCs w:val="16"/>
+              </w:rPr>
+              <w:t>input.length</w:t>
+            </w:r>
+            <w:proofErr w:type="gramEnd"/>
+            <w:r>
+              <w:rPr>
+                <w:rFonts w:ascii="Arial" w:hAnsi="Arial" w:cs="Arial"/>
+                <w:sz w:val="16"/>
+                <w:szCs w:val="16"/>
+              </w:rPr>
+              <w:t>(</w:t>
+            </w:r>
+            <w:proofErr w:type="gramStart"/>
+            <w:r>
+              <w:rPr>
+                <w:rFonts w:ascii="Arial" w:hAnsi="Arial" w:cs="Arial"/>
+                <w:sz w:val="16"/>
+                <w:szCs w:val="16"/>
+              </w:rPr>
+              <w:t>) !</w:t>
+            </w:r>
+            <w:proofErr w:type="gramEnd"/>
+            <w:r>
+              <w:rPr>
+                <w:rFonts w:ascii="Arial" w:hAnsi="Arial" w:cs="Arial"/>
+                <w:sz w:val="16"/>
+                <w:szCs w:val="16"/>
+              </w:rPr>
+              <w:t>= 1 |</w:t>
+            </w:r>
+            <w:proofErr w:type="gramStart"/>
+            <w:r>
+              <w:rPr>
+                <w:rFonts w:ascii="Arial" w:hAnsi="Arial" w:cs="Arial"/>
+                <w:sz w:val="16"/>
+                <w:szCs w:val="16"/>
+              </w:rPr>
+              <w:t>| !std::</w:t>
+            </w:r>
+            <w:proofErr w:type="gramEnd"/>
+            <w:r>
+              <w:rPr>
+                <w:rFonts w:ascii="Arial" w:hAnsi="Arial" w:cs="Arial"/>
+                <w:sz w:val="16"/>
+                <w:szCs w:val="16"/>
+              </w:rPr>
+              <w:t>isalpha(</w:t>
+            </w:r>
+            <w:proofErr w:type="gramStart"/>
+            <w:r>
+              <w:rPr>
+                <w:rFonts w:ascii="Arial" w:hAnsi="Arial" w:cs="Arial"/>
+                <w:sz w:val="16"/>
+                <w:szCs w:val="16"/>
+              </w:rPr>
+              <w:t>input[</w:t>
+            </w:r>
+            <w:proofErr w:type="gramEnd"/>
+            <w:r>
+              <w:rPr>
+                <w:rFonts w:ascii="Arial" w:hAnsi="Arial" w:cs="Arial"/>
+                <w:sz w:val="16"/>
+                <w:szCs w:val="16"/>
+              </w:rPr>
+              <w:t>0])</w:t>
             </w:r>
           </w:p>
           <w:p>
@@ -4608,7 +5887,43 @@
                 <w:szCs w:val="16"/>
               </w:rPr>
               <w:lastRenderedPageBreak/>
-              <w:t xml:space="preserve">        RETURN std::toupper(input[0])</w:t>
+              <w:t xml:space="preserve">        RETURN </w:t>
+            </w:r>
+            <w:proofErr w:type="gramStart"/>
+            <w:r>
+              <w:rPr>
+                <w:rFonts w:ascii="Arial" w:hAnsi="Arial" w:cs="Arial"/>
+                <w:sz w:val="16"/>
+                <w:szCs w:val="16"/>
+              </w:rPr>
+              <w:t>std::</w:t>
+            </w:r>
+            <w:proofErr w:type="gramEnd"/>
+            <w:r>
+              <w:rPr>
+                <w:rFonts w:ascii="Arial" w:hAnsi="Arial" w:cs="Arial"/>
+                <w:sz w:val="16"/>
+                <w:szCs w:val="16"/>
+              </w:rPr>
+              <w:t>toupper(</w:t>
+            </w:r>
+            <w:proofErr w:type="gramStart"/>
+            <w:r>
+              <w:rPr>
+                <w:rFonts w:ascii="Arial" w:hAnsi="Arial" w:cs="Arial"/>
+                <w:sz w:val="16"/>
+                <w:szCs w:val="16"/>
+              </w:rPr>
+              <w:t>input[</w:t>
+            </w:r>
+            <w:proofErr w:type="gramEnd"/>
+            <w:r>
+              <w:rPr>
+                <w:rFonts w:ascii="Arial" w:hAnsi="Arial" w:cs="Arial"/>
+                <w:sz w:val="16"/>
+                <w:szCs w:val="16"/>
+              </w:rPr>
+              <w:t>0])</w:t>
             </w:r>
           </w:p>
           <w:p>
@@ -4651,7 +5966,25 @@
                 <w:sz w:val="16"/>
                 <w:szCs w:val="16"/>
               </w:rPr>
-              <w:t>STRING getBookingType()</w:t>
+              <w:t xml:space="preserve">STRING </w:t>
+            </w:r>
+            <w:proofErr w:type="gramStart"/>
+            <w:r>
+              <w:rPr>
+                <w:rFonts w:ascii="Arial" w:hAnsi="Arial" w:cs="Arial"/>
+                <w:sz w:val="16"/>
+                <w:szCs w:val="16"/>
+              </w:rPr>
+              <w:t>getBookingType(</w:t>
+            </w:r>
+            <w:proofErr w:type="gramEnd"/>
+            <w:r>
+              <w:rPr>
+                <w:rFonts w:ascii="Arial" w:hAnsi="Arial" w:cs="Arial"/>
+                <w:sz w:val="16"/>
+                <w:szCs w:val="16"/>
+              </w:rPr>
+              <w:t>)</w:t>
             </w:r>
           </w:p>
           <w:p>
@@ -4745,7 +6078,25 @@
                 <w:sz w:val="16"/>
                 <w:szCs w:val="16"/>
               </w:rPr>
-              <w:t xml:space="preserve">        SET bookingTypeID = getValidIntegerInput("booking type", 1, 2)</w:t>
+              <w:t xml:space="preserve">        SET bookingTypeID = </w:t>
+            </w:r>
+            <w:proofErr w:type="gramStart"/>
+            <w:r>
+              <w:rPr>
+                <w:rFonts w:ascii="Arial" w:hAnsi="Arial" w:cs="Arial"/>
+                <w:sz w:val="16"/>
+                <w:szCs w:val="16"/>
+              </w:rPr>
+              <w:t>getValidIntegerInput(</w:t>
+            </w:r>
+            <w:proofErr w:type="gramEnd"/>
+            <w:r>
+              <w:rPr>
+                <w:rFonts w:ascii="Arial" w:hAnsi="Arial" w:cs="Arial"/>
+                <w:sz w:val="16"/>
+                <w:szCs w:val="16"/>
+              </w:rPr>
+              <w:t>"booking type", 1, 2)</w:t>
             </w:r>
           </w:p>
           <w:p>
@@ -4882,7 +6233,25 @@
                 <w:sz w:val="16"/>
                 <w:szCs w:val="16"/>
               </w:rPr>
-              <w:t>FUNCTION INTEGER getDriverCount(STRING&amp; bookingType)</w:t>
+              <w:t xml:space="preserve">FUNCTION INTEGER </w:t>
+            </w:r>
+            <w:proofErr w:type="gramStart"/>
+            <w:r>
+              <w:rPr>
+                <w:rFonts w:ascii="Arial" w:hAnsi="Arial" w:cs="Arial"/>
+                <w:sz w:val="16"/>
+                <w:szCs w:val="16"/>
+              </w:rPr>
+              <w:t>getDriverCount(</w:t>
+            </w:r>
+            <w:proofErr w:type="gramEnd"/>
+            <w:r>
+              <w:rPr>
+                <w:rFonts w:ascii="Arial" w:hAnsi="Arial" w:cs="Arial"/>
+                <w:sz w:val="16"/>
+                <w:szCs w:val="16"/>
+              </w:rPr>
+              <w:t>STRING&amp; bookingType)</w:t>
             </w:r>
           </w:p>
           <w:p>
@@ -4967,7 +6336,25 @@
                 <w:sz w:val="16"/>
                 <w:szCs w:val="16"/>
               </w:rPr>
-              <w:t xml:space="preserve">        RETURN getValidIntegerInput("number of drivers", 2, 5)</w:t>
+              <w:t xml:space="preserve">        RETURN </w:t>
+            </w:r>
+            <w:proofErr w:type="gramStart"/>
+            <w:r>
+              <w:rPr>
+                <w:rFonts w:ascii="Arial" w:hAnsi="Arial" w:cs="Arial"/>
+                <w:sz w:val="16"/>
+                <w:szCs w:val="16"/>
+              </w:rPr>
+              <w:t>getValidIntegerInput(</w:t>
+            </w:r>
+            <w:proofErr w:type="gramEnd"/>
+            <w:r>
+              <w:rPr>
+                <w:rFonts w:ascii="Arial" w:hAnsi="Arial" w:cs="Arial"/>
+                <w:sz w:val="16"/>
+                <w:szCs w:val="16"/>
+              </w:rPr>
+              <w:t>"number of drivers", 2, 5)</w:t>
             </w:r>
           </w:p>
           <w:p>
@@ -5010,7 +6397,79 @@
                 <w:sz w:val="16"/>
                 <w:szCs w:val="16"/>
               </w:rPr>
-              <w:t>MODULE getDriverDetails(INTEGER&amp; driverCount, STRING driverName[], INTEGER driverAge[], CHARACTER license[])</w:t>
+              <w:t xml:space="preserve">MODULE </w:t>
+            </w:r>
+            <w:proofErr w:type="gramStart"/>
+            <w:r>
+              <w:rPr>
+                <w:rFonts w:ascii="Arial" w:hAnsi="Arial" w:cs="Arial"/>
+                <w:sz w:val="16"/>
+                <w:szCs w:val="16"/>
+              </w:rPr>
+              <w:t>getDriverDetails(</w:t>
+            </w:r>
+            <w:proofErr w:type="gramEnd"/>
+            <w:r>
+              <w:rPr>
+                <w:rFonts w:ascii="Arial" w:hAnsi="Arial" w:cs="Arial"/>
+                <w:sz w:val="16"/>
+                <w:szCs w:val="16"/>
+              </w:rPr>
+              <w:t xml:space="preserve">INTEGER&amp; driverCount, STRING </w:t>
+            </w:r>
+            <w:proofErr w:type="gramStart"/>
+            <w:r>
+              <w:rPr>
+                <w:rFonts w:ascii="Arial" w:hAnsi="Arial" w:cs="Arial"/>
+                <w:sz w:val="16"/>
+                <w:szCs w:val="16"/>
+              </w:rPr>
+              <w:t>driverName[</w:t>
+            </w:r>
+            <w:proofErr w:type="gramEnd"/>
+            <w:r>
+              <w:rPr>
+                <w:rFonts w:ascii="Arial" w:hAnsi="Arial" w:cs="Arial"/>
+                <w:sz w:val="16"/>
+                <w:szCs w:val="16"/>
+              </w:rPr>
+              <w:t xml:space="preserve">], INTEGER </w:t>
+            </w:r>
+            <w:proofErr w:type="gramStart"/>
+            <w:r>
+              <w:rPr>
+                <w:rFonts w:ascii="Arial" w:hAnsi="Arial" w:cs="Arial"/>
+                <w:sz w:val="16"/>
+                <w:szCs w:val="16"/>
+              </w:rPr>
+              <w:t>driverAge[</w:t>
+            </w:r>
+            <w:proofErr w:type="gramEnd"/>
+            <w:r>
+              <w:rPr>
+                <w:rFonts w:ascii="Arial" w:hAnsi="Arial" w:cs="Arial"/>
+                <w:sz w:val="16"/>
+                <w:szCs w:val="16"/>
+              </w:rPr>
+              <w:t xml:space="preserve">], CHARACTER </w:t>
+            </w:r>
+            <w:proofErr w:type="gramStart"/>
+            <w:r>
+              <w:rPr>
+                <w:rFonts w:ascii="Arial" w:hAnsi="Arial" w:cs="Arial"/>
+                <w:sz w:val="16"/>
+                <w:szCs w:val="16"/>
+              </w:rPr>
+              <w:t>license[</w:t>
+            </w:r>
+            <w:proofErr w:type="gramEnd"/>
+            <w:r>
+              <w:rPr>
+                <w:rFonts w:ascii="Arial" w:hAnsi="Arial" w:cs="Arial"/>
+                <w:sz w:val="16"/>
+                <w:szCs w:val="16"/>
+              </w:rPr>
+              <w:t>])</w:t>
             </w:r>
           </w:p>
           <w:p>
@@ -5147,7 +6606,25 @@
                 <w:sz w:val="16"/>
                 <w:szCs w:val="16"/>
               </w:rPr>
-              <w:t xml:space="preserve">                SET license[i] = getValidCharacterInput()</w:t>
+              <w:t xml:space="preserve">                SET license[i] = </w:t>
+            </w:r>
+            <w:proofErr w:type="gramStart"/>
+            <w:r>
+              <w:rPr>
+                <w:rFonts w:ascii="Arial" w:hAnsi="Arial" w:cs="Arial"/>
+                <w:sz w:val="16"/>
+                <w:szCs w:val="16"/>
+              </w:rPr>
+              <w:t>getValidCharacterInput(</w:t>
+            </w:r>
+            <w:proofErr w:type="gramEnd"/>
+            <w:r>
+              <w:rPr>
+                <w:rFonts w:ascii="Arial" w:hAnsi="Arial" w:cs="Arial"/>
+                <w:sz w:val="16"/>
+                <w:szCs w:val="16"/>
+              </w:rPr>
+              <w:t>)</w:t>
             </w:r>
           </w:p>
           <w:p>
@@ -5207,7 +6684,25 @@
                 <w:sz w:val="16"/>
                 <w:szCs w:val="16"/>
               </w:rPr>
-              <w:t>FUNCTION STRING setRaceFormat(STRING&amp; bookingType)</w:t>
+              <w:t xml:space="preserve">FUNCTION STRING </w:t>
+            </w:r>
+            <w:proofErr w:type="gramStart"/>
+            <w:r>
+              <w:rPr>
+                <w:rFonts w:ascii="Arial" w:hAnsi="Arial" w:cs="Arial"/>
+                <w:sz w:val="16"/>
+                <w:szCs w:val="16"/>
+              </w:rPr>
+              <w:t>setRaceFormat(</w:t>
+            </w:r>
+            <w:proofErr w:type="gramEnd"/>
+            <w:r>
+              <w:rPr>
+                <w:rFonts w:ascii="Arial" w:hAnsi="Arial" w:cs="Arial"/>
+                <w:sz w:val="16"/>
+                <w:szCs w:val="16"/>
+              </w:rPr>
+              <w:t>STRING&amp; bookingType)</w:t>
             </w:r>
           </w:p>
           <w:p>
@@ -5327,7 +6822,25 @@
                 <w:sz w:val="16"/>
                 <w:szCs w:val="16"/>
               </w:rPr>
-              <w:t xml:space="preserve">                SET raceFormatID = getValidIntegerInput("race format", 1, 4);</w:t>
+              <w:t xml:space="preserve">                SET raceFormatID = </w:t>
+            </w:r>
+            <w:proofErr w:type="gramStart"/>
+            <w:r>
+              <w:rPr>
+                <w:rFonts w:ascii="Arial" w:hAnsi="Arial" w:cs="Arial"/>
+                <w:sz w:val="16"/>
+                <w:szCs w:val="16"/>
+              </w:rPr>
+              <w:t>getValidIntegerInput(</w:t>
+            </w:r>
+            <w:proofErr w:type="gramEnd"/>
+            <w:r>
+              <w:rPr>
+                <w:rFonts w:ascii="Arial" w:hAnsi="Arial" w:cs="Arial"/>
+                <w:sz w:val="16"/>
+                <w:szCs w:val="16"/>
+              </w:rPr>
+              <w:t>"race format", 1, 4);</w:t>
             </w:r>
           </w:p>
           <w:p>
@@ -5378,7 +6891,25 @@
                 <w:sz w:val="16"/>
                 <w:szCs w:val="16"/>
               </w:rPr>
-              <w:t xml:space="preserve">                SET raceFormatID = getValidIntegerInput("race format", 1, 5)</w:t>
+              <w:t xml:space="preserve">                SET raceFormatID = </w:t>
+            </w:r>
+            <w:proofErr w:type="gramStart"/>
+            <w:r>
+              <w:rPr>
+                <w:rFonts w:ascii="Arial" w:hAnsi="Arial" w:cs="Arial"/>
+                <w:sz w:val="16"/>
+                <w:szCs w:val="16"/>
+              </w:rPr>
+              <w:t>getValidIntegerInput(</w:t>
+            </w:r>
+            <w:proofErr w:type="gramEnd"/>
+            <w:r>
+              <w:rPr>
+                <w:rFonts w:ascii="Arial" w:hAnsi="Arial" w:cs="Arial"/>
+                <w:sz w:val="16"/>
+                <w:szCs w:val="16"/>
+              </w:rPr>
+              <w:t>"race format", 1, 5)</w:t>
             </w:r>
           </w:p>
           <w:p>
@@ -5566,7 +7097,25 @@
                 <w:sz w:val="16"/>
                 <w:szCs w:val="16"/>
               </w:rPr>
-              <w:t>FUNCTION STRING setTrack(STRING&amp; bookingType, STRING&amp; raceFormat)</w:t>
+              <w:t xml:space="preserve">FUNCTION STRING </w:t>
+            </w:r>
+            <w:proofErr w:type="gramStart"/>
+            <w:r>
+              <w:rPr>
+                <w:rFonts w:ascii="Arial" w:hAnsi="Arial" w:cs="Arial"/>
+                <w:sz w:val="16"/>
+                <w:szCs w:val="16"/>
+              </w:rPr>
+              <w:t>setTrack(</w:t>
+            </w:r>
+            <w:proofErr w:type="gramEnd"/>
+            <w:r>
+              <w:rPr>
+                <w:rFonts w:ascii="Arial" w:hAnsi="Arial" w:cs="Arial"/>
+                <w:sz w:val="16"/>
+                <w:szCs w:val="16"/>
+              </w:rPr>
+              <w:t>STRING&amp; bookingType, STRING&amp; raceFormat)</w:t>
             </w:r>
           </w:p>
           <w:p>
@@ -5695,7 +7244,25 @@
                 <w:szCs w:val="16"/>
               </w:rPr>
               <w:lastRenderedPageBreak/>
-              <w:t xml:space="preserve">                SET trackID = getValidIntegerInput("track, 1, 2)</w:t>
+              <w:t xml:space="preserve">                SET trackID = </w:t>
+            </w:r>
+            <w:proofErr w:type="gramStart"/>
+            <w:r>
+              <w:rPr>
+                <w:rFonts w:ascii="Arial" w:hAnsi="Arial" w:cs="Arial"/>
+                <w:sz w:val="16"/>
+                <w:szCs w:val="16"/>
+              </w:rPr>
+              <w:t>getValidIntegerInput(</w:t>
+            </w:r>
+            <w:proofErr w:type="gramEnd"/>
+            <w:r>
+              <w:rPr>
+                <w:rFonts w:ascii="Arial" w:hAnsi="Arial" w:cs="Arial"/>
+                <w:sz w:val="16"/>
+                <w:szCs w:val="16"/>
+              </w:rPr>
+              <w:t>"track, 1, 2)</w:t>
             </w:r>
           </w:p>
           <w:p>
@@ -5831,7 +7398,25 @@
                 <w:sz w:val="16"/>
                 <w:szCs w:val="16"/>
               </w:rPr>
-              <w:t xml:space="preserve">                SET trackID = getValidIntegerInput("track, 1, 4)</w:t>
+              <w:t xml:space="preserve">                SET trackID = </w:t>
+            </w:r>
+            <w:proofErr w:type="gramStart"/>
+            <w:r>
+              <w:rPr>
+                <w:rFonts w:ascii="Arial" w:hAnsi="Arial" w:cs="Arial"/>
+                <w:sz w:val="16"/>
+                <w:szCs w:val="16"/>
+              </w:rPr>
+              <w:t>getValidIntegerInput(</w:t>
+            </w:r>
+            <w:proofErr w:type="gramEnd"/>
+            <w:r>
+              <w:rPr>
+                <w:rFonts w:ascii="Arial" w:hAnsi="Arial" w:cs="Arial"/>
+                <w:sz w:val="16"/>
+                <w:szCs w:val="16"/>
+              </w:rPr>
+              <w:t>"track, 1, 4)</w:t>
             </w:r>
           </w:p>
           <w:p>
@@ -6317,7 +7902,79 @@
                 <w:sz w:val="16"/>
                 <w:szCs w:val="16"/>
               </w:rPr>
-              <w:t>MODULE setEngineCapacity(INTEGER driverCount, STRING driverName[], INTEGER driverAge[], CHARACTER license[])</w:t>
+              <w:t xml:space="preserve">MODULE </w:t>
+            </w:r>
+            <w:proofErr w:type="gramStart"/>
+            <w:r>
+              <w:rPr>
+                <w:rFonts w:ascii="Arial" w:hAnsi="Arial" w:cs="Arial"/>
+                <w:sz w:val="16"/>
+                <w:szCs w:val="16"/>
+              </w:rPr>
+              <w:t>setEngineCapacity(</w:t>
+            </w:r>
+            <w:proofErr w:type="gramEnd"/>
+            <w:r>
+              <w:rPr>
+                <w:rFonts w:ascii="Arial" w:hAnsi="Arial" w:cs="Arial"/>
+                <w:sz w:val="16"/>
+                <w:szCs w:val="16"/>
+              </w:rPr>
+              <w:t xml:space="preserve">INTEGER driverCount, STRING </w:t>
+            </w:r>
+            <w:proofErr w:type="gramStart"/>
+            <w:r>
+              <w:rPr>
+                <w:rFonts w:ascii="Arial" w:hAnsi="Arial" w:cs="Arial"/>
+                <w:sz w:val="16"/>
+                <w:szCs w:val="16"/>
+              </w:rPr>
+              <w:t>driverName[</w:t>
+            </w:r>
+            <w:proofErr w:type="gramEnd"/>
+            <w:r>
+              <w:rPr>
+                <w:rFonts w:ascii="Arial" w:hAnsi="Arial" w:cs="Arial"/>
+                <w:sz w:val="16"/>
+                <w:szCs w:val="16"/>
+              </w:rPr>
+              <w:t xml:space="preserve">], INTEGER </w:t>
+            </w:r>
+            <w:proofErr w:type="gramStart"/>
+            <w:r>
+              <w:rPr>
+                <w:rFonts w:ascii="Arial" w:hAnsi="Arial" w:cs="Arial"/>
+                <w:sz w:val="16"/>
+                <w:szCs w:val="16"/>
+              </w:rPr>
+              <w:t>driverAge[</w:t>
+            </w:r>
+            <w:proofErr w:type="gramEnd"/>
+            <w:r>
+              <w:rPr>
+                <w:rFonts w:ascii="Arial" w:hAnsi="Arial" w:cs="Arial"/>
+                <w:sz w:val="16"/>
+                <w:szCs w:val="16"/>
+              </w:rPr>
+              <w:t xml:space="preserve">], CHARACTER </w:t>
+            </w:r>
+            <w:proofErr w:type="gramStart"/>
+            <w:r>
+              <w:rPr>
+                <w:rFonts w:ascii="Arial" w:hAnsi="Arial" w:cs="Arial"/>
+                <w:sz w:val="16"/>
+                <w:szCs w:val="16"/>
+              </w:rPr>
+              <w:t>license[</w:t>
+            </w:r>
+            <w:proofErr w:type="gramEnd"/>
+            <w:r>
+              <w:rPr>
+                <w:rFonts w:ascii="Arial" w:hAnsi="Arial" w:cs="Arial"/>
+                <w:sz w:val="16"/>
+                <w:szCs w:val="16"/>
+              </w:rPr>
+              <w:t>])</w:t>
             </w:r>
           </w:p>
           <w:p>
@@ -6351,7 +8008,25 @@
                 <w:sz w:val="16"/>
                 <w:szCs w:val="16"/>
               </w:rPr>
-              <w:t xml:space="preserve">                DISPLAY "Driver : ", driverName[i]</w:t>
+              <w:t xml:space="preserve">                DISPLAY "</w:t>
+            </w:r>
+            <w:proofErr w:type="gramStart"/>
+            <w:r>
+              <w:rPr>
+                <w:rFonts w:ascii="Arial" w:hAnsi="Arial" w:cs="Arial"/>
+                <w:sz w:val="16"/>
+                <w:szCs w:val="16"/>
+              </w:rPr>
+              <w:t>Driver :</w:t>
+            </w:r>
+            <w:proofErr w:type="gramEnd"/>
+            <w:r>
+              <w:rPr>
+                <w:rFonts w:ascii="Arial" w:hAnsi="Arial" w:cs="Arial"/>
+                <w:sz w:val="16"/>
+                <w:szCs w:val="16"/>
+              </w:rPr>
+              <w:t xml:space="preserve"> ", driverName[i]</w:t>
             </w:r>
           </w:p>
           <w:p>
@@ -6505,7 +8180,25 @@
                 <w:sz w:val="16"/>
                 <w:szCs w:val="16"/>
               </w:rPr>
-              <w:t xml:space="preserve">                IF license[i] != 'Y' THEN</w:t>
+              <w:t xml:space="preserve">                IF license[i</w:t>
+            </w:r>
+            <w:proofErr w:type="gramStart"/>
+            <w:r>
+              <w:rPr>
+                <w:rFonts w:ascii="Arial" w:hAnsi="Arial" w:cs="Arial"/>
+                <w:sz w:val="16"/>
+                <w:szCs w:val="16"/>
+              </w:rPr>
+              <w:t>] !</w:t>
+            </w:r>
+            <w:proofErr w:type="gramEnd"/>
+            <w:r>
+              <w:rPr>
+                <w:rFonts w:ascii="Arial" w:hAnsi="Arial" w:cs="Arial"/>
+                <w:sz w:val="16"/>
+                <w:szCs w:val="16"/>
+              </w:rPr>
+              <w:t>= 'Y' THEN</w:t>
             </w:r>
           </w:p>
           <w:p>
@@ -6539,7 +8232,25 @@
                 <w:sz w:val="16"/>
                 <w:szCs w:val="16"/>
               </w:rPr>
-              <w:t xml:space="preserve">                        SET engineCapacity[i] = getValidIntegerInput("engine capacity", 1, 2)</w:t>
+              <w:t xml:space="preserve">                        SET engineCapacity[i] = </w:t>
+            </w:r>
+            <w:proofErr w:type="gramStart"/>
+            <w:r>
+              <w:rPr>
+                <w:rFonts w:ascii="Arial" w:hAnsi="Arial" w:cs="Arial"/>
+                <w:sz w:val="16"/>
+                <w:szCs w:val="16"/>
+              </w:rPr>
+              <w:t>getValidIntegerInput(</w:t>
+            </w:r>
+            <w:proofErr w:type="gramEnd"/>
+            <w:r>
+              <w:rPr>
+                <w:rFonts w:ascii="Arial" w:hAnsi="Arial" w:cs="Arial"/>
+                <w:sz w:val="16"/>
+                <w:szCs w:val="16"/>
+              </w:rPr>
+              <w:t>"engine capacity", 1, 2)</w:t>
             </w:r>
           </w:p>
           <w:p>
@@ -6607,7 +8318,25 @@
                 <w:sz w:val="16"/>
                 <w:szCs w:val="16"/>
               </w:rPr>
-              <w:t xml:space="preserve">                        SET engineCapacity[i] = getValidIntegerInput("engine capacity", 1, 3)</w:t>
+              <w:t xml:space="preserve">                        SET engineCapacity[i] = </w:t>
+            </w:r>
+            <w:proofErr w:type="gramStart"/>
+            <w:r>
+              <w:rPr>
+                <w:rFonts w:ascii="Arial" w:hAnsi="Arial" w:cs="Arial"/>
+                <w:sz w:val="16"/>
+                <w:szCs w:val="16"/>
+              </w:rPr>
+              <w:t>getValidIntegerInput(</w:t>
+            </w:r>
+            <w:proofErr w:type="gramEnd"/>
+            <w:r>
+              <w:rPr>
+                <w:rFonts w:ascii="Arial" w:hAnsi="Arial" w:cs="Arial"/>
+                <w:sz w:val="16"/>
+                <w:szCs w:val="16"/>
+              </w:rPr>
+              <w:t>"engine capacity", 1, 3)</w:t>
             </w:r>
           </w:p>
           <w:p>
@@ -6761,7 +8490,25 @@
                 <w:sz w:val="16"/>
                 <w:szCs w:val="16"/>
               </w:rPr>
-              <w:t>FUNCTION setLaps(INTEGER driverCount, STRING&amp; raceFormat)</w:t>
+              <w:t xml:space="preserve">FUNCTION </w:t>
+            </w:r>
+            <w:proofErr w:type="gramStart"/>
+            <w:r>
+              <w:rPr>
+                <w:rFonts w:ascii="Arial" w:hAnsi="Arial" w:cs="Arial"/>
+                <w:sz w:val="16"/>
+                <w:szCs w:val="16"/>
+              </w:rPr>
+              <w:t>setLaps(</w:t>
+            </w:r>
+            <w:proofErr w:type="gramEnd"/>
+            <w:r>
+              <w:rPr>
+                <w:rFonts w:ascii="Arial" w:hAnsi="Arial" w:cs="Arial"/>
+                <w:sz w:val="16"/>
+                <w:szCs w:val="16"/>
+              </w:rPr>
+              <w:t>INTEGER driverCount, STRING&amp; raceFormat)</w:t>
             </w:r>
           </w:p>
           <w:p>
@@ -7154,24 +8901,78 @@
                 <w:sz w:val="16"/>
                 <w:szCs w:val="16"/>
               </w:rPr>
-              <w:t>MODULE driverGear(INTEGER&amp; i, STRING driverName[])</w:t>
-            </w:r>
-          </w:p>
-          <w:p>
-            <w:pPr>
-              <w:rPr>
-                <w:rFonts w:ascii="Arial" w:hAnsi="Arial" w:cs="Arial"/>
-                <w:sz w:val="16"/>
-                <w:szCs w:val="16"/>
-              </w:rPr>
-            </w:pPr>
-            <w:r>
-              <w:rPr>
-                <w:rFonts w:ascii="Arial" w:hAnsi="Arial" w:cs="Arial"/>
-                <w:sz w:val="16"/>
-                <w:szCs w:val="16"/>
-              </w:rPr>
-              <w:t xml:space="preserve">        displayRacingGear()</w:t>
+              <w:t xml:space="preserve">MODULE </w:t>
+            </w:r>
+            <w:proofErr w:type="gramStart"/>
+            <w:r>
+              <w:rPr>
+                <w:rFonts w:ascii="Arial" w:hAnsi="Arial" w:cs="Arial"/>
+                <w:sz w:val="16"/>
+                <w:szCs w:val="16"/>
+              </w:rPr>
+              <w:t>driverGear(</w:t>
+            </w:r>
+            <w:proofErr w:type="gramEnd"/>
+            <w:r>
+              <w:rPr>
+                <w:rFonts w:ascii="Arial" w:hAnsi="Arial" w:cs="Arial"/>
+                <w:sz w:val="16"/>
+                <w:szCs w:val="16"/>
+              </w:rPr>
+              <w:t xml:space="preserve">INTEGER&amp; i, STRING </w:t>
+            </w:r>
+            <w:proofErr w:type="gramStart"/>
+            <w:r>
+              <w:rPr>
+                <w:rFonts w:ascii="Arial" w:hAnsi="Arial" w:cs="Arial"/>
+                <w:sz w:val="16"/>
+                <w:szCs w:val="16"/>
+              </w:rPr>
+              <w:t>driverName[</w:t>
+            </w:r>
+            <w:proofErr w:type="gramEnd"/>
+            <w:r>
+              <w:rPr>
+                <w:rFonts w:ascii="Arial" w:hAnsi="Arial" w:cs="Arial"/>
+                <w:sz w:val="16"/>
+                <w:szCs w:val="16"/>
+              </w:rPr>
+              <w:t>])</w:t>
+            </w:r>
+          </w:p>
+          <w:p>
+            <w:pPr>
+              <w:rPr>
+                <w:rFonts w:ascii="Arial" w:hAnsi="Arial" w:cs="Arial"/>
+                <w:sz w:val="16"/>
+                <w:szCs w:val="16"/>
+              </w:rPr>
+            </w:pPr>
+            <w:r>
+              <w:rPr>
+                <w:rFonts w:ascii="Arial" w:hAnsi="Arial" w:cs="Arial"/>
+                <w:sz w:val="16"/>
+                <w:szCs w:val="16"/>
+              </w:rPr>
+              <w:t xml:space="preserve">        </w:t>
+            </w:r>
+            <w:proofErr w:type="gramStart"/>
+            <w:r>
+              <w:rPr>
+                <w:rFonts w:ascii="Arial" w:hAnsi="Arial" w:cs="Arial"/>
+                <w:sz w:val="16"/>
+                <w:szCs w:val="16"/>
+              </w:rPr>
+              <w:t>displayRacingGear(</w:t>
+            </w:r>
+            <w:proofErr w:type="gramEnd"/>
+            <w:r>
+              <w:rPr>
+                <w:rFonts w:ascii="Arial" w:hAnsi="Arial" w:cs="Arial"/>
+                <w:sz w:val="16"/>
+                <w:szCs w:val="16"/>
+              </w:rPr>
+              <w:t>)</w:t>
             </w:r>
           </w:p>
           <w:p>
@@ -7240,7 +9041,43 @@
                 <w:sz w:val="16"/>
                 <w:szCs w:val="16"/>
               </w:rPr>
-              <w:t>FUNCTION float selectHelmet (INTEGER i, STRING helmetSize[], FLOAT helmetPrice[])</w:t>
+              <w:t xml:space="preserve">FUNCTION float selectHelmet (INTEGER i, STRING </w:t>
+            </w:r>
+            <w:proofErr w:type="gramStart"/>
+            <w:r>
+              <w:rPr>
+                <w:rFonts w:ascii="Arial" w:hAnsi="Arial" w:cs="Arial"/>
+                <w:sz w:val="16"/>
+                <w:szCs w:val="16"/>
+              </w:rPr>
+              <w:t>helmetSize[</w:t>
+            </w:r>
+            <w:proofErr w:type="gramEnd"/>
+            <w:r>
+              <w:rPr>
+                <w:rFonts w:ascii="Arial" w:hAnsi="Arial" w:cs="Arial"/>
+                <w:sz w:val="16"/>
+                <w:szCs w:val="16"/>
+              </w:rPr>
+              <w:t xml:space="preserve">], FLOAT </w:t>
+            </w:r>
+            <w:proofErr w:type="gramStart"/>
+            <w:r>
+              <w:rPr>
+                <w:rFonts w:ascii="Arial" w:hAnsi="Arial" w:cs="Arial"/>
+                <w:sz w:val="16"/>
+                <w:szCs w:val="16"/>
+              </w:rPr>
+              <w:t>helmetPrice[</w:t>
+            </w:r>
+            <w:proofErr w:type="gramEnd"/>
+            <w:r>
+              <w:rPr>
+                <w:rFonts w:ascii="Arial" w:hAnsi="Arial" w:cs="Arial"/>
+                <w:sz w:val="16"/>
+                <w:szCs w:val="16"/>
+              </w:rPr>
+              <w:t>])</w:t>
             </w:r>
           </w:p>
           <w:p>
@@ -7300,33 +9137,195 @@
                 <w:sz w:val="16"/>
                 <w:szCs w:val="16"/>
               </w:rPr>
-              <w:t xml:space="preserve">        SET transform(helmetSize[i].begin(), helmetSize[i].end(), helmetSize[i].begin(), ::toupper)</w:t>
-            </w:r>
-          </w:p>
-          <w:p>
-            <w:pPr>
-              <w:rPr>
-                <w:rFonts w:ascii="Arial" w:hAnsi="Arial" w:cs="Arial"/>
-                <w:sz w:val="16"/>
-                <w:szCs w:val="16"/>
-              </w:rPr>
-            </w:pPr>
-          </w:p>
-          <w:p>
-            <w:pPr>
-              <w:rPr>
-                <w:rFonts w:ascii="Arial" w:hAnsi="Arial" w:cs="Arial"/>
-                <w:sz w:val="16"/>
-                <w:szCs w:val="16"/>
-              </w:rPr>
-            </w:pPr>
-            <w:r>
-              <w:rPr>
-                <w:rFonts w:ascii="Arial" w:hAnsi="Arial" w:cs="Arial"/>
-                <w:sz w:val="16"/>
-                <w:szCs w:val="16"/>
-              </w:rPr>
-              <w:t xml:space="preserve">        WHILE cin.fail() || (helmetSize[i] != "S" &amp;&amp; helmetSize[i] != "M" &amp;&amp; helmetSize[i] != "L" &amp;&amp; helmetSize[i] != "XL")</w:t>
+              <w:t xml:space="preserve">        SET transform(helmetSize[i</w:t>
+            </w:r>
+            <w:proofErr w:type="gramStart"/>
+            <w:r>
+              <w:rPr>
+                <w:rFonts w:ascii="Arial" w:hAnsi="Arial" w:cs="Arial"/>
+                <w:sz w:val="16"/>
+                <w:szCs w:val="16"/>
+              </w:rPr>
+              <w:t>].begin</w:t>
+            </w:r>
+            <w:proofErr w:type="gramEnd"/>
+            <w:r>
+              <w:rPr>
+                <w:rFonts w:ascii="Arial" w:hAnsi="Arial" w:cs="Arial"/>
+                <w:sz w:val="16"/>
+                <w:szCs w:val="16"/>
+              </w:rPr>
+              <w:t>(), helmetSize[i</w:t>
+            </w:r>
+            <w:proofErr w:type="gramStart"/>
+            <w:r>
+              <w:rPr>
+                <w:rFonts w:ascii="Arial" w:hAnsi="Arial" w:cs="Arial"/>
+                <w:sz w:val="16"/>
+                <w:szCs w:val="16"/>
+              </w:rPr>
+              <w:t>].end</w:t>
+            </w:r>
+            <w:proofErr w:type="gramEnd"/>
+            <w:r>
+              <w:rPr>
+                <w:rFonts w:ascii="Arial" w:hAnsi="Arial" w:cs="Arial"/>
+                <w:sz w:val="16"/>
+                <w:szCs w:val="16"/>
+              </w:rPr>
+              <w:t>(), helmetSize[i</w:t>
+            </w:r>
+            <w:proofErr w:type="gramStart"/>
+            <w:r>
+              <w:rPr>
+                <w:rFonts w:ascii="Arial" w:hAnsi="Arial" w:cs="Arial"/>
+                <w:sz w:val="16"/>
+                <w:szCs w:val="16"/>
+              </w:rPr>
+              <w:t>].begin</w:t>
+            </w:r>
+            <w:proofErr w:type="gramEnd"/>
+            <w:r>
+              <w:rPr>
+                <w:rFonts w:ascii="Arial" w:hAnsi="Arial" w:cs="Arial"/>
+                <w:sz w:val="16"/>
+                <w:szCs w:val="16"/>
+              </w:rPr>
+              <w:t>()</w:t>
+            </w:r>
+            <w:proofErr w:type="gramStart"/>
+            <w:r>
+              <w:rPr>
+                <w:rFonts w:ascii="Arial" w:hAnsi="Arial" w:cs="Arial"/>
+                <w:sz w:val="16"/>
+                <w:szCs w:val="16"/>
+              </w:rPr>
+              <w:t>, ::toupper</w:t>
+            </w:r>
+            <w:proofErr w:type="gramEnd"/>
+            <w:r>
+              <w:rPr>
+                <w:rFonts w:ascii="Arial" w:hAnsi="Arial" w:cs="Arial"/>
+                <w:sz w:val="16"/>
+                <w:szCs w:val="16"/>
+              </w:rPr>
+              <w:t>)</w:t>
+            </w:r>
+          </w:p>
+          <w:p>
+            <w:pPr>
+              <w:rPr>
+                <w:rFonts w:ascii="Arial" w:hAnsi="Arial" w:cs="Arial"/>
+                <w:sz w:val="16"/>
+                <w:szCs w:val="16"/>
+              </w:rPr>
+            </w:pPr>
+          </w:p>
+          <w:p>
+            <w:pPr>
+              <w:rPr>
+                <w:rFonts w:ascii="Arial" w:hAnsi="Arial" w:cs="Arial"/>
+                <w:sz w:val="16"/>
+                <w:szCs w:val="16"/>
+              </w:rPr>
+            </w:pPr>
+            <w:r>
+              <w:rPr>
+                <w:rFonts w:ascii="Arial" w:hAnsi="Arial" w:cs="Arial"/>
+                <w:sz w:val="16"/>
+                <w:szCs w:val="16"/>
+              </w:rPr>
+              <w:t xml:space="preserve">        WHILE </w:t>
+            </w:r>
+            <w:proofErr w:type="gramStart"/>
+            <w:r>
+              <w:rPr>
+                <w:rFonts w:ascii="Arial" w:hAnsi="Arial" w:cs="Arial"/>
+                <w:sz w:val="16"/>
+                <w:szCs w:val="16"/>
+              </w:rPr>
+              <w:t>cin.fail</w:t>
+            </w:r>
+            <w:proofErr w:type="gramEnd"/>
+            <w:r>
+              <w:rPr>
+                <w:rFonts w:ascii="Arial" w:hAnsi="Arial" w:cs="Arial"/>
+                <w:sz w:val="16"/>
+                <w:szCs w:val="16"/>
+              </w:rPr>
+              <w:t>() || (helmetSize[i</w:t>
+            </w:r>
+            <w:proofErr w:type="gramStart"/>
+            <w:r>
+              <w:rPr>
+                <w:rFonts w:ascii="Arial" w:hAnsi="Arial" w:cs="Arial"/>
+                <w:sz w:val="16"/>
+                <w:szCs w:val="16"/>
+              </w:rPr>
+              <w:t>] !</w:t>
+            </w:r>
+            <w:proofErr w:type="gramEnd"/>
+            <w:r>
+              <w:rPr>
+                <w:rFonts w:ascii="Arial" w:hAnsi="Arial" w:cs="Arial"/>
+                <w:sz w:val="16"/>
+                <w:szCs w:val="16"/>
+              </w:rPr>
+              <w:t>= "S" &amp;&amp; helmetSize[i</w:t>
+            </w:r>
+            <w:proofErr w:type="gramStart"/>
+            <w:r>
+              <w:rPr>
+                <w:rFonts w:ascii="Arial" w:hAnsi="Arial" w:cs="Arial"/>
+                <w:sz w:val="16"/>
+                <w:szCs w:val="16"/>
+              </w:rPr>
+              <w:t>] !</w:t>
+            </w:r>
+            <w:proofErr w:type="gramEnd"/>
+            <w:r>
+              <w:rPr>
+                <w:rFonts w:ascii="Arial" w:hAnsi="Arial" w:cs="Arial"/>
+                <w:sz w:val="16"/>
+                <w:szCs w:val="16"/>
+              </w:rPr>
+              <w:t>= "M" &amp;&amp; helmetSize[i</w:t>
+            </w:r>
+            <w:proofErr w:type="gramStart"/>
+            <w:r>
+              <w:rPr>
+                <w:rFonts w:ascii="Arial" w:hAnsi="Arial" w:cs="Arial"/>
+                <w:sz w:val="16"/>
+                <w:szCs w:val="16"/>
+              </w:rPr>
+              <w:t>] !</w:t>
+            </w:r>
+            <w:proofErr w:type="gramEnd"/>
+            <w:r>
+              <w:rPr>
+                <w:rFonts w:ascii="Arial" w:hAnsi="Arial" w:cs="Arial"/>
+                <w:sz w:val="16"/>
+                <w:szCs w:val="16"/>
+              </w:rPr>
+              <w:t>= "L" &amp;&amp; helmetSize[i</w:t>
+            </w:r>
+            <w:proofErr w:type="gramStart"/>
+            <w:r>
+              <w:rPr>
+                <w:rFonts w:ascii="Arial" w:hAnsi="Arial" w:cs="Arial"/>
+                <w:sz w:val="16"/>
+                <w:szCs w:val="16"/>
+              </w:rPr>
+              <w:t>] !</w:t>
+            </w:r>
+            <w:proofErr w:type="gramEnd"/>
+            <w:r>
+              <w:rPr>
+                <w:rFonts w:ascii="Arial" w:hAnsi="Arial" w:cs="Arial"/>
+                <w:sz w:val="16"/>
+                <w:szCs w:val="16"/>
+              </w:rPr>
+              <w:t>= "XL")</w:t>
             </w:r>
           </w:p>
           <w:p>
@@ -7386,7 +9385,79 @@
                 <w:sz w:val="16"/>
                 <w:szCs w:val="16"/>
               </w:rPr>
-              <w:t xml:space="preserve">                SET transform(helmetSize[i].begin(), helmetSize[i].end(), helmetSize[i].begin(), ::toupper)</w:t>
+              <w:t xml:space="preserve">                SET transform(helmetSize[i</w:t>
+            </w:r>
+            <w:proofErr w:type="gramStart"/>
+            <w:r>
+              <w:rPr>
+                <w:rFonts w:ascii="Arial" w:hAnsi="Arial" w:cs="Arial"/>
+                <w:sz w:val="16"/>
+                <w:szCs w:val="16"/>
+              </w:rPr>
+              <w:t>].begin</w:t>
+            </w:r>
+            <w:proofErr w:type="gramEnd"/>
+            <w:r>
+              <w:rPr>
+                <w:rFonts w:ascii="Arial" w:hAnsi="Arial" w:cs="Arial"/>
+                <w:sz w:val="16"/>
+                <w:szCs w:val="16"/>
+              </w:rPr>
+              <w:t>(), helmetSize[i</w:t>
+            </w:r>
+            <w:proofErr w:type="gramStart"/>
+            <w:r>
+              <w:rPr>
+                <w:rFonts w:ascii="Arial" w:hAnsi="Arial" w:cs="Arial"/>
+                <w:sz w:val="16"/>
+                <w:szCs w:val="16"/>
+              </w:rPr>
+              <w:t>].end</w:t>
+            </w:r>
+            <w:proofErr w:type="gramEnd"/>
+            <w:r>
+              <w:rPr>
+                <w:rFonts w:ascii="Arial" w:hAnsi="Arial" w:cs="Arial"/>
+                <w:sz w:val="16"/>
+                <w:szCs w:val="16"/>
+              </w:rPr>
+              <w:t>(), helmetSize[i</w:t>
+            </w:r>
+            <w:proofErr w:type="gramStart"/>
+            <w:r>
+              <w:rPr>
+                <w:rFonts w:ascii="Arial" w:hAnsi="Arial" w:cs="Arial"/>
+                <w:sz w:val="16"/>
+                <w:szCs w:val="16"/>
+              </w:rPr>
+              <w:t>].begin</w:t>
+            </w:r>
+            <w:proofErr w:type="gramEnd"/>
+            <w:r>
+              <w:rPr>
+                <w:rFonts w:ascii="Arial" w:hAnsi="Arial" w:cs="Arial"/>
+                <w:sz w:val="16"/>
+                <w:szCs w:val="16"/>
+              </w:rPr>
+              <w:t>()</w:t>
+            </w:r>
+            <w:proofErr w:type="gramStart"/>
+            <w:r>
+              <w:rPr>
+                <w:rFonts w:ascii="Arial" w:hAnsi="Arial" w:cs="Arial"/>
+                <w:sz w:val="16"/>
+                <w:szCs w:val="16"/>
+              </w:rPr>
+              <w:t>, ::toupper</w:t>
+            </w:r>
+            <w:proofErr w:type="gramEnd"/>
+            <w:r>
+              <w:rPr>
+                <w:rFonts w:ascii="Arial" w:hAnsi="Arial" w:cs="Arial"/>
+                <w:sz w:val="16"/>
+                <w:szCs w:val="16"/>
+              </w:rPr>
+              <w:t>)</w:t>
             </w:r>
           </w:p>
           <w:p>
@@ -7685,7 +9756,43 @@
                 <w:sz w:val="16"/>
                 <w:szCs w:val="16"/>
               </w:rPr>
-              <w:t>FUNCTION float selectSuit (INTEGER i, STRING suitSize[], FLOAT suitPrice[])</w:t>
+              <w:t xml:space="preserve">FUNCTION float selectSuit (INTEGER i, STRING </w:t>
+            </w:r>
+            <w:proofErr w:type="gramStart"/>
+            <w:r>
+              <w:rPr>
+                <w:rFonts w:ascii="Arial" w:hAnsi="Arial" w:cs="Arial"/>
+                <w:sz w:val="16"/>
+                <w:szCs w:val="16"/>
+              </w:rPr>
+              <w:t>suitSize[</w:t>
+            </w:r>
+            <w:proofErr w:type="gramEnd"/>
+            <w:r>
+              <w:rPr>
+                <w:rFonts w:ascii="Arial" w:hAnsi="Arial" w:cs="Arial"/>
+                <w:sz w:val="16"/>
+                <w:szCs w:val="16"/>
+              </w:rPr>
+              <w:t xml:space="preserve">], FLOAT </w:t>
+            </w:r>
+            <w:proofErr w:type="gramStart"/>
+            <w:r>
+              <w:rPr>
+                <w:rFonts w:ascii="Arial" w:hAnsi="Arial" w:cs="Arial"/>
+                <w:sz w:val="16"/>
+                <w:szCs w:val="16"/>
+              </w:rPr>
+              <w:t>suitPrice[</w:t>
+            </w:r>
+            <w:proofErr w:type="gramEnd"/>
+            <w:r>
+              <w:rPr>
+                <w:rFonts w:ascii="Arial" w:hAnsi="Arial" w:cs="Arial"/>
+                <w:sz w:val="16"/>
+                <w:szCs w:val="16"/>
+              </w:rPr>
+              <w:t>])</w:t>
             </w:r>
           </w:p>
           <w:p>
@@ -7745,33 +9852,213 @@
                 <w:sz w:val="16"/>
                 <w:szCs w:val="16"/>
               </w:rPr>
-              <w:t xml:space="preserve">        SET std::transform(suitSize[i].begin(), suitSize[i].end(), suitSize[i].begin(), ::toupper)</w:t>
-            </w:r>
-          </w:p>
-          <w:p>
-            <w:pPr>
-              <w:rPr>
-                <w:rFonts w:ascii="Arial" w:hAnsi="Arial" w:cs="Arial"/>
-                <w:sz w:val="16"/>
-                <w:szCs w:val="16"/>
-              </w:rPr>
-            </w:pPr>
-          </w:p>
-          <w:p>
-            <w:pPr>
-              <w:rPr>
-                <w:rFonts w:ascii="Arial" w:hAnsi="Arial" w:cs="Arial"/>
-                <w:sz w:val="16"/>
-                <w:szCs w:val="16"/>
-              </w:rPr>
-            </w:pPr>
-            <w:r>
-              <w:rPr>
-                <w:rFonts w:ascii="Arial" w:hAnsi="Arial" w:cs="Arial"/>
-                <w:sz w:val="16"/>
-                <w:szCs w:val="16"/>
-              </w:rPr>
-              <w:t xml:space="preserve">        WHILE cin.fail() || (suitSize[i] != "S" &amp;&amp; suitSize[i] != "M" &amp;&amp; suitSize[i] != "L" &amp;&amp; suitSize[i] != "XL")</w:t>
+              <w:t xml:space="preserve">        SET </w:t>
+            </w:r>
+            <w:proofErr w:type="gramStart"/>
+            <w:r>
+              <w:rPr>
+                <w:rFonts w:ascii="Arial" w:hAnsi="Arial" w:cs="Arial"/>
+                <w:sz w:val="16"/>
+                <w:szCs w:val="16"/>
+              </w:rPr>
+              <w:t>std::</w:t>
+            </w:r>
+            <w:proofErr w:type="gramEnd"/>
+            <w:r>
+              <w:rPr>
+                <w:rFonts w:ascii="Arial" w:hAnsi="Arial" w:cs="Arial"/>
+                <w:sz w:val="16"/>
+                <w:szCs w:val="16"/>
+              </w:rPr>
+              <w:t>transform(suitSize[i</w:t>
+            </w:r>
+            <w:proofErr w:type="gramStart"/>
+            <w:r>
+              <w:rPr>
+                <w:rFonts w:ascii="Arial" w:hAnsi="Arial" w:cs="Arial"/>
+                <w:sz w:val="16"/>
+                <w:szCs w:val="16"/>
+              </w:rPr>
+              <w:t>].begin</w:t>
+            </w:r>
+            <w:proofErr w:type="gramEnd"/>
+            <w:r>
+              <w:rPr>
+                <w:rFonts w:ascii="Arial" w:hAnsi="Arial" w:cs="Arial"/>
+                <w:sz w:val="16"/>
+                <w:szCs w:val="16"/>
+              </w:rPr>
+              <w:t>(), suitSize[i</w:t>
+            </w:r>
+            <w:proofErr w:type="gramStart"/>
+            <w:r>
+              <w:rPr>
+                <w:rFonts w:ascii="Arial" w:hAnsi="Arial" w:cs="Arial"/>
+                <w:sz w:val="16"/>
+                <w:szCs w:val="16"/>
+              </w:rPr>
+              <w:t>].end</w:t>
+            </w:r>
+            <w:proofErr w:type="gramEnd"/>
+            <w:r>
+              <w:rPr>
+                <w:rFonts w:ascii="Arial" w:hAnsi="Arial" w:cs="Arial"/>
+                <w:sz w:val="16"/>
+                <w:szCs w:val="16"/>
+              </w:rPr>
+              <w:t>(), suitSize[i</w:t>
+            </w:r>
+            <w:proofErr w:type="gramStart"/>
+            <w:r>
+              <w:rPr>
+                <w:rFonts w:ascii="Arial" w:hAnsi="Arial" w:cs="Arial"/>
+                <w:sz w:val="16"/>
+                <w:szCs w:val="16"/>
+              </w:rPr>
+              <w:t>].begin</w:t>
+            </w:r>
+            <w:proofErr w:type="gramEnd"/>
+            <w:r>
+              <w:rPr>
+                <w:rFonts w:ascii="Arial" w:hAnsi="Arial" w:cs="Arial"/>
+                <w:sz w:val="16"/>
+                <w:szCs w:val="16"/>
+              </w:rPr>
+              <w:t>()</w:t>
+            </w:r>
+            <w:proofErr w:type="gramStart"/>
+            <w:r>
+              <w:rPr>
+                <w:rFonts w:ascii="Arial" w:hAnsi="Arial" w:cs="Arial"/>
+                <w:sz w:val="16"/>
+                <w:szCs w:val="16"/>
+              </w:rPr>
+              <w:t>, ::toupper</w:t>
+            </w:r>
+            <w:proofErr w:type="gramEnd"/>
+            <w:r>
+              <w:rPr>
+                <w:rFonts w:ascii="Arial" w:hAnsi="Arial" w:cs="Arial"/>
+                <w:sz w:val="16"/>
+                <w:szCs w:val="16"/>
+              </w:rPr>
+              <w:t>)</w:t>
+            </w:r>
+          </w:p>
+          <w:p>
+            <w:pPr>
+              <w:rPr>
+                <w:rFonts w:ascii="Arial" w:hAnsi="Arial" w:cs="Arial"/>
+                <w:sz w:val="16"/>
+                <w:szCs w:val="16"/>
+              </w:rPr>
+            </w:pPr>
+          </w:p>
+          <w:p>
+            <w:pPr>
+              <w:rPr>
+                <w:rFonts w:ascii="Arial" w:hAnsi="Arial" w:cs="Arial"/>
+                <w:sz w:val="16"/>
+                <w:szCs w:val="16"/>
+              </w:rPr>
+            </w:pPr>
+            <w:r>
+              <w:rPr>
+                <w:rFonts w:ascii="Arial" w:hAnsi="Arial" w:cs="Arial"/>
+                <w:sz w:val="16"/>
+                <w:szCs w:val="16"/>
+              </w:rPr>
+              <w:t xml:space="preserve">        WHILE </w:t>
+            </w:r>
+            <w:proofErr w:type="gramStart"/>
+            <w:r>
+              <w:rPr>
+                <w:rFonts w:ascii="Arial" w:hAnsi="Arial" w:cs="Arial"/>
+                <w:sz w:val="16"/>
+                <w:szCs w:val="16"/>
+              </w:rPr>
+              <w:t>cin.fail</w:t>
+            </w:r>
+            <w:proofErr w:type="gramEnd"/>
+            <w:r>
+              <w:rPr>
+                <w:rFonts w:ascii="Arial" w:hAnsi="Arial" w:cs="Arial"/>
+                <w:sz w:val="16"/>
+                <w:szCs w:val="16"/>
+              </w:rPr>
+              <w:t>() || (suitSize[i</w:t>
+            </w:r>
+            <w:proofErr w:type="gramStart"/>
+            <w:r>
+              <w:rPr>
+                <w:rFonts w:ascii="Arial" w:hAnsi="Arial" w:cs="Arial"/>
+                <w:sz w:val="16"/>
+                <w:szCs w:val="16"/>
+              </w:rPr>
+              <w:t>] !</w:t>
+            </w:r>
+            <w:proofErr w:type="gramEnd"/>
+            <w:r>
+              <w:rPr>
+                <w:rFonts w:ascii="Arial" w:hAnsi="Arial" w:cs="Arial"/>
+                <w:sz w:val="16"/>
+                <w:szCs w:val="16"/>
+              </w:rPr>
+              <w:t>= "S" &amp;&amp; suitSize[i</w:t>
+            </w:r>
+            <w:proofErr w:type="gramStart"/>
+            <w:r>
+              <w:rPr>
+                <w:rFonts w:ascii="Arial" w:hAnsi="Arial" w:cs="Arial"/>
+                <w:sz w:val="16"/>
+                <w:szCs w:val="16"/>
+              </w:rPr>
+              <w:t>] !</w:t>
+            </w:r>
+            <w:proofErr w:type="gramEnd"/>
+            <w:r>
+              <w:rPr>
+                <w:rFonts w:ascii="Arial" w:hAnsi="Arial" w:cs="Arial"/>
+                <w:sz w:val="16"/>
+                <w:szCs w:val="16"/>
+              </w:rPr>
+              <w:t>= "M" &amp;&amp; suitSize[i</w:t>
+            </w:r>
+            <w:proofErr w:type="gramStart"/>
+            <w:r>
+              <w:rPr>
+                <w:rFonts w:ascii="Arial" w:hAnsi="Arial" w:cs="Arial"/>
+                <w:sz w:val="16"/>
+                <w:szCs w:val="16"/>
+              </w:rPr>
+              <w:t>] !</w:t>
+            </w:r>
+            <w:proofErr w:type="gramEnd"/>
+            <w:r>
+              <w:rPr>
+                <w:rFonts w:ascii="Arial" w:hAnsi="Arial" w:cs="Arial"/>
+                <w:sz w:val="16"/>
+                <w:szCs w:val="16"/>
+              </w:rPr>
+              <w:t>= "L" &amp;&amp; suitSize[i</w:t>
+            </w:r>
+            <w:proofErr w:type="gramStart"/>
+            <w:r>
+              <w:rPr>
+                <w:rFonts w:ascii="Arial" w:hAnsi="Arial" w:cs="Arial"/>
+                <w:sz w:val="16"/>
+                <w:szCs w:val="16"/>
+              </w:rPr>
+              <w:t>] !</w:t>
+            </w:r>
+            <w:proofErr w:type="gramEnd"/>
+            <w:r>
+              <w:rPr>
+                <w:rFonts w:ascii="Arial" w:hAnsi="Arial" w:cs="Arial"/>
+                <w:sz w:val="16"/>
+                <w:szCs w:val="16"/>
+              </w:rPr>
+              <w:t>= "XL")</w:t>
             </w:r>
           </w:p>
           <w:p>
@@ -7822,7 +10109,97 @@
                 <w:sz w:val="16"/>
                 <w:szCs w:val="16"/>
               </w:rPr>
-              <w:t xml:space="preserve">                SET std::transform(suitSize[i].begin(), suitSize[i].end(), suitSize[i].begin(), ::toupper)</w:t>
+              <w:t xml:space="preserve">                SET </w:t>
+            </w:r>
+            <w:proofErr w:type="gramStart"/>
+            <w:r>
+              <w:rPr>
+                <w:rFonts w:ascii="Arial" w:hAnsi="Arial" w:cs="Arial"/>
+                <w:sz w:val="16"/>
+                <w:szCs w:val="16"/>
+              </w:rPr>
+              <w:t>std::</w:t>
+            </w:r>
+            <w:proofErr w:type="gramEnd"/>
+            <w:r>
+              <w:rPr>
+                <w:rFonts w:ascii="Arial" w:hAnsi="Arial" w:cs="Arial"/>
+                <w:sz w:val="16"/>
+                <w:szCs w:val="16"/>
+              </w:rPr>
+              <w:t>transform(suitSize[i</w:t>
+            </w:r>
+            <w:proofErr w:type="gramStart"/>
+            <w:r>
+              <w:rPr>
+                <w:rFonts w:ascii="Arial" w:hAnsi="Arial" w:cs="Arial"/>
+                <w:sz w:val="16"/>
+                <w:szCs w:val="16"/>
+              </w:rPr>
+              <w:t>].begin</w:t>
+            </w:r>
+            <w:proofErr w:type="gramEnd"/>
+            <w:r>
+              <w:rPr>
+                <w:rFonts w:ascii="Arial" w:hAnsi="Arial" w:cs="Arial"/>
+                <w:sz w:val="16"/>
+                <w:szCs w:val="16"/>
+              </w:rPr>
+              <w:t>(), suitSize[i</w:t>
+            </w:r>
+            <w:proofErr w:type="gramStart"/>
+            <w:r>
+              <w:rPr>
+                <w:rFonts w:ascii="Arial" w:hAnsi="Arial" w:cs="Arial"/>
+                <w:sz w:val="16"/>
+                <w:szCs w:val="16"/>
+              </w:rPr>
+              <w:t>].end</w:t>
+            </w:r>
+            <w:proofErr w:type="gramEnd"/>
+            <w:r>
+              <w:rPr>
+                <w:rFonts w:ascii="Arial" w:hAnsi="Arial" w:cs="Arial"/>
+                <w:sz w:val="16"/>
+                <w:szCs w:val="16"/>
+              </w:rPr>
+              <w:t>(), suitSize[i</w:t>
+            </w:r>
+            <w:proofErr w:type="gramStart"/>
+            <w:r>
+              <w:rPr>
+                <w:rFonts w:ascii="Arial" w:hAnsi="Arial" w:cs="Arial"/>
+                <w:sz w:val="16"/>
+                <w:szCs w:val="16"/>
+              </w:rPr>
+              <w:t>].begin</w:t>
+            </w:r>
+            <w:proofErr w:type="gramEnd"/>
+            <w:r>
+              <w:rPr>
+                <w:rFonts w:ascii="Arial" w:hAnsi="Arial" w:cs="Arial"/>
+                <w:sz w:val="16"/>
+                <w:szCs w:val="16"/>
+              </w:rPr>
+              <w:t>()</w:t>
+            </w:r>
+            <w:proofErr w:type="gramStart"/>
+            <w:r>
+              <w:rPr>
+                <w:rFonts w:ascii="Arial" w:hAnsi="Arial" w:cs="Arial"/>
+                <w:sz w:val="16"/>
+                <w:szCs w:val="16"/>
+              </w:rPr>
+              <w:t>, ::toupper</w:t>
+            </w:r>
+            <w:proofErr w:type="gramEnd"/>
+            <w:r>
+              <w:rPr>
+                <w:rFonts w:ascii="Arial" w:hAnsi="Arial" w:cs="Arial"/>
+                <w:sz w:val="16"/>
+                <w:szCs w:val="16"/>
+              </w:rPr>
+              <w:t>)</w:t>
             </w:r>
           </w:p>
           <w:p>
@@ -8122,7 +10499,61 @@
                 <w:sz w:val="16"/>
                 <w:szCs w:val="16"/>
               </w:rPr>
-              <w:t>FUNCTION FLOAT selectShoe(INTEGER i, INTEGER shoeSize[], FLOAT shoePrice[])</w:t>
+              <w:t xml:space="preserve">FUNCTION FLOAT </w:t>
+            </w:r>
+            <w:proofErr w:type="gramStart"/>
+            <w:r>
+              <w:rPr>
+                <w:rFonts w:ascii="Arial" w:hAnsi="Arial" w:cs="Arial"/>
+                <w:sz w:val="16"/>
+                <w:szCs w:val="16"/>
+              </w:rPr>
+              <w:t>selectShoe(</w:t>
+            </w:r>
+            <w:proofErr w:type="gramEnd"/>
+            <w:r>
+              <w:rPr>
+                <w:rFonts w:ascii="Arial" w:hAnsi="Arial" w:cs="Arial"/>
+                <w:sz w:val="16"/>
+                <w:szCs w:val="16"/>
+              </w:rPr>
+              <w:t xml:space="preserve">INTEGER i, INTEGER </w:t>
+            </w:r>
+            <w:proofErr w:type="gramStart"/>
+            <w:r>
+              <w:rPr>
+                <w:rFonts w:ascii="Arial" w:hAnsi="Arial" w:cs="Arial"/>
+                <w:sz w:val="16"/>
+                <w:szCs w:val="16"/>
+              </w:rPr>
+              <w:t>shoeSize[</w:t>
+            </w:r>
+            <w:proofErr w:type="gramEnd"/>
+            <w:r>
+              <w:rPr>
+                <w:rFonts w:ascii="Arial" w:hAnsi="Arial" w:cs="Arial"/>
+                <w:sz w:val="16"/>
+                <w:szCs w:val="16"/>
+              </w:rPr>
+              <w:t xml:space="preserve">], FLOAT </w:t>
+            </w:r>
+            <w:proofErr w:type="gramStart"/>
+            <w:r>
+              <w:rPr>
+                <w:rFonts w:ascii="Arial" w:hAnsi="Arial" w:cs="Arial"/>
+                <w:sz w:val="16"/>
+                <w:szCs w:val="16"/>
+              </w:rPr>
+              <w:t>shoePrice[</w:t>
+            </w:r>
+            <w:proofErr w:type="gramEnd"/>
+            <w:r>
+              <w:rPr>
+                <w:rFonts w:ascii="Arial" w:hAnsi="Arial" w:cs="Arial"/>
+                <w:sz w:val="16"/>
+                <w:szCs w:val="16"/>
+              </w:rPr>
+              <w:t>])</w:t>
             </w:r>
           </w:p>
           <w:p>
@@ -8182,7 +10613,25 @@
                 <w:sz w:val="16"/>
                 <w:szCs w:val="16"/>
               </w:rPr>
-              <w:t xml:space="preserve">        WHILE std::cin.fail() || (shoeSize[i] &lt; 20 || shoeSizep[i] &gt; 35</w:t>
+              <w:t xml:space="preserve">        WHILE </w:t>
+            </w:r>
+            <w:proofErr w:type="gramStart"/>
+            <w:r>
+              <w:rPr>
+                <w:rFonts w:ascii="Arial" w:hAnsi="Arial" w:cs="Arial"/>
+                <w:sz w:val="16"/>
+                <w:szCs w:val="16"/>
+              </w:rPr>
+              <w:t>std::cin.fail</w:t>
+            </w:r>
+            <w:proofErr w:type="gramEnd"/>
+            <w:r>
+              <w:rPr>
+                <w:rFonts w:ascii="Arial" w:hAnsi="Arial" w:cs="Arial"/>
+                <w:sz w:val="16"/>
+                <w:szCs w:val="16"/>
+              </w:rPr>
+              <w:t>() || (shoeSize[i] &lt; 20 || shoeSizep[i] &gt; 35</w:t>
             </w:r>
           </w:p>
           <w:p>
@@ -8387,7 +10836,79 @@
                 <w:sz w:val="16"/>
                 <w:szCs w:val="16"/>
               </w:rPr>
-              <w:t>FUNCTION FLOAT calculateTotalGearPrice(INTEGER&amp; driverCount, FLOAT helmetPrice[], FLOAT suitPrice[], FLOAT gearPrice[])</w:t>
+              <w:t xml:space="preserve">FUNCTION FLOAT </w:t>
+            </w:r>
+            <w:proofErr w:type="gramStart"/>
+            <w:r>
+              <w:rPr>
+                <w:rFonts w:ascii="Arial" w:hAnsi="Arial" w:cs="Arial"/>
+                <w:sz w:val="16"/>
+                <w:szCs w:val="16"/>
+              </w:rPr>
+              <w:t>calculateTotalGearPrice(</w:t>
+            </w:r>
+            <w:proofErr w:type="gramEnd"/>
+            <w:r>
+              <w:rPr>
+                <w:rFonts w:ascii="Arial" w:hAnsi="Arial" w:cs="Arial"/>
+                <w:sz w:val="16"/>
+                <w:szCs w:val="16"/>
+              </w:rPr>
+              <w:t xml:space="preserve">INTEGER&amp; driverCount, FLOAT </w:t>
+            </w:r>
+            <w:proofErr w:type="gramStart"/>
+            <w:r>
+              <w:rPr>
+                <w:rFonts w:ascii="Arial" w:hAnsi="Arial" w:cs="Arial"/>
+                <w:sz w:val="16"/>
+                <w:szCs w:val="16"/>
+              </w:rPr>
+              <w:t>helmetPrice[</w:t>
+            </w:r>
+            <w:proofErr w:type="gramEnd"/>
+            <w:r>
+              <w:rPr>
+                <w:rFonts w:ascii="Arial" w:hAnsi="Arial" w:cs="Arial"/>
+                <w:sz w:val="16"/>
+                <w:szCs w:val="16"/>
+              </w:rPr>
+              <w:t xml:space="preserve">], FLOAT </w:t>
+            </w:r>
+            <w:proofErr w:type="gramStart"/>
+            <w:r>
+              <w:rPr>
+                <w:rFonts w:ascii="Arial" w:hAnsi="Arial" w:cs="Arial"/>
+                <w:sz w:val="16"/>
+                <w:szCs w:val="16"/>
+              </w:rPr>
+              <w:t>suitPrice[</w:t>
+            </w:r>
+            <w:proofErr w:type="gramEnd"/>
+            <w:r>
+              <w:rPr>
+                <w:rFonts w:ascii="Arial" w:hAnsi="Arial" w:cs="Arial"/>
+                <w:sz w:val="16"/>
+                <w:szCs w:val="16"/>
+              </w:rPr>
+              <w:t xml:space="preserve">], FLOAT </w:t>
+            </w:r>
+            <w:proofErr w:type="gramStart"/>
+            <w:r>
+              <w:rPr>
+                <w:rFonts w:ascii="Arial" w:hAnsi="Arial" w:cs="Arial"/>
+                <w:sz w:val="16"/>
+                <w:szCs w:val="16"/>
+              </w:rPr>
+              <w:t>gearPrice[</w:t>
+            </w:r>
+            <w:proofErr w:type="gramEnd"/>
+            <w:r>
+              <w:rPr>
+                <w:rFonts w:ascii="Arial" w:hAnsi="Arial" w:cs="Arial"/>
+                <w:sz w:val="16"/>
+                <w:szCs w:val="16"/>
+              </w:rPr>
+              <w:t>])</w:t>
             </w:r>
           </w:p>
           <w:p>
@@ -8609,7 +11130,25 @@
                 <w:sz w:val="16"/>
                 <w:szCs w:val="16"/>
               </w:rPr>
-              <w:t xml:space="preserve">        SET membership = getValidCharacterInput()</w:t>
+              <w:t xml:space="preserve">        SET membership = </w:t>
+            </w:r>
+            <w:proofErr w:type="gramStart"/>
+            <w:r>
+              <w:rPr>
+                <w:rFonts w:ascii="Arial" w:hAnsi="Arial" w:cs="Arial"/>
+                <w:sz w:val="16"/>
+                <w:szCs w:val="16"/>
+              </w:rPr>
+              <w:t>getValidCharacterInput(</w:t>
+            </w:r>
+            <w:proofErr w:type="gramEnd"/>
+            <w:r>
+              <w:rPr>
+                <w:rFonts w:ascii="Arial" w:hAnsi="Arial" w:cs="Arial"/>
+                <w:sz w:val="16"/>
+                <w:szCs w:val="16"/>
+              </w:rPr>
+              <w:t>)</w:t>
             </w:r>
           </w:p>
           <w:p>
@@ -8746,7 +11285,25 @@
                 <w:sz w:val="16"/>
                 <w:szCs w:val="16"/>
               </w:rPr>
-              <w:t>FUNCTION FLOAT calculatePrice (int engineCapacity[], int laps, int driverCount, float totalGearPrice, float membershipDiscount)</w:t>
+              <w:t xml:space="preserve">FUNCTION FLOAT calculatePrice (int </w:t>
+            </w:r>
+            <w:proofErr w:type="gramStart"/>
+            <w:r>
+              <w:rPr>
+                <w:rFonts w:ascii="Arial" w:hAnsi="Arial" w:cs="Arial"/>
+                <w:sz w:val="16"/>
+                <w:szCs w:val="16"/>
+              </w:rPr>
+              <w:t>engineCapacity[</w:t>
+            </w:r>
+            <w:proofErr w:type="gramEnd"/>
+            <w:r>
+              <w:rPr>
+                <w:rFonts w:ascii="Arial" w:hAnsi="Arial" w:cs="Arial"/>
+                <w:sz w:val="16"/>
+                <w:szCs w:val="16"/>
+              </w:rPr>
+              <w:t>], int laps, int driverCount, float totalGearPrice, float membershipDiscount)</w:t>
             </w:r>
           </w:p>
           <w:p>
@@ -8943,7 +11500,7 @@
           <w:szCs w:val="22"/>
         </w:rPr>
       </w:pPr>
-      <w:bookmarkStart w:id="5" w:name="_Toc203390874"/>
+      <w:bookmarkStart w:id="5" w:name="_Toc203396459"/>
       <w:r>
         <w:rPr>
           <w:rFonts w:ascii="Arial" w:hAnsi="Arial" w:cs="Arial"/>
@@ -8955,6 +11512,17 @@
         </w:rPr>
         <w:lastRenderedPageBreak/>
         <w:t xml:space="preserve">4.0 </w:t>
+      </w:r>
+      <w:r>
+        <w:rPr>
+          <w:rFonts w:ascii="Arial" w:hAnsi="Arial" w:cs="Arial"/>
+          <w:b/>
+          <w:bCs/>
+          <w:color w:val="auto"/>
+          <w:sz w:val="22"/>
+          <w:szCs w:val="22"/>
+        </w:rPr>
+        <w:tab/>
       </w:r>
       <w:r>
         <w:rPr>
@@ -9063,7 +11631,25 @@
           <w:sz w:val="22"/>
           <w:szCs w:val="22"/>
         </w:rPr>
-        <w:t>The usage of 8 tab width is to easily spot excessive nesting easily which ties to the next point.</w:t>
+        <w:t xml:space="preserve">The usage of </w:t>
+      </w:r>
+      <w:proofErr w:type="gramStart"/>
+      <w:r>
+        <w:rPr>
+          <w:rFonts w:ascii="Arial" w:hAnsi="Arial" w:cs="Arial"/>
+          <w:sz w:val="22"/>
+          <w:szCs w:val="22"/>
+        </w:rPr>
+        <w:t>8 tab</w:t>
+      </w:r>
+      <w:proofErr w:type="gramEnd"/>
+      <w:r>
+        <w:rPr>
+          <w:rFonts w:ascii="Arial" w:hAnsi="Arial" w:cs="Arial"/>
+          <w:sz w:val="22"/>
+          <w:szCs w:val="22"/>
+        </w:rPr>
+        <w:t xml:space="preserve"> width is to easily spot excessive nesting easily which ties to the next point.</w:t>
       </w:r>
     </w:p>
     <w:p>
@@ -9469,7 +12055,25 @@
           <w:sz w:val="22"/>
           <w:szCs w:val="22"/>
         </w:rPr>
-        <w:t xml:space="preserve"> matter if you’re working on it or just an outsider, the code will still be </w:t>
+        <w:t xml:space="preserve"> matter if </w:t>
+      </w:r>
+      <w:proofErr w:type="gramStart"/>
+      <w:r>
+        <w:rPr>
+          <w:rFonts w:ascii="Arial" w:hAnsi="Arial" w:cs="Arial"/>
+          <w:sz w:val="22"/>
+          <w:szCs w:val="22"/>
+        </w:rPr>
+        <w:t>you’re</w:t>
+      </w:r>
+      <w:proofErr w:type="gramEnd"/>
+      <w:r>
+        <w:rPr>
+          <w:rFonts w:ascii="Arial" w:hAnsi="Arial" w:cs="Arial"/>
+          <w:sz w:val="22"/>
+          <w:szCs w:val="22"/>
+        </w:rPr>
+        <w:t xml:space="preserve"> working on it or just an outsider, the code will still be </w:t>
       </w:r>
       <w:r>
         <w:rPr>
@@ -9520,7 +12124,7 @@
           <w:szCs w:val="22"/>
         </w:rPr>
       </w:pPr>
-      <w:bookmarkStart w:id="6" w:name="_Toc203390875"/>
+      <w:bookmarkStart w:id="6" w:name="_Toc203396460"/>
       <w:r>
         <w:rPr>
           <w:rFonts w:ascii="Arial" w:hAnsi="Arial" w:cs="Arial"/>
@@ -9532,6 +12136,17 @@
         </w:rPr>
         <w:lastRenderedPageBreak/>
         <w:t xml:space="preserve">5.0 </w:t>
+      </w:r>
+      <w:r>
+        <w:rPr>
+          <w:rFonts w:ascii="Arial" w:hAnsi="Arial" w:cs="Arial"/>
+          <w:b/>
+          <w:bCs/>
+          <w:color w:val="auto"/>
+          <w:sz w:val="22"/>
+          <w:szCs w:val="22"/>
+        </w:rPr>
+        <w:tab/>
       </w:r>
       <w:r>
         <w:rPr>
@@ -9604,7 +12219,7 @@
           <w:szCs w:val="22"/>
         </w:rPr>
       </w:pPr>
-      <w:bookmarkStart w:id="7" w:name="_Toc203390876"/>
+      <w:bookmarkStart w:id="7" w:name="_Toc203396461"/>
       <w:r>
         <w:rPr>
           <w:rFonts w:ascii="Arial" w:hAnsi="Arial" w:cs="Arial"/>
@@ -9615,6 +12230,17 @@
           <w:szCs w:val="22"/>
         </w:rPr>
         <w:t xml:space="preserve">6.0 </w:t>
+      </w:r>
+      <w:r>
+        <w:rPr>
+          <w:rFonts w:ascii="Arial" w:hAnsi="Arial" w:cs="Arial"/>
+          <w:b/>
+          <w:bCs/>
+          <w:color w:val="auto"/>
+          <w:sz w:val="22"/>
+          <w:szCs w:val="22"/>
+        </w:rPr>
+        <w:tab/>
       </w:r>
       <w:r>
         <w:rPr>
@@ -9686,7 +12312,7 @@
           <w:szCs w:val="22"/>
         </w:rPr>
       </w:pPr>
-      <w:bookmarkStart w:id="8" w:name="_Toc203390877"/>
+      <w:bookmarkStart w:id="8" w:name="_Toc203396462"/>
       <w:r>
         <w:rPr>
           <w:rFonts w:ascii="Arial" w:hAnsi="Arial" w:cs="Arial"/>
@@ -9697,6 +12323,17 @@
           <w:szCs w:val="22"/>
         </w:rPr>
         <w:t xml:space="preserve">7.0 </w:t>
+      </w:r>
+      <w:r>
+        <w:rPr>
+          <w:rFonts w:ascii="Arial" w:hAnsi="Arial" w:cs="Arial"/>
+          <w:b/>
+          <w:bCs/>
+          <w:color w:val="auto"/>
+          <w:sz w:val="22"/>
+          <w:szCs w:val="22"/>
+        </w:rPr>
+        <w:tab/>
       </w:r>
       <w:r>
         <w:rPr>
@@ -9713,16 +12350,261 @@
     </w:p>
     <w:p>
       <w:pPr>
-        <w:spacing w:after="0" w:line="360" w:lineRule="auto"/>
+        <w:spacing w:line="360" w:lineRule="auto"/>
         <w:jc w:val="both"/>
         <w:rPr>
           <w:rFonts w:ascii="Arial" w:hAnsi="Arial" w:cs="Arial"/>
-          <w:b/>
-          <w:bCs/>
           <w:sz w:val="22"/>
           <w:szCs w:val="22"/>
         </w:rPr>
       </w:pPr>
+      <w:r>
+        <w:rPr>
+          <w:rFonts w:ascii="Arial" w:hAnsi="Arial" w:cs="Arial"/>
+          <w:sz w:val="22"/>
+          <w:szCs w:val="22"/>
+        </w:rPr>
+        <w:tab/>
+        <w:t>The Go-Kart Booking System works by interacting with the user to improve the user experience</w:t>
+      </w:r>
+      <w:r>
+        <w:rPr>
+          <w:rFonts w:ascii="Arial" w:hAnsi="Arial" w:cs="Arial"/>
+          <w:sz w:val="22"/>
+          <w:szCs w:val="22"/>
+        </w:rPr>
+        <w:t>s</w:t>
+      </w:r>
+      <w:r>
+        <w:rPr>
+          <w:rFonts w:ascii="Arial" w:hAnsi="Arial" w:cs="Arial"/>
+          <w:sz w:val="22"/>
+          <w:szCs w:val="22"/>
+        </w:rPr>
+        <w:t xml:space="preserve">. </w:t>
+      </w:r>
+      <w:r>
+        <w:rPr>
+          <w:rFonts w:ascii="Arial" w:hAnsi="Arial" w:cs="Arial"/>
+          <w:sz w:val="22"/>
+          <w:szCs w:val="22"/>
+        </w:rPr>
+        <w:t xml:space="preserve">We took few cases into our consideration during creating the system. For example, rich or regular customers are familiar with the price for each format or each gear. </w:t>
+      </w:r>
+      <w:r>
+        <w:rPr>
+          <w:rFonts w:ascii="Arial" w:hAnsi="Arial" w:cs="Arial"/>
+          <w:sz w:val="22"/>
+          <w:szCs w:val="22"/>
+        </w:rPr>
+        <w:t xml:space="preserve">However, there are first-time customers or </w:t>
+      </w:r>
+      <w:proofErr w:type="spellStart"/>
+      <w:r>
+        <w:rPr>
+          <w:rFonts w:ascii="Arial" w:hAnsi="Arial" w:cs="Arial"/>
+          <w:sz w:val="22"/>
+          <w:szCs w:val="22"/>
+        </w:rPr>
+        <w:t>custoemrs</w:t>
+      </w:r>
+      <w:proofErr w:type="spellEnd"/>
+      <w:r>
+        <w:rPr>
+          <w:rFonts w:ascii="Arial" w:hAnsi="Arial" w:cs="Arial"/>
+          <w:sz w:val="22"/>
+          <w:szCs w:val="22"/>
+        </w:rPr>
+        <w:t xml:space="preserve"> with low-budget that wanted to try and experience playing Go-Kart. Therefore, we created a display menu that shows race formats, track lists, and price for every racing gear available. This feature will definitely help customers make their bookings.</w:t>
+      </w:r>
+    </w:p>
+    <w:p>
+      <w:pPr>
+        <w:spacing w:line="360" w:lineRule="auto"/>
+        <w:jc w:val="both"/>
+        <w:rPr>
+          <w:rFonts w:ascii="Arial" w:hAnsi="Arial" w:cs="Arial"/>
+          <w:sz w:val="22"/>
+          <w:szCs w:val="22"/>
+        </w:rPr>
+      </w:pPr>
+      <w:r>
+        <w:rPr>
+          <w:rFonts w:ascii="Arial" w:hAnsi="Arial" w:cs="Arial"/>
+          <w:sz w:val="22"/>
+          <w:szCs w:val="22"/>
+        </w:rPr>
+        <w:tab/>
+        <w:t xml:space="preserve">Other than that, we also added few ASCII arts to make it more attractive and unique. </w:t>
+      </w:r>
+      <w:r>
+        <w:rPr>
+          <w:rFonts w:ascii="Arial" w:hAnsi="Arial" w:cs="Arial"/>
+          <w:sz w:val="22"/>
+          <w:szCs w:val="22"/>
+        </w:rPr>
+        <w:t xml:space="preserve">It makes the interface of our booking system became readable even from afar. </w:t>
+      </w:r>
+      <w:r>
+        <w:rPr>
+          <w:rFonts w:ascii="Arial" w:hAnsi="Arial" w:cs="Arial"/>
+          <w:sz w:val="22"/>
+          <w:szCs w:val="22"/>
+        </w:rPr>
+        <w:t xml:space="preserve">However, too many </w:t>
+      </w:r>
+      <w:proofErr w:type="gramStart"/>
+      <w:r>
+        <w:rPr>
+          <w:rFonts w:ascii="Arial" w:hAnsi="Arial" w:cs="Arial"/>
+          <w:sz w:val="22"/>
+          <w:szCs w:val="22"/>
+        </w:rPr>
+        <w:t>usage</w:t>
+      </w:r>
+      <w:proofErr w:type="gramEnd"/>
+      <w:r>
+        <w:rPr>
+          <w:rFonts w:ascii="Arial" w:hAnsi="Arial" w:cs="Arial"/>
+          <w:sz w:val="22"/>
+          <w:szCs w:val="22"/>
+        </w:rPr>
+        <w:t xml:space="preserve"> of the art will make the system looks weird. Therefore, we chose to use the art at specific places such as at the start of the booking system. </w:t>
+      </w:r>
+      <w:r>
+        <w:rPr>
+          <w:rFonts w:ascii="Arial" w:hAnsi="Arial" w:cs="Arial"/>
+          <w:sz w:val="22"/>
+          <w:szCs w:val="22"/>
+        </w:rPr>
+        <w:t>It</w:t>
+      </w:r>
+      <w:r>
+        <w:rPr>
+          <w:rFonts w:ascii="Arial" w:hAnsi="Arial" w:cs="Arial"/>
+          <w:sz w:val="22"/>
+          <w:szCs w:val="22"/>
+        </w:rPr>
+        <w:t xml:space="preserve"> acts as </w:t>
+      </w:r>
+      <w:r>
+        <w:rPr>
+          <w:rFonts w:ascii="Arial" w:hAnsi="Arial" w:cs="Arial"/>
+          <w:sz w:val="22"/>
+          <w:szCs w:val="22"/>
+        </w:rPr>
+        <w:t>the</w:t>
+      </w:r>
+      <w:r>
+        <w:rPr>
+          <w:rFonts w:ascii="Arial" w:hAnsi="Arial" w:cs="Arial"/>
+          <w:sz w:val="22"/>
+          <w:szCs w:val="22"/>
+        </w:rPr>
+        <w:t xml:space="preserve"> title for </w:t>
+      </w:r>
+      <w:r>
+        <w:rPr>
+          <w:rFonts w:ascii="Arial" w:hAnsi="Arial" w:cs="Arial"/>
+          <w:sz w:val="22"/>
+          <w:szCs w:val="22"/>
+        </w:rPr>
+        <w:t>our</w:t>
+      </w:r>
+      <w:r>
+        <w:rPr>
+          <w:rFonts w:ascii="Arial" w:hAnsi="Arial" w:cs="Arial"/>
+          <w:sz w:val="22"/>
+          <w:szCs w:val="22"/>
+        </w:rPr>
+        <w:t xml:space="preserve"> system that will help avoid confusion with other system.</w:t>
+      </w:r>
+    </w:p>
+    <w:p>
+      <w:pPr>
+        <w:spacing w:line="360" w:lineRule="auto"/>
+        <w:ind w:firstLine="720"/>
+        <w:jc w:val="both"/>
+        <w:rPr>
+          <w:rFonts w:ascii="Arial" w:hAnsi="Arial" w:cs="Arial"/>
+          <w:sz w:val="22"/>
+          <w:szCs w:val="22"/>
+        </w:rPr>
+      </w:pPr>
+      <w:r>
+        <w:rPr>
+          <w:rFonts w:ascii="Arial" w:hAnsi="Arial" w:cs="Arial"/>
+          <w:sz w:val="22"/>
+          <w:szCs w:val="22"/>
+        </w:rPr>
+        <w:t>Another problem or issue we faced was the error that occurs when user entered the wrong input. I</w:t>
+      </w:r>
+      <w:r>
+        <w:rPr>
+          <w:rFonts w:ascii="Arial" w:hAnsi="Arial" w:cs="Arial"/>
+          <w:sz w:val="22"/>
+          <w:szCs w:val="22"/>
+        </w:rPr>
+        <w:t xml:space="preserve">n order to minimise the error, we instruct the user to enter only short </w:t>
+      </w:r>
+      <w:r>
+        <w:rPr>
+          <w:rFonts w:ascii="Arial" w:hAnsi="Arial" w:cs="Arial"/>
+          <w:sz w:val="22"/>
+          <w:szCs w:val="22"/>
+        </w:rPr>
+        <w:t>answer</w:t>
+      </w:r>
+      <w:r>
+        <w:rPr>
+          <w:rFonts w:ascii="Arial" w:hAnsi="Arial" w:cs="Arial"/>
+          <w:sz w:val="22"/>
+          <w:szCs w:val="22"/>
+        </w:rPr>
+        <w:t xml:space="preserve">. For instance, the user only has to </w:t>
+      </w:r>
+      <w:r>
+        <w:rPr>
+          <w:rFonts w:ascii="Arial" w:hAnsi="Arial" w:cs="Arial"/>
+          <w:sz w:val="22"/>
+          <w:szCs w:val="22"/>
+        </w:rPr>
+        <w:t>input</w:t>
+      </w:r>
+      <w:r>
+        <w:rPr>
+          <w:rFonts w:ascii="Arial" w:hAnsi="Arial" w:cs="Arial"/>
+          <w:sz w:val="22"/>
+          <w:szCs w:val="22"/>
+        </w:rPr>
+        <w:t xml:space="preserve"> either ‘Y’ or ‘N’ for the license part instead of entering “Yes” or “No</w:t>
+      </w:r>
+      <w:proofErr w:type="gramStart"/>
+      <w:r>
+        <w:rPr>
+          <w:rFonts w:ascii="Arial" w:hAnsi="Arial" w:cs="Arial"/>
+          <w:sz w:val="22"/>
+          <w:szCs w:val="22"/>
+        </w:rPr>
+        <w:t>”.</w:t>
+      </w:r>
+      <w:proofErr w:type="gramEnd"/>
+      <w:r>
+        <w:rPr>
+          <w:rFonts w:ascii="Arial" w:hAnsi="Arial" w:cs="Arial"/>
+          <w:sz w:val="22"/>
+          <w:szCs w:val="22"/>
+        </w:rPr>
+        <w:t xml:space="preserve"> By doing this, we managed to reduce the error such as wrong spelling of the word</w:t>
+      </w:r>
+      <w:r>
+        <w:rPr>
+          <w:rFonts w:ascii="Arial" w:hAnsi="Arial" w:cs="Arial"/>
+          <w:sz w:val="22"/>
+          <w:szCs w:val="22"/>
+        </w:rPr>
+        <w:t>. Plus, we also set the choice for race formats by using numbers to avoid misspelling of the format.</w:t>
+      </w:r>
     </w:p>
     <w:p>
       <w:pPr>
@@ -9751,7 +12633,7 @@
           <w:szCs w:val="22"/>
         </w:rPr>
       </w:pPr>
-      <w:bookmarkStart w:id="9" w:name="_Toc203390878"/>
+      <w:bookmarkStart w:id="9" w:name="_Toc203396463"/>
       <w:r>
         <w:rPr>
           <w:rFonts w:ascii="Arial" w:hAnsi="Arial" w:cs="Arial"/>
@@ -9762,6 +12644,17 @@
           <w:szCs w:val="22"/>
         </w:rPr>
         <w:t xml:space="preserve">8.0 </w:t>
+      </w:r>
+      <w:r>
+        <w:rPr>
+          <w:rFonts w:ascii="Arial" w:hAnsi="Arial" w:cs="Arial"/>
+          <w:b/>
+          <w:bCs/>
+          <w:color w:val="auto"/>
+          <w:sz w:val="22"/>
+          <w:szCs w:val="22"/>
+        </w:rPr>
+        <w:tab/>
       </w:r>
       <w:r>
         <w:rPr>
@@ -9782,8 +12675,34 @@
         <w:jc w:val="both"/>
         <w:rPr>
           <w:rFonts w:ascii="Arial" w:hAnsi="Arial" w:cs="Arial"/>
-          <w:b/>
-          <w:bCs/>
+          <w:sz w:val="22"/>
+          <w:szCs w:val="22"/>
+        </w:rPr>
+      </w:pPr>
+      <w:r>
+        <w:rPr>
+          <w:rFonts w:ascii="Arial" w:hAnsi="Arial" w:cs="Arial"/>
+          <w:sz w:val="22"/>
+          <w:szCs w:val="22"/>
+        </w:rPr>
+        <w:tab/>
+        <w:t xml:space="preserve">All in all, Go-Kart Booking System was a huge achievement for us. </w:t>
+      </w:r>
+      <w:r>
+        <w:rPr>
+          <w:rFonts w:ascii="Arial" w:hAnsi="Arial" w:cs="Arial"/>
+          <w:sz w:val="22"/>
+          <w:szCs w:val="22"/>
+        </w:rPr>
+        <w:t xml:space="preserve">All sweat and tears are paid off. The system can be run smoothly and successfully without any error and all objectives are achieved. It managed to solve problems faced by the conventional booking system such as human error, time consuming and inefficient. </w:t>
+      </w:r>
+    </w:p>
+    <w:p>
+      <w:pPr>
+        <w:spacing w:after="0" w:line="360" w:lineRule="auto"/>
+        <w:jc w:val="both"/>
+        <w:rPr>
+          <w:rFonts w:ascii="Arial" w:hAnsi="Arial" w:cs="Arial"/>
           <w:sz w:val="22"/>
           <w:szCs w:val="22"/>
         </w:rPr>
@@ -9803,7 +12722,7 @@
           <w:szCs w:val="22"/>
         </w:rPr>
       </w:pPr>
-      <w:bookmarkStart w:id="10" w:name="_Toc203390879"/>
+      <w:bookmarkStart w:id="10" w:name="_Toc203396464"/>
       <w:r>
         <w:rPr>
           <w:rFonts w:ascii="Arial" w:hAnsi="Arial" w:cs="Arial"/>
@@ -9814,6 +12733,17 @@
           <w:szCs w:val="22"/>
         </w:rPr>
         <w:t xml:space="preserve">9.0 </w:t>
+      </w:r>
+      <w:r>
+        <w:rPr>
+          <w:rFonts w:ascii="Arial" w:hAnsi="Arial" w:cs="Arial"/>
+          <w:b/>
+          <w:bCs/>
+          <w:color w:val="auto"/>
+          <w:sz w:val="22"/>
+          <w:szCs w:val="22"/>
+        </w:rPr>
+        <w:tab/>
       </w:r>
       <w:r>
         <w:rPr>
@@ -9867,6 +12797,7 @@
           <w:sz w:val="22"/>
           <w:szCs w:val="22"/>
         </w:rPr>
+        <w:lastRenderedPageBreak/>
         <w:br w:type="page"/>
       </w:r>
     </w:p>
@@ -9884,7 +12815,7 @@
           <w:szCs w:val="22"/>
         </w:rPr>
       </w:pPr>
-      <w:bookmarkStart w:id="11" w:name="_Toc203390880"/>
+      <w:bookmarkStart w:id="11" w:name="_Toc203396465"/>
       <w:r>
         <w:rPr>
           <w:rFonts w:ascii="Arial" w:hAnsi="Arial" w:cs="Arial"/>
@@ -9896,6 +12827,17 @@
         </w:rPr>
         <w:lastRenderedPageBreak/>
         <w:t xml:space="preserve">10.0 </w:t>
+      </w:r>
+      <w:r>
+        <w:rPr>
+          <w:rFonts w:ascii="Arial" w:hAnsi="Arial" w:cs="Arial"/>
+          <w:b/>
+          <w:bCs/>
+          <w:color w:val="auto"/>
+          <w:sz w:val="22"/>
+          <w:szCs w:val="22"/>
+        </w:rPr>
+        <w:tab/>
       </w:r>
       <w:r>
         <w:rPr>
@@ -10127,6 +13069,7 @@
           <w:szCs w:val="22"/>
         </w:rPr>
       </w:pPr>
+      <w:proofErr w:type="gramStart"/>
       <w:r>
         <w:rPr>
           <w:rFonts w:ascii="Arial" w:hAnsi="Arial" w:cs="Arial"/>
@@ -10135,7 +13078,18 @@
           <w:sz w:val="22"/>
           <w:szCs w:val="22"/>
         </w:rPr>
-        <w:t>std::transform - cppreference.com</w:t>
+        <w:t>std::</w:t>
+      </w:r>
+      <w:proofErr w:type="gramEnd"/>
+      <w:r>
+        <w:rPr>
+          <w:rFonts w:ascii="Arial" w:hAnsi="Arial" w:cs="Arial"/>
+          <w:i/>
+          <w:iCs/>
+          <w:sz w:val="22"/>
+          <w:szCs w:val="22"/>
+        </w:rPr>
+        <w:t>transform - cppreference.com</w:t>
       </w:r>
       <w:r>
         <w:rPr>
@@ -10278,6 +13232,7 @@
           <w:szCs w:val="22"/>
         </w:rPr>
       </w:pPr>
+      <w:proofErr w:type="gramStart"/>
       <w:r>
         <w:rPr>
           <w:rFonts w:ascii="Arial" w:hAnsi="Arial" w:cs="Arial"/>
@@ -10286,7 +13241,18 @@
           <w:sz w:val="22"/>
           <w:szCs w:val="22"/>
         </w:rPr>
-        <w:t>What’s the problem with “using namespace std;”?</w:t>
+        <w:t>What’s</w:t>
+      </w:r>
+      <w:proofErr w:type="gramEnd"/>
+      <w:r>
+        <w:rPr>
+          <w:rFonts w:ascii="Arial" w:hAnsi="Arial" w:cs="Arial"/>
+          <w:i/>
+          <w:iCs/>
+          <w:sz w:val="22"/>
+          <w:szCs w:val="22"/>
+        </w:rPr>
+        <w:t xml:space="preserve"> the problem with “using namespace std;”?</w:t>
       </w:r>
       <w:r>
         <w:rPr>
@@ -10491,20 +13457,12 @@
 <w:ftr xmlns:wpc="http://schemas.microsoft.com/office/word/2010/wordprocessingCanvas" xmlns:cx="http://schemas.microsoft.com/office/drawing/2014/chartex" xmlns:cx1="http://schemas.microsoft.com/office/drawing/2015/9/8/chartex" xmlns:cx2="http://schemas.microsoft.com/office/drawing/2015/10/21/chartex" xmlns:cx3="http://schemas.microsoft.com/office/drawing/2016/5/9/chartex" xmlns:cx4="http://schemas.microsoft.com/office/drawing/2016/5/10/chartex" xmlns:cx5="http://schemas.microsoft.com/office/drawing/2016/5/11/chartex" xmlns:cx6="http://schemas.microsoft.com/office/drawing/2016/5/12/chartex" xmlns:cx7="http://schemas.microsoft.com/office/drawing/2016/5/13/chartex" xmlns:cx8="http://schemas.microsoft.com/office/drawing/2016/5/14/chartex" xmlns:mc="http://schemas.openxmlformats.org/markup-compatibility/2006" xmlns:aink="http://schemas.microsoft.com/office/drawing/2016/ink" xmlns:am3d="http://schemas.microsoft.com/office/drawing/2017/model3d" xmlns:o="urn:schemas-microsoft-com:office:office" xmlns:oel="http://schemas.microsoft.com/office/2019/extlst" xmlns:r="http://schemas.openxmlformats.org/officeDocument/2006/relationships" xmlns:m="http://schemas.openxmlformats.org/officeDocument/2006/math" xmlns:v="urn:schemas-microsoft-com:vml" xmlns:wp14="http://schemas.microsoft.com/office/word/2010/wordprocessingDrawing" xmlns:wp="http://schemas.openxmlformats.org/drawingml/2006/wordprocessingDrawing" xmlns:w10="urn:schemas-microsoft-com:office:word" xmlns:w="http://schemas.openxmlformats.org/wordprocessingml/2006/main" xmlns:w14="http://schemas.microsoft.com/office/word/2010/wordml" xmlns:w15="http://schemas.microsoft.com/office/word/2012/wordml" xmlns:w16cex="http://schemas.microsoft.com/office/word/2018/wordml/cex" xmlns:w16cid="http://schemas.microsoft.com/office/word/2016/wordml/cid" xmlns:w16="http://schemas.microsoft.com/office/word/2018/wordml" xmlns:w16du="http://schemas.microsoft.com/office/word/2023/wordml/word16du" xmlns:w16sdtdh="http://schemas.microsoft.com/office/word/2020/wordml/sdtdatahash" xmlns:w16sdtfl="http://schemas.microsoft.com/office/word/2024/wordml/sdtformatlock" xmlns:w16se="http://schemas.microsoft.com/office/word/2015/wordml/symex" xmlns:wpg="http://schemas.microsoft.com/office/word/2010/wordprocessingGroup" xmlns:wpi="http://schemas.microsoft.com/office/word/2010/wordprocessingInk" xmlns:wne="http://schemas.microsoft.com/office/word/2006/wordml" xmlns:wps="http://schemas.microsoft.com/office/word/2010/wordprocessingShape" mc:Ignorable="w14 w15 w16se w16cid w16 w16cex w16sdtdh w16sdtfl w16du wp14">
   <w:sdt>
     <w:sdtPr>
-      <w:rPr>
-        <w:noProof w:val="0"/>
-      </w:rPr>
       <w:id w:val="-1542202936"/>
       <w:docPartObj>
         <w:docPartGallery w:val="Page Numbers (Bottom of Page)"/>
         <w:docPartUnique/>
       </w:docPartObj>
     </w:sdtPr>
-    <w:sdtEndPr>
-      <w:rPr>
-        <w:noProof/>
-      </w:rPr>
-    </w:sdtEndPr>
     <w:sdtContent>
       <w:p>
         <w:pPr>
@@ -10512,18 +13470,12 @@
           <w:jc w:val="center"/>
         </w:pPr>
         <w:r>
-          <w:rPr>
-            <w:noProof w:val="0"/>
-          </w:rPr>
           <w:fldChar w:fldCharType="begin"/>
         </w:r>
         <w:r>
           <w:instrText xml:space="preserve"> PAGE   \* MERGEFORMAT </w:instrText>
         </w:r>
         <w:r>
-          <w:rPr>
-            <w:noProof w:val="0"/>
-          </w:rPr>
           <w:fldChar w:fldCharType="separate"/>
         </w:r>
         <w:r>
@@ -11675,7 +14627,6 @@
     <w:qFormat/>
     <w:rsid w:val="00CA3023"/>
     <w:rPr>
-      <w:noProof/>
       <w:lang w:val="en-MY"/>
     </w:rPr>
   </w:style>
@@ -11695,7 +14646,6 @@
     </w:pPr>
     <w:rPr>
       <w:rFonts w:asciiTheme="majorHAnsi" w:eastAsiaTheme="majorEastAsia" w:hAnsiTheme="majorHAnsi" w:cstheme="majorBidi"/>
-      <w:noProof w:val="0"/>
       <w:color w:val="0F4761" w:themeColor="accent1" w:themeShade="BF"/>
       <w:sz w:val="40"/>
       <w:szCs w:val="40"/>
@@ -11718,7 +14668,6 @@
     </w:pPr>
     <w:rPr>
       <w:rFonts w:asciiTheme="majorHAnsi" w:eastAsiaTheme="majorEastAsia" w:hAnsiTheme="majorHAnsi" w:cstheme="majorBidi"/>
-      <w:noProof w:val="0"/>
       <w:color w:val="0F4761" w:themeColor="accent1" w:themeShade="BF"/>
       <w:sz w:val="32"/>
       <w:szCs w:val="32"/>
@@ -11742,7 +14691,6 @@
     </w:pPr>
     <w:rPr>
       <w:rFonts w:eastAsiaTheme="majorEastAsia" w:cstheme="majorBidi"/>
-      <w:noProof w:val="0"/>
       <w:color w:val="0F4761" w:themeColor="accent1" w:themeShade="BF"/>
       <w:sz w:val="28"/>
       <w:szCs w:val="28"/>
@@ -11768,7 +14716,6 @@
       <w:rFonts w:eastAsiaTheme="majorEastAsia" w:cstheme="majorBidi"/>
       <w:i/>
       <w:iCs/>
-      <w:noProof w:val="0"/>
       <w:color w:val="0F4761" w:themeColor="accent1" w:themeShade="BF"/>
     </w:rPr>
   </w:style>
@@ -11790,7 +14737,6 @@
     </w:pPr>
     <w:rPr>
       <w:rFonts w:eastAsiaTheme="majorEastAsia" w:cstheme="majorBidi"/>
-      <w:noProof w:val="0"/>
       <w:color w:val="0F4761" w:themeColor="accent1" w:themeShade="BF"/>
     </w:rPr>
   </w:style>
@@ -11814,7 +14760,6 @@
       <w:rFonts w:eastAsiaTheme="majorEastAsia" w:cstheme="majorBidi"/>
       <w:i/>
       <w:iCs/>
-      <w:noProof w:val="0"/>
       <w:color w:val="595959" w:themeColor="text1" w:themeTint="A6"/>
     </w:rPr>
   </w:style>
@@ -11836,7 +14781,6 @@
     </w:pPr>
     <w:rPr>
       <w:rFonts w:eastAsiaTheme="majorEastAsia" w:cstheme="majorBidi"/>
-      <w:noProof w:val="0"/>
       <w:color w:val="595959" w:themeColor="text1" w:themeTint="A6"/>
     </w:rPr>
   </w:style>
@@ -11860,7 +14804,6 @@
       <w:rFonts w:eastAsiaTheme="majorEastAsia" w:cstheme="majorBidi"/>
       <w:i/>
       <w:iCs/>
-      <w:noProof w:val="0"/>
       <w:color w:val="272727" w:themeColor="text1" w:themeTint="D8"/>
     </w:rPr>
   </w:style>
@@ -11882,14 +14825,12 @@
     </w:pPr>
     <w:rPr>
       <w:rFonts w:eastAsiaTheme="majorEastAsia" w:cstheme="majorBidi"/>
-      <w:noProof w:val="0"/>
       <w:color w:val="272727" w:themeColor="text1" w:themeTint="D8"/>
     </w:rPr>
   </w:style>
   <w:style w:type="character" w:default="1" w:styleId="DefaultParagraphFont">
     <w:name w:val="Default Paragraph Font"/>
     <w:uiPriority w:val="1"/>
-    <w:semiHidden/>
     <w:unhideWhenUsed/>
   </w:style>
   <w:style w:type="table" w:default="1" w:styleId="TableNormal">
@@ -12045,7 +14986,6 @@
     </w:pPr>
     <w:rPr>
       <w:rFonts w:asciiTheme="majorHAnsi" w:eastAsiaTheme="majorEastAsia" w:hAnsiTheme="majorHAnsi" w:cstheme="majorBidi"/>
-      <w:noProof w:val="0"/>
       <w:spacing w:val="-10"/>
       <w:kern w:val="28"/>
       <w:sz w:val="56"/>

--- a/CSC126 Final Report.docx
+++ b/CSC126 Final Report.docx
@@ -12522,7 +12522,7 @@
     </w:p>
     <w:p>
       <w:pPr>
-        <w:spacing w:line="360" w:lineRule="auto"/>
+        <w:spacing w:after="0" w:line="360" w:lineRule="auto"/>
         <w:ind w:firstLine="720"/>
         <w:jc w:val="both"/>
         <w:rPr>
@@ -12696,6 +12696,49 @@
         </w:rPr>
         <w:t xml:space="preserve">All sweat and tears are paid off. The system can be run smoothly and successfully without any error and all objectives are achieved. It managed to solve problems faced by the conventional booking system such as human error, time consuming and inefficient. </w:t>
       </w:r>
+      <w:r>
+        <w:rPr>
+          <w:rFonts w:ascii="Arial" w:hAnsi="Arial" w:cs="Arial"/>
+          <w:sz w:val="22"/>
+          <w:szCs w:val="22"/>
+        </w:rPr>
+        <w:t xml:space="preserve">Other than making the booking process more efficient, this </w:t>
+      </w:r>
+      <w:proofErr w:type="spellStart"/>
+      <w:r>
+        <w:rPr>
+          <w:rFonts w:ascii="Arial" w:hAnsi="Arial" w:cs="Arial"/>
+          <w:sz w:val="22"/>
+          <w:szCs w:val="22"/>
+        </w:rPr>
+        <w:t>sytem</w:t>
+      </w:r>
+      <w:proofErr w:type="spellEnd"/>
+      <w:r>
+        <w:rPr>
+          <w:rFonts w:ascii="Arial" w:hAnsi="Arial" w:cs="Arial"/>
+          <w:sz w:val="22"/>
+          <w:szCs w:val="22"/>
+        </w:rPr>
+        <w:t xml:space="preserve"> also helps the Go-Kart business sustain in this modern world where technology and AI are applied in every aspect. This system can also be applied for other booking system since it has the basic needs to make a booking. </w:t>
+      </w:r>
+      <w:r>
+        <w:rPr>
+          <w:rFonts w:ascii="Arial" w:hAnsi="Arial" w:cs="Arial"/>
+          <w:sz w:val="22"/>
+          <w:szCs w:val="22"/>
+        </w:rPr>
+        <w:t xml:space="preserve">It is highly recommended for anyone to </w:t>
+      </w:r>
+      <w:r>
+        <w:rPr>
+          <w:rFonts w:ascii="Arial" w:hAnsi="Arial" w:cs="Arial"/>
+          <w:sz w:val="22"/>
+          <w:szCs w:val="22"/>
+        </w:rPr>
+        <w:lastRenderedPageBreak/>
+        <w:t>improve the system to a whole new dimension in order to create a more complex and advance system.</w:t>
+      </w:r>
     </w:p>
     <w:p>
       <w:pPr>
@@ -12783,23 +12826,10 @@
         <w:jc w:val="both"/>
         <w:rPr>
           <w:rFonts w:ascii="Arial" w:hAnsi="Arial" w:cs="Arial"/>
-          <w:b/>
-          <w:bCs/>
           <w:sz w:val="22"/>
           <w:szCs w:val="22"/>
         </w:rPr>
       </w:pPr>
-      <w:r>
-        <w:rPr>
-          <w:rFonts w:ascii="Arial" w:hAnsi="Arial" w:cs="Arial"/>
-          <w:b/>
-          <w:bCs/>
-          <w:sz w:val="22"/>
-          <w:szCs w:val="22"/>
-        </w:rPr>
-        <w:lastRenderedPageBreak/>
-        <w:br w:type="page"/>
-      </w:r>
     </w:p>
     <w:p>
       <w:pPr>
@@ -12825,7 +12855,6 @@
           <w:sz w:val="22"/>
           <w:szCs w:val="22"/>
         </w:rPr>
-        <w:lastRenderedPageBreak/>
         <w:t xml:space="preserve">10.0 </w:t>
       </w:r>
       <w:r>
@@ -13062,6 +13091,71 @@
     </w:p>
     <w:p>
       <w:pPr>
+        <w:rPr>
+          <w:rFonts w:ascii="Arial" w:hAnsi="Arial" w:cs="Arial"/>
+          <w:sz w:val="22"/>
+          <w:szCs w:val="22"/>
+        </w:rPr>
+      </w:pPr>
+      <w:proofErr w:type="spellStart"/>
+      <w:r>
+        <w:rPr>
+          <w:rFonts w:ascii="Arial" w:hAnsi="Arial" w:cs="Arial"/>
+          <w:sz w:val="22"/>
+          <w:szCs w:val="22"/>
+        </w:rPr>
+        <w:t>shahxvi</w:t>
+      </w:r>
+      <w:proofErr w:type="spellEnd"/>
+      <w:r>
+        <w:rPr>
+          <w:rFonts w:ascii="Arial" w:hAnsi="Arial" w:cs="Arial"/>
+          <w:sz w:val="22"/>
+          <w:szCs w:val="22"/>
+        </w:rPr>
+        <w:t xml:space="preserve">. (2025). </w:t>
+      </w:r>
+      <w:r>
+        <w:rPr>
+          <w:rFonts w:ascii="Arial" w:hAnsi="Arial" w:cs="Arial"/>
+          <w:i/>
+          <w:iCs/>
+          <w:sz w:val="22"/>
+          <w:szCs w:val="22"/>
+        </w:rPr>
+        <w:t>csc-126-group-project.</w:t>
+      </w:r>
+      <w:r>
+        <w:rPr>
+          <w:rFonts w:ascii="Arial" w:hAnsi="Arial" w:cs="Arial"/>
+          <w:sz w:val="22"/>
+          <w:szCs w:val="22"/>
+        </w:rPr>
+        <w:t xml:space="preserve"> (n.d.). </w:t>
+      </w:r>
+      <w:hyperlink r:id="rId12" w:history="1">
+        <w:r>
+          <w:rPr>
+            <w:rStyle w:val="Hyperlink"/>
+            <w:rFonts w:ascii="Arial" w:hAnsi="Arial" w:cs="Arial"/>
+            <w:color w:val="auto"/>
+            <w:sz w:val="22"/>
+            <w:szCs w:val="22"/>
+          </w:rPr>
+          <w:t>https://github.com/shahxvi/csc126-group-project</w:t>
+        </w:r>
+      </w:hyperlink>
+      <w:r>
+        <w:rPr>
+          <w:rFonts w:ascii="Arial" w:hAnsi="Arial" w:cs="Arial"/>
+          <w:sz w:val="22"/>
+          <w:szCs w:val="22"/>
+        </w:rPr>
+        <w:t xml:space="preserve">  </w:t>
+      </w:r>
+    </w:p>
+    <w:p>
+      <w:pPr>
         <w:ind w:left="720" w:hanging="720"/>
         <w:rPr>
           <w:rFonts w:ascii="Arial" w:hAnsi="Arial" w:cs="Arial"/>
@@ -13099,7 +13193,7 @@
         </w:rPr>
         <w:t xml:space="preserve">. (n.d.). </w:t>
       </w:r>
-      <w:hyperlink r:id="rId12" w:history="1">
+      <w:hyperlink r:id="rId13" w:history="1">
         <w:r>
           <w:rPr>
             <w:rStyle w:val="Hyperlink"/>
@@ -13155,7 +13249,7 @@
         </w:rPr>
         <w:t xml:space="preserve">. </w:t>
       </w:r>
-      <w:hyperlink r:id="rId13" w:history="1">
+      <w:hyperlink r:id="rId14" w:history="1">
         <w:r>
           <w:rPr>
             <w:rStyle w:val="Hyperlink"/>
@@ -13203,7 +13297,7 @@
         </w:rPr>
         <w:t xml:space="preserve">. (n.d.). Text to ASCII: The Best ASCII Art Generator &amp; Maker. </w:t>
       </w:r>
-      <w:hyperlink r:id="rId14" w:history="1">
+      <w:hyperlink r:id="rId15" w:history="1">
         <w:r>
           <w:rPr>
             <w:rStyle w:val="Hyperlink"/>
@@ -13270,7 +13364,7 @@
         </w:rPr>
         <w:t xml:space="preserve"> </w:t>
       </w:r>
-      <w:hyperlink r:id="rId15" w:history="1">
+      <w:hyperlink r:id="rId16" w:history="1">
         <w:r>
           <w:rPr>
             <w:rStyle w:val="Hyperlink"/>
@@ -13296,33 +13390,29 @@
         <w:ind w:left="720" w:hanging="720"/>
         <w:rPr>
           <w:rFonts w:ascii="Arial" w:hAnsi="Arial" w:cs="Arial"/>
-          <w:sz w:val="22"/>
-          <w:szCs w:val="22"/>
-        </w:rPr>
-      </w:pPr>
-      <w:r>
-        <w:rPr>
-          <w:rFonts w:ascii="Arial" w:hAnsi="Arial" w:cs="Arial"/>
           <w:i/>
           <w:iCs/>
           <w:sz w:val="22"/>
           <w:szCs w:val="22"/>
         </w:rPr>
-        <w:t>W3Schools.com</w:t>
-      </w:r>
-      <w:r>
-        <w:rPr>
-          <w:rFonts w:ascii="Arial" w:hAnsi="Arial" w:cs="Arial"/>
-          <w:sz w:val="22"/>
-          <w:szCs w:val="22"/>
-        </w:rPr>
-        <w:t xml:space="preserve">. (n.d.). </w:t>
-      </w:r>
-      <w:hyperlink r:id="rId16" w:history="1">
+      </w:pPr>
+      <w:r>
+        <w:rPr>
+          <w:rFonts w:ascii="Arial" w:hAnsi="Arial" w:cs="Arial"/>
+          <w:i/>
+          <w:iCs/>
+          <w:sz w:val="22"/>
+          <w:szCs w:val="22"/>
+        </w:rPr>
+        <w:t xml:space="preserve">W3Schools.com. (n.d.-a). </w:t>
+      </w:r>
+      <w:hyperlink r:id="rId17" w:history="1">
         <w:r>
           <w:rPr>
             <w:rStyle w:val="Hyperlink"/>
             <w:rFonts w:ascii="Arial" w:hAnsi="Arial" w:cs="Arial"/>
+            <w:i/>
+            <w:iCs/>
             <w:color w:val="auto"/>
             <w:sz w:val="22"/>
             <w:szCs w:val="22"/>
@@ -13333,6 +13423,8 @@
       <w:r>
         <w:rPr>
           <w:rFonts w:ascii="Arial" w:hAnsi="Arial" w:cs="Arial"/>
+          <w:i/>
+          <w:iCs/>
           <w:sz w:val="22"/>
           <w:szCs w:val="22"/>
         </w:rPr>
@@ -13366,7 +13458,7 @@
         </w:rPr>
         <w:t xml:space="preserve">. (n.d.-b). </w:t>
       </w:r>
-      <w:hyperlink r:id="rId17" w:history="1">
+      <w:hyperlink r:id="rId18" w:history="1">
         <w:r>
           <w:rPr>
             <w:rStyle w:val="Hyperlink"/>
@@ -13376,35 +13468,6 @@
             <w:szCs w:val="22"/>
           </w:rPr>
           <w:t>https://www.w3schools.com/cpp/cpp_structs.asp</w:t>
-        </w:r>
-      </w:hyperlink>
-      <w:r>
-        <w:rPr>
-          <w:rFonts w:ascii="Arial" w:hAnsi="Arial" w:cs="Arial"/>
-          <w:sz w:val="22"/>
-          <w:szCs w:val="22"/>
-        </w:rPr>
-        <w:t xml:space="preserve"> </w:t>
-      </w:r>
-    </w:p>
-    <w:p>
-      <w:pPr>
-        <w:rPr>
-          <w:rFonts w:ascii="Arial" w:hAnsi="Arial" w:cs="Arial"/>
-          <w:sz w:val="22"/>
-          <w:szCs w:val="22"/>
-        </w:rPr>
-      </w:pPr>
-      <w:hyperlink r:id="rId18" w:history="1">
-        <w:r>
-          <w:rPr>
-            <w:rStyle w:val="Hyperlink"/>
-            <w:rFonts w:ascii="Arial" w:hAnsi="Arial" w:cs="Arial"/>
-            <w:color w:val="auto"/>
-            <w:sz w:val="22"/>
-            <w:szCs w:val="22"/>
-          </w:rPr>
-          <w:t>https://github.com/shahxvi/csc126-group-project</w:t>
         </w:r>
       </w:hyperlink>
       <w:r>

--- a/CSC126 Final Report.docx
+++ b/CSC126 Final Report.docx
@@ -1122,7 +1122,7 @@
           <w:r>
             <w:fldChar w:fldCharType="separate"/>
           </w:r>
-          <w:hyperlink w:anchor="_Toc203396454" w:history="1">
+          <w:hyperlink w:anchor="_Toc203401841" w:history="1">
             <w:r>
               <w:rPr>
                 <w:rStyle w:val="Hyperlink"/>
@@ -1170,7 +1170,7 @@
                 <w:noProof/>
                 <w:webHidden/>
               </w:rPr>
-              <w:instrText xml:space="preserve"> PAGEREF _Toc203396454 \h </w:instrText>
+              <w:instrText xml:space="preserve"> PAGEREF _Toc203401841 \h </w:instrText>
             </w:r>
             <w:r>
               <w:rPr>
@@ -1214,7 +1214,7 @@
               <w:lang w:eastAsia="en-MY"/>
             </w:rPr>
           </w:pPr>
-          <w:hyperlink w:anchor="_Toc203396455" w:history="1">
+          <w:hyperlink w:anchor="_Toc203401842" w:history="1">
             <w:r>
               <w:rPr>
                 <w:rStyle w:val="Hyperlink"/>
@@ -1262,7 +1262,7 @@
                 <w:noProof/>
                 <w:webHidden/>
               </w:rPr>
-              <w:instrText xml:space="preserve"> PAGEREF _Toc203396455 \h </w:instrText>
+              <w:instrText xml:space="preserve"> PAGEREF _Toc203401842 \h </w:instrText>
             </w:r>
             <w:r>
               <w:rPr>
@@ -1306,7 +1306,7 @@
               <w:lang w:eastAsia="en-MY"/>
             </w:rPr>
           </w:pPr>
-          <w:hyperlink w:anchor="_Toc203396456" w:history="1">
+          <w:hyperlink w:anchor="_Toc203401843" w:history="1">
             <w:r>
               <w:rPr>
                 <w:rStyle w:val="Hyperlink"/>
@@ -1354,7 +1354,7 @@
                 <w:noProof/>
                 <w:webHidden/>
               </w:rPr>
-              <w:instrText xml:space="preserve"> PAGEREF _Toc203396456 \h </w:instrText>
+              <w:instrText xml:space="preserve"> PAGEREF _Toc203401843 \h </w:instrText>
             </w:r>
             <w:r>
               <w:rPr>
@@ -1398,7 +1398,7 @@
               <w:lang w:eastAsia="en-MY"/>
             </w:rPr>
           </w:pPr>
-          <w:hyperlink w:anchor="_Toc203396457" w:history="1">
+          <w:hyperlink w:anchor="_Toc203401844" w:history="1">
             <w:r>
               <w:rPr>
                 <w:rStyle w:val="Hyperlink"/>
@@ -1446,7 +1446,7 @@
                 <w:noProof/>
                 <w:webHidden/>
               </w:rPr>
-              <w:instrText xml:space="preserve"> PAGEREF _Toc203396457 \h </w:instrText>
+              <w:instrText xml:space="preserve"> PAGEREF _Toc203401844 \h </w:instrText>
             </w:r>
             <w:r>
               <w:rPr>
@@ -1490,7 +1490,7 @@
               <w:lang w:eastAsia="en-MY"/>
             </w:rPr>
           </w:pPr>
-          <w:hyperlink w:anchor="_Toc203396458" w:history="1">
+          <w:hyperlink w:anchor="_Toc203401845" w:history="1">
             <w:r>
               <w:rPr>
                 <w:rStyle w:val="Hyperlink"/>
@@ -1538,7 +1538,7 @@
                 <w:noProof/>
                 <w:webHidden/>
               </w:rPr>
-              <w:instrText xml:space="preserve"> PAGEREF _Toc203396458 \h </w:instrText>
+              <w:instrText xml:space="preserve"> PAGEREF _Toc203401845 \h </w:instrText>
             </w:r>
             <w:r>
               <w:rPr>
@@ -1582,7 +1582,7 @@
               <w:lang w:eastAsia="en-MY"/>
             </w:rPr>
           </w:pPr>
-          <w:hyperlink w:anchor="_Toc203396459" w:history="1">
+          <w:hyperlink w:anchor="_Toc203401846" w:history="1">
             <w:r>
               <w:rPr>
                 <w:rStyle w:val="Hyperlink"/>
@@ -1630,7 +1630,7 @@
                 <w:noProof/>
                 <w:webHidden/>
               </w:rPr>
-              <w:instrText xml:space="preserve"> PAGEREF _Toc203396459 \h </w:instrText>
+              <w:instrText xml:space="preserve"> PAGEREF _Toc203401846 \h </w:instrText>
             </w:r>
             <w:r>
               <w:rPr>
@@ -1674,7 +1674,7 @@
               <w:lang w:eastAsia="en-MY"/>
             </w:rPr>
           </w:pPr>
-          <w:hyperlink w:anchor="_Toc203396460" w:history="1">
+          <w:hyperlink w:anchor="_Toc203401847" w:history="1">
             <w:r>
               <w:rPr>
                 <w:rStyle w:val="Hyperlink"/>
@@ -1722,7 +1722,7 @@
                 <w:noProof/>
                 <w:webHidden/>
               </w:rPr>
-              <w:instrText xml:space="preserve"> PAGEREF _Toc203396460 \h </w:instrText>
+              <w:instrText xml:space="preserve"> PAGEREF _Toc203401847 \h </w:instrText>
             </w:r>
             <w:r>
               <w:rPr>
@@ -1766,7 +1766,7 @@
               <w:lang w:eastAsia="en-MY"/>
             </w:rPr>
           </w:pPr>
-          <w:hyperlink w:anchor="_Toc203396461" w:history="1">
+          <w:hyperlink w:anchor="_Toc203401848" w:history="1">
             <w:r>
               <w:rPr>
                 <w:rStyle w:val="Hyperlink"/>
@@ -1814,7 +1814,7 @@
                 <w:noProof/>
                 <w:webHidden/>
               </w:rPr>
-              <w:instrText xml:space="preserve"> PAGEREF _Toc203396461 \h </w:instrText>
+              <w:instrText xml:space="preserve"> PAGEREF _Toc203401848 \h </w:instrText>
             </w:r>
             <w:r>
               <w:rPr>
@@ -1858,7 +1858,7 @@
               <w:lang w:eastAsia="en-MY"/>
             </w:rPr>
           </w:pPr>
-          <w:hyperlink w:anchor="_Toc203396462" w:history="1">
+          <w:hyperlink w:anchor="_Toc203401849" w:history="1">
             <w:r>
               <w:rPr>
                 <w:rStyle w:val="Hyperlink"/>
@@ -1906,7 +1906,7 @@
                 <w:noProof/>
                 <w:webHidden/>
               </w:rPr>
-              <w:instrText xml:space="preserve"> PAGEREF _Toc203396462 \h </w:instrText>
+              <w:instrText xml:space="preserve"> PAGEREF _Toc203401849 \h </w:instrText>
             </w:r>
             <w:r>
               <w:rPr>
@@ -1926,7 +1926,7 @@
                 <w:noProof/>
                 <w:webHidden/>
               </w:rPr>
-              <w:t>11</w:t>
+              <w:t>12</w:t>
             </w:r>
             <w:r>
               <w:rPr>
@@ -1950,7 +1950,7 @@
               <w:lang w:eastAsia="en-MY"/>
             </w:rPr>
           </w:pPr>
-          <w:hyperlink w:anchor="_Toc203396463" w:history="1">
+          <w:hyperlink w:anchor="_Toc203401850" w:history="1">
             <w:r>
               <w:rPr>
                 <w:rStyle w:val="Hyperlink"/>
@@ -1998,7 +1998,7 @@
                 <w:noProof/>
                 <w:webHidden/>
               </w:rPr>
-              <w:instrText xml:space="preserve"> PAGEREF _Toc203396463 \h </w:instrText>
+              <w:instrText xml:space="preserve"> PAGEREF _Toc203401850 \h </w:instrText>
             </w:r>
             <w:r>
               <w:rPr>
@@ -2018,7 +2018,7 @@
                 <w:noProof/>
                 <w:webHidden/>
               </w:rPr>
-              <w:t>11</w:t>
+              <w:t>12</w:t>
             </w:r>
             <w:r>
               <w:rPr>
@@ -2042,7 +2042,7 @@
               <w:lang w:eastAsia="en-MY"/>
             </w:rPr>
           </w:pPr>
-          <w:hyperlink w:anchor="_Toc203396464" w:history="1">
+          <w:hyperlink w:anchor="_Toc203401851" w:history="1">
             <w:r>
               <w:rPr>
                 <w:rStyle w:val="Hyperlink"/>
@@ -2090,7 +2090,7 @@
                 <w:noProof/>
                 <w:webHidden/>
               </w:rPr>
-              <w:instrText xml:space="preserve"> PAGEREF _Toc203396464 \h </w:instrText>
+              <w:instrText xml:space="preserve"> PAGEREF _Toc203401851 \h </w:instrText>
             </w:r>
             <w:r>
               <w:rPr>
@@ -2110,7 +2110,7 @@
                 <w:noProof/>
                 <w:webHidden/>
               </w:rPr>
-              <w:t>11</w:t>
+              <w:t>12</w:t>
             </w:r>
             <w:r>
               <w:rPr>
@@ -2134,7 +2134,7 @@
               <w:lang w:eastAsia="en-MY"/>
             </w:rPr>
           </w:pPr>
-          <w:hyperlink w:anchor="_Toc203396465" w:history="1">
+          <w:hyperlink w:anchor="_Toc203401852" w:history="1">
             <w:r>
               <w:rPr>
                 <w:rStyle w:val="Hyperlink"/>
@@ -2182,7 +2182,7 @@
                 <w:noProof/>
                 <w:webHidden/>
               </w:rPr>
-              <w:instrText xml:space="preserve"> PAGEREF _Toc203396465 \h </w:instrText>
+              <w:instrText xml:space="preserve"> PAGEREF _Toc203401852 \h </w:instrText>
             </w:r>
             <w:r>
               <w:rPr>
@@ -2202,7 +2202,7 @@
                 <w:noProof/>
                 <w:webHidden/>
               </w:rPr>
-              <w:t>12</w:t>
+              <w:t>13</w:t>
             </w:r>
             <w:r>
               <w:rPr>
@@ -2253,7 +2253,7 @@
           <w:szCs w:val="22"/>
         </w:rPr>
       </w:pPr>
-      <w:bookmarkStart w:id="0" w:name="_Toc203396454"/>
+      <w:bookmarkStart w:id="0" w:name="_Toc203401841"/>
       <w:r>
         <w:rPr>
           <w:rFonts w:ascii="Arial" w:hAnsi="Arial" w:cs="Arial"/>
@@ -2456,7 +2456,7 @@
           <w:szCs w:val="22"/>
         </w:rPr>
       </w:pPr>
-      <w:bookmarkStart w:id="1" w:name="_Toc203396455"/>
+      <w:bookmarkStart w:id="1" w:name="_Toc203401842"/>
       <w:r>
         <w:rPr>
           <w:rFonts w:ascii="Arial" w:hAnsi="Arial" w:cs="Arial"/>
@@ -2613,7 +2613,7 @@
           <w:bCs/>
         </w:rPr>
       </w:pPr>
-      <w:bookmarkStart w:id="2" w:name="_Toc203396456"/>
+      <w:bookmarkStart w:id="2" w:name="_Toc203401843"/>
       <w:r>
         <w:rPr>
           <w:rFonts w:ascii="Arial" w:hAnsi="Arial" w:cs="Arial"/>
@@ -2663,7 +2663,7 @@
           <w:szCs w:val="22"/>
         </w:rPr>
       </w:pPr>
-      <w:bookmarkStart w:id="3" w:name="_Toc203396457"/>
+      <w:bookmarkStart w:id="3" w:name="_Toc203401844"/>
       <w:r>
         <w:rPr>
           <w:rFonts w:ascii="Arial" w:hAnsi="Arial" w:cs="Arial"/>
@@ -2777,7 +2777,7 @@
           <w:szCs w:val="22"/>
         </w:rPr>
       </w:pPr>
-      <w:bookmarkStart w:id="4" w:name="_Toc203396458"/>
+      <w:bookmarkStart w:id="4" w:name="_Toc203401845"/>
       <w:r>
         <w:rPr>
           <w:rFonts w:ascii="Arial" w:hAnsi="Arial" w:cs="Arial"/>
@@ -11500,7 +11500,7 @@
           <w:szCs w:val="22"/>
         </w:rPr>
       </w:pPr>
-      <w:bookmarkStart w:id="5" w:name="_Toc203396459"/>
+      <w:bookmarkStart w:id="5" w:name="_Toc203401846"/>
       <w:r>
         <w:rPr>
           <w:rFonts w:ascii="Arial" w:hAnsi="Arial" w:cs="Arial"/>
@@ -12124,7 +12124,7 @@
           <w:szCs w:val="22"/>
         </w:rPr>
       </w:pPr>
-      <w:bookmarkStart w:id="6" w:name="_Toc203396460"/>
+      <w:bookmarkStart w:id="6" w:name="_Toc203401847"/>
       <w:r>
         <w:rPr>
           <w:rFonts w:ascii="Arial" w:hAnsi="Arial" w:cs="Arial"/>
@@ -12219,7 +12219,7 @@
           <w:szCs w:val="22"/>
         </w:rPr>
       </w:pPr>
-      <w:bookmarkStart w:id="7" w:name="_Toc203396461"/>
+      <w:bookmarkStart w:id="7" w:name="_Toc203401848"/>
       <w:r>
         <w:rPr>
           <w:rFonts w:ascii="Arial" w:hAnsi="Arial" w:cs="Arial"/>
@@ -12300,6 +12300,27 @@
     </w:p>
     <w:p>
       <w:pPr>
+        <w:rPr>
+          <w:rFonts w:ascii="Arial" w:hAnsi="Arial" w:cs="Arial"/>
+          <w:b/>
+          <w:bCs/>
+          <w:sz w:val="22"/>
+          <w:szCs w:val="22"/>
+        </w:rPr>
+      </w:pPr>
+      <w:r>
+        <w:rPr>
+          <w:rFonts w:ascii="Arial" w:hAnsi="Arial" w:cs="Arial"/>
+          <w:b/>
+          <w:bCs/>
+          <w:sz w:val="22"/>
+          <w:szCs w:val="22"/>
+        </w:rPr>
+        <w:br w:type="page"/>
+      </w:r>
+    </w:p>
+    <w:p>
+      <w:pPr>
         <w:pStyle w:val="Heading1"/>
         <w:spacing w:before="0" w:line="360" w:lineRule="auto"/>
         <w:jc w:val="both"/>
@@ -12312,7 +12333,7 @@
           <w:szCs w:val="22"/>
         </w:rPr>
       </w:pPr>
-      <w:bookmarkStart w:id="8" w:name="_Toc203396462"/>
+      <w:bookmarkStart w:id="8" w:name="_Toc203401849"/>
       <w:r>
         <w:rPr>
           <w:rFonts w:ascii="Arial" w:hAnsi="Arial" w:cs="Arial"/>
@@ -12322,6 +12343,7 @@
           <w:sz w:val="22"/>
           <w:szCs w:val="22"/>
         </w:rPr>
+        <w:lastRenderedPageBreak/>
         <w:t xml:space="preserve">7.0 </w:t>
       </w:r>
       <w:r>
@@ -12633,7 +12655,7 @@
           <w:szCs w:val="22"/>
         </w:rPr>
       </w:pPr>
-      <w:bookmarkStart w:id="9" w:name="_Toc203396463"/>
+      <w:bookmarkStart w:id="9" w:name="_Toc203401850"/>
       <w:r>
         <w:rPr>
           <w:rFonts w:ascii="Arial" w:hAnsi="Arial" w:cs="Arial"/>
@@ -12728,16 +12750,7 @@
           <w:sz w:val="22"/>
           <w:szCs w:val="22"/>
         </w:rPr>
-        <w:t xml:space="preserve">It is highly recommended for anyone to </w:t>
-      </w:r>
-      <w:r>
-        <w:rPr>
-          <w:rFonts w:ascii="Arial" w:hAnsi="Arial" w:cs="Arial"/>
-          <w:sz w:val="22"/>
-          <w:szCs w:val="22"/>
-        </w:rPr>
-        <w:lastRenderedPageBreak/>
-        <w:t>improve the system to a whole new dimension in order to create a more complex and advance system.</w:t>
+        <w:t>It is highly recommended for anyone to improve the system to a whole new dimension in order to create a more complex and advance system.</w:t>
       </w:r>
     </w:p>
     <w:p>
@@ -12765,7 +12778,7 @@
           <w:szCs w:val="22"/>
         </w:rPr>
       </w:pPr>
-      <w:bookmarkStart w:id="10" w:name="_Toc203396464"/>
+      <w:bookmarkStart w:id="10" w:name="_Toc203401851"/>
       <w:r>
         <w:rPr>
           <w:rFonts w:ascii="Arial" w:hAnsi="Arial" w:cs="Arial"/>
@@ -12845,7 +12858,7 @@
           <w:szCs w:val="22"/>
         </w:rPr>
       </w:pPr>
-      <w:bookmarkStart w:id="11" w:name="_Toc203396465"/>
+      <w:bookmarkStart w:id="11" w:name="_Toc203401852"/>
       <w:r>
         <w:rPr>
           <w:rFonts w:ascii="Arial" w:hAnsi="Arial" w:cs="Arial"/>
@@ -12855,6 +12868,7 @@
           <w:sz w:val="22"/>
           <w:szCs w:val="22"/>
         </w:rPr>
+        <w:lastRenderedPageBreak/>
         <w:t xml:space="preserve">10.0 </w:t>
       </w:r>
       <w:r>
@@ -14894,6 +14908,7 @@
   <w:style w:type="character" w:default="1" w:styleId="DefaultParagraphFont">
     <w:name w:val="Default Paragraph Font"/>
     <w:uiPriority w:val="1"/>
+    <w:semiHidden/>
     <w:unhideWhenUsed/>
   </w:style>
   <w:style w:type="table" w:default="1" w:styleId="TableNormal">

--- a/CSC126 Final Report.docx
+++ b/CSC126 Final Report.docx
@@ -1122,7 +1122,7 @@
           <w:r>
             <w:fldChar w:fldCharType="separate"/>
           </w:r>
-          <w:hyperlink w:anchor="_Toc203401841" w:history="1">
+          <w:hyperlink w:anchor="_Toc203407030" w:history="1">
             <w:r>
               <w:rPr>
                 <w:rStyle w:val="Hyperlink"/>
@@ -1170,7 +1170,7 @@
                 <w:noProof/>
                 <w:webHidden/>
               </w:rPr>
-              <w:instrText xml:space="preserve"> PAGEREF _Toc203401841 \h </w:instrText>
+              <w:instrText xml:space="preserve"> PAGEREF _Toc203407030 \h </w:instrText>
             </w:r>
             <w:r>
               <w:rPr>
@@ -1214,7 +1214,7 @@
               <w:lang w:eastAsia="en-MY"/>
             </w:rPr>
           </w:pPr>
-          <w:hyperlink w:anchor="_Toc203401842" w:history="1">
+          <w:hyperlink w:anchor="_Toc203407031" w:history="1">
             <w:r>
               <w:rPr>
                 <w:rStyle w:val="Hyperlink"/>
@@ -1262,7 +1262,7 @@
                 <w:noProof/>
                 <w:webHidden/>
               </w:rPr>
-              <w:instrText xml:space="preserve"> PAGEREF _Toc203401842 \h </w:instrText>
+              <w:instrText xml:space="preserve"> PAGEREF _Toc203407031 \h </w:instrText>
             </w:r>
             <w:r>
               <w:rPr>
@@ -1306,7 +1306,7 @@
               <w:lang w:eastAsia="en-MY"/>
             </w:rPr>
           </w:pPr>
-          <w:hyperlink w:anchor="_Toc203401843" w:history="1">
+          <w:hyperlink w:anchor="_Toc203407032" w:history="1">
             <w:r>
               <w:rPr>
                 <w:rStyle w:val="Hyperlink"/>
@@ -1354,7 +1354,7 @@
                 <w:noProof/>
                 <w:webHidden/>
               </w:rPr>
-              <w:instrText xml:space="preserve"> PAGEREF _Toc203401843 \h </w:instrText>
+              <w:instrText xml:space="preserve"> PAGEREF _Toc203407032 \h </w:instrText>
             </w:r>
             <w:r>
               <w:rPr>
@@ -1374,7 +1374,7 @@
                 <w:noProof/>
                 <w:webHidden/>
               </w:rPr>
-              <w:t>3</w:t>
+              <w:t>4</w:t>
             </w:r>
             <w:r>
               <w:rPr>
@@ -1398,7 +1398,7 @@
               <w:lang w:eastAsia="en-MY"/>
             </w:rPr>
           </w:pPr>
-          <w:hyperlink w:anchor="_Toc203401844" w:history="1">
+          <w:hyperlink w:anchor="_Toc203407033" w:history="1">
             <w:r>
               <w:rPr>
                 <w:rStyle w:val="Hyperlink"/>
@@ -1446,7 +1446,7 @@
                 <w:noProof/>
                 <w:webHidden/>
               </w:rPr>
-              <w:instrText xml:space="preserve"> PAGEREF _Toc203401844 \h </w:instrText>
+              <w:instrText xml:space="preserve"> PAGEREF _Toc203407033 \h </w:instrText>
             </w:r>
             <w:r>
               <w:rPr>
@@ -1466,7 +1466,7 @@
                 <w:noProof/>
                 <w:webHidden/>
               </w:rPr>
-              <w:t>3</w:t>
+              <w:t>4</w:t>
             </w:r>
             <w:r>
               <w:rPr>
@@ -1490,7 +1490,7 @@
               <w:lang w:eastAsia="en-MY"/>
             </w:rPr>
           </w:pPr>
-          <w:hyperlink w:anchor="_Toc203401845" w:history="1">
+          <w:hyperlink w:anchor="_Toc203407034" w:history="1">
             <w:r>
               <w:rPr>
                 <w:rStyle w:val="Hyperlink"/>
@@ -1538,7 +1538,7 @@
                 <w:noProof/>
                 <w:webHidden/>
               </w:rPr>
-              <w:instrText xml:space="preserve"> PAGEREF _Toc203401845 \h </w:instrText>
+              <w:instrText xml:space="preserve"> PAGEREF _Toc203407034 \h </w:instrText>
             </w:r>
             <w:r>
               <w:rPr>
@@ -1558,7 +1558,7 @@
                 <w:noProof/>
                 <w:webHidden/>
               </w:rPr>
-              <w:t>4</w:t>
+              <w:t>11</w:t>
             </w:r>
             <w:r>
               <w:rPr>
@@ -1582,7 +1582,7 @@
               <w:lang w:eastAsia="en-MY"/>
             </w:rPr>
           </w:pPr>
-          <w:hyperlink w:anchor="_Toc203401846" w:history="1">
+          <w:hyperlink w:anchor="_Toc203407035" w:history="1">
             <w:r>
               <w:rPr>
                 <w:rStyle w:val="Hyperlink"/>
@@ -1630,7 +1630,7 @@
                 <w:noProof/>
                 <w:webHidden/>
               </w:rPr>
-              <w:instrText xml:space="preserve"> PAGEREF _Toc203401846 \h </w:instrText>
+              <w:instrText xml:space="preserve"> PAGEREF _Toc203407035 \h </w:instrText>
             </w:r>
             <w:r>
               <w:rPr>
@@ -1650,7 +1650,7 @@
                 <w:noProof/>
                 <w:webHidden/>
               </w:rPr>
-              <w:t>10</w:t>
+              <w:t>17</w:t>
             </w:r>
             <w:r>
               <w:rPr>
@@ -1674,7 +1674,7 @@
               <w:lang w:eastAsia="en-MY"/>
             </w:rPr>
           </w:pPr>
-          <w:hyperlink w:anchor="_Toc203401847" w:history="1">
+          <w:hyperlink w:anchor="_Toc203407036" w:history="1">
             <w:r>
               <w:rPr>
                 <w:rStyle w:val="Hyperlink"/>
@@ -1722,7 +1722,7 @@
                 <w:noProof/>
                 <w:webHidden/>
               </w:rPr>
-              <w:instrText xml:space="preserve"> PAGEREF _Toc203401847 \h </w:instrText>
+              <w:instrText xml:space="preserve"> PAGEREF _Toc203407036 \h </w:instrText>
             </w:r>
             <w:r>
               <w:rPr>
@@ -1742,7 +1742,7 @@
                 <w:noProof/>
                 <w:webHidden/>
               </w:rPr>
-              <w:t>11</w:t>
+              <w:t>18</w:t>
             </w:r>
             <w:r>
               <w:rPr>
@@ -1766,7 +1766,7 @@
               <w:lang w:eastAsia="en-MY"/>
             </w:rPr>
           </w:pPr>
-          <w:hyperlink w:anchor="_Toc203401848" w:history="1">
+          <w:hyperlink w:anchor="_Toc203407037" w:history="1">
             <w:r>
               <w:rPr>
                 <w:rStyle w:val="Hyperlink"/>
@@ -1814,7 +1814,7 @@
                 <w:noProof/>
                 <w:webHidden/>
               </w:rPr>
-              <w:instrText xml:space="preserve"> PAGEREF _Toc203401848 \h </w:instrText>
+              <w:instrText xml:space="preserve"> PAGEREF _Toc203407037 \h </w:instrText>
             </w:r>
             <w:r>
               <w:rPr>
@@ -1834,7 +1834,7 @@
                 <w:noProof/>
                 <w:webHidden/>
               </w:rPr>
-              <w:t>11</w:t>
+              <w:t>18</w:t>
             </w:r>
             <w:r>
               <w:rPr>
@@ -1858,7 +1858,7 @@
               <w:lang w:eastAsia="en-MY"/>
             </w:rPr>
           </w:pPr>
-          <w:hyperlink w:anchor="_Toc203401849" w:history="1">
+          <w:hyperlink w:anchor="_Toc203407038" w:history="1">
             <w:r>
               <w:rPr>
                 <w:rStyle w:val="Hyperlink"/>
@@ -1906,7 +1906,7 @@
                 <w:noProof/>
                 <w:webHidden/>
               </w:rPr>
-              <w:instrText xml:space="preserve"> PAGEREF _Toc203401849 \h </w:instrText>
+              <w:instrText xml:space="preserve"> PAGEREF _Toc203407038 \h </w:instrText>
             </w:r>
             <w:r>
               <w:rPr>
@@ -1926,7 +1926,7 @@
                 <w:noProof/>
                 <w:webHidden/>
               </w:rPr>
-              <w:t>12</w:t>
+              <w:t>19</w:t>
             </w:r>
             <w:r>
               <w:rPr>
@@ -1950,7 +1950,7 @@
               <w:lang w:eastAsia="en-MY"/>
             </w:rPr>
           </w:pPr>
-          <w:hyperlink w:anchor="_Toc203401850" w:history="1">
+          <w:hyperlink w:anchor="_Toc203407039" w:history="1">
             <w:r>
               <w:rPr>
                 <w:rStyle w:val="Hyperlink"/>
@@ -1998,7 +1998,7 @@
                 <w:noProof/>
                 <w:webHidden/>
               </w:rPr>
-              <w:instrText xml:space="preserve"> PAGEREF _Toc203401850 \h </w:instrText>
+              <w:instrText xml:space="preserve"> PAGEREF _Toc203407039 \h </w:instrText>
             </w:r>
             <w:r>
               <w:rPr>
@@ -2018,7 +2018,7 @@
                 <w:noProof/>
                 <w:webHidden/>
               </w:rPr>
-              <w:t>12</w:t>
+              <w:t>19</w:t>
             </w:r>
             <w:r>
               <w:rPr>
@@ -2042,7 +2042,7 @@
               <w:lang w:eastAsia="en-MY"/>
             </w:rPr>
           </w:pPr>
-          <w:hyperlink w:anchor="_Toc203401851" w:history="1">
+          <w:hyperlink w:anchor="_Toc203407040" w:history="1">
             <w:r>
               <w:rPr>
                 <w:rStyle w:val="Hyperlink"/>
@@ -2090,7 +2090,7 @@
                 <w:noProof/>
                 <w:webHidden/>
               </w:rPr>
-              <w:instrText xml:space="preserve"> PAGEREF _Toc203401851 \h </w:instrText>
+              <w:instrText xml:space="preserve"> PAGEREF _Toc203407040 \h </w:instrText>
             </w:r>
             <w:r>
               <w:rPr>
@@ -2110,7 +2110,7 @@
                 <w:noProof/>
                 <w:webHidden/>
               </w:rPr>
-              <w:t>12</w:t>
+              <w:t>19</w:t>
             </w:r>
             <w:r>
               <w:rPr>
@@ -2134,7 +2134,7 @@
               <w:lang w:eastAsia="en-MY"/>
             </w:rPr>
           </w:pPr>
-          <w:hyperlink w:anchor="_Toc203401852" w:history="1">
+          <w:hyperlink w:anchor="_Toc203407041" w:history="1">
             <w:r>
               <w:rPr>
                 <w:rStyle w:val="Hyperlink"/>
@@ -2182,7 +2182,7 @@
                 <w:noProof/>
                 <w:webHidden/>
               </w:rPr>
-              <w:instrText xml:space="preserve"> PAGEREF _Toc203401852 \h </w:instrText>
+              <w:instrText xml:space="preserve"> PAGEREF _Toc203407041 \h </w:instrText>
             </w:r>
             <w:r>
               <w:rPr>
@@ -2202,7 +2202,7 @@
                 <w:noProof/>
                 <w:webHidden/>
               </w:rPr>
-              <w:t>13</w:t>
+              <w:t>20</w:t>
             </w:r>
             <w:r>
               <w:rPr>
@@ -2253,7 +2253,7 @@
           <w:szCs w:val="22"/>
         </w:rPr>
       </w:pPr>
-      <w:bookmarkStart w:id="0" w:name="_Toc203401841"/>
+      <w:bookmarkStart w:id="0" w:name="_Toc203407030"/>
       <w:r>
         <w:rPr>
           <w:rFonts w:ascii="Arial" w:hAnsi="Arial" w:cs="Arial"/>
@@ -2456,7 +2456,7 @@
           <w:szCs w:val="22"/>
         </w:rPr>
       </w:pPr>
-      <w:bookmarkStart w:id="1" w:name="_Toc203401842"/>
+      <w:bookmarkStart w:id="1" w:name="_Toc203407031"/>
       <w:r>
         <w:rPr>
           <w:rFonts w:ascii="Arial" w:hAnsi="Arial" w:cs="Arial"/>
@@ -2592,8 +2592,6 @@
     </w:p>
     <w:p>
       <w:pPr>
-        <w:spacing w:after="0" w:line="360" w:lineRule="auto"/>
-        <w:jc w:val="both"/>
         <w:rPr>
           <w:rFonts w:ascii="Arial" w:hAnsi="Arial" w:cs="Arial"/>
           <w:b/>
@@ -2602,6 +2600,16 @@
           <w:szCs w:val="22"/>
         </w:rPr>
       </w:pPr>
+      <w:r>
+        <w:rPr>
+          <w:rFonts w:ascii="Arial" w:hAnsi="Arial" w:cs="Arial"/>
+          <w:b/>
+          <w:bCs/>
+          <w:sz w:val="22"/>
+          <w:szCs w:val="22"/>
+        </w:rPr>
+        <w:br w:type="page"/>
+      </w:r>
     </w:p>
     <w:p>
       <w:pPr>
@@ -2613,7 +2621,7 @@
           <w:bCs/>
         </w:rPr>
       </w:pPr>
-      <w:bookmarkStart w:id="2" w:name="_Toc203401843"/>
+      <w:bookmarkStart w:id="2" w:name="_Toc203407032"/>
       <w:r>
         <w:rPr>
           <w:rFonts w:ascii="Arial" w:hAnsi="Arial" w:cs="Arial"/>
@@ -2623,6 +2631,7 @@
           <w:sz w:val="22"/>
           <w:szCs w:val="22"/>
         </w:rPr>
+        <w:lastRenderedPageBreak/>
         <w:t xml:space="preserve">3.0 </w:t>
       </w:r>
       <w:r>
@@ -2663,7 +2672,7 @@
           <w:szCs w:val="22"/>
         </w:rPr>
       </w:pPr>
-      <w:bookmarkStart w:id="3" w:name="_Toc203401844"/>
+      <w:bookmarkStart w:id="3" w:name="_Toc203407033"/>
       <w:r>
         <w:rPr>
           <w:rFonts w:ascii="Arial" w:hAnsi="Arial" w:cs="Arial"/>
@@ -2715,7 +2724,78 @@
           </w:tcPr>
           <w:p>
             <w:pPr>
-              <w:spacing w:line="360" w:lineRule="auto"/>
+              <w:keepNext/>
+              <w:jc w:val="center"/>
+              <w:rPr>
+                <w:rFonts w:ascii="Arial" w:hAnsi="Arial" w:cs="Arial"/>
+                <w:b/>
+                <w:bCs/>
+                <w:sz w:val="2"/>
+                <w:szCs w:val="2"/>
+              </w:rPr>
+            </w:pPr>
+          </w:p>
+          <w:p>
+            <w:pPr>
+              <w:keepNext/>
+              <w:jc w:val="center"/>
+            </w:pPr>
+            <w:r>
+              <w:rPr>
+                <w:rFonts w:ascii="Arial" w:hAnsi="Arial" w:cs="Arial"/>
+                <w:b/>
+                <w:bCs/>
+                <w:noProof/>
+                <w:sz w:val="22"/>
+                <w:szCs w:val="22"/>
+              </w:rPr>
+              <w:drawing>
+                <wp:inline distT="0" distB="0" distL="0" distR="0" wp14:anchorId="671ABF47" wp14:editId="1F19DD34">
+                  <wp:extent cx="2564443" cy="7200000"/>
+                  <wp:effectExtent l="0" t="0" r="7620" b="1270"/>
+                  <wp:docPr id="2137440948" name="Picture 6"/>
+                  <wp:cNvGraphicFramePr>
+                    <a:graphicFrameLocks xmlns:a="http://schemas.openxmlformats.org/drawingml/2006/main" noChangeAspect="1"/>
+                  </wp:cNvGraphicFramePr>
+                  <a:graphic xmlns:a="http://schemas.openxmlformats.org/drawingml/2006/main">
+                    <a:graphicData uri="http://schemas.openxmlformats.org/drawingml/2006/picture">
+                      <pic:pic xmlns:pic="http://schemas.openxmlformats.org/drawingml/2006/picture">
+                        <pic:nvPicPr>
+                          <pic:cNvPr id="2137440948" name="Picture 2137440948"/>
+                          <pic:cNvPicPr/>
+                        </pic:nvPicPr>
+                        <pic:blipFill>
+                          <a:blip r:embed="rId9" cstate="print">
+                            <a:extLst>
+                              <a:ext uri="{28A0092B-C50C-407E-A947-70E740481C1C}">
+                                <a14:useLocalDpi xmlns:a14="http://schemas.microsoft.com/office/drawing/2010/main" val="0"/>
+                              </a:ext>
+                            </a:extLst>
+                          </a:blip>
+                          <a:stretch>
+                            <a:fillRect/>
+                          </a:stretch>
+                        </pic:blipFill>
+                        <pic:spPr>
+                          <a:xfrm>
+                            <a:off x="0" y="0"/>
+                            <a:ext cx="2564443" cy="7200000"/>
+                          </a:xfrm>
+                          <a:prstGeom prst="rect">
+                            <a:avLst/>
+                          </a:prstGeom>
+                        </pic:spPr>
+                      </pic:pic>
+                    </a:graphicData>
+                  </a:graphic>
+                </wp:inline>
+              </w:drawing>
+            </w:r>
+          </w:p>
+          <w:p>
+            <w:pPr>
+              <w:pStyle w:val="Caption"/>
+              <w:spacing w:after="0"/>
               <w:jc w:val="center"/>
               <w:rPr>
                 <w:rFonts w:ascii="Arial" w:hAnsi="Arial" w:cs="Arial"/>
@@ -2725,6 +2805,217 @@
                 <w:szCs w:val="22"/>
               </w:rPr>
             </w:pPr>
+            <w:r>
+              <w:rPr>
+                <w:b/>
+                <w:bCs/>
+                <w:color w:val="EE0000"/>
+              </w:rPr>
+              <w:t>Figure 3.1.1 Main Flowchart</w:t>
+            </w:r>
+          </w:p>
+        </w:tc>
+      </w:tr>
+    </w:tbl>
+    <w:p>
+      <w:pPr>
+        <w:rPr>
+          <w:sz w:val="22"/>
+          <w:szCs w:val="22"/>
+        </w:rPr>
+      </w:pPr>
+    </w:p>
+    <w:tbl>
+      <w:tblPr>
+        <w:tblStyle w:val="TableGrid0"/>
+        <w:tblW w:w="0" w:type="auto"/>
+        <w:tblLook w:val="04A0" w:firstRow="1" w:lastRow="0" w:firstColumn="1" w:lastColumn="0" w:noHBand="0" w:noVBand="1"/>
+      </w:tblPr>
+      <w:tblGrid>
+        <w:gridCol w:w="4675"/>
+        <w:gridCol w:w="4675"/>
+      </w:tblGrid>
+      <w:tr>
+        <w:tc>
+          <w:tcPr>
+            <w:tcW w:w="4675" w:type="dxa"/>
+          </w:tcPr>
+          <w:p>
+            <w:pPr>
+              <w:rPr>
+                <w:rFonts w:ascii="Arial" w:hAnsi="Arial" w:cs="Arial"/>
+                <w:b/>
+                <w:bCs/>
+                <w:sz w:val="2"/>
+                <w:szCs w:val="2"/>
+              </w:rPr>
+            </w:pPr>
+          </w:p>
+          <w:p>
+            <w:pPr>
+              <w:keepNext/>
+              <w:jc w:val="center"/>
+            </w:pPr>
+            <w:r>
+              <w:rPr>
+                <w:rFonts w:ascii="Arial" w:hAnsi="Arial" w:cs="Arial"/>
+                <w:b/>
+                <w:bCs/>
+                <w:noProof/>
+                <w:sz w:val="22"/>
+                <w:szCs w:val="22"/>
+              </w:rPr>
+              <w:drawing>
+                <wp:inline distT="0" distB="0" distL="0" distR="0" wp14:anchorId="57488852" wp14:editId="166CFE6D">
+                  <wp:extent cx="1838222" cy="3960000"/>
+                  <wp:effectExtent l="0" t="0" r="0" b="2540"/>
+                  <wp:docPr id="206896984" name="Picture 2"/>
+                  <wp:cNvGraphicFramePr>
+                    <a:graphicFrameLocks xmlns:a="http://schemas.openxmlformats.org/drawingml/2006/main" noChangeAspect="1"/>
+                  </wp:cNvGraphicFramePr>
+                  <a:graphic xmlns:a="http://schemas.openxmlformats.org/drawingml/2006/main">
+                    <a:graphicData uri="http://schemas.openxmlformats.org/drawingml/2006/picture">
+                      <pic:pic xmlns:pic="http://schemas.openxmlformats.org/drawingml/2006/picture">
+                        <pic:nvPicPr>
+                          <pic:cNvPr id="206896984" name="Picture 206896984"/>
+                          <pic:cNvPicPr/>
+                        </pic:nvPicPr>
+                        <pic:blipFill>
+                          <a:blip r:embed="rId10" cstate="print">
+                            <a:extLst>
+                              <a:ext uri="{28A0092B-C50C-407E-A947-70E740481C1C}">
+                                <a14:useLocalDpi xmlns:a14="http://schemas.microsoft.com/office/drawing/2010/main" val="0"/>
+                              </a:ext>
+                            </a:extLst>
+                          </a:blip>
+                          <a:stretch>
+                            <a:fillRect/>
+                          </a:stretch>
+                        </pic:blipFill>
+                        <pic:spPr>
+                          <a:xfrm>
+                            <a:off x="0" y="0"/>
+                            <a:ext cx="1838222" cy="3960000"/>
+                          </a:xfrm>
+                          <a:prstGeom prst="rect">
+                            <a:avLst/>
+                          </a:prstGeom>
+                        </pic:spPr>
+                      </pic:pic>
+                    </a:graphicData>
+                  </a:graphic>
+                </wp:inline>
+              </w:drawing>
+            </w:r>
+          </w:p>
+          <w:p>
+            <w:pPr>
+              <w:pStyle w:val="Caption"/>
+              <w:spacing w:after="0"/>
+              <w:jc w:val="center"/>
+              <w:rPr>
+                <w:rFonts w:ascii="Arial" w:hAnsi="Arial" w:cs="Arial"/>
+                <w:b/>
+                <w:bCs/>
+                <w:sz w:val="22"/>
+                <w:szCs w:val="22"/>
+              </w:rPr>
+            </w:pPr>
+            <w:r>
+              <w:t>Figure 3.1.2 Menu Flowchart</w:t>
+            </w:r>
+          </w:p>
+        </w:tc>
+        <w:tc>
+          <w:tcPr>
+            <w:tcW w:w="4675" w:type="dxa"/>
+          </w:tcPr>
+          <w:p>
+            <w:pPr>
+              <w:jc w:val="center"/>
+              <w:rPr>
+                <w:rFonts w:ascii="Arial" w:hAnsi="Arial" w:cs="Arial"/>
+                <w:b/>
+                <w:bCs/>
+                <w:sz w:val="2"/>
+                <w:szCs w:val="2"/>
+              </w:rPr>
+            </w:pPr>
+          </w:p>
+          <w:p>
+            <w:pPr>
+              <w:keepNext/>
+              <w:jc w:val="center"/>
+            </w:pPr>
+            <w:r>
+              <w:rPr>
+                <w:rFonts w:ascii="Arial" w:hAnsi="Arial" w:cs="Arial"/>
+                <w:b/>
+                <w:bCs/>
+                <w:noProof/>
+                <w:sz w:val="22"/>
+                <w:szCs w:val="22"/>
+              </w:rPr>
+              <w:drawing>
+                <wp:inline distT="0" distB="0" distL="0" distR="0" wp14:anchorId="46D10446" wp14:editId="016E9F0F">
+                  <wp:extent cx="1242353" cy="3960000"/>
+                  <wp:effectExtent l="0" t="0" r="0" b="2540"/>
+                  <wp:docPr id="692668316" name="Picture 3"/>
+                  <wp:cNvGraphicFramePr>
+                    <a:graphicFrameLocks xmlns:a="http://schemas.openxmlformats.org/drawingml/2006/main" noChangeAspect="1"/>
+                  </wp:cNvGraphicFramePr>
+                  <a:graphic xmlns:a="http://schemas.openxmlformats.org/drawingml/2006/main">
+                    <a:graphicData uri="http://schemas.openxmlformats.org/drawingml/2006/picture">
+                      <pic:pic xmlns:pic="http://schemas.openxmlformats.org/drawingml/2006/picture">
+                        <pic:nvPicPr>
+                          <pic:cNvPr id="692668316" name="Picture 692668316"/>
+                          <pic:cNvPicPr/>
+                        </pic:nvPicPr>
+                        <pic:blipFill>
+                          <a:blip r:embed="rId11">
+                            <a:extLst>
+                              <a:ext uri="{28A0092B-C50C-407E-A947-70E740481C1C}">
+                                <a14:useLocalDpi xmlns:a14="http://schemas.microsoft.com/office/drawing/2010/main" val="0"/>
+                              </a:ext>
+                            </a:extLst>
+                          </a:blip>
+                          <a:stretch>
+                            <a:fillRect/>
+                          </a:stretch>
+                        </pic:blipFill>
+                        <pic:spPr>
+                          <a:xfrm>
+                            <a:off x="0" y="0"/>
+                            <a:ext cx="1242353" cy="3960000"/>
+                          </a:xfrm>
+                          <a:prstGeom prst="rect">
+                            <a:avLst/>
+                          </a:prstGeom>
+                        </pic:spPr>
+                      </pic:pic>
+                    </a:graphicData>
+                  </a:graphic>
+                </wp:inline>
+              </w:drawing>
+            </w:r>
+          </w:p>
+          <w:p>
+            <w:pPr>
+              <w:pStyle w:val="Caption"/>
+              <w:spacing w:after="0"/>
+              <w:jc w:val="center"/>
+            </w:pPr>
+            <w:r>
+              <w:t xml:space="preserve">Figure 3.1.3 </w:t>
+            </w:r>
+            <w:proofErr w:type="spellStart"/>
+            <w:r>
+              <w:t>displayMenu</w:t>
+            </w:r>
+            <w:proofErr w:type="spellEnd"/>
+            <w:r>
+              <w:t xml:space="preserve"> Flowchart</w:t>
+            </w:r>
           </w:p>
         </w:tc>
       </w:tr>
@@ -2736,11 +3027,2428 @@
           <w:rFonts w:ascii="Arial" w:hAnsi="Arial" w:cs="Arial"/>
           <w:b/>
           <w:bCs/>
-          <w:sz w:val="22"/>
-          <w:szCs w:val="22"/>
+          <w:sz w:val="14"/>
+          <w:szCs w:val="14"/>
         </w:rPr>
       </w:pPr>
     </w:p>
+    <w:tbl>
+      <w:tblPr>
+        <w:tblStyle w:val="TableGrid0"/>
+        <w:tblW w:w="0" w:type="auto"/>
+        <w:tblLook w:val="04A0" w:firstRow="1" w:lastRow="0" w:firstColumn="1" w:lastColumn="0" w:noHBand="0" w:noVBand="1"/>
+      </w:tblPr>
+      <w:tblGrid>
+        <w:gridCol w:w="4675"/>
+        <w:gridCol w:w="4675"/>
+      </w:tblGrid>
+      <w:tr>
+        <w:tc>
+          <w:tcPr>
+            <w:tcW w:w="4675" w:type="dxa"/>
+          </w:tcPr>
+          <w:p>
+            <w:pPr>
+              <w:spacing w:line="360" w:lineRule="auto"/>
+              <w:jc w:val="center"/>
+              <w:rPr>
+                <w:rFonts w:ascii="Arial" w:hAnsi="Arial" w:cs="Arial"/>
+                <w:b/>
+                <w:bCs/>
+                <w:sz w:val="2"/>
+                <w:szCs w:val="2"/>
+              </w:rPr>
+            </w:pPr>
+          </w:p>
+          <w:p>
+            <w:pPr>
+              <w:keepNext/>
+              <w:spacing w:line="360" w:lineRule="auto"/>
+              <w:jc w:val="center"/>
+            </w:pPr>
+            <w:r>
+              <w:rPr>
+                <w:rFonts w:ascii="Arial" w:hAnsi="Arial" w:cs="Arial"/>
+                <w:b/>
+                <w:bCs/>
+                <w:noProof/>
+                <w:sz w:val="22"/>
+                <w:szCs w:val="22"/>
+              </w:rPr>
+              <w:drawing>
+                <wp:inline distT="0" distB="0" distL="0" distR="0" wp14:anchorId="4B92309A" wp14:editId="4E84C405">
+                  <wp:extent cx="2341667" cy="3600000"/>
+                  <wp:effectExtent l="0" t="0" r="1905" b="635"/>
+                  <wp:docPr id="688487686" name="Picture 4"/>
+                  <wp:cNvGraphicFramePr>
+                    <a:graphicFrameLocks xmlns:a="http://schemas.openxmlformats.org/drawingml/2006/main" noChangeAspect="1"/>
+                  </wp:cNvGraphicFramePr>
+                  <a:graphic xmlns:a="http://schemas.openxmlformats.org/drawingml/2006/main">
+                    <a:graphicData uri="http://schemas.openxmlformats.org/drawingml/2006/picture">
+                      <pic:pic xmlns:pic="http://schemas.openxmlformats.org/drawingml/2006/picture">
+                        <pic:nvPicPr>
+                          <pic:cNvPr id="688487686" name="Picture 688487686"/>
+                          <pic:cNvPicPr/>
+                        </pic:nvPicPr>
+                        <pic:blipFill>
+                          <a:blip r:embed="rId12">
+                            <a:extLst>
+                              <a:ext uri="{28A0092B-C50C-407E-A947-70E740481C1C}">
+                                <a14:useLocalDpi xmlns:a14="http://schemas.microsoft.com/office/drawing/2010/main" val="0"/>
+                              </a:ext>
+                            </a:extLst>
+                          </a:blip>
+                          <a:stretch>
+                            <a:fillRect/>
+                          </a:stretch>
+                        </pic:blipFill>
+                        <pic:spPr>
+                          <a:xfrm>
+                            <a:off x="0" y="0"/>
+                            <a:ext cx="2341667" cy="3600000"/>
+                          </a:xfrm>
+                          <a:prstGeom prst="rect">
+                            <a:avLst/>
+                          </a:prstGeom>
+                        </pic:spPr>
+                      </pic:pic>
+                    </a:graphicData>
+                  </a:graphic>
+                </wp:inline>
+              </w:drawing>
+            </w:r>
+          </w:p>
+          <w:p>
+            <w:pPr>
+              <w:pStyle w:val="Caption"/>
+              <w:spacing w:after="0"/>
+              <w:jc w:val="center"/>
+              <w:rPr>
+                <w:rFonts w:ascii="Arial" w:hAnsi="Arial" w:cs="Arial"/>
+                <w:b/>
+                <w:bCs/>
+                <w:sz w:val="22"/>
+                <w:szCs w:val="22"/>
+              </w:rPr>
+            </w:pPr>
+            <w:r>
+              <w:t xml:space="preserve">Figure 3.1.4 </w:t>
+            </w:r>
+            <w:proofErr w:type="spellStart"/>
+            <w:r>
+              <w:t>displayTrackList</w:t>
+            </w:r>
+            <w:proofErr w:type="spellEnd"/>
+            <w:r>
+              <w:t xml:space="preserve"> Flowchart</w:t>
+            </w:r>
+          </w:p>
+        </w:tc>
+        <w:tc>
+          <w:tcPr>
+            <w:tcW w:w="4675" w:type="dxa"/>
+          </w:tcPr>
+          <w:p>
+            <w:pPr>
+              <w:spacing w:line="360" w:lineRule="auto"/>
+              <w:rPr>
+                <w:rFonts w:ascii="Arial" w:hAnsi="Arial" w:cs="Arial"/>
+                <w:b/>
+                <w:bCs/>
+                <w:sz w:val="2"/>
+                <w:szCs w:val="2"/>
+              </w:rPr>
+            </w:pPr>
+            <w:r>
+              <w:rPr>
+                <w:rFonts w:ascii="Arial" w:hAnsi="Arial" w:cs="Arial"/>
+                <w:b/>
+                <w:bCs/>
+                <w:sz w:val="2"/>
+                <w:szCs w:val="2"/>
+              </w:rPr>
+              <w:t>,,</w:t>
+            </w:r>
+          </w:p>
+          <w:p>
+            <w:pPr>
+              <w:keepNext/>
+              <w:spacing w:line="360" w:lineRule="auto"/>
+              <w:jc w:val="center"/>
+            </w:pPr>
+            <w:r>
+              <w:rPr>
+                <w:rFonts w:ascii="Arial" w:hAnsi="Arial" w:cs="Arial"/>
+                <w:b/>
+                <w:bCs/>
+                <w:noProof/>
+                <w:sz w:val="22"/>
+                <w:szCs w:val="22"/>
+              </w:rPr>
+              <w:drawing>
+                <wp:inline distT="0" distB="0" distL="0" distR="0" wp14:anchorId="1953D723" wp14:editId="6D9EF8DD">
+                  <wp:extent cx="847607" cy="3600000"/>
+                  <wp:effectExtent l="0" t="0" r="0" b="635"/>
+                  <wp:docPr id="2064778540" name="Picture 5"/>
+                  <wp:cNvGraphicFramePr>
+                    <a:graphicFrameLocks xmlns:a="http://schemas.openxmlformats.org/drawingml/2006/main" noChangeAspect="1"/>
+                  </wp:cNvGraphicFramePr>
+                  <a:graphic xmlns:a="http://schemas.openxmlformats.org/drawingml/2006/main">
+                    <a:graphicData uri="http://schemas.openxmlformats.org/drawingml/2006/picture">
+                      <pic:pic xmlns:pic="http://schemas.openxmlformats.org/drawingml/2006/picture">
+                        <pic:nvPicPr>
+                          <pic:cNvPr id="2064778540" name="Picture 2064778540"/>
+                          <pic:cNvPicPr/>
+                        </pic:nvPicPr>
+                        <pic:blipFill>
+                          <a:blip r:embed="rId13">
+                            <a:extLst>
+                              <a:ext uri="{28A0092B-C50C-407E-A947-70E740481C1C}">
+                                <a14:useLocalDpi xmlns:a14="http://schemas.microsoft.com/office/drawing/2010/main" val="0"/>
+                              </a:ext>
+                            </a:extLst>
+                          </a:blip>
+                          <a:stretch>
+                            <a:fillRect/>
+                          </a:stretch>
+                        </pic:blipFill>
+                        <pic:spPr>
+                          <a:xfrm>
+                            <a:off x="0" y="0"/>
+                            <a:ext cx="847607" cy="3600000"/>
+                          </a:xfrm>
+                          <a:prstGeom prst="rect">
+                            <a:avLst/>
+                          </a:prstGeom>
+                        </pic:spPr>
+                      </pic:pic>
+                    </a:graphicData>
+                  </a:graphic>
+                </wp:inline>
+              </w:drawing>
+            </w:r>
+          </w:p>
+          <w:p>
+            <w:pPr>
+              <w:pStyle w:val="Caption"/>
+              <w:spacing w:after="0"/>
+              <w:jc w:val="center"/>
+            </w:pPr>
+            <w:r>
+              <w:t xml:space="preserve">Figure 3.1.5 </w:t>
+            </w:r>
+            <w:proofErr w:type="spellStart"/>
+            <w:r>
+              <w:t>displayRacingGear</w:t>
+            </w:r>
+            <w:proofErr w:type="spellEnd"/>
+            <w:r>
+              <w:t xml:space="preserve"> Flowchart</w:t>
+            </w:r>
+          </w:p>
+        </w:tc>
+      </w:tr>
+    </w:tbl>
+    <w:p>
+      <w:pPr>
+        <w:spacing w:after="0" w:line="360" w:lineRule="auto"/>
+        <w:rPr>
+          <w:rFonts w:ascii="Arial" w:hAnsi="Arial" w:cs="Arial"/>
+          <w:b/>
+          <w:bCs/>
+          <w:sz w:val="12"/>
+          <w:szCs w:val="12"/>
+        </w:rPr>
+      </w:pPr>
+    </w:p>
+    <w:tbl>
+      <w:tblPr>
+        <w:tblStyle w:val="TableGrid0"/>
+        <w:tblW w:w="0" w:type="auto"/>
+        <w:tblLook w:val="04A0" w:firstRow="1" w:lastRow="0" w:firstColumn="1" w:lastColumn="0" w:noHBand="0" w:noVBand="1"/>
+      </w:tblPr>
+      <w:tblGrid>
+        <w:gridCol w:w="4675"/>
+        <w:gridCol w:w="4675"/>
+      </w:tblGrid>
+      <w:tr>
+        <w:tc>
+          <w:tcPr>
+            <w:tcW w:w="4675" w:type="dxa"/>
+          </w:tcPr>
+          <w:p>
+            <w:pPr>
+              <w:spacing w:line="360" w:lineRule="auto"/>
+              <w:jc w:val="center"/>
+              <w:rPr>
+                <w:rFonts w:ascii="Arial" w:hAnsi="Arial" w:cs="Arial"/>
+                <w:b/>
+                <w:bCs/>
+                <w:sz w:val="2"/>
+                <w:szCs w:val="2"/>
+              </w:rPr>
+            </w:pPr>
+          </w:p>
+          <w:p>
+            <w:pPr>
+              <w:keepNext/>
+              <w:spacing w:line="360" w:lineRule="auto"/>
+              <w:jc w:val="center"/>
+            </w:pPr>
+            <w:r>
+              <w:rPr>
+                <w:rFonts w:ascii="Arial" w:hAnsi="Arial" w:cs="Arial"/>
+                <w:b/>
+                <w:bCs/>
+                <w:noProof/>
+                <w:sz w:val="22"/>
+                <w:szCs w:val="22"/>
+              </w:rPr>
+              <w:drawing>
+                <wp:inline distT="0" distB="0" distL="0" distR="0" wp14:anchorId="2E2A1CE2" wp14:editId="4109734C">
+                  <wp:extent cx="2812342" cy="3600000"/>
+                  <wp:effectExtent l="0" t="0" r="7620" b="635"/>
+                  <wp:docPr id="1834329849" name="Picture 7"/>
+                  <wp:cNvGraphicFramePr>
+                    <a:graphicFrameLocks xmlns:a="http://schemas.openxmlformats.org/drawingml/2006/main" noChangeAspect="1"/>
+                  </wp:cNvGraphicFramePr>
+                  <a:graphic xmlns:a="http://schemas.openxmlformats.org/drawingml/2006/main">
+                    <a:graphicData uri="http://schemas.openxmlformats.org/drawingml/2006/picture">
+                      <pic:pic xmlns:pic="http://schemas.openxmlformats.org/drawingml/2006/picture">
+                        <pic:nvPicPr>
+                          <pic:cNvPr id="1834329849" name="Picture 1834329849"/>
+                          <pic:cNvPicPr/>
+                        </pic:nvPicPr>
+                        <pic:blipFill>
+                          <a:blip r:embed="rId14">
+                            <a:extLst>
+                              <a:ext uri="{28A0092B-C50C-407E-A947-70E740481C1C}">
+                                <a14:useLocalDpi xmlns:a14="http://schemas.microsoft.com/office/drawing/2010/main" val="0"/>
+                              </a:ext>
+                            </a:extLst>
+                          </a:blip>
+                          <a:stretch>
+                            <a:fillRect/>
+                          </a:stretch>
+                        </pic:blipFill>
+                        <pic:spPr>
+                          <a:xfrm>
+                            <a:off x="0" y="0"/>
+                            <a:ext cx="2812342" cy="3600000"/>
+                          </a:xfrm>
+                          <a:prstGeom prst="rect">
+                            <a:avLst/>
+                          </a:prstGeom>
+                        </pic:spPr>
+                      </pic:pic>
+                    </a:graphicData>
+                  </a:graphic>
+                </wp:inline>
+              </w:drawing>
+            </w:r>
+          </w:p>
+          <w:p>
+            <w:pPr>
+              <w:pStyle w:val="Caption"/>
+              <w:spacing w:after="0"/>
+              <w:jc w:val="center"/>
+              <w:rPr>
+                <w:rFonts w:ascii="Arial" w:hAnsi="Arial" w:cs="Arial"/>
+                <w:b/>
+                <w:bCs/>
+                <w:sz w:val="22"/>
+                <w:szCs w:val="22"/>
+              </w:rPr>
+            </w:pPr>
+            <w:r>
+              <w:t xml:space="preserve">Figure 3.1.6 </w:t>
+            </w:r>
+            <w:proofErr w:type="spellStart"/>
+            <w:r>
+              <w:t>displayEngineCapacities</w:t>
+            </w:r>
+            <w:proofErr w:type="spellEnd"/>
+            <w:r>
+              <w:t xml:space="preserve"> Flowchart</w:t>
+            </w:r>
+          </w:p>
+        </w:tc>
+        <w:tc>
+          <w:tcPr>
+            <w:tcW w:w="4675" w:type="dxa"/>
+          </w:tcPr>
+          <w:p>
+            <w:pPr>
+              <w:spacing w:line="360" w:lineRule="auto"/>
+              <w:jc w:val="center"/>
+              <w:rPr>
+                <w:rFonts w:ascii="Arial" w:hAnsi="Arial" w:cs="Arial"/>
+                <w:b/>
+                <w:bCs/>
+                <w:sz w:val="2"/>
+                <w:szCs w:val="2"/>
+              </w:rPr>
+            </w:pPr>
+          </w:p>
+          <w:p>
+            <w:pPr>
+              <w:keepNext/>
+              <w:spacing w:line="360" w:lineRule="auto"/>
+              <w:jc w:val="center"/>
+            </w:pPr>
+            <w:r>
+              <w:rPr>
+                <w:rFonts w:ascii="Arial" w:hAnsi="Arial" w:cs="Arial"/>
+                <w:b/>
+                <w:bCs/>
+                <w:noProof/>
+                <w:sz w:val="22"/>
+                <w:szCs w:val="22"/>
+              </w:rPr>
+              <w:drawing>
+                <wp:inline distT="0" distB="0" distL="0" distR="0" wp14:anchorId="27C04924" wp14:editId="01675868">
+                  <wp:extent cx="2528571" cy="3600000"/>
+                  <wp:effectExtent l="0" t="0" r="5080" b="635"/>
+                  <wp:docPr id="1642950150" name="Picture 8"/>
+                  <wp:cNvGraphicFramePr>
+                    <a:graphicFrameLocks xmlns:a="http://schemas.openxmlformats.org/drawingml/2006/main" noChangeAspect="1"/>
+                  </wp:cNvGraphicFramePr>
+                  <a:graphic xmlns:a="http://schemas.openxmlformats.org/drawingml/2006/main">
+                    <a:graphicData uri="http://schemas.openxmlformats.org/drawingml/2006/picture">
+                      <pic:pic xmlns:pic="http://schemas.openxmlformats.org/drawingml/2006/picture">
+                        <pic:nvPicPr>
+                          <pic:cNvPr id="1642950150" name="Picture 1642950150"/>
+                          <pic:cNvPicPr/>
+                        </pic:nvPicPr>
+                        <pic:blipFill>
+                          <a:blip r:embed="rId15">
+                            <a:extLst>
+                              <a:ext uri="{28A0092B-C50C-407E-A947-70E740481C1C}">
+                                <a14:useLocalDpi xmlns:a14="http://schemas.microsoft.com/office/drawing/2010/main" val="0"/>
+                              </a:ext>
+                            </a:extLst>
+                          </a:blip>
+                          <a:stretch>
+                            <a:fillRect/>
+                          </a:stretch>
+                        </pic:blipFill>
+                        <pic:spPr>
+                          <a:xfrm>
+                            <a:off x="0" y="0"/>
+                            <a:ext cx="2528571" cy="3600000"/>
+                          </a:xfrm>
+                          <a:prstGeom prst="rect">
+                            <a:avLst/>
+                          </a:prstGeom>
+                        </pic:spPr>
+                      </pic:pic>
+                    </a:graphicData>
+                  </a:graphic>
+                </wp:inline>
+              </w:drawing>
+            </w:r>
+          </w:p>
+          <w:p>
+            <w:pPr>
+              <w:pStyle w:val="Caption"/>
+              <w:spacing w:after="0"/>
+              <w:jc w:val="center"/>
+            </w:pPr>
+            <w:r>
+              <w:t xml:space="preserve">Figure 3.1.7 </w:t>
+            </w:r>
+            <w:proofErr w:type="spellStart"/>
+            <w:r>
+              <w:t>getValidIntegerInput</w:t>
+            </w:r>
+            <w:proofErr w:type="spellEnd"/>
+            <w:r>
+              <w:t xml:space="preserve"> Flowchart</w:t>
+            </w:r>
+          </w:p>
+        </w:tc>
+      </w:tr>
+    </w:tbl>
+    <w:p>
+      <w:pPr>
+        <w:spacing w:after="0" w:line="360" w:lineRule="auto"/>
+        <w:rPr>
+          <w:rFonts w:ascii="Arial" w:hAnsi="Arial" w:cs="Arial"/>
+          <w:b/>
+          <w:bCs/>
+          <w:sz w:val="22"/>
+          <w:szCs w:val="22"/>
+        </w:rPr>
+      </w:pPr>
+    </w:p>
+    <w:tbl>
+      <w:tblPr>
+        <w:tblStyle w:val="TableGrid0"/>
+        <w:tblW w:w="0" w:type="auto"/>
+        <w:tblLook w:val="04A0" w:firstRow="1" w:lastRow="0" w:firstColumn="1" w:lastColumn="0" w:noHBand="0" w:noVBand="1"/>
+      </w:tblPr>
+      <w:tblGrid>
+        <w:gridCol w:w="4675"/>
+        <w:gridCol w:w="4675"/>
+      </w:tblGrid>
+      <w:tr>
+        <w:tc>
+          <w:tcPr>
+            <w:tcW w:w="4675" w:type="dxa"/>
+          </w:tcPr>
+          <w:p>
+            <w:pPr>
+              <w:spacing w:line="360" w:lineRule="auto"/>
+              <w:jc w:val="center"/>
+              <w:rPr>
+                <w:rFonts w:ascii="Arial" w:hAnsi="Arial" w:cs="Arial"/>
+                <w:b/>
+                <w:bCs/>
+                <w:sz w:val="2"/>
+                <w:szCs w:val="2"/>
+              </w:rPr>
+            </w:pPr>
+          </w:p>
+          <w:p>
+            <w:pPr>
+              <w:keepNext/>
+              <w:spacing w:line="360" w:lineRule="auto"/>
+              <w:jc w:val="center"/>
+            </w:pPr>
+            <w:r>
+              <w:rPr>
+                <w:rFonts w:ascii="Arial" w:hAnsi="Arial" w:cs="Arial"/>
+                <w:b/>
+                <w:bCs/>
+                <w:noProof/>
+                <w:sz w:val="22"/>
+                <w:szCs w:val="22"/>
+              </w:rPr>
+              <w:drawing>
+                <wp:inline distT="0" distB="0" distL="0" distR="0" wp14:anchorId="690DC54E" wp14:editId="13C72486">
+                  <wp:extent cx="2561963" cy="3600000"/>
+                  <wp:effectExtent l="0" t="0" r="0" b="635"/>
+                  <wp:docPr id="1561578708" name="Picture 9"/>
+                  <wp:cNvGraphicFramePr>
+                    <a:graphicFrameLocks xmlns:a="http://schemas.openxmlformats.org/drawingml/2006/main" noChangeAspect="1"/>
+                  </wp:cNvGraphicFramePr>
+                  <a:graphic xmlns:a="http://schemas.openxmlformats.org/drawingml/2006/main">
+                    <a:graphicData uri="http://schemas.openxmlformats.org/drawingml/2006/picture">
+                      <pic:pic xmlns:pic="http://schemas.openxmlformats.org/drawingml/2006/picture">
+                        <pic:nvPicPr>
+                          <pic:cNvPr id="1561578708" name="Picture 1561578708"/>
+                          <pic:cNvPicPr/>
+                        </pic:nvPicPr>
+                        <pic:blipFill>
+                          <a:blip r:embed="rId16">
+                            <a:extLst>
+                              <a:ext uri="{28A0092B-C50C-407E-A947-70E740481C1C}">
+                                <a14:useLocalDpi xmlns:a14="http://schemas.microsoft.com/office/drawing/2010/main" val="0"/>
+                              </a:ext>
+                            </a:extLst>
+                          </a:blip>
+                          <a:stretch>
+                            <a:fillRect/>
+                          </a:stretch>
+                        </pic:blipFill>
+                        <pic:spPr>
+                          <a:xfrm>
+                            <a:off x="0" y="0"/>
+                            <a:ext cx="2561963" cy="3600000"/>
+                          </a:xfrm>
+                          <a:prstGeom prst="rect">
+                            <a:avLst/>
+                          </a:prstGeom>
+                        </pic:spPr>
+                      </pic:pic>
+                    </a:graphicData>
+                  </a:graphic>
+                </wp:inline>
+              </w:drawing>
+            </w:r>
+          </w:p>
+          <w:p>
+            <w:pPr>
+              <w:pStyle w:val="Caption"/>
+              <w:spacing w:after="0"/>
+              <w:jc w:val="center"/>
+              <w:rPr>
+                <w:rFonts w:ascii="Arial" w:hAnsi="Arial" w:cs="Arial"/>
+                <w:b/>
+                <w:bCs/>
+                <w:sz w:val="22"/>
+                <w:szCs w:val="22"/>
+              </w:rPr>
+            </w:pPr>
+            <w:r>
+              <w:t xml:space="preserve">Figure 3.1.8 </w:t>
+            </w:r>
+            <w:proofErr w:type="spellStart"/>
+            <w:r>
+              <w:t>getValidCharacterInput</w:t>
+            </w:r>
+            <w:proofErr w:type="spellEnd"/>
+            <w:r>
+              <w:t xml:space="preserve"> Flowchart</w:t>
+            </w:r>
+          </w:p>
+        </w:tc>
+        <w:tc>
+          <w:tcPr>
+            <w:tcW w:w="4675" w:type="dxa"/>
+          </w:tcPr>
+          <w:p>
+            <w:pPr>
+              <w:spacing w:line="360" w:lineRule="auto"/>
+              <w:jc w:val="center"/>
+              <w:rPr>
+                <w:rFonts w:ascii="Arial" w:hAnsi="Arial" w:cs="Arial"/>
+                <w:b/>
+                <w:bCs/>
+                <w:sz w:val="2"/>
+                <w:szCs w:val="2"/>
+              </w:rPr>
+            </w:pPr>
+          </w:p>
+          <w:p>
+            <w:pPr>
+              <w:keepNext/>
+              <w:spacing w:line="360" w:lineRule="auto"/>
+              <w:jc w:val="center"/>
+            </w:pPr>
+            <w:r>
+              <w:rPr>
+                <w:rFonts w:ascii="Arial" w:hAnsi="Arial" w:cs="Arial"/>
+                <w:b/>
+                <w:bCs/>
+                <w:noProof/>
+                <w:sz w:val="22"/>
+                <w:szCs w:val="22"/>
+              </w:rPr>
+              <w:drawing>
+                <wp:inline distT="0" distB="0" distL="0" distR="0" wp14:anchorId="465D1A8B" wp14:editId="49C36C05">
+                  <wp:extent cx="2522093" cy="3600000"/>
+                  <wp:effectExtent l="0" t="0" r="0" b="635"/>
+                  <wp:docPr id="1076946249" name="Picture 10"/>
+                  <wp:cNvGraphicFramePr>
+                    <a:graphicFrameLocks xmlns:a="http://schemas.openxmlformats.org/drawingml/2006/main" noChangeAspect="1"/>
+                  </wp:cNvGraphicFramePr>
+                  <a:graphic xmlns:a="http://schemas.openxmlformats.org/drawingml/2006/main">
+                    <a:graphicData uri="http://schemas.openxmlformats.org/drawingml/2006/picture">
+                      <pic:pic xmlns:pic="http://schemas.openxmlformats.org/drawingml/2006/picture">
+                        <pic:nvPicPr>
+                          <pic:cNvPr id="1076946249" name="Picture 1076946249"/>
+                          <pic:cNvPicPr/>
+                        </pic:nvPicPr>
+                        <pic:blipFill>
+                          <a:blip r:embed="rId17">
+                            <a:extLst>
+                              <a:ext uri="{28A0092B-C50C-407E-A947-70E740481C1C}">
+                                <a14:useLocalDpi xmlns:a14="http://schemas.microsoft.com/office/drawing/2010/main" val="0"/>
+                              </a:ext>
+                            </a:extLst>
+                          </a:blip>
+                          <a:stretch>
+                            <a:fillRect/>
+                          </a:stretch>
+                        </pic:blipFill>
+                        <pic:spPr>
+                          <a:xfrm>
+                            <a:off x="0" y="0"/>
+                            <a:ext cx="2522093" cy="3600000"/>
+                          </a:xfrm>
+                          <a:prstGeom prst="rect">
+                            <a:avLst/>
+                          </a:prstGeom>
+                        </pic:spPr>
+                      </pic:pic>
+                    </a:graphicData>
+                  </a:graphic>
+                </wp:inline>
+              </w:drawing>
+            </w:r>
+          </w:p>
+          <w:p>
+            <w:pPr>
+              <w:pStyle w:val="Caption"/>
+              <w:spacing w:after="0"/>
+              <w:jc w:val="center"/>
+            </w:pPr>
+            <w:r>
+              <w:t xml:space="preserve">Figure 3.1.9 </w:t>
+            </w:r>
+            <w:proofErr w:type="spellStart"/>
+            <w:r>
+              <w:t>setBooking</w:t>
+            </w:r>
+            <w:proofErr w:type="spellEnd"/>
+            <w:r>
+              <w:t xml:space="preserve"> Flowchart</w:t>
+            </w:r>
+          </w:p>
+        </w:tc>
+      </w:tr>
+    </w:tbl>
+    <w:p>
+      <w:pPr>
+        <w:spacing w:after="0" w:line="360" w:lineRule="auto"/>
+        <w:rPr>
+          <w:rFonts w:ascii="Arial" w:hAnsi="Arial" w:cs="Arial"/>
+          <w:b/>
+          <w:bCs/>
+          <w:sz w:val="22"/>
+          <w:szCs w:val="22"/>
+        </w:rPr>
+      </w:pPr>
+    </w:p>
+    <w:tbl>
+      <w:tblPr>
+        <w:tblStyle w:val="TableGrid0"/>
+        <w:tblW w:w="0" w:type="auto"/>
+        <w:tblLook w:val="04A0" w:firstRow="1" w:lastRow="0" w:firstColumn="1" w:lastColumn="0" w:noHBand="0" w:noVBand="1"/>
+      </w:tblPr>
+      <w:tblGrid>
+        <w:gridCol w:w="4675"/>
+        <w:gridCol w:w="4675"/>
+      </w:tblGrid>
+      <w:tr>
+        <w:tc>
+          <w:tcPr>
+            <w:tcW w:w="4675" w:type="dxa"/>
+          </w:tcPr>
+          <w:p>
+            <w:pPr>
+              <w:spacing w:line="360" w:lineRule="auto"/>
+              <w:jc w:val="center"/>
+              <w:rPr>
+                <w:rFonts w:ascii="Arial" w:hAnsi="Arial" w:cs="Arial"/>
+                <w:b/>
+                <w:bCs/>
+                <w:sz w:val="2"/>
+                <w:szCs w:val="2"/>
+              </w:rPr>
+            </w:pPr>
+          </w:p>
+          <w:p>
+            <w:pPr>
+              <w:keepNext/>
+              <w:spacing w:line="360" w:lineRule="auto"/>
+              <w:jc w:val="center"/>
+            </w:pPr>
+            <w:r>
+              <w:rPr>
+                <w:rFonts w:ascii="Arial" w:hAnsi="Arial" w:cs="Arial"/>
+                <w:b/>
+                <w:bCs/>
+                <w:noProof/>
+                <w:sz w:val="22"/>
+                <w:szCs w:val="22"/>
+              </w:rPr>
+              <w:drawing>
+                <wp:inline distT="0" distB="0" distL="0" distR="0" wp14:anchorId="487177D1" wp14:editId="7188F467">
+                  <wp:extent cx="1927596" cy="2520000"/>
+                  <wp:effectExtent l="0" t="0" r="0" b="0"/>
+                  <wp:docPr id="2009411558" name="Picture 11"/>
+                  <wp:cNvGraphicFramePr>
+                    <a:graphicFrameLocks xmlns:a="http://schemas.openxmlformats.org/drawingml/2006/main" noChangeAspect="1"/>
+                  </wp:cNvGraphicFramePr>
+                  <a:graphic xmlns:a="http://schemas.openxmlformats.org/drawingml/2006/main">
+                    <a:graphicData uri="http://schemas.openxmlformats.org/drawingml/2006/picture">
+                      <pic:pic xmlns:pic="http://schemas.openxmlformats.org/drawingml/2006/picture">
+                        <pic:nvPicPr>
+                          <pic:cNvPr id="2009411558" name="Picture 2009411558"/>
+                          <pic:cNvPicPr/>
+                        </pic:nvPicPr>
+                        <pic:blipFill>
+                          <a:blip r:embed="rId18">
+                            <a:extLst>
+                              <a:ext uri="{28A0092B-C50C-407E-A947-70E740481C1C}">
+                                <a14:useLocalDpi xmlns:a14="http://schemas.microsoft.com/office/drawing/2010/main" val="0"/>
+                              </a:ext>
+                            </a:extLst>
+                          </a:blip>
+                          <a:stretch>
+                            <a:fillRect/>
+                          </a:stretch>
+                        </pic:blipFill>
+                        <pic:spPr>
+                          <a:xfrm>
+                            <a:off x="0" y="0"/>
+                            <a:ext cx="1927596" cy="2520000"/>
+                          </a:xfrm>
+                          <a:prstGeom prst="rect">
+                            <a:avLst/>
+                          </a:prstGeom>
+                        </pic:spPr>
+                      </pic:pic>
+                    </a:graphicData>
+                  </a:graphic>
+                </wp:inline>
+              </w:drawing>
+            </w:r>
+          </w:p>
+          <w:p>
+            <w:pPr>
+              <w:pStyle w:val="Caption"/>
+              <w:spacing w:after="0"/>
+              <w:jc w:val="center"/>
+              <w:rPr>
+                <w:rFonts w:ascii="Arial" w:hAnsi="Arial" w:cs="Arial"/>
+                <w:b/>
+                <w:bCs/>
+                <w:sz w:val="22"/>
+                <w:szCs w:val="22"/>
+              </w:rPr>
+            </w:pPr>
+            <w:r>
+              <w:t xml:space="preserve">Figure 3.1.10 </w:t>
+            </w:r>
+            <w:proofErr w:type="spellStart"/>
+            <w:r>
+              <w:t>getDriverCount</w:t>
+            </w:r>
+            <w:proofErr w:type="spellEnd"/>
+            <w:r>
+              <w:t xml:space="preserve"> Flowchart</w:t>
+            </w:r>
+          </w:p>
+        </w:tc>
+        <w:tc>
+          <w:tcPr>
+            <w:tcW w:w="4675" w:type="dxa"/>
+          </w:tcPr>
+          <w:p>
+            <w:pPr>
+              <w:spacing w:line="360" w:lineRule="auto"/>
+              <w:rPr>
+                <w:rFonts w:ascii="Arial" w:hAnsi="Arial" w:cs="Arial"/>
+                <w:b/>
+                <w:bCs/>
+                <w:sz w:val="22"/>
+                <w:szCs w:val="22"/>
+              </w:rPr>
+            </w:pPr>
+          </w:p>
+          <w:p>
+            <w:pPr>
+              <w:keepNext/>
+              <w:spacing w:line="360" w:lineRule="auto"/>
+              <w:jc w:val="center"/>
+            </w:pPr>
+            <w:r>
+              <w:rPr>
+                <w:rFonts w:ascii="Arial" w:hAnsi="Arial" w:cs="Arial"/>
+                <w:b/>
+                <w:bCs/>
+                <w:noProof/>
+                <w:sz w:val="22"/>
+                <w:szCs w:val="22"/>
+              </w:rPr>
+              <w:drawing>
+                <wp:inline distT="0" distB="0" distL="0" distR="0" wp14:anchorId="7B804866" wp14:editId="3AE2848D">
+                  <wp:extent cx="2811101" cy="1997503"/>
+                  <wp:effectExtent l="0" t="0" r="8890" b="3175"/>
+                  <wp:docPr id="1882266346" name="Picture 13"/>
+                  <wp:cNvGraphicFramePr>
+                    <a:graphicFrameLocks xmlns:a="http://schemas.openxmlformats.org/drawingml/2006/main" noChangeAspect="1"/>
+                  </wp:cNvGraphicFramePr>
+                  <a:graphic xmlns:a="http://schemas.openxmlformats.org/drawingml/2006/main">
+                    <a:graphicData uri="http://schemas.openxmlformats.org/drawingml/2006/picture">
+                      <pic:pic xmlns:pic="http://schemas.openxmlformats.org/drawingml/2006/picture">
+                        <pic:nvPicPr>
+                          <pic:cNvPr id="1882266346" name="Picture 1882266346"/>
+                          <pic:cNvPicPr/>
+                        </pic:nvPicPr>
+                        <pic:blipFill>
+                          <a:blip r:embed="rId19" cstate="print">
+                            <a:extLst>
+                              <a:ext uri="{28A0092B-C50C-407E-A947-70E740481C1C}">
+                                <a14:useLocalDpi xmlns:a14="http://schemas.microsoft.com/office/drawing/2010/main" val="0"/>
+                              </a:ext>
+                            </a:extLst>
+                          </a:blip>
+                          <a:stretch>
+                            <a:fillRect/>
+                          </a:stretch>
+                        </pic:blipFill>
+                        <pic:spPr>
+                          <a:xfrm>
+                            <a:off x="0" y="0"/>
+                            <a:ext cx="2857192" cy="2030254"/>
+                          </a:xfrm>
+                          <a:prstGeom prst="rect">
+                            <a:avLst/>
+                          </a:prstGeom>
+                        </pic:spPr>
+                      </pic:pic>
+                    </a:graphicData>
+                  </a:graphic>
+                </wp:inline>
+              </w:drawing>
+            </w:r>
+          </w:p>
+          <w:p>
+            <w:pPr>
+              <w:keepNext/>
+              <w:spacing w:line="360" w:lineRule="auto"/>
+              <w:jc w:val="center"/>
+            </w:pPr>
+          </w:p>
+          <w:p>
+            <w:pPr>
+              <w:pStyle w:val="Caption"/>
+              <w:spacing w:after="0"/>
+              <w:jc w:val="center"/>
+            </w:pPr>
+            <w:r>
+              <w:t xml:space="preserve">Figure 3.1.11 </w:t>
+            </w:r>
+            <w:proofErr w:type="spellStart"/>
+            <w:r>
+              <w:t>getDriverDetails</w:t>
+            </w:r>
+            <w:proofErr w:type="spellEnd"/>
+            <w:r>
+              <w:t xml:space="preserve"> Flowchart</w:t>
+            </w:r>
+          </w:p>
+        </w:tc>
+      </w:tr>
+    </w:tbl>
+    <w:p>
+      <w:pPr>
+        <w:spacing w:after="0" w:line="360" w:lineRule="auto"/>
+        <w:rPr>
+          <w:rFonts w:ascii="Arial" w:hAnsi="Arial" w:cs="Arial"/>
+          <w:b/>
+          <w:bCs/>
+          <w:sz w:val="22"/>
+          <w:szCs w:val="22"/>
+        </w:rPr>
+      </w:pPr>
+    </w:p>
+    <w:tbl>
+      <w:tblPr>
+        <w:tblStyle w:val="TableGrid0"/>
+        <w:tblW w:w="0" w:type="auto"/>
+        <w:tblLook w:val="04A0" w:firstRow="1" w:lastRow="0" w:firstColumn="1" w:lastColumn="0" w:noHBand="0" w:noVBand="1"/>
+      </w:tblPr>
+      <w:tblGrid>
+        <w:gridCol w:w="4675"/>
+        <w:gridCol w:w="4675"/>
+      </w:tblGrid>
+      <w:tr>
+        <w:tc>
+          <w:tcPr>
+            <w:tcW w:w="4675" w:type="dxa"/>
+          </w:tcPr>
+          <w:p>
+            <w:pPr>
+              <w:spacing w:line="360" w:lineRule="auto"/>
+              <w:jc w:val="center"/>
+              <w:rPr>
+                <w:rFonts w:ascii="Arial" w:hAnsi="Arial" w:cs="Arial"/>
+                <w:b/>
+                <w:bCs/>
+                <w:sz w:val="2"/>
+                <w:szCs w:val="2"/>
+              </w:rPr>
+            </w:pPr>
+          </w:p>
+          <w:p>
+            <w:pPr>
+              <w:keepNext/>
+              <w:spacing w:line="360" w:lineRule="auto"/>
+              <w:jc w:val="center"/>
+            </w:pPr>
+            <w:r>
+              <w:rPr>
+                <w:rFonts w:ascii="Arial" w:hAnsi="Arial" w:cs="Arial"/>
+                <w:b/>
+                <w:bCs/>
+                <w:noProof/>
+                <w:sz w:val="22"/>
+                <w:szCs w:val="22"/>
+              </w:rPr>
+              <w:drawing>
+                <wp:inline distT="0" distB="0" distL="0" distR="0" wp14:anchorId="5985C43A" wp14:editId="6C6D5F00">
+                  <wp:extent cx="1924167" cy="3600000"/>
+                  <wp:effectExtent l="0" t="0" r="0" b="635"/>
+                  <wp:docPr id="1332368462" name="Picture 14"/>
+                  <wp:cNvGraphicFramePr>
+                    <a:graphicFrameLocks xmlns:a="http://schemas.openxmlformats.org/drawingml/2006/main" noChangeAspect="1"/>
+                  </wp:cNvGraphicFramePr>
+                  <a:graphic xmlns:a="http://schemas.openxmlformats.org/drawingml/2006/main">
+                    <a:graphicData uri="http://schemas.openxmlformats.org/drawingml/2006/picture">
+                      <pic:pic xmlns:pic="http://schemas.openxmlformats.org/drawingml/2006/picture">
+                        <pic:nvPicPr>
+                          <pic:cNvPr id="1332368462" name="Picture 1332368462"/>
+                          <pic:cNvPicPr/>
+                        </pic:nvPicPr>
+                        <pic:blipFill>
+                          <a:blip r:embed="rId20" cstate="print">
+                            <a:extLst>
+                              <a:ext uri="{28A0092B-C50C-407E-A947-70E740481C1C}">
+                                <a14:useLocalDpi xmlns:a14="http://schemas.microsoft.com/office/drawing/2010/main" val="0"/>
+                              </a:ext>
+                            </a:extLst>
+                          </a:blip>
+                          <a:stretch>
+                            <a:fillRect/>
+                          </a:stretch>
+                        </pic:blipFill>
+                        <pic:spPr>
+                          <a:xfrm>
+                            <a:off x="0" y="0"/>
+                            <a:ext cx="1924167" cy="3600000"/>
+                          </a:xfrm>
+                          <a:prstGeom prst="rect">
+                            <a:avLst/>
+                          </a:prstGeom>
+                        </pic:spPr>
+                      </pic:pic>
+                    </a:graphicData>
+                  </a:graphic>
+                </wp:inline>
+              </w:drawing>
+            </w:r>
+          </w:p>
+          <w:p>
+            <w:pPr>
+              <w:pStyle w:val="Caption"/>
+              <w:spacing w:after="0"/>
+              <w:jc w:val="center"/>
+              <w:rPr>
+                <w:rFonts w:ascii="Arial" w:hAnsi="Arial" w:cs="Arial"/>
+                <w:b/>
+                <w:bCs/>
+                <w:sz w:val="22"/>
+                <w:szCs w:val="22"/>
+              </w:rPr>
+            </w:pPr>
+            <w:r>
+              <w:rPr>
+                <w:b/>
+                <w:bCs/>
+                <w:color w:val="EE0000"/>
+              </w:rPr>
+              <w:t xml:space="preserve">Figure 3.1.12 </w:t>
+            </w:r>
+            <w:proofErr w:type="spellStart"/>
+            <w:r>
+              <w:rPr>
+                <w:b/>
+                <w:bCs/>
+                <w:color w:val="EE0000"/>
+              </w:rPr>
+              <w:t>setRaceFormat</w:t>
+            </w:r>
+            <w:proofErr w:type="spellEnd"/>
+            <w:r>
+              <w:rPr>
+                <w:b/>
+                <w:bCs/>
+                <w:color w:val="EE0000"/>
+              </w:rPr>
+              <w:t xml:space="preserve"> Flowchart</w:t>
+            </w:r>
+          </w:p>
+        </w:tc>
+        <w:tc>
+          <w:tcPr>
+            <w:tcW w:w="4675" w:type="dxa"/>
+          </w:tcPr>
+          <w:p>
+            <w:pPr>
+              <w:spacing w:line="360" w:lineRule="auto"/>
+              <w:jc w:val="center"/>
+              <w:rPr>
+                <w:rFonts w:ascii="Arial" w:hAnsi="Arial" w:cs="Arial"/>
+                <w:b/>
+                <w:bCs/>
+                <w:sz w:val="22"/>
+                <w:szCs w:val="22"/>
+              </w:rPr>
+            </w:pPr>
+          </w:p>
+          <w:p>
+            <w:pPr>
+              <w:spacing w:line="360" w:lineRule="auto"/>
+              <w:jc w:val="center"/>
+              <w:rPr>
+                <w:rFonts w:ascii="Arial" w:hAnsi="Arial" w:cs="Arial"/>
+                <w:b/>
+                <w:bCs/>
+                <w:sz w:val="22"/>
+                <w:szCs w:val="22"/>
+              </w:rPr>
+            </w:pPr>
+          </w:p>
+          <w:p>
+            <w:pPr>
+              <w:spacing w:line="360" w:lineRule="auto"/>
+              <w:jc w:val="center"/>
+              <w:rPr>
+                <w:rFonts w:ascii="Arial" w:hAnsi="Arial" w:cs="Arial"/>
+                <w:b/>
+                <w:bCs/>
+                <w:sz w:val="22"/>
+                <w:szCs w:val="22"/>
+              </w:rPr>
+            </w:pPr>
+          </w:p>
+          <w:p>
+            <w:pPr>
+              <w:keepNext/>
+              <w:spacing w:line="360" w:lineRule="auto"/>
+              <w:jc w:val="center"/>
+            </w:pPr>
+            <w:r>
+              <w:rPr>
+                <w:rFonts w:ascii="Arial" w:hAnsi="Arial" w:cs="Arial"/>
+                <w:b/>
+                <w:bCs/>
+                <w:noProof/>
+                <w:sz w:val="22"/>
+                <w:szCs w:val="22"/>
+              </w:rPr>
+              <w:drawing>
+                <wp:inline distT="0" distB="0" distL="0" distR="0" wp14:anchorId="451AAC6F" wp14:editId="4E0D39C0">
+                  <wp:extent cx="2818284" cy="2525917"/>
+                  <wp:effectExtent l="0" t="0" r="1270" b="8255"/>
+                  <wp:docPr id="636810625" name="Picture 15"/>
+                  <wp:cNvGraphicFramePr>
+                    <a:graphicFrameLocks xmlns:a="http://schemas.openxmlformats.org/drawingml/2006/main" noChangeAspect="1"/>
+                  </wp:cNvGraphicFramePr>
+                  <a:graphic xmlns:a="http://schemas.openxmlformats.org/drawingml/2006/main">
+                    <a:graphicData uri="http://schemas.openxmlformats.org/drawingml/2006/picture">
+                      <pic:pic xmlns:pic="http://schemas.openxmlformats.org/drawingml/2006/picture">
+                        <pic:nvPicPr>
+                          <pic:cNvPr id="636810625" name="Picture 636810625"/>
+                          <pic:cNvPicPr/>
+                        </pic:nvPicPr>
+                        <pic:blipFill>
+                          <a:blip r:embed="rId21" cstate="print">
+                            <a:extLst>
+                              <a:ext uri="{28A0092B-C50C-407E-A947-70E740481C1C}">
+                                <a14:useLocalDpi xmlns:a14="http://schemas.microsoft.com/office/drawing/2010/main" val="0"/>
+                              </a:ext>
+                            </a:extLst>
+                          </a:blip>
+                          <a:stretch>
+                            <a:fillRect/>
+                          </a:stretch>
+                        </pic:blipFill>
+                        <pic:spPr>
+                          <a:xfrm>
+                            <a:off x="0" y="0"/>
+                            <a:ext cx="2837250" cy="2542916"/>
+                          </a:xfrm>
+                          <a:prstGeom prst="rect">
+                            <a:avLst/>
+                          </a:prstGeom>
+                        </pic:spPr>
+                      </pic:pic>
+                    </a:graphicData>
+                  </a:graphic>
+                </wp:inline>
+              </w:drawing>
+            </w:r>
+          </w:p>
+          <w:p>
+            <w:pPr>
+              <w:pStyle w:val="Caption"/>
+              <w:rPr>
+                <w:sz w:val="6"/>
+                <w:szCs w:val="6"/>
+              </w:rPr>
+            </w:pPr>
+          </w:p>
+          <w:p/>
+          <w:p>
+            <w:pPr>
+              <w:pStyle w:val="Caption"/>
+              <w:spacing w:after="0"/>
+              <w:jc w:val="center"/>
+              <w:rPr>
+                <w:b/>
+                <w:bCs/>
+              </w:rPr>
+            </w:pPr>
+            <w:r>
+              <w:rPr>
+                <w:b/>
+                <w:bCs/>
+                <w:color w:val="EE0000"/>
+              </w:rPr>
+              <w:t xml:space="preserve">Figure 3.1.13 </w:t>
+            </w:r>
+            <w:proofErr w:type="spellStart"/>
+            <w:r>
+              <w:rPr>
+                <w:b/>
+                <w:bCs/>
+                <w:color w:val="EE0000"/>
+              </w:rPr>
+              <w:t>setTrack</w:t>
+            </w:r>
+            <w:proofErr w:type="spellEnd"/>
+            <w:r>
+              <w:rPr>
+                <w:b/>
+                <w:bCs/>
+                <w:color w:val="EE0000"/>
+              </w:rPr>
+              <w:t xml:space="preserve"> Flowchart</w:t>
+            </w:r>
+          </w:p>
+        </w:tc>
+      </w:tr>
+    </w:tbl>
+    <w:p>
+      <w:pPr>
+        <w:spacing w:after="0" w:line="360" w:lineRule="auto"/>
+        <w:rPr>
+          <w:rFonts w:ascii="Arial" w:hAnsi="Arial" w:cs="Arial"/>
+          <w:b/>
+          <w:bCs/>
+          <w:sz w:val="22"/>
+          <w:szCs w:val="22"/>
+        </w:rPr>
+      </w:pPr>
+    </w:p>
+    <w:tbl>
+      <w:tblPr>
+        <w:tblStyle w:val="TableGrid0"/>
+        <w:tblW w:w="0" w:type="auto"/>
+        <w:jc w:val="center"/>
+        <w:tblLook w:val="04A0" w:firstRow="1" w:lastRow="0" w:firstColumn="1" w:lastColumn="0" w:noHBand="0" w:noVBand="1"/>
+      </w:tblPr>
+      <w:tblGrid>
+        <w:gridCol w:w="4675"/>
+        <w:gridCol w:w="4675"/>
+      </w:tblGrid>
+      <w:tr>
+        <w:trPr>
+          <w:jc w:val="center"/>
+        </w:trPr>
+        <w:tc>
+          <w:tcPr>
+            <w:tcW w:w="4675" w:type="dxa"/>
+          </w:tcPr>
+          <w:p>
+            <w:pPr>
+              <w:keepNext/>
+              <w:spacing w:line="360" w:lineRule="auto"/>
+              <w:jc w:val="center"/>
+            </w:pPr>
+          </w:p>
+          <w:p>
+            <w:pPr>
+              <w:keepNext/>
+              <w:spacing w:line="360" w:lineRule="auto"/>
+              <w:jc w:val="center"/>
+            </w:pPr>
+            <w:r>
+              <w:rPr>
+                <w:rFonts w:ascii="Arial" w:hAnsi="Arial" w:cs="Arial"/>
+                <w:b/>
+                <w:bCs/>
+                <w:noProof/>
+                <w:sz w:val="22"/>
+                <w:szCs w:val="22"/>
+              </w:rPr>
+              <w:drawing>
+                <wp:inline distT="0" distB="0" distL="0" distR="0" wp14:anchorId="416FB154" wp14:editId="69BEBA28">
+                  <wp:extent cx="2814142" cy="1611517"/>
+                  <wp:effectExtent l="0" t="0" r="5715" b="8255"/>
+                  <wp:docPr id="356268301" name="Picture 16"/>
+                  <wp:cNvGraphicFramePr>
+                    <a:graphicFrameLocks xmlns:a="http://schemas.openxmlformats.org/drawingml/2006/main" noChangeAspect="1"/>
+                  </wp:cNvGraphicFramePr>
+                  <a:graphic xmlns:a="http://schemas.openxmlformats.org/drawingml/2006/main">
+                    <a:graphicData uri="http://schemas.openxmlformats.org/drawingml/2006/picture">
+                      <pic:pic xmlns:pic="http://schemas.openxmlformats.org/drawingml/2006/picture">
+                        <pic:nvPicPr>
+                          <pic:cNvPr id="356268301" name="Picture 356268301"/>
+                          <pic:cNvPicPr/>
+                        </pic:nvPicPr>
+                        <pic:blipFill>
+                          <a:blip r:embed="rId22" cstate="print">
+                            <a:extLst>
+                              <a:ext uri="{28A0092B-C50C-407E-A947-70E740481C1C}">
+                                <a14:useLocalDpi xmlns:a14="http://schemas.microsoft.com/office/drawing/2010/main" val="0"/>
+                              </a:ext>
+                            </a:extLst>
+                          </a:blip>
+                          <a:stretch>
+                            <a:fillRect/>
+                          </a:stretch>
+                        </pic:blipFill>
+                        <pic:spPr>
+                          <a:xfrm>
+                            <a:off x="0" y="0"/>
+                            <a:ext cx="2839419" cy="1625992"/>
+                          </a:xfrm>
+                          <a:prstGeom prst="rect">
+                            <a:avLst/>
+                          </a:prstGeom>
+                        </pic:spPr>
+                      </pic:pic>
+                    </a:graphicData>
+                  </a:graphic>
+                </wp:inline>
+              </w:drawing>
+            </w:r>
+          </w:p>
+          <w:p>
+            <w:pPr>
+              <w:pStyle w:val="Caption"/>
+              <w:spacing w:after="0"/>
+              <w:jc w:val="center"/>
+            </w:pPr>
+          </w:p>
+          <w:p>
+            <w:pPr>
+              <w:pStyle w:val="Caption"/>
+              <w:spacing w:after="0"/>
+              <w:jc w:val="center"/>
+              <w:rPr>
+                <w:sz w:val="12"/>
+                <w:szCs w:val="12"/>
+              </w:rPr>
+            </w:pPr>
+          </w:p>
+          <w:p>
+            <w:pPr>
+              <w:pStyle w:val="Caption"/>
+              <w:spacing w:after="0"/>
+              <w:jc w:val="center"/>
+              <w:rPr>
+                <w:rFonts w:ascii="Arial" w:hAnsi="Arial" w:cs="Arial"/>
+                <w:b/>
+                <w:bCs/>
+                <w:sz w:val="22"/>
+                <w:szCs w:val="22"/>
+              </w:rPr>
+            </w:pPr>
+            <w:r>
+              <w:rPr>
+                <w:b/>
+                <w:bCs/>
+                <w:color w:val="EE0000"/>
+              </w:rPr>
+              <w:t xml:space="preserve">Figure 3.1.14 </w:t>
+            </w:r>
+            <w:proofErr w:type="spellStart"/>
+            <w:r>
+              <w:rPr>
+                <w:b/>
+                <w:bCs/>
+                <w:color w:val="EE0000"/>
+              </w:rPr>
+              <w:t>setEngineCapacity</w:t>
+            </w:r>
+            <w:proofErr w:type="spellEnd"/>
+            <w:r>
+              <w:rPr>
+                <w:b/>
+                <w:bCs/>
+                <w:color w:val="EE0000"/>
+              </w:rPr>
+              <w:t xml:space="preserve"> Flowchart</w:t>
+            </w:r>
+          </w:p>
+        </w:tc>
+        <w:tc>
+          <w:tcPr>
+            <w:tcW w:w="4675" w:type="dxa"/>
+          </w:tcPr>
+          <w:p>
+            <w:pPr>
+              <w:keepNext/>
+              <w:spacing w:line="360" w:lineRule="auto"/>
+              <w:jc w:val="center"/>
+              <w:rPr>
+                <w:sz w:val="2"/>
+                <w:szCs w:val="2"/>
+              </w:rPr>
+            </w:pPr>
+          </w:p>
+          <w:p>
+            <w:pPr>
+              <w:keepNext/>
+              <w:spacing w:line="360" w:lineRule="auto"/>
+              <w:jc w:val="center"/>
+            </w:pPr>
+            <w:r>
+              <w:rPr>
+                <w:rFonts w:ascii="Arial" w:hAnsi="Arial" w:cs="Arial"/>
+                <w:b/>
+                <w:bCs/>
+                <w:noProof/>
+                <w:sz w:val="22"/>
+                <w:szCs w:val="22"/>
+              </w:rPr>
+              <w:drawing>
+                <wp:inline distT="0" distB="0" distL="0" distR="0" wp14:anchorId="25C2A1D7" wp14:editId="48867837">
+                  <wp:extent cx="2694073" cy="2093951"/>
+                  <wp:effectExtent l="0" t="0" r="0" b="1905"/>
+                  <wp:docPr id="776807264" name="Picture 17"/>
+                  <wp:cNvGraphicFramePr>
+                    <a:graphicFrameLocks xmlns:a="http://schemas.openxmlformats.org/drawingml/2006/main" noChangeAspect="1"/>
+                  </wp:cNvGraphicFramePr>
+                  <a:graphic xmlns:a="http://schemas.openxmlformats.org/drawingml/2006/main">
+                    <a:graphicData uri="http://schemas.openxmlformats.org/drawingml/2006/picture">
+                      <pic:pic xmlns:pic="http://schemas.openxmlformats.org/drawingml/2006/picture">
+                        <pic:nvPicPr>
+                          <pic:cNvPr id="776807264" name="Picture 776807264"/>
+                          <pic:cNvPicPr/>
+                        </pic:nvPicPr>
+                        <pic:blipFill>
+                          <a:blip r:embed="rId23" cstate="print">
+                            <a:extLst>
+                              <a:ext uri="{28A0092B-C50C-407E-A947-70E740481C1C}">
+                                <a14:useLocalDpi xmlns:a14="http://schemas.microsoft.com/office/drawing/2010/main" val="0"/>
+                              </a:ext>
+                            </a:extLst>
+                          </a:blip>
+                          <a:stretch>
+                            <a:fillRect/>
+                          </a:stretch>
+                        </pic:blipFill>
+                        <pic:spPr>
+                          <a:xfrm>
+                            <a:off x="0" y="0"/>
+                            <a:ext cx="2729656" cy="2121608"/>
+                          </a:xfrm>
+                          <a:prstGeom prst="rect">
+                            <a:avLst/>
+                          </a:prstGeom>
+                        </pic:spPr>
+                      </pic:pic>
+                    </a:graphicData>
+                  </a:graphic>
+                </wp:inline>
+              </w:drawing>
+            </w:r>
+          </w:p>
+          <w:p>
+            <w:pPr>
+              <w:pStyle w:val="Caption"/>
+              <w:spacing w:after="0"/>
+              <w:jc w:val="center"/>
+              <w:rPr>
+                <w:b/>
+                <w:bCs/>
+              </w:rPr>
+            </w:pPr>
+            <w:r>
+              <w:rPr>
+                <w:b/>
+                <w:bCs/>
+                <w:color w:val="EE0000"/>
+              </w:rPr>
+              <w:t xml:space="preserve">Figure 3.1.15 </w:t>
+            </w:r>
+            <w:proofErr w:type="spellStart"/>
+            <w:r>
+              <w:rPr>
+                <w:b/>
+                <w:bCs/>
+                <w:color w:val="EE0000"/>
+              </w:rPr>
+              <w:t>setLaps</w:t>
+            </w:r>
+            <w:proofErr w:type="spellEnd"/>
+            <w:r>
+              <w:rPr>
+                <w:b/>
+                <w:bCs/>
+                <w:color w:val="EE0000"/>
+              </w:rPr>
+              <w:t xml:space="preserve"> Flowchart</w:t>
+            </w:r>
+          </w:p>
+        </w:tc>
+      </w:tr>
+    </w:tbl>
+    <w:p>
+      <w:pPr>
+        <w:spacing w:after="0" w:line="360" w:lineRule="auto"/>
+        <w:rPr>
+          <w:rFonts w:ascii="Arial" w:hAnsi="Arial" w:cs="Arial"/>
+          <w:b/>
+          <w:bCs/>
+          <w:sz w:val="22"/>
+          <w:szCs w:val="22"/>
+        </w:rPr>
+      </w:pPr>
+    </w:p>
+    <w:tbl>
+      <w:tblPr>
+        <w:tblStyle w:val="TableGrid0"/>
+        <w:tblW w:w="0" w:type="auto"/>
+        <w:tblLook w:val="04A0" w:firstRow="1" w:lastRow="0" w:firstColumn="1" w:lastColumn="0" w:noHBand="0" w:noVBand="1"/>
+      </w:tblPr>
+      <w:tblGrid>
+        <w:gridCol w:w="4675"/>
+        <w:gridCol w:w="4675"/>
+      </w:tblGrid>
+      <w:tr>
+        <w:tc>
+          <w:tcPr>
+            <w:tcW w:w="4675" w:type="dxa"/>
+          </w:tcPr>
+          <w:p>
+            <w:pPr>
+              <w:spacing w:line="360" w:lineRule="auto"/>
+              <w:jc w:val="center"/>
+              <w:rPr>
+                <w:rFonts w:ascii="Arial" w:hAnsi="Arial" w:cs="Arial"/>
+                <w:b/>
+                <w:bCs/>
+                <w:sz w:val="22"/>
+                <w:szCs w:val="22"/>
+              </w:rPr>
+            </w:pPr>
+          </w:p>
+          <w:p>
+            <w:pPr>
+              <w:keepNext/>
+              <w:spacing w:line="360" w:lineRule="auto"/>
+              <w:jc w:val="center"/>
+            </w:pPr>
+          </w:p>
+          <w:p>
+            <w:pPr>
+              <w:keepNext/>
+              <w:spacing w:line="360" w:lineRule="auto"/>
+              <w:jc w:val="center"/>
+            </w:pPr>
+            <w:r>
+              <w:rPr>
+                <w:rFonts w:ascii="Arial" w:hAnsi="Arial" w:cs="Arial"/>
+                <w:b/>
+                <w:bCs/>
+                <w:noProof/>
+                <w:sz w:val="22"/>
+                <w:szCs w:val="22"/>
+              </w:rPr>
+              <w:drawing>
+                <wp:inline distT="0" distB="0" distL="0" distR="0" wp14:anchorId="20E9F3C1" wp14:editId="6F15AFB4">
+                  <wp:extent cx="1447800" cy="2686050"/>
+                  <wp:effectExtent l="0" t="0" r="0" b="0"/>
+                  <wp:docPr id="1473265417" name="Picture 18"/>
+                  <wp:cNvGraphicFramePr>
+                    <a:graphicFrameLocks xmlns:a="http://schemas.openxmlformats.org/drawingml/2006/main" noChangeAspect="1"/>
+                  </wp:cNvGraphicFramePr>
+                  <a:graphic xmlns:a="http://schemas.openxmlformats.org/drawingml/2006/main">
+                    <a:graphicData uri="http://schemas.openxmlformats.org/drawingml/2006/picture">
+                      <pic:pic xmlns:pic="http://schemas.openxmlformats.org/drawingml/2006/picture">
+                        <pic:nvPicPr>
+                          <pic:cNvPr id="1473265417" name="Picture 1473265417"/>
+                          <pic:cNvPicPr/>
+                        </pic:nvPicPr>
+                        <pic:blipFill>
+                          <a:blip r:embed="rId24">
+                            <a:extLst>
+                              <a:ext uri="{28A0092B-C50C-407E-A947-70E740481C1C}">
+                                <a14:useLocalDpi xmlns:a14="http://schemas.microsoft.com/office/drawing/2010/main" val="0"/>
+                              </a:ext>
+                            </a:extLst>
+                          </a:blip>
+                          <a:stretch>
+                            <a:fillRect/>
+                          </a:stretch>
+                        </pic:blipFill>
+                        <pic:spPr>
+                          <a:xfrm>
+                            <a:off x="0" y="0"/>
+                            <a:ext cx="1447800" cy="2686050"/>
+                          </a:xfrm>
+                          <a:prstGeom prst="rect">
+                            <a:avLst/>
+                          </a:prstGeom>
+                        </pic:spPr>
+                      </pic:pic>
+                    </a:graphicData>
+                  </a:graphic>
+                </wp:inline>
+              </w:drawing>
+            </w:r>
+          </w:p>
+          <w:p>
+            <w:pPr>
+              <w:pStyle w:val="Caption"/>
+              <w:spacing w:after="0"/>
+              <w:jc w:val="center"/>
+            </w:pPr>
+          </w:p>
+          <w:p>
+            <w:pPr>
+              <w:pStyle w:val="Caption"/>
+              <w:spacing w:after="0"/>
+              <w:jc w:val="center"/>
+            </w:pPr>
+          </w:p>
+          <w:p>
+            <w:pPr>
+              <w:pStyle w:val="Caption"/>
+              <w:spacing w:after="0"/>
+              <w:jc w:val="center"/>
+            </w:pPr>
+          </w:p>
+          <w:p>
+            <w:pPr>
+              <w:pStyle w:val="Caption"/>
+              <w:spacing w:after="0"/>
+              <w:jc w:val="center"/>
+              <w:rPr>
+                <w:rFonts w:ascii="Arial" w:hAnsi="Arial" w:cs="Arial"/>
+                <w:b/>
+                <w:bCs/>
+                <w:sz w:val="22"/>
+                <w:szCs w:val="22"/>
+              </w:rPr>
+            </w:pPr>
+            <w:r>
+              <w:t xml:space="preserve">Figure 3.1.16 </w:t>
+            </w:r>
+            <w:proofErr w:type="spellStart"/>
+            <w:r>
+              <w:t>driverGear</w:t>
+            </w:r>
+            <w:proofErr w:type="spellEnd"/>
+            <w:r>
+              <w:t xml:space="preserve"> Flowchart</w:t>
+            </w:r>
+          </w:p>
+        </w:tc>
+        <w:tc>
+          <w:tcPr>
+            <w:tcW w:w="4675" w:type="dxa"/>
+          </w:tcPr>
+          <w:p>
+            <w:pPr>
+              <w:spacing w:line="360" w:lineRule="auto"/>
+              <w:jc w:val="center"/>
+              <w:rPr>
+                <w:rFonts w:ascii="Arial" w:hAnsi="Arial" w:cs="Arial"/>
+                <w:b/>
+                <w:bCs/>
+                <w:sz w:val="2"/>
+                <w:szCs w:val="2"/>
+              </w:rPr>
+            </w:pPr>
+          </w:p>
+          <w:p>
+            <w:pPr>
+              <w:keepNext/>
+              <w:spacing w:line="360" w:lineRule="auto"/>
+              <w:jc w:val="center"/>
+            </w:pPr>
+            <w:r>
+              <w:rPr>
+                <w:rFonts w:ascii="Arial" w:hAnsi="Arial" w:cs="Arial"/>
+                <w:b/>
+                <w:bCs/>
+                <w:noProof/>
+                <w:sz w:val="22"/>
+                <w:szCs w:val="22"/>
+              </w:rPr>
+              <w:drawing>
+                <wp:inline distT="0" distB="0" distL="0" distR="0" wp14:anchorId="760B0200" wp14:editId="42F4E874">
+                  <wp:extent cx="1633333" cy="3600000"/>
+                  <wp:effectExtent l="0" t="0" r="5080" b="635"/>
+                  <wp:docPr id="727682632" name="Picture 19"/>
+                  <wp:cNvGraphicFramePr>
+                    <a:graphicFrameLocks xmlns:a="http://schemas.openxmlformats.org/drawingml/2006/main" noChangeAspect="1"/>
+                  </wp:cNvGraphicFramePr>
+                  <a:graphic xmlns:a="http://schemas.openxmlformats.org/drawingml/2006/main">
+                    <a:graphicData uri="http://schemas.openxmlformats.org/drawingml/2006/picture">
+                      <pic:pic xmlns:pic="http://schemas.openxmlformats.org/drawingml/2006/picture">
+                        <pic:nvPicPr>
+                          <pic:cNvPr id="727682632" name="Picture 727682632"/>
+                          <pic:cNvPicPr/>
+                        </pic:nvPicPr>
+                        <pic:blipFill>
+                          <a:blip r:embed="rId25" cstate="print">
+                            <a:extLst>
+                              <a:ext uri="{28A0092B-C50C-407E-A947-70E740481C1C}">
+                                <a14:useLocalDpi xmlns:a14="http://schemas.microsoft.com/office/drawing/2010/main" val="0"/>
+                              </a:ext>
+                            </a:extLst>
+                          </a:blip>
+                          <a:stretch>
+                            <a:fillRect/>
+                          </a:stretch>
+                        </pic:blipFill>
+                        <pic:spPr>
+                          <a:xfrm>
+                            <a:off x="0" y="0"/>
+                            <a:ext cx="1633333" cy="3600000"/>
+                          </a:xfrm>
+                          <a:prstGeom prst="rect">
+                            <a:avLst/>
+                          </a:prstGeom>
+                        </pic:spPr>
+                      </pic:pic>
+                    </a:graphicData>
+                  </a:graphic>
+                </wp:inline>
+              </w:drawing>
+            </w:r>
+          </w:p>
+          <w:p>
+            <w:pPr>
+              <w:pStyle w:val="Caption"/>
+              <w:spacing w:after="0"/>
+              <w:jc w:val="center"/>
+              <w:rPr>
+                <w:b/>
+                <w:bCs/>
+              </w:rPr>
+            </w:pPr>
+            <w:r>
+              <w:rPr>
+                <w:b/>
+                <w:bCs/>
+                <w:color w:val="EE0000"/>
+              </w:rPr>
+              <w:t xml:space="preserve">Figure 3.1.17 </w:t>
+            </w:r>
+            <w:proofErr w:type="spellStart"/>
+            <w:r>
+              <w:rPr>
+                <w:b/>
+                <w:bCs/>
+                <w:color w:val="EE0000"/>
+              </w:rPr>
+              <w:t>selectHelmet</w:t>
+            </w:r>
+            <w:proofErr w:type="spellEnd"/>
+            <w:r>
+              <w:rPr>
+                <w:b/>
+                <w:bCs/>
+                <w:color w:val="EE0000"/>
+              </w:rPr>
+              <w:t xml:space="preserve"> Flowchart</w:t>
+            </w:r>
+          </w:p>
+        </w:tc>
+      </w:tr>
+    </w:tbl>
+    <w:p>
+      <w:pPr>
+        <w:spacing w:after="0" w:line="360" w:lineRule="auto"/>
+        <w:rPr>
+          <w:rFonts w:ascii="Arial" w:hAnsi="Arial" w:cs="Arial"/>
+          <w:b/>
+          <w:bCs/>
+          <w:sz w:val="22"/>
+          <w:szCs w:val="22"/>
+        </w:rPr>
+      </w:pPr>
+    </w:p>
+    <w:p>
+      <w:pPr>
+        <w:spacing w:after="0" w:line="360" w:lineRule="auto"/>
+        <w:rPr>
+          <w:rFonts w:ascii="Arial" w:hAnsi="Arial" w:cs="Arial"/>
+          <w:b/>
+          <w:bCs/>
+          <w:sz w:val="22"/>
+          <w:szCs w:val="22"/>
+        </w:rPr>
+      </w:pPr>
+    </w:p>
+    <w:p>
+      <w:pPr>
+        <w:spacing w:after="0" w:line="360" w:lineRule="auto"/>
+        <w:rPr>
+          <w:rFonts w:ascii="Arial" w:hAnsi="Arial" w:cs="Arial"/>
+          <w:b/>
+          <w:bCs/>
+          <w:sz w:val="22"/>
+          <w:szCs w:val="22"/>
+        </w:rPr>
+      </w:pPr>
+    </w:p>
+    <w:p>
+      <w:pPr>
+        <w:spacing w:after="0" w:line="360" w:lineRule="auto"/>
+        <w:rPr>
+          <w:rFonts w:ascii="Arial" w:hAnsi="Arial" w:cs="Arial"/>
+          <w:b/>
+          <w:bCs/>
+          <w:sz w:val="22"/>
+          <w:szCs w:val="22"/>
+        </w:rPr>
+      </w:pPr>
+    </w:p>
+    <w:p>
+      <w:pPr>
+        <w:spacing w:after="0" w:line="360" w:lineRule="auto"/>
+        <w:rPr>
+          <w:rFonts w:ascii="Arial" w:hAnsi="Arial" w:cs="Arial"/>
+          <w:b/>
+          <w:bCs/>
+          <w:sz w:val="22"/>
+          <w:szCs w:val="22"/>
+        </w:rPr>
+      </w:pPr>
+    </w:p>
+    <w:p>
+      <w:pPr>
+        <w:spacing w:after="0" w:line="360" w:lineRule="auto"/>
+        <w:rPr>
+          <w:rFonts w:ascii="Arial" w:hAnsi="Arial" w:cs="Arial"/>
+          <w:b/>
+          <w:bCs/>
+          <w:sz w:val="22"/>
+          <w:szCs w:val="22"/>
+        </w:rPr>
+      </w:pPr>
+    </w:p>
+    <w:p>
+      <w:pPr>
+        <w:spacing w:after="0" w:line="360" w:lineRule="auto"/>
+        <w:rPr>
+          <w:rFonts w:ascii="Arial" w:hAnsi="Arial" w:cs="Arial"/>
+          <w:b/>
+          <w:bCs/>
+          <w:sz w:val="28"/>
+          <w:szCs w:val="28"/>
+        </w:rPr>
+      </w:pPr>
+    </w:p>
+    <w:tbl>
+      <w:tblPr>
+        <w:tblStyle w:val="TableGrid0"/>
+        <w:tblW w:w="0" w:type="auto"/>
+        <w:tblLook w:val="04A0" w:firstRow="1" w:lastRow="0" w:firstColumn="1" w:lastColumn="0" w:noHBand="0" w:noVBand="1"/>
+      </w:tblPr>
+      <w:tblGrid>
+        <w:gridCol w:w="4675"/>
+        <w:gridCol w:w="4675"/>
+      </w:tblGrid>
+      <w:tr>
+        <w:tc>
+          <w:tcPr>
+            <w:tcW w:w="4675" w:type="dxa"/>
+          </w:tcPr>
+          <w:p>
+            <w:pPr>
+              <w:spacing w:line="360" w:lineRule="auto"/>
+              <w:jc w:val="center"/>
+              <w:rPr>
+                <w:rFonts w:ascii="Arial" w:hAnsi="Arial" w:cs="Arial"/>
+                <w:b/>
+                <w:bCs/>
+                <w:sz w:val="2"/>
+                <w:szCs w:val="2"/>
+              </w:rPr>
+            </w:pPr>
+          </w:p>
+          <w:p>
+            <w:pPr>
+              <w:keepNext/>
+              <w:spacing w:line="360" w:lineRule="auto"/>
+              <w:jc w:val="center"/>
+            </w:pPr>
+            <w:r>
+              <w:rPr>
+                <w:rFonts w:ascii="Arial" w:hAnsi="Arial" w:cs="Arial"/>
+                <w:b/>
+                <w:bCs/>
+                <w:noProof/>
+                <w:sz w:val="22"/>
+                <w:szCs w:val="22"/>
+              </w:rPr>
+              <w:drawing>
+                <wp:inline distT="0" distB="0" distL="0" distR="0" wp14:anchorId="24B9A271" wp14:editId="2CD35872">
+                  <wp:extent cx="1540000" cy="3600000"/>
+                  <wp:effectExtent l="0" t="0" r="3175" b="635"/>
+                  <wp:docPr id="1220721746" name="Picture 20"/>
+                  <wp:cNvGraphicFramePr>
+                    <a:graphicFrameLocks xmlns:a="http://schemas.openxmlformats.org/drawingml/2006/main" noChangeAspect="1"/>
+                  </wp:cNvGraphicFramePr>
+                  <a:graphic xmlns:a="http://schemas.openxmlformats.org/drawingml/2006/main">
+                    <a:graphicData uri="http://schemas.openxmlformats.org/drawingml/2006/picture">
+                      <pic:pic xmlns:pic="http://schemas.openxmlformats.org/drawingml/2006/picture">
+                        <pic:nvPicPr>
+                          <pic:cNvPr id="1220721746" name="Picture 1220721746"/>
+                          <pic:cNvPicPr/>
+                        </pic:nvPicPr>
+                        <pic:blipFill>
+                          <a:blip r:embed="rId26" cstate="print">
+                            <a:extLst>
+                              <a:ext uri="{28A0092B-C50C-407E-A947-70E740481C1C}">
+                                <a14:useLocalDpi xmlns:a14="http://schemas.microsoft.com/office/drawing/2010/main" val="0"/>
+                              </a:ext>
+                            </a:extLst>
+                          </a:blip>
+                          <a:stretch>
+                            <a:fillRect/>
+                          </a:stretch>
+                        </pic:blipFill>
+                        <pic:spPr>
+                          <a:xfrm>
+                            <a:off x="0" y="0"/>
+                            <a:ext cx="1540000" cy="3600000"/>
+                          </a:xfrm>
+                          <a:prstGeom prst="rect">
+                            <a:avLst/>
+                          </a:prstGeom>
+                        </pic:spPr>
+                      </pic:pic>
+                    </a:graphicData>
+                  </a:graphic>
+                </wp:inline>
+              </w:drawing>
+            </w:r>
+          </w:p>
+          <w:p>
+            <w:pPr>
+              <w:pStyle w:val="Caption"/>
+              <w:spacing w:after="0"/>
+              <w:jc w:val="center"/>
+              <w:rPr>
+                <w:rFonts w:ascii="Arial" w:hAnsi="Arial" w:cs="Arial"/>
+                <w:b/>
+                <w:bCs/>
+                <w:sz w:val="22"/>
+                <w:szCs w:val="22"/>
+              </w:rPr>
+            </w:pPr>
+            <w:r>
+              <w:rPr>
+                <w:b/>
+                <w:bCs/>
+                <w:color w:val="EE0000"/>
+              </w:rPr>
+              <w:t xml:space="preserve">Figure 3.1.18 </w:t>
+            </w:r>
+            <w:proofErr w:type="spellStart"/>
+            <w:r>
+              <w:rPr>
+                <w:b/>
+                <w:bCs/>
+                <w:color w:val="EE0000"/>
+              </w:rPr>
+              <w:t>selectSuit</w:t>
+            </w:r>
+            <w:proofErr w:type="spellEnd"/>
+            <w:r>
+              <w:rPr>
+                <w:b/>
+                <w:bCs/>
+                <w:color w:val="EE0000"/>
+              </w:rPr>
+              <w:t xml:space="preserve"> Flowchart</w:t>
+            </w:r>
+          </w:p>
+        </w:tc>
+        <w:tc>
+          <w:tcPr>
+            <w:tcW w:w="4675" w:type="dxa"/>
+          </w:tcPr>
+          <w:p>
+            <w:pPr>
+              <w:spacing w:line="360" w:lineRule="auto"/>
+              <w:rPr>
+                <w:rFonts w:ascii="Arial" w:hAnsi="Arial" w:cs="Arial"/>
+                <w:b/>
+                <w:bCs/>
+                <w:sz w:val="2"/>
+                <w:szCs w:val="2"/>
+              </w:rPr>
+            </w:pPr>
+            <w:r>
+              <w:rPr>
+                <w:rFonts w:ascii="Arial" w:hAnsi="Arial" w:cs="Arial"/>
+                <w:b/>
+                <w:bCs/>
+                <w:sz w:val="2"/>
+                <w:szCs w:val="2"/>
+              </w:rPr>
+              <w:t>,</w:t>
+            </w:r>
+          </w:p>
+          <w:p>
+            <w:pPr>
+              <w:keepNext/>
+              <w:spacing w:line="360" w:lineRule="auto"/>
+              <w:jc w:val="center"/>
+            </w:pPr>
+            <w:r>
+              <w:rPr>
+                <w:rFonts w:ascii="Arial" w:hAnsi="Arial" w:cs="Arial"/>
+                <w:b/>
+                <w:bCs/>
+                <w:noProof/>
+                <w:sz w:val="22"/>
+                <w:szCs w:val="22"/>
+              </w:rPr>
+              <w:drawing>
+                <wp:inline distT="0" distB="0" distL="0" distR="0" wp14:anchorId="7087EDB5" wp14:editId="6DCEAD18">
+                  <wp:extent cx="2089722" cy="3600000"/>
+                  <wp:effectExtent l="0" t="0" r="6350" b="635"/>
+                  <wp:docPr id="1129944231" name="Picture 21"/>
+                  <wp:cNvGraphicFramePr>
+                    <a:graphicFrameLocks xmlns:a="http://schemas.openxmlformats.org/drawingml/2006/main" noChangeAspect="1"/>
+                  </wp:cNvGraphicFramePr>
+                  <a:graphic xmlns:a="http://schemas.openxmlformats.org/drawingml/2006/main">
+                    <a:graphicData uri="http://schemas.openxmlformats.org/drawingml/2006/picture">
+                      <pic:pic xmlns:pic="http://schemas.openxmlformats.org/drawingml/2006/picture">
+                        <pic:nvPicPr>
+                          <pic:cNvPr id="1129944231" name="Picture 1129944231"/>
+                          <pic:cNvPicPr/>
+                        </pic:nvPicPr>
+                        <pic:blipFill>
+                          <a:blip r:embed="rId27" cstate="print">
+                            <a:extLst>
+                              <a:ext uri="{28A0092B-C50C-407E-A947-70E740481C1C}">
+                                <a14:useLocalDpi xmlns:a14="http://schemas.microsoft.com/office/drawing/2010/main" val="0"/>
+                              </a:ext>
+                            </a:extLst>
+                          </a:blip>
+                          <a:stretch>
+                            <a:fillRect/>
+                          </a:stretch>
+                        </pic:blipFill>
+                        <pic:spPr>
+                          <a:xfrm>
+                            <a:off x="0" y="0"/>
+                            <a:ext cx="2089722" cy="3600000"/>
+                          </a:xfrm>
+                          <a:prstGeom prst="rect">
+                            <a:avLst/>
+                          </a:prstGeom>
+                        </pic:spPr>
+                      </pic:pic>
+                    </a:graphicData>
+                  </a:graphic>
+                </wp:inline>
+              </w:drawing>
+            </w:r>
+          </w:p>
+          <w:p>
+            <w:pPr>
+              <w:pStyle w:val="Caption"/>
+              <w:spacing w:after="0"/>
+              <w:jc w:val="center"/>
+            </w:pPr>
+            <w:r>
+              <w:t xml:space="preserve">Figure 3.1.19 </w:t>
+            </w:r>
+            <w:proofErr w:type="spellStart"/>
+            <w:r>
+              <w:t>selectShoe</w:t>
+            </w:r>
+            <w:proofErr w:type="spellEnd"/>
+            <w:r>
+              <w:t xml:space="preserve"> Flowchart</w:t>
+            </w:r>
+          </w:p>
+        </w:tc>
+      </w:tr>
+    </w:tbl>
+    <w:p>
+      <w:pPr>
+        <w:spacing w:after="0" w:line="360" w:lineRule="auto"/>
+        <w:rPr>
+          <w:rFonts w:ascii="Arial" w:hAnsi="Arial" w:cs="Arial"/>
+          <w:b/>
+          <w:bCs/>
+          <w:sz w:val="22"/>
+          <w:szCs w:val="22"/>
+        </w:rPr>
+      </w:pPr>
+    </w:p>
+    <w:tbl>
+      <w:tblPr>
+        <w:tblStyle w:val="TableGrid0"/>
+        <w:tblW w:w="0" w:type="auto"/>
+        <w:tblLook w:val="04A0" w:firstRow="1" w:lastRow="0" w:firstColumn="1" w:lastColumn="0" w:noHBand="0" w:noVBand="1"/>
+      </w:tblPr>
+      <w:tblGrid>
+        <w:gridCol w:w="4675"/>
+        <w:gridCol w:w="4675"/>
+      </w:tblGrid>
+      <w:tr>
+        <w:tc>
+          <w:tcPr>
+            <w:tcW w:w="4675" w:type="dxa"/>
+          </w:tcPr>
+          <w:p>
+            <w:pPr>
+              <w:spacing w:line="360" w:lineRule="auto"/>
+              <w:jc w:val="center"/>
+              <w:rPr>
+                <w:rFonts w:ascii="Arial" w:hAnsi="Arial" w:cs="Arial"/>
+                <w:b/>
+                <w:bCs/>
+                <w:sz w:val="2"/>
+                <w:szCs w:val="2"/>
+              </w:rPr>
+            </w:pPr>
+          </w:p>
+          <w:p>
+            <w:pPr>
+              <w:keepNext/>
+              <w:spacing w:line="360" w:lineRule="auto"/>
+              <w:jc w:val="center"/>
+            </w:pPr>
+            <w:r>
+              <w:rPr>
+                <w:rFonts w:ascii="Arial" w:hAnsi="Arial" w:cs="Arial"/>
+                <w:b/>
+                <w:bCs/>
+                <w:noProof/>
+                <w:sz w:val="22"/>
+                <w:szCs w:val="22"/>
+              </w:rPr>
+              <w:drawing>
+                <wp:inline distT="0" distB="0" distL="0" distR="0" wp14:anchorId="0FF8AFB6" wp14:editId="0846D8B2">
+                  <wp:extent cx="2772562" cy="2598344"/>
+                  <wp:effectExtent l="0" t="0" r="8890" b="0"/>
+                  <wp:docPr id="1646975180" name="Picture 22"/>
+                  <wp:cNvGraphicFramePr>
+                    <a:graphicFrameLocks xmlns:a="http://schemas.openxmlformats.org/drawingml/2006/main" noChangeAspect="1"/>
+                  </wp:cNvGraphicFramePr>
+                  <a:graphic xmlns:a="http://schemas.openxmlformats.org/drawingml/2006/main">
+                    <a:graphicData uri="http://schemas.openxmlformats.org/drawingml/2006/picture">
+                      <pic:pic xmlns:pic="http://schemas.openxmlformats.org/drawingml/2006/picture">
+                        <pic:nvPicPr>
+                          <pic:cNvPr id="1646975180" name="Picture 1646975180"/>
+                          <pic:cNvPicPr/>
+                        </pic:nvPicPr>
+                        <pic:blipFill>
+                          <a:blip r:embed="rId28">
+                            <a:extLst>
+                              <a:ext uri="{28A0092B-C50C-407E-A947-70E740481C1C}">
+                                <a14:useLocalDpi xmlns:a14="http://schemas.microsoft.com/office/drawing/2010/main" val="0"/>
+                              </a:ext>
+                            </a:extLst>
+                          </a:blip>
+                          <a:stretch>
+                            <a:fillRect/>
+                          </a:stretch>
+                        </pic:blipFill>
+                        <pic:spPr>
+                          <a:xfrm>
+                            <a:off x="0" y="0"/>
+                            <a:ext cx="2785715" cy="2610671"/>
+                          </a:xfrm>
+                          <a:prstGeom prst="rect">
+                            <a:avLst/>
+                          </a:prstGeom>
+                        </pic:spPr>
+                      </pic:pic>
+                    </a:graphicData>
+                  </a:graphic>
+                </wp:inline>
+              </w:drawing>
+            </w:r>
+          </w:p>
+          <w:p>
+            <w:pPr>
+              <w:pStyle w:val="Caption"/>
+              <w:spacing w:after="0"/>
+              <w:jc w:val="center"/>
+              <w:rPr>
+                <w:rFonts w:ascii="Arial" w:hAnsi="Arial" w:cs="Arial"/>
+                <w:b/>
+                <w:bCs/>
+                <w:sz w:val="22"/>
+                <w:szCs w:val="22"/>
+              </w:rPr>
+            </w:pPr>
+            <w:r>
+              <w:t xml:space="preserve">Figure 3.1.20 </w:t>
+            </w:r>
+            <w:proofErr w:type="spellStart"/>
+            <w:r>
+              <w:t>calculateTotalGearPrice</w:t>
+            </w:r>
+            <w:proofErr w:type="spellEnd"/>
+            <w:r>
+              <w:t xml:space="preserve"> Flowchart</w:t>
+            </w:r>
+          </w:p>
+        </w:tc>
+        <w:tc>
+          <w:tcPr>
+            <w:tcW w:w="4675" w:type="dxa"/>
+          </w:tcPr>
+          <w:p>
+            <w:pPr>
+              <w:spacing w:line="360" w:lineRule="auto"/>
+              <w:jc w:val="center"/>
+              <w:rPr>
+                <w:rFonts w:ascii="Arial" w:hAnsi="Arial" w:cs="Arial"/>
+                <w:b/>
+                <w:bCs/>
+                <w:sz w:val="2"/>
+                <w:szCs w:val="2"/>
+              </w:rPr>
+            </w:pPr>
+          </w:p>
+          <w:p>
+            <w:pPr>
+              <w:keepNext/>
+              <w:spacing w:line="360" w:lineRule="auto"/>
+              <w:jc w:val="center"/>
+            </w:pPr>
+            <w:r>
+              <w:rPr>
+                <w:rFonts w:ascii="Arial" w:hAnsi="Arial" w:cs="Arial"/>
+                <w:b/>
+                <w:bCs/>
+                <w:noProof/>
+                <w:sz w:val="22"/>
+                <w:szCs w:val="22"/>
+              </w:rPr>
+              <w:drawing>
+                <wp:inline distT="0" distB="0" distL="0" distR="0" wp14:anchorId="17C42B28" wp14:editId="19363F77">
+                  <wp:extent cx="2766110" cy="2560551"/>
+                  <wp:effectExtent l="0" t="0" r="0" b="0"/>
+                  <wp:docPr id="1894454056" name="Picture 23"/>
+                  <wp:cNvGraphicFramePr>
+                    <a:graphicFrameLocks xmlns:a="http://schemas.openxmlformats.org/drawingml/2006/main" noChangeAspect="1"/>
+                  </wp:cNvGraphicFramePr>
+                  <a:graphic xmlns:a="http://schemas.openxmlformats.org/drawingml/2006/main">
+                    <a:graphicData uri="http://schemas.openxmlformats.org/drawingml/2006/picture">
+                      <pic:pic xmlns:pic="http://schemas.openxmlformats.org/drawingml/2006/picture">
+                        <pic:nvPicPr>
+                          <pic:cNvPr id="1894454056" name="Picture 1894454056"/>
+                          <pic:cNvPicPr/>
+                        </pic:nvPicPr>
+                        <pic:blipFill>
+                          <a:blip r:embed="rId29">
+                            <a:extLst>
+                              <a:ext uri="{28A0092B-C50C-407E-A947-70E740481C1C}">
+                                <a14:useLocalDpi xmlns:a14="http://schemas.microsoft.com/office/drawing/2010/main" val="0"/>
+                              </a:ext>
+                            </a:extLst>
+                          </a:blip>
+                          <a:stretch>
+                            <a:fillRect/>
+                          </a:stretch>
+                        </pic:blipFill>
+                        <pic:spPr>
+                          <a:xfrm>
+                            <a:off x="0" y="0"/>
+                            <a:ext cx="2780169" cy="2573565"/>
+                          </a:xfrm>
+                          <a:prstGeom prst="rect">
+                            <a:avLst/>
+                          </a:prstGeom>
+                        </pic:spPr>
+                      </pic:pic>
+                    </a:graphicData>
+                  </a:graphic>
+                </wp:inline>
+              </w:drawing>
+            </w:r>
+          </w:p>
+          <w:p>
+            <w:pPr>
+              <w:pStyle w:val="Caption"/>
+              <w:spacing w:after="0"/>
+              <w:jc w:val="center"/>
+            </w:pPr>
+            <w:r>
+              <w:t xml:space="preserve">Figure 3.1.21 </w:t>
+            </w:r>
+            <w:proofErr w:type="spellStart"/>
+            <w:r>
+              <w:t>setMembershipDiscount</w:t>
+            </w:r>
+            <w:proofErr w:type="spellEnd"/>
+            <w:r>
+              <w:t xml:space="preserve"> Flowchart</w:t>
+            </w:r>
+          </w:p>
+        </w:tc>
+      </w:tr>
+    </w:tbl>
+    <w:p>
+      <w:pPr>
+        <w:spacing w:after="0" w:line="360" w:lineRule="auto"/>
+        <w:rPr>
+          <w:rFonts w:ascii="Arial" w:hAnsi="Arial" w:cs="Arial"/>
+          <w:b/>
+          <w:bCs/>
+          <w:sz w:val="22"/>
+          <w:szCs w:val="22"/>
+        </w:rPr>
+      </w:pPr>
+    </w:p>
+    <w:p>
+      <w:pPr>
+        <w:spacing w:after="0" w:line="360" w:lineRule="auto"/>
+        <w:rPr>
+          <w:rFonts w:ascii="Arial" w:hAnsi="Arial" w:cs="Arial"/>
+          <w:b/>
+          <w:bCs/>
+          <w:sz w:val="22"/>
+          <w:szCs w:val="22"/>
+        </w:rPr>
+      </w:pPr>
+    </w:p>
+    <w:p>
+      <w:pPr>
+        <w:spacing w:after="0" w:line="360" w:lineRule="auto"/>
+        <w:rPr>
+          <w:rFonts w:ascii="Arial" w:hAnsi="Arial" w:cs="Arial"/>
+          <w:b/>
+          <w:bCs/>
+          <w:sz w:val="22"/>
+          <w:szCs w:val="22"/>
+        </w:rPr>
+      </w:pPr>
+    </w:p>
+    <w:p>
+      <w:pPr>
+        <w:spacing w:after="0" w:line="360" w:lineRule="auto"/>
+        <w:rPr>
+          <w:rFonts w:ascii="Arial" w:hAnsi="Arial" w:cs="Arial"/>
+          <w:b/>
+          <w:bCs/>
+          <w:sz w:val="22"/>
+          <w:szCs w:val="22"/>
+        </w:rPr>
+      </w:pPr>
+    </w:p>
+    <w:p>
+      <w:pPr>
+        <w:spacing w:after="0" w:line="360" w:lineRule="auto"/>
+        <w:rPr>
+          <w:rFonts w:ascii="Arial" w:hAnsi="Arial" w:cs="Arial"/>
+          <w:b/>
+          <w:bCs/>
+          <w:sz w:val="28"/>
+          <w:szCs w:val="28"/>
+        </w:rPr>
+      </w:pPr>
+    </w:p>
+    <w:tbl>
+      <w:tblPr>
+        <w:tblStyle w:val="TableGrid0"/>
+        <w:tblW w:w="0" w:type="auto"/>
+        <w:tblLook w:val="04A0" w:firstRow="1" w:lastRow="0" w:firstColumn="1" w:lastColumn="0" w:noHBand="0" w:noVBand="1"/>
+      </w:tblPr>
+      <w:tblGrid>
+        <w:gridCol w:w="9350"/>
+      </w:tblGrid>
+      <w:tr>
+        <w:tc>
+          <w:tcPr>
+            <w:tcW w:w="9350" w:type="dxa"/>
+          </w:tcPr>
+          <w:p>
+            <w:pPr>
+              <w:spacing w:line="360" w:lineRule="auto"/>
+              <w:jc w:val="center"/>
+              <w:rPr>
+                <w:rFonts w:ascii="Arial" w:hAnsi="Arial" w:cs="Arial"/>
+                <w:b/>
+                <w:bCs/>
+                <w:sz w:val="2"/>
+                <w:szCs w:val="2"/>
+              </w:rPr>
+            </w:pPr>
+          </w:p>
+          <w:p>
+            <w:pPr>
+              <w:keepNext/>
+              <w:spacing w:line="360" w:lineRule="auto"/>
+              <w:jc w:val="center"/>
+            </w:pPr>
+            <w:r>
+              <w:rPr>
+                <w:rFonts w:ascii="Arial" w:hAnsi="Arial" w:cs="Arial"/>
+                <w:b/>
+                <w:bCs/>
+                <w:noProof/>
+                <w:sz w:val="22"/>
+                <w:szCs w:val="22"/>
+              </w:rPr>
+              <w:drawing>
+                <wp:inline distT="0" distB="0" distL="0" distR="0" wp14:anchorId="59A72C38" wp14:editId="2DC4A023">
+                  <wp:extent cx="1651282" cy="3600000"/>
+                  <wp:effectExtent l="0" t="0" r="6350" b="635"/>
+                  <wp:docPr id="294404542" name="Picture 24"/>
+                  <wp:cNvGraphicFramePr>
+                    <a:graphicFrameLocks xmlns:a="http://schemas.openxmlformats.org/drawingml/2006/main" noChangeAspect="1"/>
+                  </wp:cNvGraphicFramePr>
+                  <a:graphic xmlns:a="http://schemas.openxmlformats.org/drawingml/2006/main">
+                    <a:graphicData uri="http://schemas.openxmlformats.org/drawingml/2006/picture">
+                      <pic:pic xmlns:pic="http://schemas.openxmlformats.org/drawingml/2006/picture">
+                        <pic:nvPicPr>
+                          <pic:cNvPr id="294404542" name="Picture 294404542"/>
+                          <pic:cNvPicPr/>
+                        </pic:nvPicPr>
+                        <pic:blipFill>
+                          <a:blip r:embed="rId30">
+                            <a:extLst>
+                              <a:ext uri="{28A0092B-C50C-407E-A947-70E740481C1C}">
+                                <a14:useLocalDpi xmlns:a14="http://schemas.microsoft.com/office/drawing/2010/main" val="0"/>
+                              </a:ext>
+                            </a:extLst>
+                          </a:blip>
+                          <a:stretch>
+                            <a:fillRect/>
+                          </a:stretch>
+                        </pic:blipFill>
+                        <pic:spPr>
+                          <a:xfrm>
+                            <a:off x="0" y="0"/>
+                            <a:ext cx="1651282" cy="3600000"/>
+                          </a:xfrm>
+                          <a:prstGeom prst="rect">
+                            <a:avLst/>
+                          </a:prstGeom>
+                        </pic:spPr>
+                      </pic:pic>
+                    </a:graphicData>
+                  </a:graphic>
+                </wp:inline>
+              </w:drawing>
+            </w:r>
+          </w:p>
+          <w:p>
+            <w:pPr>
+              <w:pStyle w:val="Caption"/>
+              <w:spacing w:after="0"/>
+              <w:jc w:val="center"/>
+              <w:rPr>
+                <w:rFonts w:ascii="Arial" w:hAnsi="Arial" w:cs="Arial"/>
+                <w:b/>
+                <w:bCs/>
+                <w:sz w:val="22"/>
+                <w:szCs w:val="22"/>
+              </w:rPr>
+            </w:pPr>
+            <w:r>
+              <w:t xml:space="preserve">Figure 3.1.22 </w:t>
+            </w:r>
+            <w:proofErr w:type="spellStart"/>
+            <w:r>
+              <w:t>calculatePrice</w:t>
+            </w:r>
+            <w:proofErr w:type="spellEnd"/>
+            <w:r>
+              <w:t xml:space="preserve"> Flowchart</w:t>
+            </w:r>
+          </w:p>
+        </w:tc>
+      </w:tr>
+    </w:tbl>
     <w:p>
       <w:pPr>
         <w:spacing w:after="0" w:line="360" w:lineRule="auto"/>
@@ -2777,7 +5485,7 @@
           <w:szCs w:val="22"/>
         </w:rPr>
       </w:pPr>
-      <w:bookmarkStart w:id="4" w:name="_Toc203401845"/>
+      <w:bookmarkStart w:id="4" w:name="_Toc203407034"/>
       <w:r>
         <w:rPr>
           <w:rFonts w:ascii="Arial" w:hAnsi="Arial" w:cs="Arial"/>
@@ -11500,7 +14208,7 @@
           <w:szCs w:val="22"/>
         </w:rPr>
       </w:pPr>
-      <w:bookmarkStart w:id="5" w:name="_Toc203401846"/>
+      <w:bookmarkStart w:id="5" w:name="_Toc203407035"/>
       <w:r>
         <w:rPr>
           <w:rFonts w:ascii="Arial" w:hAnsi="Arial" w:cs="Arial"/>
@@ -12124,7 +14832,7 @@
           <w:szCs w:val="22"/>
         </w:rPr>
       </w:pPr>
-      <w:bookmarkStart w:id="6" w:name="_Toc203401847"/>
+      <w:bookmarkStart w:id="6" w:name="_Toc203407036"/>
       <w:r>
         <w:rPr>
           <w:rFonts w:ascii="Arial" w:hAnsi="Arial" w:cs="Arial"/>
@@ -12219,7 +14927,7 @@
           <w:szCs w:val="22"/>
         </w:rPr>
       </w:pPr>
-      <w:bookmarkStart w:id="7" w:name="_Toc203401848"/>
+      <w:bookmarkStart w:id="7" w:name="_Toc203407037"/>
       <w:r>
         <w:rPr>
           <w:rFonts w:ascii="Arial" w:hAnsi="Arial" w:cs="Arial"/>
@@ -12333,7 +15041,7 @@
           <w:szCs w:val="22"/>
         </w:rPr>
       </w:pPr>
-      <w:bookmarkStart w:id="8" w:name="_Toc203401849"/>
+      <w:bookmarkStart w:id="8" w:name="_Toc203407038"/>
       <w:r>
         <w:rPr>
           <w:rFonts w:ascii="Arial" w:hAnsi="Arial" w:cs="Arial"/>
@@ -12655,7 +15363,7 @@
           <w:szCs w:val="22"/>
         </w:rPr>
       </w:pPr>
-      <w:bookmarkStart w:id="9" w:name="_Toc203401850"/>
+      <w:bookmarkStart w:id="9" w:name="_Toc203407039"/>
       <w:r>
         <w:rPr>
           <w:rFonts w:ascii="Arial" w:hAnsi="Arial" w:cs="Arial"/>
@@ -12778,7 +15486,7 @@
           <w:szCs w:val="22"/>
         </w:rPr>
       </w:pPr>
-      <w:bookmarkStart w:id="10" w:name="_Toc203401851"/>
+      <w:bookmarkStart w:id="10" w:name="_Toc203407040"/>
       <w:r>
         <w:rPr>
           <w:rFonts w:ascii="Arial" w:hAnsi="Arial" w:cs="Arial"/>
@@ -12858,7 +15566,7 @@
           <w:szCs w:val="22"/>
         </w:rPr>
       </w:pPr>
-      <w:bookmarkStart w:id="11" w:name="_Toc203401852"/>
+      <w:bookmarkStart w:id="11" w:name="_Toc203407041"/>
       <w:r>
         <w:rPr>
           <w:rFonts w:ascii="Arial" w:hAnsi="Arial" w:cs="Arial"/>
@@ -12940,7 +15648,7 @@
         </w:rPr>
         <w:t xml:space="preserve"> [Video]. YouTube. </w:t>
       </w:r>
-      <w:hyperlink r:id="rId9" w:history="1">
+      <w:hyperlink r:id="rId31" w:history="1">
         <w:r>
           <w:rPr>
             <w:rStyle w:val="Hyperlink"/>
@@ -12998,7 +15706,7 @@
         </w:rPr>
         <w:t xml:space="preserve">. GeeksforGeeks. </w:t>
       </w:r>
-      <w:hyperlink r:id="rId10" w:history="1">
+      <w:hyperlink r:id="rId32" w:history="1">
         <w:r>
           <w:rPr>
             <w:rStyle w:val="Hyperlink"/>
@@ -13046,7 +15754,7 @@
         </w:rPr>
         <w:t xml:space="preserve">. Delft Stack. </w:t>
       </w:r>
-      <w:hyperlink r:id="rId11" w:history="1">
+      <w:hyperlink r:id="rId33" w:history="1">
         <w:r>
           <w:rPr>
             <w:rStyle w:val="Hyperlink"/>
@@ -13147,7 +15855,7 @@
         </w:rPr>
         <w:t xml:space="preserve"> (n.d.). </w:t>
       </w:r>
-      <w:hyperlink r:id="rId12" w:history="1">
+      <w:hyperlink r:id="rId34" w:history="1">
         <w:r>
           <w:rPr>
             <w:rStyle w:val="Hyperlink"/>
@@ -13207,7 +15915,7 @@
         </w:rPr>
         <w:t xml:space="preserve">. (n.d.). </w:t>
       </w:r>
-      <w:hyperlink r:id="rId13" w:history="1">
+      <w:hyperlink r:id="rId35" w:history="1">
         <w:r>
           <w:rPr>
             <w:rStyle w:val="Hyperlink"/>
@@ -13263,7 +15971,7 @@
         </w:rPr>
         <w:t xml:space="preserve">. </w:t>
       </w:r>
-      <w:hyperlink r:id="rId14" w:history="1">
+      <w:hyperlink r:id="rId36" w:history="1">
         <w:r>
           <w:rPr>
             <w:rStyle w:val="Hyperlink"/>
@@ -13311,7 +16019,7 @@
         </w:rPr>
         <w:t xml:space="preserve">. (n.d.). Text to ASCII: The Best ASCII Art Generator &amp; Maker. </w:t>
       </w:r>
-      <w:hyperlink r:id="rId15" w:history="1">
+      <w:hyperlink r:id="rId37" w:history="1">
         <w:r>
           <w:rPr>
             <w:rStyle w:val="Hyperlink"/>
@@ -13378,7 +16086,7 @@
         </w:rPr>
         <w:t xml:space="preserve"> </w:t>
       </w:r>
-      <w:hyperlink r:id="rId16" w:history="1">
+      <w:hyperlink r:id="rId38" w:history="1">
         <w:r>
           <w:rPr>
             <w:rStyle w:val="Hyperlink"/>
@@ -13420,7 +16128,7 @@
         </w:rPr>
         <w:t xml:space="preserve">W3Schools.com. (n.d.-a). </w:t>
       </w:r>
-      <w:hyperlink r:id="rId17" w:history="1">
+      <w:hyperlink r:id="rId39" w:history="1">
         <w:r>
           <w:rPr>
             <w:rStyle w:val="Hyperlink"/>
@@ -13472,7 +16180,7 @@
         </w:rPr>
         <w:t xml:space="preserve">. (n.d.-b). </w:t>
       </w:r>
-      <w:hyperlink r:id="rId18" w:history="1">
+      <w:hyperlink r:id="rId40" w:history="1">
         <w:r>
           <w:rPr>
             <w:rStyle w:val="Hyperlink"/>
@@ -13494,7 +16202,7 @@
       </w:r>
     </w:p>
     <w:sectPr>
-      <w:footerReference w:type="default" r:id="rId19"/>
+      <w:footerReference w:type="default" r:id="rId41"/>
       <w:pgSz w:w="12240" w:h="15840"/>
       <w:pgMar w:top="1440" w:right="1440" w:bottom="1440" w:left="1440" w:header="720" w:footer="720" w:gutter="0"/>
       <w:cols w:space="720"/>
@@ -15412,6 +18120,25 @@
       <w:lang w:val="en-MY"/>
     </w:rPr>
   </w:style>
+  <w:style w:type="paragraph" w:styleId="Caption">
+    <w:name w:val="caption"/>
+    <w:basedOn w:val="Normal"/>
+    <w:next w:val="Normal"/>
+    <w:uiPriority w:val="35"/>
+    <w:unhideWhenUsed/>
+    <w:qFormat/>
+    <w:rsid w:val="009544A8"/>
+    <w:pPr>
+      <w:spacing w:after="200" w:line="240" w:lineRule="auto"/>
+    </w:pPr>
+    <w:rPr>
+      <w:i/>
+      <w:iCs/>
+      <w:color w:val="0E2841" w:themeColor="text2"/>
+      <w:sz w:val="18"/>
+      <w:szCs w:val="18"/>
+    </w:rPr>
+  </w:style>
 </w:styles>
 </file>
 

--- a/CSC126 Final Report.docx
+++ b/CSC126 Final Report.docx
@@ -2331,25 +2331,7 @@
           <w:sz w:val="22"/>
           <w:szCs w:val="22"/>
         </w:rPr>
-        <w:t xml:space="preserve"> learned to show our understanding of the concept. As an overview, customer needs to input a few pieces of information such as the driver’s name, </w:t>
-      </w:r>
-      <w:proofErr w:type="gramStart"/>
-      <w:r>
-        <w:rPr>
-          <w:rFonts w:ascii="Arial" w:hAnsi="Arial" w:cs="Arial"/>
-          <w:sz w:val="22"/>
-          <w:szCs w:val="22"/>
-        </w:rPr>
-        <w:t>age</w:t>
-      </w:r>
-      <w:proofErr w:type="gramEnd"/>
-      <w:r>
-        <w:rPr>
-          <w:rFonts w:ascii="Arial" w:hAnsi="Arial" w:cs="Arial"/>
-          <w:sz w:val="22"/>
-          <w:szCs w:val="22"/>
-        </w:rPr>
-        <w:t xml:space="preserve"> and license availability.</w:t>
+        <w:t xml:space="preserve"> learned to show our understanding of the concept. As an overview, customer needs to input a few pieces of information such as the driver’s name, age and license availability.</w:t>
       </w:r>
       <w:r>
         <w:rPr>
@@ -2742,18 +2724,13 @@
             </w:pPr>
             <w:r>
               <w:rPr>
-                <w:rFonts w:ascii="Arial" w:hAnsi="Arial" w:cs="Arial"/>
-                <w:b/>
-                <w:bCs/>
                 <w:noProof/>
-                <w:sz w:val="22"/>
-                <w:szCs w:val="22"/>
               </w:rPr>
               <w:drawing>
-                <wp:inline distT="0" distB="0" distL="0" distR="0" wp14:anchorId="671ABF47" wp14:editId="1F19DD34">
-                  <wp:extent cx="2564443" cy="7200000"/>
-                  <wp:effectExtent l="0" t="0" r="7620" b="1270"/>
-                  <wp:docPr id="2137440948" name="Picture 6"/>
+                <wp:inline distT="0" distB="0" distL="0" distR="0" wp14:anchorId="7B144B04" wp14:editId="70D02E98">
+                  <wp:extent cx="4686300" cy="7443860"/>
+                  <wp:effectExtent l="0" t="0" r="0" b="5080"/>
+                  <wp:docPr id="833463622" name="Picture 1" descr="Flowchart of the main function"/>
                   <wp:cNvGraphicFramePr>
                     <a:graphicFrameLocks xmlns:a="http://schemas.openxmlformats.org/drawingml/2006/main" noChangeAspect="1"/>
                   </wp:cNvGraphicFramePr>
@@ -2761,7 +2738,7 @@
                     <a:graphicData uri="http://schemas.openxmlformats.org/drawingml/2006/picture">
                       <pic:pic xmlns:pic="http://schemas.openxmlformats.org/drawingml/2006/picture">
                         <pic:nvPicPr>
-                          <pic:cNvPr id="2137440948" name="Picture 2137440948"/>
+                          <pic:cNvPr id="833463622" name="Picture 1" descr="Flowchart of the main function"/>
                           <pic:cNvPicPr/>
                         </pic:nvPicPr>
                         <pic:blipFill>
@@ -2779,7 +2756,7 @@
                         <pic:spPr>
                           <a:xfrm>
                             <a:off x="0" y="0"/>
-                            <a:ext cx="2564443" cy="7200000"/>
+                            <a:ext cx="4706399" cy="7475786"/>
                           </a:xfrm>
                           <a:prstGeom prst="rect">
                             <a:avLst/>
@@ -2840,17 +2817,6 @@
           <w:tcPr>
             <w:tcW w:w="4675" w:type="dxa"/>
           </w:tcPr>
-          <w:p>
-            <w:pPr>
-              <w:rPr>
-                <w:rFonts w:ascii="Arial" w:hAnsi="Arial" w:cs="Arial"/>
-                <w:b/>
-                <w:bCs/>
-                <w:sz w:val="2"/>
-                <w:szCs w:val="2"/>
-              </w:rPr>
-            </w:pPr>
-          </w:p>
           <w:p>
             <w:pPr>
               <w:keepNext/>
@@ -3075,6 +3041,7 @@
                 <w:sz w:val="22"/>
                 <w:szCs w:val="22"/>
               </w:rPr>
+              <w:lastRenderedPageBreak/>
               <w:drawing>
                 <wp:inline distT="0" distB="0" distL="0" distR="0" wp14:anchorId="4B92309A" wp14:editId="4E84C405">
                   <wp:extent cx="2341667" cy="3600000"/>
@@ -3167,6 +3134,7 @@
                 <w:sz w:val="2"/>
                 <w:szCs w:val="2"/>
               </w:rPr>
+              <w:lastRenderedPageBreak/>
               <w:t>,,</w:t>
             </w:r>
           </w:p>
@@ -3185,6 +3153,7 @@
                 <w:sz w:val="22"/>
                 <w:szCs w:val="22"/>
               </w:rPr>
+              <w:lastRenderedPageBreak/>
               <w:drawing>
                 <wp:inline distT="0" distB="0" distL="0" distR="0" wp14:anchorId="1953D723" wp14:editId="6D9EF8DD">
                   <wp:extent cx="847607" cy="3600000"/>
@@ -3524,6 +3493,7 @@
                 <w:sz w:val="22"/>
                 <w:szCs w:val="22"/>
               </w:rPr>
+              <w:lastRenderedPageBreak/>
               <w:drawing>
                 <wp:inline distT="0" distB="0" distL="0" distR="0" wp14:anchorId="690DC54E" wp14:editId="13C72486">
                   <wp:extent cx="2561963" cy="3600000"/>
@@ -3625,6 +3595,7 @@
                 <w:sz w:val="22"/>
                 <w:szCs w:val="22"/>
               </w:rPr>
+              <w:lastRenderedPageBreak/>
               <w:drawing>
                 <wp:inline distT="0" distB="0" distL="0" distR="0" wp14:anchorId="465D1A8B" wp14:editId="49C36C05">
                   <wp:extent cx="2522093" cy="3600000"/>
@@ -3845,7 +3816,7 @@
                 <w:szCs w:val="22"/>
               </w:rPr>
               <w:drawing>
-                <wp:inline distT="0" distB="0" distL="0" distR="0" wp14:anchorId="7B804866" wp14:editId="3AE2848D">
+                <wp:inline distT="0" distB="0" distL="0" distR="0" wp14:anchorId="7B804866" wp14:editId="1BB10316">
                   <wp:extent cx="2811101" cy="1997503"/>
                   <wp:effectExtent l="0" t="0" r="8890" b="3175"/>
                   <wp:docPr id="1882266346" name="Picture 13"/>
@@ -3970,6 +3941,7 @@
                 <w:sz w:val="22"/>
                 <w:szCs w:val="22"/>
               </w:rPr>
+              <w:lastRenderedPageBreak/>
               <w:drawing>
                 <wp:inline distT="0" distB="0" distL="0" distR="0" wp14:anchorId="5985C43A" wp14:editId="6C6D5F00">
                   <wp:extent cx="1924167" cy="3600000"/>
@@ -4112,6 +4084,7 @@
                 <w:sz w:val="22"/>
                 <w:szCs w:val="22"/>
               </w:rPr>
+              <w:lastRenderedPageBreak/>
               <w:drawing>
                 <wp:inline distT="0" distB="0" distL="0" distR="0" wp14:anchorId="451AAC6F" wp14:editId="4E0D39C0">
                   <wp:extent cx="2818284" cy="2525917"/>
@@ -4657,6 +4630,7 @@
                 <w:sz w:val="22"/>
                 <w:szCs w:val="22"/>
               </w:rPr>
+              <w:lastRenderedPageBreak/>
               <w:drawing>
                 <wp:inline distT="0" distB="0" distL="0" distR="0" wp14:anchorId="760B0200" wp14:editId="42F4E874">
                   <wp:extent cx="1633333" cy="3600000"/>
@@ -4867,6 +4841,7 @@
                 <w:sz w:val="22"/>
                 <w:szCs w:val="22"/>
               </w:rPr>
+              <w:lastRenderedPageBreak/>
               <w:drawing>
                 <wp:inline distT="0" distB="0" distL="0" distR="0" wp14:anchorId="24B9A271" wp14:editId="2CD35872">
                   <wp:extent cx="1540000" cy="3600000"/>
@@ -4974,6 +4949,7 @@
                 <w:sz w:val="2"/>
                 <w:szCs w:val="2"/>
               </w:rPr>
+              <w:lastRenderedPageBreak/>
               <w:t>,</w:t>
             </w:r>
           </w:p>
@@ -4992,6 +4968,7 @@
                 <w:sz w:val="22"/>
                 <w:szCs w:val="22"/>
               </w:rPr>
+              <w:lastRenderedPageBreak/>
               <w:drawing>
                 <wp:inline distT="0" distB="0" distL="0" distR="0" wp14:anchorId="7087EDB5" wp14:editId="6DCEAD18">
                   <wp:extent cx="2089722" cy="3600000"/>
@@ -6955,17 +6932,9 @@
                 <w:sz w:val="16"/>
                 <w:szCs w:val="16"/>
               </w:rPr>
-              <w:t>std::</w:t>
+              <w:t>std::showpoint;</w:t>
             </w:r>
             <w:proofErr w:type="gramEnd"/>
-            <w:r>
-              <w:rPr>
-                <w:rFonts w:ascii="Arial" w:hAnsi="Arial" w:cs="Arial"/>
-                <w:sz w:val="16"/>
-                <w:szCs w:val="16"/>
-              </w:rPr>
-              <w:t>showpoint;</w:t>
-            </w:r>
           </w:p>
           <w:p>
             <w:pPr>
@@ -9548,8 +9517,18 @@
                 <w:sz w:val="16"/>
                 <w:szCs w:val="16"/>
               </w:rPr>
-              <w:t>"race format", 1, 4);</w:t>
-            </w:r>
+              <w:t>"race format", 1, 4</w:t>
+            </w:r>
+            <w:proofErr w:type="gramStart"/>
+            <w:r>
+              <w:rPr>
+                <w:rFonts w:ascii="Arial" w:hAnsi="Arial" w:cs="Arial"/>
+                <w:sz w:val="16"/>
+                <w:szCs w:val="16"/>
+              </w:rPr>
+              <w:t>);</w:t>
+            </w:r>
+            <w:proofErr w:type="gramEnd"/>
           </w:p>
           <w:p>
             <w:pPr>
@@ -14763,25 +14742,7 @@
           <w:sz w:val="22"/>
           <w:szCs w:val="22"/>
         </w:rPr>
-        <w:t xml:space="preserve"> matter if </w:t>
-      </w:r>
-      <w:proofErr w:type="gramStart"/>
-      <w:r>
-        <w:rPr>
-          <w:rFonts w:ascii="Arial" w:hAnsi="Arial" w:cs="Arial"/>
-          <w:sz w:val="22"/>
-          <w:szCs w:val="22"/>
-        </w:rPr>
-        <w:t>you’re</w:t>
-      </w:r>
-      <w:proofErr w:type="gramEnd"/>
-      <w:r>
-        <w:rPr>
-          <w:rFonts w:ascii="Arial" w:hAnsi="Arial" w:cs="Arial"/>
-          <w:sz w:val="22"/>
-          <w:szCs w:val="22"/>
-        </w:rPr>
-        <w:t xml:space="preserve"> working on it or just an outsider, the code will still be </w:t>
+        <w:t xml:space="preserve"> matter if you’re working on it or just an outsider, the code will still be </w:t>
       </w:r>
       <w:r>
         <w:rPr>
@@ -15291,7 +15252,25 @@
           <w:sz w:val="22"/>
           <w:szCs w:val="22"/>
         </w:rPr>
-        <w:t xml:space="preserve">. For instance, the user only has to </w:t>
+        <w:t xml:space="preserve">. For instance, the user only </w:t>
+      </w:r>
+      <w:proofErr w:type="gramStart"/>
+      <w:r>
+        <w:rPr>
+          <w:rFonts w:ascii="Arial" w:hAnsi="Arial" w:cs="Arial"/>
+          <w:sz w:val="22"/>
+          <w:szCs w:val="22"/>
+        </w:rPr>
+        <w:t>has to</w:t>
+      </w:r>
+      <w:proofErr w:type="gramEnd"/>
+      <w:r>
+        <w:rPr>
+          <w:rFonts w:ascii="Arial" w:hAnsi="Arial" w:cs="Arial"/>
+          <w:sz w:val="22"/>
+          <w:szCs w:val="22"/>
+        </w:rPr>
+        <w:t xml:space="preserve"> </w:t>
       </w:r>
       <w:r>
         <w:rPr>
@@ -15307,25 +15286,7 @@
           <w:sz w:val="22"/>
           <w:szCs w:val="22"/>
         </w:rPr>
-        <w:t xml:space="preserve"> either ‘Y’ or ‘N’ for the license part instead of entering “Yes” or “No</w:t>
-      </w:r>
-      <w:proofErr w:type="gramStart"/>
-      <w:r>
-        <w:rPr>
-          <w:rFonts w:ascii="Arial" w:hAnsi="Arial" w:cs="Arial"/>
-          <w:sz w:val="22"/>
-          <w:szCs w:val="22"/>
-        </w:rPr>
-        <w:t>”.</w:t>
-      </w:r>
-      <w:proofErr w:type="gramEnd"/>
-      <w:r>
-        <w:rPr>
-          <w:rFonts w:ascii="Arial" w:hAnsi="Arial" w:cs="Arial"/>
-          <w:sz w:val="22"/>
-          <w:szCs w:val="22"/>
-        </w:rPr>
-        <w:t xml:space="preserve"> By doing this, we managed to reduce the error such as wrong spelling of the word</w:t>
+        <w:t xml:space="preserve"> either ‘Y’ or ‘N’ for the license part instead of entering “Yes” or “No”. By doing this, we managed to reduce the error such as wrong spelling of the word</w:t>
       </w:r>
       <w:r>
         <w:rPr>
@@ -16048,7 +16009,6 @@
           <w:szCs w:val="22"/>
         </w:rPr>
       </w:pPr>
-      <w:proofErr w:type="gramStart"/>
       <w:r>
         <w:rPr>
           <w:rFonts w:ascii="Arial" w:hAnsi="Arial" w:cs="Arial"/>
@@ -16057,18 +16017,7 @@
           <w:sz w:val="22"/>
           <w:szCs w:val="22"/>
         </w:rPr>
-        <w:t>What’s</w:t>
-      </w:r>
-      <w:proofErr w:type="gramEnd"/>
-      <w:r>
-        <w:rPr>
-          <w:rFonts w:ascii="Arial" w:hAnsi="Arial" w:cs="Arial"/>
-          <w:i/>
-          <w:iCs/>
-          <w:sz w:val="22"/>
-          <w:szCs w:val="22"/>
-        </w:rPr>
-        <w:t xml:space="preserve"> the problem with “using namespace std;”?</w:t>
+        <w:t>What’s the problem with “using namespace std;”?</w:t>
       </w:r>
       <w:r>
         <w:rPr>

--- a/CSC126 Final Report.docx
+++ b/CSC126 Final Report.docx
@@ -2601,6 +2601,9 @@
           <w:rFonts w:ascii="Arial" w:hAnsi="Arial" w:cs="Arial"/>
           <w:b/>
           <w:bCs/>
+          <w:color w:val="auto"/>
+          <w:sz w:val="22"/>
+          <w:szCs w:val="22"/>
         </w:rPr>
       </w:pPr>
       <w:bookmarkStart w:id="2" w:name="_Toc203407032"/>
@@ -2639,6 +2642,12 @@
         <w:t>ALGORITHM DESIGN</w:t>
       </w:r>
       <w:bookmarkEnd w:id="2"/>
+    </w:p>
+    <w:p/>
+    <w:p>
+      <w:r>
+        <w:br w:type="page"/>
+      </w:r>
     </w:p>
     <w:p>
       <w:pPr>
@@ -2664,6 +2673,7 @@
           <w:sz w:val="22"/>
           <w:szCs w:val="22"/>
         </w:rPr>
+        <w:lastRenderedPageBreak/>
         <w:t xml:space="preserve">3.1 </w:t>
       </w:r>
       <w:r>
@@ -2706,31 +2716,25 @@
           </w:tcPr>
           <w:p>
             <w:pPr>
-              <w:keepNext/>
               <w:jc w:val="center"/>
               <w:rPr>
                 <w:rFonts w:ascii="Arial" w:hAnsi="Arial" w:cs="Arial"/>
-                <w:b/>
-                <w:bCs/>
-                <w:sz w:val="2"/>
-                <w:szCs w:val="2"/>
-              </w:rPr>
-            </w:pPr>
-          </w:p>
-          <w:p>
-            <w:pPr>
-              <w:keepNext/>
-              <w:jc w:val="center"/>
-            </w:pPr>
-            <w:r>
-              <w:rPr>
+                <w:sz w:val="22"/>
+                <w:szCs w:val="22"/>
+              </w:rPr>
+            </w:pPr>
+            <w:r>
+              <w:rPr>
+                <w:rFonts w:ascii="Arial" w:hAnsi="Arial" w:cs="Arial"/>
                 <w:noProof/>
+                <w:sz w:val="22"/>
+                <w:szCs w:val="22"/>
               </w:rPr>
               <w:drawing>
-                <wp:inline distT="0" distB="0" distL="0" distR="0" wp14:anchorId="7B144B04" wp14:editId="70D02E98">
-                  <wp:extent cx="4686300" cy="7443860"/>
-                  <wp:effectExtent l="0" t="0" r="0" b="5080"/>
-                  <wp:docPr id="833463622" name="Picture 1" descr="Flowchart of the main function"/>
+                <wp:inline distT="0" distB="0" distL="0" distR="0" wp14:anchorId="45C8B6AB" wp14:editId="32CA3B6A">
+                  <wp:extent cx="4783484" cy="7598229"/>
+                  <wp:effectExtent l="0" t="0" r="0" b="3175"/>
+                  <wp:docPr id="1730270510" name="Picture 7" descr="A screenshot of a computer screen&#10;&#10;AI-generated content may be incorrect."/>
                   <wp:cNvGraphicFramePr>
                     <a:graphicFrameLocks xmlns:a="http://schemas.openxmlformats.org/drawingml/2006/main" noChangeAspect="1"/>
                   </wp:cNvGraphicFramePr>
@@ -2738,7 +2742,7 @@
                     <a:graphicData uri="http://schemas.openxmlformats.org/drawingml/2006/picture">
                       <pic:pic xmlns:pic="http://schemas.openxmlformats.org/drawingml/2006/picture">
                         <pic:nvPicPr>
-                          <pic:cNvPr id="833463622" name="Picture 1" descr="Flowchart of the main function"/>
+                          <pic:cNvPr id="1730270510" name="Picture 7" descr="A screenshot of a computer screen&#10;&#10;AI-generated content may be incorrect."/>
                           <pic:cNvPicPr/>
                         </pic:nvPicPr>
                         <pic:blipFill>
@@ -2756,7 +2760,7 @@
                         <pic:spPr>
                           <a:xfrm>
                             <a:off x="0" y="0"/>
-                            <a:ext cx="4706399" cy="7475786"/>
+                            <a:ext cx="4856385" cy="7714027"/>
                           </a:xfrm>
                           <a:prstGeom prst="rect">
                             <a:avLst/>
@@ -2771,24 +2775,34 @@
           </w:p>
           <w:p>
             <w:pPr>
-              <w:pStyle w:val="Caption"/>
-              <w:spacing w:after="0"/>
               <w:jc w:val="center"/>
               <w:rPr>
                 <w:rFonts w:ascii="Arial" w:hAnsi="Arial" w:cs="Arial"/>
-                <w:b/>
-                <w:bCs/>
+                <w:i/>
+                <w:iCs/>
                 <w:sz w:val="22"/>
                 <w:szCs w:val="22"/>
               </w:rPr>
             </w:pPr>
             <w:r>
               <w:rPr>
-                <w:b/>
-                <w:bCs/>
-                <w:color w:val="EE0000"/>
-              </w:rPr>
-              <w:t>Figure 3.1.1 Main Flowchart</w:t>
+                <w:rFonts w:ascii="Arial" w:hAnsi="Arial" w:cs="Arial"/>
+                <w:i/>
+                <w:iCs/>
+                <w:sz w:val="22"/>
+                <w:szCs w:val="22"/>
+              </w:rPr>
+              <w:t xml:space="preserve">Figure </w:t>
+            </w:r>
+            <w:r>
+              <w:rPr>
+                <w:rFonts w:ascii="Arial" w:hAnsi="Arial" w:cs="Arial"/>
+                <w:i/>
+                <w:iCs/>
+                <w:sz w:val="22"/>
+                <w:szCs w:val="22"/>
+              </w:rPr>
+              <w:t>3.1.0 Main Function</w:t>
             </w:r>
           </w:p>
         </w:tc>
@@ -2797,10 +2811,135 @@
     <w:p>
       <w:pPr>
         <w:rPr>
+          <w:rFonts w:ascii="Arial" w:hAnsi="Arial" w:cs="Arial"/>
           <w:sz w:val="22"/>
           <w:szCs w:val="22"/>
         </w:rPr>
       </w:pPr>
+      <w:r>
+        <w:rPr>
+          <w:rFonts w:ascii="Arial" w:hAnsi="Arial" w:cs="Arial"/>
+          <w:sz w:val="22"/>
+          <w:szCs w:val="22"/>
+        </w:rPr>
+        <w:br w:type="page"/>
+      </w:r>
+    </w:p>
+    <w:tbl>
+      <w:tblPr>
+        <w:tblStyle w:val="TableGrid0"/>
+        <w:tblW w:w="0" w:type="auto"/>
+        <w:tblLook w:val="04A0" w:firstRow="1" w:lastRow="0" w:firstColumn="1" w:lastColumn="0" w:noHBand="0" w:noVBand="1"/>
+      </w:tblPr>
+      <w:tblGrid>
+        <w:gridCol w:w="9350"/>
+      </w:tblGrid>
+      <w:tr>
+        <w:tc>
+          <w:tcPr>
+            <w:tcW w:w="9350" w:type="dxa"/>
+          </w:tcPr>
+          <w:p>
+            <w:pPr>
+              <w:jc w:val="center"/>
+              <w:rPr>
+                <w:rFonts w:ascii="Arial" w:hAnsi="Arial" w:cs="Arial"/>
+                <w:sz w:val="22"/>
+                <w:szCs w:val="22"/>
+              </w:rPr>
+            </w:pPr>
+            <w:r>
+              <w:rPr>
+                <w:rFonts w:ascii="Arial" w:hAnsi="Arial" w:cs="Arial"/>
+                <w:noProof/>
+                <w:sz w:val="22"/>
+                <w:szCs w:val="22"/>
+              </w:rPr>
+              <w:lastRenderedPageBreak/>
+              <w:drawing>
+                <wp:inline distT="0" distB="0" distL="0" distR="0" wp14:anchorId="1DF5D5B6" wp14:editId="5CEF07F4">
+                  <wp:extent cx="2889186" cy="7881257"/>
+                  <wp:effectExtent l="0" t="0" r="6985" b="5715"/>
+                  <wp:docPr id="1349879350" name="Picture 12" descr="A screenshot of a computer screen&#10;&#10;AI-generated content may be incorrect."/>
+                  <wp:cNvGraphicFramePr>
+                    <a:graphicFrameLocks xmlns:a="http://schemas.openxmlformats.org/drawingml/2006/main" noChangeAspect="1"/>
+                  </wp:cNvGraphicFramePr>
+                  <a:graphic xmlns:a="http://schemas.openxmlformats.org/drawingml/2006/main">
+                    <a:graphicData uri="http://schemas.openxmlformats.org/drawingml/2006/picture">
+                      <pic:pic xmlns:pic="http://schemas.openxmlformats.org/drawingml/2006/picture">
+                        <pic:nvPicPr>
+                          <pic:cNvPr id="1349879350" name="Picture 12" descr="A screenshot of a computer screen&#10;&#10;AI-generated content may be incorrect."/>
+                          <pic:cNvPicPr/>
+                        </pic:nvPicPr>
+                        <pic:blipFill>
+                          <a:blip r:embed="rId10">
+                            <a:extLst>
+                              <a:ext uri="{28A0092B-C50C-407E-A947-70E740481C1C}">
+                                <a14:useLocalDpi xmlns:a14="http://schemas.microsoft.com/office/drawing/2010/main" val="0"/>
+                              </a:ext>
+                            </a:extLst>
+                          </a:blip>
+                          <a:stretch>
+                            <a:fillRect/>
+                          </a:stretch>
+                        </pic:blipFill>
+                        <pic:spPr>
+                          <a:xfrm>
+                            <a:off x="0" y="0"/>
+                            <a:ext cx="2897067" cy="7902754"/>
+                          </a:xfrm>
+                          <a:prstGeom prst="rect">
+                            <a:avLst/>
+                          </a:prstGeom>
+                        </pic:spPr>
+                      </pic:pic>
+                    </a:graphicData>
+                  </a:graphic>
+                </wp:inline>
+              </w:drawing>
+            </w:r>
+          </w:p>
+          <w:p>
+            <w:pPr>
+              <w:jc w:val="center"/>
+              <w:rPr>
+                <w:rFonts w:ascii="Arial" w:hAnsi="Arial" w:cs="Arial"/>
+                <w:i/>
+                <w:iCs/>
+                <w:sz w:val="22"/>
+                <w:szCs w:val="22"/>
+              </w:rPr>
+            </w:pPr>
+            <w:r>
+              <w:rPr>
+                <w:rFonts w:ascii="Arial" w:hAnsi="Arial" w:cs="Arial"/>
+                <w:i/>
+                <w:iCs/>
+                <w:sz w:val="22"/>
+                <w:szCs w:val="22"/>
+              </w:rPr>
+              <w:t>Figure 3.1.1 Menu Function</w:t>
+            </w:r>
+          </w:p>
+        </w:tc>
+      </w:tr>
+    </w:tbl>
+    <w:p>
+      <w:pPr>
+        <w:rPr>
+          <w:rFonts w:ascii="Arial" w:hAnsi="Arial" w:cs="Arial"/>
+          <w:sz w:val="22"/>
+          <w:szCs w:val="22"/>
+        </w:rPr>
+      </w:pPr>
+      <w:r>
+        <w:rPr>
+          <w:rFonts w:ascii="Arial" w:hAnsi="Arial" w:cs="Arial"/>
+          <w:sz w:val="22"/>
+          <w:szCs w:val="22"/>
+        </w:rPr>
+        <w:br w:type="page"/>
+      </w:r>
     </w:p>
     <w:tbl>
       <w:tblPr>
@@ -2819,23 +2958,26 @@
           </w:tcPr>
           <w:p>
             <w:pPr>
-              <w:keepNext/>
               <w:jc w:val="center"/>
-            </w:pPr>
-            <w:r>
-              <w:rPr>
-                <w:rFonts w:ascii="Arial" w:hAnsi="Arial" w:cs="Arial"/>
-                <w:b/>
-                <w:bCs/>
+              <w:rPr>
+                <w:rFonts w:ascii="Arial" w:hAnsi="Arial" w:cs="Arial"/>
+                <w:sz w:val="22"/>
+                <w:szCs w:val="22"/>
+              </w:rPr>
+            </w:pPr>
+            <w:r>
+              <w:rPr>
+                <w:rFonts w:ascii="Arial" w:hAnsi="Arial" w:cs="Arial"/>
                 <w:noProof/>
                 <w:sz w:val="22"/>
                 <w:szCs w:val="22"/>
               </w:rPr>
+              <w:lastRenderedPageBreak/>
               <w:drawing>
-                <wp:inline distT="0" distB="0" distL="0" distR="0" wp14:anchorId="57488852" wp14:editId="166CFE6D">
-                  <wp:extent cx="1838222" cy="3960000"/>
-                  <wp:effectExtent l="0" t="0" r="0" b="2540"/>
-                  <wp:docPr id="206896984" name="Picture 2"/>
+                <wp:inline distT="0" distB="0" distL="0" distR="0" wp14:anchorId="658E15C7" wp14:editId="6EE67758">
+                  <wp:extent cx="1797054" cy="5834380"/>
+                  <wp:effectExtent l="0" t="0" r="0" b="0"/>
+                  <wp:docPr id="1777222072" name="Picture 15" descr="A screenshot of a video game&#10;&#10;AI-generated content may be incorrect."/>
                   <wp:cNvGraphicFramePr>
                     <a:graphicFrameLocks xmlns:a="http://schemas.openxmlformats.org/drawingml/2006/main" noChangeAspect="1"/>
                   </wp:cNvGraphicFramePr>
@@ -2843,98 +2985,7 @@
                     <a:graphicData uri="http://schemas.openxmlformats.org/drawingml/2006/picture">
                       <pic:pic xmlns:pic="http://schemas.openxmlformats.org/drawingml/2006/picture">
                         <pic:nvPicPr>
-                          <pic:cNvPr id="206896984" name="Picture 206896984"/>
-                          <pic:cNvPicPr/>
-                        </pic:nvPicPr>
-                        <pic:blipFill>
-                          <a:blip r:embed="rId10" cstate="print">
-                            <a:extLst>
-                              <a:ext uri="{28A0092B-C50C-407E-A947-70E740481C1C}">
-                                <a14:useLocalDpi xmlns:a14="http://schemas.microsoft.com/office/drawing/2010/main" val="0"/>
-                              </a:ext>
-                            </a:extLst>
-                          </a:blip>
-                          <a:stretch>
-                            <a:fillRect/>
-                          </a:stretch>
-                        </pic:blipFill>
-                        <pic:spPr>
-                          <a:xfrm>
-                            <a:off x="0" y="0"/>
-                            <a:ext cx="1838222" cy="3960000"/>
-                          </a:xfrm>
-                          <a:prstGeom prst="rect">
-                            <a:avLst/>
-                          </a:prstGeom>
-                        </pic:spPr>
-                      </pic:pic>
-                    </a:graphicData>
-                  </a:graphic>
-                </wp:inline>
-              </w:drawing>
-            </w:r>
-          </w:p>
-          <w:p>
-            <w:pPr>
-              <w:pStyle w:val="Caption"/>
-              <w:spacing w:after="0"/>
-              <w:jc w:val="center"/>
-              <w:rPr>
-                <w:rFonts w:ascii="Arial" w:hAnsi="Arial" w:cs="Arial"/>
-                <w:b/>
-                <w:bCs/>
-                <w:sz w:val="22"/>
-                <w:szCs w:val="22"/>
-              </w:rPr>
-            </w:pPr>
-            <w:r>
-              <w:t>Figure 3.1.2 Menu Flowchart</w:t>
-            </w:r>
-          </w:p>
-        </w:tc>
-        <w:tc>
-          <w:tcPr>
-            <w:tcW w:w="4675" w:type="dxa"/>
-          </w:tcPr>
-          <w:p>
-            <w:pPr>
-              <w:jc w:val="center"/>
-              <w:rPr>
-                <w:rFonts w:ascii="Arial" w:hAnsi="Arial" w:cs="Arial"/>
-                <w:b/>
-                <w:bCs/>
-                <w:sz w:val="2"/>
-                <w:szCs w:val="2"/>
-              </w:rPr>
-            </w:pPr>
-          </w:p>
-          <w:p>
-            <w:pPr>
-              <w:keepNext/>
-              <w:jc w:val="center"/>
-            </w:pPr>
-            <w:r>
-              <w:rPr>
-                <w:rFonts w:ascii="Arial" w:hAnsi="Arial" w:cs="Arial"/>
-                <w:b/>
-                <w:bCs/>
-                <w:noProof/>
-                <w:sz w:val="22"/>
-                <w:szCs w:val="22"/>
-              </w:rPr>
-              <w:drawing>
-                <wp:inline distT="0" distB="0" distL="0" distR="0" wp14:anchorId="46D10446" wp14:editId="016E9F0F">
-                  <wp:extent cx="1242353" cy="3960000"/>
-                  <wp:effectExtent l="0" t="0" r="0" b="2540"/>
-                  <wp:docPr id="692668316" name="Picture 3"/>
-                  <wp:cNvGraphicFramePr>
-                    <a:graphicFrameLocks xmlns:a="http://schemas.openxmlformats.org/drawingml/2006/main" noChangeAspect="1"/>
-                  </wp:cNvGraphicFramePr>
-                  <a:graphic xmlns:a="http://schemas.openxmlformats.org/drawingml/2006/main">
-                    <a:graphicData uri="http://schemas.openxmlformats.org/drawingml/2006/picture">
-                      <pic:pic xmlns:pic="http://schemas.openxmlformats.org/drawingml/2006/picture">
-                        <pic:nvPicPr>
-                          <pic:cNvPr id="692668316" name="Picture 692668316"/>
+                          <pic:cNvPr id="1777222072" name="Picture 15" descr="A screenshot of a video game&#10;&#10;AI-generated content may be incorrect."/>
                           <pic:cNvPicPr/>
                         </pic:nvPicPr>
                         <pic:blipFill>
@@ -2952,7 +3003,7 @@
                         <pic:spPr>
                           <a:xfrm>
                             <a:off x="0" y="0"/>
-                            <a:ext cx="1242353" cy="3960000"/>
+                            <a:ext cx="1804641" cy="5859012"/>
                           </a:xfrm>
                           <a:prstGeom prst="rect">
                             <a:avLst/>
@@ -2967,86 +3018,84 @@
           </w:p>
           <w:p>
             <w:pPr>
-              <w:pStyle w:val="Caption"/>
-              <w:spacing w:after="0"/>
               <w:jc w:val="center"/>
-            </w:pPr>
-            <w:r>
-              <w:t xml:space="preserve">Figure 3.1.3 </w:t>
+              <w:rPr>
+                <w:rFonts w:ascii="Arial" w:hAnsi="Arial" w:cs="Arial"/>
+                <w:i/>
+                <w:iCs/>
+                <w:sz w:val="22"/>
+                <w:szCs w:val="22"/>
+              </w:rPr>
+            </w:pPr>
+            <w:r>
+              <w:rPr>
+                <w:rFonts w:ascii="Arial" w:hAnsi="Arial" w:cs="Arial"/>
+                <w:i/>
+                <w:iCs/>
+                <w:sz w:val="22"/>
+                <w:szCs w:val="22"/>
+              </w:rPr>
+              <w:t>Figure 3.1.2</w:t>
+            </w:r>
+            <w:r>
+              <w:rPr>
+                <w:rFonts w:ascii="Arial" w:hAnsi="Arial" w:cs="Arial"/>
+                <w:i/>
+                <w:iCs/>
+                <w:sz w:val="22"/>
+                <w:szCs w:val="22"/>
+              </w:rPr>
+              <w:t xml:space="preserve"> </w:t>
             </w:r>
             <w:proofErr w:type="spellStart"/>
             <w:r>
+              <w:rPr>
+                <w:rFonts w:ascii="Arial" w:hAnsi="Arial" w:cs="Arial"/>
+                <w:i/>
+                <w:iCs/>
+                <w:sz w:val="22"/>
+                <w:szCs w:val="22"/>
+              </w:rPr>
               <w:t>displayMenu</w:t>
             </w:r>
             <w:proofErr w:type="spellEnd"/>
             <w:r>
-              <w:t xml:space="preserve"> Flowchart</w:t>
+              <w:rPr>
+                <w:rFonts w:ascii="Arial" w:hAnsi="Arial" w:cs="Arial"/>
+                <w:i/>
+                <w:iCs/>
+                <w:sz w:val="22"/>
+                <w:szCs w:val="22"/>
+              </w:rPr>
+              <w:t xml:space="preserve"> Function</w:t>
             </w:r>
           </w:p>
         </w:tc>
-      </w:tr>
-    </w:tbl>
-    <w:p>
-      <w:pPr>
-        <w:spacing w:after="0" w:line="360" w:lineRule="auto"/>
-        <w:rPr>
-          <w:rFonts w:ascii="Arial" w:hAnsi="Arial" w:cs="Arial"/>
-          <w:b/>
-          <w:bCs/>
-          <w:sz w:val="14"/>
-          <w:szCs w:val="14"/>
-        </w:rPr>
-      </w:pPr>
-    </w:p>
-    <w:tbl>
-      <w:tblPr>
-        <w:tblStyle w:val="TableGrid0"/>
-        <w:tblW w:w="0" w:type="auto"/>
-        <w:tblLook w:val="04A0" w:firstRow="1" w:lastRow="0" w:firstColumn="1" w:lastColumn="0" w:noHBand="0" w:noVBand="1"/>
-      </w:tblPr>
-      <w:tblGrid>
-        <w:gridCol w:w="4675"/>
-        <w:gridCol w:w="4675"/>
-      </w:tblGrid>
-      <w:tr>
         <w:tc>
           <w:tcPr>
             <w:tcW w:w="4675" w:type="dxa"/>
           </w:tcPr>
           <w:p>
             <w:pPr>
-              <w:spacing w:line="360" w:lineRule="auto"/>
               <w:jc w:val="center"/>
               <w:rPr>
                 <w:rFonts w:ascii="Arial" w:hAnsi="Arial" w:cs="Arial"/>
-                <w:b/>
-                <w:bCs/>
-                <w:sz w:val="2"/>
-                <w:szCs w:val="2"/>
-              </w:rPr>
-            </w:pPr>
-          </w:p>
-          <w:p>
-            <w:pPr>
-              <w:keepNext/>
-              <w:spacing w:line="360" w:lineRule="auto"/>
-              <w:jc w:val="center"/>
-            </w:pPr>
-            <w:r>
-              <w:rPr>
-                <w:rFonts w:ascii="Arial" w:hAnsi="Arial" w:cs="Arial"/>
-                <w:b/>
-                <w:bCs/>
+                <w:sz w:val="22"/>
+                <w:szCs w:val="22"/>
+              </w:rPr>
+            </w:pPr>
+            <w:r>
+              <w:rPr>
+                <w:rFonts w:ascii="Arial" w:hAnsi="Arial" w:cs="Arial"/>
                 <w:noProof/>
                 <w:sz w:val="22"/>
                 <w:szCs w:val="22"/>
               </w:rPr>
-              <w:lastRenderedPageBreak/>
               <w:drawing>
-                <wp:inline distT="0" distB="0" distL="0" distR="0" wp14:anchorId="4B92309A" wp14:editId="4E84C405">
-                  <wp:extent cx="2341667" cy="3600000"/>
-                  <wp:effectExtent l="0" t="0" r="1905" b="635"/>
-                  <wp:docPr id="688487686" name="Picture 4"/>
+                <wp:inline distT="0" distB="0" distL="0" distR="0" wp14:anchorId="5436C6EC" wp14:editId="547A3FDF">
+                  <wp:extent cx="2801667" cy="5834743"/>
+                  <wp:effectExtent l="0" t="0" r="0" b="0"/>
+                  <wp:docPr id="573053704" name="Picture 11" descr="A screenshot of a computer&#10;&#10;AI-generated content may be incorrect."/>
                   <wp:cNvGraphicFramePr>
                     <a:graphicFrameLocks xmlns:a="http://schemas.openxmlformats.org/drawingml/2006/main" noChangeAspect="1"/>
                   </wp:cNvGraphicFramePr>
@@ -3054,7 +3103,7 @@
                     <a:graphicData uri="http://schemas.openxmlformats.org/drawingml/2006/picture">
                       <pic:pic xmlns:pic="http://schemas.openxmlformats.org/drawingml/2006/picture">
                         <pic:nvPicPr>
-                          <pic:cNvPr id="688487686" name="Picture 688487686"/>
+                          <pic:cNvPr id="573053704" name="Picture 11" descr="A screenshot of a computer&#10;&#10;AI-generated content may be incorrect."/>
                           <pic:cNvPicPr/>
                         </pic:nvPicPr>
                         <pic:blipFill>
@@ -3072,7 +3121,7 @@
                         <pic:spPr>
                           <a:xfrm>
                             <a:off x="0" y="0"/>
-                            <a:ext cx="2341667" cy="3600000"/>
+                            <a:ext cx="2817248" cy="5867192"/>
                           </a:xfrm>
                           <a:prstGeom prst="rect">
                             <a:avLst/>
@@ -3087,78 +3136,115 @@
           </w:p>
           <w:p>
             <w:pPr>
-              <w:pStyle w:val="Caption"/>
-              <w:spacing w:after="0"/>
               <w:jc w:val="center"/>
               <w:rPr>
                 <w:rFonts w:ascii="Arial" w:hAnsi="Arial" w:cs="Arial"/>
-                <w:b/>
-                <w:bCs/>
+                <w:i/>
+                <w:iCs/>
                 <w:sz w:val="22"/>
                 <w:szCs w:val="22"/>
               </w:rPr>
             </w:pPr>
             <w:r>
-              <w:t xml:space="preserve">Figure 3.1.4 </w:t>
+              <w:rPr>
+                <w:rFonts w:ascii="Arial" w:hAnsi="Arial" w:cs="Arial"/>
+                <w:i/>
+                <w:iCs/>
+                <w:sz w:val="22"/>
+                <w:szCs w:val="22"/>
+              </w:rPr>
+              <w:t xml:space="preserve">Figure 3.1.3 </w:t>
             </w:r>
             <w:proofErr w:type="spellStart"/>
             <w:r>
-              <w:t>displayTrackList</w:t>
+              <w:rPr>
+                <w:rFonts w:ascii="Arial" w:hAnsi="Arial" w:cs="Arial"/>
+                <w:i/>
+                <w:iCs/>
+                <w:sz w:val="22"/>
+                <w:szCs w:val="22"/>
+              </w:rPr>
+              <w:t>display</w:t>
+            </w:r>
+            <w:r>
+              <w:rPr>
+                <w:rFonts w:ascii="Arial" w:hAnsi="Arial" w:cs="Arial"/>
+                <w:i/>
+                <w:iCs/>
+                <w:sz w:val="22"/>
+                <w:szCs w:val="22"/>
+              </w:rPr>
+              <w:t>RaceFormat</w:t>
             </w:r>
             <w:proofErr w:type="spellEnd"/>
             <w:r>
-              <w:t xml:space="preserve"> Flowchart</w:t>
+              <w:rPr>
+                <w:rFonts w:ascii="Arial" w:hAnsi="Arial" w:cs="Arial"/>
+                <w:i/>
+                <w:iCs/>
+                <w:sz w:val="22"/>
+                <w:szCs w:val="22"/>
+              </w:rPr>
+              <w:t xml:space="preserve"> Function</w:t>
             </w:r>
           </w:p>
         </w:tc>
+      </w:tr>
+    </w:tbl>
+    <w:p>
+      <w:pPr>
+        <w:rPr>
+          <w:rFonts w:ascii="Arial" w:hAnsi="Arial" w:cs="Arial"/>
+          <w:sz w:val="22"/>
+          <w:szCs w:val="22"/>
+        </w:rPr>
+      </w:pPr>
+      <w:r>
+        <w:rPr>
+          <w:rFonts w:ascii="Arial" w:hAnsi="Arial" w:cs="Arial"/>
+          <w:sz w:val="22"/>
+          <w:szCs w:val="22"/>
+        </w:rPr>
+        <w:br w:type="page"/>
+      </w:r>
+    </w:p>
+    <w:tbl>
+      <w:tblPr>
+        <w:tblStyle w:val="TableGrid0"/>
+        <w:tblW w:w="0" w:type="auto"/>
+        <w:tblLook w:val="04A0" w:firstRow="1" w:lastRow="0" w:firstColumn="1" w:lastColumn="0" w:noHBand="0" w:noVBand="1"/>
+      </w:tblPr>
+      <w:tblGrid>
+        <w:gridCol w:w="4675"/>
+        <w:gridCol w:w="4675"/>
+      </w:tblGrid>
+      <w:tr>
         <w:tc>
           <w:tcPr>
             <w:tcW w:w="4675" w:type="dxa"/>
           </w:tcPr>
           <w:p>
             <w:pPr>
-              <w:spacing w:line="360" w:lineRule="auto"/>
-              <w:rPr>
-                <w:rFonts w:ascii="Arial" w:hAnsi="Arial" w:cs="Arial"/>
-                <w:b/>
-                <w:bCs/>
-                <w:sz w:val="2"/>
-                <w:szCs w:val="2"/>
-              </w:rPr>
-            </w:pPr>
-            <w:r>
-              <w:rPr>
-                <w:rFonts w:ascii="Arial" w:hAnsi="Arial" w:cs="Arial"/>
-                <w:b/>
-                <w:bCs/>
-                <w:sz w:val="2"/>
-                <w:szCs w:val="2"/>
-              </w:rPr>
-              <w:lastRenderedPageBreak/>
-              <w:t>,,</w:t>
-            </w:r>
-          </w:p>
-          <w:p>
-            <w:pPr>
-              <w:keepNext/>
-              <w:spacing w:line="360" w:lineRule="auto"/>
               <w:jc w:val="center"/>
-            </w:pPr>
-            <w:r>
-              <w:rPr>
-                <w:rFonts w:ascii="Arial" w:hAnsi="Arial" w:cs="Arial"/>
-                <w:b/>
-                <w:bCs/>
+              <w:rPr>
+                <w:rFonts w:ascii="Arial" w:hAnsi="Arial" w:cs="Arial"/>
+                <w:sz w:val="22"/>
+                <w:szCs w:val="22"/>
+              </w:rPr>
+            </w:pPr>
+            <w:r>
+              <w:rPr>
+                <w:rFonts w:ascii="Arial" w:hAnsi="Arial" w:cs="Arial"/>
                 <w:noProof/>
                 <w:sz w:val="22"/>
                 <w:szCs w:val="22"/>
               </w:rPr>
               <w:lastRenderedPageBreak/>
               <w:drawing>
-                <wp:inline distT="0" distB="0" distL="0" distR="0" wp14:anchorId="1953D723" wp14:editId="6D9EF8DD">
-                  <wp:extent cx="847607" cy="3600000"/>
-                  <wp:effectExtent l="0" t="0" r="0" b="635"/>
-                  <wp:docPr id="2064778540" name="Picture 5"/>
+                <wp:inline distT="0" distB="0" distL="0" distR="0" wp14:anchorId="147E0FF4" wp14:editId="1ABDCFDA">
+                  <wp:extent cx="1401130" cy="6002655"/>
+                  <wp:effectExtent l="0" t="0" r="8890" b="0"/>
+                  <wp:docPr id="2133650242" name="Picture 16" descr="A green rectangles with white text&#10;&#10;AI-generated content may be incorrect."/>
                   <wp:cNvGraphicFramePr>
                     <a:graphicFrameLocks xmlns:a="http://schemas.openxmlformats.org/drawingml/2006/main" noChangeAspect="1"/>
                   </wp:cNvGraphicFramePr>
@@ -3166,7 +3252,7 @@
                     <a:graphicData uri="http://schemas.openxmlformats.org/drawingml/2006/picture">
                       <pic:pic xmlns:pic="http://schemas.openxmlformats.org/drawingml/2006/picture">
                         <pic:nvPicPr>
-                          <pic:cNvPr id="2064778540" name="Picture 2064778540"/>
+                          <pic:cNvPr id="2133650242" name="Picture 16" descr="A green rectangles with white text&#10;&#10;AI-generated content may be incorrect."/>
                           <pic:cNvPicPr/>
                         </pic:nvPicPr>
                         <pic:blipFill>
@@ -3184,7 +3270,7 @@
                         <pic:spPr>
                           <a:xfrm>
                             <a:off x="0" y="0"/>
-                            <a:ext cx="847607" cy="3600000"/>
+                            <a:ext cx="1433176" cy="6139946"/>
                           </a:xfrm>
                           <a:prstGeom prst="rect">
                             <a:avLst/>
@@ -3199,85 +3285,52 @@
           </w:p>
           <w:p>
             <w:pPr>
-              <w:pStyle w:val="Caption"/>
-              <w:spacing w:after="0"/>
               <w:jc w:val="center"/>
-            </w:pPr>
-            <w:r>
-              <w:t xml:space="preserve">Figure 3.1.5 </w:t>
-            </w:r>
-            <w:proofErr w:type="spellStart"/>
-            <w:r>
-              <w:t>displayRacingGear</w:t>
-            </w:r>
-            <w:proofErr w:type="spellEnd"/>
-            <w:r>
-              <w:t xml:space="preserve"> Flowchart</w:t>
+              <w:rPr>
+                <w:rFonts w:ascii="Arial" w:hAnsi="Arial" w:cs="Arial"/>
+                <w:i/>
+                <w:iCs/>
+                <w:sz w:val="22"/>
+                <w:szCs w:val="22"/>
+              </w:rPr>
+            </w:pPr>
+            <w:r>
+              <w:rPr>
+                <w:rFonts w:ascii="Arial" w:hAnsi="Arial" w:cs="Arial"/>
+                <w:i/>
+                <w:iCs/>
+                <w:sz w:val="22"/>
+                <w:szCs w:val="22"/>
+              </w:rPr>
+              <w:t>Figure 3.1.4</w:t>
             </w:r>
           </w:p>
         </w:tc>
-      </w:tr>
-    </w:tbl>
-    <w:p>
-      <w:pPr>
-        <w:spacing w:after="0" w:line="360" w:lineRule="auto"/>
-        <w:rPr>
-          <w:rFonts w:ascii="Arial" w:hAnsi="Arial" w:cs="Arial"/>
-          <w:b/>
-          <w:bCs/>
-          <w:sz w:val="12"/>
-          <w:szCs w:val="12"/>
-        </w:rPr>
-      </w:pPr>
-    </w:p>
-    <w:tbl>
-      <w:tblPr>
-        <w:tblStyle w:val="TableGrid0"/>
-        <w:tblW w:w="0" w:type="auto"/>
-        <w:tblLook w:val="04A0" w:firstRow="1" w:lastRow="0" w:firstColumn="1" w:lastColumn="0" w:noHBand="0" w:noVBand="1"/>
-      </w:tblPr>
-      <w:tblGrid>
-        <w:gridCol w:w="4675"/>
-        <w:gridCol w:w="4675"/>
-      </w:tblGrid>
-      <w:tr>
         <w:tc>
           <w:tcPr>
             <w:tcW w:w="4675" w:type="dxa"/>
           </w:tcPr>
           <w:p>
             <w:pPr>
-              <w:spacing w:line="360" w:lineRule="auto"/>
               <w:jc w:val="center"/>
               <w:rPr>
                 <w:rFonts w:ascii="Arial" w:hAnsi="Arial" w:cs="Arial"/>
-                <w:b/>
-                <w:bCs/>
-                <w:sz w:val="2"/>
-                <w:szCs w:val="2"/>
-              </w:rPr>
-            </w:pPr>
-          </w:p>
-          <w:p>
-            <w:pPr>
-              <w:keepNext/>
-              <w:spacing w:line="360" w:lineRule="auto"/>
-              <w:jc w:val="center"/>
-            </w:pPr>
-            <w:r>
-              <w:rPr>
-                <w:rFonts w:ascii="Arial" w:hAnsi="Arial" w:cs="Arial"/>
-                <w:b/>
-                <w:bCs/>
+                <w:sz w:val="22"/>
+                <w:szCs w:val="22"/>
+              </w:rPr>
+            </w:pPr>
+            <w:r>
+              <w:rPr>
+                <w:rFonts w:ascii="Arial" w:hAnsi="Arial" w:cs="Arial"/>
                 <w:noProof/>
                 <w:sz w:val="22"/>
                 <w:szCs w:val="22"/>
               </w:rPr>
               <w:drawing>
-                <wp:inline distT="0" distB="0" distL="0" distR="0" wp14:anchorId="2E2A1CE2" wp14:editId="4109734C">
-                  <wp:extent cx="2812342" cy="3600000"/>
-                  <wp:effectExtent l="0" t="0" r="7620" b="635"/>
-                  <wp:docPr id="1834329849" name="Picture 7"/>
+                <wp:inline distT="0" distB="0" distL="0" distR="0" wp14:anchorId="4814C063" wp14:editId="69078298">
+                  <wp:extent cx="2823053" cy="6002866"/>
+                  <wp:effectExtent l="0" t="0" r="0" b="0"/>
+                  <wp:docPr id="2084449480" name="Picture 17" descr="A screenshot of a computer screen&#10;&#10;AI-generated content may be incorrect."/>
                   <wp:cNvGraphicFramePr>
                     <a:graphicFrameLocks xmlns:a="http://schemas.openxmlformats.org/drawingml/2006/main" noChangeAspect="1"/>
                   </wp:cNvGraphicFramePr>
@@ -3285,7 +3338,7 @@
                     <a:graphicData uri="http://schemas.openxmlformats.org/drawingml/2006/picture">
                       <pic:pic xmlns:pic="http://schemas.openxmlformats.org/drawingml/2006/picture">
                         <pic:nvPicPr>
-                          <pic:cNvPr id="1834329849" name="Picture 1834329849"/>
+                          <pic:cNvPr id="2084449480" name="Picture 17" descr="A screenshot of a computer screen&#10;&#10;AI-generated content may be incorrect."/>
                           <pic:cNvPicPr/>
                         </pic:nvPicPr>
                         <pic:blipFill>
@@ -3303,7 +3356,7 @@
                         <pic:spPr>
                           <a:xfrm>
                             <a:off x="0" y="0"/>
-                            <a:ext cx="2812342" cy="3600000"/>
+                            <a:ext cx="2842818" cy="6044895"/>
                           </a:xfrm>
                           <a:prstGeom prst="rect">
                             <a:avLst/>
@@ -3318,67 +3371,82 @@
           </w:p>
           <w:p>
             <w:pPr>
-              <w:pStyle w:val="Caption"/>
-              <w:spacing w:after="0"/>
               <w:jc w:val="center"/>
               <w:rPr>
                 <w:rFonts w:ascii="Arial" w:hAnsi="Arial" w:cs="Arial"/>
-                <w:b/>
-                <w:bCs/>
+                <w:i/>
+                <w:iCs/>
                 <w:sz w:val="22"/>
                 <w:szCs w:val="22"/>
               </w:rPr>
             </w:pPr>
             <w:r>
-              <w:t xml:space="preserve">Figure 3.1.6 </w:t>
-            </w:r>
-            <w:proofErr w:type="spellStart"/>
-            <w:r>
-              <w:t>displayEngineCapacities</w:t>
-            </w:r>
-            <w:proofErr w:type="spellEnd"/>
-            <w:r>
-              <w:t xml:space="preserve"> Flowchart</w:t>
+              <w:rPr>
+                <w:rFonts w:ascii="Arial" w:hAnsi="Arial" w:cs="Arial"/>
+                <w:i/>
+                <w:iCs/>
+                <w:sz w:val="22"/>
+                <w:szCs w:val="22"/>
+              </w:rPr>
+              <w:t>Figure 3.1.5</w:t>
             </w:r>
           </w:p>
         </w:tc>
+      </w:tr>
+    </w:tbl>
+    <w:p>
+      <w:pPr>
+        <w:rPr>
+          <w:rFonts w:ascii="Arial" w:hAnsi="Arial" w:cs="Arial"/>
+          <w:sz w:val="22"/>
+          <w:szCs w:val="22"/>
+        </w:rPr>
+      </w:pPr>
+      <w:r>
+        <w:rPr>
+          <w:rFonts w:ascii="Arial" w:hAnsi="Arial" w:cs="Arial"/>
+          <w:sz w:val="22"/>
+          <w:szCs w:val="22"/>
+        </w:rPr>
+        <w:br w:type="page"/>
+      </w:r>
+    </w:p>
+    <w:tbl>
+      <w:tblPr>
+        <w:tblStyle w:val="TableGrid0"/>
+        <w:tblW w:w="0" w:type="auto"/>
+        <w:tblLook w:val="04A0" w:firstRow="1" w:lastRow="0" w:firstColumn="1" w:lastColumn="0" w:noHBand="0" w:noVBand="1"/>
+      </w:tblPr>
+      <w:tblGrid>
+        <w:gridCol w:w="9350"/>
+      </w:tblGrid>
+      <w:tr>
         <w:tc>
           <w:tcPr>
-            <w:tcW w:w="4675" w:type="dxa"/>
+            <w:tcW w:w="9350" w:type="dxa"/>
           </w:tcPr>
           <w:p>
             <w:pPr>
-              <w:spacing w:line="360" w:lineRule="auto"/>
               <w:jc w:val="center"/>
               <w:rPr>
                 <w:rFonts w:ascii="Arial" w:hAnsi="Arial" w:cs="Arial"/>
-                <w:b/>
-                <w:bCs/>
-                <w:sz w:val="2"/>
-                <w:szCs w:val="2"/>
-              </w:rPr>
-            </w:pPr>
-          </w:p>
-          <w:p>
-            <w:pPr>
-              <w:keepNext/>
-              <w:spacing w:line="360" w:lineRule="auto"/>
-              <w:jc w:val="center"/>
-            </w:pPr>
-            <w:r>
-              <w:rPr>
-                <w:rFonts w:ascii="Arial" w:hAnsi="Arial" w:cs="Arial"/>
-                <w:b/>
-                <w:bCs/>
+                <w:sz w:val="22"/>
+                <w:szCs w:val="22"/>
+              </w:rPr>
+            </w:pPr>
+            <w:r>
+              <w:rPr>
+                <w:rFonts w:ascii="Arial" w:hAnsi="Arial" w:cs="Arial"/>
                 <w:noProof/>
                 <w:sz w:val="22"/>
                 <w:szCs w:val="22"/>
               </w:rPr>
+              <w:lastRenderedPageBreak/>
               <w:drawing>
-                <wp:inline distT="0" distB="0" distL="0" distR="0" wp14:anchorId="27C04924" wp14:editId="01675868">
-                  <wp:extent cx="2528571" cy="3600000"/>
-                  <wp:effectExtent l="0" t="0" r="5080" b="635"/>
-                  <wp:docPr id="1642950150" name="Picture 8"/>
+                <wp:inline distT="0" distB="0" distL="0" distR="0" wp14:anchorId="7627C1E2" wp14:editId="08DAE8C0">
+                  <wp:extent cx="4224578" cy="6007100"/>
+                  <wp:effectExtent l="0" t="0" r="5080" b="0"/>
+                  <wp:docPr id="1085381278" name="Picture 19" descr="A screenshot of a computer program&#10;&#10;AI-generated content may be incorrect."/>
                   <wp:cNvGraphicFramePr>
                     <a:graphicFrameLocks xmlns:a="http://schemas.openxmlformats.org/drawingml/2006/main" noChangeAspect="1"/>
                   </wp:cNvGraphicFramePr>
@@ -3386,7 +3454,7 @@
                     <a:graphicData uri="http://schemas.openxmlformats.org/drawingml/2006/picture">
                       <pic:pic xmlns:pic="http://schemas.openxmlformats.org/drawingml/2006/picture">
                         <pic:nvPicPr>
-                          <pic:cNvPr id="1642950150" name="Picture 1642950150"/>
+                          <pic:cNvPr id="1085381278" name="Picture 19" descr="A screenshot of a computer program&#10;&#10;AI-generated content may be incorrect."/>
                           <pic:cNvPicPr/>
                         </pic:nvPicPr>
                         <pic:blipFill>
@@ -3404,7 +3472,7 @@
                         <pic:spPr>
                           <a:xfrm>
                             <a:off x="0" y="0"/>
-                            <a:ext cx="2528571" cy="3600000"/>
+                            <a:ext cx="4227379" cy="6011083"/>
                           </a:xfrm>
                           <a:prstGeom prst="rect">
                             <a:avLst/>
@@ -3419,20 +3487,20 @@
           </w:p>
           <w:p>
             <w:pPr>
-              <w:pStyle w:val="Caption"/>
-              <w:spacing w:after="0"/>
               <w:jc w:val="center"/>
-            </w:pPr>
-            <w:r>
-              <w:t xml:space="preserve">Figure 3.1.7 </w:t>
-            </w:r>
-            <w:proofErr w:type="spellStart"/>
-            <w:r>
-              <w:t>getValidIntegerInput</w:t>
-            </w:r>
-            <w:proofErr w:type="spellEnd"/>
-            <w:r>
-              <w:t xml:space="preserve"> Flowchart</w:t>
+              <w:rPr>
+                <w:rFonts w:ascii="Arial" w:hAnsi="Arial" w:cs="Arial"/>
+                <w:sz w:val="22"/>
+                <w:szCs w:val="22"/>
+              </w:rPr>
+            </w:pPr>
+            <w:r>
+              <w:rPr>
+                <w:rFonts w:ascii="Arial" w:hAnsi="Arial" w:cs="Arial"/>
+                <w:sz w:val="22"/>
+                <w:szCs w:val="22"/>
+              </w:rPr>
+              <w:t>Figure 3.1.6</w:t>
             </w:r>
           </w:p>
         </w:tc>
@@ -3440,7 +3508,23 @@
     </w:tbl>
     <w:p>
       <w:pPr>
-        <w:spacing w:after="0" w:line="360" w:lineRule="auto"/>
+        <w:rPr>
+          <w:rFonts w:ascii="Arial" w:hAnsi="Arial" w:cs="Arial"/>
+          <w:sz w:val="22"/>
+          <w:szCs w:val="22"/>
+        </w:rPr>
+      </w:pPr>
+      <w:r>
+        <w:rPr>
+          <w:rFonts w:ascii="Arial" w:hAnsi="Arial" w:cs="Arial"/>
+          <w:sz w:val="22"/>
+          <w:szCs w:val="22"/>
+        </w:rPr>
+        <w:br w:type="page"/>
+      </w:r>
+    </w:p>
+    <w:p>
+      <w:pPr>
         <w:rPr>
           <w:rFonts w:ascii="Arial" w:hAnsi="Arial" w:cs="Arial"/>
           <w:b/>
@@ -3449,6 +3533,17 @@
           <w:szCs w:val="22"/>
         </w:rPr>
       </w:pPr>
+      <w:r>
+        <w:rPr>
+          <w:rFonts w:ascii="Arial" w:hAnsi="Arial" w:cs="Arial"/>
+          <w:b/>
+          <w:bCs/>
+          <w:sz w:val="22"/>
+          <w:szCs w:val="22"/>
+        </w:rPr>
+        <w:lastRenderedPageBreak/>
+        <w:t xml:space="preserve">Input Validation Functions: </w:t>
+      </w:r>
     </w:p>
     <w:tbl>
       <w:tblPr>
@@ -3457,48 +3552,34 @@
         <w:tblLook w:val="04A0" w:firstRow="1" w:lastRow="0" w:firstColumn="1" w:lastColumn="0" w:noHBand="0" w:noVBand="1"/>
       </w:tblPr>
       <w:tblGrid>
-        <w:gridCol w:w="4675"/>
-        <w:gridCol w:w="4675"/>
+        <w:gridCol w:w="9350"/>
       </w:tblGrid>
       <w:tr>
         <w:tc>
           <w:tcPr>
-            <w:tcW w:w="4675" w:type="dxa"/>
+            <w:tcW w:w="9350" w:type="dxa"/>
           </w:tcPr>
           <w:p>
             <w:pPr>
-              <w:spacing w:line="360" w:lineRule="auto"/>
               <w:jc w:val="center"/>
               <w:rPr>
                 <w:rFonts w:ascii="Arial" w:hAnsi="Arial" w:cs="Arial"/>
-                <w:b/>
-                <w:bCs/>
-                <w:sz w:val="2"/>
-                <w:szCs w:val="2"/>
-              </w:rPr>
-            </w:pPr>
-          </w:p>
-          <w:p>
-            <w:pPr>
-              <w:keepNext/>
-              <w:spacing w:line="360" w:lineRule="auto"/>
-              <w:jc w:val="center"/>
-            </w:pPr>
-            <w:r>
-              <w:rPr>
-                <w:rFonts w:ascii="Arial" w:hAnsi="Arial" w:cs="Arial"/>
-                <w:b/>
-                <w:bCs/>
+                <w:sz w:val="22"/>
+                <w:szCs w:val="22"/>
+              </w:rPr>
+            </w:pPr>
+            <w:r>
+              <w:rPr>
+                <w:rFonts w:ascii="Arial" w:hAnsi="Arial" w:cs="Arial"/>
                 <w:noProof/>
                 <w:sz w:val="22"/>
                 <w:szCs w:val="22"/>
               </w:rPr>
-              <w:lastRenderedPageBreak/>
               <w:drawing>
-                <wp:inline distT="0" distB="0" distL="0" distR="0" wp14:anchorId="690DC54E" wp14:editId="13C72486">
-                  <wp:extent cx="2561963" cy="3600000"/>
-                  <wp:effectExtent l="0" t="0" r="0" b="635"/>
-                  <wp:docPr id="1561578708" name="Picture 9"/>
+                <wp:inline distT="0" distB="0" distL="0" distR="0" wp14:anchorId="3DD419DF" wp14:editId="5EA9A677">
+                  <wp:extent cx="3419910" cy="3476625"/>
+                  <wp:effectExtent l="0" t="0" r="9525" b="0"/>
+                  <wp:docPr id="1326939319" name="Picture 21" descr="A screenshot of a computer program&#10;&#10;AI-generated content may be incorrect."/>
                   <wp:cNvGraphicFramePr>
                     <a:graphicFrameLocks xmlns:a="http://schemas.openxmlformats.org/drawingml/2006/main" noChangeAspect="1"/>
                   </wp:cNvGraphicFramePr>
@@ -3506,7 +3587,7 @@
                     <a:graphicData uri="http://schemas.openxmlformats.org/drawingml/2006/picture">
                       <pic:pic xmlns:pic="http://schemas.openxmlformats.org/drawingml/2006/picture">
                         <pic:nvPicPr>
-                          <pic:cNvPr id="1561578708" name="Picture 1561578708"/>
+                          <pic:cNvPr id="1326939319" name="Picture 21" descr="A screenshot of a computer program&#10;&#10;AI-generated content may be incorrect."/>
                           <pic:cNvPicPr/>
                         </pic:nvPicPr>
                         <pic:blipFill>
@@ -3524,7 +3605,7 @@
                         <pic:spPr>
                           <a:xfrm>
                             <a:off x="0" y="0"/>
-                            <a:ext cx="2561963" cy="3600000"/>
+                            <a:ext cx="3449074" cy="3506272"/>
                           </a:xfrm>
                           <a:prstGeom prst="rect">
                             <a:avLst/>
@@ -3539,68 +3620,105 @@
           </w:p>
           <w:p>
             <w:pPr>
-              <w:pStyle w:val="Caption"/>
-              <w:spacing w:after="0"/>
               <w:jc w:val="center"/>
               <w:rPr>
                 <w:rFonts w:ascii="Arial" w:hAnsi="Arial" w:cs="Arial"/>
-                <w:b/>
-                <w:bCs/>
+                <w:i/>
+                <w:iCs/>
                 <w:sz w:val="22"/>
                 <w:szCs w:val="22"/>
               </w:rPr>
             </w:pPr>
             <w:r>
-              <w:t xml:space="preserve">Figure 3.1.8 </w:t>
+              <w:rPr>
+                <w:rFonts w:ascii="Arial" w:hAnsi="Arial" w:cs="Arial"/>
+                <w:i/>
+                <w:iCs/>
+                <w:sz w:val="22"/>
+                <w:szCs w:val="22"/>
+              </w:rPr>
+              <w:t>Figure 3.1.7</w:t>
+            </w:r>
+            <w:r>
+              <w:rPr>
+                <w:rFonts w:ascii="Arial" w:hAnsi="Arial" w:cs="Arial"/>
+                <w:i/>
+                <w:iCs/>
+                <w:sz w:val="22"/>
+                <w:szCs w:val="22"/>
+              </w:rPr>
+              <w:t xml:space="preserve"> </w:t>
             </w:r>
             <w:proofErr w:type="spellStart"/>
             <w:r>
-              <w:t>getValidCharacterInput</w:t>
+              <w:rPr>
+                <w:rFonts w:ascii="Arial" w:hAnsi="Arial" w:cs="Arial"/>
+                <w:i/>
+                <w:iCs/>
+                <w:sz w:val="22"/>
+                <w:szCs w:val="22"/>
+              </w:rPr>
+              <w:t>getValidIntegerInput</w:t>
             </w:r>
             <w:proofErr w:type="spellEnd"/>
             <w:r>
-              <w:t xml:space="preserve"> Flowchart</w:t>
+              <w:rPr>
+                <w:rFonts w:ascii="Arial" w:hAnsi="Arial" w:cs="Arial"/>
+                <w:i/>
+                <w:iCs/>
+                <w:sz w:val="22"/>
+                <w:szCs w:val="22"/>
+              </w:rPr>
+              <w:t xml:space="preserve"> Function</w:t>
             </w:r>
           </w:p>
         </w:tc>
+      </w:tr>
+    </w:tbl>
+    <w:p>
+      <w:pPr>
+        <w:rPr>
+          <w:rFonts w:ascii="Arial" w:hAnsi="Arial" w:cs="Arial"/>
+          <w:sz w:val="22"/>
+          <w:szCs w:val="22"/>
+        </w:rPr>
+      </w:pPr>
+    </w:p>
+    <w:tbl>
+      <w:tblPr>
+        <w:tblStyle w:val="TableGrid0"/>
+        <w:tblW w:w="0" w:type="auto"/>
+        <w:tblLook w:val="04A0" w:firstRow="1" w:lastRow="0" w:firstColumn="1" w:lastColumn="0" w:noHBand="0" w:noVBand="1"/>
+      </w:tblPr>
+      <w:tblGrid>
+        <w:gridCol w:w="9350"/>
+      </w:tblGrid>
+      <w:tr>
         <w:tc>
           <w:tcPr>
-            <w:tcW w:w="4675" w:type="dxa"/>
+            <w:tcW w:w="9350" w:type="dxa"/>
           </w:tcPr>
           <w:p>
             <w:pPr>
-              <w:spacing w:line="360" w:lineRule="auto"/>
               <w:jc w:val="center"/>
               <w:rPr>
                 <w:rFonts w:ascii="Arial" w:hAnsi="Arial" w:cs="Arial"/>
-                <w:b/>
-                <w:bCs/>
-                <w:sz w:val="2"/>
-                <w:szCs w:val="2"/>
-              </w:rPr>
-            </w:pPr>
-          </w:p>
-          <w:p>
-            <w:pPr>
-              <w:keepNext/>
-              <w:spacing w:line="360" w:lineRule="auto"/>
-              <w:jc w:val="center"/>
-            </w:pPr>
-            <w:r>
-              <w:rPr>
-                <w:rFonts w:ascii="Arial" w:hAnsi="Arial" w:cs="Arial"/>
-                <w:b/>
-                <w:bCs/>
+                <w:sz w:val="22"/>
+                <w:szCs w:val="22"/>
+              </w:rPr>
+            </w:pPr>
+            <w:r>
+              <w:rPr>
+                <w:rFonts w:ascii="Arial" w:hAnsi="Arial" w:cs="Arial"/>
                 <w:noProof/>
                 <w:sz w:val="22"/>
                 <w:szCs w:val="22"/>
               </w:rPr>
-              <w:lastRenderedPageBreak/>
               <w:drawing>
-                <wp:inline distT="0" distB="0" distL="0" distR="0" wp14:anchorId="465D1A8B" wp14:editId="49C36C05">
-                  <wp:extent cx="2522093" cy="3600000"/>
-                  <wp:effectExtent l="0" t="0" r="0" b="635"/>
-                  <wp:docPr id="1076946249" name="Picture 10"/>
+                <wp:inline distT="0" distB="0" distL="0" distR="0" wp14:anchorId="6468A149" wp14:editId="5432BFCF">
+                  <wp:extent cx="2739472" cy="3638550"/>
+                  <wp:effectExtent l="0" t="0" r="3810" b="0"/>
+                  <wp:docPr id="412436557" name="Picture 22" descr="A screenshot of a computer screen&#10;&#10;AI-generated content may be incorrect."/>
                   <wp:cNvGraphicFramePr>
                     <a:graphicFrameLocks xmlns:a="http://schemas.openxmlformats.org/drawingml/2006/main" noChangeAspect="1"/>
                   </wp:cNvGraphicFramePr>
@@ -3608,7 +3726,7 @@
                     <a:graphicData uri="http://schemas.openxmlformats.org/drawingml/2006/picture">
                       <pic:pic xmlns:pic="http://schemas.openxmlformats.org/drawingml/2006/picture">
                         <pic:nvPicPr>
-                          <pic:cNvPr id="1076946249" name="Picture 1076946249"/>
+                          <pic:cNvPr id="412436557" name="Picture 22" descr="A screenshot of a computer screen&#10;&#10;AI-generated content may be incorrect."/>
                           <pic:cNvPicPr/>
                         </pic:nvPicPr>
                         <pic:blipFill>
@@ -3626,7 +3744,7 @@
                         <pic:spPr>
                           <a:xfrm>
                             <a:off x="0" y="0"/>
-                            <a:ext cx="2522093" cy="3600000"/>
+                            <a:ext cx="2759125" cy="3664652"/>
                           </a:xfrm>
                           <a:prstGeom prst="rect">
                             <a:avLst/>
@@ -3641,20 +3759,56 @@
           </w:p>
           <w:p>
             <w:pPr>
-              <w:pStyle w:val="Caption"/>
-              <w:spacing w:after="0"/>
               <w:jc w:val="center"/>
-            </w:pPr>
-            <w:r>
-              <w:t xml:space="preserve">Figure 3.1.9 </w:t>
+              <w:rPr>
+                <w:rFonts w:ascii="Arial" w:hAnsi="Arial" w:cs="Arial"/>
+                <w:i/>
+                <w:iCs/>
+                <w:sz w:val="22"/>
+                <w:szCs w:val="22"/>
+              </w:rPr>
+            </w:pPr>
+            <w:r>
+              <w:rPr>
+                <w:rFonts w:ascii="Arial" w:hAnsi="Arial" w:cs="Arial"/>
+                <w:i/>
+                <w:iCs/>
+                <w:sz w:val="22"/>
+                <w:szCs w:val="22"/>
+              </w:rPr>
+              <w:t>Figure 3.1.8</w:t>
+            </w:r>
+            <w:r>
+              <w:rPr>
+                <w:rFonts w:ascii="Arial" w:hAnsi="Arial" w:cs="Arial"/>
+                <w:i/>
+                <w:iCs/>
+                <w:sz w:val="22"/>
+                <w:szCs w:val="22"/>
+              </w:rPr>
+              <w:t xml:space="preserve"> </w:t>
             </w:r>
             <w:proofErr w:type="spellStart"/>
             <w:r>
-              <w:t>setBooking</w:t>
+              <w:rPr>
+                <w:rFonts w:ascii="Arial" w:hAnsi="Arial" w:cs="Arial"/>
+                <w:i/>
+                <w:iCs/>
+                <w:sz w:val="22"/>
+                <w:szCs w:val="22"/>
+              </w:rPr>
+              <w:t>getValidCharacterInput</w:t>
             </w:r>
             <w:proofErr w:type="spellEnd"/>
             <w:r>
-              <w:t xml:space="preserve"> Flowchart</w:t>
+              <w:rPr>
+                <w:rFonts w:ascii="Arial" w:hAnsi="Arial" w:cs="Arial"/>
+                <w:i/>
+                <w:iCs/>
+                <w:sz w:val="22"/>
+                <w:szCs w:val="22"/>
+              </w:rPr>
+              <w:t xml:space="preserve"> Function</w:t>
             </w:r>
           </w:p>
         </w:tc>
@@ -3662,15 +3816,20 @@
     </w:tbl>
     <w:p>
       <w:pPr>
-        <w:spacing w:after="0" w:line="360" w:lineRule="auto"/>
-        <w:rPr>
-          <w:rFonts w:ascii="Arial" w:hAnsi="Arial" w:cs="Arial"/>
-          <w:b/>
-          <w:bCs/>
+        <w:rPr>
+          <w:rFonts w:ascii="Arial" w:hAnsi="Arial" w:cs="Arial"/>
           <w:sz w:val="22"/>
           <w:szCs w:val="22"/>
         </w:rPr>
       </w:pPr>
+      <w:r>
+        <w:rPr>
+          <w:rFonts w:ascii="Arial" w:hAnsi="Arial" w:cs="Arial"/>
+          <w:sz w:val="22"/>
+          <w:szCs w:val="22"/>
+        </w:rPr>
+        <w:br w:type="page"/>
+      </w:r>
     </w:p>
     <w:tbl>
       <w:tblPr>
@@ -3679,47 +3838,35 @@
         <w:tblLook w:val="04A0" w:firstRow="1" w:lastRow="0" w:firstColumn="1" w:lastColumn="0" w:noHBand="0" w:noVBand="1"/>
       </w:tblPr>
       <w:tblGrid>
-        <w:gridCol w:w="4675"/>
-        <w:gridCol w:w="4675"/>
+        <w:gridCol w:w="9350"/>
       </w:tblGrid>
       <w:tr>
         <w:tc>
           <w:tcPr>
-            <w:tcW w:w="4675" w:type="dxa"/>
+            <w:tcW w:w="9350" w:type="dxa"/>
           </w:tcPr>
           <w:p>
             <w:pPr>
-              <w:spacing w:line="360" w:lineRule="auto"/>
               <w:jc w:val="center"/>
               <w:rPr>
                 <w:rFonts w:ascii="Arial" w:hAnsi="Arial" w:cs="Arial"/>
-                <w:b/>
-                <w:bCs/>
-                <w:sz w:val="2"/>
-                <w:szCs w:val="2"/>
-              </w:rPr>
-            </w:pPr>
-          </w:p>
-          <w:p>
-            <w:pPr>
-              <w:keepNext/>
-              <w:spacing w:line="360" w:lineRule="auto"/>
-              <w:jc w:val="center"/>
-            </w:pPr>
-            <w:r>
-              <w:rPr>
-                <w:rFonts w:ascii="Arial" w:hAnsi="Arial" w:cs="Arial"/>
-                <w:b/>
-                <w:bCs/>
+                <w:sz w:val="22"/>
+                <w:szCs w:val="22"/>
+              </w:rPr>
+            </w:pPr>
+            <w:r>
+              <w:rPr>
+                <w:rFonts w:ascii="Arial" w:hAnsi="Arial" w:cs="Arial"/>
                 <w:noProof/>
                 <w:sz w:val="22"/>
                 <w:szCs w:val="22"/>
               </w:rPr>
+              <w:lastRenderedPageBreak/>
               <w:drawing>
-                <wp:inline distT="0" distB="0" distL="0" distR="0" wp14:anchorId="487177D1" wp14:editId="7188F467">
-                  <wp:extent cx="1927596" cy="2520000"/>
+                <wp:inline distT="0" distB="0" distL="0" distR="0" wp14:anchorId="501537F1" wp14:editId="33FC1D82">
+                  <wp:extent cx="4533900" cy="3642621"/>
                   <wp:effectExtent l="0" t="0" r="0" b="0"/>
-                  <wp:docPr id="2009411558" name="Picture 11"/>
+                  <wp:docPr id="228891971" name="Picture 24" descr="A screenshot of a computer&#10;&#10;AI-generated content may be incorrect."/>
                   <wp:cNvGraphicFramePr>
                     <a:graphicFrameLocks xmlns:a="http://schemas.openxmlformats.org/drawingml/2006/main" noChangeAspect="1"/>
                   </wp:cNvGraphicFramePr>
@@ -3727,7 +3874,7 @@
                     <a:graphicData uri="http://schemas.openxmlformats.org/drawingml/2006/picture">
                       <pic:pic xmlns:pic="http://schemas.openxmlformats.org/drawingml/2006/picture">
                         <pic:nvPicPr>
-                          <pic:cNvPr id="2009411558" name="Picture 2009411558"/>
+                          <pic:cNvPr id="228891971" name="Picture 24" descr="A screenshot of a computer&#10;&#10;AI-generated content may be incorrect."/>
                           <pic:cNvPicPr/>
                         </pic:nvPicPr>
                         <pic:blipFill>
@@ -3745,7 +3892,7 @@
                         <pic:spPr>
                           <a:xfrm>
                             <a:off x="0" y="0"/>
-                            <a:ext cx="1927596" cy="2520000"/>
+                            <a:ext cx="4544637" cy="3651248"/>
                           </a:xfrm>
                           <a:prstGeom prst="rect">
                             <a:avLst/>
@@ -3760,66 +3907,105 @@
           </w:p>
           <w:p>
             <w:pPr>
-              <w:pStyle w:val="Caption"/>
-              <w:spacing w:after="0"/>
               <w:jc w:val="center"/>
               <w:rPr>
                 <w:rFonts w:ascii="Arial" w:hAnsi="Arial" w:cs="Arial"/>
-                <w:b/>
-                <w:bCs/>
+                <w:i/>
+                <w:iCs/>
                 <w:sz w:val="22"/>
                 <w:szCs w:val="22"/>
               </w:rPr>
             </w:pPr>
             <w:r>
-              <w:t xml:space="preserve">Figure 3.1.10 </w:t>
+              <w:rPr>
+                <w:rFonts w:ascii="Arial" w:hAnsi="Arial" w:cs="Arial"/>
+                <w:i/>
+                <w:iCs/>
+                <w:sz w:val="22"/>
+                <w:szCs w:val="22"/>
+              </w:rPr>
+              <w:t xml:space="preserve">Figure 3.1.9 </w:t>
             </w:r>
             <w:proofErr w:type="spellStart"/>
             <w:r>
-              <w:t>getDriverCount</w:t>
+              <w:rPr>
+                <w:rFonts w:ascii="Arial" w:hAnsi="Arial" w:cs="Arial"/>
+                <w:i/>
+                <w:iCs/>
+                <w:sz w:val="22"/>
+                <w:szCs w:val="22"/>
+              </w:rPr>
+              <w:t>getBooking</w:t>
+            </w:r>
+            <w:r>
+              <w:rPr>
+                <w:rFonts w:ascii="Arial" w:hAnsi="Arial" w:cs="Arial"/>
+                <w:i/>
+                <w:iCs/>
+                <w:sz w:val="22"/>
+                <w:szCs w:val="22"/>
+              </w:rPr>
+              <w:t>Type</w:t>
             </w:r>
             <w:proofErr w:type="spellEnd"/>
             <w:r>
-              <w:t xml:space="preserve"> Flowchart</w:t>
+              <w:rPr>
+                <w:rFonts w:ascii="Arial" w:hAnsi="Arial" w:cs="Arial"/>
+                <w:i/>
+                <w:iCs/>
+                <w:sz w:val="22"/>
+                <w:szCs w:val="22"/>
+              </w:rPr>
+              <w:t xml:space="preserve"> Function</w:t>
             </w:r>
           </w:p>
         </w:tc>
+      </w:tr>
+    </w:tbl>
+    <w:p>
+      <w:pPr>
+        <w:rPr>
+          <w:rFonts w:ascii="Arial" w:hAnsi="Arial" w:cs="Arial"/>
+          <w:sz w:val="22"/>
+          <w:szCs w:val="22"/>
+        </w:rPr>
+      </w:pPr>
+    </w:p>
+    <w:tbl>
+      <w:tblPr>
+        <w:tblStyle w:val="TableGrid0"/>
+        <w:tblW w:w="0" w:type="auto"/>
+        <w:tblLook w:val="04A0" w:firstRow="1" w:lastRow="0" w:firstColumn="1" w:lastColumn="0" w:noHBand="0" w:noVBand="1"/>
+      </w:tblPr>
+      <w:tblGrid>
+        <w:gridCol w:w="9350"/>
+      </w:tblGrid>
+      <w:tr>
         <w:tc>
           <w:tcPr>
-            <w:tcW w:w="4675" w:type="dxa"/>
+            <w:tcW w:w="9350" w:type="dxa"/>
           </w:tcPr>
           <w:p>
             <w:pPr>
-              <w:spacing w:line="360" w:lineRule="auto"/>
-              <w:rPr>
-                <w:rFonts w:ascii="Arial" w:hAnsi="Arial" w:cs="Arial"/>
-                <w:b/>
-                <w:bCs/>
+              <w:jc w:val="center"/>
+              <w:rPr>
+                <w:rFonts w:ascii="Arial" w:hAnsi="Arial" w:cs="Arial"/>
                 <w:sz w:val="22"/>
                 <w:szCs w:val="22"/>
               </w:rPr>
             </w:pPr>
-          </w:p>
-          <w:p>
-            <w:pPr>
-              <w:keepNext/>
-              <w:spacing w:line="360" w:lineRule="auto"/>
-              <w:jc w:val="center"/>
-            </w:pPr>
-            <w:r>
-              <w:rPr>
-                <w:rFonts w:ascii="Arial" w:hAnsi="Arial" w:cs="Arial"/>
-                <w:b/>
-                <w:bCs/>
+            <w:r>
+              <w:rPr>
+                <w:rFonts w:ascii="Arial" w:hAnsi="Arial" w:cs="Arial"/>
                 <w:noProof/>
                 <w:sz w:val="22"/>
                 <w:szCs w:val="22"/>
               </w:rPr>
               <w:drawing>
-                <wp:inline distT="0" distB="0" distL="0" distR="0" wp14:anchorId="7B804866" wp14:editId="1BB10316">
-                  <wp:extent cx="2811101" cy="1997503"/>
-                  <wp:effectExtent l="0" t="0" r="8890" b="3175"/>
-                  <wp:docPr id="1882266346" name="Picture 13"/>
+                <wp:inline distT="0" distB="0" distL="0" distR="0" wp14:anchorId="080137D9" wp14:editId="7B22AAE0">
+                  <wp:extent cx="2859686" cy="3667125"/>
+                  <wp:effectExtent l="0" t="0" r="0" b="0"/>
+                  <wp:docPr id="275772360" name="Picture 25" descr="A screenshot of a computer screen&#10;&#10;AI-generated content may be incorrect."/>
                   <wp:cNvGraphicFramePr>
                     <a:graphicFrameLocks xmlns:a="http://schemas.openxmlformats.org/drawingml/2006/main" noChangeAspect="1"/>
                   </wp:cNvGraphicFramePr>
@@ -3827,11 +4013,11 @@
                     <a:graphicData uri="http://schemas.openxmlformats.org/drawingml/2006/picture">
                       <pic:pic xmlns:pic="http://schemas.openxmlformats.org/drawingml/2006/picture">
                         <pic:nvPicPr>
-                          <pic:cNvPr id="1882266346" name="Picture 1882266346"/>
+                          <pic:cNvPr id="275772360" name="Picture 25" descr="A screenshot of a computer screen&#10;&#10;AI-generated content may be incorrect."/>
                           <pic:cNvPicPr/>
                         </pic:nvPicPr>
                         <pic:blipFill>
-                          <a:blip r:embed="rId19" cstate="print">
+                          <a:blip r:embed="rId19">
                             <a:extLst>
                               <a:ext uri="{28A0092B-C50C-407E-A947-70E740481C1C}">
                                 <a14:useLocalDpi xmlns:a14="http://schemas.microsoft.com/office/drawing/2010/main" val="0"/>
@@ -3845,7 +4031,7 @@
                         <pic:spPr>
                           <a:xfrm>
                             <a:off x="0" y="0"/>
-                            <a:ext cx="2857192" cy="2030254"/>
+                            <a:ext cx="2901935" cy="3721303"/>
                           </a:xfrm>
                           <a:prstGeom prst="rect">
                             <a:avLst/>
@@ -3860,27 +4046,20 @@
           </w:p>
           <w:p>
             <w:pPr>
-              <w:keepNext/>
-              <w:spacing w:line="360" w:lineRule="auto"/>
               <w:jc w:val="center"/>
-            </w:pPr>
-          </w:p>
-          <w:p>
-            <w:pPr>
-              <w:pStyle w:val="Caption"/>
-              <w:spacing w:after="0"/>
-              <w:jc w:val="center"/>
-            </w:pPr>
-            <w:r>
-              <w:t xml:space="preserve">Figure 3.1.11 </w:t>
-            </w:r>
-            <w:proofErr w:type="spellStart"/>
-            <w:r>
-              <w:t>getDriverDetails</w:t>
-            </w:r>
-            <w:proofErr w:type="spellEnd"/>
-            <w:r>
-              <w:t xml:space="preserve"> Flowchart</w:t>
+              <w:rPr>
+                <w:rFonts w:ascii="Arial" w:hAnsi="Arial" w:cs="Arial"/>
+                <w:sz w:val="22"/>
+                <w:szCs w:val="22"/>
+              </w:rPr>
+            </w:pPr>
+            <w:r>
+              <w:rPr>
+                <w:rFonts w:ascii="Arial" w:hAnsi="Arial" w:cs="Arial"/>
+                <w:sz w:val="22"/>
+                <w:szCs w:val="22"/>
+              </w:rPr>
+              <w:t>Figure 3.1.10</w:t>
             </w:r>
           </w:p>
         </w:tc>
@@ -3888,15 +4067,20 @@
     </w:tbl>
     <w:p>
       <w:pPr>
-        <w:spacing w:after="0" w:line="360" w:lineRule="auto"/>
-        <w:rPr>
-          <w:rFonts w:ascii="Arial" w:hAnsi="Arial" w:cs="Arial"/>
-          <w:b/>
-          <w:bCs/>
+        <w:rPr>
+          <w:rFonts w:ascii="Arial" w:hAnsi="Arial" w:cs="Arial"/>
           <w:sz w:val="22"/>
           <w:szCs w:val="22"/>
         </w:rPr>
       </w:pPr>
+      <w:r>
+        <w:rPr>
+          <w:rFonts w:ascii="Arial" w:hAnsi="Arial" w:cs="Arial"/>
+          <w:sz w:val="22"/>
+          <w:szCs w:val="22"/>
+        </w:rPr>
+        <w:br w:type="page"/>
+      </w:r>
     </w:p>
     <w:tbl>
       <w:tblPr>
@@ -3905,48 +4089,35 @@
         <w:tblLook w:val="04A0" w:firstRow="1" w:lastRow="0" w:firstColumn="1" w:lastColumn="0" w:noHBand="0" w:noVBand="1"/>
       </w:tblPr>
       <w:tblGrid>
-        <w:gridCol w:w="4675"/>
-        <w:gridCol w:w="4675"/>
+        <w:gridCol w:w="9350"/>
       </w:tblGrid>
       <w:tr>
         <w:tc>
           <w:tcPr>
-            <w:tcW w:w="4675" w:type="dxa"/>
+            <w:tcW w:w="9350" w:type="dxa"/>
           </w:tcPr>
           <w:p>
             <w:pPr>
-              <w:spacing w:line="360" w:lineRule="auto"/>
               <w:jc w:val="center"/>
               <w:rPr>
                 <w:rFonts w:ascii="Arial" w:hAnsi="Arial" w:cs="Arial"/>
-                <w:b/>
-                <w:bCs/>
-                <w:sz w:val="2"/>
-                <w:szCs w:val="2"/>
-              </w:rPr>
-            </w:pPr>
-          </w:p>
-          <w:p>
-            <w:pPr>
-              <w:keepNext/>
-              <w:spacing w:line="360" w:lineRule="auto"/>
-              <w:jc w:val="center"/>
-            </w:pPr>
-            <w:r>
-              <w:rPr>
-                <w:rFonts w:ascii="Arial" w:hAnsi="Arial" w:cs="Arial"/>
-                <w:b/>
-                <w:bCs/>
+                <w:sz w:val="22"/>
+                <w:szCs w:val="22"/>
+              </w:rPr>
+            </w:pPr>
+            <w:r>
+              <w:rPr>
+                <w:rFonts w:ascii="Arial" w:hAnsi="Arial" w:cs="Arial"/>
                 <w:noProof/>
                 <w:sz w:val="22"/>
                 <w:szCs w:val="22"/>
               </w:rPr>
               <w:lastRenderedPageBreak/>
               <w:drawing>
-                <wp:inline distT="0" distB="0" distL="0" distR="0" wp14:anchorId="5985C43A" wp14:editId="6C6D5F00">
-                  <wp:extent cx="1924167" cy="3600000"/>
-                  <wp:effectExtent l="0" t="0" r="0" b="635"/>
-                  <wp:docPr id="1332368462" name="Picture 14"/>
+                <wp:inline distT="0" distB="0" distL="0" distR="0" wp14:anchorId="4D1850C9" wp14:editId="1C6B6C3F">
+                  <wp:extent cx="5777078" cy="3943350"/>
+                  <wp:effectExtent l="0" t="0" r="0" b="0"/>
+                  <wp:docPr id="82536805" name="Picture 26" descr="A screenshot of a computer&#10;&#10;AI-generated content may be incorrect."/>
                   <wp:cNvGraphicFramePr>
                     <a:graphicFrameLocks xmlns:a="http://schemas.openxmlformats.org/drawingml/2006/main" noChangeAspect="1"/>
                   </wp:cNvGraphicFramePr>
@@ -3954,11 +4125,11 @@
                     <a:graphicData uri="http://schemas.openxmlformats.org/drawingml/2006/picture">
                       <pic:pic xmlns:pic="http://schemas.openxmlformats.org/drawingml/2006/picture">
                         <pic:nvPicPr>
-                          <pic:cNvPr id="1332368462" name="Picture 1332368462"/>
+                          <pic:cNvPr id="82536805" name="Picture 26" descr="A screenshot of a computer&#10;&#10;AI-generated content may be incorrect."/>
                           <pic:cNvPicPr/>
                         </pic:nvPicPr>
                         <pic:blipFill>
-                          <a:blip r:embed="rId20" cstate="print">
+                          <a:blip r:embed="rId20">
                             <a:extLst>
                               <a:ext uri="{28A0092B-C50C-407E-A947-70E740481C1C}">
                                 <a14:useLocalDpi xmlns:a14="http://schemas.microsoft.com/office/drawing/2010/main" val="0"/>
@@ -3972,7 +4143,7 @@
                         <pic:spPr>
                           <a:xfrm>
                             <a:off x="0" y="0"/>
-                            <a:ext cx="1924167" cy="3600000"/>
+                            <a:ext cx="5793810" cy="3954771"/>
                           </a:xfrm>
                           <a:prstGeom prst="rect">
                             <a:avLst/>
@@ -3987,109 +4158,78 @@
           </w:p>
           <w:p>
             <w:pPr>
-              <w:pStyle w:val="Caption"/>
-              <w:spacing w:after="0"/>
               <w:jc w:val="center"/>
               <w:rPr>
                 <w:rFonts w:ascii="Arial" w:hAnsi="Arial" w:cs="Arial"/>
-                <w:b/>
-                <w:bCs/>
                 <w:sz w:val="22"/>
                 <w:szCs w:val="22"/>
               </w:rPr>
             </w:pPr>
             <w:r>
               <w:rPr>
-                <w:b/>
-                <w:bCs/>
-                <w:color w:val="EE0000"/>
-              </w:rPr>
-              <w:t xml:space="preserve">Figure 3.1.12 </w:t>
-            </w:r>
-            <w:proofErr w:type="spellStart"/>
-            <w:r>
-              <w:rPr>
-                <w:b/>
-                <w:bCs/>
-                <w:color w:val="EE0000"/>
-              </w:rPr>
-              <w:t>setRaceFormat</w:t>
-            </w:r>
-            <w:proofErr w:type="spellEnd"/>
-            <w:r>
-              <w:rPr>
-                <w:b/>
-                <w:bCs/>
-                <w:color w:val="EE0000"/>
-              </w:rPr>
-              <w:t xml:space="preserve"> Flowchart</w:t>
+                <w:rFonts w:ascii="Arial" w:hAnsi="Arial" w:cs="Arial"/>
+                <w:sz w:val="22"/>
+                <w:szCs w:val="22"/>
+              </w:rPr>
+              <w:t>Figure 3.1.11</w:t>
             </w:r>
           </w:p>
         </w:tc>
+      </w:tr>
+    </w:tbl>
+    <w:p>
+      <w:pPr>
+        <w:rPr>
+          <w:rFonts w:ascii="Arial" w:hAnsi="Arial" w:cs="Arial"/>
+          <w:sz w:val="22"/>
+          <w:szCs w:val="22"/>
+        </w:rPr>
+      </w:pPr>
+      <w:r>
+        <w:rPr>
+          <w:rFonts w:ascii="Arial" w:hAnsi="Arial" w:cs="Arial"/>
+          <w:sz w:val="22"/>
+          <w:szCs w:val="22"/>
+        </w:rPr>
+        <w:br w:type="page"/>
+      </w:r>
+    </w:p>
+    <w:tbl>
+      <w:tblPr>
+        <w:tblStyle w:val="TableGrid0"/>
+        <w:tblW w:w="0" w:type="auto"/>
+        <w:tblLook w:val="04A0" w:firstRow="1" w:lastRow="0" w:firstColumn="1" w:lastColumn="0" w:noHBand="0" w:noVBand="1"/>
+      </w:tblPr>
+      <w:tblGrid>
+        <w:gridCol w:w="9350"/>
+      </w:tblGrid>
+      <w:tr>
         <w:tc>
           <w:tcPr>
-            <w:tcW w:w="4675" w:type="dxa"/>
+            <w:tcW w:w="9350" w:type="dxa"/>
           </w:tcPr>
           <w:p>
             <w:pPr>
-              <w:spacing w:line="360" w:lineRule="auto"/>
               <w:jc w:val="center"/>
               <w:rPr>
                 <w:rFonts w:ascii="Arial" w:hAnsi="Arial" w:cs="Arial"/>
-                <w:b/>
-                <w:bCs/>
                 <w:sz w:val="22"/>
                 <w:szCs w:val="22"/>
               </w:rPr>
             </w:pPr>
-          </w:p>
-          <w:p>
-            <w:pPr>
-              <w:spacing w:line="360" w:lineRule="auto"/>
-              <w:jc w:val="center"/>
-              <w:rPr>
-                <w:rFonts w:ascii="Arial" w:hAnsi="Arial" w:cs="Arial"/>
-                <w:b/>
-                <w:bCs/>
-                <w:sz w:val="22"/>
-                <w:szCs w:val="22"/>
-              </w:rPr>
-            </w:pPr>
-          </w:p>
-          <w:p>
-            <w:pPr>
-              <w:spacing w:line="360" w:lineRule="auto"/>
-              <w:jc w:val="center"/>
-              <w:rPr>
-                <w:rFonts w:ascii="Arial" w:hAnsi="Arial" w:cs="Arial"/>
-                <w:b/>
-                <w:bCs/>
-                <w:sz w:val="22"/>
-                <w:szCs w:val="22"/>
-              </w:rPr>
-            </w:pPr>
-          </w:p>
-          <w:p>
-            <w:pPr>
-              <w:keepNext/>
-              <w:spacing w:line="360" w:lineRule="auto"/>
-              <w:jc w:val="center"/>
-            </w:pPr>
-            <w:r>
-              <w:rPr>
-                <w:rFonts w:ascii="Arial" w:hAnsi="Arial" w:cs="Arial"/>
-                <w:b/>
-                <w:bCs/>
+            <w:r>
+              <w:rPr>
+                <w:rFonts w:ascii="Arial" w:hAnsi="Arial" w:cs="Arial"/>
                 <w:noProof/>
                 <w:sz w:val="22"/>
                 <w:szCs w:val="22"/>
               </w:rPr>
               <w:lastRenderedPageBreak/>
               <w:drawing>
-                <wp:inline distT="0" distB="0" distL="0" distR="0" wp14:anchorId="451AAC6F" wp14:editId="4E0D39C0">
-                  <wp:extent cx="2818284" cy="2525917"/>
-                  <wp:effectExtent l="0" t="0" r="1270" b="8255"/>
-                  <wp:docPr id="636810625" name="Picture 15"/>
+                <wp:inline distT="0" distB="0" distL="0" distR="0" wp14:anchorId="7697B88A" wp14:editId="65E70645">
+                  <wp:extent cx="5013484" cy="7458075"/>
+                  <wp:effectExtent l="0" t="0" r="0" b="0"/>
+                  <wp:docPr id="561087491" name="Picture 27" descr="A screenshot of a computer screen&#10;&#10;AI-generated content may be incorrect."/>
                   <wp:cNvGraphicFramePr>
                     <a:graphicFrameLocks xmlns:a="http://schemas.openxmlformats.org/drawingml/2006/main" noChangeAspect="1"/>
                   </wp:cNvGraphicFramePr>
@@ -4097,11 +4237,11 @@
                     <a:graphicData uri="http://schemas.openxmlformats.org/drawingml/2006/picture">
                       <pic:pic xmlns:pic="http://schemas.openxmlformats.org/drawingml/2006/picture">
                         <pic:nvPicPr>
-                          <pic:cNvPr id="636810625" name="Picture 636810625"/>
+                          <pic:cNvPr id="561087491" name="Picture 27" descr="A screenshot of a computer screen&#10;&#10;AI-generated content may be incorrect."/>
                           <pic:cNvPicPr/>
                         </pic:nvPicPr>
                         <pic:blipFill>
-                          <a:blip r:embed="rId21" cstate="print">
+                          <a:blip r:embed="rId21">
                             <a:extLst>
                               <a:ext uri="{28A0092B-C50C-407E-A947-70E740481C1C}">
                                 <a14:useLocalDpi xmlns:a14="http://schemas.microsoft.com/office/drawing/2010/main" val="0"/>
@@ -4115,7 +4255,7 @@
                         <pic:spPr>
                           <a:xfrm>
                             <a:off x="0" y="0"/>
-                            <a:ext cx="2837250" cy="2542916"/>
+                            <a:ext cx="5037793" cy="7494237"/>
                           </a:xfrm>
                           <a:prstGeom prst="rect">
                             <a:avLst/>
@@ -4130,49 +4270,20 @@
           </w:p>
           <w:p>
             <w:pPr>
-              <w:pStyle w:val="Caption"/>
-              <w:rPr>
-                <w:sz w:val="6"/>
-                <w:szCs w:val="6"/>
-              </w:rPr>
-            </w:pPr>
-          </w:p>
-          <w:p/>
-          <w:p>
-            <w:pPr>
-              <w:pStyle w:val="Caption"/>
-              <w:spacing w:after="0"/>
               <w:jc w:val="center"/>
               <w:rPr>
-                <w:b/>
-                <w:bCs/>
-              </w:rPr>
-            </w:pPr>
-            <w:r>
-              <w:rPr>
-                <w:b/>
-                <w:bCs/>
-                <w:color w:val="EE0000"/>
-              </w:rPr>
-              <w:t xml:space="preserve">Figure 3.1.13 </w:t>
-            </w:r>
-            <w:proofErr w:type="spellStart"/>
-            <w:r>
-              <w:rPr>
-                <w:b/>
-                <w:bCs/>
-                <w:color w:val="EE0000"/>
-              </w:rPr>
-              <w:t>setTrack</w:t>
-            </w:r>
-            <w:proofErr w:type="spellEnd"/>
-            <w:r>
-              <w:rPr>
-                <w:b/>
-                <w:bCs/>
-                <w:color w:val="EE0000"/>
-              </w:rPr>
-              <w:t xml:space="preserve"> Flowchart</w:t>
+                <w:rFonts w:ascii="Arial" w:hAnsi="Arial" w:cs="Arial"/>
+                <w:sz w:val="22"/>
+                <w:szCs w:val="22"/>
+              </w:rPr>
+            </w:pPr>
+            <w:r>
+              <w:rPr>
+                <w:rFonts w:ascii="Arial" w:hAnsi="Arial" w:cs="Arial"/>
+                <w:sz w:val="22"/>
+                <w:szCs w:val="22"/>
+              </w:rPr>
+              <w:t>Figure 3.1.12</w:t>
             </w:r>
           </w:p>
         </w:tc>
@@ -4180,62 +4291,57 @@
     </w:tbl>
     <w:p>
       <w:pPr>
-        <w:spacing w:after="0" w:line="360" w:lineRule="auto"/>
-        <w:rPr>
-          <w:rFonts w:ascii="Arial" w:hAnsi="Arial" w:cs="Arial"/>
-          <w:b/>
-          <w:bCs/>
+        <w:rPr>
+          <w:rFonts w:ascii="Arial" w:hAnsi="Arial" w:cs="Arial"/>
           <w:sz w:val="22"/>
           <w:szCs w:val="22"/>
         </w:rPr>
       </w:pPr>
+      <w:r>
+        <w:rPr>
+          <w:rFonts w:ascii="Arial" w:hAnsi="Arial" w:cs="Arial"/>
+          <w:sz w:val="22"/>
+          <w:szCs w:val="22"/>
+        </w:rPr>
+        <w:br w:type="page"/>
+      </w:r>
     </w:p>
     <w:tbl>
       <w:tblPr>
         <w:tblStyle w:val="TableGrid0"/>
         <w:tblW w:w="0" w:type="auto"/>
-        <w:jc w:val="center"/>
         <w:tblLook w:val="04A0" w:firstRow="1" w:lastRow="0" w:firstColumn="1" w:lastColumn="0" w:noHBand="0" w:noVBand="1"/>
       </w:tblPr>
       <w:tblGrid>
-        <w:gridCol w:w="4675"/>
-        <w:gridCol w:w="4675"/>
+        <w:gridCol w:w="9350"/>
       </w:tblGrid>
       <w:tr>
-        <w:trPr>
-          <w:jc w:val="center"/>
-        </w:trPr>
         <w:tc>
           <w:tcPr>
-            <w:tcW w:w="4675" w:type="dxa"/>
+            <w:tcW w:w="9350" w:type="dxa"/>
           </w:tcPr>
           <w:p>
             <w:pPr>
-              <w:keepNext/>
-              <w:spacing w:line="360" w:lineRule="auto"/>
               <w:jc w:val="center"/>
-            </w:pPr>
-          </w:p>
-          <w:p>
-            <w:pPr>
-              <w:keepNext/>
-              <w:spacing w:line="360" w:lineRule="auto"/>
-              <w:jc w:val="center"/>
-            </w:pPr>
-            <w:r>
-              <w:rPr>
-                <w:rFonts w:ascii="Arial" w:hAnsi="Arial" w:cs="Arial"/>
-                <w:b/>
-                <w:bCs/>
+              <w:rPr>
+                <w:rFonts w:ascii="Arial" w:hAnsi="Arial" w:cs="Arial"/>
+                <w:sz w:val="22"/>
+                <w:szCs w:val="22"/>
+              </w:rPr>
+            </w:pPr>
+            <w:r>
+              <w:rPr>
+                <w:rFonts w:ascii="Arial" w:hAnsi="Arial" w:cs="Arial"/>
                 <w:noProof/>
                 <w:sz w:val="22"/>
                 <w:szCs w:val="22"/>
               </w:rPr>
+              <w:lastRenderedPageBreak/>
               <w:drawing>
-                <wp:inline distT="0" distB="0" distL="0" distR="0" wp14:anchorId="416FB154" wp14:editId="69BEBA28">
-                  <wp:extent cx="2814142" cy="1611517"/>
-                  <wp:effectExtent l="0" t="0" r="5715" b="8255"/>
-                  <wp:docPr id="356268301" name="Picture 16"/>
+                <wp:inline distT="0" distB="0" distL="0" distR="0" wp14:anchorId="2FCA3DBF" wp14:editId="4159E50E">
+                  <wp:extent cx="5810628" cy="5573485"/>
+                  <wp:effectExtent l="0" t="0" r="0" b="8255"/>
+                  <wp:docPr id="158942812" name="Picture 31" descr="A screenshot of a computer screen&#10;&#10;AI-generated content may be incorrect."/>
                   <wp:cNvGraphicFramePr>
                     <a:graphicFrameLocks xmlns:a="http://schemas.openxmlformats.org/drawingml/2006/main" noChangeAspect="1"/>
                   </wp:cNvGraphicFramePr>
@@ -4243,7 +4349,7 @@
                     <a:graphicData uri="http://schemas.openxmlformats.org/drawingml/2006/picture">
                       <pic:pic xmlns:pic="http://schemas.openxmlformats.org/drawingml/2006/picture">
                         <pic:nvPicPr>
-                          <pic:cNvPr id="356268301" name="Picture 356268301"/>
+                          <pic:cNvPr id="158942812" name="Picture 31" descr="A screenshot of a computer screen&#10;&#10;AI-generated content may be incorrect."/>
                           <pic:cNvPicPr/>
                         </pic:nvPicPr>
                         <pic:blipFill>
@@ -4261,7 +4367,7 @@
                         <pic:spPr>
                           <a:xfrm>
                             <a:off x="0" y="0"/>
-                            <a:ext cx="2839419" cy="1625992"/>
+                            <a:ext cx="5823253" cy="5585595"/>
                           </a:xfrm>
                           <a:prstGeom prst="rect">
                             <a:avLst/>
@@ -4276,98 +4382,78 @@
           </w:p>
           <w:p>
             <w:pPr>
-              <w:pStyle w:val="Caption"/>
-              <w:spacing w:after="0"/>
               <w:jc w:val="center"/>
-            </w:pPr>
-          </w:p>
-          <w:p>
-            <w:pPr>
-              <w:pStyle w:val="Caption"/>
-              <w:spacing w:after="0"/>
-              <w:jc w:val="center"/>
-              <w:rPr>
-                <w:sz w:val="12"/>
-                <w:szCs w:val="12"/>
-              </w:rPr>
-            </w:pPr>
-          </w:p>
-          <w:p>
-            <w:pPr>
-              <w:pStyle w:val="Caption"/>
-              <w:spacing w:after="0"/>
-              <w:jc w:val="center"/>
-              <w:rPr>
-                <w:rFonts w:ascii="Arial" w:hAnsi="Arial" w:cs="Arial"/>
-                <w:b/>
-                <w:bCs/>
+              <w:rPr>
+                <w:rFonts w:ascii="Arial" w:hAnsi="Arial" w:cs="Arial"/>
                 <w:sz w:val="22"/>
                 <w:szCs w:val="22"/>
               </w:rPr>
             </w:pPr>
             <w:r>
               <w:rPr>
-                <w:b/>
-                <w:bCs/>
-                <w:color w:val="EE0000"/>
-              </w:rPr>
-              <w:t xml:space="preserve">Figure 3.1.14 </w:t>
-            </w:r>
-            <w:proofErr w:type="spellStart"/>
-            <w:r>
-              <w:rPr>
-                <w:b/>
-                <w:bCs/>
-                <w:color w:val="EE0000"/>
-              </w:rPr>
-              <w:t>setEngineCapacity</w:t>
-            </w:r>
-            <w:proofErr w:type="spellEnd"/>
-            <w:r>
-              <w:rPr>
-                <w:b/>
-                <w:bCs/>
-                <w:color w:val="EE0000"/>
-              </w:rPr>
-              <w:t xml:space="preserve"> Flowchart</w:t>
+                <w:rFonts w:ascii="Arial" w:hAnsi="Arial" w:cs="Arial"/>
+                <w:sz w:val="22"/>
+                <w:szCs w:val="22"/>
+              </w:rPr>
+              <w:t>Figure 3.1.13</w:t>
             </w:r>
           </w:p>
         </w:tc>
+      </w:tr>
+    </w:tbl>
+    <w:p>
+      <w:pPr>
+        <w:rPr>
+          <w:rFonts w:ascii="Arial" w:hAnsi="Arial" w:cs="Arial"/>
+          <w:sz w:val="22"/>
+          <w:szCs w:val="22"/>
+        </w:rPr>
+      </w:pPr>
+      <w:r>
+        <w:rPr>
+          <w:rFonts w:ascii="Arial" w:hAnsi="Arial" w:cs="Arial"/>
+          <w:sz w:val="22"/>
+          <w:szCs w:val="22"/>
+        </w:rPr>
+        <w:br w:type="page"/>
+      </w:r>
+    </w:p>
+    <w:tbl>
+      <w:tblPr>
+        <w:tblStyle w:val="TableGrid0"/>
+        <w:tblW w:w="0" w:type="auto"/>
+        <w:tblLook w:val="04A0" w:firstRow="1" w:lastRow="0" w:firstColumn="1" w:lastColumn="0" w:noHBand="0" w:noVBand="1"/>
+      </w:tblPr>
+      <w:tblGrid>
+        <w:gridCol w:w="9350"/>
+      </w:tblGrid>
+      <w:tr>
         <w:tc>
           <w:tcPr>
-            <w:tcW w:w="4675" w:type="dxa"/>
+            <w:tcW w:w="9350" w:type="dxa"/>
           </w:tcPr>
           <w:p>
             <w:pPr>
-              <w:keepNext/>
-              <w:spacing w:line="360" w:lineRule="auto"/>
               <w:jc w:val="center"/>
               <w:rPr>
-                <w:sz w:val="2"/>
-                <w:szCs w:val="2"/>
-              </w:rPr>
-            </w:pPr>
-          </w:p>
-          <w:p>
-            <w:pPr>
-              <w:keepNext/>
-              <w:spacing w:line="360" w:lineRule="auto"/>
-              <w:jc w:val="center"/>
-            </w:pPr>
-            <w:r>
-              <w:rPr>
-                <w:rFonts w:ascii="Arial" w:hAnsi="Arial" w:cs="Arial"/>
-                <w:b/>
-                <w:bCs/>
+                <w:rFonts w:ascii="Arial" w:hAnsi="Arial" w:cs="Arial"/>
+                <w:sz w:val="22"/>
+                <w:szCs w:val="22"/>
+              </w:rPr>
+            </w:pPr>
+            <w:r>
+              <w:rPr>
+                <w:rFonts w:ascii="Arial" w:hAnsi="Arial" w:cs="Arial"/>
                 <w:noProof/>
                 <w:sz w:val="22"/>
                 <w:szCs w:val="22"/>
               </w:rPr>
+              <w:lastRenderedPageBreak/>
               <w:drawing>
-                <wp:inline distT="0" distB="0" distL="0" distR="0" wp14:anchorId="25C2A1D7" wp14:editId="48867837">
-                  <wp:extent cx="2694073" cy="2093951"/>
-                  <wp:effectExtent l="0" t="0" r="0" b="1905"/>
-                  <wp:docPr id="776807264" name="Picture 17"/>
+                <wp:inline distT="0" distB="0" distL="0" distR="0" wp14:anchorId="768DE173" wp14:editId="0276799F">
+                  <wp:extent cx="5775875" cy="3105150"/>
+                  <wp:effectExtent l="0" t="0" r="0" b="0"/>
+                  <wp:docPr id="443957196" name="Picture 30" descr="A screenshot of a computer screen&#10;&#10;AI-generated content may be incorrect."/>
                   <wp:cNvGraphicFramePr>
                     <a:graphicFrameLocks xmlns:a="http://schemas.openxmlformats.org/drawingml/2006/main" noChangeAspect="1"/>
                   </wp:cNvGraphicFramePr>
@@ -4375,7 +4461,7 @@
                     <a:graphicData uri="http://schemas.openxmlformats.org/drawingml/2006/picture">
                       <pic:pic xmlns:pic="http://schemas.openxmlformats.org/drawingml/2006/picture">
                         <pic:nvPicPr>
-                          <pic:cNvPr id="776807264" name="Picture 776807264"/>
+                          <pic:cNvPr id="443957196" name="Picture 30" descr="A screenshot of a computer screen&#10;&#10;AI-generated content may be incorrect."/>
                           <pic:cNvPicPr/>
                         </pic:nvPicPr>
                         <pic:blipFill>
@@ -4393,7 +4479,7 @@
                         <pic:spPr>
                           <a:xfrm>
                             <a:off x="0" y="0"/>
-                            <a:ext cx="2729656" cy="2121608"/>
+                            <a:ext cx="5780917" cy="3107861"/>
                           </a:xfrm>
                           <a:prstGeom prst="rect">
                             <a:avLst/>
@@ -4408,39 +4494,28 @@
           </w:p>
           <w:p>
             <w:pPr>
-              <w:pStyle w:val="Caption"/>
-              <w:spacing w:after="0"/>
               <w:jc w:val="center"/>
               <w:rPr>
-                <w:b/>
-                <w:bCs/>
-              </w:rPr>
-            </w:pPr>
-            <w:r>
-              <w:rPr>
-                <w:b/>
-                <w:bCs/>
-                <w:color w:val="EE0000"/>
-              </w:rPr>
-              <w:t xml:space="preserve">Figure 3.1.15 </w:t>
-            </w:r>
-            <w:proofErr w:type="spellStart"/>
-            <w:r>
-              <w:rPr>
-                <w:b/>
-                <w:bCs/>
-                <w:color w:val="EE0000"/>
-              </w:rPr>
-              <w:t>setLaps</w:t>
-            </w:r>
-            <w:proofErr w:type="spellEnd"/>
-            <w:r>
-              <w:rPr>
-                <w:b/>
-                <w:bCs/>
-                <w:color w:val="EE0000"/>
-              </w:rPr>
-              <w:t xml:space="preserve"> Flowchart</w:t>
+                <w:rFonts w:ascii="Arial" w:hAnsi="Arial" w:cs="Arial"/>
+                <w:sz w:val="22"/>
+                <w:szCs w:val="22"/>
+              </w:rPr>
+            </w:pPr>
+            <w:r>
+              <w:rPr>
+                <w:rFonts w:ascii="Arial" w:hAnsi="Arial" w:cs="Arial"/>
+                <w:sz w:val="22"/>
+                <w:szCs w:val="22"/>
+              </w:rPr>
+              <w:t>Figure</w:t>
+            </w:r>
+            <w:r>
+              <w:rPr>
+                <w:rFonts w:ascii="Arial" w:hAnsi="Arial" w:cs="Arial"/>
+                <w:sz w:val="22"/>
+                <w:szCs w:val="22"/>
+              </w:rPr>
+              <w:t xml:space="preserve"> 3.1.14</w:t>
             </w:r>
           </w:p>
         </w:tc>
@@ -4448,11 +4523,8 @@
     </w:tbl>
     <w:p>
       <w:pPr>
-        <w:spacing w:after="0" w:line="360" w:lineRule="auto"/>
-        <w:rPr>
-          <w:rFonts w:ascii="Arial" w:hAnsi="Arial" w:cs="Arial"/>
-          <w:b/>
-          <w:bCs/>
+        <w:rPr>
+          <w:rFonts w:ascii="Arial" w:hAnsi="Arial" w:cs="Arial"/>
           <w:sz w:val="22"/>
           <w:szCs w:val="22"/>
         </w:rPr>
@@ -4465,54 +4537,34 @@
         <w:tblLook w:val="04A0" w:firstRow="1" w:lastRow="0" w:firstColumn="1" w:lastColumn="0" w:noHBand="0" w:noVBand="1"/>
       </w:tblPr>
       <w:tblGrid>
-        <w:gridCol w:w="4675"/>
-        <w:gridCol w:w="4675"/>
+        <w:gridCol w:w="9350"/>
       </w:tblGrid>
       <w:tr>
         <w:tc>
           <w:tcPr>
-            <w:tcW w:w="4675" w:type="dxa"/>
+            <w:tcW w:w="9350" w:type="dxa"/>
           </w:tcPr>
           <w:p>
             <w:pPr>
-              <w:spacing w:line="360" w:lineRule="auto"/>
               <w:jc w:val="center"/>
               <w:rPr>
                 <w:rFonts w:ascii="Arial" w:hAnsi="Arial" w:cs="Arial"/>
-                <w:b/>
-                <w:bCs/>
                 <w:sz w:val="22"/>
                 <w:szCs w:val="22"/>
               </w:rPr>
             </w:pPr>
-          </w:p>
-          <w:p>
-            <w:pPr>
-              <w:keepNext/>
-              <w:spacing w:line="360" w:lineRule="auto"/>
-              <w:jc w:val="center"/>
-            </w:pPr>
-          </w:p>
-          <w:p>
-            <w:pPr>
-              <w:keepNext/>
-              <w:spacing w:line="360" w:lineRule="auto"/>
-              <w:jc w:val="center"/>
-            </w:pPr>
-            <w:r>
-              <w:rPr>
-                <w:rFonts w:ascii="Arial" w:hAnsi="Arial" w:cs="Arial"/>
-                <w:b/>
-                <w:bCs/>
+            <w:r>
+              <w:rPr>
+                <w:rFonts w:ascii="Arial" w:hAnsi="Arial" w:cs="Arial"/>
                 <w:noProof/>
                 <w:sz w:val="22"/>
                 <w:szCs w:val="22"/>
               </w:rPr>
               <w:drawing>
-                <wp:inline distT="0" distB="0" distL="0" distR="0" wp14:anchorId="20E9F3C1" wp14:editId="6F15AFB4">
-                  <wp:extent cx="1447800" cy="2686050"/>
-                  <wp:effectExtent l="0" t="0" r="0" b="0"/>
-                  <wp:docPr id="1473265417" name="Picture 18"/>
+                <wp:inline distT="0" distB="0" distL="0" distR="0" wp14:anchorId="50734F22" wp14:editId="42C06065">
+                  <wp:extent cx="5445908" cy="4234543"/>
+                  <wp:effectExtent l="0" t="0" r="2540" b="0"/>
+                  <wp:docPr id="591920811" name="Picture 32" descr="A screenshot of a computer screen&#10;&#10;AI-generated content may be incorrect."/>
                   <wp:cNvGraphicFramePr>
                     <a:graphicFrameLocks xmlns:a="http://schemas.openxmlformats.org/drawingml/2006/main" noChangeAspect="1"/>
                   </wp:cNvGraphicFramePr>
@@ -4520,7 +4572,7 @@
                     <a:graphicData uri="http://schemas.openxmlformats.org/drawingml/2006/picture">
                       <pic:pic xmlns:pic="http://schemas.openxmlformats.org/drawingml/2006/picture">
                         <pic:nvPicPr>
-                          <pic:cNvPr id="1473265417" name="Picture 1473265417"/>
+                          <pic:cNvPr id="591920811" name="Picture 32" descr="A screenshot of a computer screen&#10;&#10;AI-generated content may be incorrect."/>
                           <pic:cNvPicPr/>
                         </pic:nvPicPr>
                         <pic:blipFill>
@@ -4538,7 +4590,7 @@
                         <pic:spPr>
                           <a:xfrm>
                             <a:off x="0" y="0"/>
-                            <a:ext cx="1447800" cy="2686050"/>
+                            <a:ext cx="5468964" cy="4252471"/>
                           </a:xfrm>
                           <a:prstGeom prst="rect">
                             <a:avLst/>
@@ -4553,89 +4605,78 @@
           </w:p>
           <w:p>
             <w:pPr>
-              <w:pStyle w:val="Caption"/>
-              <w:spacing w:after="0"/>
               <w:jc w:val="center"/>
-            </w:pPr>
-          </w:p>
-          <w:p>
-            <w:pPr>
-              <w:pStyle w:val="Caption"/>
-              <w:spacing w:after="0"/>
-              <w:jc w:val="center"/>
-            </w:pPr>
-          </w:p>
-          <w:p>
-            <w:pPr>
-              <w:pStyle w:val="Caption"/>
-              <w:spacing w:after="0"/>
-              <w:jc w:val="center"/>
-            </w:pPr>
-          </w:p>
-          <w:p>
-            <w:pPr>
-              <w:pStyle w:val="Caption"/>
-              <w:spacing w:after="0"/>
-              <w:jc w:val="center"/>
-              <w:rPr>
-                <w:rFonts w:ascii="Arial" w:hAnsi="Arial" w:cs="Arial"/>
-                <w:b/>
-                <w:bCs/>
+              <w:rPr>
+                <w:rFonts w:ascii="Arial" w:hAnsi="Arial" w:cs="Arial"/>
                 <w:sz w:val="22"/>
                 <w:szCs w:val="22"/>
               </w:rPr>
             </w:pPr>
             <w:r>
-              <w:t xml:space="preserve">Figure 3.1.16 </w:t>
-            </w:r>
-            <w:proofErr w:type="spellStart"/>
-            <w:r>
-              <w:t>driverGear</w:t>
-            </w:r>
-            <w:proofErr w:type="spellEnd"/>
-            <w:r>
-              <w:t xml:space="preserve"> Flowchart</w:t>
+              <w:rPr>
+                <w:rFonts w:ascii="Arial" w:hAnsi="Arial" w:cs="Arial"/>
+                <w:sz w:val="22"/>
+                <w:szCs w:val="22"/>
+              </w:rPr>
+              <w:t>Figure 3.1.15</w:t>
             </w:r>
           </w:p>
         </w:tc>
+      </w:tr>
+    </w:tbl>
+    <w:p>
+      <w:pPr>
+        <w:rPr>
+          <w:rFonts w:ascii="Arial" w:hAnsi="Arial" w:cs="Arial"/>
+          <w:sz w:val="22"/>
+          <w:szCs w:val="22"/>
+        </w:rPr>
+      </w:pPr>
+      <w:r>
+        <w:rPr>
+          <w:rFonts w:ascii="Arial" w:hAnsi="Arial" w:cs="Arial"/>
+          <w:sz w:val="22"/>
+          <w:szCs w:val="22"/>
+        </w:rPr>
+        <w:br w:type="page"/>
+      </w:r>
+    </w:p>
+    <w:tbl>
+      <w:tblPr>
+        <w:tblStyle w:val="TableGrid0"/>
+        <w:tblW w:w="0" w:type="auto"/>
+        <w:tblLook w:val="04A0" w:firstRow="1" w:lastRow="0" w:firstColumn="1" w:lastColumn="0" w:noHBand="0" w:noVBand="1"/>
+      </w:tblPr>
+      <w:tblGrid>
+        <w:gridCol w:w="9350"/>
+      </w:tblGrid>
+      <w:tr>
         <w:tc>
           <w:tcPr>
-            <w:tcW w:w="4675" w:type="dxa"/>
+            <w:tcW w:w="9350" w:type="dxa"/>
           </w:tcPr>
           <w:p>
             <w:pPr>
-              <w:spacing w:line="360" w:lineRule="auto"/>
               <w:jc w:val="center"/>
               <w:rPr>
                 <w:rFonts w:ascii="Arial" w:hAnsi="Arial" w:cs="Arial"/>
-                <w:b/>
-                <w:bCs/>
-                <w:sz w:val="2"/>
-                <w:szCs w:val="2"/>
-              </w:rPr>
-            </w:pPr>
-          </w:p>
-          <w:p>
-            <w:pPr>
-              <w:keepNext/>
-              <w:spacing w:line="360" w:lineRule="auto"/>
-              <w:jc w:val="center"/>
-            </w:pPr>
-            <w:r>
-              <w:rPr>
-                <w:rFonts w:ascii="Arial" w:hAnsi="Arial" w:cs="Arial"/>
-                <w:b/>
-                <w:bCs/>
+                <w:sz w:val="22"/>
+                <w:szCs w:val="22"/>
+              </w:rPr>
+            </w:pPr>
+            <w:r>
+              <w:rPr>
+                <w:rFonts w:ascii="Arial" w:hAnsi="Arial" w:cs="Arial"/>
                 <w:noProof/>
                 <w:sz w:val="22"/>
                 <w:szCs w:val="22"/>
               </w:rPr>
               <w:lastRenderedPageBreak/>
               <w:drawing>
-                <wp:inline distT="0" distB="0" distL="0" distR="0" wp14:anchorId="760B0200" wp14:editId="42F4E874">
-                  <wp:extent cx="1633333" cy="3600000"/>
-                  <wp:effectExtent l="0" t="0" r="5080" b="635"/>
-                  <wp:docPr id="727682632" name="Picture 19"/>
+                <wp:inline distT="0" distB="0" distL="0" distR="0" wp14:anchorId="3FBB5057" wp14:editId="64CFF8B7">
+                  <wp:extent cx="5551714" cy="7069538"/>
+                  <wp:effectExtent l="0" t="0" r="0" b="0"/>
+                  <wp:docPr id="303747780" name="Picture 33" descr="A screenshot of a computer&#10;&#10;AI-generated content may be incorrect."/>
                   <wp:cNvGraphicFramePr>
                     <a:graphicFrameLocks xmlns:a="http://schemas.openxmlformats.org/drawingml/2006/main" noChangeAspect="1"/>
                   </wp:cNvGraphicFramePr>
@@ -4643,11 +4684,11 @@
                     <a:graphicData uri="http://schemas.openxmlformats.org/drawingml/2006/picture">
                       <pic:pic xmlns:pic="http://schemas.openxmlformats.org/drawingml/2006/picture">
                         <pic:nvPicPr>
-                          <pic:cNvPr id="727682632" name="Picture 727682632"/>
+                          <pic:cNvPr id="303747780" name="Picture 33" descr="A screenshot of a computer&#10;&#10;AI-generated content may be incorrect."/>
                           <pic:cNvPicPr/>
                         </pic:nvPicPr>
                         <pic:blipFill>
-                          <a:blip r:embed="rId25" cstate="print">
+                          <a:blip r:embed="rId25">
                             <a:extLst>
                               <a:ext uri="{28A0092B-C50C-407E-A947-70E740481C1C}">
                                 <a14:useLocalDpi xmlns:a14="http://schemas.microsoft.com/office/drawing/2010/main" val="0"/>
@@ -4661,7 +4702,7 @@
                         <pic:spPr>
                           <a:xfrm>
                             <a:off x="0" y="0"/>
-                            <a:ext cx="1633333" cy="3600000"/>
+                            <a:ext cx="5559494" cy="7079445"/>
                           </a:xfrm>
                           <a:prstGeom prst="rect">
                             <a:avLst/>
@@ -4676,39 +4717,20 @@
           </w:p>
           <w:p>
             <w:pPr>
-              <w:pStyle w:val="Caption"/>
-              <w:spacing w:after="0"/>
               <w:jc w:val="center"/>
               <w:rPr>
-                <w:b/>
-                <w:bCs/>
-              </w:rPr>
-            </w:pPr>
-            <w:r>
-              <w:rPr>
-                <w:b/>
-                <w:bCs/>
-                <w:color w:val="EE0000"/>
-              </w:rPr>
-              <w:t xml:space="preserve">Figure 3.1.17 </w:t>
-            </w:r>
-            <w:proofErr w:type="spellStart"/>
-            <w:r>
-              <w:rPr>
-                <w:b/>
-                <w:bCs/>
-                <w:color w:val="EE0000"/>
-              </w:rPr>
-              <w:t>selectHelmet</w:t>
-            </w:r>
-            <w:proofErr w:type="spellEnd"/>
-            <w:r>
-              <w:rPr>
-                <w:b/>
-                <w:bCs/>
-                <w:color w:val="EE0000"/>
-              </w:rPr>
-              <w:t xml:space="preserve"> Flowchart</w:t>
+                <w:rFonts w:ascii="Arial" w:hAnsi="Arial" w:cs="Arial"/>
+                <w:sz w:val="22"/>
+                <w:szCs w:val="22"/>
+              </w:rPr>
+            </w:pPr>
+            <w:r>
+              <w:rPr>
+                <w:rFonts w:ascii="Arial" w:hAnsi="Arial" w:cs="Arial"/>
+                <w:sz w:val="22"/>
+                <w:szCs w:val="22"/>
+              </w:rPr>
+              <w:t>Figure 3.1.16</w:t>
             </w:r>
           </w:p>
         </w:tc>
@@ -4716,87 +4738,20 @@
     </w:tbl>
     <w:p>
       <w:pPr>
-        <w:spacing w:after="0" w:line="360" w:lineRule="auto"/>
-        <w:rPr>
-          <w:rFonts w:ascii="Arial" w:hAnsi="Arial" w:cs="Arial"/>
-          <w:b/>
-          <w:bCs/>
+        <w:rPr>
+          <w:rFonts w:ascii="Arial" w:hAnsi="Arial" w:cs="Arial"/>
           <w:sz w:val="22"/>
           <w:szCs w:val="22"/>
         </w:rPr>
       </w:pPr>
-    </w:p>
-    <w:p>
-      <w:pPr>
-        <w:spacing w:after="0" w:line="360" w:lineRule="auto"/>
-        <w:rPr>
-          <w:rFonts w:ascii="Arial" w:hAnsi="Arial" w:cs="Arial"/>
-          <w:b/>
-          <w:bCs/>
-          <w:sz w:val="22"/>
-          <w:szCs w:val="22"/>
-        </w:rPr>
-      </w:pPr>
-    </w:p>
-    <w:p>
-      <w:pPr>
-        <w:spacing w:after="0" w:line="360" w:lineRule="auto"/>
-        <w:rPr>
-          <w:rFonts w:ascii="Arial" w:hAnsi="Arial" w:cs="Arial"/>
-          <w:b/>
-          <w:bCs/>
-          <w:sz w:val="22"/>
-          <w:szCs w:val="22"/>
-        </w:rPr>
-      </w:pPr>
-    </w:p>
-    <w:p>
-      <w:pPr>
-        <w:spacing w:after="0" w:line="360" w:lineRule="auto"/>
-        <w:rPr>
-          <w:rFonts w:ascii="Arial" w:hAnsi="Arial" w:cs="Arial"/>
-          <w:b/>
-          <w:bCs/>
-          <w:sz w:val="22"/>
-          <w:szCs w:val="22"/>
-        </w:rPr>
-      </w:pPr>
-    </w:p>
-    <w:p>
-      <w:pPr>
-        <w:spacing w:after="0" w:line="360" w:lineRule="auto"/>
-        <w:rPr>
-          <w:rFonts w:ascii="Arial" w:hAnsi="Arial" w:cs="Arial"/>
-          <w:b/>
-          <w:bCs/>
-          <w:sz w:val="22"/>
-          <w:szCs w:val="22"/>
-        </w:rPr>
-      </w:pPr>
-    </w:p>
-    <w:p>
-      <w:pPr>
-        <w:spacing w:after="0" w:line="360" w:lineRule="auto"/>
-        <w:rPr>
-          <w:rFonts w:ascii="Arial" w:hAnsi="Arial" w:cs="Arial"/>
-          <w:b/>
-          <w:bCs/>
-          <w:sz w:val="22"/>
-          <w:szCs w:val="22"/>
-        </w:rPr>
-      </w:pPr>
-    </w:p>
-    <w:p>
-      <w:pPr>
-        <w:spacing w:after="0" w:line="360" w:lineRule="auto"/>
-        <w:rPr>
-          <w:rFonts w:ascii="Arial" w:hAnsi="Arial" w:cs="Arial"/>
-          <w:b/>
-          <w:bCs/>
-          <w:sz w:val="28"/>
-          <w:szCs w:val="28"/>
-        </w:rPr>
-      </w:pPr>
+      <w:r>
+        <w:rPr>
+          <w:rFonts w:ascii="Arial" w:hAnsi="Arial" w:cs="Arial"/>
+          <w:sz w:val="22"/>
+          <w:szCs w:val="22"/>
+        </w:rPr>
+        <w:br w:type="page"/>
+      </w:r>
     </w:p>
     <w:tbl>
       <w:tblPr>
@@ -4815,38 +4770,26 @@
           </w:tcPr>
           <w:p>
             <w:pPr>
-              <w:spacing w:line="360" w:lineRule="auto"/>
               <w:jc w:val="center"/>
               <w:rPr>
                 <w:rFonts w:ascii="Arial" w:hAnsi="Arial" w:cs="Arial"/>
-                <w:b/>
-                <w:bCs/>
-                <w:sz w:val="2"/>
-                <w:szCs w:val="2"/>
-              </w:rPr>
-            </w:pPr>
-          </w:p>
-          <w:p>
-            <w:pPr>
-              <w:keepNext/>
-              <w:spacing w:line="360" w:lineRule="auto"/>
-              <w:jc w:val="center"/>
-            </w:pPr>
-            <w:r>
-              <w:rPr>
-                <w:rFonts w:ascii="Arial" w:hAnsi="Arial" w:cs="Arial"/>
-                <w:b/>
-                <w:bCs/>
+                <w:sz w:val="22"/>
+                <w:szCs w:val="22"/>
+              </w:rPr>
+            </w:pPr>
+            <w:r>
+              <w:rPr>
+                <w:rFonts w:ascii="Arial" w:hAnsi="Arial" w:cs="Arial"/>
                 <w:noProof/>
                 <w:sz w:val="22"/>
                 <w:szCs w:val="22"/>
               </w:rPr>
               <w:lastRenderedPageBreak/>
               <w:drawing>
-                <wp:inline distT="0" distB="0" distL="0" distR="0" wp14:anchorId="24B9A271" wp14:editId="2CD35872">
-                  <wp:extent cx="1540000" cy="3600000"/>
-                  <wp:effectExtent l="0" t="0" r="3175" b="635"/>
-                  <wp:docPr id="1220721746" name="Picture 20"/>
+                <wp:inline distT="0" distB="0" distL="0" distR="0" wp14:anchorId="492558ED" wp14:editId="761DB36A">
+                  <wp:extent cx="2208591" cy="7663543"/>
+                  <wp:effectExtent l="0" t="0" r="1270" b="0"/>
+                  <wp:docPr id="1535587021" name="Picture 37" descr="A screenshot of a computer&#10;&#10;AI-generated content may be incorrect."/>
                   <wp:cNvGraphicFramePr>
                     <a:graphicFrameLocks xmlns:a="http://schemas.openxmlformats.org/drawingml/2006/main" noChangeAspect="1"/>
                   </wp:cNvGraphicFramePr>
@@ -4854,11 +4797,11 @@
                     <a:graphicData uri="http://schemas.openxmlformats.org/drawingml/2006/picture">
                       <pic:pic xmlns:pic="http://schemas.openxmlformats.org/drawingml/2006/picture">
                         <pic:nvPicPr>
-                          <pic:cNvPr id="1220721746" name="Picture 1220721746"/>
+                          <pic:cNvPr id="1535587021" name="Picture 37" descr="A screenshot of a computer&#10;&#10;AI-generated content may be incorrect."/>
                           <pic:cNvPicPr/>
                         </pic:nvPicPr>
                         <pic:blipFill>
-                          <a:blip r:embed="rId26" cstate="print">
+                          <a:blip r:embed="rId26">
                             <a:extLst>
                               <a:ext uri="{28A0092B-C50C-407E-A947-70E740481C1C}">
                                 <a14:useLocalDpi xmlns:a14="http://schemas.microsoft.com/office/drawing/2010/main" val="0"/>
@@ -4872,7 +4815,7 @@
                         <pic:spPr>
                           <a:xfrm>
                             <a:off x="0" y="0"/>
-                            <a:ext cx="1540000" cy="3600000"/>
+                            <a:ext cx="2220232" cy="7703936"/>
                           </a:xfrm>
                           <a:prstGeom prst="rect">
                             <a:avLst/>
@@ -4887,42 +4830,20 @@
           </w:p>
           <w:p>
             <w:pPr>
-              <w:pStyle w:val="Caption"/>
-              <w:spacing w:after="0"/>
               <w:jc w:val="center"/>
               <w:rPr>
                 <w:rFonts w:ascii="Arial" w:hAnsi="Arial" w:cs="Arial"/>
-                <w:b/>
-                <w:bCs/>
                 <w:sz w:val="22"/>
                 <w:szCs w:val="22"/>
               </w:rPr>
             </w:pPr>
             <w:r>
               <w:rPr>
-                <w:b/>
-                <w:bCs/>
-                <w:color w:val="EE0000"/>
-              </w:rPr>
-              <w:t xml:space="preserve">Figure 3.1.18 </w:t>
-            </w:r>
-            <w:proofErr w:type="spellStart"/>
-            <w:r>
-              <w:rPr>
-                <w:b/>
-                <w:bCs/>
-                <w:color w:val="EE0000"/>
-              </w:rPr>
-              <w:t>selectSuit</w:t>
-            </w:r>
-            <w:proofErr w:type="spellEnd"/>
-            <w:r>
-              <w:rPr>
-                <w:b/>
-                <w:bCs/>
-                <w:color w:val="EE0000"/>
-              </w:rPr>
-              <w:t xml:space="preserve"> Flowchart</w:t>
+                <w:rFonts w:ascii="Arial" w:hAnsi="Arial" w:cs="Arial"/>
+                <w:sz w:val="22"/>
+                <w:szCs w:val="22"/>
+              </w:rPr>
+              <w:t>Figure 3.1.17</w:t>
             </w:r>
           </w:p>
         </w:tc>
@@ -4932,48 +4853,25 @@
           </w:tcPr>
           <w:p>
             <w:pPr>
-              <w:spacing w:line="360" w:lineRule="auto"/>
-              <w:rPr>
-                <w:rFonts w:ascii="Arial" w:hAnsi="Arial" w:cs="Arial"/>
-                <w:b/>
-                <w:bCs/>
-                <w:sz w:val="2"/>
-                <w:szCs w:val="2"/>
-              </w:rPr>
-            </w:pPr>
-            <w:r>
-              <w:rPr>
-                <w:rFonts w:ascii="Arial" w:hAnsi="Arial" w:cs="Arial"/>
-                <w:b/>
-                <w:bCs/>
-                <w:sz w:val="2"/>
-                <w:szCs w:val="2"/>
-              </w:rPr>
-              <w:lastRenderedPageBreak/>
-              <w:t>,</w:t>
-            </w:r>
-          </w:p>
-          <w:p>
-            <w:pPr>
-              <w:keepNext/>
-              <w:spacing w:line="360" w:lineRule="auto"/>
               <w:jc w:val="center"/>
-            </w:pPr>
-            <w:r>
-              <w:rPr>
-                <w:rFonts w:ascii="Arial" w:hAnsi="Arial" w:cs="Arial"/>
-                <w:b/>
-                <w:bCs/>
+              <w:rPr>
+                <w:rFonts w:ascii="Arial" w:hAnsi="Arial" w:cs="Arial"/>
+                <w:sz w:val="22"/>
+                <w:szCs w:val="22"/>
+              </w:rPr>
+            </w:pPr>
+            <w:r>
+              <w:rPr>
+                <w:rFonts w:ascii="Arial" w:hAnsi="Arial" w:cs="Arial"/>
                 <w:noProof/>
                 <w:sz w:val="22"/>
                 <w:szCs w:val="22"/>
               </w:rPr>
-              <w:lastRenderedPageBreak/>
               <w:drawing>
-                <wp:inline distT="0" distB="0" distL="0" distR="0" wp14:anchorId="7087EDB5" wp14:editId="6DCEAD18">
-                  <wp:extent cx="2089722" cy="3600000"/>
-                  <wp:effectExtent l="0" t="0" r="6350" b="635"/>
-                  <wp:docPr id="1129944231" name="Picture 21"/>
+                <wp:inline distT="0" distB="0" distL="0" distR="0" wp14:anchorId="06AF59F1" wp14:editId="7501390A">
+                  <wp:extent cx="2259535" cy="7598228"/>
+                  <wp:effectExtent l="0" t="0" r="7620" b="3175"/>
+                  <wp:docPr id="2105079660" name="Picture 38" descr="A screenshot of a computer screen&#10;&#10;AI-generated content may be incorrect."/>
                   <wp:cNvGraphicFramePr>
                     <a:graphicFrameLocks xmlns:a="http://schemas.openxmlformats.org/drawingml/2006/main" noChangeAspect="1"/>
                   </wp:cNvGraphicFramePr>
@@ -4981,11 +4879,11 @@
                     <a:graphicData uri="http://schemas.openxmlformats.org/drawingml/2006/picture">
                       <pic:pic xmlns:pic="http://schemas.openxmlformats.org/drawingml/2006/picture">
                         <pic:nvPicPr>
-                          <pic:cNvPr id="1129944231" name="Picture 1129944231"/>
+                          <pic:cNvPr id="2105079660" name="Picture 38" descr="A screenshot of a computer screen&#10;&#10;AI-generated content may be incorrect."/>
                           <pic:cNvPicPr/>
                         </pic:nvPicPr>
                         <pic:blipFill>
-                          <a:blip r:embed="rId27" cstate="print">
+                          <a:blip r:embed="rId27">
                             <a:extLst>
                               <a:ext uri="{28A0092B-C50C-407E-A947-70E740481C1C}">
                                 <a14:useLocalDpi xmlns:a14="http://schemas.microsoft.com/office/drawing/2010/main" val="0"/>
@@ -4999,7 +4897,7 @@
                         <pic:spPr>
                           <a:xfrm>
                             <a:off x="0" y="0"/>
-                            <a:ext cx="2089722" cy="3600000"/>
+                            <a:ext cx="2264158" cy="7613775"/>
                           </a:xfrm>
                           <a:prstGeom prst="rect">
                             <a:avLst/>
@@ -5014,20 +4912,20 @@
           </w:p>
           <w:p>
             <w:pPr>
-              <w:pStyle w:val="Caption"/>
-              <w:spacing w:after="0"/>
               <w:jc w:val="center"/>
-            </w:pPr>
-            <w:r>
-              <w:t xml:space="preserve">Figure 3.1.19 </w:t>
-            </w:r>
-            <w:proofErr w:type="spellStart"/>
-            <w:r>
-              <w:t>selectShoe</w:t>
-            </w:r>
-            <w:proofErr w:type="spellEnd"/>
-            <w:r>
-              <w:t xml:space="preserve"> Flowchart</w:t>
+              <w:rPr>
+                <w:rFonts w:ascii="Arial" w:hAnsi="Arial" w:cs="Arial"/>
+                <w:sz w:val="22"/>
+                <w:szCs w:val="22"/>
+              </w:rPr>
+            </w:pPr>
+            <w:r>
+              <w:rPr>
+                <w:rFonts w:ascii="Arial" w:hAnsi="Arial" w:cs="Arial"/>
+                <w:sz w:val="22"/>
+                <w:szCs w:val="22"/>
+              </w:rPr>
+              <w:t>Figure 3.1.18</w:t>
             </w:r>
           </w:p>
         </w:tc>
@@ -5035,15 +4933,20 @@
     </w:tbl>
     <w:p>
       <w:pPr>
-        <w:spacing w:after="0" w:line="360" w:lineRule="auto"/>
-        <w:rPr>
-          <w:rFonts w:ascii="Arial" w:hAnsi="Arial" w:cs="Arial"/>
-          <w:b/>
-          <w:bCs/>
+        <w:rPr>
+          <w:rFonts w:ascii="Arial" w:hAnsi="Arial" w:cs="Arial"/>
           <w:sz w:val="22"/>
           <w:szCs w:val="22"/>
         </w:rPr>
       </w:pPr>
+      <w:r>
+        <w:rPr>
+          <w:rFonts w:ascii="Arial" w:hAnsi="Arial" w:cs="Arial"/>
+          <w:sz w:val="22"/>
+          <w:szCs w:val="22"/>
+        </w:rPr>
+        <w:br w:type="page"/>
+      </w:r>
     </w:p>
     <w:tbl>
       <w:tblPr>
@@ -5052,47 +4955,35 @@
         <w:tblLook w:val="04A0" w:firstRow="1" w:lastRow="0" w:firstColumn="1" w:lastColumn="0" w:noHBand="0" w:noVBand="1"/>
       </w:tblPr>
       <w:tblGrid>
-        <w:gridCol w:w="4675"/>
-        <w:gridCol w:w="4675"/>
+        <w:gridCol w:w="9350"/>
       </w:tblGrid>
       <w:tr>
         <w:tc>
           <w:tcPr>
-            <w:tcW w:w="4675" w:type="dxa"/>
+            <w:tcW w:w="9350" w:type="dxa"/>
           </w:tcPr>
           <w:p>
             <w:pPr>
-              <w:spacing w:line="360" w:lineRule="auto"/>
               <w:jc w:val="center"/>
               <w:rPr>
                 <w:rFonts w:ascii="Arial" w:hAnsi="Arial" w:cs="Arial"/>
-                <w:b/>
-                <w:bCs/>
-                <w:sz w:val="2"/>
-                <w:szCs w:val="2"/>
-              </w:rPr>
-            </w:pPr>
-          </w:p>
-          <w:p>
-            <w:pPr>
-              <w:keepNext/>
-              <w:spacing w:line="360" w:lineRule="auto"/>
-              <w:jc w:val="center"/>
-            </w:pPr>
-            <w:r>
-              <w:rPr>
-                <w:rFonts w:ascii="Arial" w:hAnsi="Arial" w:cs="Arial"/>
-                <w:b/>
-                <w:bCs/>
+                <w:sz w:val="22"/>
+                <w:szCs w:val="22"/>
+              </w:rPr>
+            </w:pPr>
+            <w:r>
+              <w:rPr>
+                <w:rFonts w:ascii="Arial" w:hAnsi="Arial" w:cs="Arial"/>
                 <w:noProof/>
                 <w:sz w:val="22"/>
                 <w:szCs w:val="22"/>
               </w:rPr>
+              <w:lastRenderedPageBreak/>
               <w:drawing>
-                <wp:inline distT="0" distB="0" distL="0" distR="0" wp14:anchorId="0FF8AFB6" wp14:editId="0846D8B2">
-                  <wp:extent cx="2772562" cy="2598344"/>
-                  <wp:effectExtent l="0" t="0" r="8890" b="0"/>
-                  <wp:docPr id="1646975180" name="Picture 22"/>
+                <wp:inline distT="0" distB="0" distL="0" distR="0" wp14:anchorId="2AB3B663" wp14:editId="180DD4AB">
+                  <wp:extent cx="4103981" cy="7598228"/>
+                  <wp:effectExtent l="0" t="0" r="0" b="3175"/>
+                  <wp:docPr id="2053610658" name="Picture 39" descr="A screenshot of a computer screen&#10;&#10;AI-generated content may be incorrect."/>
                   <wp:cNvGraphicFramePr>
                     <a:graphicFrameLocks xmlns:a="http://schemas.openxmlformats.org/drawingml/2006/main" noChangeAspect="1"/>
                   </wp:cNvGraphicFramePr>
@@ -5100,7 +4991,7 @@
                     <a:graphicData uri="http://schemas.openxmlformats.org/drawingml/2006/picture">
                       <pic:pic xmlns:pic="http://schemas.openxmlformats.org/drawingml/2006/picture">
                         <pic:nvPicPr>
-                          <pic:cNvPr id="1646975180" name="Picture 1646975180"/>
+                          <pic:cNvPr id="2053610658" name="Picture 39" descr="A screenshot of a computer screen&#10;&#10;AI-generated content may be incorrect."/>
                           <pic:cNvPicPr/>
                         </pic:nvPicPr>
                         <pic:blipFill>
@@ -5118,7 +5009,7 @@
                         <pic:spPr>
                           <a:xfrm>
                             <a:off x="0" y="0"/>
-                            <a:ext cx="2785715" cy="2610671"/>
+                            <a:ext cx="4115813" cy="7620134"/>
                           </a:xfrm>
                           <a:prstGeom prst="rect">
                             <a:avLst/>
@@ -5133,121 +5024,28 @@
           </w:p>
           <w:p>
             <w:pPr>
-              <w:pStyle w:val="Caption"/>
-              <w:spacing w:after="0"/>
               <w:jc w:val="center"/>
               <w:rPr>
                 <w:rFonts w:ascii="Arial" w:hAnsi="Arial" w:cs="Arial"/>
-                <w:b/>
-                <w:bCs/>
                 <w:sz w:val="22"/>
                 <w:szCs w:val="22"/>
               </w:rPr>
             </w:pPr>
             <w:r>
-              <w:t xml:space="preserve">Figure 3.1.20 </w:t>
-            </w:r>
-            <w:proofErr w:type="spellStart"/>
-            <w:r>
-              <w:t>calculateTotalGearPrice</w:t>
-            </w:r>
-            <w:proofErr w:type="spellEnd"/>
-            <w:r>
-              <w:t xml:space="preserve"> Flowchart</w:t>
-            </w:r>
-          </w:p>
-        </w:tc>
-        <w:tc>
-          <w:tcPr>
-            <w:tcW w:w="4675" w:type="dxa"/>
-          </w:tcPr>
-          <w:p>
-            <w:pPr>
-              <w:spacing w:line="360" w:lineRule="auto"/>
-              <w:jc w:val="center"/>
-              <w:rPr>
-                <w:rFonts w:ascii="Arial" w:hAnsi="Arial" w:cs="Arial"/>
-                <w:b/>
-                <w:bCs/>
-                <w:sz w:val="2"/>
-                <w:szCs w:val="2"/>
-              </w:rPr>
-            </w:pPr>
-          </w:p>
-          <w:p>
-            <w:pPr>
-              <w:keepNext/>
-              <w:spacing w:line="360" w:lineRule="auto"/>
-              <w:jc w:val="center"/>
-            </w:pPr>
-            <w:r>
-              <w:rPr>
-                <w:rFonts w:ascii="Arial" w:hAnsi="Arial" w:cs="Arial"/>
-                <w:b/>
-                <w:bCs/>
-                <w:noProof/>
+              <w:rPr>
+                <w:rFonts w:ascii="Arial" w:hAnsi="Arial" w:cs="Arial"/>
                 <w:sz w:val="22"/>
                 <w:szCs w:val="22"/>
               </w:rPr>
-              <w:drawing>
-                <wp:inline distT="0" distB="0" distL="0" distR="0" wp14:anchorId="17C42B28" wp14:editId="19363F77">
-                  <wp:extent cx="2766110" cy="2560551"/>
-                  <wp:effectExtent l="0" t="0" r="0" b="0"/>
-                  <wp:docPr id="1894454056" name="Picture 23"/>
-                  <wp:cNvGraphicFramePr>
-                    <a:graphicFrameLocks xmlns:a="http://schemas.openxmlformats.org/drawingml/2006/main" noChangeAspect="1"/>
-                  </wp:cNvGraphicFramePr>
-                  <a:graphic xmlns:a="http://schemas.openxmlformats.org/drawingml/2006/main">
-                    <a:graphicData uri="http://schemas.openxmlformats.org/drawingml/2006/picture">
-                      <pic:pic xmlns:pic="http://schemas.openxmlformats.org/drawingml/2006/picture">
-                        <pic:nvPicPr>
-                          <pic:cNvPr id="1894454056" name="Picture 1894454056"/>
-                          <pic:cNvPicPr/>
-                        </pic:nvPicPr>
-                        <pic:blipFill>
-                          <a:blip r:embed="rId29">
-                            <a:extLst>
-                              <a:ext uri="{28A0092B-C50C-407E-A947-70E740481C1C}">
-                                <a14:useLocalDpi xmlns:a14="http://schemas.microsoft.com/office/drawing/2010/main" val="0"/>
-                              </a:ext>
-                            </a:extLst>
-                          </a:blip>
-                          <a:stretch>
-                            <a:fillRect/>
-                          </a:stretch>
-                        </pic:blipFill>
-                        <pic:spPr>
-                          <a:xfrm>
-                            <a:off x="0" y="0"/>
-                            <a:ext cx="2780169" cy="2573565"/>
-                          </a:xfrm>
-                          <a:prstGeom prst="rect">
-                            <a:avLst/>
-                          </a:prstGeom>
-                        </pic:spPr>
-                      </pic:pic>
-                    </a:graphicData>
-                  </a:graphic>
-                </wp:inline>
-              </w:drawing>
-            </w:r>
-          </w:p>
-          <w:p>
-            <w:pPr>
-              <w:pStyle w:val="Caption"/>
-              <w:spacing w:after="0"/>
-              <w:jc w:val="center"/>
-            </w:pPr>
-            <w:r>
-              <w:t xml:space="preserve">Figure 3.1.21 </w:t>
-            </w:r>
-            <w:proofErr w:type="spellStart"/>
-            <w:r>
-              <w:t>setMembershipDiscount</w:t>
-            </w:r>
-            <w:proofErr w:type="spellEnd"/>
-            <w:r>
-              <w:t xml:space="preserve"> Flowchart</w:t>
+              <w:t>Figure 3.1.1</w:t>
+            </w:r>
+            <w:r>
+              <w:rPr>
+                <w:rFonts w:ascii="Arial" w:hAnsi="Arial" w:cs="Arial"/>
+                <w:sz w:val="22"/>
+                <w:szCs w:val="22"/>
+              </w:rPr>
+              <w:t>9</w:t>
             </w:r>
           </w:p>
         </w:tc>
@@ -5255,11 +5053,25 @@
     </w:tbl>
     <w:p>
       <w:pPr>
-        <w:spacing w:after="0" w:line="360" w:lineRule="auto"/>
-        <w:rPr>
-          <w:rFonts w:ascii="Arial" w:hAnsi="Arial" w:cs="Arial"/>
-          <w:b/>
-          <w:bCs/>
+        <w:rPr>
+          <w:rFonts w:ascii="Arial" w:hAnsi="Arial" w:cs="Arial"/>
+          <w:sz w:val="22"/>
+          <w:szCs w:val="22"/>
+        </w:rPr>
+      </w:pPr>
+      <w:r>
+        <w:rPr>
+          <w:rFonts w:ascii="Arial" w:hAnsi="Arial" w:cs="Arial"/>
+          <w:sz w:val="22"/>
+          <w:szCs w:val="22"/>
+        </w:rPr>
+        <w:br w:type="page"/>
+      </w:r>
+    </w:p>
+    <w:p>
+      <w:pPr>
+        <w:rPr>
+          <w:rFonts w:ascii="Arial" w:hAnsi="Arial" w:cs="Arial"/>
           <w:sz w:val="22"/>
           <w:szCs w:val="22"/>
         </w:rPr>
@@ -5267,11 +5079,8 @@
     </w:p>
     <w:p>
       <w:pPr>
-        <w:spacing w:after="0" w:line="360" w:lineRule="auto"/>
-        <w:rPr>
-          <w:rFonts w:ascii="Arial" w:hAnsi="Arial" w:cs="Arial"/>
-          <w:b/>
-          <w:bCs/>
+        <w:rPr>
+          <w:rFonts w:ascii="Arial" w:hAnsi="Arial" w:cs="Arial"/>
           <w:sz w:val="22"/>
           <w:szCs w:val="22"/>
         </w:rPr>
@@ -5279,174 +5088,12 @@
     </w:p>
     <w:p>
       <w:pPr>
-        <w:spacing w:after="0" w:line="360" w:lineRule="auto"/>
-        <w:rPr>
-          <w:rFonts w:ascii="Arial" w:hAnsi="Arial" w:cs="Arial"/>
-          <w:b/>
-          <w:bCs/>
+        <w:rPr>
+          <w:rFonts w:ascii="Arial" w:hAnsi="Arial" w:cs="Arial"/>
           <w:sz w:val="22"/>
           <w:szCs w:val="22"/>
         </w:rPr>
       </w:pPr>
-    </w:p>
-    <w:p>
-      <w:pPr>
-        <w:spacing w:after="0" w:line="360" w:lineRule="auto"/>
-        <w:rPr>
-          <w:rFonts w:ascii="Arial" w:hAnsi="Arial" w:cs="Arial"/>
-          <w:b/>
-          <w:bCs/>
-          <w:sz w:val="22"/>
-          <w:szCs w:val="22"/>
-        </w:rPr>
-      </w:pPr>
-    </w:p>
-    <w:p>
-      <w:pPr>
-        <w:spacing w:after="0" w:line="360" w:lineRule="auto"/>
-        <w:rPr>
-          <w:rFonts w:ascii="Arial" w:hAnsi="Arial" w:cs="Arial"/>
-          <w:b/>
-          <w:bCs/>
-          <w:sz w:val="28"/>
-          <w:szCs w:val="28"/>
-        </w:rPr>
-      </w:pPr>
-    </w:p>
-    <w:tbl>
-      <w:tblPr>
-        <w:tblStyle w:val="TableGrid0"/>
-        <w:tblW w:w="0" w:type="auto"/>
-        <w:tblLook w:val="04A0" w:firstRow="1" w:lastRow="0" w:firstColumn="1" w:lastColumn="0" w:noHBand="0" w:noVBand="1"/>
-      </w:tblPr>
-      <w:tblGrid>
-        <w:gridCol w:w="9350"/>
-      </w:tblGrid>
-      <w:tr>
-        <w:tc>
-          <w:tcPr>
-            <w:tcW w:w="9350" w:type="dxa"/>
-          </w:tcPr>
-          <w:p>
-            <w:pPr>
-              <w:spacing w:line="360" w:lineRule="auto"/>
-              <w:jc w:val="center"/>
-              <w:rPr>
-                <w:rFonts w:ascii="Arial" w:hAnsi="Arial" w:cs="Arial"/>
-                <w:b/>
-                <w:bCs/>
-                <w:sz w:val="2"/>
-                <w:szCs w:val="2"/>
-              </w:rPr>
-            </w:pPr>
-          </w:p>
-          <w:p>
-            <w:pPr>
-              <w:keepNext/>
-              <w:spacing w:line="360" w:lineRule="auto"/>
-              <w:jc w:val="center"/>
-            </w:pPr>
-            <w:r>
-              <w:rPr>
-                <w:rFonts w:ascii="Arial" w:hAnsi="Arial" w:cs="Arial"/>
-                <w:b/>
-                <w:bCs/>
-                <w:noProof/>
-                <w:sz w:val="22"/>
-                <w:szCs w:val="22"/>
-              </w:rPr>
-              <w:drawing>
-                <wp:inline distT="0" distB="0" distL="0" distR="0" wp14:anchorId="59A72C38" wp14:editId="2DC4A023">
-                  <wp:extent cx="1651282" cy="3600000"/>
-                  <wp:effectExtent l="0" t="0" r="6350" b="635"/>
-                  <wp:docPr id="294404542" name="Picture 24"/>
-                  <wp:cNvGraphicFramePr>
-                    <a:graphicFrameLocks xmlns:a="http://schemas.openxmlformats.org/drawingml/2006/main" noChangeAspect="1"/>
-                  </wp:cNvGraphicFramePr>
-                  <a:graphic xmlns:a="http://schemas.openxmlformats.org/drawingml/2006/main">
-                    <a:graphicData uri="http://schemas.openxmlformats.org/drawingml/2006/picture">
-                      <pic:pic xmlns:pic="http://schemas.openxmlformats.org/drawingml/2006/picture">
-                        <pic:nvPicPr>
-                          <pic:cNvPr id="294404542" name="Picture 294404542"/>
-                          <pic:cNvPicPr/>
-                        </pic:nvPicPr>
-                        <pic:blipFill>
-                          <a:blip r:embed="rId30">
-                            <a:extLst>
-                              <a:ext uri="{28A0092B-C50C-407E-A947-70E740481C1C}">
-                                <a14:useLocalDpi xmlns:a14="http://schemas.microsoft.com/office/drawing/2010/main" val="0"/>
-                              </a:ext>
-                            </a:extLst>
-                          </a:blip>
-                          <a:stretch>
-                            <a:fillRect/>
-                          </a:stretch>
-                        </pic:blipFill>
-                        <pic:spPr>
-                          <a:xfrm>
-                            <a:off x="0" y="0"/>
-                            <a:ext cx="1651282" cy="3600000"/>
-                          </a:xfrm>
-                          <a:prstGeom prst="rect">
-                            <a:avLst/>
-                          </a:prstGeom>
-                        </pic:spPr>
-                      </pic:pic>
-                    </a:graphicData>
-                  </a:graphic>
-                </wp:inline>
-              </w:drawing>
-            </w:r>
-          </w:p>
-          <w:p>
-            <w:pPr>
-              <w:pStyle w:val="Caption"/>
-              <w:spacing w:after="0"/>
-              <w:jc w:val="center"/>
-              <w:rPr>
-                <w:rFonts w:ascii="Arial" w:hAnsi="Arial" w:cs="Arial"/>
-                <w:b/>
-                <w:bCs/>
-                <w:sz w:val="22"/>
-                <w:szCs w:val="22"/>
-              </w:rPr>
-            </w:pPr>
-            <w:r>
-              <w:t xml:space="preserve">Figure 3.1.22 </w:t>
-            </w:r>
-            <w:proofErr w:type="spellStart"/>
-            <w:r>
-              <w:t>calculatePrice</w:t>
-            </w:r>
-            <w:proofErr w:type="spellEnd"/>
-            <w:r>
-              <w:t xml:space="preserve"> Flowchart</w:t>
-            </w:r>
-          </w:p>
-        </w:tc>
-      </w:tr>
-    </w:tbl>
-    <w:p>
-      <w:pPr>
-        <w:spacing w:after="0" w:line="360" w:lineRule="auto"/>
-        <w:rPr>
-          <w:rFonts w:ascii="Arial" w:hAnsi="Arial" w:cs="Arial"/>
-          <w:b/>
-          <w:bCs/>
-          <w:sz w:val="22"/>
-          <w:szCs w:val="22"/>
-        </w:rPr>
-      </w:pPr>
-      <w:r>
-        <w:rPr>
-          <w:rFonts w:ascii="Arial" w:hAnsi="Arial" w:cs="Arial"/>
-          <w:b/>
-          <w:bCs/>
-          <w:sz w:val="22"/>
-          <w:szCs w:val="22"/>
-        </w:rPr>
-        <w:br w:type="page"/>
-      </w:r>
     </w:p>
     <w:p>
       <w:pPr>
@@ -5472,7 +5119,6 @@
           <w:sz w:val="22"/>
           <w:szCs w:val="22"/>
         </w:rPr>
-        <w:lastRenderedPageBreak/>
         <w:t xml:space="preserve">3.2 </w:t>
       </w:r>
       <w:r>
@@ -7010,7 +6656,6 @@
                 <w:sz w:val="16"/>
                 <w:szCs w:val="16"/>
               </w:rPr>
-              <w:lastRenderedPageBreak/>
               <w:t xml:space="preserve">                        OUTPUT "Has License: ", license[i]</w:t>
             </w:r>
           </w:p>
@@ -8563,7 +8208,6 @@
                 <w:sz w:val="16"/>
                 <w:szCs w:val="16"/>
               </w:rPr>
-              <w:lastRenderedPageBreak/>
               <w:t xml:space="preserve">        RETURN </w:t>
             </w:r>
             <w:proofErr w:type="gramStart"/>
@@ -9930,7 +9574,6 @@
                 <w:sz w:val="16"/>
                 <w:szCs w:val="16"/>
               </w:rPr>
-              <w:lastRenderedPageBreak/>
               <w:t xml:space="preserve">                SET trackID = </w:t>
             </w:r>
             <w:proofErr w:type="gramStart"/>
@@ -11255,7 +10898,6 @@
                 <w:sz w:val="16"/>
                 <w:szCs w:val="16"/>
               </w:rPr>
-              <w:lastRenderedPageBreak/>
               <w:t xml:space="preserve">                DISPLAY "Available number of laps: 2, 3, 4"</w:t>
             </w:r>
           </w:p>
@@ -12980,7 +12622,6 @@
                 <w:sz w:val="16"/>
                 <w:szCs w:val="16"/>
               </w:rPr>
-              <w:lastRenderedPageBreak/>
               <w:t xml:space="preserve">        IF suitSize[i] == "M" THEN</w:t>
             </w:r>
           </w:p>
@@ -14197,7 +13838,6 @@
           <w:sz w:val="22"/>
           <w:szCs w:val="22"/>
         </w:rPr>
-        <w:lastRenderedPageBreak/>
         <w:t xml:space="preserve">4.0 </w:t>
       </w:r>
       <w:r>
@@ -14776,6 +14416,7 @@
           <w:sz w:val="22"/>
           <w:szCs w:val="22"/>
         </w:rPr>
+        <w:lastRenderedPageBreak/>
         <w:br w:type="page"/>
       </w:r>
     </w:p>
@@ -15609,7 +15250,7 @@
         </w:rPr>
         <w:t xml:space="preserve"> [Video]. YouTube. </w:t>
       </w:r>
-      <w:hyperlink r:id="rId31" w:history="1">
+      <w:hyperlink r:id="rId29" w:history="1">
         <w:r>
           <w:rPr>
             <w:rStyle w:val="Hyperlink"/>
@@ -15667,7 +15308,7 @@
         </w:rPr>
         <w:t xml:space="preserve">. GeeksforGeeks. </w:t>
       </w:r>
-      <w:hyperlink r:id="rId32" w:history="1">
+      <w:hyperlink r:id="rId30" w:history="1">
         <w:r>
           <w:rPr>
             <w:rStyle w:val="Hyperlink"/>
@@ -15715,7 +15356,7 @@
         </w:rPr>
         <w:t xml:space="preserve">. Delft Stack. </w:t>
       </w:r>
-      <w:hyperlink r:id="rId33" w:history="1">
+      <w:hyperlink r:id="rId31" w:history="1">
         <w:r>
           <w:rPr>
             <w:rStyle w:val="Hyperlink"/>
@@ -15816,7 +15457,7 @@
         </w:rPr>
         <w:t xml:space="preserve"> (n.d.). </w:t>
       </w:r>
-      <w:hyperlink r:id="rId34" w:history="1">
+      <w:hyperlink r:id="rId32" w:history="1">
         <w:r>
           <w:rPr>
             <w:rStyle w:val="Hyperlink"/>
@@ -15876,7 +15517,7 @@
         </w:rPr>
         <w:t xml:space="preserve">. (n.d.). </w:t>
       </w:r>
-      <w:hyperlink r:id="rId35" w:history="1">
+      <w:hyperlink r:id="rId33" w:history="1">
         <w:r>
           <w:rPr>
             <w:rStyle w:val="Hyperlink"/>
@@ -15932,7 +15573,7 @@
         </w:rPr>
         <w:t xml:space="preserve">. </w:t>
       </w:r>
-      <w:hyperlink r:id="rId36" w:history="1">
+      <w:hyperlink r:id="rId34" w:history="1">
         <w:r>
           <w:rPr>
             <w:rStyle w:val="Hyperlink"/>
@@ -15980,7 +15621,7 @@
         </w:rPr>
         <w:t xml:space="preserve">. (n.d.). Text to ASCII: The Best ASCII Art Generator &amp; Maker. </w:t>
       </w:r>
-      <w:hyperlink r:id="rId37" w:history="1">
+      <w:hyperlink r:id="rId35" w:history="1">
         <w:r>
           <w:rPr>
             <w:rStyle w:val="Hyperlink"/>
@@ -16035,7 +15676,7 @@
         </w:rPr>
         <w:t xml:space="preserve"> </w:t>
       </w:r>
-      <w:hyperlink r:id="rId38" w:history="1">
+      <w:hyperlink r:id="rId36" w:history="1">
         <w:r>
           <w:rPr>
             <w:rStyle w:val="Hyperlink"/>
@@ -16077,7 +15718,7 @@
         </w:rPr>
         <w:t xml:space="preserve">W3Schools.com. (n.d.-a). </w:t>
       </w:r>
-      <w:hyperlink r:id="rId39" w:history="1">
+      <w:hyperlink r:id="rId37" w:history="1">
         <w:r>
           <w:rPr>
             <w:rStyle w:val="Hyperlink"/>
@@ -16129,7 +15770,7 @@
         </w:rPr>
         <w:t xml:space="preserve">. (n.d.-b). </w:t>
       </w:r>
-      <w:hyperlink r:id="rId40" w:history="1">
+      <w:hyperlink r:id="rId38" w:history="1">
         <w:r>
           <w:rPr>
             <w:rStyle w:val="Hyperlink"/>
@@ -16151,7 +15792,7 @@
       </w:r>
     </w:p>
     <w:sectPr>
-      <w:footerReference w:type="default" r:id="rId41"/>
+      <w:footerReference w:type="default" r:id="rId39"/>
       <w:pgSz w:w="12240" w:h="15840"/>
       <w:pgMar w:top="1440" w:right="1440" w:bottom="1440" w:left="1440" w:header="720" w:footer="720" w:gutter="0"/>
       <w:cols w:space="720"/>
@@ -17565,7 +17206,6 @@
   <w:style w:type="character" w:default="1" w:styleId="DefaultParagraphFont">
     <w:name w:val="Default Paragraph Font"/>
     <w:uiPriority w:val="1"/>
-    <w:semiHidden/>
     <w:unhideWhenUsed/>
   </w:style>
   <w:style w:type="table" w:default="1" w:styleId="TableNormal">
